--- a/Robomaster Supply Station.docx
+++ b/Robomaster Supply Station.docx
@@ -49,9 +49,8 @@
           <w:sz w:val="36"/>
           <w:szCs w:val="36"/>
         </w:rPr>
-        <w:t xml:space="preserve">Infantry Supply Station Design for DJI </w:t>
-      </w:r>
-      <w:proofErr w:type="spellStart"/>
+        <w:t>Infantry Sup</w:t>
+      </w:r>
       <w:r>
         <w:rPr>
           <w:rFonts w:ascii="Times New Roman" w:hAnsi="Times New Roman" w:cs="Times New Roman"/>
@@ -59,7 +58,7 @@
           <w:sz w:val="36"/>
           <w:szCs w:val="36"/>
         </w:rPr>
-        <w:t>Robomaster</w:t>
+        <w:t>ply Station Design for DJI RoboM</w:t>
       </w:r>
       <w:r>
         <w:rPr>
@@ -68,9 +67,17 @@
           <w:sz w:val="36"/>
           <w:szCs w:val="36"/>
         </w:rPr>
+        <w:t>aster</w:t>
+      </w:r>
+      <w:r>
+        <w:rPr>
+          <w:rFonts w:ascii="Times New Roman" w:hAnsi="Times New Roman" w:cs="Times New Roman"/>
+          <w:b/>
+          <w:sz w:val="36"/>
+          <w:szCs w:val="36"/>
+        </w:rPr>
         <w:t>s</w:t>
       </w:r>
-      <w:proofErr w:type="spellEnd"/>
       <w:r>
         <w:rPr>
           <w:rFonts w:ascii="Times New Roman" w:hAnsi="Times New Roman" w:cs="Times New Roman"/>
@@ -336,9 +343,8 @@
           <w:sz w:val="36"/>
           <w:szCs w:val="36"/>
         </w:rPr>
-        <w:t xml:space="preserve">University of Alberta </w:t>
-      </w:r>
-      <w:proofErr w:type="spellStart"/>
+        <w:t>University of Alberta RoboM</w:t>
+      </w:r>
       <w:r>
         <w:rPr>
           <w:b/>
@@ -346,7 +352,7 @@
           <w:sz w:val="36"/>
           <w:szCs w:val="36"/>
         </w:rPr>
-        <w:t>RoboM</w:t>
+        <w:t>aster</w:t>
       </w:r>
       <w:r>
         <w:rPr>
@@ -355,9 +361,8 @@
           <w:sz w:val="36"/>
           <w:szCs w:val="36"/>
         </w:rPr>
-        <w:t>aster</w:t>
-      </w:r>
-      <w:proofErr w:type="spellEnd"/>
+        <w:t>s</w:t>
+      </w:r>
       <w:r>
         <w:rPr>
           <w:b/>
@@ -479,193 +484,187 @@
     </w:p>
     <w:sdt>
       <w:sdtPr>
-        <w:rPr>
-          <w:rFonts w:asciiTheme="minorHAnsi" w:eastAsiaTheme="minorEastAsia" w:hAnsiTheme="minorHAnsi" w:cs="Times New Roman"/>
-          <w:color w:val="auto"/>
-          <w:sz w:val="22"/>
-          <w:szCs w:val="22"/>
-        </w:rPr>
-        <w:id w:val="-1496949270"/>
+        <w:id w:val="907261951"/>
         <w:docPartObj>
           <w:docPartGallery w:val="Table of Contents"/>
           <w:docPartUnique/>
         </w:docPartObj>
       </w:sdtPr>
+      <w:sdtEndPr>
+        <w:rPr>
+          <w:rFonts w:asciiTheme="minorHAnsi" w:eastAsiaTheme="minorHAnsi" w:hAnsiTheme="minorHAnsi" w:cstheme="minorBidi"/>
+          <w:b/>
+          <w:bCs/>
+          <w:noProof/>
+          <w:color w:val="auto"/>
+          <w:sz w:val="22"/>
+          <w:szCs w:val="22"/>
+        </w:rPr>
+      </w:sdtEndPr>
       <w:sdtContent>
         <w:p>
           <w:pPr>
             <w:pStyle w:val="TOCHeading"/>
           </w:pPr>
           <w:r>
-            <w:t>Table of Contents</w:t>
+            <w:t>Contents</w:t>
           </w:r>
         </w:p>
         <w:p>
           <w:pPr>
             <w:pStyle w:val="TOC1"/>
+            <w:tabs>
+              <w:tab w:val="right" w:leader="dot" w:pos="9350"/>
+            </w:tabs>
+            <w:rPr>
+              <w:rFonts w:cstheme="minorBidi"/>
+              <w:noProof/>
+            </w:rPr>
           </w:pPr>
+          <w:r>
+            <w:fldChar w:fldCharType="begin"/>
+          </w:r>
+          <w:r>
+            <w:instrText xml:space="preserve"> TOC \o "1-3" \h \z \u </w:instrText>
+          </w:r>
+          <w:r>
+            <w:fldChar w:fldCharType="separate"/>
+          </w:r>
+          <w:hyperlink w:anchor="_Toc495675013" w:history="1">
+            <w:r>
+              <w:rPr>
+                <w:rStyle w:val="Hyperlink"/>
+                <w:noProof/>
+              </w:rPr>
+              <w:t>Introduction</w:t>
+            </w:r>
+            <w:r>
+              <w:rPr>
+                <w:noProof/>
+                <w:webHidden/>
+              </w:rPr>
+              <w:tab/>
+            </w:r>
+            <w:r>
+              <w:rPr>
+                <w:noProof/>
+                <w:webHidden/>
+              </w:rPr>
+              <w:fldChar w:fldCharType="begin"/>
+            </w:r>
+            <w:r>
+              <w:rPr>
+                <w:noProof/>
+                <w:webHidden/>
+              </w:rPr>
+              <w:instrText xml:space="preserve"> PAGEREF _Toc495675013 \h </w:instrText>
+            </w:r>
+            <w:r>
+              <w:rPr>
+                <w:noProof/>
+                <w:webHidden/>
+              </w:rPr>
+            </w:r>
+            <w:r>
+              <w:rPr>
+                <w:noProof/>
+                <w:webHidden/>
+              </w:rPr>
+              <w:fldChar w:fldCharType="separate"/>
+            </w:r>
+            <w:r>
+              <w:rPr>
+                <w:noProof/>
+                <w:webHidden/>
+              </w:rPr>
+              <w:t>2</w:t>
+            </w:r>
+            <w:r>
+              <w:rPr>
+                <w:noProof/>
+                <w:webHidden/>
+              </w:rPr>
+              <w:fldChar w:fldCharType="end"/>
+            </w:r>
+          </w:hyperlink>
+        </w:p>
+        <w:p>
+          <w:pPr>
+            <w:pStyle w:val="TOC1"/>
+            <w:tabs>
+              <w:tab w:val="right" w:leader="dot" w:pos="9350"/>
+            </w:tabs>
+            <w:rPr>
+              <w:rFonts w:cstheme="minorBidi"/>
+              <w:noProof/>
+            </w:rPr>
+          </w:pPr>
+          <w:hyperlink w:anchor="_Toc495675014" w:history="1">
+            <w:r>
+              <w:rPr>
+                <w:rStyle w:val="Hyperlink"/>
+                <w:noProof/>
+              </w:rPr>
+              <w:t>DJI RoboMasters</w:t>
+            </w:r>
+            <w:r>
+              <w:rPr>
+                <w:noProof/>
+                <w:webHidden/>
+              </w:rPr>
+              <w:tab/>
+            </w:r>
+            <w:r>
+              <w:rPr>
+                <w:noProof/>
+                <w:webHidden/>
+              </w:rPr>
+              <w:fldChar w:fldCharType="begin"/>
+            </w:r>
+            <w:r>
+              <w:rPr>
+                <w:noProof/>
+                <w:webHidden/>
+              </w:rPr>
+              <w:instrText xml:space="preserve"> PAGEREF _Toc495675014 \h </w:instrText>
+            </w:r>
+            <w:r>
+              <w:rPr>
+                <w:noProof/>
+                <w:webHidden/>
+              </w:rPr>
+            </w:r>
+            <w:r>
+              <w:rPr>
+                <w:noProof/>
+                <w:webHidden/>
+              </w:rPr>
+              <w:fldChar w:fldCharType="separate"/>
+            </w:r>
+            <w:r>
+              <w:rPr>
+                <w:noProof/>
+                <w:webHidden/>
+              </w:rPr>
+              <w:t>3</w:t>
+            </w:r>
+            <w:r>
+              <w:rPr>
+                <w:noProof/>
+                <w:webHidden/>
+              </w:rPr>
+              <w:fldChar w:fldCharType="end"/>
+            </w:r>
+          </w:hyperlink>
+        </w:p>
+        <w:p>
           <w:r>
             <w:rPr>
               <w:b/>
               <w:bCs/>
+              <w:noProof/>
             </w:rPr>
-            <w:t>Introduction</w:t>
-          </w:r>
-          <w:r>
-            <w:ptab w:relativeTo="margin" w:alignment="right" w:leader="dot"/>
-          </w:r>
-          <w:r>
-            <w:rPr>
-              <w:b/>
-              <w:bCs/>
-            </w:rPr>
-            <w:t>1</w:t>
-          </w:r>
-        </w:p>
-        <w:p>
-          <w:pPr>
-            <w:pStyle w:val="TOC2"/>
-            <w:ind w:left="216"/>
-          </w:pPr>
-          <w:sdt>
-            <w:sdtPr>
-              <w:id w:val="1667506712"/>
-              <w:placeholder>
-                <w:docPart w:val="290B5CF9EF4C416292B3AA84EE225A87"/>
-              </w:placeholder>
-              <w:temporary/>
-              <w:showingPlcHdr/>
-            </w:sdtPr>
-            <w:sdtContent>
-              <w:r>
-                <w:t>Type chapter title (level 2)</w:t>
-              </w:r>
-            </w:sdtContent>
-          </w:sdt>
-          <w:r>
-            <w:ptab w:relativeTo="margin" w:alignment="right" w:leader="dot"/>
-          </w:r>
-          <w:r>
-            <w:t>2</w:t>
-          </w:r>
-        </w:p>
-        <w:p>
-          <w:pPr>
-            <w:pStyle w:val="TOC3"/>
-            <w:ind w:left="446"/>
-          </w:pPr>
-          <w:sdt>
-            <w:sdtPr>
-              <w:id w:val="93059032"/>
-              <w:placeholder>
-                <w:docPart w:val="EED30977C6BE44C7B048DF992078AFF1"/>
-              </w:placeholder>
-              <w:temporary/>
-              <w:showingPlcHdr/>
-            </w:sdtPr>
-            <w:sdtContent>
-              <w:r>
-                <w:t>Type chapter title (level 3)</w:t>
-              </w:r>
-            </w:sdtContent>
-          </w:sdt>
-          <w:r>
-            <w:ptab w:relativeTo="margin" w:alignment="right" w:leader="dot"/>
-          </w:r>
-          <w:r>
-            <w:t>3</w:t>
-          </w:r>
-        </w:p>
-        <w:p>
-          <w:pPr>
-            <w:pStyle w:val="TOC1"/>
-          </w:pPr>
-          <w:sdt>
-            <w:sdtPr>
-              <w:rPr>
-                <w:b/>
-                <w:bCs/>
-              </w:rPr>
-              <w:id w:val="183865966"/>
-              <w:placeholder>
-                <w:docPart w:val="27FE8C55401A44A9B1AA1967F09D8448"/>
-              </w:placeholder>
-              <w:temporary/>
-              <w:showingPlcHdr/>
-            </w:sdtPr>
-            <w:sdtContent>
-              <w:r>
-                <w:rPr>
-                  <w:b/>
-                  <w:bCs/>
-                </w:rPr>
-                <w:t>Type chapter title (level 1)</w:t>
-              </w:r>
-            </w:sdtContent>
-          </w:sdt>
-          <w:r>
-            <w:ptab w:relativeTo="margin" w:alignment="right" w:leader="dot"/>
-          </w:r>
-          <w:r>
-            <w:rPr>
-              <w:b/>
-              <w:bCs/>
-            </w:rPr>
-            <w:t>4</w:t>
-          </w:r>
-        </w:p>
-        <w:p>
-          <w:pPr>
-            <w:pStyle w:val="TOC2"/>
-            <w:ind w:left="216"/>
-          </w:pPr>
-          <w:sdt>
-            <w:sdtPr>
-              <w:id w:val="93059040"/>
-              <w:placeholder>
-                <w:docPart w:val="290B5CF9EF4C416292B3AA84EE225A87"/>
-              </w:placeholder>
-              <w:temporary/>
-              <w:showingPlcHdr/>
-            </w:sdtPr>
-            <w:sdtContent>
-              <w:r>
-                <w:t>Type chapter title (level 2)</w:t>
-              </w:r>
-            </w:sdtContent>
-          </w:sdt>
-          <w:r>
-            <w:ptab w:relativeTo="margin" w:alignment="right" w:leader="dot"/>
-          </w:r>
-          <w:r>
-            <w:t>5</w:t>
-          </w:r>
-        </w:p>
-        <w:p>
-          <w:pPr>
-            <w:pStyle w:val="TOC3"/>
-            <w:ind w:left="446"/>
-          </w:pPr>
-          <w:sdt>
-            <w:sdtPr>
-              <w:id w:val="93059044"/>
-              <w:placeholder>
-                <w:docPart w:val="EED30977C6BE44C7B048DF992078AFF1"/>
-              </w:placeholder>
-              <w:temporary/>
-              <w:showingPlcHdr/>
-            </w:sdtPr>
-            <w:sdtContent>
-              <w:r>
-                <w:t>Type chapter title (level 3)</w:t>
-              </w:r>
-            </w:sdtContent>
-          </w:sdt>
-          <w:r>
-            <w:ptab w:relativeTo="margin" w:alignment="right" w:leader="dot"/>
-          </w:r>
-          <w:r>
-            <w:t>6</w:t>
+            <w:fldChar w:fldCharType="end"/>
           </w:r>
         </w:p>
       </w:sdtContent>
@@ -782,10 +781,12 @@
       <w:pPr>
         <w:pStyle w:val="Heading1"/>
       </w:pPr>
+      <w:bookmarkStart w:id="0" w:name="_Toc495675013"/>
       <w:r>
         <w:lastRenderedPageBreak/>
         <w:t>Introduction</w:t>
       </w:r>
+      <w:bookmarkEnd w:id="0"/>
     </w:p>
     <w:p>
       <w:pPr>
@@ -828,7 +829,31 @@
         <w:t xml:space="preserve"> bullets of standardized size </w:t>
       </w:r>
       <w:r>
-        <w:t>at a Referee System carried on the sides of the robots. Robots are equipped by HD cameras and are controlled wirelessly from a different control room. Robots are able to refuel their ammunition anytime during the game at a stationary Supply Station that collects limited bullets distributed to teams at fixed intervals during the game. Eight hundred bullets of 2.</w:t>
+        <w:t>a</w:t>
+      </w:r>
+      <w:r>
+        <w:t>t a Referee System attached to the sides of</w:t>
+      </w:r>
+      <w:r>
+        <w:t xml:space="preserve"> robots. Robots are equipped by HD cameras and </w:t>
+      </w:r>
+      <w:r>
+        <w:t>are controlled wirelessly from</w:t>
+      </w:r>
+      <w:r>
+        <w:t xml:space="preserve"> </w:t>
+      </w:r>
+      <w:r>
+        <w:t xml:space="preserve">another </w:t>
+      </w:r>
+      <w:r>
+        <w:t xml:space="preserve">control room. Robots are able to refuel their ammunition anytime during the game at a stationary Supply Station that collects limited bullets distributed to teams at fixed intervals during the game. </w:t>
+      </w:r>
+      <w:r>
+        <w:t>In total, e</w:t>
+      </w:r>
+      <w:r>
+        <w:t>ight hundred bullets of 2.</w:t>
       </w:r>
       <w:r>
         <w:t>6</w:t>
@@ -881,15 +906,309 @@
         <w:t xml:space="preserve">RoboMasters </w:t>
       </w:r>
       <w:r>
-        <w:t xml:space="preserve">Student group competed for the first time in 2017 and is planning to compete again in 2018. </w:t>
-      </w:r>
-      <w:r>
-        <w:t xml:space="preserve">Previously, they used a mechanically activated supply station that resulted in wasted ammunition and clump </w:t>
+        <w:t>Student group competed for the first time in 2017 and is p</w:t>
+      </w:r>
+      <w:r>
+        <w:t>lanning to compete again</w:t>
+      </w:r>
+      <w:r>
+        <w:t xml:space="preserve"> in 2018.</w:t>
+      </w:r>
+      <w:r>
+        <w:t xml:space="preserve"> </w:t>
+      </w:r>
+      <w:r>
+        <w:t>Previously, they used a mechanically</w:t>
+      </w:r>
+      <w:r>
+        <w:t>-triggered supply</w:t>
+      </w:r>
+      <w:r>
+        <w:t xml:space="preserve"> station that </w:t>
+      </w:r>
+      <w:r>
+        <w:t>was activated while</w:t>
+      </w:r>
+      <w:r>
+        <w:t xml:space="preserve"> a robot </w:t>
+      </w:r>
+      <w:r>
+        <w:t xml:space="preserve">was </w:t>
+      </w:r>
+      <w:r>
+        <w:t>push</w:t>
+      </w:r>
+      <w:r>
+        <w:t>ing</w:t>
+      </w:r>
+      <w:r>
+        <w:t xml:space="preserve"> a mechanical lever. The </w:t>
+      </w:r>
+      <w:r>
+        <w:t xml:space="preserve">supply </w:t>
+      </w:r>
+      <w:r>
+        <w:t>station lacked the control needed to refill robots with</w:t>
+      </w:r>
+      <w:r>
+        <w:t xml:space="preserve"> accuracy</w:t>
+      </w:r>
+      <w:r>
+        <w:t xml:space="preserve"> and speed</w:t>
+      </w:r>
+      <w:r>
+        <w:t xml:space="preserve">. The team needs to redesign the station to allow for accurate loading </w:t>
+      </w:r>
+      <w:r>
+        <w:t>of about</w:t>
+      </w:r>
+      <w:r>
+        <w:t xml:space="preserve"> 50 bullets at a fast </w:t>
+      </w:r>
+      <w:r>
+        <w:t>pace</w:t>
+      </w:r>
+      <w:r>
+        <w:t>,</w:t>
+      </w:r>
+      <w:r>
+        <w:t xml:space="preserve"> while ensuring no bullets get</w:t>
+      </w:r>
+      <w:r>
+        <w:t>s</w:t>
+      </w:r>
+      <w:r>
+        <w:t xml:space="preserve"> jammed in the supply station.</w:t>
+      </w:r>
+      <w:r>
+        <w:t xml:space="preserve"> Various robots are allowed to </w:t>
+      </w:r>
+      <w:r>
+        <w:t xml:space="preserve">refuel at the supply station, see table 1, but the team is planning to use the supply station only to refuel 3 infantry robots. The supply station needs to confirm with the </w:t>
+      </w:r>
+      <w:r>
+        <w:t>RoboMasters</w:t>
+      </w:r>
+      <w:r>
+        <w:t xml:space="preserve"> </w:t>
+      </w:r>
+      <w:r>
+        <w:t xml:space="preserve">organizing committees’ mandated rules. Moreover, the team needs the station to autodetect, auto release ammunition, and refuel two </w:t>
+      </w:r>
+      <w:r>
+        <w:t xml:space="preserve">infantry </w:t>
+      </w:r>
+      <w:r>
+        <w:t xml:space="preserve">robots simultaneously. </w:t>
+      </w:r>
+      <w:r>
+        <w:t>A team of m</w:t>
+      </w:r>
+      <w:r>
+        <w:t xml:space="preserve">echanical engineering </w:t>
+      </w:r>
+      <w:r>
+        <w:t>students are designing 3 infantry robots that would be using this supply station. Clear communication with this team would be necessary throughout the year to ensure that the supply station would be fit for use by the infantry robots.</w:t>
+      </w:r>
+      <w:r>
+        <w:t xml:space="preserve"> Specifically, for our design, we need to know the shape, location, dimensions of robots’ ammunition container. </w:t>
+      </w:r>
+      <w:r>
+        <w:t xml:space="preserve">The </w:t>
+      </w:r>
+      <w:r>
+        <w:t>client</w:t>
+      </w:r>
+      <w:r>
+        <w:t>’s main goal</w:t>
+      </w:r>
+      <w:r>
+        <w:t>s</w:t>
+      </w:r>
+      <w:r>
+        <w:t xml:space="preserve"> and constrain</w:t>
+      </w:r>
+      <w:r>
+        <w:t>s</w:t>
+      </w:r>
+      <w:r>
+        <w:t xml:space="preserve"> could be summarized as follows:</w:t>
+      </w:r>
+    </w:p>
+    <w:p>
+      <w:pPr>
+        <w:pStyle w:val="paragraph"/>
+        <w:numPr>
+          <w:ilvl w:val="0"/>
+          <w:numId w:val="1"/>
+        </w:numPr>
+        <w:jc w:val="both"/>
+        <w:textAlignment w:val="baseline"/>
+      </w:pPr>
+      <w:r>
+        <w:t>Conforms with DJI RoboMasters’ competition rules</w:t>
+      </w:r>
+      <w:r>
+        <w:t>,</w:t>
+      </w:r>
+    </w:p>
+    <w:p>
+      <w:pPr>
+        <w:pStyle w:val="paragraph"/>
+        <w:numPr>
+          <w:ilvl w:val="0"/>
+          <w:numId w:val="1"/>
+        </w:numPr>
+        <w:jc w:val="both"/>
+        <w:textAlignment w:val="baseline"/>
+      </w:pPr>
+      <w:r>
+        <w:t>Safe to use</w:t>
+      </w:r>
+      <w:r>
+        <w:t>,</w:t>
+      </w:r>
+    </w:p>
+    <w:p>
+      <w:pPr>
+        <w:pStyle w:val="paragraph"/>
+        <w:numPr>
+          <w:ilvl w:val="0"/>
+          <w:numId w:val="1"/>
+        </w:numPr>
+        <w:jc w:val="both"/>
+        <w:textAlignment w:val="baseline"/>
+      </w:pPr>
+      <w:r>
+        <w:t xml:space="preserve">Fast </w:t>
+      </w:r>
+      <w:r>
+        <w:t xml:space="preserve">ammunition </w:t>
+      </w:r>
+      <w:r>
+        <w:t>loading rate</w:t>
+      </w:r>
+      <w:r>
+        <w:t>;</w:t>
+      </w:r>
+      <w:r>
+        <w:t xml:space="preserve"> the faster the better</w:t>
+      </w:r>
+      <w:r>
+        <w:t>,</w:t>
+      </w:r>
+    </w:p>
+    <w:p>
+      <w:pPr>
+        <w:pStyle w:val="paragraph"/>
+        <w:numPr>
+          <w:ilvl w:val="0"/>
+          <w:numId w:val="1"/>
+        </w:numPr>
+        <w:jc w:val="both"/>
+        <w:textAlignment w:val="baseline"/>
+      </w:pPr>
+      <w:r>
+        <w:t xml:space="preserve">Absolutely no jamming of </w:t>
+      </w:r>
+      <w:r>
+        <w:t>bullets in the station</w:t>
+      </w:r>
+      <w:r>
+        <w:t>,</w:t>
+      </w:r>
+    </w:p>
+    <w:p>
+      <w:pPr>
+        <w:pStyle w:val="paragraph"/>
+        <w:numPr>
+          <w:ilvl w:val="0"/>
+          <w:numId w:val="1"/>
+        </w:numPr>
+        <w:jc w:val="both"/>
+        <w:textAlignment w:val="baseline"/>
+      </w:pPr>
+      <w:r>
+        <w:t>Fully automatic</w:t>
+      </w:r>
+      <w:r>
+        <w:t>,</w:t>
+      </w:r>
+    </w:p>
+    <w:p>
+      <w:pPr>
+        <w:pStyle w:val="paragraph"/>
+        <w:numPr>
+          <w:ilvl w:val="0"/>
+          <w:numId w:val="1"/>
+        </w:numPr>
+        <w:jc w:val="both"/>
+        <w:textAlignment w:val="baseline"/>
+      </w:pPr>
+      <w:r>
+        <w:t>Able to refuel two robots simultaneously</w:t>
+      </w:r>
+      <w:r>
+        <w:t>,</w:t>
+      </w:r>
+    </w:p>
+    <w:p>
+      <w:pPr>
+        <w:pStyle w:val="paragraph"/>
+        <w:numPr>
+          <w:ilvl w:val="0"/>
+          <w:numId w:val="1"/>
+        </w:numPr>
+        <w:jc w:val="both"/>
+        <w:textAlignment w:val="baseline"/>
+      </w:pPr>
+      <w:r>
+        <w:t>Can be easily setup and carried by two personnel,</w:t>
+      </w:r>
+    </w:p>
+    <w:p>
+      <w:pPr>
+        <w:pStyle w:val="paragraph"/>
+        <w:ind w:left="1080"/>
+        <w:jc w:val="both"/>
+        <w:textAlignment w:val="baseline"/>
+      </w:pPr>
+    </w:p>
+    <w:p>
+      <w:pPr>
+        <w:pStyle w:val="paragraph"/>
+        <w:ind w:firstLine="720"/>
+        <w:jc w:val="both"/>
+        <w:textAlignment w:val="baseline"/>
+      </w:pPr>
+    </w:p>
+    <w:p>
+      <w:pPr>
+        <w:pStyle w:val="paragraph"/>
+        <w:ind w:firstLine="720"/>
+        <w:jc w:val="both"/>
+        <w:textAlignment w:val="baseline"/>
+      </w:pPr>
+    </w:p>
+    <w:p>
+      <w:pPr>
+        <w:pStyle w:val="paragraph"/>
+        <w:jc w:val="center"/>
+        <w:textAlignment w:val="baseline"/>
+      </w:pPr>
+      <w:r>
+        <w:rPr>
+          <w:b/>
+        </w:rPr>
+        <w:t>Table 1:</w:t>
+      </w:r>
+      <w:r>
+        <w:t xml:space="preserve"> DJI RoboMasters allowed robots and refueling mechanism. University of Alberta team is planning to use refueling station only for Standard Infantry Robots.</w:t>
       </w:r>
     </w:p>
     <w:tbl>
       <w:tblPr>
-        <w:tblStyle w:val="TableGrid"/>
+        <w:tblStyle w:val="PlainTable5"/>
         <w:tblW w:w="9503" w:type="dxa"/>
         <w:tblLook w:val="04A0" w:firstRow="1" w:lastRow="0" w:firstColumn="1" w:lastColumn="0" w:noHBand="0" w:noVBand="1"/>
       </w:tblPr>
@@ -900,8 +1219,12 @@
         <w:gridCol w:w="2695"/>
       </w:tblGrid>
       <w:tr>
+        <w:trPr>
+          <w:cnfStyle w:val="100000000000" w:firstRow="1" w:lastRow="0" w:firstColumn="0" w:lastColumn="0" w:oddVBand="0" w:evenVBand="0" w:oddHBand="0" w:evenHBand="0" w:firstRowFirstColumn="0" w:firstRowLastColumn="0" w:lastRowFirstColumn="0" w:lastRowLastColumn="0"/>
+        </w:trPr>
         <w:tc>
           <w:tcPr>
+            <w:cnfStyle w:val="001000000100" w:firstRow="0" w:lastRow="0" w:firstColumn="1" w:lastColumn="0" w:oddVBand="0" w:evenVBand="0" w:oddHBand="0" w:evenHBand="0" w:firstRowFirstColumn="1" w:firstRowLastColumn="0" w:lastRowFirstColumn="0" w:lastRowLastColumn="0"/>
             <w:tcW w:w="2156" w:type="dxa"/>
           </w:tcPr>
           <w:p>
@@ -922,6 +1245,7 @@
             <w:pPr>
               <w:pStyle w:val="paragraph"/>
               <w:textAlignment w:val="baseline"/>
+              <w:cnfStyle w:val="100000000000" w:firstRow="1" w:lastRow="0" w:firstColumn="0" w:lastColumn="0" w:oddVBand="0" w:evenVBand="0" w:oddHBand="0" w:evenHBand="0" w:firstRowFirstColumn="0" w:firstRowLastColumn="0" w:lastRowFirstColumn="0" w:lastRowLastColumn="0"/>
             </w:pPr>
             <w:r>
               <w:t>Quantity</w:t>
@@ -936,6 +1260,7 @@
             <w:pPr>
               <w:pStyle w:val="paragraph"/>
               <w:textAlignment w:val="baseline"/>
+              <w:cnfStyle w:val="100000000000" w:firstRow="1" w:lastRow="0" w:firstColumn="0" w:lastColumn="0" w:oddVBand="0" w:evenVBand="0" w:oddHBand="0" w:evenHBand="0" w:firstRowFirstColumn="0" w:firstRowLastColumn="0" w:lastRowFirstColumn="0" w:lastRowLastColumn="0"/>
             </w:pPr>
             <w:r>
               <w:t>Function</w:t>
@@ -951,16 +1276,98 @@
               <w:pStyle w:val="paragraph"/>
               <w:spacing w:before="0" w:beforeAutospacing="0" w:after="0" w:afterAutospacing="0"/>
               <w:textAlignment w:val="baseline"/>
+              <w:cnfStyle w:val="100000000000" w:firstRow="1" w:lastRow="0" w:firstColumn="0" w:lastColumn="0" w:oddVBand="0" w:evenVBand="0" w:oddHBand="0" w:evenHBand="0" w:firstRowFirstColumn="0" w:firstRowLastColumn="0" w:lastRowFirstColumn="0" w:lastRowLastColumn="0"/>
             </w:pPr>
             <w:r>
               <w:t>Bullet Supply Method</w:t>
             </w:r>
+          </w:p>
+        </w:tc>
+      </w:tr>
+      <w:tr>
+        <w:trPr>
+          <w:cnfStyle w:val="000000100000" w:firstRow="0" w:lastRow="0" w:firstColumn="0" w:lastColumn="0" w:oddVBand="0" w:evenVBand="0" w:oddHBand="1" w:evenHBand="0" w:firstRowFirstColumn="0" w:firstRowLastColumn="0" w:lastRowFirstColumn="0" w:lastRowLastColumn="0"/>
+        </w:trPr>
+        <w:tc>
+          <w:tcPr>
+            <w:cnfStyle w:val="001000000000" w:firstRow="0" w:lastRow="0" w:firstColumn="1" w:lastColumn="0" w:oddVBand="0" w:evenVBand="0" w:oddHBand="0" w:evenHBand="0" w:firstRowFirstColumn="0" w:firstRowLastColumn="0" w:lastRowFirstColumn="0" w:lastRowLastColumn="0"/>
+            <w:tcW w:w="2156" w:type="dxa"/>
+          </w:tcPr>
+          <w:p>
+            <w:pPr>
+              <w:pStyle w:val="paragraph"/>
+              <w:textAlignment w:val="baseline"/>
+            </w:pPr>
+            <w:r>
+              <w:t>Base Robot</w:t>
+            </w:r>
+          </w:p>
+        </w:tc>
+        <w:tc>
+          <w:tcPr>
+            <w:tcW w:w="1176" w:type="dxa"/>
+          </w:tcPr>
+          <w:p>
+            <w:pPr>
+              <w:pStyle w:val="paragraph"/>
+              <w:textAlignment w:val="baseline"/>
+              <w:cnfStyle w:val="000000100000" w:firstRow="0" w:lastRow="0" w:firstColumn="0" w:lastColumn="0" w:oddVBand="0" w:evenVBand="0" w:oddHBand="1" w:evenHBand="0" w:firstRowFirstColumn="0" w:firstRowLastColumn="0" w:lastRowFirstColumn="0" w:lastRowLastColumn="0"/>
+            </w:pPr>
+            <w:r>
+              <w:t>1</w:t>
+            </w:r>
+          </w:p>
+        </w:tc>
+        <w:tc>
+          <w:tcPr>
+            <w:tcW w:w="3476" w:type="dxa"/>
+          </w:tcPr>
+          <w:p>
+            <w:pPr>
+              <w:pStyle w:val="paragraph"/>
+              <w:textAlignment w:val="baseline"/>
+              <w:cnfStyle w:val="000000100000" w:firstRow="0" w:lastRow="0" w:firstColumn="0" w:lastColumn="0" w:oddVBand="0" w:evenVBand="0" w:oddHBand="1" w:evenHBand="0" w:firstRowFirstColumn="0" w:firstRowLastColumn="0" w:lastRowFirstColumn="0" w:lastRowLastColumn="0"/>
+            </w:pPr>
+            <w:r>
+              <w:t>Automatic Self-Defense Robot</w:t>
+            </w:r>
+          </w:p>
+        </w:tc>
+        <w:tc>
+          <w:tcPr>
+            <w:tcW w:w="2695" w:type="dxa"/>
+          </w:tcPr>
+          <w:p>
+            <w:pPr>
+              <w:pStyle w:val="paragraph"/>
+              <w:spacing w:before="0" w:beforeAutospacing="0" w:after="0" w:afterAutospacing="0"/>
+              <w:textAlignment w:val="baseline"/>
+              <w:cnfStyle w:val="000000100000" w:firstRow="0" w:lastRow="0" w:firstColumn="0" w:lastColumn="0" w:oddVBand="0" w:evenVBand="0" w:oddHBand="1" w:evenHBand="0" w:firstRowFirstColumn="0" w:firstRowLastColumn="0" w:lastRowFirstColumn="0" w:lastRowLastColumn="0"/>
+            </w:pPr>
+            <w:r>
+              <w:t>&gt;</w:t>
+            </w:r>
+            <w:r>
+              <w:t xml:space="preserve">Initial 300 </w:t>
+            </w:r>
+            <w:r>
+              <w:t>bullet</w:t>
+            </w:r>
+          </w:p>
+          <w:p>
+            <w:pPr>
+              <w:pStyle w:val="paragraph"/>
+              <w:spacing w:before="0" w:beforeAutospacing="0" w:after="0" w:afterAutospacing="0"/>
+              <w:textAlignment w:val="baseline"/>
+              <w:cnfStyle w:val="000000100000" w:firstRow="0" w:lastRow="0" w:firstColumn="0" w:lastColumn="0" w:oddVBand="0" w:evenVBand="0" w:oddHBand="1" w:evenHBand="0" w:firstRowFirstColumn="0" w:firstRowLastColumn="0" w:lastRowFirstColumn="0" w:lastRowLastColumn="0"/>
+            </w:pPr>
           </w:p>
         </w:tc>
       </w:tr>
       <w:tr>
         <w:tc>
           <w:tcPr>
+            <w:cnfStyle w:val="001000000000" w:firstRow="0" w:lastRow="0" w:firstColumn="1" w:lastColumn="0" w:oddVBand="0" w:evenVBand="0" w:oddHBand="0" w:evenHBand="0" w:firstRowFirstColumn="0" w:firstRowLastColumn="0" w:lastRowFirstColumn="0" w:lastRowLastColumn="0"/>
             <w:tcW w:w="2156" w:type="dxa"/>
           </w:tcPr>
           <w:p>
@@ -969,7 +1376,7 @@
               <w:textAlignment w:val="baseline"/>
             </w:pPr>
             <w:r>
-              <w:t>Base Robot</w:t>
+              <w:t>Hero Robot</w:t>
             </w:r>
           </w:p>
         </w:tc>
@@ -981,6 +1388,7 @@
             <w:pPr>
               <w:pStyle w:val="paragraph"/>
               <w:textAlignment w:val="baseline"/>
+              <w:cnfStyle w:val="000000000000" w:firstRow="0" w:lastRow="0" w:firstColumn="0" w:lastColumn="0" w:oddVBand="0" w:evenVBand="0" w:oddHBand="0" w:evenHBand="0" w:firstRowFirstColumn="0" w:firstRowLastColumn="0" w:lastRowFirstColumn="0" w:lastRowLastColumn="0"/>
             </w:pPr>
             <w:r>
               <w:t>1</w:t>
@@ -995,9 +1403,10 @@
             <w:pPr>
               <w:pStyle w:val="paragraph"/>
               <w:textAlignment w:val="baseline"/>
-            </w:pPr>
-            <w:r>
-              <w:t>Automatic Self-Defense Robot</w:t>
+              <w:cnfStyle w:val="000000000000" w:firstRow="0" w:lastRow="0" w:firstColumn="0" w:lastColumn="0" w:oddVBand="0" w:evenVBand="0" w:oddHBand="0" w:evenHBand="0" w:firstRowFirstColumn="0" w:firstRowLastColumn="0" w:lastRowFirstColumn="0" w:lastRowLastColumn="0"/>
+            </w:pPr>
+            <w:r>
+              <w:t>Has high offensive power</w:t>
             </w:r>
           </w:p>
         </w:tc>
@@ -1010,21 +1419,172 @@
               <w:pStyle w:val="paragraph"/>
               <w:spacing w:before="0" w:beforeAutospacing="0" w:after="0" w:afterAutospacing="0"/>
               <w:textAlignment w:val="baseline"/>
-            </w:pPr>
-            <w:r>
-              <w:t xml:space="preserve">Initial 300 </w:t>
-            </w:r>
-            <w:r>
-              <w:t>bullet</w:t>
-            </w:r>
-            <w:bookmarkStart w:id="0" w:name="_GoBack"/>
-            <w:bookmarkEnd w:id="0"/>
+              <w:cnfStyle w:val="000000000000" w:firstRow="0" w:lastRow="0" w:firstColumn="0" w:lastColumn="0" w:oddVBand="0" w:evenVBand="0" w:oddHBand="0" w:evenHBand="0" w:firstRowFirstColumn="0" w:firstRowLastColumn="0" w:lastRowFirstColumn="0" w:lastRowLastColumn="0"/>
+            </w:pPr>
+            <w:r>
+              <w:t>&gt;</w:t>
+            </w:r>
+            <w:r>
+              <w:t>Refueling Station</w:t>
+            </w:r>
+          </w:p>
+          <w:p>
+            <w:pPr>
+              <w:pStyle w:val="paragraph"/>
+              <w:spacing w:before="0" w:beforeAutospacing="0" w:after="0" w:afterAutospacing="0"/>
+              <w:textAlignment w:val="baseline"/>
+              <w:cnfStyle w:val="000000000000" w:firstRow="0" w:lastRow="0" w:firstColumn="0" w:lastColumn="0" w:oddVBand="0" w:evenVBand="0" w:oddHBand="0" w:evenHBand="0" w:firstRowFirstColumn="0" w:firstRowLastColumn="0" w:lastRowFirstColumn="0" w:lastRowLastColumn="0"/>
+            </w:pPr>
+            <w:r>
+              <w:t>&gt;</w:t>
+            </w:r>
+            <w:r>
+              <w:t>Engineering Robot</w:t>
+            </w:r>
+          </w:p>
+          <w:p>
+            <w:pPr>
+              <w:pStyle w:val="paragraph"/>
+              <w:spacing w:before="0" w:beforeAutospacing="0" w:after="0" w:afterAutospacing="0"/>
+              <w:textAlignment w:val="baseline"/>
+              <w:cnfStyle w:val="000000000000" w:firstRow="0" w:lastRow="0" w:firstColumn="0" w:lastColumn="0" w:oddVBand="0" w:evenVBand="0" w:oddHBand="0" w:evenHBand="0" w:firstRowFirstColumn="0" w:firstRowLastColumn="0" w:lastRowFirstColumn="0" w:lastRowLastColumn="0"/>
+            </w:pPr>
+            <w:r>
+              <w:t>&gt;</w:t>
+            </w:r>
+            <w:r>
+              <w:t>Resource Island</w:t>
+            </w:r>
+          </w:p>
+          <w:p>
+            <w:pPr>
+              <w:pStyle w:val="paragraph"/>
+              <w:spacing w:before="0" w:beforeAutospacing="0" w:after="0" w:afterAutospacing="0"/>
+              <w:textAlignment w:val="baseline"/>
+              <w:cnfStyle w:val="000000000000" w:firstRow="0" w:lastRow="0" w:firstColumn="0" w:lastColumn="0" w:oddVBand="0" w:evenVBand="0" w:oddHBand="0" w:evenHBand="0" w:firstRowFirstColumn="0" w:firstRowLastColumn="0" w:lastRowFirstColumn="0" w:lastRowLastColumn="0"/>
+            </w:pPr>
+            <w:r>
+              <w:t>&gt;</w:t>
+            </w:r>
+            <w:r>
+              <w:t>Aerial Robot</w:t>
+            </w:r>
+          </w:p>
+          <w:p>
+            <w:pPr>
+              <w:pStyle w:val="paragraph"/>
+              <w:spacing w:before="0" w:beforeAutospacing="0" w:after="0" w:afterAutospacing="0"/>
+              <w:textAlignment w:val="baseline"/>
+              <w:cnfStyle w:val="000000000000" w:firstRow="0" w:lastRow="0" w:firstColumn="0" w:lastColumn="0" w:oddVBand="0" w:evenVBand="0" w:oddHBand="0" w:evenHBand="0" w:firstRowFirstColumn="0" w:firstRowLastColumn="0" w:lastRowFirstColumn="0" w:lastRowLastColumn="0"/>
+            </w:pPr>
+          </w:p>
+        </w:tc>
+      </w:tr>
+      <w:tr>
+        <w:trPr>
+          <w:cnfStyle w:val="000000100000" w:firstRow="0" w:lastRow="0" w:firstColumn="0" w:lastColumn="0" w:oddVBand="0" w:evenVBand="0" w:oddHBand="1" w:evenHBand="0" w:firstRowFirstColumn="0" w:firstRowLastColumn="0" w:lastRowFirstColumn="0" w:lastRowLastColumn="0"/>
+        </w:trPr>
+        <w:tc>
+          <w:tcPr>
+            <w:cnfStyle w:val="001000000000" w:firstRow="0" w:lastRow="0" w:firstColumn="1" w:lastColumn="0" w:oddVBand="0" w:evenVBand="0" w:oddHBand="0" w:evenHBand="0" w:firstRowFirstColumn="0" w:firstRowLastColumn="0" w:lastRowFirstColumn="0" w:lastRowLastColumn="0"/>
+            <w:tcW w:w="2156" w:type="dxa"/>
+          </w:tcPr>
+          <w:p>
+            <w:pPr>
+              <w:pStyle w:val="paragraph"/>
+              <w:textAlignment w:val="baseline"/>
+            </w:pPr>
+            <w:r>
+              <w:t>Engineering Robot</w:t>
+            </w:r>
+          </w:p>
+        </w:tc>
+        <w:tc>
+          <w:tcPr>
+            <w:tcW w:w="1176" w:type="dxa"/>
+          </w:tcPr>
+          <w:p>
+            <w:pPr>
+              <w:pStyle w:val="paragraph"/>
+              <w:textAlignment w:val="baseline"/>
+              <w:cnfStyle w:val="000000100000" w:firstRow="0" w:lastRow="0" w:firstColumn="0" w:lastColumn="0" w:oddVBand="0" w:evenVBand="0" w:oddHBand="1" w:evenHBand="0" w:firstRowFirstColumn="0" w:firstRowLastColumn="0" w:lastRowFirstColumn="0" w:lastRowLastColumn="0"/>
+            </w:pPr>
+            <w:r>
+              <w:t>0-1</w:t>
+            </w:r>
+          </w:p>
+        </w:tc>
+        <w:tc>
+          <w:tcPr>
+            <w:tcW w:w="3476" w:type="dxa"/>
+          </w:tcPr>
+          <w:p>
+            <w:pPr>
+              <w:pStyle w:val="paragraph"/>
+              <w:textAlignment w:val="baseline"/>
+              <w:cnfStyle w:val="000000100000" w:firstRow="0" w:lastRow="0" w:firstColumn="0" w:lastColumn="0" w:oddVBand="0" w:evenVBand="0" w:oddHBand="1" w:evenHBand="0" w:firstRowFirstColumn="0" w:firstRowLastColumn="0" w:lastRowFirstColumn="0" w:lastRowLastColumn="0"/>
+            </w:pPr>
+            <w:r>
+              <w:t xml:space="preserve">Assistant Robot, heals and gathering ammo </w:t>
+            </w:r>
+            <w:bookmarkStart w:id="1" w:name="_GoBack"/>
+            <w:bookmarkEnd w:id="1"/>
+            <w:r>
+              <w:t>from battle field</w:t>
+            </w:r>
+          </w:p>
+        </w:tc>
+        <w:tc>
+          <w:tcPr>
+            <w:tcW w:w="2695" w:type="dxa"/>
+          </w:tcPr>
+          <w:p>
+            <w:pPr>
+              <w:pStyle w:val="paragraph"/>
+              <w:spacing w:before="0" w:beforeAutospacing="0" w:after="0" w:afterAutospacing="0"/>
+              <w:textAlignment w:val="baseline"/>
+              <w:cnfStyle w:val="000000100000" w:firstRow="0" w:lastRow="0" w:firstColumn="0" w:lastColumn="0" w:oddVBand="0" w:evenVBand="0" w:oddHBand="1" w:evenHBand="0" w:firstRowFirstColumn="0" w:firstRowLastColumn="0" w:lastRowFirstColumn="0" w:lastRowLastColumn="0"/>
+            </w:pPr>
+            <w:r>
+              <w:t>&gt;Tarmac</w:t>
+            </w:r>
+          </w:p>
+          <w:p>
+            <w:pPr>
+              <w:pStyle w:val="paragraph"/>
+              <w:spacing w:before="0" w:beforeAutospacing="0" w:after="0" w:afterAutospacing="0"/>
+              <w:textAlignment w:val="baseline"/>
+              <w:cnfStyle w:val="000000100000" w:firstRow="0" w:lastRow="0" w:firstColumn="0" w:lastColumn="0" w:oddVBand="0" w:evenVBand="0" w:oddHBand="1" w:evenHBand="0" w:firstRowFirstColumn="0" w:firstRowLastColumn="0" w:lastRowFirstColumn="0" w:lastRowLastColumn="0"/>
+            </w:pPr>
+            <w:r>
+              <w:t>&gt;Resource Island</w:t>
+            </w:r>
+          </w:p>
+          <w:p>
+            <w:pPr>
+              <w:pStyle w:val="paragraph"/>
+              <w:spacing w:before="0" w:beforeAutospacing="0" w:after="0" w:afterAutospacing="0"/>
+              <w:textAlignment w:val="baseline"/>
+              <w:cnfStyle w:val="000000100000" w:firstRow="0" w:lastRow="0" w:firstColumn="0" w:lastColumn="0" w:oddVBand="0" w:evenVBand="0" w:oddHBand="1" w:evenHBand="0" w:firstRowFirstColumn="0" w:firstRowLastColumn="0" w:lastRowFirstColumn="0" w:lastRowLastColumn="0"/>
+            </w:pPr>
+            <w:r>
+              <w:t>&gt;Aerial Robot</w:t>
+            </w:r>
+          </w:p>
+          <w:p>
+            <w:pPr>
+              <w:pStyle w:val="paragraph"/>
+              <w:spacing w:before="0" w:beforeAutospacing="0" w:after="0" w:afterAutospacing="0"/>
+              <w:textAlignment w:val="baseline"/>
+              <w:cnfStyle w:val="000000100000" w:firstRow="0" w:lastRow="0" w:firstColumn="0" w:lastColumn="0" w:oddVBand="0" w:evenVBand="0" w:oddHBand="1" w:evenHBand="0" w:firstRowFirstColumn="0" w:firstRowLastColumn="0" w:lastRowFirstColumn="0" w:lastRowLastColumn="0"/>
+            </w:pPr>
           </w:p>
         </w:tc>
       </w:tr>
       <w:tr>
         <w:tc>
           <w:tcPr>
+            <w:cnfStyle w:val="001000000000" w:firstRow="0" w:lastRow="0" w:firstColumn="1" w:lastColumn="0" w:oddVBand="0" w:evenVBand="0" w:oddHBand="0" w:evenHBand="0" w:firstRowFirstColumn="0" w:firstRowLastColumn="0" w:lastRowFirstColumn="0" w:lastRowLastColumn="0"/>
             <w:tcW w:w="2156" w:type="dxa"/>
           </w:tcPr>
           <w:p>
@@ -1033,7 +1593,7 @@
               <w:textAlignment w:val="baseline"/>
             </w:pPr>
             <w:r>
-              <w:t>Hero Robot</w:t>
+              <w:t>Standard Infantry Robot</w:t>
             </w:r>
           </w:p>
         </w:tc>
@@ -1045,9 +1605,10 @@
             <w:pPr>
               <w:pStyle w:val="paragraph"/>
               <w:textAlignment w:val="baseline"/>
-            </w:pPr>
-            <w:r>
-              <w:t>1</w:t>
+              <w:cnfStyle w:val="000000000000" w:firstRow="0" w:lastRow="0" w:firstColumn="0" w:lastColumn="0" w:oddVBand="0" w:evenVBand="0" w:oddHBand="0" w:evenHBand="0" w:firstRowFirstColumn="0" w:firstRowLastColumn="0" w:lastRowFirstColumn="0" w:lastRowLastColumn="0"/>
+            </w:pPr>
+            <w:r>
+              <w:t>0-3</w:t>
             </w:r>
           </w:p>
         </w:tc>
@@ -1058,11 +1619,21 @@
           <w:p>
             <w:pPr>
               <w:pStyle w:val="paragraph"/>
-              <w:textAlignment w:val="baseline"/>
-            </w:pPr>
-            <w:r>
-              <w:t>Has high offensive power</w:t>
-            </w:r>
+              <w:spacing w:before="0" w:beforeAutospacing="0"/>
+              <w:textAlignment w:val="baseline"/>
+              <w:cnfStyle w:val="000000000000" w:firstRow="0" w:lastRow="0" w:firstColumn="0" w:lastColumn="0" w:oddVBand="0" w:evenVBand="0" w:oddHBand="0" w:evenHBand="0" w:firstRowFirstColumn="0" w:firstRowLastColumn="0" w:lastRowFirstColumn="0" w:lastRowLastColumn="0"/>
+            </w:pPr>
+            <w:r>
+              <w:t>Fight flexibility</w:t>
+            </w:r>
+          </w:p>
+          <w:p>
+            <w:pPr>
+              <w:pStyle w:val="paragraph"/>
+              <w:spacing w:before="0" w:beforeAutospacing="0" w:after="0" w:afterAutospacing="0"/>
+              <w:textAlignment w:val="baseline"/>
+              <w:cnfStyle w:val="000000000000" w:firstRow="0" w:lastRow="0" w:firstColumn="0" w:lastColumn="0" w:oddVBand="0" w:evenVBand="0" w:oddHBand="0" w:evenHBand="0" w:firstRowFirstColumn="0" w:firstRowLastColumn="0" w:lastRowFirstColumn="0" w:lastRowLastColumn="0"/>
+            </w:pPr>
           </w:p>
         </w:tc>
         <w:tc>
@@ -1074,9 +1645,10 @@
               <w:pStyle w:val="paragraph"/>
               <w:spacing w:before="0" w:beforeAutospacing="0" w:after="0" w:afterAutospacing="0"/>
               <w:textAlignment w:val="baseline"/>
-            </w:pPr>
-            <w:r>
-              <w:t>Refueling Station</w:t>
+              <w:cnfStyle w:val="000000000000" w:firstRow="0" w:lastRow="0" w:firstColumn="0" w:lastColumn="0" w:oddVBand="0" w:evenVBand="0" w:oddHBand="0" w:evenHBand="0" w:firstRowFirstColumn="0" w:firstRowLastColumn="0" w:lastRowFirstColumn="0" w:lastRowLastColumn="0"/>
+            </w:pPr>
+            <w:r>
+              <w:t>&gt;Refueling Station</w:t>
             </w:r>
           </w:p>
           <w:p>
@@ -1084,9 +1656,10 @@
               <w:pStyle w:val="paragraph"/>
               <w:spacing w:before="0" w:beforeAutospacing="0" w:after="0" w:afterAutospacing="0"/>
               <w:textAlignment w:val="baseline"/>
-            </w:pPr>
-            <w:r>
-              <w:t>Engineering Robot</w:t>
+              <w:cnfStyle w:val="000000000000" w:firstRow="0" w:lastRow="0" w:firstColumn="0" w:lastColumn="0" w:oddVBand="0" w:evenVBand="0" w:oddHBand="0" w:evenHBand="0" w:firstRowFirstColumn="0" w:firstRowLastColumn="0" w:lastRowFirstColumn="0" w:lastRowLastColumn="0"/>
+            </w:pPr>
+            <w:r>
+              <w:t>&gt;Engineering Robot</w:t>
             </w:r>
           </w:p>
           <w:p>
@@ -1094,9 +1667,10 @@
               <w:pStyle w:val="paragraph"/>
               <w:spacing w:before="0" w:beforeAutospacing="0" w:after="0" w:afterAutospacing="0"/>
               <w:textAlignment w:val="baseline"/>
-            </w:pPr>
-            <w:r>
-              <w:t>Resource Island</w:t>
+              <w:cnfStyle w:val="000000000000" w:firstRow="0" w:lastRow="0" w:firstColumn="0" w:lastColumn="0" w:oddVBand="0" w:evenVBand="0" w:oddHBand="0" w:evenHBand="0" w:firstRowFirstColumn="0" w:firstRowLastColumn="0" w:lastRowFirstColumn="0" w:lastRowLastColumn="0"/>
+            </w:pPr>
+            <w:r>
+              <w:t>&gt;Resource Island</w:t>
             </w:r>
           </w:p>
           <w:p>
@@ -1104,19 +1678,133 @@
               <w:pStyle w:val="paragraph"/>
               <w:spacing w:before="0" w:beforeAutospacing="0" w:after="0" w:afterAutospacing="0"/>
               <w:textAlignment w:val="baseline"/>
-            </w:pPr>
-            <w:r>
-              <w:t>Aerial</w:t>
-            </w:r>
-            <w:r>
-              <w:t xml:space="preserve"> Robot</w:t>
-            </w:r>
+              <w:cnfStyle w:val="000000000000" w:firstRow="0" w:lastRow="0" w:firstColumn="0" w:lastColumn="0" w:oddVBand="0" w:evenVBand="0" w:oddHBand="0" w:evenHBand="0" w:firstRowFirstColumn="0" w:firstRowLastColumn="0" w:lastRowFirstColumn="0" w:lastRowLastColumn="0"/>
+            </w:pPr>
+            <w:r>
+              <w:t>&gt;Hero Robot</w:t>
+            </w:r>
+          </w:p>
+          <w:p>
+            <w:pPr>
+              <w:pStyle w:val="paragraph"/>
+              <w:spacing w:before="0" w:beforeAutospacing="0" w:after="0" w:afterAutospacing="0"/>
+              <w:textAlignment w:val="baseline"/>
+              <w:cnfStyle w:val="000000000000" w:firstRow="0" w:lastRow="0" w:firstColumn="0" w:lastColumn="0" w:oddVBand="0" w:evenVBand="0" w:oddHBand="0" w:evenHBand="0" w:firstRowFirstColumn="0" w:firstRowLastColumn="0" w:lastRowFirstColumn="0" w:lastRowLastColumn="0"/>
+            </w:pPr>
+          </w:p>
+        </w:tc>
+      </w:tr>
+      <w:tr>
+        <w:trPr>
+          <w:cnfStyle w:val="000000100000" w:firstRow="0" w:lastRow="0" w:firstColumn="0" w:lastColumn="0" w:oddVBand="0" w:evenVBand="0" w:oddHBand="1" w:evenHBand="0" w:firstRowFirstColumn="0" w:firstRowLastColumn="0" w:lastRowFirstColumn="0" w:lastRowLastColumn="0"/>
+        </w:trPr>
+        <w:tc>
+          <w:tcPr>
+            <w:cnfStyle w:val="001000000000" w:firstRow="0" w:lastRow="0" w:firstColumn="1" w:lastColumn="0" w:oddVBand="0" w:evenVBand="0" w:oddHBand="0" w:evenHBand="0" w:firstRowFirstColumn="0" w:firstRowLastColumn="0" w:lastRowFirstColumn="0" w:lastRowLastColumn="0"/>
+            <w:tcW w:w="2156" w:type="dxa"/>
+          </w:tcPr>
+          <w:p>
+            <w:pPr>
+              <w:pStyle w:val="paragraph"/>
+              <w:textAlignment w:val="baseline"/>
+            </w:pPr>
+            <w:r>
+              <w:t>Aerial Robot</w:t>
+            </w:r>
+          </w:p>
+        </w:tc>
+        <w:tc>
+          <w:tcPr>
+            <w:tcW w:w="1176" w:type="dxa"/>
+          </w:tcPr>
+          <w:p>
+            <w:pPr>
+              <w:pStyle w:val="paragraph"/>
+              <w:textAlignment w:val="baseline"/>
+              <w:cnfStyle w:val="000000100000" w:firstRow="0" w:lastRow="0" w:firstColumn="0" w:lastColumn="0" w:oddVBand="0" w:evenVBand="0" w:oddHBand="1" w:evenHBand="0" w:firstRowFirstColumn="0" w:firstRowLastColumn="0" w:lastRowFirstColumn="0" w:lastRowLastColumn="0"/>
+            </w:pPr>
+            <w:r>
+              <w:t>0-1</w:t>
+            </w:r>
+          </w:p>
+        </w:tc>
+        <w:tc>
+          <w:tcPr>
+            <w:tcW w:w="3476" w:type="dxa"/>
+          </w:tcPr>
+          <w:p>
+            <w:pPr>
+              <w:pStyle w:val="paragraph"/>
+              <w:textAlignment w:val="baseline"/>
+              <w:cnfStyle w:val="000000100000" w:firstRow="0" w:lastRow="0" w:firstColumn="0" w:lastColumn="0" w:oddVBand="0" w:evenVBand="0" w:oddHBand="1" w:evenHBand="0" w:firstRowFirstColumn="0" w:firstRowLastColumn="0" w:lastRowFirstColumn="0" w:lastRowLastColumn="0"/>
+            </w:pPr>
+            <w:r>
+              <w:t>Supplies aerial support, may help in refueling, and may occupy healing columns</w:t>
+            </w:r>
+          </w:p>
+        </w:tc>
+        <w:tc>
+          <w:tcPr>
+            <w:tcW w:w="2695" w:type="dxa"/>
+          </w:tcPr>
+          <w:p>
+            <w:pPr>
+              <w:pStyle w:val="paragraph"/>
+              <w:spacing w:before="0" w:beforeAutospacing="0" w:after="0" w:afterAutospacing="0"/>
+              <w:textAlignment w:val="baseline"/>
+              <w:cnfStyle w:val="000000100000" w:firstRow="0" w:lastRow="0" w:firstColumn="0" w:lastColumn="0" w:oddVBand="0" w:evenVBand="0" w:oddHBand="1" w:evenHBand="0" w:firstRowFirstColumn="0" w:firstRowLastColumn="0" w:lastRowFirstColumn="0" w:lastRowLastColumn="0"/>
+            </w:pPr>
+            <w:r>
+              <w:t>&gt;Tarmac</w:t>
+            </w:r>
+          </w:p>
+          <w:p>
+            <w:pPr>
+              <w:pStyle w:val="paragraph"/>
+              <w:spacing w:before="0" w:beforeAutospacing="0" w:after="0" w:afterAutospacing="0"/>
+              <w:textAlignment w:val="baseline"/>
+              <w:cnfStyle w:val="000000100000" w:firstRow="0" w:lastRow="0" w:firstColumn="0" w:lastColumn="0" w:oddVBand="0" w:evenVBand="0" w:oddHBand="1" w:evenHBand="0" w:firstRowFirstColumn="0" w:firstRowLastColumn="0" w:lastRowFirstColumn="0" w:lastRowLastColumn="0"/>
+            </w:pPr>
+            <w:r>
+              <w:t>&gt;Resource Column</w:t>
+            </w:r>
+          </w:p>
+          <w:p>
+            <w:pPr>
+              <w:pStyle w:val="paragraph"/>
+              <w:spacing w:before="0" w:beforeAutospacing="0" w:after="0" w:afterAutospacing="0"/>
+              <w:textAlignment w:val="baseline"/>
+              <w:cnfStyle w:val="000000100000" w:firstRow="0" w:lastRow="0" w:firstColumn="0" w:lastColumn="0" w:oddVBand="0" w:evenVBand="0" w:oddHBand="1" w:evenHBand="0" w:firstRowFirstColumn="0" w:firstRowLastColumn="0" w:lastRowFirstColumn="0" w:lastRowLastColumn="0"/>
+            </w:pPr>
+            <w:r>
+              <w:t>&gt;Engineering Robot</w:t>
+            </w:r>
+          </w:p>
+          <w:p>
+            <w:pPr>
+              <w:pStyle w:val="paragraph"/>
+              <w:spacing w:before="0" w:beforeAutospacing="0" w:after="0" w:afterAutospacing="0"/>
+              <w:textAlignment w:val="baseline"/>
+              <w:cnfStyle w:val="000000100000" w:firstRow="0" w:lastRow="0" w:firstColumn="0" w:lastColumn="0" w:oddVBand="0" w:evenVBand="0" w:oddHBand="1" w:evenHBand="0" w:firstRowFirstColumn="0" w:firstRowLastColumn="0" w:lastRowFirstColumn="0" w:lastRowLastColumn="0"/>
+            </w:pPr>
+            <w:r>
+              <w:t>&gt;Hero Robot</w:t>
+            </w:r>
+          </w:p>
+          <w:p>
+            <w:pPr>
+              <w:pStyle w:val="paragraph"/>
+              <w:spacing w:before="0" w:beforeAutospacing="0" w:after="0" w:afterAutospacing="0"/>
+              <w:textAlignment w:val="baseline"/>
+              <w:cnfStyle w:val="000000100000" w:firstRow="0" w:lastRow="0" w:firstColumn="0" w:lastColumn="0" w:oddVBand="0" w:evenVBand="0" w:oddHBand="1" w:evenHBand="0" w:firstRowFirstColumn="0" w:firstRowLastColumn="0" w:lastRowFirstColumn="0" w:lastRowLastColumn="0"/>
+            </w:pPr>
           </w:p>
         </w:tc>
       </w:tr>
       <w:tr>
         <w:tc>
           <w:tcPr>
+            <w:cnfStyle w:val="001000000000" w:firstRow="0" w:lastRow="0" w:firstColumn="1" w:lastColumn="0" w:oddVBand="0" w:evenVBand="0" w:oddHBand="0" w:evenHBand="0" w:firstRowFirstColumn="0" w:firstRowLastColumn="0" w:lastRowFirstColumn="0" w:lastRowLastColumn="0"/>
             <w:tcW w:w="2156" w:type="dxa"/>
           </w:tcPr>
           <w:p>
@@ -1125,7 +1813,7 @@
               <w:textAlignment w:val="baseline"/>
             </w:pPr>
             <w:r>
-              <w:t>Engineering Robot</w:t>
+              <w:t>Refueling Station</w:t>
             </w:r>
           </w:p>
         </w:tc>
@@ -1137,6 +1825,7 @@
             <w:pPr>
               <w:pStyle w:val="paragraph"/>
               <w:textAlignment w:val="baseline"/>
+              <w:cnfStyle w:val="000000000000" w:firstRow="0" w:lastRow="0" w:firstColumn="0" w:lastColumn="0" w:oddVBand="0" w:evenVBand="0" w:oddHBand="0" w:evenHBand="0" w:firstRowFirstColumn="0" w:firstRowLastColumn="0" w:lastRowFirstColumn="0" w:lastRowLastColumn="0"/>
             </w:pPr>
             <w:r>
               <w:t>0-1</w:t>
@@ -1151,9 +1840,10 @@
             <w:pPr>
               <w:pStyle w:val="paragraph"/>
               <w:textAlignment w:val="baseline"/>
-            </w:pPr>
-            <w:r>
-              <w:t>Assistant Robot, heals and gathering ammo from battle field</w:t>
+              <w:cnfStyle w:val="000000000000" w:firstRow="0" w:lastRow="0" w:firstColumn="0" w:lastColumn="0" w:oddVBand="0" w:evenVBand="0" w:oddHBand="0" w:evenHBand="0" w:firstRowFirstColumn="0" w:firstRowLastColumn="0" w:lastRowFirstColumn="0" w:lastRowLastColumn="0"/>
+            </w:pPr>
+            <w:r>
+              <w:t>Ammunition supply station, collects ammunition, and automatically dispenses ammunition</w:t>
             </w:r>
           </w:p>
         </w:tc>
@@ -1166,280 +1856,151 @@
               <w:pStyle w:val="paragraph"/>
               <w:spacing w:before="0" w:beforeAutospacing="0" w:after="0" w:afterAutospacing="0"/>
               <w:textAlignment w:val="baseline"/>
-            </w:pPr>
-          </w:p>
-        </w:tc>
-      </w:tr>
-      <w:tr>
-        <w:tc>
-          <w:tcPr>
-            <w:tcW w:w="2156" w:type="dxa"/>
-          </w:tcPr>
-          <w:p>
-            <w:pPr>
-              <w:pStyle w:val="paragraph"/>
-              <w:textAlignment w:val="baseline"/>
-            </w:pPr>
-            <w:r>
-              <w:t>Standard Robot</w:t>
-            </w:r>
-          </w:p>
-        </w:tc>
-        <w:tc>
-          <w:tcPr>
-            <w:tcW w:w="1176" w:type="dxa"/>
-          </w:tcPr>
-          <w:p>
-            <w:pPr>
-              <w:pStyle w:val="paragraph"/>
-              <w:textAlignment w:val="baseline"/>
-            </w:pPr>
-            <w:r>
-              <w:t>0-3</w:t>
-            </w:r>
-          </w:p>
-        </w:tc>
-        <w:tc>
-          <w:tcPr>
-            <w:tcW w:w="3476" w:type="dxa"/>
-          </w:tcPr>
-          <w:p>
-            <w:pPr>
-              <w:pStyle w:val="paragraph"/>
-              <w:textAlignment w:val="baseline"/>
-            </w:pPr>
-            <w:r>
-              <w:t>Fight flexibility</w:t>
-            </w:r>
-          </w:p>
-        </w:tc>
-        <w:tc>
-          <w:tcPr>
-            <w:tcW w:w="2695" w:type="dxa"/>
-          </w:tcPr>
-          <w:p>
-            <w:pPr>
-              <w:pStyle w:val="paragraph"/>
-              <w:spacing w:before="0" w:beforeAutospacing="0" w:after="0" w:afterAutospacing="0"/>
-              <w:textAlignment w:val="baseline"/>
-            </w:pPr>
-            <w:r>
-              <w:t>Refueling Station</w:t>
-            </w:r>
-          </w:p>
-          <w:p>
-            <w:pPr>
-              <w:pStyle w:val="paragraph"/>
-              <w:spacing w:before="0" w:beforeAutospacing="0" w:after="0" w:afterAutospacing="0"/>
-              <w:textAlignment w:val="baseline"/>
-            </w:pPr>
-            <w:r>
-              <w:t>Engineering Robot</w:t>
-            </w:r>
-          </w:p>
-          <w:p>
-            <w:pPr>
-              <w:pStyle w:val="paragraph"/>
-              <w:spacing w:before="0" w:beforeAutospacing="0" w:after="0" w:afterAutospacing="0"/>
-              <w:textAlignment w:val="baseline"/>
-            </w:pPr>
-            <w:r>
-              <w:t>Resource Island</w:t>
-            </w:r>
-          </w:p>
-          <w:p>
-            <w:pPr>
-              <w:pStyle w:val="paragraph"/>
-              <w:spacing w:before="0" w:beforeAutospacing="0" w:after="0" w:afterAutospacing="0"/>
-              <w:textAlignment w:val="baseline"/>
-            </w:pPr>
-            <w:r>
-              <w:t>Hero Robot</w:t>
-            </w:r>
-          </w:p>
-        </w:tc>
-      </w:tr>
-      <w:tr>
-        <w:tc>
-          <w:tcPr>
-            <w:tcW w:w="2156" w:type="dxa"/>
-          </w:tcPr>
-          <w:p>
-            <w:pPr>
-              <w:pStyle w:val="paragraph"/>
-              <w:textAlignment w:val="baseline"/>
-            </w:pPr>
-            <w:r>
-              <w:t>Aerial Robot</w:t>
-            </w:r>
-          </w:p>
-        </w:tc>
-        <w:tc>
-          <w:tcPr>
-            <w:tcW w:w="1176" w:type="dxa"/>
-          </w:tcPr>
-          <w:p>
-            <w:pPr>
-              <w:pStyle w:val="paragraph"/>
-              <w:textAlignment w:val="baseline"/>
-            </w:pPr>
-            <w:r>
-              <w:t>0-1</w:t>
-            </w:r>
-          </w:p>
-        </w:tc>
-        <w:tc>
-          <w:tcPr>
-            <w:tcW w:w="3476" w:type="dxa"/>
-          </w:tcPr>
-          <w:p>
-            <w:pPr>
-              <w:pStyle w:val="paragraph"/>
-              <w:textAlignment w:val="baseline"/>
-            </w:pPr>
-            <w:r>
-              <w:t>Supplies aerial support, may help in refueling, and may</w:t>
-            </w:r>
-            <w:r>
-              <w:t xml:space="preserve"> occupy healing columns</w:t>
-            </w:r>
-          </w:p>
-        </w:tc>
-        <w:tc>
-          <w:tcPr>
-            <w:tcW w:w="2695" w:type="dxa"/>
-          </w:tcPr>
-          <w:p>
-            <w:pPr>
-              <w:pStyle w:val="paragraph"/>
-              <w:spacing w:before="0" w:beforeAutospacing="0" w:after="0" w:afterAutospacing="0"/>
-              <w:textAlignment w:val="baseline"/>
-            </w:pPr>
-            <w:r>
-              <w:t>Tarmac</w:t>
-            </w:r>
-          </w:p>
-          <w:p>
-            <w:pPr>
-              <w:pStyle w:val="paragraph"/>
-              <w:spacing w:before="0" w:beforeAutospacing="0" w:after="0" w:afterAutospacing="0"/>
-              <w:textAlignment w:val="baseline"/>
-            </w:pPr>
-            <w:r>
-              <w:t>Resource Column</w:t>
-            </w:r>
-          </w:p>
-          <w:p>
-            <w:pPr>
-              <w:pStyle w:val="paragraph"/>
-              <w:spacing w:before="0" w:beforeAutospacing="0" w:after="0" w:afterAutospacing="0"/>
-              <w:textAlignment w:val="baseline"/>
-            </w:pPr>
-            <w:r>
-              <w:t>Engineering Robot</w:t>
-            </w:r>
-          </w:p>
-          <w:p>
-            <w:pPr>
-              <w:pStyle w:val="paragraph"/>
-              <w:spacing w:before="0" w:beforeAutospacing="0" w:after="0" w:afterAutospacing="0"/>
-              <w:textAlignment w:val="baseline"/>
-            </w:pPr>
-            <w:r>
-              <w:t>Hero Robot</w:t>
-            </w:r>
-          </w:p>
-        </w:tc>
-      </w:tr>
-      <w:tr>
-        <w:tc>
-          <w:tcPr>
-            <w:tcW w:w="2156" w:type="dxa"/>
-          </w:tcPr>
-          <w:p>
-            <w:pPr>
-              <w:pStyle w:val="paragraph"/>
-              <w:textAlignment w:val="baseline"/>
-            </w:pPr>
-            <w:r>
-              <w:t>Refueling Station</w:t>
-            </w:r>
-          </w:p>
-        </w:tc>
-        <w:tc>
-          <w:tcPr>
-            <w:tcW w:w="1176" w:type="dxa"/>
-          </w:tcPr>
-          <w:p>
-            <w:pPr>
-              <w:pStyle w:val="paragraph"/>
-              <w:textAlignment w:val="baseline"/>
-            </w:pPr>
-            <w:r>
-              <w:t>1</w:t>
-            </w:r>
-          </w:p>
-        </w:tc>
-        <w:tc>
-          <w:tcPr>
-            <w:tcW w:w="3476" w:type="dxa"/>
-          </w:tcPr>
-          <w:p>
-            <w:pPr>
-              <w:pStyle w:val="paragraph"/>
-              <w:textAlignment w:val="baseline"/>
-            </w:pPr>
-            <w:r>
-              <w:t>Ammunition supply station, collects ammunition, and automatically dispenses ammunition</w:t>
-            </w:r>
-          </w:p>
-        </w:tc>
-        <w:tc>
-          <w:tcPr>
-            <w:tcW w:w="2695" w:type="dxa"/>
-          </w:tcPr>
-          <w:p>
-            <w:pPr>
-              <w:pStyle w:val="paragraph"/>
-              <w:spacing w:before="0" w:beforeAutospacing="0" w:after="0" w:afterAutospacing="0"/>
-              <w:textAlignment w:val="baseline"/>
-            </w:pPr>
+              <w:cnfStyle w:val="000000000000" w:firstRow="0" w:lastRow="0" w:firstColumn="0" w:lastColumn="0" w:oddVBand="0" w:evenVBand="0" w:oddHBand="0" w:evenHBand="0" w:firstRowFirstColumn="0" w:firstRowLastColumn="0" w:lastRowFirstColumn="0" w:lastRowLastColumn="0"/>
+            </w:pPr>
+            <w:r>
+              <w:t xml:space="preserve">&gt;Official Supply </w:t>
+            </w:r>
+            <w:r>
+              <w:t>Mechanism</w:t>
+            </w:r>
           </w:p>
         </w:tc>
       </w:tr>
     </w:tbl>
     <w:p>
       <w:pPr>
-        <w:pStyle w:val="paragraph"/>
-        <w:textAlignment w:val="baseline"/>
-      </w:pPr>
-    </w:p>
-    <w:p>
-      <w:pPr>
         <w:pStyle w:val="Heading1"/>
       </w:pPr>
       <w:r>
-        <w:t>Project Constrains</w:t>
-      </w:r>
-    </w:p>
-    <w:p>
-      <w:pPr>
-        <w:pStyle w:val="paragraph"/>
-        <w:textAlignment w:val="baseline"/>
-      </w:pPr>
-    </w:p>
-    <w:p>
-      <w:pPr>
-        <w:pStyle w:val="paragraph"/>
-        <w:textAlignment w:val="baseline"/>
-      </w:pPr>
-      <w:r>
-        <w:t>Is this</w:t>
-      </w:r>
-    </w:p>
-    <w:p>
-      <w:pPr>
-        <w:pStyle w:val="paragraph"/>
+        <w:t>Competition</w:t>
+      </w:r>
+      <w:r>
+        <w:t xml:space="preserve"> Refueling Station </w:t>
+      </w:r>
+      <w:r>
+        <w:t>Regulat0ions and Standards</w:t>
+      </w:r>
+      <w:r>
+        <w:t xml:space="preserve"> </w:t>
+      </w:r>
+    </w:p>
+    <w:p>
+      <w:pPr>
+        <w:pStyle w:val="paragraph"/>
+        <w:textAlignment w:val="baseline"/>
+      </w:pPr>
+      <w:r>
+        <w:tab/>
+      </w:r>
+      <w:r>
+        <w:t>DJI RoboMasters require the station to be satisfy the following constrains:</w:t>
+      </w:r>
+    </w:p>
+    <w:p>
+      <w:pPr>
+        <w:pStyle w:val="paragraph"/>
+        <w:numPr>
+          <w:ilvl w:val="0"/>
+          <w:numId w:val="2"/>
+        </w:numPr>
+        <w:textAlignment w:val="baseline"/>
+      </w:pPr>
+      <w:r>
+        <w:t>be fully automatic,</w:t>
+      </w:r>
+    </w:p>
+    <w:p>
+      <w:pPr>
+        <w:pStyle w:val="paragraph"/>
+        <w:numPr>
+          <w:ilvl w:val="0"/>
+          <w:numId w:val="2"/>
+        </w:numPr>
+        <w:textAlignment w:val="baseline"/>
+      </w:pPr>
+      <w:r>
+        <w:t>able to handle 17 mm in diameter ammunition,</w:t>
+      </w:r>
+    </w:p>
+    <w:p>
+      <w:pPr>
+        <w:pStyle w:val="paragraph"/>
+        <w:numPr>
+          <w:ilvl w:val="0"/>
+          <w:numId w:val="2"/>
+        </w:numPr>
+        <w:textAlignment w:val="baseline"/>
+      </w:pPr>
+      <w:r>
+        <w:t>has maximum dimension of 1000x1000x1000 mm,</w:t>
+      </w:r>
+    </w:p>
+    <w:p>
+      <w:pPr>
+        <w:pStyle w:val="paragraph"/>
+        <w:numPr>
+          <w:ilvl w:val="0"/>
+          <w:numId w:val="2"/>
+        </w:numPr>
+        <w:textAlignment w:val="baseline"/>
+      </w:pPr>
+      <w:r>
+        <w:t>without an active movement or firing mechanism,</w:t>
+      </w:r>
+    </w:p>
+    <w:p>
+      <w:pPr>
+        <w:pStyle w:val="paragraph"/>
+        <w:numPr>
+          <w:ilvl w:val="0"/>
+          <w:numId w:val="2"/>
+        </w:numPr>
+        <w:textAlignment w:val="baseline"/>
+      </w:pPr>
+      <w:r>
+        <w:t>self-balancing; i.e. cannot be fixed to the ground using tape or materials that can damage the competition area,</w:t>
+      </w:r>
+    </w:p>
+    <w:p>
+      <w:pPr>
+        <w:pStyle w:val="paragraph"/>
+        <w:numPr>
+          <w:ilvl w:val="0"/>
+          <w:numId w:val="2"/>
+        </w:numPr>
+        <w:textAlignment w:val="baseline"/>
+      </w:pPr>
+      <w:r>
+        <w:t xml:space="preserve">maximum supply voltage of 30 volts, and maximum total power of 200 </w:t>
+      </w:r>
+      <w:proofErr w:type="spellStart"/>
+      <w:r>
+        <w:t>Wh</w:t>
+      </w:r>
+      <w:proofErr w:type="spellEnd"/>
+    </w:p>
+    <w:p>
+      <w:pPr>
+        <w:pStyle w:val="paragraph"/>
+        <w:numPr>
+          <w:ilvl w:val="0"/>
+          <w:numId w:val="2"/>
+        </w:numPr>
+        <w:textAlignment w:val="baseline"/>
+      </w:pPr>
+      <w:r>
+        <w:lastRenderedPageBreak/>
+        <w:t>if radio communication is employed, a bandwidth of less than 40 MHz within 2.412 to 2.472 GHz is used</w:t>
+      </w:r>
+    </w:p>
+    <w:p>
+      <w:pPr>
+        <w:pStyle w:val="paragraph"/>
+        <w:numPr>
+          <w:ilvl w:val="0"/>
+          <w:numId w:val="2"/>
+        </w:numPr>
         <w:textAlignment w:val="baseline"/>
       </w:pPr>
     </w:p>
@@ -1468,10 +2029,10 @@
       </w:pPr>
     </w:p>
     <w:sectPr>
-      <w:headerReference w:type="even" r:id="rId7"/>
-      <w:headerReference w:type="default" r:id="rId8"/>
-      <w:footerReference w:type="even" r:id="rId9"/>
-      <w:footerReference w:type="default" r:id="rId10"/>
+      <w:headerReference w:type="even" r:id="rId8"/>
+      <w:headerReference w:type="default" r:id="rId9"/>
+      <w:footerReference w:type="even" r:id="rId10"/>
+      <w:footerReference w:type="default" r:id="rId11"/>
       <w:pgSz w:w="12240" w:h="15840" w:code="1"/>
       <w:pgMar w:top="1440" w:right="1440" w:bottom="1440" w:left="1440" w:header="720" w:footer="720" w:gutter="0"/>
       <w:pgNumType w:start="0"/>
@@ -1546,7 +2107,7 @@
           <w:rPr>
             <w:noProof/>
           </w:rPr>
-          <w:t>2</w:t>
+          <w:t>4</w:t>
         </w:r>
         <w:r>
           <w:rPr>
@@ -1760,6 +2321,195 @@
     </w:pPr>
   </w:p>
 </w:hdr>
+</file>
+
+<file path=word/numbering.xml><?xml version="1.0" encoding="utf-8"?>
+<w:numbering xmlns:wpc="http://schemas.microsoft.com/office/word/2010/wordprocessingCanvas" xmlns:cx="http://schemas.microsoft.com/office/drawing/2014/chartex" xmlns:cx1="http://schemas.microsoft.com/office/drawing/2015/9/8/chartex" xmlns:cx2="http://schemas.microsoft.com/office/drawing/2015/10/21/chartex" xmlns:cx3="http://schemas.microsoft.com/office/drawing/2016/5/9/chartex" xmlns:cx4="http://schemas.microsoft.com/office/drawing/2016/5/10/chartex" xmlns:cx5="http://schemas.microsoft.com/office/drawing/2016/5/11/chartex" xmlns:cx6="http://schemas.microsoft.com/office/drawing/2016/5/12/chartex" xmlns:cx7="http://schemas.microsoft.com/office/drawing/2016/5/13/chartex" xmlns:cx8="http://schemas.microsoft.com/office/drawing/2016/5/14/chartex" xmlns:mc="http://schemas.openxmlformats.org/markup-compatibility/2006" xmlns:aink="http://schemas.microsoft.com/office/drawing/2016/ink" xmlns:am3d="http://schemas.microsoft.com/office/drawing/2017/model3d" xmlns:o="urn:schemas-microsoft-com:office:office" xmlns:r="http://schemas.openxmlformats.org/officeDocument/2006/relationships" xmlns:m="http://schemas.openxmlformats.org/officeDocument/2006/math" xmlns:v="urn:schemas-microsoft-com:vml" xmlns:wp14="http://schemas.microsoft.com/office/word/2010/wordprocessingDrawing" xmlns:wp="http://schemas.openxmlformats.org/drawingml/2006/wordprocessingDrawing" xmlns:w10="urn:schemas-microsoft-com:office:word" xmlns:w="http://schemas.openxmlformats.org/wordprocessingml/2006/main" xmlns:w14="http://schemas.microsoft.com/office/word/2010/wordml" xmlns:w15="http://schemas.microsoft.com/office/word/2012/wordml" xmlns:w16cid="http://schemas.microsoft.com/office/word/2016/wordml/cid" xmlns:w16se="http://schemas.microsoft.com/office/word/2015/wordml/symex" xmlns:wpg="http://schemas.microsoft.com/office/word/2010/wordprocessingGroup" xmlns:wpi="http://schemas.microsoft.com/office/word/2010/wordprocessingInk" xmlns:wne="http://schemas.microsoft.com/office/word/2006/wordml" xmlns:wps="http://schemas.microsoft.com/office/word/2010/wordprocessingShape" mc:Ignorable="w14 w15 w16se w16cid wp14">
+  <w:abstractNum w:abstractNumId="0" w15:restartNumberingAfterBreak="0">
+    <w:nsid w:val="2C1B4BE2"/>
+    <w:multiLevelType w:val="hybridMultilevel"/>
+    <w:tmpl w:val="A8FA150E"/>
+    <w:lvl w:ilvl="0" w:tplc="5568F4AA">
+      <w:start w:val="1"/>
+      <w:numFmt w:val="lowerRoman"/>
+      <w:lvlText w:val="%1)"/>
+      <w:lvlJc w:val="left"/>
+      <w:pPr>
+        <w:ind w:left="2160" w:hanging="720"/>
+      </w:pPr>
+      <w:rPr>
+        <w:rFonts w:hint="default"/>
+      </w:rPr>
+    </w:lvl>
+    <w:lvl w:ilvl="1" w:tplc="04090019" w:tentative="1">
+      <w:start w:val="1"/>
+      <w:numFmt w:val="lowerLetter"/>
+      <w:lvlText w:val="%2."/>
+      <w:lvlJc w:val="left"/>
+      <w:pPr>
+        <w:ind w:left="2520" w:hanging="360"/>
+      </w:pPr>
+    </w:lvl>
+    <w:lvl w:ilvl="2" w:tplc="0409001B" w:tentative="1">
+      <w:start w:val="1"/>
+      <w:numFmt w:val="lowerRoman"/>
+      <w:lvlText w:val="%3."/>
+      <w:lvlJc w:val="right"/>
+      <w:pPr>
+        <w:ind w:left="3240" w:hanging="180"/>
+      </w:pPr>
+    </w:lvl>
+    <w:lvl w:ilvl="3" w:tplc="0409000F" w:tentative="1">
+      <w:start w:val="1"/>
+      <w:numFmt w:val="decimal"/>
+      <w:lvlText w:val="%4."/>
+      <w:lvlJc w:val="left"/>
+      <w:pPr>
+        <w:ind w:left="3960" w:hanging="360"/>
+      </w:pPr>
+    </w:lvl>
+    <w:lvl w:ilvl="4" w:tplc="04090019" w:tentative="1">
+      <w:start w:val="1"/>
+      <w:numFmt w:val="lowerLetter"/>
+      <w:lvlText w:val="%5."/>
+      <w:lvlJc w:val="left"/>
+      <w:pPr>
+        <w:ind w:left="4680" w:hanging="360"/>
+      </w:pPr>
+    </w:lvl>
+    <w:lvl w:ilvl="5" w:tplc="0409001B" w:tentative="1">
+      <w:start w:val="1"/>
+      <w:numFmt w:val="lowerRoman"/>
+      <w:lvlText w:val="%6."/>
+      <w:lvlJc w:val="right"/>
+      <w:pPr>
+        <w:ind w:left="5400" w:hanging="180"/>
+      </w:pPr>
+    </w:lvl>
+    <w:lvl w:ilvl="6" w:tplc="0409000F" w:tentative="1">
+      <w:start w:val="1"/>
+      <w:numFmt w:val="decimal"/>
+      <w:lvlText w:val="%7."/>
+      <w:lvlJc w:val="left"/>
+      <w:pPr>
+        <w:ind w:left="6120" w:hanging="360"/>
+      </w:pPr>
+    </w:lvl>
+    <w:lvl w:ilvl="7" w:tplc="04090019" w:tentative="1">
+      <w:start w:val="1"/>
+      <w:numFmt w:val="lowerLetter"/>
+      <w:lvlText w:val="%8."/>
+      <w:lvlJc w:val="left"/>
+      <w:pPr>
+        <w:ind w:left="6840" w:hanging="360"/>
+      </w:pPr>
+    </w:lvl>
+    <w:lvl w:ilvl="8" w:tplc="0409001B" w:tentative="1">
+      <w:start w:val="1"/>
+      <w:numFmt w:val="lowerRoman"/>
+      <w:lvlText w:val="%9."/>
+      <w:lvlJc w:val="right"/>
+      <w:pPr>
+        <w:ind w:left="7560" w:hanging="180"/>
+      </w:pPr>
+    </w:lvl>
+  </w:abstractNum>
+  <w:abstractNum w:abstractNumId="1" w15:restartNumberingAfterBreak="0">
+    <w:nsid w:val="59887969"/>
+    <w:multiLevelType w:val="hybridMultilevel"/>
+    <w:tmpl w:val="B672E086"/>
+    <w:lvl w:ilvl="0" w:tplc="5B1CC096">
+      <w:start w:val="1"/>
+      <w:numFmt w:val="decimal"/>
+      <w:lvlText w:val="%1)"/>
+      <w:lvlJc w:val="left"/>
+      <w:pPr>
+        <w:ind w:left="1080" w:hanging="360"/>
+      </w:pPr>
+      <w:rPr>
+        <w:rFonts w:hint="default"/>
+      </w:rPr>
+    </w:lvl>
+    <w:lvl w:ilvl="1" w:tplc="04090019" w:tentative="1">
+      <w:start w:val="1"/>
+      <w:numFmt w:val="lowerLetter"/>
+      <w:lvlText w:val="%2."/>
+      <w:lvlJc w:val="left"/>
+      <w:pPr>
+        <w:ind w:left="1800" w:hanging="360"/>
+      </w:pPr>
+    </w:lvl>
+    <w:lvl w:ilvl="2" w:tplc="0409001B" w:tentative="1">
+      <w:start w:val="1"/>
+      <w:numFmt w:val="lowerRoman"/>
+      <w:lvlText w:val="%3."/>
+      <w:lvlJc w:val="right"/>
+      <w:pPr>
+        <w:ind w:left="2520" w:hanging="180"/>
+      </w:pPr>
+    </w:lvl>
+    <w:lvl w:ilvl="3" w:tplc="0409000F" w:tentative="1">
+      <w:start w:val="1"/>
+      <w:numFmt w:val="decimal"/>
+      <w:lvlText w:val="%4."/>
+      <w:lvlJc w:val="left"/>
+      <w:pPr>
+        <w:ind w:left="3240" w:hanging="360"/>
+      </w:pPr>
+    </w:lvl>
+    <w:lvl w:ilvl="4" w:tplc="04090019" w:tentative="1">
+      <w:start w:val="1"/>
+      <w:numFmt w:val="lowerLetter"/>
+      <w:lvlText w:val="%5."/>
+      <w:lvlJc w:val="left"/>
+      <w:pPr>
+        <w:ind w:left="3960" w:hanging="360"/>
+      </w:pPr>
+    </w:lvl>
+    <w:lvl w:ilvl="5" w:tplc="0409001B" w:tentative="1">
+      <w:start w:val="1"/>
+      <w:numFmt w:val="lowerRoman"/>
+      <w:lvlText w:val="%6."/>
+      <w:lvlJc w:val="right"/>
+      <w:pPr>
+        <w:ind w:left="4680" w:hanging="180"/>
+      </w:pPr>
+    </w:lvl>
+    <w:lvl w:ilvl="6" w:tplc="0409000F" w:tentative="1">
+      <w:start w:val="1"/>
+      <w:numFmt w:val="decimal"/>
+      <w:lvlText w:val="%7."/>
+      <w:lvlJc w:val="left"/>
+      <w:pPr>
+        <w:ind w:left="5400" w:hanging="360"/>
+      </w:pPr>
+    </w:lvl>
+    <w:lvl w:ilvl="7" w:tplc="04090019" w:tentative="1">
+      <w:start w:val="1"/>
+      <w:numFmt w:val="lowerLetter"/>
+      <w:lvlText w:val="%8."/>
+      <w:lvlJc w:val="left"/>
+      <w:pPr>
+        <w:ind w:left="6120" w:hanging="360"/>
+      </w:pPr>
+    </w:lvl>
+    <w:lvl w:ilvl="8" w:tplc="0409001B" w:tentative="1">
+      <w:start w:val="1"/>
+      <w:numFmt w:val="lowerRoman"/>
+      <w:lvlText w:val="%9."/>
+      <w:lvlJc w:val="right"/>
+      <w:pPr>
+        <w:ind w:left="6840" w:hanging="180"/>
+      </w:pPr>
+    </w:lvl>
+  </w:abstractNum>
+  <w:num w:numId="1">
+    <w:abstractNumId w:val="1"/>
+  </w:num>
+  <w:num w:numId="2">
+    <w:abstractNumId w:val="0"/>
+  </w:num>
+</w:numbering>
 </file>
 
 <file path=word/styles.xml><?xml version="1.0" encoding="utf-8"?>
@@ -2382,6 +3132,126 @@
       </w:tblBorders>
     </w:tblPr>
   </w:style>
+  <w:style w:type="table" w:styleId="PlainTable5">
+    <w:name w:val="Plain Table 5"/>
+    <w:basedOn w:val="TableNormal"/>
+    <w:uiPriority w:val="45"/>
+    <w:rsid w:val="00620647"/>
+    <w:pPr>
+      <w:spacing w:after="0" w:line="240" w:lineRule="auto"/>
+    </w:pPr>
+    <w:tblPr>
+      <w:tblStyleRowBandSize w:val="1"/>
+      <w:tblStyleColBandSize w:val="1"/>
+    </w:tblPr>
+    <w:tblStylePr w:type="firstRow">
+      <w:rPr>
+        <w:rFonts w:asciiTheme="majorHAnsi" w:eastAsiaTheme="majorEastAsia" w:hAnsiTheme="majorHAnsi" w:cstheme="majorBidi"/>
+        <w:i/>
+        <w:iCs/>
+        <w:sz w:val="26"/>
+      </w:rPr>
+      <w:tblPr/>
+      <w:tcPr>
+        <w:tcBorders>
+          <w:bottom w:val="single" w:sz="4" w:space="0" w:color="7F7F7F" w:themeColor="text1" w:themeTint="80"/>
+        </w:tcBorders>
+        <w:shd w:val="clear" w:color="auto" w:fill="FFFFFF" w:themeFill="background1"/>
+      </w:tcPr>
+    </w:tblStylePr>
+    <w:tblStylePr w:type="lastRow">
+      <w:rPr>
+        <w:rFonts w:asciiTheme="majorHAnsi" w:eastAsiaTheme="majorEastAsia" w:hAnsiTheme="majorHAnsi" w:cstheme="majorBidi"/>
+        <w:i/>
+        <w:iCs/>
+        <w:sz w:val="26"/>
+      </w:rPr>
+      <w:tblPr/>
+      <w:tcPr>
+        <w:tcBorders>
+          <w:top w:val="single" w:sz="4" w:space="0" w:color="7F7F7F" w:themeColor="text1" w:themeTint="80"/>
+        </w:tcBorders>
+        <w:shd w:val="clear" w:color="auto" w:fill="FFFFFF" w:themeFill="background1"/>
+      </w:tcPr>
+    </w:tblStylePr>
+    <w:tblStylePr w:type="firstCol">
+      <w:pPr>
+        <w:jc w:val="right"/>
+      </w:pPr>
+      <w:rPr>
+        <w:rFonts w:asciiTheme="majorHAnsi" w:eastAsiaTheme="majorEastAsia" w:hAnsiTheme="majorHAnsi" w:cstheme="majorBidi"/>
+        <w:i/>
+        <w:iCs/>
+        <w:sz w:val="26"/>
+      </w:rPr>
+      <w:tblPr/>
+      <w:tcPr>
+        <w:tcBorders>
+          <w:right w:val="single" w:sz="4" w:space="0" w:color="7F7F7F" w:themeColor="text1" w:themeTint="80"/>
+        </w:tcBorders>
+        <w:shd w:val="clear" w:color="auto" w:fill="FFFFFF" w:themeFill="background1"/>
+      </w:tcPr>
+    </w:tblStylePr>
+    <w:tblStylePr w:type="lastCol">
+      <w:rPr>
+        <w:rFonts w:asciiTheme="majorHAnsi" w:eastAsiaTheme="majorEastAsia" w:hAnsiTheme="majorHAnsi" w:cstheme="majorBidi"/>
+        <w:i/>
+        <w:iCs/>
+        <w:sz w:val="26"/>
+      </w:rPr>
+      <w:tblPr/>
+      <w:tcPr>
+        <w:tcBorders>
+          <w:left w:val="single" w:sz="4" w:space="0" w:color="7F7F7F" w:themeColor="text1" w:themeTint="80"/>
+        </w:tcBorders>
+        <w:shd w:val="clear" w:color="auto" w:fill="FFFFFF" w:themeFill="background1"/>
+      </w:tcPr>
+    </w:tblStylePr>
+    <w:tblStylePr w:type="band1Vert">
+      <w:tblPr/>
+      <w:tcPr>
+        <w:shd w:val="clear" w:color="auto" w:fill="F2F2F2" w:themeFill="background1" w:themeFillShade="F2"/>
+      </w:tcPr>
+    </w:tblStylePr>
+    <w:tblStylePr w:type="band1Horz">
+      <w:tblPr/>
+      <w:tcPr>
+        <w:shd w:val="clear" w:color="auto" w:fill="F2F2F2" w:themeFill="background1" w:themeFillShade="F2"/>
+      </w:tcPr>
+    </w:tblStylePr>
+    <w:tblStylePr w:type="neCell">
+      <w:tblPr/>
+      <w:tcPr>
+        <w:tcBorders>
+          <w:left w:val="nil"/>
+        </w:tcBorders>
+      </w:tcPr>
+    </w:tblStylePr>
+    <w:tblStylePr w:type="nwCell">
+      <w:tblPr/>
+      <w:tcPr>
+        <w:tcBorders>
+          <w:right w:val="nil"/>
+        </w:tcBorders>
+      </w:tcPr>
+    </w:tblStylePr>
+    <w:tblStylePr w:type="seCell">
+      <w:tblPr/>
+      <w:tcPr>
+        <w:tcBorders>
+          <w:left w:val="nil"/>
+        </w:tcBorders>
+      </w:tcPr>
+    </w:tblStylePr>
+    <w:tblStylePr w:type="swCell">
+      <w:tblPr/>
+      <w:tcPr>
+        <w:tcBorders>
+          <w:right w:val="nil"/>
+        </w:tcBorders>
+      </w:tcPr>
+    </w:tblStylePr>
+  </w:style>
 </w:styles>
 </file>
 
@@ -2446,110 +3316,32 @@
         </w:p>
       </w:docPartBody>
     </w:docPart>
-    <w:docPart>
-      <w:docPartPr>
-        <w:name w:val="27FE8C55401A44A9B1AA1967F09D8448"/>
-        <w:category>
-          <w:name w:val="General"/>
-          <w:gallery w:val="placeholder"/>
-        </w:category>
-        <w:types>
-          <w:type w:val="bbPlcHdr"/>
-        </w:types>
-        <w:behaviors>
-          <w:behavior w:val="content"/>
-        </w:behaviors>
-        <w:guid w:val="{FB17C0C6-C81A-4946-BF5A-A6715F02C3A6}"/>
-      </w:docPartPr>
-      <w:docPartBody>
-        <w:p>
-          <w:pPr>
-            <w:pStyle w:val="27FE8C55401A44A9B1AA1967F09D8448"/>
-          </w:pPr>
-          <w:r>
-            <w:t>Type chapter title (level 1)</w:t>
-          </w:r>
-        </w:p>
-      </w:docPartBody>
-    </w:docPart>
-    <w:docPart>
-      <w:docPartPr>
-        <w:name w:val="290B5CF9EF4C416292B3AA84EE225A87"/>
-        <w:category>
-          <w:name w:val="General"/>
-          <w:gallery w:val="placeholder"/>
-        </w:category>
-        <w:types>
-          <w:type w:val="bbPlcHdr"/>
-        </w:types>
-        <w:behaviors>
-          <w:behavior w:val="content"/>
-        </w:behaviors>
-        <w:guid w:val="{3BE57CB9-6668-4AC2-ADA9-9D4787513835}"/>
-      </w:docPartPr>
-      <w:docPartBody>
-        <w:p>
-          <w:pPr>
-            <w:pStyle w:val="290B5CF9EF4C416292B3AA84EE225A87"/>
-          </w:pPr>
-          <w:r>
-            <w:t>Type chapter title (level 2)</w:t>
-          </w:r>
-        </w:p>
-      </w:docPartBody>
-    </w:docPart>
-    <w:docPart>
-      <w:docPartPr>
-        <w:name w:val="EED30977C6BE44C7B048DF992078AFF1"/>
-        <w:category>
-          <w:name w:val="General"/>
-          <w:gallery w:val="placeholder"/>
-        </w:category>
-        <w:types>
-          <w:type w:val="bbPlcHdr"/>
-        </w:types>
-        <w:behaviors>
-          <w:behavior w:val="content"/>
-        </w:behaviors>
-        <w:guid w:val="{A4AF02AA-E255-470D-BF6C-C6189E895758}"/>
-      </w:docPartPr>
-      <w:docPartBody>
-        <w:p>
-          <w:pPr>
-            <w:pStyle w:val="EED30977C6BE44C7B048DF992078AFF1"/>
-          </w:pPr>
-          <w:r>
-            <w:t>Type chapter title (level 3)</w:t>
-          </w:r>
-        </w:p>
-      </w:docPartBody>
-    </w:docPart>
   </w:docParts>
 </w:glossaryDocument>
 </file>
 
 <file path=word/glossary/fontTable.xml><?xml version="1.0" encoding="utf-8"?>
 <w:fonts xmlns:mc="http://schemas.openxmlformats.org/markup-compatibility/2006" xmlns:r="http://schemas.openxmlformats.org/officeDocument/2006/relationships" xmlns:w="http://schemas.openxmlformats.org/wordprocessingml/2006/main" xmlns:w14="http://schemas.microsoft.com/office/word/2010/wordml" xmlns:w15="http://schemas.microsoft.com/office/word/2012/wordml" xmlns:w16cid="http://schemas.microsoft.com/office/word/2016/wordml/cid" xmlns:w16se="http://schemas.microsoft.com/office/word/2015/wordml/symex" mc:Ignorable="w14 w15 w16se w16cid">
+  <w:font w:name="Times New Roman">
+    <w:panose1 w:val="02020603050405020304"/>
+    <w:charset w:val="00"/>
+    <w:family w:val="roman"/>
+    <w:pitch w:val="variable"/>
+    <w:sig w:usb0="E0002AFF" w:usb1="C0007843" w:usb2="00000009" w:usb3="00000000" w:csb0="000001FF" w:csb1="00000000"/>
+  </w:font>
   <w:font w:name="Calibri">
     <w:panose1 w:val="020F0502020204030204"/>
     <w:charset w:val="00"/>
     <w:family w:val="swiss"/>
     <w:pitch w:val="variable"/>
-    <w:sig w:usb0="E0002AFF" w:usb1="C000247B" w:usb2="00000009" w:usb3="00000000" w:csb0="000001FF" w:csb1="00000000"/>
-  </w:font>
-  <w:font w:name="Times New Roman">
-    <w:panose1 w:val="02020603050405020304"/>
-    <w:charset w:val="00"/>
-    <w:family w:val="roman"/>
-    <w:pitch w:val="variable"/>
-    <w:sig w:usb0="E0002EFF" w:usb1="C000785B" w:usb2="00000009" w:usb3="00000000" w:csb0="000001FF" w:csb1="00000000"/>
+    <w:sig w:usb0="E0002AFF" w:usb1="4000ACFF" w:usb2="00000001" w:usb3="00000000" w:csb0="000001FF" w:csb1="00000000"/>
   </w:font>
   <w:font w:name="Calibri Light">
     <w:panose1 w:val="020F0302020204030204"/>
     <w:charset w:val="00"/>
     <w:family w:val="swiss"/>
     <w:pitch w:val="variable"/>
-    <w:sig w:usb0="E0002AFF" w:usb1="C000247B" w:usb2="00000009" w:usb3="00000000" w:csb0="000001FF" w:csb1="00000000"/>
+    <w:sig w:usb0="A0002AEF" w:usb1="4000207B" w:usb2="00000000" w:usb3="00000000" w:csb0="000001FF" w:csb1="00000000"/>
   </w:font>
 </w:fonts>
 </file>
@@ -2572,8 +3364,10 @@
     <w:rsid w:val="00095F84"/>
     <w:rsid w:val="00213635"/>
     <w:rsid w:val="00672F94"/>
+    <w:rsid w:val="0088105A"/>
     <w:rsid w:val="00906244"/>
     <w:rsid w:val="00B2371D"/>
+    <w:rsid w:val="00CD5744"/>
     <w:rsid w:val="00ED4A76"/>
   </w:rsids>
   <m:mathPr>
@@ -3334,7 +4128,7 @@
 </file>
 
 <file path=customXml/itemProps1.xml><?xml version="1.0" encoding="utf-8"?>
-<ds:datastoreItem xmlns:ds="http://schemas.openxmlformats.org/officeDocument/2006/customXml" ds:itemID="{2DAE634C-5CD3-4F8D-926E-31EC5F4D10FF}">
+<ds:datastoreItem xmlns:ds="http://schemas.openxmlformats.org/officeDocument/2006/customXml" ds:itemID="{A249EC37-EBA2-46D2-9744-1C8E510B43E9}">
   <ds:schemaRefs>
     <ds:schemaRef ds:uri="http://schemas.openxmlformats.org/officeDocument/2006/bibliography"/>
   </ds:schemaRefs>

--- a/Robomaster Supply Station.docx
+++ b/Robomaster Supply Station.docx
@@ -484,6 +484,12 @@
     </w:p>
     <w:sdt>
       <w:sdtPr>
+        <w:rPr>
+          <w:rFonts w:asciiTheme="minorHAnsi" w:eastAsiaTheme="minorHAnsi" w:hAnsiTheme="minorHAnsi" w:cstheme="minorBidi"/>
+          <w:color w:val="auto"/>
+          <w:sz w:val="22"/>
+          <w:szCs w:val="22"/>
+        </w:rPr>
         <w:id w:val="907261951"/>
         <w:docPartObj>
           <w:docPartGallery w:val="Table of Contents"/>
@@ -492,13 +498,9 @@
       </w:sdtPr>
       <w:sdtEndPr>
         <w:rPr>
-          <w:rFonts w:asciiTheme="minorHAnsi" w:eastAsiaTheme="minorHAnsi" w:hAnsiTheme="minorHAnsi" w:cstheme="minorBidi"/>
           <w:b/>
           <w:bCs/>
           <w:noProof/>
-          <w:color w:val="auto"/>
-          <w:sz w:val="22"/>
-          <w:szCs w:val="22"/>
         </w:rPr>
       </w:sdtEndPr>
       <w:sdtContent>
@@ -1525,12 +1527,7 @@
               <w:cnfStyle w:val="000000100000" w:firstRow="0" w:lastRow="0" w:firstColumn="0" w:lastColumn="0" w:oddVBand="0" w:evenVBand="0" w:oddHBand="1" w:evenHBand="0" w:firstRowFirstColumn="0" w:firstRowLastColumn="0" w:lastRowFirstColumn="0" w:lastRowLastColumn="0"/>
             </w:pPr>
             <w:r>
-              <w:t xml:space="preserve">Assistant Robot, heals and gathering ammo </w:t>
-            </w:r>
-            <w:bookmarkStart w:id="1" w:name="_GoBack"/>
-            <w:bookmarkEnd w:id="1"/>
-            <w:r>
-              <w:t>from battle field</w:t>
+              <w:t>Assistant Robot, heals and gathering ammo from battle field</w:t>
             </w:r>
           </w:p>
         </w:tc>
@@ -2016,17 +2013,3392 @@
         <w:textAlignment w:val="baseline"/>
       </w:pPr>
     </w:p>
-    <w:p>
-      <w:pPr>
-        <w:pStyle w:val="paragraph"/>
-        <w:textAlignment w:val="baseline"/>
-      </w:pPr>
-    </w:p>
-    <w:p>
-      <w:pPr>
-        <w:pStyle w:val="paragraph"/>
-        <w:textAlignment w:val="baseline"/>
-      </w:pPr>
+    <w:p/>
+    <w:p>
+      <w:pPr>
+        <w:rPr>
+          <w:rFonts w:ascii="Times New Roman" w:hAnsi="Times New Roman" w:cs="Times New Roman"/>
+          <w:sz w:val="24"/>
+          <w:szCs w:val="24"/>
+        </w:rPr>
+      </w:pPr>
+      <w:r>
+        <w:rPr>
+          <w:rFonts w:ascii="Times New Roman" w:hAnsi="Times New Roman" w:cs="Times New Roman"/>
+          <w:sz w:val="24"/>
+          <w:szCs w:val="24"/>
+        </w:rPr>
+        <w:t>Objectives:</w:t>
+      </w:r>
+    </w:p>
+    <w:p>
+      <w:pPr>
+        <w:rPr>
+          <w:rFonts w:ascii="Times New Roman" w:hAnsi="Times New Roman" w:cs="Times New Roman"/>
+          <w:sz w:val="24"/>
+          <w:szCs w:val="24"/>
+        </w:rPr>
+      </w:pPr>
+      <w:r>
+        <w:rPr>
+          <w:rFonts w:ascii="Times New Roman" w:hAnsi="Times New Roman" w:cs="Times New Roman"/>
+          <w:sz w:val="24"/>
+          <w:szCs w:val="24"/>
+        </w:rPr>
+        <w:t>Legend for the Pairwise Comparison Chart:</w:t>
+      </w:r>
+    </w:p>
+    <w:p>
+      <w:pPr>
+        <w:rPr>
+          <w:rFonts w:ascii="Times New Roman" w:hAnsi="Times New Roman" w:cs="Times New Roman"/>
+          <w:sz w:val="24"/>
+          <w:szCs w:val="24"/>
+        </w:rPr>
+      </w:pPr>
+      <w:r>
+        <w:rPr>
+          <w:rFonts w:ascii="Times New Roman" w:hAnsi="Times New Roman" w:cs="Times New Roman"/>
+          <w:sz w:val="24"/>
+          <w:szCs w:val="24"/>
+        </w:rPr>
+        <w:t xml:space="preserve">1: indicate the row element is more important </w:t>
+      </w:r>
+    </w:p>
+    <w:p>
+      <w:pPr>
+        <w:rPr>
+          <w:rFonts w:ascii="Times New Roman" w:hAnsi="Times New Roman" w:cs="Times New Roman"/>
+          <w:sz w:val="24"/>
+          <w:szCs w:val="24"/>
+        </w:rPr>
+      </w:pPr>
+      <w:r>
+        <w:rPr>
+          <w:rFonts w:ascii="Times New Roman" w:hAnsi="Times New Roman" w:cs="Times New Roman"/>
+          <w:sz w:val="24"/>
+          <w:szCs w:val="24"/>
+        </w:rPr>
+        <w:t xml:space="preserve">0: indicate the row element is less important </w:t>
+      </w:r>
+    </w:p>
+    <w:p>
+      <w:pPr>
+        <w:rPr>
+          <w:rFonts w:ascii="Times New Roman" w:hAnsi="Times New Roman" w:cs="Times New Roman"/>
+          <w:sz w:val="24"/>
+          <w:szCs w:val="24"/>
+        </w:rPr>
+      </w:pPr>
+      <w:r>
+        <w:rPr>
+          <w:rFonts w:ascii="Times New Roman" w:hAnsi="Times New Roman" w:cs="Times New Roman"/>
+          <w:sz w:val="24"/>
+          <w:szCs w:val="24"/>
+        </w:rPr>
+        <w:t>-: indicate the row element and the column element are the same</w:t>
+      </w:r>
+    </w:p>
+    <w:p>
+      <w:pPr>
+        <w:rPr>
+          <w:rFonts w:ascii="Times New Roman" w:hAnsi="Times New Roman" w:cs="Times New Roman"/>
+          <w:sz w:val="24"/>
+          <w:szCs w:val="24"/>
+        </w:rPr>
+      </w:pPr>
+      <w:r>
+        <w:rPr>
+          <w:rFonts w:ascii="Times New Roman" w:hAnsi="Times New Roman" w:cs="Times New Roman"/>
+          <w:sz w:val="24"/>
+          <w:szCs w:val="24"/>
+        </w:rPr>
+        <w:t>Table</w:t>
+      </w:r>
+      <w:r>
+        <w:rPr>
+          <w:rFonts w:ascii="Times New Roman" w:hAnsi="Times New Roman" w:cs="Times New Roman"/>
+          <w:sz w:val="24"/>
+          <w:szCs w:val="24"/>
+        </w:rPr>
+        <w:t xml:space="preserve"> 2</w:t>
+      </w:r>
+      <w:r>
+        <w:rPr>
+          <w:rFonts w:ascii="Times New Roman" w:hAnsi="Times New Roman" w:cs="Times New Roman"/>
+          <w:sz w:val="24"/>
+          <w:szCs w:val="24"/>
+        </w:rPr>
+        <w:t>: The Pairwise Comparison Table</w:t>
+      </w:r>
+    </w:p>
+    <w:tbl>
+      <w:tblPr>
+        <w:tblStyle w:val="PlainTable5"/>
+        <w:tblW w:w="9350" w:type="dxa"/>
+        <w:tblLook w:val="04A0" w:firstRow="1" w:lastRow="0" w:firstColumn="1" w:lastColumn="0" w:noHBand="0" w:noVBand="1"/>
+      </w:tblPr>
+      <w:tblGrid>
+        <w:gridCol w:w="2428"/>
+        <w:gridCol w:w="1216"/>
+        <w:gridCol w:w="2016"/>
+        <w:gridCol w:w="1933"/>
+        <w:gridCol w:w="1757"/>
+      </w:tblGrid>
+      <w:tr>
+        <w:trPr>
+          <w:cnfStyle w:val="100000000000" w:firstRow="1" w:lastRow="0" w:firstColumn="0" w:lastColumn="0" w:oddVBand="0" w:evenVBand="0" w:oddHBand="0" w:evenHBand="0" w:firstRowFirstColumn="0" w:firstRowLastColumn="0" w:lastRowFirstColumn="0" w:lastRowLastColumn="0"/>
+          <w:trHeight w:val="1365"/>
+        </w:trPr>
+        <w:tc>
+          <w:tcPr>
+            <w:cnfStyle w:val="001000000100" w:firstRow="0" w:lastRow="0" w:firstColumn="1" w:lastColumn="0" w:oddVBand="0" w:evenVBand="0" w:oddHBand="0" w:evenHBand="0" w:firstRowFirstColumn="1" w:firstRowLastColumn="0" w:lastRowFirstColumn="0" w:lastRowLastColumn="0"/>
+            <w:tcW w:w="2428" w:type="dxa"/>
+          </w:tcPr>
+          <w:p>
+            <w:pPr>
+              <w:rPr>
+                <w:rFonts w:ascii="Times New Roman" w:hAnsi="Times New Roman" w:cs="Times New Roman"/>
+                <w:sz w:val="24"/>
+                <w:szCs w:val="24"/>
+              </w:rPr>
+            </w:pPr>
+          </w:p>
+        </w:tc>
+        <w:tc>
+          <w:tcPr>
+            <w:tcW w:w="1216" w:type="dxa"/>
+            <w:vAlign w:val="bottom"/>
+          </w:tcPr>
+          <w:p>
+            <w:pPr>
+              <w:cnfStyle w:val="100000000000" w:firstRow="1" w:lastRow="0" w:firstColumn="0" w:lastColumn="0" w:oddVBand="0" w:evenVBand="0" w:oddHBand="0" w:evenHBand="0" w:firstRowFirstColumn="0" w:firstRowLastColumn="0" w:lastRowFirstColumn="0" w:lastRowLastColumn="0"/>
+              <w:rPr>
+                <w:rFonts w:ascii="Times New Roman" w:hAnsi="Times New Roman" w:cs="Times New Roman"/>
+                <w:color w:val="000000"/>
+                <w:sz w:val="24"/>
+                <w:szCs w:val="24"/>
+              </w:rPr>
+            </w:pPr>
+            <w:r>
+              <w:rPr>
+                <w:rFonts w:ascii="Times New Roman" w:hAnsi="Times New Roman" w:cs="Times New Roman"/>
+                <w:color w:val="000000"/>
+                <w:sz w:val="24"/>
+                <w:szCs w:val="24"/>
+              </w:rPr>
+              <w:t>Speed of Refueling</w:t>
+            </w:r>
+          </w:p>
+        </w:tc>
+        <w:tc>
+          <w:tcPr>
+            <w:tcW w:w="2016" w:type="dxa"/>
+            <w:vAlign w:val="bottom"/>
+          </w:tcPr>
+          <w:p>
+            <w:pPr>
+              <w:cnfStyle w:val="100000000000" w:firstRow="1" w:lastRow="0" w:firstColumn="0" w:lastColumn="0" w:oddVBand="0" w:evenVBand="0" w:oddHBand="0" w:evenHBand="0" w:firstRowFirstColumn="0" w:firstRowLastColumn="0" w:lastRowFirstColumn="0" w:lastRowLastColumn="0"/>
+              <w:rPr>
+                <w:rFonts w:ascii="Times New Roman" w:hAnsi="Times New Roman" w:cs="Times New Roman"/>
+                <w:color w:val="000000"/>
+                <w:sz w:val="24"/>
+                <w:szCs w:val="24"/>
+              </w:rPr>
+            </w:pPr>
+            <w:r>
+              <w:rPr>
+                <w:rFonts w:ascii="Times New Roman" w:hAnsi="Times New Roman" w:cs="Times New Roman"/>
+                <w:color w:val="000000"/>
+                <w:sz w:val="24"/>
+                <w:szCs w:val="24"/>
+              </w:rPr>
+              <w:t xml:space="preserve">Able to fill two robots simultaneously </w:t>
+            </w:r>
+          </w:p>
+        </w:tc>
+        <w:tc>
+          <w:tcPr>
+            <w:tcW w:w="1933" w:type="dxa"/>
+            <w:vAlign w:val="bottom"/>
+          </w:tcPr>
+          <w:p>
+            <w:pPr>
+              <w:cnfStyle w:val="100000000000" w:firstRow="1" w:lastRow="0" w:firstColumn="0" w:lastColumn="0" w:oddVBand="0" w:evenVBand="0" w:oddHBand="0" w:evenHBand="0" w:firstRowFirstColumn="0" w:firstRowLastColumn="0" w:lastRowFirstColumn="0" w:lastRowLastColumn="0"/>
+              <w:rPr>
+                <w:rFonts w:ascii="Times New Roman" w:hAnsi="Times New Roman" w:cs="Times New Roman"/>
+                <w:color w:val="000000"/>
+                <w:sz w:val="24"/>
+                <w:szCs w:val="24"/>
+              </w:rPr>
+            </w:pPr>
+            <w:r>
+              <w:rPr>
+                <w:rFonts w:ascii="Times New Roman" w:hAnsi="Times New Roman" w:cs="Times New Roman"/>
+                <w:color w:val="000000"/>
+                <w:sz w:val="24"/>
+                <w:szCs w:val="24"/>
+              </w:rPr>
+              <w:t>Able to fill robots with ~50 bullets during each refueling cycle</w:t>
+            </w:r>
+          </w:p>
+        </w:tc>
+        <w:tc>
+          <w:tcPr>
+            <w:tcW w:w="1757" w:type="dxa"/>
+            <w:vAlign w:val="bottom"/>
+          </w:tcPr>
+          <w:p>
+            <w:pPr>
+              <w:cnfStyle w:val="100000000000" w:firstRow="1" w:lastRow="0" w:firstColumn="0" w:lastColumn="0" w:oddVBand="0" w:evenVBand="0" w:oddHBand="0" w:evenHBand="0" w:firstRowFirstColumn="0" w:firstRowLastColumn="0" w:lastRowFirstColumn="0" w:lastRowLastColumn="0"/>
+              <w:rPr>
+                <w:rFonts w:ascii="Times New Roman" w:hAnsi="Times New Roman" w:cs="Times New Roman"/>
+                <w:color w:val="000000"/>
+                <w:sz w:val="24"/>
+                <w:szCs w:val="24"/>
+              </w:rPr>
+            </w:pPr>
+            <w:r>
+              <w:rPr>
+                <w:rFonts w:ascii="Times New Roman" w:hAnsi="Times New Roman" w:cs="Times New Roman"/>
+                <w:color w:val="000000"/>
+                <w:sz w:val="24"/>
+                <w:szCs w:val="24"/>
+              </w:rPr>
+              <w:t>Able to be maintained &amp; be carried by two members from the team</w:t>
+            </w:r>
+          </w:p>
+        </w:tc>
+      </w:tr>
+      <w:tr>
+        <w:trPr>
+          <w:cnfStyle w:val="000000100000" w:firstRow="0" w:lastRow="0" w:firstColumn="0" w:lastColumn="0" w:oddVBand="0" w:evenVBand="0" w:oddHBand="1" w:evenHBand="0" w:firstRowFirstColumn="0" w:firstRowLastColumn="0" w:lastRowFirstColumn="0" w:lastRowLastColumn="0"/>
+        </w:trPr>
+        <w:tc>
+          <w:tcPr>
+            <w:cnfStyle w:val="001000000000" w:firstRow="0" w:lastRow="0" w:firstColumn="1" w:lastColumn="0" w:oddVBand="0" w:evenVBand="0" w:oddHBand="0" w:evenHBand="0" w:firstRowFirstColumn="0" w:firstRowLastColumn="0" w:lastRowFirstColumn="0" w:lastRowLastColumn="0"/>
+            <w:tcW w:w="2428" w:type="dxa"/>
+          </w:tcPr>
+          <w:p>
+            <w:pPr>
+              <w:rPr>
+                <w:rFonts w:ascii="Times New Roman" w:hAnsi="Times New Roman" w:cs="Times New Roman"/>
+                <w:sz w:val="24"/>
+                <w:szCs w:val="24"/>
+              </w:rPr>
+            </w:pPr>
+            <w:r>
+              <w:rPr>
+                <w:rFonts w:ascii="Times New Roman" w:hAnsi="Times New Roman" w:cs="Times New Roman"/>
+                <w:sz w:val="24"/>
+                <w:szCs w:val="24"/>
+              </w:rPr>
+              <w:t>Speed of Refueling</w:t>
+            </w:r>
+          </w:p>
+          <w:p>
+            <w:pPr>
+              <w:rPr>
+                <w:rFonts w:ascii="Times New Roman" w:hAnsi="Times New Roman" w:cs="Times New Roman"/>
+                <w:sz w:val="24"/>
+                <w:szCs w:val="24"/>
+              </w:rPr>
+            </w:pPr>
+          </w:p>
+        </w:tc>
+        <w:tc>
+          <w:tcPr>
+            <w:tcW w:w="1216" w:type="dxa"/>
+          </w:tcPr>
+          <w:p>
+            <w:pPr>
+              <w:cnfStyle w:val="000000100000" w:firstRow="0" w:lastRow="0" w:firstColumn="0" w:lastColumn="0" w:oddVBand="0" w:evenVBand="0" w:oddHBand="1" w:evenHBand="0" w:firstRowFirstColumn="0" w:firstRowLastColumn="0" w:lastRowFirstColumn="0" w:lastRowLastColumn="0"/>
+              <w:rPr>
+                <w:rFonts w:ascii="Times New Roman" w:hAnsi="Times New Roman" w:cs="Times New Roman"/>
+                <w:sz w:val="24"/>
+                <w:szCs w:val="24"/>
+              </w:rPr>
+            </w:pPr>
+            <w:r>
+              <w:rPr>
+                <w:rFonts w:ascii="Times New Roman" w:hAnsi="Times New Roman" w:cs="Times New Roman"/>
+                <w:sz w:val="24"/>
+                <w:szCs w:val="24"/>
+              </w:rPr>
+              <w:t>-</w:t>
+            </w:r>
+          </w:p>
+        </w:tc>
+        <w:tc>
+          <w:tcPr>
+            <w:tcW w:w="2016" w:type="dxa"/>
+          </w:tcPr>
+          <w:p>
+            <w:pPr>
+              <w:cnfStyle w:val="000000100000" w:firstRow="0" w:lastRow="0" w:firstColumn="0" w:lastColumn="0" w:oddVBand="0" w:evenVBand="0" w:oddHBand="1" w:evenHBand="0" w:firstRowFirstColumn="0" w:firstRowLastColumn="0" w:lastRowFirstColumn="0" w:lastRowLastColumn="0"/>
+              <w:rPr>
+                <w:rFonts w:ascii="Times New Roman" w:hAnsi="Times New Roman" w:cs="Times New Roman"/>
+                <w:sz w:val="24"/>
+                <w:szCs w:val="24"/>
+              </w:rPr>
+            </w:pPr>
+            <w:r>
+              <w:rPr>
+                <w:rFonts w:ascii="Times New Roman" w:hAnsi="Times New Roman" w:cs="Times New Roman"/>
+                <w:sz w:val="24"/>
+                <w:szCs w:val="24"/>
+              </w:rPr>
+              <w:t>0</w:t>
+            </w:r>
+          </w:p>
+        </w:tc>
+        <w:tc>
+          <w:tcPr>
+            <w:tcW w:w="1933" w:type="dxa"/>
+          </w:tcPr>
+          <w:p>
+            <w:pPr>
+              <w:cnfStyle w:val="000000100000" w:firstRow="0" w:lastRow="0" w:firstColumn="0" w:lastColumn="0" w:oddVBand="0" w:evenVBand="0" w:oddHBand="1" w:evenHBand="0" w:firstRowFirstColumn="0" w:firstRowLastColumn="0" w:lastRowFirstColumn="0" w:lastRowLastColumn="0"/>
+              <w:rPr>
+                <w:rFonts w:ascii="Times New Roman" w:hAnsi="Times New Roman" w:cs="Times New Roman"/>
+                <w:sz w:val="24"/>
+                <w:szCs w:val="24"/>
+              </w:rPr>
+            </w:pPr>
+            <w:r>
+              <w:rPr>
+                <w:rFonts w:ascii="Times New Roman" w:hAnsi="Times New Roman" w:cs="Times New Roman"/>
+                <w:sz w:val="24"/>
+                <w:szCs w:val="24"/>
+              </w:rPr>
+              <w:t>0</w:t>
+            </w:r>
+          </w:p>
+        </w:tc>
+        <w:tc>
+          <w:tcPr>
+            <w:tcW w:w="1757" w:type="dxa"/>
+          </w:tcPr>
+          <w:p>
+            <w:pPr>
+              <w:cnfStyle w:val="000000100000" w:firstRow="0" w:lastRow="0" w:firstColumn="0" w:lastColumn="0" w:oddVBand="0" w:evenVBand="0" w:oddHBand="1" w:evenHBand="0" w:firstRowFirstColumn="0" w:firstRowLastColumn="0" w:lastRowFirstColumn="0" w:lastRowLastColumn="0"/>
+              <w:rPr>
+                <w:rFonts w:ascii="Times New Roman" w:hAnsi="Times New Roman" w:cs="Times New Roman"/>
+                <w:sz w:val="24"/>
+                <w:szCs w:val="24"/>
+              </w:rPr>
+            </w:pPr>
+            <w:r>
+              <w:rPr>
+                <w:rFonts w:ascii="Times New Roman" w:hAnsi="Times New Roman" w:cs="Times New Roman"/>
+                <w:sz w:val="24"/>
+                <w:szCs w:val="24"/>
+              </w:rPr>
+              <w:t>0</w:t>
+            </w:r>
+          </w:p>
+        </w:tc>
+      </w:tr>
+      <w:tr>
+        <w:tc>
+          <w:tcPr>
+            <w:cnfStyle w:val="001000000000" w:firstRow="0" w:lastRow="0" w:firstColumn="1" w:lastColumn="0" w:oddVBand="0" w:evenVBand="0" w:oddHBand="0" w:evenHBand="0" w:firstRowFirstColumn="0" w:firstRowLastColumn="0" w:lastRowFirstColumn="0" w:lastRowLastColumn="0"/>
+            <w:tcW w:w="2428" w:type="dxa"/>
+          </w:tcPr>
+          <w:p>
+            <w:pPr>
+              <w:rPr>
+                <w:rFonts w:ascii="Times New Roman" w:hAnsi="Times New Roman" w:cs="Times New Roman"/>
+                <w:sz w:val="24"/>
+                <w:szCs w:val="24"/>
+              </w:rPr>
+            </w:pPr>
+            <w:r>
+              <w:rPr>
+                <w:rFonts w:ascii="Times New Roman" w:hAnsi="Times New Roman" w:cs="Times New Roman"/>
+                <w:sz w:val="24"/>
+                <w:szCs w:val="24"/>
+              </w:rPr>
+              <w:t xml:space="preserve">Able to fill two robots simultaneously </w:t>
+            </w:r>
+          </w:p>
+          <w:p>
+            <w:pPr>
+              <w:rPr>
+                <w:rFonts w:ascii="Times New Roman" w:hAnsi="Times New Roman" w:cs="Times New Roman"/>
+                <w:sz w:val="24"/>
+                <w:szCs w:val="24"/>
+              </w:rPr>
+            </w:pPr>
+          </w:p>
+        </w:tc>
+        <w:tc>
+          <w:tcPr>
+            <w:tcW w:w="1216" w:type="dxa"/>
+          </w:tcPr>
+          <w:p>
+            <w:pPr>
+              <w:cnfStyle w:val="000000000000" w:firstRow="0" w:lastRow="0" w:firstColumn="0" w:lastColumn="0" w:oddVBand="0" w:evenVBand="0" w:oddHBand="0" w:evenHBand="0" w:firstRowFirstColumn="0" w:firstRowLastColumn="0" w:lastRowFirstColumn="0" w:lastRowLastColumn="0"/>
+              <w:rPr>
+                <w:rFonts w:ascii="Times New Roman" w:hAnsi="Times New Roman" w:cs="Times New Roman"/>
+                <w:sz w:val="24"/>
+                <w:szCs w:val="24"/>
+              </w:rPr>
+            </w:pPr>
+            <w:r>
+              <w:rPr>
+                <w:rFonts w:ascii="Times New Roman" w:hAnsi="Times New Roman" w:cs="Times New Roman"/>
+                <w:sz w:val="24"/>
+                <w:szCs w:val="24"/>
+              </w:rPr>
+              <w:t>1</w:t>
+            </w:r>
+          </w:p>
+        </w:tc>
+        <w:tc>
+          <w:tcPr>
+            <w:tcW w:w="2016" w:type="dxa"/>
+          </w:tcPr>
+          <w:p>
+            <w:pPr>
+              <w:cnfStyle w:val="000000000000" w:firstRow="0" w:lastRow="0" w:firstColumn="0" w:lastColumn="0" w:oddVBand="0" w:evenVBand="0" w:oddHBand="0" w:evenHBand="0" w:firstRowFirstColumn="0" w:firstRowLastColumn="0" w:lastRowFirstColumn="0" w:lastRowLastColumn="0"/>
+              <w:rPr>
+                <w:rFonts w:ascii="Times New Roman" w:hAnsi="Times New Roman" w:cs="Times New Roman"/>
+                <w:sz w:val="24"/>
+                <w:szCs w:val="24"/>
+              </w:rPr>
+            </w:pPr>
+            <w:r>
+              <w:rPr>
+                <w:rFonts w:ascii="Times New Roman" w:hAnsi="Times New Roman" w:cs="Times New Roman"/>
+                <w:sz w:val="24"/>
+                <w:szCs w:val="24"/>
+              </w:rPr>
+              <w:t>-</w:t>
+            </w:r>
+          </w:p>
+        </w:tc>
+        <w:tc>
+          <w:tcPr>
+            <w:tcW w:w="1933" w:type="dxa"/>
+          </w:tcPr>
+          <w:p>
+            <w:pPr>
+              <w:cnfStyle w:val="000000000000" w:firstRow="0" w:lastRow="0" w:firstColumn="0" w:lastColumn="0" w:oddVBand="0" w:evenVBand="0" w:oddHBand="0" w:evenHBand="0" w:firstRowFirstColumn="0" w:firstRowLastColumn="0" w:lastRowFirstColumn="0" w:lastRowLastColumn="0"/>
+              <w:rPr>
+                <w:rFonts w:ascii="Times New Roman" w:hAnsi="Times New Roman" w:cs="Times New Roman"/>
+                <w:sz w:val="24"/>
+                <w:szCs w:val="24"/>
+              </w:rPr>
+            </w:pPr>
+            <w:r>
+              <w:rPr>
+                <w:rFonts w:ascii="Times New Roman" w:hAnsi="Times New Roman" w:cs="Times New Roman"/>
+                <w:sz w:val="24"/>
+                <w:szCs w:val="24"/>
+              </w:rPr>
+              <w:t>0</w:t>
+            </w:r>
+          </w:p>
+        </w:tc>
+        <w:tc>
+          <w:tcPr>
+            <w:tcW w:w="1757" w:type="dxa"/>
+          </w:tcPr>
+          <w:p>
+            <w:pPr>
+              <w:cnfStyle w:val="000000000000" w:firstRow="0" w:lastRow="0" w:firstColumn="0" w:lastColumn="0" w:oddVBand="0" w:evenVBand="0" w:oddHBand="0" w:evenHBand="0" w:firstRowFirstColumn="0" w:firstRowLastColumn="0" w:lastRowFirstColumn="0" w:lastRowLastColumn="0"/>
+              <w:rPr>
+                <w:rFonts w:ascii="Times New Roman" w:hAnsi="Times New Roman" w:cs="Times New Roman"/>
+                <w:sz w:val="24"/>
+                <w:szCs w:val="24"/>
+              </w:rPr>
+            </w:pPr>
+            <w:r>
+              <w:rPr>
+                <w:rFonts w:ascii="Times New Roman" w:hAnsi="Times New Roman" w:cs="Times New Roman"/>
+                <w:sz w:val="24"/>
+                <w:szCs w:val="24"/>
+              </w:rPr>
+              <w:t>0</w:t>
+            </w:r>
+          </w:p>
+        </w:tc>
+      </w:tr>
+      <w:tr>
+        <w:trPr>
+          <w:cnfStyle w:val="000000100000" w:firstRow="0" w:lastRow="0" w:firstColumn="0" w:lastColumn="0" w:oddVBand="0" w:evenVBand="0" w:oddHBand="1" w:evenHBand="0" w:firstRowFirstColumn="0" w:firstRowLastColumn="0" w:lastRowFirstColumn="0" w:lastRowLastColumn="0"/>
+        </w:trPr>
+        <w:tc>
+          <w:tcPr>
+            <w:cnfStyle w:val="001000000000" w:firstRow="0" w:lastRow="0" w:firstColumn="1" w:lastColumn="0" w:oddVBand="0" w:evenVBand="0" w:oddHBand="0" w:evenHBand="0" w:firstRowFirstColumn="0" w:firstRowLastColumn="0" w:lastRowFirstColumn="0" w:lastRowLastColumn="0"/>
+            <w:tcW w:w="2428" w:type="dxa"/>
+          </w:tcPr>
+          <w:p>
+            <w:pPr>
+              <w:rPr>
+                <w:rFonts w:ascii="Times New Roman" w:hAnsi="Times New Roman" w:cs="Times New Roman"/>
+                <w:sz w:val="24"/>
+                <w:szCs w:val="24"/>
+              </w:rPr>
+            </w:pPr>
+            <w:r>
+              <w:rPr>
+                <w:rFonts w:ascii="Times New Roman" w:hAnsi="Times New Roman" w:cs="Times New Roman"/>
+                <w:sz w:val="24"/>
+                <w:szCs w:val="24"/>
+              </w:rPr>
+              <w:t xml:space="preserve">Able to fill robots with </w:t>
+            </w:r>
+            <w:r>
+              <w:rPr>
+                <w:rFonts w:ascii="Times New Roman" w:hAnsi="Times New Roman" w:cs="Times New Roman"/>
+                <w:sz w:val="24"/>
+                <w:szCs w:val="24"/>
+              </w:rPr>
+              <w:t>~</w:t>
+            </w:r>
+            <w:r>
+              <w:rPr>
+                <w:rFonts w:ascii="Times New Roman" w:hAnsi="Times New Roman" w:cs="Times New Roman"/>
+                <w:sz w:val="24"/>
+                <w:szCs w:val="24"/>
+              </w:rPr>
+              <w:t>50 bullets during each refueling cycle</w:t>
+            </w:r>
+          </w:p>
+          <w:p>
+            <w:pPr>
+              <w:rPr>
+                <w:rFonts w:ascii="Times New Roman" w:hAnsi="Times New Roman" w:cs="Times New Roman"/>
+                <w:sz w:val="24"/>
+                <w:szCs w:val="24"/>
+              </w:rPr>
+            </w:pPr>
+          </w:p>
+        </w:tc>
+        <w:tc>
+          <w:tcPr>
+            <w:tcW w:w="1216" w:type="dxa"/>
+          </w:tcPr>
+          <w:p>
+            <w:pPr>
+              <w:cnfStyle w:val="000000100000" w:firstRow="0" w:lastRow="0" w:firstColumn="0" w:lastColumn="0" w:oddVBand="0" w:evenVBand="0" w:oddHBand="1" w:evenHBand="0" w:firstRowFirstColumn="0" w:firstRowLastColumn="0" w:lastRowFirstColumn="0" w:lastRowLastColumn="0"/>
+              <w:rPr>
+                <w:rFonts w:ascii="Times New Roman" w:hAnsi="Times New Roman" w:cs="Times New Roman"/>
+                <w:sz w:val="24"/>
+                <w:szCs w:val="24"/>
+              </w:rPr>
+            </w:pPr>
+            <w:r>
+              <w:rPr>
+                <w:rFonts w:ascii="Times New Roman" w:hAnsi="Times New Roman" w:cs="Times New Roman"/>
+                <w:sz w:val="24"/>
+                <w:szCs w:val="24"/>
+              </w:rPr>
+              <w:t>1</w:t>
+            </w:r>
+          </w:p>
+        </w:tc>
+        <w:tc>
+          <w:tcPr>
+            <w:tcW w:w="2016" w:type="dxa"/>
+          </w:tcPr>
+          <w:p>
+            <w:pPr>
+              <w:cnfStyle w:val="000000100000" w:firstRow="0" w:lastRow="0" w:firstColumn="0" w:lastColumn="0" w:oddVBand="0" w:evenVBand="0" w:oddHBand="1" w:evenHBand="0" w:firstRowFirstColumn="0" w:firstRowLastColumn="0" w:lastRowFirstColumn="0" w:lastRowLastColumn="0"/>
+              <w:rPr>
+                <w:rFonts w:ascii="Times New Roman" w:hAnsi="Times New Roman" w:cs="Times New Roman"/>
+                <w:sz w:val="24"/>
+                <w:szCs w:val="24"/>
+              </w:rPr>
+            </w:pPr>
+            <w:r>
+              <w:rPr>
+                <w:rFonts w:ascii="Times New Roman" w:hAnsi="Times New Roman" w:cs="Times New Roman"/>
+                <w:sz w:val="24"/>
+                <w:szCs w:val="24"/>
+              </w:rPr>
+              <w:t>1</w:t>
+            </w:r>
+          </w:p>
+        </w:tc>
+        <w:tc>
+          <w:tcPr>
+            <w:tcW w:w="1933" w:type="dxa"/>
+          </w:tcPr>
+          <w:p>
+            <w:pPr>
+              <w:cnfStyle w:val="000000100000" w:firstRow="0" w:lastRow="0" w:firstColumn="0" w:lastColumn="0" w:oddVBand="0" w:evenVBand="0" w:oddHBand="1" w:evenHBand="0" w:firstRowFirstColumn="0" w:firstRowLastColumn="0" w:lastRowFirstColumn="0" w:lastRowLastColumn="0"/>
+              <w:rPr>
+                <w:rFonts w:ascii="Times New Roman" w:hAnsi="Times New Roman" w:cs="Times New Roman"/>
+                <w:sz w:val="24"/>
+                <w:szCs w:val="24"/>
+              </w:rPr>
+            </w:pPr>
+            <w:r>
+              <w:rPr>
+                <w:rFonts w:ascii="Times New Roman" w:hAnsi="Times New Roman" w:cs="Times New Roman"/>
+                <w:sz w:val="24"/>
+                <w:szCs w:val="24"/>
+              </w:rPr>
+              <w:t>-</w:t>
+            </w:r>
+          </w:p>
+        </w:tc>
+        <w:tc>
+          <w:tcPr>
+            <w:tcW w:w="1757" w:type="dxa"/>
+          </w:tcPr>
+          <w:p>
+            <w:pPr>
+              <w:cnfStyle w:val="000000100000" w:firstRow="0" w:lastRow="0" w:firstColumn="0" w:lastColumn="0" w:oddVBand="0" w:evenVBand="0" w:oddHBand="1" w:evenHBand="0" w:firstRowFirstColumn="0" w:firstRowLastColumn="0" w:lastRowFirstColumn="0" w:lastRowLastColumn="0"/>
+              <w:rPr>
+                <w:rFonts w:ascii="Times New Roman" w:hAnsi="Times New Roman" w:cs="Times New Roman"/>
+                <w:sz w:val="24"/>
+                <w:szCs w:val="24"/>
+              </w:rPr>
+            </w:pPr>
+            <w:r>
+              <w:rPr>
+                <w:rFonts w:ascii="Times New Roman" w:hAnsi="Times New Roman" w:cs="Times New Roman"/>
+                <w:sz w:val="24"/>
+                <w:szCs w:val="24"/>
+              </w:rPr>
+              <w:t>0</w:t>
+            </w:r>
+          </w:p>
+        </w:tc>
+      </w:tr>
+      <w:tr>
+        <w:tc>
+          <w:tcPr>
+            <w:cnfStyle w:val="001000000000" w:firstRow="0" w:lastRow="0" w:firstColumn="1" w:lastColumn="0" w:oddVBand="0" w:evenVBand="0" w:oddHBand="0" w:evenHBand="0" w:firstRowFirstColumn="0" w:firstRowLastColumn="0" w:lastRowFirstColumn="0" w:lastRowLastColumn="0"/>
+            <w:tcW w:w="2428" w:type="dxa"/>
+          </w:tcPr>
+          <w:p>
+            <w:pPr>
+              <w:rPr>
+                <w:rFonts w:ascii="Times New Roman" w:hAnsi="Times New Roman" w:cs="Times New Roman"/>
+                <w:sz w:val="24"/>
+                <w:szCs w:val="24"/>
+              </w:rPr>
+            </w:pPr>
+            <w:r>
+              <w:rPr>
+                <w:rFonts w:ascii="Times New Roman" w:hAnsi="Times New Roman" w:cs="Times New Roman"/>
+                <w:sz w:val="24"/>
+                <w:szCs w:val="24"/>
+              </w:rPr>
+              <w:t xml:space="preserve">Able to be maintained &amp; </w:t>
+            </w:r>
+            <w:r>
+              <w:rPr>
+                <w:rFonts w:ascii="Times New Roman" w:hAnsi="Times New Roman" w:cs="Times New Roman"/>
+                <w:sz w:val="24"/>
+                <w:szCs w:val="24"/>
+              </w:rPr>
+              <w:t xml:space="preserve">be </w:t>
+            </w:r>
+            <w:r>
+              <w:rPr>
+                <w:rFonts w:ascii="Times New Roman" w:hAnsi="Times New Roman" w:cs="Times New Roman"/>
+                <w:sz w:val="24"/>
+                <w:szCs w:val="24"/>
+              </w:rPr>
+              <w:t>carried by two members from the team</w:t>
+            </w:r>
+          </w:p>
+          <w:p>
+            <w:pPr>
+              <w:jc w:val="left"/>
+              <w:rPr>
+                <w:rFonts w:ascii="Times New Roman" w:hAnsi="Times New Roman" w:cs="Times New Roman"/>
+                <w:sz w:val="24"/>
+                <w:szCs w:val="24"/>
+              </w:rPr>
+            </w:pPr>
+          </w:p>
+        </w:tc>
+        <w:tc>
+          <w:tcPr>
+            <w:tcW w:w="1216" w:type="dxa"/>
+          </w:tcPr>
+          <w:p>
+            <w:pPr>
+              <w:cnfStyle w:val="000000000000" w:firstRow="0" w:lastRow="0" w:firstColumn="0" w:lastColumn="0" w:oddVBand="0" w:evenVBand="0" w:oddHBand="0" w:evenHBand="0" w:firstRowFirstColumn="0" w:firstRowLastColumn="0" w:lastRowFirstColumn="0" w:lastRowLastColumn="0"/>
+              <w:rPr>
+                <w:rFonts w:ascii="Times New Roman" w:hAnsi="Times New Roman" w:cs="Times New Roman"/>
+                <w:sz w:val="24"/>
+                <w:szCs w:val="24"/>
+              </w:rPr>
+            </w:pPr>
+            <w:r>
+              <w:rPr>
+                <w:rFonts w:ascii="Times New Roman" w:hAnsi="Times New Roman" w:cs="Times New Roman"/>
+                <w:sz w:val="24"/>
+                <w:szCs w:val="24"/>
+              </w:rPr>
+              <w:t>1</w:t>
+            </w:r>
+          </w:p>
+        </w:tc>
+        <w:tc>
+          <w:tcPr>
+            <w:tcW w:w="2016" w:type="dxa"/>
+          </w:tcPr>
+          <w:p>
+            <w:pPr>
+              <w:cnfStyle w:val="000000000000" w:firstRow="0" w:lastRow="0" w:firstColumn="0" w:lastColumn="0" w:oddVBand="0" w:evenVBand="0" w:oddHBand="0" w:evenHBand="0" w:firstRowFirstColumn="0" w:firstRowLastColumn="0" w:lastRowFirstColumn="0" w:lastRowLastColumn="0"/>
+              <w:rPr>
+                <w:rFonts w:ascii="Times New Roman" w:hAnsi="Times New Roman" w:cs="Times New Roman"/>
+                <w:sz w:val="24"/>
+                <w:szCs w:val="24"/>
+              </w:rPr>
+            </w:pPr>
+            <w:r>
+              <w:rPr>
+                <w:rFonts w:ascii="Times New Roman" w:hAnsi="Times New Roman" w:cs="Times New Roman"/>
+                <w:sz w:val="24"/>
+                <w:szCs w:val="24"/>
+              </w:rPr>
+              <w:t>1</w:t>
+            </w:r>
+          </w:p>
+        </w:tc>
+        <w:tc>
+          <w:tcPr>
+            <w:tcW w:w="1933" w:type="dxa"/>
+          </w:tcPr>
+          <w:p>
+            <w:pPr>
+              <w:cnfStyle w:val="000000000000" w:firstRow="0" w:lastRow="0" w:firstColumn="0" w:lastColumn="0" w:oddVBand="0" w:evenVBand="0" w:oddHBand="0" w:evenHBand="0" w:firstRowFirstColumn="0" w:firstRowLastColumn="0" w:lastRowFirstColumn="0" w:lastRowLastColumn="0"/>
+              <w:rPr>
+                <w:rFonts w:ascii="Times New Roman" w:hAnsi="Times New Roman" w:cs="Times New Roman"/>
+                <w:sz w:val="24"/>
+                <w:szCs w:val="24"/>
+              </w:rPr>
+            </w:pPr>
+            <w:r>
+              <w:rPr>
+                <w:rFonts w:ascii="Times New Roman" w:hAnsi="Times New Roman" w:cs="Times New Roman"/>
+                <w:sz w:val="24"/>
+                <w:szCs w:val="24"/>
+              </w:rPr>
+              <w:t>1</w:t>
+            </w:r>
+          </w:p>
+        </w:tc>
+        <w:tc>
+          <w:tcPr>
+            <w:tcW w:w="1757" w:type="dxa"/>
+          </w:tcPr>
+          <w:p>
+            <w:pPr>
+              <w:cnfStyle w:val="000000000000" w:firstRow="0" w:lastRow="0" w:firstColumn="0" w:lastColumn="0" w:oddVBand="0" w:evenVBand="0" w:oddHBand="0" w:evenHBand="0" w:firstRowFirstColumn="0" w:firstRowLastColumn="0" w:lastRowFirstColumn="0" w:lastRowLastColumn="0"/>
+              <w:rPr>
+                <w:rFonts w:ascii="Times New Roman" w:hAnsi="Times New Roman" w:cs="Times New Roman"/>
+                <w:sz w:val="24"/>
+                <w:szCs w:val="24"/>
+              </w:rPr>
+            </w:pPr>
+            <w:r>
+              <w:rPr>
+                <w:rFonts w:ascii="Times New Roman" w:hAnsi="Times New Roman" w:cs="Times New Roman"/>
+                <w:sz w:val="24"/>
+                <w:szCs w:val="24"/>
+              </w:rPr>
+              <w:t>-</w:t>
+            </w:r>
+          </w:p>
+        </w:tc>
+      </w:tr>
+      <w:tr>
+        <w:trPr>
+          <w:cnfStyle w:val="000000100000" w:firstRow="0" w:lastRow="0" w:firstColumn="0" w:lastColumn="0" w:oddVBand="0" w:evenVBand="0" w:oddHBand="1" w:evenHBand="0" w:firstRowFirstColumn="0" w:firstRowLastColumn="0" w:lastRowFirstColumn="0" w:lastRowLastColumn="0"/>
+        </w:trPr>
+        <w:tc>
+          <w:tcPr>
+            <w:cnfStyle w:val="001000000000" w:firstRow="0" w:lastRow="0" w:firstColumn="1" w:lastColumn="0" w:oddVBand="0" w:evenVBand="0" w:oddHBand="0" w:evenHBand="0" w:firstRowFirstColumn="0" w:firstRowLastColumn="0" w:lastRowFirstColumn="0" w:lastRowLastColumn="0"/>
+            <w:tcW w:w="2428" w:type="dxa"/>
+          </w:tcPr>
+          <w:p>
+            <w:pPr>
+              <w:rPr>
+                <w:rFonts w:ascii="Times New Roman" w:hAnsi="Times New Roman" w:cs="Times New Roman"/>
+                <w:sz w:val="24"/>
+                <w:szCs w:val="24"/>
+              </w:rPr>
+            </w:pPr>
+            <w:r>
+              <w:rPr>
+                <w:rFonts w:ascii="Times New Roman" w:hAnsi="Times New Roman" w:cs="Times New Roman"/>
+                <w:sz w:val="24"/>
+                <w:szCs w:val="24"/>
+              </w:rPr>
+              <w:t xml:space="preserve">Power Source to last for </w:t>
+            </w:r>
+            <w:r>
+              <w:rPr>
+                <w:rFonts w:ascii="Times New Roman" w:hAnsi="Times New Roman" w:cs="Times New Roman"/>
+                <w:sz w:val="24"/>
+                <w:szCs w:val="24"/>
+              </w:rPr>
+              <w:t>30</w:t>
+            </w:r>
+            <w:r>
+              <w:rPr>
+                <w:rFonts w:ascii="Times New Roman" w:hAnsi="Times New Roman" w:cs="Times New Roman"/>
+                <w:sz w:val="24"/>
+                <w:szCs w:val="24"/>
+              </w:rPr>
+              <w:t xml:space="preserve"> minutes</w:t>
+            </w:r>
+          </w:p>
+          <w:p>
+            <w:pPr>
+              <w:rPr>
+                <w:rFonts w:ascii="Times New Roman" w:hAnsi="Times New Roman" w:cs="Times New Roman"/>
+                <w:sz w:val="24"/>
+                <w:szCs w:val="24"/>
+              </w:rPr>
+            </w:pPr>
+          </w:p>
+          <w:p>
+            <w:pPr>
+              <w:rPr>
+                <w:rFonts w:ascii="Times New Roman" w:hAnsi="Times New Roman" w:cs="Times New Roman"/>
+                <w:sz w:val="24"/>
+                <w:szCs w:val="24"/>
+              </w:rPr>
+            </w:pPr>
+          </w:p>
+        </w:tc>
+        <w:tc>
+          <w:tcPr>
+            <w:tcW w:w="1216" w:type="dxa"/>
+          </w:tcPr>
+          <w:p>
+            <w:pPr>
+              <w:cnfStyle w:val="000000100000" w:firstRow="0" w:lastRow="0" w:firstColumn="0" w:lastColumn="0" w:oddVBand="0" w:evenVBand="0" w:oddHBand="1" w:evenHBand="0" w:firstRowFirstColumn="0" w:firstRowLastColumn="0" w:lastRowFirstColumn="0" w:lastRowLastColumn="0"/>
+              <w:rPr>
+                <w:rFonts w:ascii="Times New Roman" w:hAnsi="Times New Roman" w:cs="Times New Roman"/>
+                <w:sz w:val="24"/>
+                <w:szCs w:val="24"/>
+              </w:rPr>
+            </w:pPr>
+            <w:r>
+              <w:rPr>
+                <w:rFonts w:ascii="Times New Roman" w:hAnsi="Times New Roman" w:cs="Times New Roman"/>
+                <w:sz w:val="24"/>
+                <w:szCs w:val="24"/>
+              </w:rPr>
+              <w:t>1</w:t>
+            </w:r>
+          </w:p>
+        </w:tc>
+        <w:tc>
+          <w:tcPr>
+            <w:tcW w:w="2016" w:type="dxa"/>
+          </w:tcPr>
+          <w:p>
+            <w:pPr>
+              <w:cnfStyle w:val="000000100000" w:firstRow="0" w:lastRow="0" w:firstColumn="0" w:lastColumn="0" w:oddVBand="0" w:evenVBand="0" w:oddHBand="1" w:evenHBand="0" w:firstRowFirstColumn="0" w:firstRowLastColumn="0" w:lastRowFirstColumn="0" w:lastRowLastColumn="0"/>
+              <w:rPr>
+                <w:rFonts w:ascii="Times New Roman" w:hAnsi="Times New Roman" w:cs="Times New Roman"/>
+                <w:sz w:val="24"/>
+                <w:szCs w:val="24"/>
+              </w:rPr>
+            </w:pPr>
+            <w:r>
+              <w:rPr>
+                <w:rFonts w:ascii="Times New Roman" w:hAnsi="Times New Roman" w:cs="Times New Roman"/>
+                <w:sz w:val="24"/>
+                <w:szCs w:val="24"/>
+              </w:rPr>
+              <w:t>1</w:t>
+            </w:r>
+          </w:p>
+        </w:tc>
+        <w:tc>
+          <w:tcPr>
+            <w:tcW w:w="1933" w:type="dxa"/>
+          </w:tcPr>
+          <w:p>
+            <w:pPr>
+              <w:cnfStyle w:val="000000100000" w:firstRow="0" w:lastRow="0" w:firstColumn="0" w:lastColumn="0" w:oddVBand="0" w:evenVBand="0" w:oddHBand="1" w:evenHBand="0" w:firstRowFirstColumn="0" w:firstRowLastColumn="0" w:lastRowFirstColumn="0" w:lastRowLastColumn="0"/>
+              <w:rPr>
+                <w:rFonts w:ascii="Times New Roman" w:hAnsi="Times New Roman" w:cs="Times New Roman"/>
+                <w:sz w:val="24"/>
+                <w:szCs w:val="24"/>
+              </w:rPr>
+            </w:pPr>
+            <w:r>
+              <w:rPr>
+                <w:rFonts w:ascii="Times New Roman" w:hAnsi="Times New Roman" w:cs="Times New Roman"/>
+                <w:sz w:val="24"/>
+                <w:szCs w:val="24"/>
+              </w:rPr>
+              <w:t>1</w:t>
+            </w:r>
+          </w:p>
+        </w:tc>
+        <w:tc>
+          <w:tcPr>
+            <w:tcW w:w="1757" w:type="dxa"/>
+          </w:tcPr>
+          <w:p>
+            <w:pPr>
+              <w:cnfStyle w:val="000000100000" w:firstRow="0" w:lastRow="0" w:firstColumn="0" w:lastColumn="0" w:oddVBand="0" w:evenVBand="0" w:oddHBand="1" w:evenHBand="0" w:firstRowFirstColumn="0" w:firstRowLastColumn="0" w:lastRowFirstColumn="0" w:lastRowLastColumn="0"/>
+              <w:rPr>
+                <w:rFonts w:ascii="Times New Roman" w:hAnsi="Times New Roman" w:cs="Times New Roman"/>
+                <w:sz w:val="24"/>
+                <w:szCs w:val="24"/>
+              </w:rPr>
+            </w:pPr>
+            <w:r>
+              <w:rPr>
+                <w:rFonts w:ascii="Times New Roman" w:hAnsi="Times New Roman" w:cs="Times New Roman"/>
+                <w:sz w:val="24"/>
+                <w:szCs w:val="24"/>
+              </w:rPr>
+              <w:t>1</w:t>
+            </w:r>
+          </w:p>
+        </w:tc>
+      </w:tr>
+      <w:tr>
+        <w:tc>
+          <w:tcPr>
+            <w:cnfStyle w:val="001000000000" w:firstRow="0" w:lastRow="0" w:firstColumn="1" w:lastColumn="0" w:oddVBand="0" w:evenVBand="0" w:oddHBand="0" w:evenHBand="0" w:firstRowFirstColumn="0" w:firstRowLastColumn="0" w:lastRowFirstColumn="0" w:lastRowLastColumn="0"/>
+            <w:tcW w:w="2428" w:type="dxa"/>
+          </w:tcPr>
+          <w:p>
+            <w:pPr>
+              <w:rPr>
+                <w:rFonts w:ascii="Times New Roman" w:hAnsi="Times New Roman" w:cs="Times New Roman"/>
+                <w:sz w:val="24"/>
+                <w:szCs w:val="24"/>
+              </w:rPr>
+            </w:pPr>
+            <w:r>
+              <w:rPr>
+                <w:rFonts w:ascii="Times New Roman" w:hAnsi="Times New Roman" w:cs="Times New Roman"/>
+                <w:sz w:val="24"/>
+                <w:szCs w:val="24"/>
+              </w:rPr>
+              <w:t>Able to detect the</w:t>
+            </w:r>
+            <w:r>
+              <w:rPr>
+                <w:rFonts w:ascii="Times New Roman" w:hAnsi="Times New Roman" w:cs="Times New Roman"/>
+                <w:sz w:val="24"/>
+                <w:szCs w:val="24"/>
+              </w:rPr>
+              <w:t xml:space="preserve"> </w:t>
+            </w:r>
+            <w:r>
+              <w:rPr>
+                <w:rFonts w:ascii="Times New Roman" w:hAnsi="Times New Roman" w:cs="Times New Roman"/>
+                <w:sz w:val="24"/>
+                <w:szCs w:val="24"/>
+              </w:rPr>
+              <w:t>docking of robots</w:t>
+            </w:r>
+          </w:p>
+        </w:tc>
+        <w:tc>
+          <w:tcPr>
+            <w:tcW w:w="1216" w:type="dxa"/>
+          </w:tcPr>
+          <w:p>
+            <w:pPr>
+              <w:cnfStyle w:val="000000000000" w:firstRow="0" w:lastRow="0" w:firstColumn="0" w:lastColumn="0" w:oddVBand="0" w:evenVBand="0" w:oddHBand="0" w:evenHBand="0" w:firstRowFirstColumn="0" w:firstRowLastColumn="0" w:lastRowFirstColumn="0" w:lastRowLastColumn="0"/>
+              <w:rPr>
+                <w:rFonts w:ascii="Times New Roman" w:hAnsi="Times New Roman" w:cs="Times New Roman"/>
+                <w:sz w:val="24"/>
+                <w:szCs w:val="24"/>
+              </w:rPr>
+            </w:pPr>
+            <w:r>
+              <w:rPr>
+                <w:rFonts w:ascii="Times New Roman" w:hAnsi="Times New Roman" w:cs="Times New Roman"/>
+                <w:sz w:val="24"/>
+                <w:szCs w:val="24"/>
+              </w:rPr>
+              <w:t>0</w:t>
+            </w:r>
+          </w:p>
+        </w:tc>
+        <w:tc>
+          <w:tcPr>
+            <w:tcW w:w="2016" w:type="dxa"/>
+          </w:tcPr>
+          <w:p>
+            <w:pPr>
+              <w:cnfStyle w:val="000000000000" w:firstRow="0" w:lastRow="0" w:firstColumn="0" w:lastColumn="0" w:oddVBand="0" w:evenVBand="0" w:oddHBand="0" w:evenHBand="0" w:firstRowFirstColumn="0" w:firstRowLastColumn="0" w:lastRowFirstColumn="0" w:lastRowLastColumn="0"/>
+              <w:rPr>
+                <w:rFonts w:ascii="Times New Roman" w:hAnsi="Times New Roman" w:cs="Times New Roman"/>
+                <w:sz w:val="24"/>
+                <w:szCs w:val="24"/>
+              </w:rPr>
+            </w:pPr>
+            <w:r>
+              <w:rPr>
+                <w:rFonts w:ascii="Times New Roman" w:hAnsi="Times New Roman" w:cs="Times New Roman"/>
+                <w:sz w:val="24"/>
+                <w:szCs w:val="24"/>
+              </w:rPr>
+              <w:t>0</w:t>
+            </w:r>
+          </w:p>
+        </w:tc>
+        <w:tc>
+          <w:tcPr>
+            <w:tcW w:w="1933" w:type="dxa"/>
+          </w:tcPr>
+          <w:p>
+            <w:pPr>
+              <w:cnfStyle w:val="000000000000" w:firstRow="0" w:lastRow="0" w:firstColumn="0" w:lastColumn="0" w:oddVBand="0" w:evenVBand="0" w:oddHBand="0" w:evenHBand="0" w:firstRowFirstColumn="0" w:firstRowLastColumn="0" w:lastRowFirstColumn="0" w:lastRowLastColumn="0"/>
+              <w:rPr>
+                <w:rFonts w:ascii="Times New Roman" w:hAnsi="Times New Roman" w:cs="Times New Roman"/>
+                <w:sz w:val="24"/>
+                <w:szCs w:val="24"/>
+              </w:rPr>
+            </w:pPr>
+            <w:r>
+              <w:rPr>
+                <w:rFonts w:ascii="Times New Roman" w:hAnsi="Times New Roman" w:cs="Times New Roman"/>
+                <w:sz w:val="24"/>
+                <w:szCs w:val="24"/>
+              </w:rPr>
+              <w:t>0</w:t>
+            </w:r>
+          </w:p>
+        </w:tc>
+        <w:tc>
+          <w:tcPr>
+            <w:tcW w:w="1757" w:type="dxa"/>
+          </w:tcPr>
+          <w:p>
+            <w:pPr>
+              <w:cnfStyle w:val="000000000000" w:firstRow="0" w:lastRow="0" w:firstColumn="0" w:lastColumn="0" w:oddVBand="0" w:evenVBand="0" w:oddHBand="0" w:evenHBand="0" w:firstRowFirstColumn="0" w:firstRowLastColumn="0" w:lastRowFirstColumn="0" w:lastRowLastColumn="0"/>
+              <w:rPr>
+                <w:rFonts w:ascii="Times New Roman" w:hAnsi="Times New Roman" w:cs="Times New Roman"/>
+                <w:sz w:val="24"/>
+                <w:szCs w:val="24"/>
+              </w:rPr>
+            </w:pPr>
+            <w:r>
+              <w:rPr>
+                <w:rFonts w:ascii="Times New Roman" w:hAnsi="Times New Roman" w:cs="Times New Roman"/>
+                <w:sz w:val="24"/>
+                <w:szCs w:val="24"/>
+              </w:rPr>
+              <w:t>0</w:t>
+            </w:r>
+          </w:p>
+        </w:tc>
+      </w:tr>
+      <w:tr>
+        <w:trPr>
+          <w:cnfStyle w:val="000000100000" w:firstRow="0" w:lastRow="0" w:firstColumn="0" w:lastColumn="0" w:oddVBand="0" w:evenVBand="0" w:oddHBand="1" w:evenHBand="0" w:firstRowFirstColumn="0" w:firstRowLastColumn="0" w:lastRowFirstColumn="0" w:lastRowLastColumn="0"/>
+        </w:trPr>
+        <w:tc>
+          <w:tcPr>
+            <w:cnfStyle w:val="001000000000" w:firstRow="0" w:lastRow="0" w:firstColumn="1" w:lastColumn="0" w:oddVBand="0" w:evenVBand="0" w:oddHBand="0" w:evenHBand="0" w:firstRowFirstColumn="0" w:firstRowLastColumn="0" w:lastRowFirstColumn="0" w:lastRowLastColumn="0"/>
+            <w:tcW w:w="2428" w:type="dxa"/>
+          </w:tcPr>
+          <w:p>
+            <w:pPr>
+              <w:rPr>
+                <w:rFonts w:ascii="Times New Roman" w:hAnsi="Times New Roman" w:cs="Times New Roman"/>
+                <w:sz w:val="24"/>
+                <w:szCs w:val="24"/>
+              </w:rPr>
+            </w:pPr>
+            <w:r>
+              <w:rPr>
+                <w:rFonts w:ascii="Times New Roman" w:hAnsi="Times New Roman" w:cs="Times New Roman"/>
+                <w:sz w:val="24"/>
+                <w:szCs w:val="24"/>
+              </w:rPr>
+              <w:lastRenderedPageBreak/>
+              <w:t>Keep track of the # of bullets in the refueling station</w:t>
+            </w:r>
+          </w:p>
+          <w:p>
+            <w:pPr>
+              <w:rPr>
+                <w:rFonts w:ascii="Times New Roman" w:hAnsi="Times New Roman" w:cs="Times New Roman"/>
+                <w:sz w:val="24"/>
+                <w:szCs w:val="24"/>
+              </w:rPr>
+            </w:pPr>
+          </w:p>
+        </w:tc>
+        <w:tc>
+          <w:tcPr>
+            <w:tcW w:w="1216" w:type="dxa"/>
+          </w:tcPr>
+          <w:p>
+            <w:pPr>
+              <w:cnfStyle w:val="000000100000" w:firstRow="0" w:lastRow="0" w:firstColumn="0" w:lastColumn="0" w:oddVBand="0" w:evenVBand="0" w:oddHBand="1" w:evenHBand="0" w:firstRowFirstColumn="0" w:firstRowLastColumn="0" w:lastRowFirstColumn="0" w:lastRowLastColumn="0"/>
+              <w:rPr>
+                <w:rFonts w:ascii="Times New Roman" w:hAnsi="Times New Roman" w:cs="Times New Roman"/>
+                <w:sz w:val="24"/>
+                <w:szCs w:val="24"/>
+              </w:rPr>
+            </w:pPr>
+            <w:r>
+              <w:rPr>
+                <w:rFonts w:ascii="Times New Roman" w:hAnsi="Times New Roman" w:cs="Times New Roman"/>
+                <w:sz w:val="24"/>
+                <w:szCs w:val="24"/>
+              </w:rPr>
+              <w:t>1</w:t>
+            </w:r>
+          </w:p>
+        </w:tc>
+        <w:tc>
+          <w:tcPr>
+            <w:tcW w:w="2016" w:type="dxa"/>
+          </w:tcPr>
+          <w:p>
+            <w:pPr>
+              <w:cnfStyle w:val="000000100000" w:firstRow="0" w:lastRow="0" w:firstColumn="0" w:lastColumn="0" w:oddVBand="0" w:evenVBand="0" w:oddHBand="1" w:evenHBand="0" w:firstRowFirstColumn="0" w:firstRowLastColumn="0" w:lastRowFirstColumn="0" w:lastRowLastColumn="0"/>
+              <w:rPr>
+                <w:rFonts w:ascii="Times New Roman" w:hAnsi="Times New Roman" w:cs="Times New Roman"/>
+                <w:sz w:val="24"/>
+                <w:szCs w:val="24"/>
+              </w:rPr>
+            </w:pPr>
+            <w:r>
+              <w:rPr>
+                <w:rFonts w:ascii="Times New Roman" w:hAnsi="Times New Roman" w:cs="Times New Roman"/>
+                <w:sz w:val="24"/>
+                <w:szCs w:val="24"/>
+              </w:rPr>
+              <w:t>1</w:t>
+            </w:r>
+          </w:p>
+        </w:tc>
+        <w:tc>
+          <w:tcPr>
+            <w:tcW w:w="1933" w:type="dxa"/>
+          </w:tcPr>
+          <w:p>
+            <w:pPr>
+              <w:cnfStyle w:val="000000100000" w:firstRow="0" w:lastRow="0" w:firstColumn="0" w:lastColumn="0" w:oddVBand="0" w:evenVBand="0" w:oddHBand="1" w:evenHBand="0" w:firstRowFirstColumn="0" w:firstRowLastColumn="0" w:lastRowFirstColumn="0" w:lastRowLastColumn="0"/>
+              <w:rPr>
+                <w:rFonts w:ascii="Times New Roman" w:hAnsi="Times New Roman" w:cs="Times New Roman"/>
+                <w:sz w:val="24"/>
+                <w:szCs w:val="24"/>
+              </w:rPr>
+            </w:pPr>
+            <w:r>
+              <w:rPr>
+                <w:rFonts w:ascii="Times New Roman" w:hAnsi="Times New Roman" w:cs="Times New Roman"/>
+                <w:sz w:val="24"/>
+                <w:szCs w:val="24"/>
+              </w:rPr>
+              <w:t>1</w:t>
+            </w:r>
+          </w:p>
+        </w:tc>
+        <w:tc>
+          <w:tcPr>
+            <w:tcW w:w="1757" w:type="dxa"/>
+          </w:tcPr>
+          <w:p>
+            <w:pPr>
+              <w:cnfStyle w:val="000000100000" w:firstRow="0" w:lastRow="0" w:firstColumn="0" w:lastColumn="0" w:oddVBand="0" w:evenVBand="0" w:oddHBand="1" w:evenHBand="0" w:firstRowFirstColumn="0" w:firstRowLastColumn="0" w:lastRowFirstColumn="0" w:lastRowLastColumn="0"/>
+              <w:rPr>
+                <w:rFonts w:ascii="Times New Roman" w:hAnsi="Times New Roman" w:cs="Times New Roman"/>
+                <w:sz w:val="24"/>
+                <w:szCs w:val="24"/>
+              </w:rPr>
+            </w:pPr>
+            <w:r>
+              <w:rPr>
+                <w:rFonts w:ascii="Times New Roman" w:hAnsi="Times New Roman" w:cs="Times New Roman"/>
+                <w:sz w:val="24"/>
+                <w:szCs w:val="24"/>
+              </w:rPr>
+              <w:t>1</w:t>
+            </w:r>
+          </w:p>
+        </w:tc>
+      </w:tr>
+      <w:tr>
+        <w:tc>
+          <w:tcPr>
+            <w:cnfStyle w:val="001000000000" w:firstRow="0" w:lastRow="0" w:firstColumn="1" w:lastColumn="0" w:oddVBand="0" w:evenVBand="0" w:oddHBand="0" w:evenHBand="0" w:firstRowFirstColumn="0" w:firstRowLastColumn="0" w:lastRowFirstColumn="0" w:lastRowLastColumn="0"/>
+            <w:tcW w:w="2428" w:type="dxa"/>
+          </w:tcPr>
+          <w:p>
+            <w:pPr>
+              <w:rPr>
+                <w:rFonts w:ascii="Times New Roman" w:hAnsi="Times New Roman" w:cs="Times New Roman"/>
+                <w:sz w:val="24"/>
+                <w:szCs w:val="24"/>
+              </w:rPr>
+            </w:pPr>
+            <w:r>
+              <w:rPr>
+                <w:rFonts w:ascii="Times New Roman" w:hAnsi="Times New Roman" w:cs="Times New Roman"/>
+                <w:sz w:val="24"/>
+                <w:szCs w:val="24"/>
+              </w:rPr>
+              <w:t>A way to avoid the supply station being overfilled</w:t>
+            </w:r>
+          </w:p>
+          <w:p>
+            <w:pPr>
+              <w:rPr>
+                <w:rFonts w:ascii="Times New Roman" w:hAnsi="Times New Roman" w:cs="Times New Roman"/>
+                <w:sz w:val="24"/>
+                <w:szCs w:val="24"/>
+              </w:rPr>
+            </w:pPr>
+          </w:p>
+        </w:tc>
+        <w:tc>
+          <w:tcPr>
+            <w:tcW w:w="1216" w:type="dxa"/>
+          </w:tcPr>
+          <w:p>
+            <w:pPr>
+              <w:cnfStyle w:val="000000000000" w:firstRow="0" w:lastRow="0" w:firstColumn="0" w:lastColumn="0" w:oddVBand="0" w:evenVBand="0" w:oddHBand="0" w:evenHBand="0" w:firstRowFirstColumn="0" w:firstRowLastColumn="0" w:lastRowFirstColumn="0" w:lastRowLastColumn="0"/>
+              <w:rPr>
+                <w:rFonts w:ascii="Times New Roman" w:hAnsi="Times New Roman" w:cs="Times New Roman"/>
+                <w:sz w:val="24"/>
+                <w:szCs w:val="24"/>
+              </w:rPr>
+            </w:pPr>
+            <w:r>
+              <w:rPr>
+                <w:rFonts w:ascii="Times New Roman" w:hAnsi="Times New Roman" w:cs="Times New Roman"/>
+                <w:sz w:val="24"/>
+                <w:szCs w:val="24"/>
+              </w:rPr>
+              <w:t>1</w:t>
+            </w:r>
+          </w:p>
+        </w:tc>
+        <w:tc>
+          <w:tcPr>
+            <w:tcW w:w="2016" w:type="dxa"/>
+          </w:tcPr>
+          <w:p>
+            <w:pPr>
+              <w:cnfStyle w:val="000000000000" w:firstRow="0" w:lastRow="0" w:firstColumn="0" w:lastColumn="0" w:oddVBand="0" w:evenVBand="0" w:oddHBand="0" w:evenHBand="0" w:firstRowFirstColumn="0" w:firstRowLastColumn="0" w:lastRowFirstColumn="0" w:lastRowLastColumn="0"/>
+              <w:rPr>
+                <w:rFonts w:ascii="Times New Roman" w:hAnsi="Times New Roman" w:cs="Times New Roman"/>
+                <w:sz w:val="24"/>
+                <w:szCs w:val="24"/>
+              </w:rPr>
+            </w:pPr>
+            <w:r>
+              <w:rPr>
+                <w:rFonts w:ascii="Times New Roman" w:hAnsi="Times New Roman" w:cs="Times New Roman"/>
+                <w:sz w:val="24"/>
+                <w:szCs w:val="24"/>
+              </w:rPr>
+              <w:t>1</w:t>
+            </w:r>
+          </w:p>
+        </w:tc>
+        <w:tc>
+          <w:tcPr>
+            <w:tcW w:w="1933" w:type="dxa"/>
+          </w:tcPr>
+          <w:p>
+            <w:pPr>
+              <w:cnfStyle w:val="000000000000" w:firstRow="0" w:lastRow="0" w:firstColumn="0" w:lastColumn="0" w:oddVBand="0" w:evenVBand="0" w:oddHBand="0" w:evenHBand="0" w:firstRowFirstColumn="0" w:firstRowLastColumn="0" w:lastRowFirstColumn="0" w:lastRowLastColumn="0"/>
+              <w:rPr>
+                <w:rFonts w:ascii="Times New Roman" w:hAnsi="Times New Roman" w:cs="Times New Roman"/>
+                <w:sz w:val="24"/>
+                <w:szCs w:val="24"/>
+              </w:rPr>
+            </w:pPr>
+            <w:r>
+              <w:rPr>
+                <w:rFonts w:ascii="Times New Roman" w:hAnsi="Times New Roman" w:cs="Times New Roman"/>
+                <w:sz w:val="24"/>
+                <w:szCs w:val="24"/>
+              </w:rPr>
+              <w:t>1</w:t>
+            </w:r>
+          </w:p>
+        </w:tc>
+        <w:tc>
+          <w:tcPr>
+            <w:tcW w:w="1757" w:type="dxa"/>
+          </w:tcPr>
+          <w:p>
+            <w:pPr>
+              <w:cnfStyle w:val="000000000000" w:firstRow="0" w:lastRow="0" w:firstColumn="0" w:lastColumn="0" w:oddVBand="0" w:evenVBand="0" w:oddHBand="0" w:evenHBand="0" w:firstRowFirstColumn="0" w:firstRowLastColumn="0" w:lastRowFirstColumn="0" w:lastRowLastColumn="0"/>
+              <w:rPr>
+                <w:rFonts w:ascii="Times New Roman" w:hAnsi="Times New Roman" w:cs="Times New Roman"/>
+                <w:sz w:val="24"/>
+                <w:szCs w:val="24"/>
+              </w:rPr>
+            </w:pPr>
+            <w:r>
+              <w:rPr>
+                <w:rFonts w:ascii="Times New Roman" w:hAnsi="Times New Roman" w:cs="Times New Roman"/>
+                <w:sz w:val="24"/>
+                <w:szCs w:val="24"/>
+              </w:rPr>
+              <w:t>1</w:t>
+            </w:r>
+          </w:p>
+        </w:tc>
+      </w:tr>
+      <w:tr>
+        <w:trPr>
+          <w:cnfStyle w:val="000000100000" w:firstRow="0" w:lastRow="0" w:firstColumn="0" w:lastColumn="0" w:oddVBand="0" w:evenVBand="0" w:oddHBand="1" w:evenHBand="0" w:firstRowFirstColumn="0" w:firstRowLastColumn="0" w:lastRowFirstColumn="0" w:lastRowLastColumn="0"/>
+        </w:trPr>
+        <w:tc>
+          <w:tcPr>
+            <w:cnfStyle w:val="001000000000" w:firstRow="0" w:lastRow="0" w:firstColumn="1" w:lastColumn="0" w:oddVBand="0" w:evenVBand="0" w:oddHBand="0" w:evenHBand="0" w:firstRowFirstColumn="0" w:firstRowLastColumn="0" w:lastRowFirstColumn="0" w:lastRowLastColumn="0"/>
+            <w:tcW w:w="2428" w:type="dxa"/>
+          </w:tcPr>
+          <w:p>
+            <w:pPr>
+              <w:rPr>
+                <w:rFonts w:ascii="Times New Roman" w:hAnsi="Times New Roman" w:cs="Times New Roman"/>
+                <w:sz w:val="24"/>
+                <w:szCs w:val="24"/>
+              </w:rPr>
+            </w:pPr>
+            <w:r>
+              <w:rPr>
+                <w:rFonts w:ascii="Times New Roman" w:hAnsi="Times New Roman" w:cs="Times New Roman"/>
+                <w:sz w:val="24"/>
+                <w:szCs w:val="24"/>
+              </w:rPr>
+              <w:t>The supply station is adjustable</w:t>
+            </w:r>
+            <w:r>
+              <w:rPr>
+                <w:rFonts w:ascii="Times New Roman" w:hAnsi="Times New Roman" w:cs="Times New Roman"/>
+                <w:sz w:val="24"/>
+                <w:szCs w:val="24"/>
+              </w:rPr>
+              <w:t xml:space="preserve"> vertically</w:t>
+            </w:r>
+            <w:r>
+              <w:rPr>
+                <w:rFonts w:ascii="Times New Roman" w:hAnsi="Times New Roman" w:cs="Times New Roman"/>
+                <w:sz w:val="24"/>
+                <w:szCs w:val="24"/>
+              </w:rPr>
+              <w:t xml:space="preserve"> </w:t>
+            </w:r>
+          </w:p>
+          <w:p>
+            <w:pPr>
+              <w:rPr>
+                <w:rFonts w:ascii="Times New Roman" w:hAnsi="Times New Roman" w:cs="Times New Roman"/>
+                <w:sz w:val="24"/>
+                <w:szCs w:val="24"/>
+              </w:rPr>
+            </w:pPr>
+          </w:p>
+        </w:tc>
+        <w:tc>
+          <w:tcPr>
+            <w:tcW w:w="1216" w:type="dxa"/>
+          </w:tcPr>
+          <w:p>
+            <w:pPr>
+              <w:cnfStyle w:val="000000100000" w:firstRow="0" w:lastRow="0" w:firstColumn="0" w:lastColumn="0" w:oddVBand="0" w:evenVBand="0" w:oddHBand="1" w:evenHBand="0" w:firstRowFirstColumn="0" w:firstRowLastColumn="0" w:lastRowFirstColumn="0" w:lastRowLastColumn="0"/>
+              <w:rPr>
+                <w:rFonts w:ascii="Times New Roman" w:hAnsi="Times New Roman" w:cs="Times New Roman"/>
+                <w:sz w:val="24"/>
+                <w:szCs w:val="24"/>
+              </w:rPr>
+            </w:pPr>
+            <w:r>
+              <w:rPr>
+                <w:rFonts w:ascii="Times New Roman" w:hAnsi="Times New Roman" w:cs="Times New Roman"/>
+                <w:sz w:val="24"/>
+                <w:szCs w:val="24"/>
+              </w:rPr>
+              <w:t>1</w:t>
+            </w:r>
+          </w:p>
+        </w:tc>
+        <w:tc>
+          <w:tcPr>
+            <w:tcW w:w="2016" w:type="dxa"/>
+          </w:tcPr>
+          <w:p>
+            <w:pPr>
+              <w:cnfStyle w:val="000000100000" w:firstRow="0" w:lastRow="0" w:firstColumn="0" w:lastColumn="0" w:oddVBand="0" w:evenVBand="0" w:oddHBand="1" w:evenHBand="0" w:firstRowFirstColumn="0" w:firstRowLastColumn="0" w:lastRowFirstColumn="0" w:lastRowLastColumn="0"/>
+              <w:rPr>
+                <w:rFonts w:ascii="Times New Roman" w:hAnsi="Times New Roman" w:cs="Times New Roman"/>
+                <w:sz w:val="24"/>
+                <w:szCs w:val="24"/>
+              </w:rPr>
+            </w:pPr>
+            <w:r>
+              <w:rPr>
+                <w:rFonts w:ascii="Times New Roman" w:hAnsi="Times New Roman" w:cs="Times New Roman"/>
+                <w:sz w:val="24"/>
+                <w:szCs w:val="24"/>
+              </w:rPr>
+              <w:t>1</w:t>
+            </w:r>
+          </w:p>
+        </w:tc>
+        <w:tc>
+          <w:tcPr>
+            <w:tcW w:w="1933" w:type="dxa"/>
+          </w:tcPr>
+          <w:p>
+            <w:pPr>
+              <w:cnfStyle w:val="000000100000" w:firstRow="0" w:lastRow="0" w:firstColumn="0" w:lastColumn="0" w:oddVBand="0" w:evenVBand="0" w:oddHBand="1" w:evenHBand="0" w:firstRowFirstColumn="0" w:firstRowLastColumn="0" w:lastRowFirstColumn="0" w:lastRowLastColumn="0"/>
+              <w:rPr>
+                <w:rFonts w:ascii="Times New Roman" w:hAnsi="Times New Roman" w:cs="Times New Roman"/>
+                <w:sz w:val="24"/>
+                <w:szCs w:val="24"/>
+              </w:rPr>
+            </w:pPr>
+            <w:r>
+              <w:rPr>
+                <w:rFonts w:ascii="Times New Roman" w:hAnsi="Times New Roman" w:cs="Times New Roman"/>
+                <w:sz w:val="24"/>
+                <w:szCs w:val="24"/>
+              </w:rPr>
+              <w:t>1</w:t>
+            </w:r>
+          </w:p>
+        </w:tc>
+        <w:tc>
+          <w:tcPr>
+            <w:tcW w:w="1757" w:type="dxa"/>
+          </w:tcPr>
+          <w:p>
+            <w:pPr>
+              <w:cnfStyle w:val="000000100000" w:firstRow="0" w:lastRow="0" w:firstColumn="0" w:lastColumn="0" w:oddVBand="0" w:evenVBand="0" w:oddHBand="1" w:evenHBand="0" w:firstRowFirstColumn="0" w:firstRowLastColumn="0" w:lastRowFirstColumn="0" w:lastRowLastColumn="0"/>
+              <w:rPr>
+                <w:rFonts w:ascii="Times New Roman" w:hAnsi="Times New Roman" w:cs="Times New Roman"/>
+                <w:sz w:val="24"/>
+                <w:szCs w:val="24"/>
+              </w:rPr>
+            </w:pPr>
+            <w:r>
+              <w:rPr>
+                <w:rFonts w:ascii="Times New Roman" w:hAnsi="Times New Roman" w:cs="Times New Roman"/>
+                <w:sz w:val="24"/>
+                <w:szCs w:val="24"/>
+              </w:rPr>
+              <w:t>1</w:t>
+            </w:r>
+          </w:p>
+        </w:tc>
+      </w:tr>
+      <w:tr>
+        <w:tc>
+          <w:tcPr>
+            <w:cnfStyle w:val="001000000000" w:firstRow="0" w:lastRow="0" w:firstColumn="1" w:lastColumn="0" w:oddVBand="0" w:evenVBand="0" w:oddHBand="0" w:evenHBand="0" w:firstRowFirstColumn="0" w:firstRowLastColumn="0" w:lastRowFirstColumn="0" w:lastRowLastColumn="0"/>
+            <w:tcW w:w="2428" w:type="dxa"/>
+          </w:tcPr>
+          <w:p>
+            <w:pPr>
+              <w:rPr>
+                <w:rFonts w:ascii="Times New Roman" w:hAnsi="Times New Roman" w:cs="Times New Roman"/>
+                <w:sz w:val="24"/>
+                <w:szCs w:val="24"/>
+              </w:rPr>
+            </w:pPr>
+            <w:r>
+              <w:rPr>
+                <w:rFonts w:ascii="Times New Roman" w:hAnsi="Times New Roman" w:cs="Times New Roman"/>
+                <w:sz w:val="24"/>
+                <w:szCs w:val="24"/>
+              </w:rPr>
+              <w:t>Total Score</w:t>
+            </w:r>
+          </w:p>
+        </w:tc>
+        <w:tc>
+          <w:tcPr>
+            <w:tcW w:w="1216" w:type="dxa"/>
+          </w:tcPr>
+          <w:p>
+            <w:pPr>
+              <w:cnfStyle w:val="000000000000" w:firstRow="0" w:lastRow="0" w:firstColumn="0" w:lastColumn="0" w:oddVBand="0" w:evenVBand="0" w:oddHBand="0" w:evenHBand="0" w:firstRowFirstColumn="0" w:firstRowLastColumn="0" w:lastRowFirstColumn="0" w:lastRowLastColumn="0"/>
+              <w:rPr>
+                <w:rFonts w:ascii="Times New Roman" w:hAnsi="Times New Roman" w:cs="Times New Roman"/>
+                <w:sz w:val="24"/>
+                <w:szCs w:val="24"/>
+              </w:rPr>
+            </w:pPr>
+            <w:r>
+              <w:rPr>
+                <w:rFonts w:ascii="Times New Roman" w:hAnsi="Times New Roman" w:cs="Times New Roman"/>
+                <w:sz w:val="24"/>
+                <w:szCs w:val="24"/>
+              </w:rPr>
+              <w:t>7</w:t>
+            </w:r>
+          </w:p>
+        </w:tc>
+        <w:tc>
+          <w:tcPr>
+            <w:tcW w:w="2016" w:type="dxa"/>
+          </w:tcPr>
+          <w:p>
+            <w:pPr>
+              <w:cnfStyle w:val="000000000000" w:firstRow="0" w:lastRow="0" w:firstColumn="0" w:lastColumn="0" w:oddVBand="0" w:evenVBand="0" w:oddHBand="0" w:evenHBand="0" w:firstRowFirstColumn="0" w:firstRowLastColumn="0" w:lastRowFirstColumn="0" w:lastRowLastColumn="0"/>
+              <w:rPr>
+                <w:rFonts w:ascii="Times New Roman" w:hAnsi="Times New Roman" w:cs="Times New Roman"/>
+                <w:sz w:val="24"/>
+                <w:szCs w:val="24"/>
+              </w:rPr>
+            </w:pPr>
+            <w:r>
+              <w:rPr>
+                <w:rFonts w:ascii="Times New Roman" w:hAnsi="Times New Roman" w:cs="Times New Roman"/>
+                <w:sz w:val="24"/>
+                <w:szCs w:val="24"/>
+              </w:rPr>
+              <w:t>6</w:t>
+            </w:r>
+          </w:p>
+        </w:tc>
+        <w:tc>
+          <w:tcPr>
+            <w:tcW w:w="1933" w:type="dxa"/>
+          </w:tcPr>
+          <w:p>
+            <w:pPr>
+              <w:cnfStyle w:val="000000000000" w:firstRow="0" w:lastRow="0" w:firstColumn="0" w:lastColumn="0" w:oddVBand="0" w:evenVBand="0" w:oddHBand="0" w:evenHBand="0" w:firstRowFirstColumn="0" w:firstRowLastColumn="0" w:lastRowFirstColumn="0" w:lastRowLastColumn="0"/>
+              <w:rPr>
+                <w:rFonts w:ascii="Times New Roman" w:hAnsi="Times New Roman" w:cs="Times New Roman"/>
+                <w:sz w:val="24"/>
+                <w:szCs w:val="24"/>
+              </w:rPr>
+            </w:pPr>
+            <w:r>
+              <w:rPr>
+                <w:rFonts w:ascii="Times New Roman" w:hAnsi="Times New Roman" w:cs="Times New Roman"/>
+                <w:sz w:val="24"/>
+                <w:szCs w:val="24"/>
+              </w:rPr>
+              <w:t>5</w:t>
+            </w:r>
+          </w:p>
+        </w:tc>
+        <w:tc>
+          <w:tcPr>
+            <w:tcW w:w="1757" w:type="dxa"/>
+          </w:tcPr>
+          <w:p>
+            <w:pPr>
+              <w:cnfStyle w:val="000000000000" w:firstRow="0" w:lastRow="0" w:firstColumn="0" w:lastColumn="0" w:oddVBand="0" w:evenVBand="0" w:oddHBand="0" w:evenHBand="0" w:firstRowFirstColumn="0" w:firstRowLastColumn="0" w:lastRowFirstColumn="0" w:lastRowLastColumn="0"/>
+              <w:rPr>
+                <w:rFonts w:ascii="Times New Roman" w:hAnsi="Times New Roman" w:cs="Times New Roman"/>
+                <w:sz w:val="24"/>
+                <w:szCs w:val="24"/>
+              </w:rPr>
+            </w:pPr>
+            <w:r>
+              <w:rPr>
+                <w:rFonts w:ascii="Times New Roman" w:hAnsi="Times New Roman" w:cs="Times New Roman"/>
+                <w:sz w:val="24"/>
+                <w:szCs w:val="24"/>
+              </w:rPr>
+              <w:t>4</w:t>
+            </w:r>
+          </w:p>
+        </w:tc>
+      </w:tr>
+    </w:tbl>
+    <w:p>
+      <w:pPr>
+        <w:rPr>
+          <w:rFonts w:ascii="Times New Roman" w:hAnsi="Times New Roman" w:cs="Times New Roman"/>
+          <w:sz w:val="24"/>
+          <w:szCs w:val="24"/>
+        </w:rPr>
+      </w:pPr>
+    </w:p>
+    <w:p>
+      <w:pPr>
+        <w:rPr>
+          <w:rFonts w:ascii="Times New Roman" w:hAnsi="Times New Roman" w:cs="Times New Roman"/>
+          <w:sz w:val="24"/>
+          <w:szCs w:val="24"/>
+        </w:rPr>
+      </w:pPr>
+    </w:p>
+    <w:tbl>
+      <w:tblPr>
+        <w:tblStyle w:val="PlainTable5"/>
+        <w:tblW w:w="0" w:type="auto"/>
+        <w:tblLook w:val="04A0" w:firstRow="1" w:lastRow="0" w:firstColumn="1" w:lastColumn="0" w:noHBand="0" w:noVBand="1"/>
+      </w:tblPr>
+      <w:tblGrid>
+        <w:gridCol w:w="1786"/>
+        <w:gridCol w:w="1681"/>
+        <w:gridCol w:w="1587"/>
+        <w:gridCol w:w="1582"/>
+        <w:gridCol w:w="1357"/>
+        <w:gridCol w:w="1357"/>
+      </w:tblGrid>
+      <w:tr>
+        <w:trPr>
+          <w:cnfStyle w:val="100000000000" w:firstRow="1" w:lastRow="0" w:firstColumn="0" w:lastColumn="0" w:oddVBand="0" w:evenVBand="0" w:oddHBand="0" w:evenHBand="0" w:firstRowFirstColumn="0" w:firstRowLastColumn="0" w:lastRowFirstColumn="0" w:lastRowLastColumn="0"/>
+        </w:trPr>
+        <w:tc>
+          <w:tcPr>
+            <w:cnfStyle w:val="001000000100" w:firstRow="0" w:lastRow="0" w:firstColumn="1" w:lastColumn="0" w:oddVBand="0" w:evenVBand="0" w:oddHBand="0" w:evenHBand="0" w:firstRowFirstColumn="1" w:firstRowLastColumn="0" w:lastRowFirstColumn="0" w:lastRowLastColumn="0"/>
+            <w:tcW w:w="1786" w:type="dxa"/>
+          </w:tcPr>
+          <w:p>
+            <w:pPr>
+              <w:rPr>
+                <w:rFonts w:ascii="Times New Roman" w:hAnsi="Times New Roman" w:cs="Times New Roman"/>
+                <w:sz w:val="24"/>
+                <w:szCs w:val="24"/>
+              </w:rPr>
+            </w:pPr>
+          </w:p>
+        </w:tc>
+        <w:tc>
+          <w:tcPr>
+            <w:tcW w:w="1681" w:type="dxa"/>
+            <w:vAlign w:val="bottom"/>
+          </w:tcPr>
+          <w:p>
+            <w:pPr>
+              <w:cnfStyle w:val="100000000000" w:firstRow="1" w:lastRow="0" w:firstColumn="0" w:lastColumn="0" w:oddVBand="0" w:evenVBand="0" w:oddHBand="0" w:evenHBand="0" w:firstRowFirstColumn="0" w:firstRowLastColumn="0" w:lastRowFirstColumn="0" w:lastRowLastColumn="0"/>
+              <w:rPr>
+                <w:rFonts w:ascii="Times New Roman" w:hAnsi="Times New Roman" w:cs="Times New Roman"/>
+                <w:color w:val="000000"/>
+                <w:sz w:val="24"/>
+                <w:szCs w:val="24"/>
+              </w:rPr>
+            </w:pPr>
+            <w:r>
+              <w:rPr>
+                <w:rFonts w:ascii="Times New Roman" w:hAnsi="Times New Roman" w:cs="Times New Roman"/>
+                <w:color w:val="000000"/>
+                <w:sz w:val="24"/>
+                <w:szCs w:val="24"/>
+              </w:rPr>
+              <w:t>Power Source to last for 30 minutes</w:t>
+            </w:r>
+          </w:p>
+        </w:tc>
+        <w:tc>
+          <w:tcPr>
+            <w:tcW w:w="1587" w:type="dxa"/>
+            <w:vAlign w:val="bottom"/>
+          </w:tcPr>
+          <w:p>
+            <w:pPr>
+              <w:cnfStyle w:val="100000000000" w:firstRow="1" w:lastRow="0" w:firstColumn="0" w:lastColumn="0" w:oddVBand="0" w:evenVBand="0" w:oddHBand="0" w:evenHBand="0" w:firstRowFirstColumn="0" w:firstRowLastColumn="0" w:lastRowFirstColumn="0" w:lastRowLastColumn="0"/>
+              <w:rPr>
+                <w:rFonts w:ascii="Times New Roman" w:hAnsi="Times New Roman" w:cs="Times New Roman"/>
+                <w:color w:val="000000"/>
+                <w:sz w:val="24"/>
+                <w:szCs w:val="24"/>
+              </w:rPr>
+            </w:pPr>
+            <w:r>
+              <w:rPr>
+                <w:rFonts w:ascii="Times New Roman" w:hAnsi="Times New Roman" w:cs="Times New Roman"/>
+                <w:color w:val="000000"/>
+                <w:sz w:val="24"/>
+                <w:szCs w:val="24"/>
+              </w:rPr>
+              <w:t>Able to detect the docking of robots</w:t>
+            </w:r>
+          </w:p>
+        </w:tc>
+        <w:tc>
+          <w:tcPr>
+            <w:tcW w:w="1582" w:type="dxa"/>
+            <w:vAlign w:val="bottom"/>
+          </w:tcPr>
+          <w:p>
+            <w:pPr>
+              <w:cnfStyle w:val="100000000000" w:firstRow="1" w:lastRow="0" w:firstColumn="0" w:lastColumn="0" w:oddVBand="0" w:evenVBand="0" w:oddHBand="0" w:evenHBand="0" w:firstRowFirstColumn="0" w:firstRowLastColumn="0" w:lastRowFirstColumn="0" w:lastRowLastColumn="0"/>
+              <w:rPr>
+                <w:rFonts w:ascii="Times New Roman" w:hAnsi="Times New Roman" w:cs="Times New Roman"/>
+                <w:color w:val="000000"/>
+                <w:sz w:val="24"/>
+                <w:szCs w:val="24"/>
+              </w:rPr>
+            </w:pPr>
+            <w:r>
+              <w:rPr>
+                <w:rFonts w:ascii="Times New Roman" w:hAnsi="Times New Roman" w:cs="Times New Roman"/>
+                <w:color w:val="000000"/>
+                <w:sz w:val="24"/>
+                <w:szCs w:val="24"/>
+              </w:rPr>
+              <w:t>Keep track of the # of bullets in the refueling station</w:t>
+            </w:r>
+          </w:p>
+        </w:tc>
+        <w:tc>
+          <w:tcPr>
+            <w:tcW w:w="1357" w:type="dxa"/>
+            <w:vAlign w:val="bottom"/>
+          </w:tcPr>
+          <w:p>
+            <w:pPr>
+              <w:cnfStyle w:val="100000000000" w:firstRow="1" w:lastRow="0" w:firstColumn="0" w:lastColumn="0" w:oddVBand="0" w:evenVBand="0" w:oddHBand="0" w:evenHBand="0" w:firstRowFirstColumn="0" w:firstRowLastColumn="0" w:lastRowFirstColumn="0" w:lastRowLastColumn="0"/>
+              <w:rPr>
+                <w:rFonts w:ascii="Times New Roman" w:hAnsi="Times New Roman" w:cs="Times New Roman"/>
+                <w:color w:val="000000"/>
+                <w:sz w:val="24"/>
+                <w:szCs w:val="24"/>
+              </w:rPr>
+            </w:pPr>
+            <w:r>
+              <w:rPr>
+                <w:rFonts w:ascii="Times New Roman" w:hAnsi="Times New Roman" w:cs="Times New Roman"/>
+                <w:color w:val="000000"/>
+                <w:sz w:val="24"/>
+                <w:szCs w:val="24"/>
+              </w:rPr>
+              <w:t>A way to avoid the supply station being overfilled</w:t>
+            </w:r>
+          </w:p>
+        </w:tc>
+        <w:tc>
+          <w:tcPr>
+            <w:tcW w:w="1357" w:type="dxa"/>
+            <w:vAlign w:val="bottom"/>
+          </w:tcPr>
+          <w:p>
+            <w:pPr>
+              <w:cnfStyle w:val="100000000000" w:firstRow="1" w:lastRow="0" w:firstColumn="0" w:lastColumn="0" w:oddVBand="0" w:evenVBand="0" w:oddHBand="0" w:evenHBand="0" w:firstRowFirstColumn="0" w:firstRowLastColumn="0" w:lastRowFirstColumn="0" w:lastRowLastColumn="0"/>
+              <w:rPr>
+                <w:rFonts w:ascii="Times New Roman" w:hAnsi="Times New Roman" w:cs="Times New Roman"/>
+                <w:color w:val="000000"/>
+                <w:sz w:val="24"/>
+                <w:szCs w:val="24"/>
+              </w:rPr>
+            </w:pPr>
+            <w:r>
+              <w:rPr>
+                <w:rFonts w:ascii="Times New Roman" w:hAnsi="Times New Roman" w:cs="Times New Roman"/>
+                <w:color w:val="000000"/>
+                <w:sz w:val="24"/>
+                <w:szCs w:val="24"/>
+              </w:rPr>
+              <w:t xml:space="preserve">The supply station is adjustable vertically </w:t>
+            </w:r>
+          </w:p>
+        </w:tc>
+      </w:tr>
+      <w:tr>
+        <w:trPr>
+          <w:cnfStyle w:val="000000100000" w:firstRow="0" w:lastRow="0" w:firstColumn="0" w:lastColumn="0" w:oddVBand="0" w:evenVBand="0" w:oddHBand="1" w:evenHBand="0" w:firstRowFirstColumn="0" w:firstRowLastColumn="0" w:lastRowFirstColumn="0" w:lastRowLastColumn="0"/>
+        </w:trPr>
+        <w:tc>
+          <w:tcPr>
+            <w:cnfStyle w:val="001000000000" w:firstRow="0" w:lastRow="0" w:firstColumn="1" w:lastColumn="0" w:oddVBand="0" w:evenVBand="0" w:oddHBand="0" w:evenHBand="0" w:firstRowFirstColumn="0" w:firstRowLastColumn="0" w:lastRowFirstColumn="0" w:lastRowLastColumn="0"/>
+            <w:tcW w:w="1786" w:type="dxa"/>
+          </w:tcPr>
+          <w:p>
+            <w:pPr>
+              <w:rPr>
+                <w:rFonts w:ascii="Times New Roman" w:hAnsi="Times New Roman" w:cs="Times New Roman"/>
+                <w:sz w:val="24"/>
+                <w:szCs w:val="24"/>
+              </w:rPr>
+            </w:pPr>
+            <w:r>
+              <w:rPr>
+                <w:rFonts w:ascii="Times New Roman" w:hAnsi="Times New Roman" w:cs="Times New Roman"/>
+                <w:sz w:val="24"/>
+                <w:szCs w:val="24"/>
+              </w:rPr>
+              <w:t>Speed of Refueling</w:t>
+            </w:r>
+          </w:p>
+          <w:p>
+            <w:pPr>
+              <w:rPr>
+                <w:rFonts w:ascii="Times New Roman" w:hAnsi="Times New Roman" w:cs="Times New Roman"/>
+                <w:sz w:val="24"/>
+                <w:szCs w:val="24"/>
+              </w:rPr>
+            </w:pPr>
+          </w:p>
+        </w:tc>
+        <w:tc>
+          <w:tcPr>
+            <w:tcW w:w="1681" w:type="dxa"/>
+          </w:tcPr>
+          <w:p>
+            <w:pPr>
+              <w:cnfStyle w:val="000000100000" w:firstRow="0" w:lastRow="0" w:firstColumn="0" w:lastColumn="0" w:oddVBand="0" w:evenVBand="0" w:oddHBand="1" w:evenHBand="0" w:firstRowFirstColumn="0" w:firstRowLastColumn="0" w:lastRowFirstColumn="0" w:lastRowLastColumn="0"/>
+              <w:rPr>
+                <w:rFonts w:ascii="Times New Roman" w:hAnsi="Times New Roman" w:cs="Times New Roman"/>
+                <w:sz w:val="24"/>
+                <w:szCs w:val="24"/>
+              </w:rPr>
+            </w:pPr>
+            <w:r>
+              <w:rPr>
+                <w:rFonts w:ascii="Times New Roman" w:hAnsi="Times New Roman" w:cs="Times New Roman"/>
+                <w:sz w:val="24"/>
+                <w:szCs w:val="24"/>
+              </w:rPr>
+              <w:t>0</w:t>
+            </w:r>
+          </w:p>
+        </w:tc>
+        <w:tc>
+          <w:tcPr>
+            <w:tcW w:w="1587" w:type="dxa"/>
+          </w:tcPr>
+          <w:p>
+            <w:pPr>
+              <w:cnfStyle w:val="000000100000" w:firstRow="0" w:lastRow="0" w:firstColumn="0" w:lastColumn="0" w:oddVBand="0" w:evenVBand="0" w:oddHBand="1" w:evenHBand="0" w:firstRowFirstColumn="0" w:firstRowLastColumn="0" w:lastRowFirstColumn="0" w:lastRowLastColumn="0"/>
+              <w:rPr>
+                <w:rFonts w:ascii="Times New Roman" w:hAnsi="Times New Roman" w:cs="Times New Roman"/>
+                <w:sz w:val="24"/>
+                <w:szCs w:val="24"/>
+              </w:rPr>
+            </w:pPr>
+            <w:r>
+              <w:rPr>
+                <w:rFonts w:ascii="Times New Roman" w:hAnsi="Times New Roman" w:cs="Times New Roman"/>
+                <w:sz w:val="24"/>
+                <w:szCs w:val="24"/>
+              </w:rPr>
+              <w:t>1</w:t>
+            </w:r>
+          </w:p>
+        </w:tc>
+        <w:tc>
+          <w:tcPr>
+            <w:tcW w:w="1582" w:type="dxa"/>
+          </w:tcPr>
+          <w:p>
+            <w:pPr>
+              <w:cnfStyle w:val="000000100000" w:firstRow="0" w:lastRow="0" w:firstColumn="0" w:lastColumn="0" w:oddVBand="0" w:evenVBand="0" w:oddHBand="1" w:evenHBand="0" w:firstRowFirstColumn="0" w:firstRowLastColumn="0" w:lastRowFirstColumn="0" w:lastRowLastColumn="0"/>
+              <w:rPr>
+                <w:rFonts w:ascii="Times New Roman" w:hAnsi="Times New Roman" w:cs="Times New Roman"/>
+                <w:sz w:val="24"/>
+                <w:szCs w:val="24"/>
+              </w:rPr>
+            </w:pPr>
+            <w:r>
+              <w:rPr>
+                <w:rFonts w:ascii="Times New Roman" w:hAnsi="Times New Roman" w:cs="Times New Roman"/>
+                <w:sz w:val="24"/>
+                <w:szCs w:val="24"/>
+              </w:rPr>
+              <w:t>0</w:t>
+            </w:r>
+          </w:p>
+        </w:tc>
+        <w:tc>
+          <w:tcPr>
+            <w:tcW w:w="1357" w:type="dxa"/>
+          </w:tcPr>
+          <w:p>
+            <w:pPr>
+              <w:cnfStyle w:val="000000100000" w:firstRow="0" w:lastRow="0" w:firstColumn="0" w:lastColumn="0" w:oddVBand="0" w:evenVBand="0" w:oddHBand="1" w:evenHBand="0" w:firstRowFirstColumn="0" w:firstRowLastColumn="0" w:lastRowFirstColumn="0" w:lastRowLastColumn="0"/>
+              <w:rPr>
+                <w:rFonts w:ascii="Times New Roman" w:hAnsi="Times New Roman" w:cs="Times New Roman"/>
+                <w:sz w:val="24"/>
+                <w:szCs w:val="24"/>
+              </w:rPr>
+            </w:pPr>
+            <w:r>
+              <w:rPr>
+                <w:rFonts w:ascii="Times New Roman" w:hAnsi="Times New Roman" w:cs="Times New Roman"/>
+                <w:sz w:val="24"/>
+                <w:szCs w:val="24"/>
+              </w:rPr>
+              <w:t>0</w:t>
+            </w:r>
+          </w:p>
+        </w:tc>
+        <w:tc>
+          <w:tcPr>
+            <w:tcW w:w="1357" w:type="dxa"/>
+          </w:tcPr>
+          <w:p>
+            <w:pPr>
+              <w:cnfStyle w:val="000000100000" w:firstRow="0" w:lastRow="0" w:firstColumn="0" w:lastColumn="0" w:oddVBand="0" w:evenVBand="0" w:oddHBand="1" w:evenHBand="0" w:firstRowFirstColumn="0" w:firstRowLastColumn="0" w:lastRowFirstColumn="0" w:lastRowLastColumn="0"/>
+              <w:rPr>
+                <w:rFonts w:ascii="Times New Roman" w:hAnsi="Times New Roman" w:cs="Times New Roman"/>
+                <w:sz w:val="24"/>
+                <w:szCs w:val="24"/>
+              </w:rPr>
+            </w:pPr>
+            <w:r>
+              <w:rPr>
+                <w:rFonts w:ascii="Times New Roman" w:hAnsi="Times New Roman" w:cs="Times New Roman"/>
+                <w:sz w:val="24"/>
+                <w:szCs w:val="24"/>
+              </w:rPr>
+              <w:t>0</w:t>
+            </w:r>
+          </w:p>
+        </w:tc>
+      </w:tr>
+      <w:tr>
+        <w:tc>
+          <w:tcPr>
+            <w:cnfStyle w:val="001000000000" w:firstRow="0" w:lastRow="0" w:firstColumn="1" w:lastColumn="0" w:oddVBand="0" w:evenVBand="0" w:oddHBand="0" w:evenHBand="0" w:firstRowFirstColumn="0" w:firstRowLastColumn="0" w:lastRowFirstColumn="0" w:lastRowLastColumn="0"/>
+            <w:tcW w:w="1786" w:type="dxa"/>
+          </w:tcPr>
+          <w:p>
+            <w:pPr>
+              <w:rPr>
+                <w:rFonts w:ascii="Times New Roman" w:hAnsi="Times New Roman" w:cs="Times New Roman"/>
+                <w:sz w:val="24"/>
+                <w:szCs w:val="24"/>
+              </w:rPr>
+            </w:pPr>
+            <w:r>
+              <w:rPr>
+                <w:rFonts w:ascii="Times New Roman" w:hAnsi="Times New Roman" w:cs="Times New Roman"/>
+                <w:sz w:val="24"/>
+                <w:szCs w:val="24"/>
+              </w:rPr>
+              <w:t xml:space="preserve">Able to fill two robots simultaneously </w:t>
+            </w:r>
+          </w:p>
+          <w:p>
+            <w:pPr>
+              <w:rPr>
+                <w:rFonts w:ascii="Times New Roman" w:hAnsi="Times New Roman" w:cs="Times New Roman"/>
+                <w:sz w:val="24"/>
+                <w:szCs w:val="24"/>
+              </w:rPr>
+            </w:pPr>
+          </w:p>
+        </w:tc>
+        <w:tc>
+          <w:tcPr>
+            <w:tcW w:w="1681" w:type="dxa"/>
+          </w:tcPr>
+          <w:p>
+            <w:pPr>
+              <w:cnfStyle w:val="000000000000" w:firstRow="0" w:lastRow="0" w:firstColumn="0" w:lastColumn="0" w:oddVBand="0" w:evenVBand="0" w:oddHBand="0" w:evenHBand="0" w:firstRowFirstColumn="0" w:firstRowLastColumn="0" w:lastRowFirstColumn="0" w:lastRowLastColumn="0"/>
+              <w:rPr>
+                <w:rFonts w:ascii="Times New Roman" w:hAnsi="Times New Roman" w:cs="Times New Roman"/>
+                <w:sz w:val="24"/>
+                <w:szCs w:val="24"/>
+              </w:rPr>
+            </w:pPr>
+            <w:r>
+              <w:rPr>
+                <w:rFonts w:ascii="Times New Roman" w:hAnsi="Times New Roman" w:cs="Times New Roman"/>
+                <w:sz w:val="24"/>
+                <w:szCs w:val="24"/>
+              </w:rPr>
+              <w:t>0</w:t>
+            </w:r>
+          </w:p>
+        </w:tc>
+        <w:tc>
+          <w:tcPr>
+            <w:tcW w:w="1587" w:type="dxa"/>
+          </w:tcPr>
+          <w:p>
+            <w:pPr>
+              <w:cnfStyle w:val="000000000000" w:firstRow="0" w:lastRow="0" w:firstColumn="0" w:lastColumn="0" w:oddVBand="0" w:evenVBand="0" w:oddHBand="0" w:evenHBand="0" w:firstRowFirstColumn="0" w:firstRowLastColumn="0" w:lastRowFirstColumn="0" w:lastRowLastColumn="0"/>
+              <w:rPr>
+                <w:rFonts w:ascii="Times New Roman" w:hAnsi="Times New Roman" w:cs="Times New Roman"/>
+                <w:sz w:val="24"/>
+                <w:szCs w:val="24"/>
+              </w:rPr>
+            </w:pPr>
+            <w:r>
+              <w:rPr>
+                <w:rFonts w:ascii="Times New Roman" w:hAnsi="Times New Roman" w:cs="Times New Roman"/>
+                <w:sz w:val="24"/>
+                <w:szCs w:val="24"/>
+              </w:rPr>
+              <w:t>1</w:t>
+            </w:r>
+          </w:p>
+        </w:tc>
+        <w:tc>
+          <w:tcPr>
+            <w:tcW w:w="1582" w:type="dxa"/>
+          </w:tcPr>
+          <w:p>
+            <w:pPr>
+              <w:cnfStyle w:val="000000000000" w:firstRow="0" w:lastRow="0" w:firstColumn="0" w:lastColumn="0" w:oddVBand="0" w:evenVBand="0" w:oddHBand="0" w:evenHBand="0" w:firstRowFirstColumn="0" w:firstRowLastColumn="0" w:lastRowFirstColumn="0" w:lastRowLastColumn="0"/>
+              <w:rPr>
+                <w:rFonts w:ascii="Times New Roman" w:hAnsi="Times New Roman" w:cs="Times New Roman"/>
+                <w:sz w:val="24"/>
+                <w:szCs w:val="24"/>
+              </w:rPr>
+            </w:pPr>
+            <w:r>
+              <w:rPr>
+                <w:rFonts w:ascii="Times New Roman" w:hAnsi="Times New Roman" w:cs="Times New Roman"/>
+                <w:sz w:val="24"/>
+                <w:szCs w:val="24"/>
+              </w:rPr>
+              <w:t>0</w:t>
+            </w:r>
+          </w:p>
+        </w:tc>
+        <w:tc>
+          <w:tcPr>
+            <w:tcW w:w="1357" w:type="dxa"/>
+          </w:tcPr>
+          <w:p>
+            <w:pPr>
+              <w:cnfStyle w:val="000000000000" w:firstRow="0" w:lastRow="0" w:firstColumn="0" w:lastColumn="0" w:oddVBand="0" w:evenVBand="0" w:oddHBand="0" w:evenHBand="0" w:firstRowFirstColumn="0" w:firstRowLastColumn="0" w:lastRowFirstColumn="0" w:lastRowLastColumn="0"/>
+              <w:rPr>
+                <w:rFonts w:ascii="Times New Roman" w:hAnsi="Times New Roman" w:cs="Times New Roman"/>
+                <w:sz w:val="24"/>
+                <w:szCs w:val="24"/>
+              </w:rPr>
+            </w:pPr>
+            <w:r>
+              <w:rPr>
+                <w:rFonts w:ascii="Times New Roman" w:hAnsi="Times New Roman" w:cs="Times New Roman"/>
+                <w:sz w:val="24"/>
+                <w:szCs w:val="24"/>
+              </w:rPr>
+              <w:t>0</w:t>
+            </w:r>
+          </w:p>
+        </w:tc>
+        <w:tc>
+          <w:tcPr>
+            <w:tcW w:w="1357" w:type="dxa"/>
+          </w:tcPr>
+          <w:p>
+            <w:pPr>
+              <w:cnfStyle w:val="000000000000" w:firstRow="0" w:lastRow="0" w:firstColumn="0" w:lastColumn="0" w:oddVBand="0" w:evenVBand="0" w:oddHBand="0" w:evenHBand="0" w:firstRowFirstColumn="0" w:firstRowLastColumn="0" w:lastRowFirstColumn="0" w:lastRowLastColumn="0"/>
+              <w:rPr>
+                <w:rFonts w:ascii="Times New Roman" w:hAnsi="Times New Roman" w:cs="Times New Roman"/>
+                <w:sz w:val="24"/>
+                <w:szCs w:val="24"/>
+              </w:rPr>
+            </w:pPr>
+            <w:r>
+              <w:rPr>
+                <w:rFonts w:ascii="Times New Roman" w:hAnsi="Times New Roman" w:cs="Times New Roman"/>
+                <w:sz w:val="24"/>
+                <w:szCs w:val="24"/>
+              </w:rPr>
+              <w:t>0</w:t>
+            </w:r>
+          </w:p>
+        </w:tc>
+      </w:tr>
+      <w:tr>
+        <w:trPr>
+          <w:cnfStyle w:val="000000100000" w:firstRow="0" w:lastRow="0" w:firstColumn="0" w:lastColumn="0" w:oddVBand="0" w:evenVBand="0" w:oddHBand="1" w:evenHBand="0" w:firstRowFirstColumn="0" w:firstRowLastColumn="0" w:lastRowFirstColumn="0" w:lastRowLastColumn="0"/>
+        </w:trPr>
+        <w:tc>
+          <w:tcPr>
+            <w:cnfStyle w:val="001000000000" w:firstRow="0" w:lastRow="0" w:firstColumn="1" w:lastColumn="0" w:oddVBand="0" w:evenVBand="0" w:oddHBand="0" w:evenHBand="0" w:firstRowFirstColumn="0" w:firstRowLastColumn="0" w:lastRowFirstColumn="0" w:lastRowLastColumn="0"/>
+            <w:tcW w:w="1786" w:type="dxa"/>
+          </w:tcPr>
+          <w:p>
+            <w:pPr>
+              <w:rPr>
+                <w:rFonts w:ascii="Times New Roman" w:hAnsi="Times New Roman" w:cs="Times New Roman"/>
+                <w:sz w:val="24"/>
+                <w:szCs w:val="24"/>
+              </w:rPr>
+            </w:pPr>
+            <w:r>
+              <w:rPr>
+                <w:rFonts w:ascii="Times New Roman" w:hAnsi="Times New Roman" w:cs="Times New Roman"/>
+                <w:sz w:val="24"/>
+                <w:szCs w:val="24"/>
+              </w:rPr>
+              <w:t>Able to fill robots with ~50 bullets during each refueling cycle</w:t>
+            </w:r>
+          </w:p>
+          <w:p>
+            <w:pPr>
+              <w:rPr>
+                <w:rFonts w:ascii="Times New Roman" w:hAnsi="Times New Roman" w:cs="Times New Roman"/>
+                <w:sz w:val="24"/>
+                <w:szCs w:val="24"/>
+              </w:rPr>
+            </w:pPr>
+          </w:p>
+        </w:tc>
+        <w:tc>
+          <w:tcPr>
+            <w:tcW w:w="1681" w:type="dxa"/>
+          </w:tcPr>
+          <w:p>
+            <w:pPr>
+              <w:cnfStyle w:val="000000100000" w:firstRow="0" w:lastRow="0" w:firstColumn="0" w:lastColumn="0" w:oddVBand="0" w:evenVBand="0" w:oddHBand="1" w:evenHBand="0" w:firstRowFirstColumn="0" w:firstRowLastColumn="0" w:lastRowFirstColumn="0" w:lastRowLastColumn="0"/>
+              <w:rPr>
+                <w:rFonts w:ascii="Times New Roman" w:hAnsi="Times New Roman" w:cs="Times New Roman"/>
+                <w:sz w:val="24"/>
+                <w:szCs w:val="24"/>
+              </w:rPr>
+            </w:pPr>
+            <w:r>
+              <w:rPr>
+                <w:rFonts w:ascii="Times New Roman" w:hAnsi="Times New Roman" w:cs="Times New Roman"/>
+                <w:sz w:val="24"/>
+                <w:szCs w:val="24"/>
+              </w:rPr>
+              <w:t>0</w:t>
+            </w:r>
+          </w:p>
+        </w:tc>
+        <w:tc>
+          <w:tcPr>
+            <w:tcW w:w="1587" w:type="dxa"/>
+          </w:tcPr>
+          <w:p>
+            <w:pPr>
+              <w:cnfStyle w:val="000000100000" w:firstRow="0" w:lastRow="0" w:firstColumn="0" w:lastColumn="0" w:oddVBand="0" w:evenVBand="0" w:oddHBand="1" w:evenHBand="0" w:firstRowFirstColumn="0" w:firstRowLastColumn="0" w:lastRowFirstColumn="0" w:lastRowLastColumn="0"/>
+              <w:rPr>
+                <w:rFonts w:ascii="Times New Roman" w:hAnsi="Times New Roman" w:cs="Times New Roman"/>
+                <w:sz w:val="24"/>
+                <w:szCs w:val="24"/>
+              </w:rPr>
+            </w:pPr>
+            <w:r>
+              <w:rPr>
+                <w:rFonts w:ascii="Times New Roman" w:hAnsi="Times New Roman" w:cs="Times New Roman"/>
+                <w:sz w:val="24"/>
+                <w:szCs w:val="24"/>
+              </w:rPr>
+              <w:t>1</w:t>
+            </w:r>
+          </w:p>
+        </w:tc>
+        <w:tc>
+          <w:tcPr>
+            <w:tcW w:w="1582" w:type="dxa"/>
+          </w:tcPr>
+          <w:p>
+            <w:pPr>
+              <w:cnfStyle w:val="000000100000" w:firstRow="0" w:lastRow="0" w:firstColumn="0" w:lastColumn="0" w:oddVBand="0" w:evenVBand="0" w:oddHBand="1" w:evenHBand="0" w:firstRowFirstColumn="0" w:firstRowLastColumn="0" w:lastRowFirstColumn="0" w:lastRowLastColumn="0"/>
+              <w:rPr>
+                <w:rFonts w:ascii="Times New Roman" w:hAnsi="Times New Roman" w:cs="Times New Roman"/>
+                <w:sz w:val="24"/>
+                <w:szCs w:val="24"/>
+              </w:rPr>
+            </w:pPr>
+            <w:r>
+              <w:rPr>
+                <w:rFonts w:ascii="Times New Roman" w:hAnsi="Times New Roman" w:cs="Times New Roman"/>
+                <w:sz w:val="24"/>
+                <w:szCs w:val="24"/>
+              </w:rPr>
+              <w:t>0</w:t>
+            </w:r>
+          </w:p>
+        </w:tc>
+        <w:tc>
+          <w:tcPr>
+            <w:tcW w:w="1357" w:type="dxa"/>
+          </w:tcPr>
+          <w:p>
+            <w:pPr>
+              <w:cnfStyle w:val="000000100000" w:firstRow="0" w:lastRow="0" w:firstColumn="0" w:lastColumn="0" w:oddVBand="0" w:evenVBand="0" w:oddHBand="1" w:evenHBand="0" w:firstRowFirstColumn="0" w:firstRowLastColumn="0" w:lastRowFirstColumn="0" w:lastRowLastColumn="0"/>
+              <w:rPr>
+                <w:rFonts w:ascii="Times New Roman" w:hAnsi="Times New Roman" w:cs="Times New Roman"/>
+                <w:sz w:val="24"/>
+                <w:szCs w:val="24"/>
+              </w:rPr>
+            </w:pPr>
+            <w:r>
+              <w:rPr>
+                <w:rFonts w:ascii="Times New Roman" w:hAnsi="Times New Roman" w:cs="Times New Roman"/>
+                <w:sz w:val="24"/>
+                <w:szCs w:val="24"/>
+              </w:rPr>
+              <w:t>0</w:t>
+            </w:r>
+          </w:p>
+        </w:tc>
+        <w:tc>
+          <w:tcPr>
+            <w:tcW w:w="1357" w:type="dxa"/>
+          </w:tcPr>
+          <w:p>
+            <w:pPr>
+              <w:cnfStyle w:val="000000100000" w:firstRow="0" w:lastRow="0" w:firstColumn="0" w:lastColumn="0" w:oddVBand="0" w:evenVBand="0" w:oddHBand="1" w:evenHBand="0" w:firstRowFirstColumn="0" w:firstRowLastColumn="0" w:lastRowFirstColumn="0" w:lastRowLastColumn="0"/>
+              <w:rPr>
+                <w:rFonts w:ascii="Times New Roman" w:hAnsi="Times New Roman" w:cs="Times New Roman"/>
+                <w:sz w:val="24"/>
+                <w:szCs w:val="24"/>
+              </w:rPr>
+            </w:pPr>
+            <w:r>
+              <w:rPr>
+                <w:rFonts w:ascii="Times New Roman" w:hAnsi="Times New Roman" w:cs="Times New Roman"/>
+                <w:sz w:val="24"/>
+                <w:szCs w:val="24"/>
+              </w:rPr>
+              <w:t>0</w:t>
+            </w:r>
+          </w:p>
+        </w:tc>
+      </w:tr>
+      <w:tr>
+        <w:tc>
+          <w:tcPr>
+            <w:cnfStyle w:val="001000000000" w:firstRow="0" w:lastRow="0" w:firstColumn="1" w:lastColumn="0" w:oddVBand="0" w:evenVBand="0" w:oddHBand="0" w:evenHBand="0" w:firstRowFirstColumn="0" w:firstRowLastColumn="0" w:lastRowFirstColumn="0" w:lastRowLastColumn="0"/>
+            <w:tcW w:w="1786" w:type="dxa"/>
+          </w:tcPr>
+          <w:p>
+            <w:pPr>
+              <w:rPr>
+                <w:rFonts w:ascii="Times New Roman" w:hAnsi="Times New Roman" w:cs="Times New Roman"/>
+                <w:sz w:val="24"/>
+                <w:szCs w:val="24"/>
+              </w:rPr>
+            </w:pPr>
+            <w:r>
+              <w:rPr>
+                <w:rFonts w:ascii="Times New Roman" w:hAnsi="Times New Roman" w:cs="Times New Roman"/>
+                <w:sz w:val="24"/>
+                <w:szCs w:val="24"/>
+              </w:rPr>
+              <w:t>Able to be maintained &amp; be carried by two members from the team</w:t>
+            </w:r>
+          </w:p>
+          <w:p>
+            <w:pPr>
+              <w:jc w:val="left"/>
+              <w:rPr>
+                <w:rFonts w:ascii="Times New Roman" w:hAnsi="Times New Roman" w:cs="Times New Roman"/>
+                <w:sz w:val="24"/>
+                <w:szCs w:val="24"/>
+              </w:rPr>
+            </w:pPr>
+          </w:p>
+        </w:tc>
+        <w:tc>
+          <w:tcPr>
+            <w:tcW w:w="1681" w:type="dxa"/>
+          </w:tcPr>
+          <w:p>
+            <w:pPr>
+              <w:cnfStyle w:val="000000000000" w:firstRow="0" w:lastRow="0" w:firstColumn="0" w:lastColumn="0" w:oddVBand="0" w:evenVBand="0" w:oddHBand="0" w:evenHBand="0" w:firstRowFirstColumn="0" w:firstRowLastColumn="0" w:lastRowFirstColumn="0" w:lastRowLastColumn="0"/>
+              <w:rPr>
+                <w:rFonts w:ascii="Times New Roman" w:hAnsi="Times New Roman" w:cs="Times New Roman"/>
+                <w:sz w:val="24"/>
+                <w:szCs w:val="24"/>
+              </w:rPr>
+            </w:pPr>
+            <w:r>
+              <w:rPr>
+                <w:rFonts w:ascii="Times New Roman" w:hAnsi="Times New Roman" w:cs="Times New Roman"/>
+                <w:sz w:val="24"/>
+                <w:szCs w:val="24"/>
+              </w:rPr>
+              <w:t>0</w:t>
+            </w:r>
+          </w:p>
+        </w:tc>
+        <w:tc>
+          <w:tcPr>
+            <w:tcW w:w="1587" w:type="dxa"/>
+          </w:tcPr>
+          <w:p>
+            <w:pPr>
+              <w:cnfStyle w:val="000000000000" w:firstRow="0" w:lastRow="0" w:firstColumn="0" w:lastColumn="0" w:oddVBand="0" w:evenVBand="0" w:oddHBand="0" w:evenHBand="0" w:firstRowFirstColumn="0" w:firstRowLastColumn="0" w:lastRowFirstColumn="0" w:lastRowLastColumn="0"/>
+              <w:rPr>
+                <w:rFonts w:ascii="Times New Roman" w:hAnsi="Times New Roman" w:cs="Times New Roman"/>
+                <w:sz w:val="24"/>
+                <w:szCs w:val="24"/>
+              </w:rPr>
+            </w:pPr>
+            <w:r>
+              <w:rPr>
+                <w:rFonts w:ascii="Times New Roman" w:hAnsi="Times New Roman" w:cs="Times New Roman"/>
+                <w:sz w:val="24"/>
+                <w:szCs w:val="24"/>
+              </w:rPr>
+              <w:t>1</w:t>
+            </w:r>
+          </w:p>
+        </w:tc>
+        <w:tc>
+          <w:tcPr>
+            <w:tcW w:w="1582" w:type="dxa"/>
+          </w:tcPr>
+          <w:p>
+            <w:pPr>
+              <w:cnfStyle w:val="000000000000" w:firstRow="0" w:lastRow="0" w:firstColumn="0" w:lastColumn="0" w:oddVBand="0" w:evenVBand="0" w:oddHBand="0" w:evenHBand="0" w:firstRowFirstColumn="0" w:firstRowLastColumn="0" w:lastRowFirstColumn="0" w:lastRowLastColumn="0"/>
+              <w:rPr>
+                <w:rFonts w:ascii="Times New Roman" w:hAnsi="Times New Roman" w:cs="Times New Roman"/>
+                <w:sz w:val="24"/>
+                <w:szCs w:val="24"/>
+              </w:rPr>
+            </w:pPr>
+            <w:r>
+              <w:rPr>
+                <w:rFonts w:ascii="Times New Roman" w:hAnsi="Times New Roman" w:cs="Times New Roman"/>
+                <w:sz w:val="24"/>
+                <w:szCs w:val="24"/>
+              </w:rPr>
+              <w:t>0</w:t>
+            </w:r>
+          </w:p>
+        </w:tc>
+        <w:tc>
+          <w:tcPr>
+            <w:tcW w:w="1357" w:type="dxa"/>
+          </w:tcPr>
+          <w:p>
+            <w:pPr>
+              <w:cnfStyle w:val="000000000000" w:firstRow="0" w:lastRow="0" w:firstColumn="0" w:lastColumn="0" w:oddVBand="0" w:evenVBand="0" w:oddHBand="0" w:evenHBand="0" w:firstRowFirstColumn="0" w:firstRowLastColumn="0" w:lastRowFirstColumn="0" w:lastRowLastColumn="0"/>
+              <w:rPr>
+                <w:rFonts w:ascii="Times New Roman" w:hAnsi="Times New Roman" w:cs="Times New Roman"/>
+                <w:sz w:val="24"/>
+                <w:szCs w:val="24"/>
+              </w:rPr>
+            </w:pPr>
+            <w:r>
+              <w:rPr>
+                <w:rFonts w:ascii="Times New Roman" w:hAnsi="Times New Roman" w:cs="Times New Roman"/>
+                <w:sz w:val="24"/>
+                <w:szCs w:val="24"/>
+              </w:rPr>
+              <w:t>0</w:t>
+            </w:r>
+          </w:p>
+        </w:tc>
+        <w:tc>
+          <w:tcPr>
+            <w:tcW w:w="1357" w:type="dxa"/>
+          </w:tcPr>
+          <w:p>
+            <w:pPr>
+              <w:cnfStyle w:val="000000000000" w:firstRow="0" w:lastRow="0" w:firstColumn="0" w:lastColumn="0" w:oddVBand="0" w:evenVBand="0" w:oddHBand="0" w:evenHBand="0" w:firstRowFirstColumn="0" w:firstRowLastColumn="0" w:lastRowFirstColumn="0" w:lastRowLastColumn="0"/>
+              <w:rPr>
+                <w:rFonts w:ascii="Times New Roman" w:hAnsi="Times New Roman" w:cs="Times New Roman"/>
+                <w:sz w:val="24"/>
+                <w:szCs w:val="24"/>
+              </w:rPr>
+            </w:pPr>
+            <w:r>
+              <w:rPr>
+                <w:rFonts w:ascii="Times New Roman" w:hAnsi="Times New Roman" w:cs="Times New Roman"/>
+                <w:sz w:val="24"/>
+                <w:szCs w:val="24"/>
+              </w:rPr>
+              <w:t>0</w:t>
+            </w:r>
+          </w:p>
+        </w:tc>
+      </w:tr>
+      <w:tr>
+        <w:trPr>
+          <w:cnfStyle w:val="000000100000" w:firstRow="0" w:lastRow="0" w:firstColumn="0" w:lastColumn="0" w:oddVBand="0" w:evenVBand="0" w:oddHBand="1" w:evenHBand="0" w:firstRowFirstColumn="0" w:firstRowLastColumn="0" w:lastRowFirstColumn="0" w:lastRowLastColumn="0"/>
+        </w:trPr>
+        <w:tc>
+          <w:tcPr>
+            <w:cnfStyle w:val="001000000000" w:firstRow="0" w:lastRow="0" w:firstColumn="1" w:lastColumn="0" w:oddVBand="0" w:evenVBand="0" w:oddHBand="0" w:evenHBand="0" w:firstRowFirstColumn="0" w:firstRowLastColumn="0" w:lastRowFirstColumn="0" w:lastRowLastColumn="0"/>
+            <w:tcW w:w="1786" w:type="dxa"/>
+          </w:tcPr>
+          <w:p>
+            <w:pPr>
+              <w:rPr>
+                <w:rFonts w:ascii="Times New Roman" w:hAnsi="Times New Roman" w:cs="Times New Roman"/>
+                <w:sz w:val="24"/>
+                <w:szCs w:val="24"/>
+              </w:rPr>
+            </w:pPr>
+            <w:r>
+              <w:rPr>
+                <w:rFonts w:ascii="Times New Roman" w:hAnsi="Times New Roman" w:cs="Times New Roman"/>
+                <w:sz w:val="24"/>
+                <w:szCs w:val="24"/>
+              </w:rPr>
+              <w:t>Power Source to last for 30 minutes</w:t>
+            </w:r>
+          </w:p>
+          <w:p>
+            <w:pPr>
+              <w:rPr>
+                <w:rFonts w:ascii="Times New Roman" w:hAnsi="Times New Roman" w:cs="Times New Roman"/>
+                <w:sz w:val="24"/>
+                <w:szCs w:val="24"/>
+              </w:rPr>
+            </w:pPr>
+          </w:p>
+          <w:p>
+            <w:pPr>
+              <w:rPr>
+                <w:rFonts w:ascii="Times New Roman" w:hAnsi="Times New Roman" w:cs="Times New Roman"/>
+                <w:sz w:val="24"/>
+                <w:szCs w:val="24"/>
+              </w:rPr>
+            </w:pPr>
+          </w:p>
+        </w:tc>
+        <w:tc>
+          <w:tcPr>
+            <w:tcW w:w="1681" w:type="dxa"/>
+          </w:tcPr>
+          <w:p>
+            <w:pPr>
+              <w:cnfStyle w:val="000000100000" w:firstRow="0" w:lastRow="0" w:firstColumn="0" w:lastColumn="0" w:oddVBand="0" w:evenVBand="0" w:oddHBand="1" w:evenHBand="0" w:firstRowFirstColumn="0" w:firstRowLastColumn="0" w:lastRowFirstColumn="0" w:lastRowLastColumn="0"/>
+              <w:rPr>
+                <w:rFonts w:ascii="Times New Roman" w:hAnsi="Times New Roman" w:cs="Times New Roman"/>
+                <w:sz w:val="24"/>
+                <w:szCs w:val="24"/>
+              </w:rPr>
+            </w:pPr>
+            <w:r>
+              <w:rPr>
+                <w:rFonts w:ascii="Times New Roman" w:hAnsi="Times New Roman" w:cs="Times New Roman"/>
+                <w:sz w:val="24"/>
+                <w:szCs w:val="24"/>
+              </w:rPr>
+              <w:t>-</w:t>
+            </w:r>
+          </w:p>
+        </w:tc>
+        <w:tc>
+          <w:tcPr>
+            <w:tcW w:w="1587" w:type="dxa"/>
+          </w:tcPr>
+          <w:p>
+            <w:pPr>
+              <w:cnfStyle w:val="000000100000" w:firstRow="0" w:lastRow="0" w:firstColumn="0" w:lastColumn="0" w:oddVBand="0" w:evenVBand="0" w:oddHBand="1" w:evenHBand="0" w:firstRowFirstColumn="0" w:firstRowLastColumn="0" w:lastRowFirstColumn="0" w:lastRowLastColumn="0"/>
+              <w:rPr>
+                <w:rFonts w:ascii="Times New Roman" w:hAnsi="Times New Roman" w:cs="Times New Roman"/>
+                <w:sz w:val="24"/>
+                <w:szCs w:val="24"/>
+              </w:rPr>
+            </w:pPr>
+            <w:r>
+              <w:rPr>
+                <w:rFonts w:ascii="Times New Roman" w:hAnsi="Times New Roman" w:cs="Times New Roman"/>
+                <w:sz w:val="24"/>
+                <w:szCs w:val="24"/>
+              </w:rPr>
+              <w:t>1</w:t>
+            </w:r>
+          </w:p>
+        </w:tc>
+        <w:tc>
+          <w:tcPr>
+            <w:tcW w:w="1582" w:type="dxa"/>
+          </w:tcPr>
+          <w:p>
+            <w:pPr>
+              <w:cnfStyle w:val="000000100000" w:firstRow="0" w:lastRow="0" w:firstColumn="0" w:lastColumn="0" w:oddVBand="0" w:evenVBand="0" w:oddHBand="1" w:evenHBand="0" w:firstRowFirstColumn="0" w:firstRowLastColumn="0" w:lastRowFirstColumn="0" w:lastRowLastColumn="0"/>
+              <w:rPr>
+                <w:rFonts w:ascii="Times New Roman" w:hAnsi="Times New Roman" w:cs="Times New Roman"/>
+                <w:sz w:val="24"/>
+                <w:szCs w:val="24"/>
+              </w:rPr>
+            </w:pPr>
+            <w:r>
+              <w:rPr>
+                <w:rFonts w:ascii="Times New Roman" w:hAnsi="Times New Roman" w:cs="Times New Roman"/>
+                <w:sz w:val="24"/>
+                <w:szCs w:val="24"/>
+              </w:rPr>
+              <w:t>0</w:t>
+            </w:r>
+          </w:p>
+        </w:tc>
+        <w:tc>
+          <w:tcPr>
+            <w:tcW w:w="1357" w:type="dxa"/>
+          </w:tcPr>
+          <w:p>
+            <w:pPr>
+              <w:cnfStyle w:val="000000100000" w:firstRow="0" w:lastRow="0" w:firstColumn="0" w:lastColumn="0" w:oddVBand="0" w:evenVBand="0" w:oddHBand="1" w:evenHBand="0" w:firstRowFirstColumn="0" w:firstRowLastColumn="0" w:lastRowFirstColumn="0" w:lastRowLastColumn="0"/>
+              <w:rPr>
+                <w:rFonts w:ascii="Times New Roman" w:hAnsi="Times New Roman" w:cs="Times New Roman"/>
+                <w:sz w:val="24"/>
+                <w:szCs w:val="24"/>
+              </w:rPr>
+            </w:pPr>
+            <w:r>
+              <w:rPr>
+                <w:rFonts w:ascii="Times New Roman" w:hAnsi="Times New Roman" w:cs="Times New Roman"/>
+                <w:sz w:val="24"/>
+                <w:szCs w:val="24"/>
+              </w:rPr>
+              <w:t>0</w:t>
+            </w:r>
+          </w:p>
+        </w:tc>
+        <w:tc>
+          <w:tcPr>
+            <w:tcW w:w="1357" w:type="dxa"/>
+          </w:tcPr>
+          <w:p>
+            <w:pPr>
+              <w:cnfStyle w:val="000000100000" w:firstRow="0" w:lastRow="0" w:firstColumn="0" w:lastColumn="0" w:oddVBand="0" w:evenVBand="0" w:oddHBand="1" w:evenHBand="0" w:firstRowFirstColumn="0" w:firstRowLastColumn="0" w:lastRowFirstColumn="0" w:lastRowLastColumn="0"/>
+              <w:rPr>
+                <w:rFonts w:ascii="Times New Roman" w:hAnsi="Times New Roman" w:cs="Times New Roman"/>
+                <w:sz w:val="24"/>
+                <w:szCs w:val="24"/>
+              </w:rPr>
+            </w:pPr>
+            <w:r>
+              <w:rPr>
+                <w:rFonts w:ascii="Times New Roman" w:hAnsi="Times New Roman" w:cs="Times New Roman"/>
+                <w:sz w:val="24"/>
+                <w:szCs w:val="24"/>
+              </w:rPr>
+              <w:t>0</w:t>
+            </w:r>
+          </w:p>
+        </w:tc>
+      </w:tr>
+      <w:tr>
+        <w:tc>
+          <w:tcPr>
+            <w:cnfStyle w:val="001000000000" w:firstRow="0" w:lastRow="0" w:firstColumn="1" w:lastColumn="0" w:oddVBand="0" w:evenVBand="0" w:oddHBand="0" w:evenHBand="0" w:firstRowFirstColumn="0" w:firstRowLastColumn="0" w:lastRowFirstColumn="0" w:lastRowLastColumn="0"/>
+            <w:tcW w:w="1786" w:type="dxa"/>
+          </w:tcPr>
+          <w:p>
+            <w:pPr>
+              <w:rPr>
+                <w:rFonts w:ascii="Times New Roman" w:hAnsi="Times New Roman" w:cs="Times New Roman"/>
+                <w:sz w:val="24"/>
+                <w:szCs w:val="24"/>
+              </w:rPr>
+            </w:pPr>
+            <w:r>
+              <w:rPr>
+                <w:rFonts w:ascii="Times New Roman" w:hAnsi="Times New Roman" w:cs="Times New Roman"/>
+                <w:sz w:val="24"/>
+                <w:szCs w:val="24"/>
+              </w:rPr>
+              <w:lastRenderedPageBreak/>
+              <w:t>Able to detect the</w:t>
+            </w:r>
+            <w:r>
+              <w:rPr>
+                <w:rFonts w:ascii="Times New Roman" w:hAnsi="Times New Roman" w:cs="Times New Roman"/>
+                <w:sz w:val="24"/>
+                <w:szCs w:val="24"/>
+              </w:rPr>
+              <w:t xml:space="preserve"> </w:t>
+            </w:r>
+            <w:r>
+              <w:rPr>
+                <w:rFonts w:ascii="Times New Roman" w:hAnsi="Times New Roman" w:cs="Times New Roman"/>
+                <w:sz w:val="24"/>
+                <w:szCs w:val="24"/>
+              </w:rPr>
+              <w:t>docking of robots</w:t>
+            </w:r>
+          </w:p>
+        </w:tc>
+        <w:tc>
+          <w:tcPr>
+            <w:tcW w:w="1681" w:type="dxa"/>
+          </w:tcPr>
+          <w:p>
+            <w:pPr>
+              <w:cnfStyle w:val="000000000000" w:firstRow="0" w:lastRow="0" w:firstColumn="0" w:lastColumn="0" w:oddVBand="0" w:evenVBand="0" w:oddHBand="0" w:evenHBand="0" w:firstRowFirstColumn="0" w:firstRowLastColumn="0" w:lastRowFirstColumn="0" w:lastRowLastColumn="0"/>
+              <w:rPr>
+                <w:rFonts w:ascii="Times New Roman" w:hAnsi="Times New Roman" w:cs="Times New Roman"/>
+                <w:sz w:val="24"/>
+                <w:szCs w:val="24"/>
+              </w:rPr>
+            </w:pPr>
+            <w:r>
+              <w:rPr>
+                <w:rFonts w:ascii="Times New Roman" w:hAnsi="Times New Roman" w:cs="Times New Roman"/>
+                <w:sz w:val="24"/>
+                <w:szCs w:val="24"/>
+              </w:rPr>
+              <w:t>0</w:t>
+            </w:r>
+          </w:p>
+        </w:tc>
+        <w:tc>
+          <w:tcPr>
+            <w:tcW w:w="1587" w:type="dxa"/>
+          </w:tcPr>
+          <w:p>
+            <w:pPr>
+              <w:cnfStyle w:val="000000000000" w:firstRow="0" w:lastRow="0" w:firstColumn="0" w:lastColumn="0" w:oddVBand="0" w:evenVBand="0" w:oddHBand="0" w:evenHBand="0" w:firstRowFirstColumn="0" w:firstRowLastColumn="0" w:lastRowFirstColumn="0" w:lastRowLastColumn="0"/>
+              <w:rPr>
+                <w:rFonts w:ascii="Times New Roman" w:hAnsi="Times New Roman" w:cs="Times New Roman"/>
+                <w:sz w:val="24"/>
+                <w:szCs w:val="24"/>
+              </w:rPr>
+            </w:pPr>
+            <w:r>
+              <w:rPr>
+                <w:rFonts w:ascii="Times New Roman" w:hAnsi="Times New Roman" w:cs="Times New Roman"/>
+                <w:sz w:val="24"/>
+                <w:szCs w:val="24"/>
+              </w:rPr>
+              <w:t>-</w:t>
+            </w:r>
+          </w:p>
+        </w:tc>
+        <w:tc>
+          <w:tcPr>
+            <w:tcW w:w="1582" w:type="dxa"/>
+          </w:tcPr>
+          <w:p>
+            <w:pPr>
+              <w:cnfStyle w:val="000000000000" w:firstRow="0" w:lastRow="0" w:firstColumn="0" w:lastColumn="0" w:oddVBand="0" w:evenVBand="0" w:oddHBand="0" w:evenHBand="0" w:firstRowFirstColumn="0" w:firstRowLastColumn="0" w:lastRowFirstColumn="0" w:lastRowLastColumn="0"/>
+              <w:rPr>
+                <w:rFonts w:ascii="Times New Roman" w:hAnsi="Times New Roman" w:cs="Times New Roman"/>
+                <w:sz w:val="24"/>
+                <w:szCs w:val="24"/>
+              </w:rPr>
+            </w:pPr>
+            <w:r>
+              <w:rPr>
+                <w:rFonts w:ascii="Times New Roman" w:hAnsi="Times New Roman" w:cs="Times New Roman"/>
+                <w:sz w:val="24"/>
+                <w:szCs w:val="24"/>
+              </w:rPr>
+              <w:t>0</w:t>
+            </w:r>
+          </w:p>
+        </w:tc>
+        <w:tc>
+          <w:tcPr>
+            <w:tcW w:w="1357" w:type="dxa"/>
+          </w:tcPr>
+          <w:p>
+            <w:pPr>
+              <w:cnfStyle w:val="000000000000" w:firstRow="0" w:lastRow="0" w:firstColumn="0" w:lastColumn="0" w:oddVBand="0" w:evenVBand="0" w:oddHBand="0" w:evenHBand="0" w:firstRowFirstColumn="0" w:firstRowLastColumn="0" w:lastRowFirstColumn="0" w:lastRowLastColumn="0"/>
+              <w:rPr>
+                <w:rFonts w:ascii="Times New Roman" w:hAnsi="Times New Roman" w:cs="Times New Roman"/>
+                <w:sz w:val="24"/>
+                <w:szCs w:val="24"/>
+              </w:rPr>
+            </w:pPr>
+            <w:r>
+              <w:rPr>
+                <w:rFonts w:ascii="Times New Roman" w:hAnsi="Times New Roman" w:cs="Times New Roman"/>
+                <w:sz w:val="24"/>
+                <w:szCs w:val="24"/>
+              </w:rPr>
+              <w:t>0</w:t>
+            </w:r>
+          </w:p>
+        </w:tc>
+        <w:tc>
+          <w:tcPr>
+            <w:tcW w:w="1357" w:type="dxa"/>
+          </w:tcPr>
+          <w:p>
+            <w:pPr>
+              <w:cnfStyle w:val="000000000000" w:firstRow="0" w:lastRow="0" w:firstColumn="0" w:lastColumn="0" w:oddVBand="0" w:evenVBand="0" w:oddHBand="0" w:evenHBand="0" w:firstRowFirstColumn="0" w:firstRowLastColumn="0" w:lastRowFirstColumn="0" w:lastRowLastColumn="0"/>
+              <w:rPr>
+                <w:rFonts w:ascii="Times New Roman" w:hAnsi="Times New Roman" w:cs="Times New Roman"/>
+                <w:sz w:val="24"/>
+                <w:szCs w:val="24"/>
+              </w:rPr>
+            </w:pPr>
+            <w:r>
+              <w:rPr>
+                <w:rFonts w:ascii="Times New Roman" w:hAnsi="Times New Roman" w:cs="Times New Roman"/>
+                <w:sz w:val="24"/>
+                <w:szCs w:val="24"/>
+              </w:rPr>
+              <w:t>0</w:t>
+            </w:r>
+          </w:p>
+        </w:tc>
+      </w:tr>
+      <w:tr>
+        <w:trPr>
+          <w:cnfStyle w:val="000000100000" w:firstRow="0" w:lastRow="0" w:firstColumn="0" w:lastColumn="0" w:oddVBand="0" w:evenVBand="0" w:oddHBand="1" w:evenHBand="0" w:firstRowFirstColumn="0" w:firstRowLastColumn="0" w:lastRowFirstColumn="0" w:lastRowLastColumn="0"/>
+        </w:trPr>
+        <w:tc>
+          <w:tcPr>
+            <w:cnfStyle w:val="001000000000" w:firstRow="0" w:lastRow="0" w:firstColumn="1" w:lastColumn="0" w:oddVBand="0" w:evenVBand="0" w:oddHBand="0" w:evenHBand="0" w:firstRowFirstColumn="0" w:firstRowLastColumn="0" w:lastRowFirstColumn="0" w:lastRowLastColumn="0"/>
+            <w:tcW w:w="1786" w:type="dxa"/>
+          </w:tcPr>
+          <w:p>
+            <w:pPr>
+              <w:rPr>
+                <w:rFonts w:ascii="Times New Roman" w:hAnsi="Times New Roman" w:cs="Times New Roman"/>
+                <w:sz w:val="24"/>
+                <w:szCs w:val="24"/>
+              </w:rPr>
+            </w:pPr>
+            <w:r>
+              <w:rPr>
+                <w:rFonts w:ascii="Times New Roman" w:hAnsi="Times New Roman" w:cs="Times New Roman"/>
+                <w:sz w:val="24"/>
+                <w:szCs w:val="24"/>
+              </w:rPr>
+              <w:t>Keep track of the # of bullets in the refueling station</w:t>
+            </w:r>
+          </w:p>
+          <w:p>
+            <w:pPr>
+              <w:rPr>
+                <w:rFonts w:ascii="Times New Roman" w:hAnsi="Times New Roman" w:cs="Times New Roman"/>
+                <w:sz w:val="24"/>
+                <w:szCs w:val="24"/>
+              </w:rPr>
+            </w:pPr>
+          </w:p>
+        </w:tc>
+        <w:tc>
+          <w:tcPr>
+            <w:tcW w:w="1681" w:type="dxa"/>
+          </w:tcPr>
+          <w:p>
+            <w:pPr>
+              <w:cnfStyle w:val="000000100000" w:firstRow="0" w:lastRow="0" w:firstColumn="0" w:lastColumn="0" w:oddVBand="0" w:evenVBand="0" w:oddHBand="1" w:evenHBand="0" w:firstRowFirstColumn="0" w:firstRowLastColumn="0" w:lastRowFirstColumn="0" w:lastRowLastColumn="0"/>
+              <w:rPr>
+                <w:rFonts w:ascii="Times New Roman" w:hAnsi="Times New Roman" w:cs="Times New Roman"/>
+                <w:sz w:val="24"/>
+                <w:szCs w:val="24"/>
+              </w:rPr>
+            </w:pPr>
+            <w:r>
+              <w:rPr>
+                <w:rFonts w:ascii="Times New Roman" w:hAnsi="Times New Roman" w:cs="Times New Roman"/>
+                <w:sz w:val="24"/>
+                <w:szCs w:val="24"/>
+              </w:rPr>
+              <w:t>1</w:t>
+            </w:r>
+          </w:p>
+        </w:tc>
+        <w:tc>
+          <w:tcPr>
+            <w:tcW w:w="1587" w:type="dxa"/>
+          </w:tcPr>
+          <w:p>
+            <w:pPr>
+              <w:cnfStyle w:val="000000100000" w:firstRow="0" w:lastRow="0" w:firstColumn="0" w:lastColumn="0" w:oddVBand="0" w:evenVBand="0" w:oddHBand="1" w:evenHBand="0" w:firstRowFirstColumn="0" w:firstRowLastColumn="0" w:lastRowFirstColumn="0" w:lastRowLastColumn="0"/>
+              <w:rPr>
+                <w:rFonts w:ascii="Times New Roman" w:hAnsi="Times New Roman" w:cs="Times New Roman"/>
+                <w:sz w:val="24"/>
+                <w:szCs w:val="24"/>
+              </w:rPr>
+            </w:pPr>
+            <w:r>
+              <w:rPr>
+                <w:rFonts w:ascii="Times New Roman" w:hAnsi="Times New Roman" w:cs="Times New Roman"/>
+                <w:sz w:val="24"/>
+                <w:szCs w:val="24"/>
+              </w:rPr>
+              <w:t>1</w:t>
+            </w:r>
+          </w:p>
+        </w:tc>
+        <w:tc>
+          <w:tcPr>
+            <w:tcW w:w="1582" w:type="dxa"/>
+          </w:tcPr>
+          <w:p>
+            <w:pPr>
+              <w:cnfStyle w:val="000000100000" w:firstRow="0" w:lastRow="0" w:firstColumn="0" w:lastColumn="0" w:oddVBand="0" w:evenVBand="0" w:oddHBand="1" w:evenHBand="0" w:firstRowFirstColumn="0" w:firstRowLastColumn="0" w:lastRowFirstColumn="0" w:lastRowLastColumn="0"/>
+              <w:rPr>
+                <w:rFonts w:ascii="Times New Roman" w:hAnsi="Times New Roman" w:cs="Times New Roman"/>
+                <w:sz w:val="24"/>
+                <w:szCs w:val="24"/>
+              </w:rPr>
+            </w:pPr>
+            <w:r>
+              <w:rPr>
+                <w:rFonts w:ascii="Times New Roman" w:hAnsi="Times New Roman" w:cs="Times New Roman"/>
+                <w:sz w:val="24"/>
+                <w:szCs w:val="24"/>
+              </w:rPr>
+              <w:t>-</w:t>
+            </w:r>
+          </w:p>
+        </w:tc>
+        <w:tc>
+          <w:tcPr>
+            <w:tcW w:w="1357" w:type="dxa"/>
+          </w:tcPr>
+          <w:p>
+            <w:pPr>
+              <w:cnfStyle w:val="000000100000" w:firstRow="0" w:lastRow="0" w:firstColumn="0" w:lastColumn="0" w:oddVBand="0" w:evenVBand="0" w:oddHBand="1" w:evenHBand="0" w:firstRowFirstColumn="0" w:firstRowLastColumn="0" w:lastRowFirstColumn="0" w:lastRowLastColumn="0"/>
+              <w:rPr>
+                <w:rFonts w:ascii="Times New Roman" w:hAnsi="Times New Roman" w:cs="Times New Roman"/>
+                <w:sz w:val="24"/>
+                <w:szCs w:val="24"/>
+              </w:rPr>
+            </w:pPr>
+            <w:r>
+              <w:rPr>
+                <w:rFonts w:ascii="Times New Roman" w:hAnsi="Times New Roman" w:cs="Times New Roman"/>
+                <w:sz w:val="24"/>
+                <w:szCs w:val="24"/>
+              </w:rPr>
+              <w:t>1</w:t>
+            </w:r>
+          </w:p>
+        </w:tc>
+        <w:tc>
+          <w:tcPr>
+            <w:tcW w:w="1357" w:type="dxa"/>
+          </w:tcPr>
+          <w:p>
+            <w:pPr>
+              <w:cnfStyle w:val="000000100000" w:firstRow="0" w:lastRow="0" w:firstColumn="0" w:lastColumn="0" w:oddVBand="0" w:evenVBand="0" w:oddHBand="1" w:evenHBand="0" w:firstRowFirstColumn="0" w:firstRowLastColumn="0" w:lastRowFirstColumn="0" w:lastRowLastColumn="0"/>
+              <w:rPr>
+                <w:rFonts w:ascii="Times New Roman" w:hAnsi="Times New Roman" w:cs="Times New Roman"/>
+                <w:sz w:val="24"/>
+                <w:szCs w:val="24"/>
+              </w:rPr>
+            </w:pPr>
+            <w:r>
+              <w:rPr>
+                <w:rFonts w:ascii="Times New Roman" w:hAnsi="Times New Roman" w:cs="Times New Roman"/>
+                <w:sz w:val="24"/>
+                <w:szCs w:val="24"/>
+              </w:rPr>
+              <w:t>1</w:t>
+            </w:r>
+          </w:p>
+        </w:tc>
+      </w:tr>
+      <w:tr>
+        <w:tc>
+          <w:tcPr>
+            <w:cnfStyle w:val="001000000000" w:firstRow="0" w:lastRow="0" w:firstColumn="1" w:lastColumn="0" w:oddVBand="0" w:evenVBand="0" w:oddHBand="0" w:evenHBand="0" w:firstRowFirstColumn="0" w:firstRowLastColumn="0" w:lastRowFirstColumn="0" w:lastRowLastColumn="0"/>
+            <w:tcW w:w="1786" w:type="dxa"/>
+          </w:tcPr>
+          <w:p>
+            <w:pPr>
+              <w:rPr>
+                <w:rFonts w:ascii="Times New Roman" w:hAnsi="Times New Roman" w:cs="Times New Roman"/>
+                <w:sz w:val="24"/>
+                <w:szCs w:val="24"/>
+              </w:rPr>
+            </w:pPr>
+            <w:r>
+              <w:rPr>
+                <w:rFonts w:ascii="Times New Roman" w:hAnsi="Times New Roman" w:cs="Times New Roman"/>
+                <w:sz w:val="24"/>
+                <w:szCs w:val="24"/>
+              </w:rPr>
+              <w:t>A way to avoid the supply station being overfilled</w:t>
+            </w:r>
+          </w:p>
+          <w:p>
+            <w:pPr>
+              <w:rPr>
+                <w:rFonts w:ascii="Times New Roman" w:hAnsi="Times New Roman" w:cs="Times New Roman"/>
+                <w:sz w:val="24"/>
+                <w:szCs w:val="24"/>
+              </w:rPr>
+            </w:pPr>
+          </w:p>
+        </w:tc>
+        <w:tc>
+          <w:tcPr>
+            <w:tcW w:w="1681" w:type="dxa"/>
+          </w:tcPr>
+          <w:p>
+            <w:pPr>
+              <w:cnfStyle w:val="000000000000" w:firstRow="0" w:lastRow="0" w:firstColumn="0" w:lastColumn="0" w:oddVBand="0" w:evenVBand="0" w:oddHBand="0" w:evenHBand="0" w:firstRowFirstColumn="0" w:firstRowLastColumn="0" w:lastRowFirstColumn="0" w:lastRowLastColumn="0"/>
+              <w:rPr>
+                <w:rFonts w:ascii="Times New Roman" w:hAnsi="Times New Roman" w:cs="Times New Roman"/>
+                <w:sz w:val="24"/>
+                <w:szCs w:val="24"/>
+              </w:rPr>
+            </w:pPr>
+            <w:r>
+              <w:rPr>
+                <w:rFonts w:ascii="Times New Roman" w:hAnsi="Times New Roman" w:cs="Times New Roman"/>
+                <w:sz w:val="24"/>
+                <w:szCs w:val="24"/>
+              </w:rPr>
+              <w:t>1</w:t>
+            </w:r>
+          </w:p>
+        </w:tc>
+        <w:tc>
+          <w:tcPr>
+            <w:tcW w:w="1587" w:type="dxa"/>
+          </w:tcPr>
+          <w:p>
+            <w:pPr>
+              <w:cnfStyle w:val="000000000000" w:firstRow="0" w:lastRow="0" w:firstColumn="0" w:lastColumn="0" w:oddVBand="0" w:evenVBand="0" w:oddHBand="0" w:evenHBand="0" w:firstRowFirstColumn="0" w:firstRowLastColumn="0" w:lastRowFirstColumn="0" w:lastRowLastColumn="0"/>
+              <w:rPr>
+                <w:rFonts w:ascii="Times New Roman" w:hAnsi="Times New Roman" w:cs="Times New Roman"/>
+                <w:sz w:val="24"/>
+                <w:szCs w:val="24"/>
+              </w:rPr>
+            </w:pPr>
+            <w:r>
+              <w:rPr>
+                <w:rFonts w:ascii="Times New Roman" w:hAnsi="Times New Roman" w:cs="Times New Roman"/>
+                <w:sz w:val="24"/>
+                <w:szCs w:val="24"/>
+              </w:rPr>
+              <w:t>1</w:t>
+            </w:r>
+          </w:p>
+        </w:tc>
+        <w:tc>
+          <w:tcPr>
+            <w:tcW w:w="1582" w:type="dxa"/>
+          </w:tcPr>
+          <w:p>
+            <w:pPr>
+              <w:cnfStyle w:val="000000000000" w:firstRow="0" w:lastRow="0" w:firstColumn="0" w:lastColumn="0" w:oddVBand="0" w:evenVBand="0" w:oddHBand="0" w:evenHBand="0" w:firstRowFirstColumn="0" w:firstRowLastColumn="0" w:lastRowFirstColumn="0" w:lastRowLastColumn="0"/>
+              <w:rPr>
+                <w:rFonts w:ascii="Times New Roman" w:hAnsi="Times New Roman" w:cs="Times New Roman"/>
+                <w:sz w:val="24"/>
+                <w:szCs w:val="24"/>
+              </w:rPr>
+            </w:pPr>
+            <w:r>
+              <w:rPr>
+                <w:rFonts w:ascii="Times New Roman" w:hAnsi="Times New Roman" w:cs="Times New Roman"/>
+                <w:sz w:val="24"/>
+                <w:szCs w:val="24"/>
+              </w:rPr>
+              <w:t>0</w:t>
+            </w:r>
+          </w:p>
+        </w:tc>
+        <w:tc>
+          <w:tcPr>
+            <w:tcW w:w="1357" w:type="dxa"/>
+          </w:tcPr>
+          <w:p>
+            <w:pPr>
+              <w:cnfStyle w:val="000000000000" w:firstRow="0" w:lastRow="0" w:firstColumn="0" w:lastColumn="0" w:oddVBand="0" w:evenVBand="0" w:oddHBand="0" w:evenHBand="0" w:firstRowFirstColumn="0" w:firstRowLastColumn="0" w:lastRowFirstColumn="0" w:lastRowLastColumn="0"/>
+              <w:rPr>
+                <w:rFonts w:ascii="Times New Roman" w:hAnsi="Times New Roman" w:cs="Times New Roman"/>
+                <w:sz w:val="24"/>
+                <w:szCs w:val="24"/>
+              </w:rPr>
+            </w:pPr>
+            <w:r>
+              <w:rPr>
+                <w:rFonts w:ascii="Times New Roman" w:hAnsi="Times New Roman" w:cs="Times New Roman"/>
+                <w:sz w:val="24"/>
+                <w:szCs w:val="24"/>
+              </w:rPr>
+              <w:t>-</w:t>
+            </w:r>
+          </w:p>
+        </w:tc>
+        <w:tc>
+          <w:tcPr>
+            <w:tcW w:w="1357" w:type="dxa"/>
+          </w:tcPr>
+          <w:p>
+            <w:pPr>
+              <w:cnfStyle w:val="000000000000" w:firstRow="0" w:lastRow="0" w:firstColumn="0" w:lastColumn="0" w:oddVBand="0" w:evenVBand="0" w:oddHBand="0" w:evenHBand="0" w:firstRowFirstColumn="0" w:firstRowLastColumn="0" w:lastRowFirstColumn="0" w:lastRowLastColumn="0"/>
+              <w:rPr>
+                <w:rFonts w:ascii="Times New Roman" w:hAnsi="Times New Roman" w:cs="Times New Roman"/>
+                <w:sz w:val="24"/>
+                <w:szCs w:val="24"/>
+              </w:rPr>
+            </w:pPr>
+            <w:r>
+              <w:rPr>
+                <w:rFonts w:ascii="Times New Roman" w:hAnsi="Times New Roman" w:cs="Times New Roman"/>
+                <w:sz w:val="24"/>
+                <w:szCs w:val="24"/>
+              </w:rPr>
+              <w:t>1</w:t>
+            </w:r>
+          </w:p>
+        </w:tc>
+      </w:tr>
+      <w:tr>
+        <w:trPr>
+          <w:cnfStyle w:val="000000100000" w:firstRow="0" w:lastRow="0" w:firstColumn="0" w:lastColumn="0" w:oddVBand="0" w:evenVBand="0" w:oddHBand="1" w:evenHBand="0" w:firstRowFirstColumn="0" w:firstRowLastColumn="0" w:lastRowFirstColumn="0" w:lastRowLastColumn="0"/>
+        </w:trPr>
+        <w:tc>
+          <w:tcPr>
+            <w:cnfStyle w:val="001000000000" w:firstRow="0" w:lastRow="0" w:firstColumn="1" w:lastColumn="0" w:oddVBand="0" w:evenVBand="0" w:oddHBand="0" w:evenHBand="0" w:firstRowFirstColumn="0" w:firstRowLastColumn="0" w:lastRowFirstColumn="0" w:lastRowLastColumn="0"/>
+            <w:tcW w:w="1786" w:type="dxa"/>
+          </w:tcPr>
+          <w:p>
+            <w:pPr>
+              <w:rPr>
+                <w:rFonts w:ascii="Times New Roman" w:hAnsi="Times New Roman" w:cs="Times New Roman"/>
+                <w:sz w:val="24"/>
+                <w:szCs w:val="24"/>
+              </w:rPr>
+            </w:pPr>
+            <w:r>
+              <w:rPr>
+                <w:rFonts w:ascii="Times New Roman" w:hAnsi="Times New Roman" w:cs="Times New Roman"/>
+                <w:sz w:val="24"/>
+                <w:szCs w:val="24"/>
+              </w:rPr>
+              <w:t>The supply station is adjustable</w:t>
+            </w:r>
+            <w:r>
+              <w:rPr>
+                <w:rFonts w:ascii="Times New Roman" w:hAnsi="Times New Roman" w:cs="Times New Roman"/>
+                <w:sz w:val="24"/>
+                <w:szCs w:val="24"/>
+              </w:rPr>
+              <w:t xml:space="preserve"> vertically</w:t>
+            </w:r>
+            <w:r>
+              <w:rPr>
+                <w:rFonts w:ascii="Times New Roman" w:hAnsi="Times New Roman" w:cs="Times New Roman"/>
+                <w:sz w:val="24"/>
+                <w:szCs w:val="24"/>
+              </w:rPr>
+              <w:t xml:space="preserve"> </w:t>
+            </w:r>
+          </w:p>
+          <w:p>
+            <w:pPr>
+              <w:rPr>
+                <w:rFonts w:ascii="Times New Roman" w:hAnsi="Times New Roman" w:cs="Times New Roman"/>
+                <w:sz w:val="24"/>
+                <w:szCs w:val="24"/>
+              </w:rPr>
+            </w:pPr>
+          </w:p>
+        </w:tc>
+        <w:tc>
+          <w:tcPr>
+            <w:tcW w:w="1681" w:type="dxa"/>
+          </w:tcPr>
+          <w:p>
+            <w:pPr>
+              <w:cnfStyle w:val="000000100000" w:firstRow="0" w:lastRow="0" w:firstColumn="0" w:lastColumn="0" w:oddVBand="0" w:evenVBand="0" w:oddHBand="1" w:evenHBand="0" w:firstRowFirstColumn="0" w:firstRowLastColumn="0" w:lastRowFirstColumn="0" w:lastRowLastColumn="0"/>
+              <w:rPr>
+                <w:rFonts w:ascii="Times New Roman" w:hAnsi="Times New Roman" w:cs="Times New Roman"/>
+                <w:sz w:val="24"/>
+                <w:szCs w:val="24"/>
+              </w:rPr>
+            </w:pPr>
+            <w:r>
+              <w:rPr>
+                <w:rFonts w:ascii="Times New Roman" w:hAnsi="Times New Roman" w:cs="Times New Roman"/>
+                <w:sz w:val="24"/>
+                <w:szCs w:val="24"/>
+              </w:rPr>
+              <w:t>1</w:t>
+            </w:r>
+          </w:p>
+        </w:tc>
+        <w:tc>
+          <w:tcPr>
+            <w:tcW w:w="1587" w:type="dxa"/>
+          </w:tcPr>
+          <w:p>
+            <w:pPr>
+              <w:cnfStyle w:val="000000100000" w:firstRow="0" w:lastRow="0" w:firstColumn="0" w:lastColumn="0" w:oddVBand="0" w:evenVBand="0" w:oddHBand="1" w:evenHBand="0" w:firstRowFirstColumn="0" w:firstRowLastColumn="0" w:lastRowFirstColumn="0" w:lastRowLastColumn="0"/>
+              <w:rPr>
+                <w:rFonts w:ascii="Times New Roman" w:hAnsi="Times New Roman" w:cs="Times New Roman"/>
+                <w:sz w:val="24"/>
+                <w:szCs w:val="24"/>
+              </w:rPr>
+            </w:pPr>
+            <w:r>
+              <w:rPr>
+                <w:rFonts w:ascii="Times New Roman" w:hAnsi="Times New Roman" w:cs="Times New Roman"/>
+                <w:sz w:val="24"/>
+                <w:szCs w:val="24"/>
+              </w:rPr>
+              <w:t>1</w:t>
+            </w:r>
+          </w:p>
+        </w:tc>
+        <w:tc>
+          <w:tcPr>
+            <w:tcW w:w="1582" w:type="dxa"/>
+          </w:tcPr>
+          <w:p>
+            <w:pPr>
+              <w:cnfStyle w:val="000000100000" w:firstRow="0" w:lastRow="0" w:firstColumn="0" w:lastColumn="0" w:oddVBand="0" w:evenVBand="0" w:oddHBand="1" w:evenHBand="0" w:firstRowFirstColumn="0" w:firstRowLastColumn="0" w:lastRowFirstColumn="0" w:lastRowLastColumn="0"/>
+              <w:rPr>
+                <w:rFonts w:ascii="Times New Roman" w:hAnsi="Times New Roman" w:cs="Times New Roman"/>
+                <w:sz w:val="24"/>
+                <w:szCs w:val="24"/>
+              </w:rPr>
+            </w:pPr>
+            <w:r>
+              <w:rPr>
+                <w:rFonts w:ascii="Times New Roman" w:hAnsi="Times New Roman" w:cs="Times New Roman"/>
+                <w:sz w:val="24"/>
+                <w:szCs w:val="24"/>
+              </w:rPr>
+              <w:t>0</w:t>
+            </w:r>
+          </w:p>
+        </w:tc>
+        <w:tc>
+          <w:tcPr>
+            <w:tcW w:w="1357" w:type="dxa"/>
+          </w:tcPr>
+          <w:p>
+            <w:pPr>
+              <w:cnfStyle w:val="000000100000" w:firstRow="0" w:lastRow="0" w:firstColumn="0" w:lastColumn="0" w:oddVBand="0" w:evenVBand="0" w:oddHBand="1" w:evenHBand="0" w:firstRowFirstColumn="0" w:firstRowLastColumn="0" w:lastRowFirstColumn="0" w:lastRowLastColumn="0"/>
+              <w:rPr>
+                <w:rFonts w:ascii="Times New Roman" w:hAnsi="Times New Roman" w:cs="Times New Roman"/>
+                <w:sz w:val="24"/>
+                <w:szCs w:val="24"/>
+              </w:rPr>
+            </w:pPr>
+            <w:r>
+              <w:rPr>
+                <w:rFonts w:ascii="Times New Roman" w:hAnsi="Times New Roman" w:cs="Times New Roman"/>
+                <w:sz w:val="24"/>
+                <w:szCs w:val="24"/>
+              </w:rPr>
+              <w:t>0</w:t>
+            </w:r>
+          </w:p>
+        </w:tc>
+        <w:tc>
+          <w:tcPr>
+            <w:tcW w:w="1357" w:type="dxa"/>
+          </w:tcPr>
+          <w:p>
+            <w:pPr>
+              <w:cnfStyle w:val="000000100000" w:firstRow="0" w:lastRow="0" w:firstColumn="0" w:lastColumn="0" w:oddVBand="0" w:evenVBand="0" w:oddHBand="1" w:evenHBand="0" w:firstRowFirstColumn="0" w:firstRowLastColumn="0" w:lastRowFirstColumn="0" w:lastRowLastColumn="0"/>
+              <w:rPr>
+                <w:rFonts w:ascii="Times New Roman" w:hAnsi="Times New Roman" w:cs="Times New Roman"/>
+                <w:sz w:val="24"/>
+                <w:szCs w:val="24"/>
+              </w:rPr>
+            </w:pPr>
+            <w:r>
+              <w:rPr>
+                <w:rFonts w:ascii="Times New Roman" w:hAnsi="Times New Roman" w:cs="Times New Roman"/>
+                <w:sz w:val="24"/>
+                <w:szCs w:val="24"/>
+              </w:rPr>
+              <w:t>-</w:t>
+            </w:r>
+          </w:p>
+        </w:tc>
+      </w:tr>
+      <w:tr>
+        <w:tc>
+          <w:tcPr>
+            <w:cnfStyle w:val="001000000000" w:firstRow="0" w:lastRow="0" w:firstColumn="1" w:lastColumn="0" w:oddVBand="0" w:evenVBand="0" w:oddHBand="0" w:evenHBand="0" w:firstRowFirstColumn="0" w:firstRowLastColumn="0" w:lastRowFirstColumn="0" w:lastRowLastColumn="0"/>
+            <w:tcW w:w="1786" w:type="dxa"/>
+          </w:tcPr>
+          <w:p>
+            <w:pPr>
+              <w:rPr>
+                <w:rFonts w:ascii="Times New Roman" w:hAnsi="Times New Roman" w:cs="Times New Roman"/>
+                <w:sz w:val="24"/>
+                <w:szCs w:val="24"/>
+              </w:rPr>
+            </w:pPr>
+            <w:r>
+              <w:rPr>
+                <w:rFonts w:ascii="Times New Roman" w:hAnsi="Times New Roman" w:cs="Times New Roman"/>
+                <w:sz w:val="24"/>
+                <w:szCs w:val="24"/>
+              </w:rPr>
+              <w:t>Total Score</w:t>
+            </w:r>
+          </w:p>
+        </w:tc>
+        <w:tc>
+          <w:tcPr>
+            <w:tcW w:w="1681" w:type="dxa"/>
+          </w:tcPr>
+          <w:p>
+            <w:pPr>
+              <w:cnfStyle w:val="000000000000" w:firstRow="0" w:lastRow="0" w:firstColumn="0" w:lastColumn="0" w:oddVBand="0" w:evenVBand="0" w:oddHBand="0" w:evenHBand="0" w:firstRowFirstColumn="0" w:firstRowLastColumn="0" w:lastRowFirstColumn="0" w:lastRowLastColumn="0"/>
+              <w:rPr>
+                <w:rFonts w:ascii="Times New Roman" w:hAnsi="Times New Roman" w:cs="Times New Roman"/>
+                <w:sz w:val="24"/>
+                <w:szCs w:val="24"/>
+              </w:rPr>
+            </w:pPr>
+            <w:r>
+              <w:rPr>
+                <w:rFonts w:ascii="Times New Roman" w:hAnsi="Times New Roman" w:cs="Times New Roman"/>
+                <w:sz w:val="24"/>
+                <w:szCs w:val="24"/>
+              </w:rPr>
+              <w:t>3</w:t>
+            </w:r>
+          </w:p>
+        </w:tc>
+        <w:tc>
+          <w:tcPr>
+            <w:tcW w:w="1587" w:type="dxa"/>
+          </w:tcPr>
+          <w:p>
+            <w:pPr>
+              <w:cnfStyle w:val="000000000000" w:firstRow="0" w:lastRow="0" w:firstColumn="0" w:lastColumn="0" w:oddVBand="0" w:evenVBand="0" w:oddHBand="0" w:evenHBand="0" w:firstRowFirstColumn="0" w:firstRowLastColumn="0" w:lastRowFirstColumn="0" w:lastRowLastColumn="0"/>
+              <w:rPr>
+                <w:rFonts w:ascii="Times New Roman" w:hAnsi="Times New Roman" w:cs="Times New Roman"/>
+                <w:sz w:val="24"/>
+                <w:szCs w:val="24"/>
+              </w:rPr>
+            </w:pPr>
+            <w:r>
+              <w:rPr>
+                <w:rFonts w:ascii="Times New Roman" w:hAnsi="Times New Roman" w:cs="Times New Roman"/>
+                <w:sz w:val="24"/>
+                <w:szCs w:val="24"/>
+              </w:rPr>
+              <w:t>8</w:t>
+            </w:r>
+          </w:p>
+        </w:tc>
+        <w:tc>
+          <w:tcPr>
+            <w:tcW w:w="1582" w:type="dxa"/>
+          </w:tcPr>
+          <w:p>
+            <w:pPr>
+              <w:cnfStyle w:val="000000000000" w:firstRow="0" w:lastRow="0" w:firstColumn="0" w:lastColumn="0" w:oddVBand="0" w:evenVBand="0" w:oddHBand="0" w:evenHBand="0" w:firstRowFirstColumn="0" w:firstRowLastColumn="0" w:lastRowFirstColumn="0" w:lastRowLastColumn="0"/>
+              <w:rPr>
+                <w:rFonts w:ascii="Times New Roman" w:hAnsi="Times New Roman" w:cs="Times New Roman"/>
+                <w:sz w:val="24"/>
+                <w:szCs w:val="24"/>
+              </w:rPr>
+            </w:pPr>
+            <w:r>
+              <w:rPr>
+                <w:rFonts w:ascii="Times New Roman" w:hAnsi="Times New Roman" w:cs="Times New Roman"/>
+                <w:sz w:val="24"/>
+                <w:szCs w:val="24"/>
+              </w:rPr>
+              <w:t>0</w:t>
+            </w:r>
+          </w:p>
+        </w:tc>
+        <w:tc>
+          <w:tcPr>
+            <w:tcW w:w="1357" w:type="dxa"/>
+          </w:tcPr>
+          <w:p>
+            <w:pPr>
+              <w:cnfStyle w:val="000000000000" w:firstRow="0" w:lastRow="0" w:firstColumn="0" w:lastColumn="0" w:oddVBand="0" w:evenVBand="0" w:oddHBand="0" w:evenHBand="0" w:firstRowFirstColumn="0" w:firstRowLastColumn="0" w:lastRowFirstColumn="0" w:lastRowLastColumn="0"/>
+              <w:rPr>
+                <w:rFonts w:ascii="Times New Roman" w:hAnsi="Times New Roman" w:cs="Times New Roman"/>
+                <w:sz w:val="24"/>
+                <w:szCs w:val="24"/>
+              </w:rPr>
+            </w:pPr>
+            <w:r>
+              <w:rPr>
+                <w:rFonts w:ascii="Times New Roman" w:hAnsi="Times New Roman" w:cs="Times New Roman"/>
+                <w:sz w:val="24"/>
+                <w:szCs w:val="24"/>
+              </w:rPr>
+              <w:t>1</w:t>
+            </w:r>
+          </w:p>
+        </w:tc>
+        <w:tc>
+          <w:tcPr>
+            <w:tcW w:w="1357" w:type="dxa"/>
+          </w:tcPr>
+          <w:p>
+            <w:pPr>
+              <w:cnfStyle w:val="000000000000" w:firstRow="0" w:lastRow="0" w:firstColumn="0" w:lastColumn="0" w:oddVBand="0" w:evenVBand="0" w:oddHBand="0" w:evenHBand="0" w:firstRowFirstColumn="0" w:firstRowLastColumn="0" w:lastRowFirstColumn="0" w:lastRowLastColumn="0"/>
+              <w:rPr>
+                <w:rFonts w:ascii="Times New Roman" w:hAnsi="Times New Roman" w:cs="Times New Roman"/>
+                <w:sz w:val="24"/>
+                <w:szCs w:val="24"/>
+              </w:rPr>
+            </w:pPr>
+            <w:r>
+              <w:rPr>
+                <w:rFonts w:ascii="Times New Roman" w:hAnsi="Times New Roman" w:cs="Times New Roman"/>
+                <w:sz w:val="24"/>
+                <w:szCs w:val="24"/>
+              </w:rPr>
+              <w:t>2</w:t>
+            </w:r>
+          </w:p>
+        </w:tc>
+      </w:tr>
+    </w:tbl>
+    <w:p>
+      <w:pPr>
+        <w:rPr>
+          <w:rFonts w:ascii="Times New Roman" w:hAnsi="Times New Roman" w:cs="Times New Roman"/>
+        </w:rPr>
+      </w:pPr>
+    </w:p>
+    <w:p>
+      <w:r>
+        <w:rPr>
+          <w:rFonts w:ascii="Times New Roman" w:hAnsi="Times New Roman" w:cs="Times New Roman"/>
+        </w:rPr>
+        <w:t>Please note that the bullets that the supply station carries are plastic(TPE90) bullets that are 17mm (-3% - 0%) in diameter and weigh 2.6</w:t>
+      </w:r>
+      <w:proofErr w:type="gramStart"/>
+      <w:r>
+        <w:rPr>
+          <w:rFonts w:ascii="Times New Roman" w:hAnsi="Times New Roman" w:cs="Times New Roman"/>
+        </w:rPr>
+        <w:t>g(</w:t>
+      </w:r>
+      <w:proofErr w:type="gramEnd"/>
+      <m:oMath>
+        <m:r>
+          <m:rPr>
+            <m:sty m:val="p"/>
+          </m:rPr>
+          <w:rPr>
+            <w:rFonts w:ascii="Cambria Math" w:hAnsi="Cambria Math" w:cs="Times New Roman"/>
+          </w:rPr>
+          <m:t>±5%)</m:t>
+        </m:r>
+      </m:oMath>
+      <w:r>
+        <w:rPr>
+          <w:rFonts w:ascii="Times New Roman" w:hAnsi="Times New Roman" w:cs="Times New Roman"/>
+        </w:rPr>
+        <w:t>. The level of importance of an objective is based on the total score that each goal is obtained from the pairwise comparison table. Based from the analysis by the pairwise comparison table, the ability to detect the docking of the infantry robots has the highest score of 8 and therefore is the most critical objective. While the goal of keeping track to the number of bullets in the refueling station has the lowe</w:t>
+      </w:r>
+      <w:bookmarkStart w:id="1" w:name="_GoBack"/>
+      <w:bookmarkEnd w:id="1"/>
+      <w:r>
+        <w:rPr>
+          <w:rFonts w:ascii="Times New Roman" w:hAnsi="Times New Roman" w:cs="Times New Roman"/>
+        </w:rPr>
+        <w:t xml:space="preserve">st score of 0 and is the least critical objective. This analysis is logically correct because the supply station will not be able to distribute bullets if it will not be able to detect the docking of an infantry robots. This will cause the whole project to be a failure. From the pairwise comparison table, the speed to refuel the infantry robots with bullets and the efficiency to fill bullets to the infantry robots are also two critical objectives that need to be optimized. During the meeting with the </w:t>
+      </w:r>
+      <w:proofErr w:type="spellStart"/>
+      <w:r>
+        <w:rPr>
+          <w:rFonts w:ascii="Times New Roman" w:hAnsi="Times New Roman" w:cs="Times New Roman"/>
+        </w:rPr>
+        <w:t>Robomaster</w:t>
+      </w:r>
+      <w:proofErr w:type="spellEnd"/>
+      <w:r>
+        <w:rPr>
+          <w:rFonts w:ascii="Times New Roman" w:hAnsi="Times New Roman" w:cs="Times New Roman"/>
+        </w:rPr>
+        <w:t xml:space="preserve"> representative, the client emphasized a lot on the speed to refuel bullets to the infantry station and the ability to refuel two infantry stations simultaneously. Therefore, the design of the supply station needs to optimize the speed of refuel, to be able to dock, and to refuel tw</w:t>
+      </w:r>
+      <w:r>
+        <w:rPr>
+          <w:rFonts w:ascii="Times New Roman" w:hAnsi="Times New Roman" w:cs="Times New Roman"/>
+        </w:rPr>
+        <w:t>o infantry robots simultaneously.</w:t>
+      </w:r>
     </w:p>
     <w:sectPr>
       <w:headerReference w:type="even" r:id="rId8"/>
@@ -2107,7 +5479,7 @@
           <w:rPr>
             <w:noProof/>
           </w:rPr>
-          <w:t>4</w:t>
+          <w:t>6</w:t>
         </w:r>
         <w:r>
           <w:rPr>
@@ -2174,7 +5546,7 @@
           <w:rPr>
             <w:noProof/>
           </w:rPr>
-          <w:t>3</w:t>
+          <w:t>5</w:t>
         </w:r>
         <w:r>
           <w:rPr>
@@ -2259,6 +5631,7 @@
         <w:dataBinding w:prefixMappings="xmlns:ns0='http://purl.org/dc/elements/1.1/' xmlns:ns1='http://schemas.openxmlformats.org/package/2006/metadata/core-properties' " w:xpath="/ns1:coreProperties[1]/ns0:title[1]" w:storeItemID="{6C3C8BC8-F283-45AE-878A-BAB7291924A1}"/>
         <w:text/>
       </w:sdtPr>
+      <w:sdtEndPr/>
       <w:sdtContent>
         <w:r>
           <w:rPr>
@@ -2305,6 +5678,7 @@
         <w:dataBinding w:prefixMappings="xmlns:ns0='http://purl.org/dc/elements/1.1/' xmlns:ns1='http://schemas.openxmlformats.org/package/2006/metadata/core-properties' " w:xpath="/ns1:coreProperties[1]/ns0:title[1]" w:storeItemID="{6C3C8BC8-F283-45AE-878A-BAB7291924A1}"/>
         <w:text/>
       </w:sdtPr>
+      <w:sdtEndPr/>
       <w:sdtContent>
         <w:r>
           <w:rPr>
@@ -2503,11 +5877,127 @@
       </w:pPr>
     </w:lvl>
   </w:abstractNum>
+  <w:abstractNum w:abstractNumId="2" w15:restartNumberingAfterBreak="0">
+    <w:nsid w:val="70FF3262"/>
+    <w:multiLevelType w:val="hybridMultilevel"/>
+    <w:tmpl w:val="69485530"/>
+    <w:lvl w:ilvl="0" w:tplc="2C82BD9A">
+      <w:start w:val="1"/>
+      <w:numFmt w:val="bullet"/>
+      <w:lvlText w:val="-"/>
+      <w:lvlJc w:val="left"/>
+      <w:pPr>
+        <w:ind w:left="720" w:hanging="360"/>
+      </w:pPr>
+      <w:rPr>
+        <w:rFonts w:ascii="Calibri" w:eastAsiaTheme="minorEastAsia" w:hAnsi="Calibri" w:cs="Calibri" w:hint="default"/>
+      </w:rPr>
+    </w:lvl>
+    <w:lvl w:ilvl="1" w:tplc="10090003" w:tentative="1">
+      <w:start w:val="1"/>
+      <w:numFmt w:val="bullet"/>
+      <w:lvlText w:val="o"/>
+      <w:lvlJc w:val="left"/>
+      <w:pPr>
+        <w:ind w:left="1440" w:hanging="360"/>
+      </w:pPr>
+      <w:rPr>
+        <w:rFonts w:ascii="Courier New" w:hAnsi="Courier New" w:cs="Courier New" w:hint="default"/>
+      </w:rPr>
+    </w:lvl>
+    <w:lvl w:ilvl="2" w:tplc="10090005" w:tentative="1">
+      <w:start w:val="1"/>
+      <w:numFmt w:val="bullet"/>
+      <w:lvlText w:val=""/>
+      <w:lvlJc w:val="left"/>
+      <w:pPr>
+        <w:ind w:left="2160" w:hanging="360"/>
+      </w:pPr>
+      <w:rPr>
+        <w:rFonts w:ascii="Wingdings" w:hAnsi="Wingdings" w:hint="default"/>
+      </w:rPr>
+    </w:lvl>
+    <w:lvl w:ilvl="3" w:tplc="10090001" w:tentative="1">
+      <w:start w:val="1"/>
+      <w:numFmt w:val="bullet"/>
+      <w:lvlText w:val=""/>
+      <w:lvlJc w:val="left"/>
+      <w:pPr>
+        <w:ind w:left="2880" w:hanging="360"/>
+      </w:pPr>
+      <w:rPr>
+        <w:rFonts w:ascii="Symbol" w:hAnsi="Symbol" w:hint="default"/>
+      </w:rPr>
+    </w:lvl>
+    <w:lvl w:ilvl="4" w:tplc="10090003" w:tentative="1">
+      <w:start w:val="1"/>
+      <w:numFmt w:val="bullet"/>
+      <w:lvlText w:val="o"/>
+      <w:lvlJc w:val="left"/>
+      <w:pPr>
+        <w:ind w:left="3600" w:hanging="360"/>
+      </w:pPr>
+      <w:rPr>
+        <w:rFonts w:ascii="Courier New" w:hAnsi="Courier New" w:cs="Courier New" w:hint="default"/>
+      </w:rPr>
+    </w:lvl>
+    <w:lvl w:ilvl="5" w:tplc="10090005" w:tentative="1">
+      <w:start w:val="1"/>
+      <w:numFmt w:val="bullet"/>
+      <w:lvlText w:val=""/>
+      <w:lvlJc w:val="left"/>
+      <w:pPr>
+        <w:ind w:left="4320" w:hanging="360"/>
+      </w:pPr>
+      <w:rPr>
+        <w:rFonts w:ascii="Wingdings" w:hAnsi="Wingdings" w:hint="default"/>
+      </w:rPr>
+    </w:lvl>
+    <w:lvl w:ilvl="6" w:tplc="10090001" w:tentative="1">
+      <w:start w:val="1"/>
+      <w:numFmt w:val="bullet"/>
+      <w:lvlText w:val=""/>
+      <w:lvlJc w:val="left"/>
+      <w:pPr>
+        <w:ind w:left="5040" w:hanging="360"/>
+      </w:pPr>
+      <w:rPr>
+        <w:rFonts w:ascii="Symbol" w:hAnsi="Symbol" w:hint="default"/>
+      </w:rPr>
+    </w:lvl>
+    <w:lvl w:ilvl="7" w:tplc="10090003" w:tentative="1">
+      <w:start w:val="1"/>
+      <w:numFmt w:val="bullet"/>
+      <w:lvlText w:val="o"/>
+      <w:lvlJc w:val="left"/>
+      <w:pPr>
+        <w:ind w:left="5760" w:hanging="360"/>
+      </w:pPr>
+      <w:rPr>
+        <w:rFonts w:ascii="Courier New" w:hAnsi="Courier New" w:cs="Courier New" w:hint="default"/>
+      </w:rPr>
+    </w:lvl>
+    <w:lvl w:ilvl="8" w:tplc="10090005" w:tentative="1">
+      <w:start w:val="1"/>
+      <w:numFmt w:val="bullet"/>
+      <w:lvlText w:val=""/>
+      <w:lvlJc w:val="left"/>
+      <w:pPr>
+        <w:ind w:left="6480" w:hanging="360"/>
+      </w:pPr>
+      <w:rPr>
+        <w:rFonts w:ascii="Wingdings" w:hAnsi="Wingdings" w:hint="default"/>
+      </w:rPr>
+    </w:lvl>
+  </w:abstractNum>
   <w:num w:numId="1">
     <w:abstractNumId w:val="1"/>
   </w:num>
   <w:num w:numId="2">
     <w:abstractNumId w:val="0"/>
+  </w:num>
+  <w:num w:numId="3">
+    <w:abstractNumId w:val="2"/>
   </w:num>
 </w:numbering>
 </file>
@@ -2934,7 +6424,6 @@
   <w:style w:type="character" w:default="1" w:styleId="DefaultParagraphFont">
     <w:name w:val="Default Paragraph Font"/>
     <w:uiPriority w:val="1"/>
-    <w:semiHidden/>
     <w:unhideWhenUsed/>
   </w:style>
   <w:style w:type="table" w:default="1" w:styleId="TableNormal">
@@ -3252,6 +6741,21 @@
       </w:tcPr>
     </w:tblStylePr>
   </w:style>
+  <w:style w:type="paragraph" w:styleId="ListParagraph">
+    <w:name w:val="List Paragraph"/>
+    <w:basedOn w:val="Normal"/>
+    <w:uiPriority w:val="34"/>
+    <w:qFormat/>
+    <w:rsid w:val="00CC75ED"/>
+    <w:pPr>
+      <w:ind w:left="720"/>
+      <w:contextualSpacing/>
+    </w:pPr>
+    <w:rPr>
+      <w:rFonts w:eastAsiaTheme="minorEastAsia"/>
+      <w:lang w:val="en-CA" w:eastAsia="zh-CN"/>
+    </w:rPr>
+  </w:style>
 </w:styles>
 </file>
 
@@ -3327,21 +6831,49 @@
     <w:charset w:val="00"/>
     <w:family w:val="roman"/>
     <w:pitch w:val="variable"/>
-    <w:sig w:usb0="E0002AFF" w:usb1="C0007843" w:usb2="00000009" w:usb3="00000000" w:csb0="000001FF" w:csb1="00000000"/>
+    <w:sig w:usb0="E0002EFF" w:usb1="C000785B" w:usb2="00000009" w:usb3="00000000" w:csb0="000001FF" w:csb1="00000000"/>
   </w:font>
   <w:font w:name="Calibri">
     <w:panose1 w:val="020F0502020204030204"/>
     <w:charset w:val="00"/>
     <w:family w:val="swiss"/>
     <w:pitch w:val="variable"/>
-    <w:sig w:usb0="E0002AFF" w:usb1="4000ACFF" w:usb2="00000001" w:usb3="00000000" w:csb0="000001FF" w:csb1="00000000"/>
+    <w:sig w:usb0="E0002AFF" w:usb1="C000247B" w:usb2="00000009" w:usb3="00000000" w:csb0="000001FF" w:csb1="00000000"/>
+  </w:font>
+  <w:font w:name="Courier New">
+    <w:panose1 w:val="02070309020205020404"/>
+    <w:charset w:val="00"/>
+    <w:family w:val="modern"/>
+    <w:pitch w:val="fixed"/>
+    <w:sig w:usb0="E0002EFF" w:usb1="C0007843" w:usb2="00000009" w:usb3="00000000" w:csb0="000001FF" w:csb1="00000000"/>
+  </w:font>
+  <w:font w:name="Wingdings">
+    <w:panose1 w:val="05000000000000000000"/>
+    <w:charset w:val="02"/>
+    <w:family w:val="auto"/>
+    <w:pitch w:val="variable"/>
+    <w:sig w:usb0="00000000" w:usb1="10000000" w:usb2="00000000" w:usb3="00000000" w:csb0="80000000" w:csb1="00000000"/>
+  </w:font>
+  <w:font w:name="Symbol">
+    <w:panose1 w:val="05050102010706020507"/>
+    <w:charset w:val="02"/>
+    <w:family w:val="roman"/>
+    <w:pitch w:val="variable"/>
+    <w:sig w:usb0="00000000" w:usb1="10000000" w:usb2="00000000" w:usb3="00000000" w:csb0="80000000" w:csb1="00000000"/>
   </w:font>
   <w:font w:name="Calibri Light">
     <w:panose1 w:val="020F0302020204030204"/>
     <w:charset w:val="00"/>
     <w:family w:val="swiss"/>
     <w:pitch w:val="variable"/>
-    <w:sig w:usb0="A0002AEF" w:usb1="4000207B" w:usb2="00000000" w:usb3="00000000" w:csb0="000001FF" w:csb1="00000000"/>
+    <w:sig w:usb0="E0002AFF" w:usb1="C000247B" w:usb2="00000009" w:usb3="00000000" w:csb0="000001FF" w:csb1="00000000"/>
+  </w:font>
+  <w:font w:name="Cambria Math">
+    <w:panose1 w:val="02040503050406030204"/>
+    <w:charset w:val="00"/>
+    <w:family w:val="roman"/>
+    <w:pitch w:val="variable"/>
+    <w:sig w:usb0="E00002FF" w:usb1="420024FF" w:usb2="00000000" w:usb3="00000000" w:csb0="0000019F" w:csb1="00000000"/>
   </w:font>
 </w:fonts>
 </file>
@@ -3361,6 +6893,7 @@
   </w:compat>
   <w:rsids>
     <w:rsidRoot w:val="00906244"/>
+    <w:rsid w:val="00061CB0"/>
     <w:rsid w:val="00095F84"/>
     <w:rsid w:val="00213635"/>
     <w:rsid w:val="00672F94"/>
@@ -4128,7 +7661,7 @@
 </file>
 
 <file path=customXml/itemProps1.xml><?xml version="1.0" encoding="utf-8"?>
-<ds:datastoreItem xmlns:ds="http://schemas.openxmlformats.org/officeDocument/2006/customXml" ds:itemID="{A249EC37-EBA2-46D2-9744-1C8E510B43E9}">
+<ds:datastoreItem xmlns:ds="http://schemas.openxmlformats.org/officeDocument/2006/customXml" ds:itemID="{6736A5E6-2940-4A25-80FD-68D1606BFE54}">
   <ds:schemaRefs>
     <ds:schemaRef ds:uri="http://schemas.openxmlformats.org/officeDocument/2006/bibliography"/>
   </ds:schemaRefs>

--- a/Robomaster Supply Station.docx
+++ b/Robomaster Supply Station.docx
@@ -58,8 +58,9 @@
           <w:sz w:val="36"/>
           <w:szCs w:val="36"/>
         </w:rPr>
-        <w:t>ply Station Design for DJI RoboM</w:t>
-      </w:r>
+        <w:t xml:space="preserve">ply Station Design for DJI </w:t>
+      </w:r>
+      <w:proofErr w:type="spellStart"/>
       <w:r>
         <w:rPr>
           <w:rFonts w:ascii="Times New Roman" w:hAnsi="Times New Roman" w:cs="Times New Roman"/>
@@ -67,7 +68,7 @@
           <w:sz w:val="36"/>
           <w:szCs w:val="36"/>
         </w:rPr>
-        <w:t>aster</w:t>
+        <w:t>RoboM</w:t>
       </w:r>
       <w:r>
         <w:rPr>
@@ -76,8 +77,18 @@
           <w:sz w:val="36"/>
           <w:szCs w:val="36"/>
         </w:rPr>
+        <w:t>aster</w:t>
+      </w:r>
+      <w:r>
+        <w:rPr>
+          <w:rFonts w:ascii="Times New Roman" w:hAnsi="Times New Roman" w:cs="Times New Roman"/>
+          <w:b/>
+          <w:sz w:val="36"/>
+          <w:szCs w:val="36"/>
+        </w:rPr>
         <w:t>s</w:t>
       </w:r>
+      <w:proofErr w:type="spellEnd"/>
       <w:r>
         <w:rPr>
           <w:rFonts w:ascii="Times New Roman" w:hAnsi="Times New Roman" w:cs="Times New Roman"/>
@@ -343,8 +354,9 @@
           <w:sz w:val="36"/>
           <w:szCs w:val="36"/>
         </w:rPr>
-        <w:t>University of Alberta RoboM</w:t>
-      </w:r>
+        <w:t xml:space="preserve">University of Alberta </w:t>
+      </w:r>
+      <w:proofErr w:type="spellStart"/>
       <w:r>
         <w:rPr>
           <w:b/>
@@ -352,7 +364,7 @@
           <w:sz w:val="36"/>
           <w:szCs w:val="36"/>
         </w:rPr>
-        <w:t>aster</w:t>
+        <w:t>RoboM</w:t>
       </w:r>
       <w:r>
         <w:rPr>
@@ -361,8 +373,18 @@
           <w:sz w:val="36"/>
           <w:szCs w:val="36"/>
         </w:rPr>
+        <w:t>aster</w:t>
+      </w:r>
+      <w:r>
+        <w:rPr>
+          <w:b/>
+          <w:bCs/>
+          <w:sz w:val="36"/>
+          <w:szCs w:val="36"/>
+        </w:rPr>
         <w:t>s</w:t>
       </w:r>
+      <w:proofErr w:type="spellEnd"/>
       <w:r>
         <w:rPr>
           <w:b/>
@@ -498,6 +520,7 @@
       </w:sdtPr>
       <w:sdtEndPr>
         <w:rPr>
+          <w:rFonts w:eastAsia="SimSun"/>
           <w:b/>
           <w:bCs/>
           <w:noProof/>
@@ -798,13 +821,21 @@
         <w:textAlignment w:val="baseline"/>
       </w:pPr>
       <w:r>
-        <w:t>DJI Robo</w:t>
+        <w:t xml:space="preserve">DJI </w:t>
+      </w:r>
+      <w:proofErr w:type="spellStart"/>
+      <w:r>
+        <w:t>Robo</w:t>
       </w:r>
       <w:r>
         <w:t>M</w:t>
       </w:r>
       <w:r>
-        <w:t xml:space="preserve">asters competition, is an annual robotics competition for postsecondary students across the globe that is intended to offer a platform to promote exchange and dialog among researcher and students alike. This global tournament is sponsored </w:t>
+        <w:t>asters</w:t>
+      </w:r>
+      <w:proofErr w:type="spellEnd"/>
+      <w:r>
+        <w:t xml:space="preserve"> competition, is an annual robotics competition for postsecondary students across the globe that is intended to offer a platform to promote exchange and dialog among researcher and students alike. This global tournament is sponsored </w:t>
       </w:r>
       <w:r>
         <w:t xml:space="preserve">by SZ DJI Technology Co. LTD, and </w:t>
@@ -822,7 +853,15 @@
         <w:t xml:space="preserve">. To promote a fair and balanced competition platform, a set of annually updated competition rules are provided by the organizers of the contest, i.e. Technology Innovation Committee of Nanshan District Government of Shenzhen Municipality. </w:t>
       </w:r>
       <w:r>
-        <w:t xml:space="preserve">The competition uses a range of robots, including Aerial, Base, Hero, Standard, and Engineering robots, each of which must satisfy a certain set of requirements. During the competition robots are able to </w:t>
+        <w:t xml:space="preserve">The competition uses a range of robots, including Aerial, Base, Hero, Standard, and Engineering robots, each of which must satisfy a certain set of requirements. During the competition robots </w:t>
+      </w:r>
+      <w:proofErr w:type="gramStart"/>
+      <w:r>
+        <w:t>are able to</w:t>
+      </w:r>
+      <w:proofErr w:type="gramEnd"/>
+      <w:r>
+        <w:t xml:space="preserve"> </w:t>
       </w:r>
       <w:r>
         <w:t>fire</w:t>
@@ -849,7 +888,15 @@
         <w:t xml:space="preserve">another </w:t>
       </w:r>
       <w:r>
-        <w:t xml:space="preserve">control room. Robots are able to refuel their ammunition anytime during the game at a stationary Supply Station that collects limited bullets distributed to teams at fixed intervals during the game. </w:t>
+        <w:t xml:space="preserve">control room. Robots </w:t>
+      </w:r>
+      <w:proofErr w:type="gramStart"/>
+      <w:r>
+        <w:t>are able to</w:t>
+      </w:r>
+      <w:proofErr w:type="gramEnd"/>
+      <w:r>
+        <w:t xml:space="preserve"> refuel their ammunition anytime during the game at a stationary Supply Station that collects limited bullets distributed to teams at fixed intervals during the game. </w:t>
       </w:r>
       <w:r>
         <w:t>In total, e</w:t>
@@ -904,8 +951,13 @@
       <w:r>
         <w:t xml:space="preserve">University of Alberta’s </w:t>
       </w:r>
-      <w:r>
-        <w:t xml:space="preserve">RoboMasters </w:t>
+      <w:proofErr w:type="spellStart"/>
+      <w:r>
+        <w:t>RoboMasters</w:t>
+      </w:r>
+      <w:proofErr w:type="spellEnd"/>
+      <w:r>
+        <w:t xml:space="preserve"> </w:t>
       </w:r>
       <w:r>
         <w:t>Student group competed for the first time in 2017 and is p</w:t>
@@ -983,14 +1035,24 @@
         <w:t xml:space="preserve"> jammed in the supply station.</w:t>
       </w:r>
       <w:r>
-        <w:t xml:space="preserve"> Various robots are allowed to </w:t>
+        <w:t xml:space="preserve"> Various robots </w:t>
+      </w:r>
+      <w:proofErr w:type="gramStart"/>
+      <w:r>
+        <w:t>are allowed to</w:t>
+      </w:r>
+      <w:proofErr w:type="gramEnd"/>
+      <w:r>
+        <w:t xml:space="preserve"> </w:t>
       </w:r>
       <w:r>
         <w:t xml:space="preserve">refuel at the supply station, see table 1, but the team is planning to use the supply station only to refuel 3 infantry robots. The supply station needs to confirm with the </w:t>
       </w:r>
+      <w:proofErr w:type="spellStart"/>
       <w:r>
         <w:t>RoboMasters</w:t>
       </w:r>
+      <w:proofErr w:type="spellEnd"/>
       <w:r>
         <w:t xml:space="preserve"> </w:t>
       </w:r>
@@ -1048,7 +1110,15 @@
         <w:textAlignment w:val="baseline"/>
       </w:pPr>
       <w:r>
-        <w:t>Conforms with DJI RoboMasters’ competition rules</w:t>
+        <w:t xml:space="preserve">Conforms with DJI </w:t>
+      </w:r>
+      <w:proofErr w:type="spellStart"/>
+      <w:r>
+        <w:t>RoboMasters</w:t>
+      </w:r>
+      <w:proofErr w:type="spellEnd"/>
+      <w:r>
+        <w:t>’ competition rules</w:t>
       </w:r>
       <w:r>
         <w:t>,</w:t>
@@ -1205,7 +1275,15 @@
         <w:t>Table 1:</w:t>
       </w:r>
       <w:r>
-        <w:t xml:space="preserve"> DJI RoboMasters allowed robots and refueling mechanism. University of Alberta team is planning to use refueling station only for Standard Infantry Robots.</w:t>
+        <w:t xml:space="preserve"> DJI </w:t>
+      </w:r>
+      <w:proofErr w:type="spellStart"/>
+      <w:r>
+        <w:t>RoboMasters</w:t>
+      </w:r>
+      <w:proofErr w:type="spellEnd"/>
+      <w:r>
+        <w:t xml:space="preserve"> allowed robots and refueling mechanism. University of Alberta team is planning to use refueling station only for Standard Infantry Robots.</w:t>
       </w:r>
     </w:p>
     <w:tbl>
@@ -1891,7 +1969,15 @@
         <w:tab/>
       </w:r>
       <w:r>
-        <w:t>DJI RoboMasters require the station to be satisfy the following constrains:</w:t>
+        <w:t xml:space="preserve">DJI </w:t>
+      </w:r>
+      <w:proofErr w:type="spellStart"/>
+      <w:r>
+        <w:t>RoboMasters</w:t>
+      </w:r>
+      <w:proofErr w:type="spellEnd"/>
+      <w:r>
+        <w:t xml:space="preserve"> require the station to be satisfy the following constrains:</w:t>
       </w:r>
     </w:p>
     <w:p>
@@ -2113,23 +2199,7 @@
           <w:sz w:val="24"/>
           <w:szCs w:val="24"/>
         </w:rPr>
-        <w:t>Table</w:t>
-      </w:r>
-      <w:r>
-        <w:rPr>
-          <w:rFonts w:ascii="Times New Roman" w:hAnsi="Times New Roman" w:cs="Times New Roman"/>
-          <w:sz w:val="24"/>
-          <w:szCs w:val="24"/>
-        </w:rPr>
-        <w:t xml:space="preserve"> 2</w:t>
-      </w:r>
-      <w:r>
-        <w:rPr>
-          <w:rFonts w:ascii="Times New Roman" w:hAnsi="Times New Roman" w:cs="Times New Roman"/>
-          <w:sz w:val="24"/>
-          <w:szCs w:val="24"/>
-        </w:rPr>
-        <w:t>: The Pairwise Comparison Table</w:t>
+        <w:t>Table 2: The Pairwise Comparison Table</w:t>
       </w:r>
     </w:p>
     <w:tbl>
@@ -2548,23 +2618,7 @@
                 <w:sz w:val="24"/>
                 <w:szCs w:val="24"/>
               </w:rPr>
-              <w:t xml:space="preserve">Able to fill robots with </w:t>
-            </w:r>
-            <w:r>
-              <w:rPr>
-                <w:rFonts w:ascii="Times New Roman" w:hAnsi="Times New Roman" w:cs="Times New Roman"/>
-                <w:sz w:val="24"/>
-                <w:szCs w:val="24"/>
-              </w:rPr>
-              <w:t>~</w:t>
-            </w:r>
-            <w:r>
-              <w:rPr>
-                <w:rFonts w:ascii="Times New Roman" w:hAnsi="Times New Roman" w:cs="Times New Roman"/>
-                <w:sz w:val="24"/>
-                <w:szCs w:val="24"/>
-              </w:rPr>
-              <w:t>50 bullets during each refueling cycle</w:t>
+              <w:t>Able to fill robots with ~50 bullets during each refueling cycle</w:t>
             </w:r>
           </w:p>
           <w:p>
@@ -2690,23 +2744,7 @@
                 <w:sz w:val="24"/>
                 <w:szCs w:val="24"/>
               </w:rPr>
-              <w:t xml:space="preserve">Able to be maintained &amp; </w:t>
-            </w:r>
-            <w:r>
-              <w:rPr>
-                <w:rFonts w:ascii="Times New Roman" w:hAnsi="Times New Roman" w:cs="Times New Roman"/>
-                <w:sz w:val="24"/>
-                <w:szCs w:val="24"/>
-              </w:rPr>
-              <w:t xml:space="preserve">be </w:t>
-            </w:r>
-            <w:r>
-              <w:rPr>
-                <w:rFonts w:ascii="Times New Roman" w:hAnsi="Times New Roman" w:cs="Times New Roman"/>
-                <w:sz w:val="24"/>
-                <w:szCs w:val="24"/>
-              </w:rPr>
-              <w:t>carried by two members from the team</w:t>
+              <w:t>Able to be maintained &amp; be carried by two members from the team</w:t>
             </w:r>
           </w:p>
           <w:p>
@@ -2836,23 +2874,7 @@
                 <w:sz w:val="24"/>
                 <w:szCs w:val="24"/>
               </w:rPr>
-              <w:t xml:space="preserve">Power Source to last for </w:t>
-            </w:r>
-            <w:r>
-              <w:rPr>
-                <w:rFonts w:ascii="Times New Roman" w:hAnsi="Times New Roman" w:cs="Times New Roman"/>
-                <w:sz w:val="24"/>
-                <w:szCs w:val="24"/>
-              </w:rPr>
-              <w:t>30</w:t>
-            </w:r>
-            <w:r>
-              <w:rPr>
-                <w:rFonts w:ascii="Times New Roman" w:hAnsi="Times New Roman" w:cs="Times New Roman"/>
-                <w:sz w:val="24"/>
-                <w:szCs w:val="24"/>
-              </w:rPr>
-              <w:t xml:space="preserve"> minutes</w:t>
+              <w:t>Power Source to last for 30 minutes</w:t>
             </w:r>
           </w:p>
           <w:p>
@@ -5340,6 +5362,12 @@
       </w:pPr>
     </w:p>
     <w:p>
+      <w:pPr>
+        <w:ind w:firstLine="720"/>
+        <w:rPr>
+          <w:rFonts w:ascii="Times New Roman" w:hAnsi="Times New Roman" w:cs="Times New Roman"/>
+        </w:rPr>
+      </w:pPr>
       <w:r>
         <w:rPr>
           <w:rFonts w:ascii="Times New Roman" w:hAnsi="Times New Roman" w:cs="Times New Roman"/>
@@ -5369,42 +5397,2959 @@
         <w:rPr>
           <w:rFonts w:ascii="Times New Roman" w:hAnsi="Times New Roman" w:cs="Times New Roman"/>
         </w:rPr>
-        <w:t>. The level of importance of an objective is based on the total score that each goal is obtained from the pairwise comparison table. Based from the analysis by the pairwise comparison table, the ability to detect the docking of the infantry robots has the highest score of 8 and therefore is the most critical objective. While the goal of keeping track to the number of bullets in the refueling station has the lowe</w:t>
+        <w:t xml:space="preserve">. The level of importance of an objective is based on the total score that each goal is obtained from the pairwise comparison table. Based from the analysis by the pairwise comparison table, the ability to detect the docking of the infantry robots has the highest score of 8 and therefore is the most critical objective. While the goal of keeping track to the number of bullets in the refueling station has the lowest score of 0 and is the least critical objective. This analysis is logically correct because the supply station will not be able to distribute bullets if it will not be able to detect the docking of an infantry robots. This will cause the whole project to be a failure. From the pairwise comparison table, the speed to refuel the infantry robots with bullets and the efficiency to fill bullets to the infantry robots are also two critical objectives that need to be optimized. During the meeting with the </w:t>
+      </w:r>
+      <w:proofErr w:type="spellStart"/>
+      <w:r>
+        <w:rPr>
+          <w:rFonts w:ascii="Times New Roman" w:hAnsi="Times New Roman" w:cs="Times New Roman"/>
+        </w:rPr>
+        <w:t>Robomaster</w:t>
+      </w:r>
+      <w:proofErr w:type="spellEnd"/>
+      <w:r>
+        <w:rPr>
+          <w:rFonts w:ascii="Times New Roman" w:hAnsi="Times New Roman" w:cs="Times New Roman"/>
+        </w:rPr>
+        <w:t xml:space="preserve"> representative, the client emphasized a lot on the speed to refuel bullets to the infantry station and the ability to refuel two infantry stations simultaneously. Therefore, the design of the supply station needs to optimize the speed of refuel, to be able to dock, and to refuel two infantry robots simultaneously. </w:t>
+      </w:r>
+    </w:p>
+    <w:p>
+      <w:pPr>
+        <w:rPr>
+          <w:rFonts w:ascii="Times New Roman" w:hAnsi="Times New Roman" w:cs="Times New Roman"/>
+        </w:rPr>
+      </w:pPr>
+      <w:r>
+        <w:rPr>
+          <w:rFonts w:ascii="Times New Roman" w:hAnsi="Times New Roman" w:cs="Times New Roman"/>
+          <w:b/>
+        </w:rPr>
+        <w:tab/>
+      </w:r>
+      <w:r>
+        <w:rPr>
+          <w:rFonts w:ascii="Times New Roman" w:hAnsi="Times New Roman" w:cs="Times New Roman"/>
+        </w:rPr>
+        <w:t xml:space="preserve">In conclusion to the Pairwise Comparison Table, the core goals </w:t>
+      </w:r>
+      <w:r>
+        <w:rPr>
+          <w:rFonts w:ascii="Times New Roman" w:hAnsi="Times New Roman" w:cs="Times New Roman"/>
+        </w:rPr>
+        <w:t xml:space="preserve">must be related to the ability to detect the docking of the infantry robots to the refueling station and the efficiency of the bullet distribution system. Therefore, the core goals are: the speed of refueling, the ability to refuel to infantry robots simultaneously, and the ability to dispense about fifty bullets at a time. The stretched goals include: the ability to be maintained and carried by two people, the power source that can last for at least 30 minutes, the tracking system to record the number of bullets in the refueling station, a way to avoid the supply station to become overfilled, and to make the supply station vertically adjustable. The followings </w:t>
+      </w:r>
+      <w:r>
+        <w:rPr>
+          <w:rFonts w:ascii="Times New Roman" w:hAnsi="Times New Roman" w:cs="Times New Roman"/>
+        </w:rPr>
+        <w:t>are reasonings regarding to assigning of the stretched goals.</w:t>
+      </w:r>
+      <w:r>
+        <w:rPr>
+          <w:rFonts w:ascii="Times New Roman" w:hAnsi="Times New Roman" w:cs="Times New Roman"/>
+        </w:rPr>
+        <w:t xml:space="preserve"> Since each game takes about seven minutes and a thirty second preparation time before the start of each game, the supply station’s power source can be easily changed. </w:t>
+      </w:r>
+      <w:r>
+        <w:rPr>
+          <w:rFonts w:ascii="Times New Roman" w:hAnsi="Times New Roman" w:cs="Times New Roman"/>
+        </w:rPr>
+        <w:t>The reason why the client wants</w:t>
+      </w:r>
+      <w:r>
+        <w:rPr>
+          <w:rFonts w:ascii="Times New Roman" w:hAnsi="Times New Roman" w:cs="Times New Roman"/>
+        </w:rPr>
+        <w:t xml:space="preserve"> the refueling station</w:t>
+      </w:r>
+      <w:r>
+        <w:rPr>
+          <w:rFonts w:ascii="Times New Roman" w:hAnsi="Times New Roman" w:cs="Times New Roman"/>
+        </w:rPr>
+        <w:t xml:space="preserve"> </w:t>
+      </w:r>
+      <w:r>
+        <w:rPr>
+          <w:rFonts w:ascii="Times New Roman" w:hAnsi="Times New Roman" w:cs="Times New Roman"/>
+        </w:rPr>
+        <w:t xml:space="preserve">to be </w:t>
+      </w:r>
+      <w:r>
+        <w:rPr>
+          <w:rFonts w:ascii="Times New Roman" w:hAnsi="Times New Roman" w:cs="Times New Roman"/>
+        </w:rPr>
+        <w:t xml:space="preserve">able to be carried by two people is that they want to optimize the use of their team members during the thirty second preparation before a game to start. However, this is not regarding to the efficiency of the bullet refueling system </w:t>
+      </w:r>
+      <w:r>
+        <w:rPr>
+          <w:rFonts w:ascii="Times New Roman" w:hAnsi="Times New Roman" w:cs="Times New Roman"/>
+        </w:rPr>
+        <w:lastRenderedPageBreak/>
+        <w:t xml:space="preserve">during a game. A mechanism to prevent the refueling station to become overfilled and the vertical adjustability of the supply station are both not related to the efficiency of the distribution of bullets during a game to the infantry robot. Therefore, these two factors </w:t>
+      </w:r>
+      <w:proofErr w:type="gramStart"/>
+      <w:r>
+        <w:rPr>
+          <w:rFonts w:ascii="Times New Roman" w:hAnsi="Times New Roman" w:cs="Times New Roman"/>
+        </w:rPr>
+        <w:t>are seen as</w:t>
+      </w:r>
+      <w:proofErr w:type="gramEnd"/>
+      <w:r>
+        <w:rPr>
+          <w:rFonts w:ascii="Times New Roman" w:hAnsi="Times New Roman" w:cs="Times New Roman"/>
+        </w:rPr>
+        <w:t xml:space="preserve"> two stretched goals in this project.    </w:t>
+      </w:r>
+    </w:p>
+    <w:p>
+      <w:pPr>
+        <w:rPr>
+          <w:rFonts w:ascii="Times New Roman" w:hAnsi="Times New Roman" w:cs="Times New Roman"/>
+          <w:b/>
+        </w:rPr>
+      </w:pPr>
+    </w:p>
+    <w:p>
+      <w:pPr>
+        <w:rPr>
+          <w:rFonts w:ascii="Times New Roman" w:hAnsi="Times New Roman" w:cs="Times New Roman"/>
+          <w:b/>
+        </w:rPr>
+      </w:pPr>
+      <w:r>
+        <w:rPr>
+          <w:rFonts w:ascii="Times New Roman" w:hAnsi="Times New Roman" w:cs="Times New Roman"/>
+          <w:b/>
+        </w:rPr>
+        <w:t>Table 2: The Correlation Matrix with Design Objectives</w:t>
+      </w:r>
+    </w:p>
+    <w:p>
+      <w:pPr>
+        <w:spacing w:after="0"/>
+        <w:rPr>
+          <w:rFonts w:ascii="Times New Roman" w:hAnsi="Times New Roman" w:cs="Times New Roman"/>
+          <w:b/>
+        </w:rPr>
+      </w:pPr>
+      <w:r>
+        <w:rPr>
+          <w:rFonts w:ascii="Times New Roman" w:hAnsi="Times New Roman" w:cs="Times New Roman"/>
+          <w:b/>
+        </w:rPr>
+        <w:t>Legend for the Pairwise Comparison Chart:</w:t>
+      </w:r>
+    </w:p>
+    <w:p>
+      <w:pPr>
+        <w:pStyle w:val="ListParagraph"/>
+        <w:numPr>
+          <w:ilvl w:val="0"/>
+          <w:numId w:val="4"/>
+        </w:numPr>
+        <w:spacing w:line="256" w:lineRule="auto"/>
+        <w:rPr>
+          <w:rFonts w:ascii="Times New Roman" w:hAnsi="Times New Roman" w:cs="Times New Roman"/>
+        </w:rPr>
+      </w:pPr>
+      <w:r>
+        <w:rPr>
+          <w:rFonts w:ascii="Times New Roman" w:hAnsi="Times New Roman" w:cs="Times New Roman"/>
+        </w:rPr>
+        <w:t>++:  Highly correlated positive</w:t>
+      </w:r>
+    </w:p>
+    <w:p>
+      <w:pPr>
+        <w:pStyle w:val="ListParagraph"/>
+        <w:numPr>
+          <w:ilvl w:val="0"/>
+          <w:numId w:val="4"/>
+        </w:numPr>
+        <w:spacing w:line="256" w:lineRule="auto"/>
+        <w:rPr>
+          <w:rFonts w:ascii="Times New Roman" w:hAnsi="Times New Roman" w:cs="Times New Roman"/>
+        </w:rPr>
+      </w:pPr>
+      <w:r>
+        <w:rPr>
+          <w:rFonts w:ascii="Times New Roman" w:hAnsi="Times New Roman" w:cs="Times New Roman"/>
+        </w:rPr>
+        <w:t>+: Moderately correlated positive</w:t>
+      </w:r>
+    </w:p>
+    <w:p>
+      <w:pPr>
+        <w:pStyle w:val="ListParagraph"/>
+        <w:numPr>
+          <w:ilvl w:val="0"/>
+          <w:numId w:val="4"/>
+        </w:numPr>
+        <w:spacing w:line="256" w:lineRule="auto"/>
+        <w:rPr>
+          <w:rFonts w:ascii="Times New Roman" w:hAnsi="Times New Roman" w:cs="Times New Roman"/>
+        </w:rPr>
+      </w:pPr>
+      <w:r>
+        <w:rPr>
+          <w:rFonts w:ascii="Times New Roman" w:hAnsi="Times New Roman" w:cs="Times New Roman"/>
+        </w:rPr>
+        <w:t>-: Moderately correlated negative</w:t>
+      </w:r>
+    </w:p>
+    <w:p>
+      <w:pPr>
+        <w:pStyle w:val="ListParagraph"/>
+        <w:numPr>
+          <w:ilvl w:val="0"/>
+          <w:numId w:val="4"/>
+        </w:numPr>
+        <w:spacing w:line="256" w:lineRule="auto"/>
+        <w:rPr>
+          <w:rFonts w:ascii="Times New Roman" w:hAnsi="Times New Roman" w:cs="Times New Roman"/>
+        </w:rPr>
+      </w:pPr>
+      <w:r>
+        <w:rPr>
+          <w:rFonts w:ascii="Times New Roman" w:hAnsi="Times New Roman" w:cs="Times New Roman"/>
+        </w:rPr>
+        <w:t>--: Highly correlated negative</w:t>
+      </w:r>
+    </w:p>
+    <w:p>
+      <w:pPr>
+        <w:pStyle w:val="ListParagraph"/>
+        <w:spacing w:line="256" w:lineRule="auto"/>
+        <w:rPr>
+          <w:rFonts w:ascii="Times New Roman" w:hAnsi="Times New Roman" w:cs="Times New Roman"/>
+        </w:rPr>
+      </w:pPr>
+    </w:p>
+    <w:tbl>
+      <w:tblPr>
+        <w:tblStyle w:val="PlainTable5"/>
+        <w:tblW w:w="0" w:type="auto"/>
+        <w:tblLook w:val="04A0" w:firstRow="1" w:lastRow="0" w:firstColumn="1" w:lastColumn="0" w:noHBand="0" w:noVBand="1"/>
+      </w:tblPr>
+      <w:tblGrid>
+        <w:gridCol w:w="1025"/>
+        <w:gridCol w:w="845"/>
+        <w:gridCol w:w="859"/>
+        <w:gridCol w:w="1023"/>
+        <w:gridCol w:w="929"/>
+        <w:gridCol w:w="915"/>
+        <w:gridCol w:w="922"/>
+        <w:gridCol w:w="908"/>
+        <w:gridCol w:w="887"/>
+        <w:gridCol w:w="1047"/>
+      </w:tblGrid>
+      <w:tr>
+        <w:trPr>
+          <w:cnfStyle w:val="100000000000" w:firstRow="1" w:lastRow="0" w:firstColumn="0" w:lastColumn="0" w:oddVBand="0" w:evenVBand="0" w:oddHBand="0" w:evenHBand="0" w:firstRowFirstColumn="0" w:firstRowLastColumn="0" w:lastRowFirstColumn="0" w:lastRowLastColumn="0"/>
+        </w:trPr>
+        <w:tc>
+          <w:tcPr>
+            <w:cnfStyle w:val="001000000100" w:firstRow="0" w:lastRow="0" w:firstColumn="1" w:lastColumn="0" w:oddVBand="0" w:evenVBand="0" w:oddHBand="0" w:evenHBand="0" w:firstRowFirstColumn="1" w:firstRowLastColumn="0" w:lastRowFirstColumn="0" w:lastRowLastColumn="0"/>
+            <w:tcW w:w="1024" w:type="dxa"/>
+          </w:tcPr>
+          <w:p>
+            <w:pPr>
+              <w:rPr>
+                <w:rFonts w:ascii="Times New Roman" w:hAnsi="Times New Roman" w:cs="Times New Roman"/>
+              </w:rPr>
+            </w:pPr>
+          </w:p>
+        </w:tc>
+        <w:tc>
+          <w:tcPr>
+            <w:tcW w:w="892" w:type="dxa"/>
+            <w:hideMark/>
+          </w:tcPr>
+          <w:p>
+            <w:pPr>
+              <w:cnfStyle w:val="100000000000" w:firstRow="1" w:lastRow="0" w:firstColumn="0" w:lastColumn="0" w:oddVBand="0" w:evenVBand="0" w:oddHBand="0" w:evenHBand="0" w:firstRowFirstColumn="0" w:firstRowLastColumn="0" w:lastRowFirstColumn="0" w:lastRowLastColumn="0"/>
+              <w:rPr>
+                <w:rFonts w:ascii="Times New Roman" w:hAnsi="Times New Roman" w:cs="Times New Roman"/>
+                <w:sz w:val="22"/>
+              </w:rPr>
+            </w:pPr>
+            <w:r>
+              <w:rPr>
+                <w:rFonts w:ascii="Times New Roman" w:hAnsi="Times New Roman" w:cs="Times New Roman"/>
+                <w:sz w:val="22"/>
+              </w:rPr>
+              <w:t>Speed of Refuel</w:t>
+            </w:r>
+          </w:p>
+        </w:tc>
+        <w:tc>
+          <w:tcPr>
+            <w:tcW w:w="899" w:type="dxa"/>
+            <w:hideMark/>
+          </w:tcPr>
+          <w:p>
+            <w:pPr>
+              <w:cnfStyle w:val="100000000000" w:firstRow="1" w:lastRow="0" w:firstColumn="0" w:lastColumn="0" w:oddVBand="0" w:evenVBand="0" w:oddHBand="0" w:evenHBand="0" w:firstRowFirstColumn="0" w:firstRowLastColumn="0" w:lastRowFirstColumn="0" w:lastRowLastColumn="0"/>
+              <w:rPr>
+                <w:rFonts w:ascii="Times New Roman" w:hAnsi="Times New Roman" w:cs="Times New Roman"/>
+                <w:sz w:val="22"/>
+              </w:rPr>
+            </w:pPr>
+            <w:r>
+              <w:rPr>
+                <w:rFonts w:ascii="Times New Roman" w:hAnsi="Times New Roman" w:cs="Times New Roman"/>
+                <w:sz w:val="22"/>
+              </w:rPr>
+              <w:t>Ability to refuel two robots</w:t>
+            </w:r>
+          </w:p>
+        </w:tc>
+        <w:tc>
+          <w:tcPr>
+            <w:tcW w:w="1023" w:type="dxa"/>
+            <w:hideMark/>
+          </w:tcPr>
+          <w:p>
+            <w:pPr>
+              <w:cnfStyle w:val="100000000000" w:firstRow="1" w:lastRow="0" w:firstColumn="0" w:lastColumn="0" w:oddVBand="0" w:evenVBand="0" w:oddHBand="0" w:evenHBand="0" w:firstRowFirstColumn="0" w:firstRowLastColumn="0" w:lastRowFirstColumn="0" w:lastRowLastColumn="0"/>
+              <w:rPr>
+                <w:rFonts w:ascii="Times New Roman" w:hAnsi="Times New Roman" w:cs="Times New Roman"/>
+                <w:sz w:val="22"/>
+              </w:rPr>
+            </w:pPr>
+            <w:r>
+              <w:rPr>
+                <w:rFonts w:ascii="Times New Roman" w:hAnsi="Times New Roman" w:cs="Times New Roman"/>
+                <w:sz w:val="22"/>
+              </w:rPr>
+              <w:t>Dispense about 50 bullets per refuel</w:t>
+            </w:r>
+          </w:p>
+        </w:tc>
+        <w:tc>
+          <w:tcPr>
+            <w:tcW w:w="932" w:type="dxa"/>
+          </w:tcPr>
+          <w:p>
+            <w:pPr>
+              <w:cnfStyle w:val="100000000000" w:firstRow="1" w:lastRow="0" w:firstColumn="0" w:lastColumn="0" w:oddVBand="0" w:evenVBand="0" w:oddHBand="0" w:evenHBand="0" w:firstRowFirstColumn="0" w:firstRowLastColumn="0" w:lastRowFirstColumn="0" w:lastRowLastColumn="0"/>
+              <w:rPr>
+                <w:rFonts w:ascii="Times New Roman" w:hAnsi="Times New Roman" w:cs="Times New Roman"/>
+                <w:sz w:val="22"/>
+              </w:rPr>
+            </w:pPr>
+            <w:r>
+              <w:rPr>
+                <w:rFonts w:ascii="Times New Roman" w:hAnsi="Times New Roman" w:cs="Times New Roman"/>
+                <w:sz w:val="22"/>
+              </w:rPr>
+              <w:t>Able to be handled by two people</w:t>
+            </w:r>
+          </w:p>
+        </w:tc>
+        <w:tc>
+          <w:tcPr>
+            <w:tcW w:w="925" w:type="dxa"/>
+          </w:tcPr>
+          <w:p>
+            <w:pPr>
+              <w:cnfStyle w:val="100000000000" w:firstRow="1" w:lastRow="0" w:firstColumn="0" w:lastColumn="0" w:oddVBand="0" w:evenVBand="0" w:oddHBand="0" w:evenHBand="0" w:firstRowFirstColumn="0" w:firstRowLastColumn="0" w:lastRowFirstColumn="0" w:lastRowLastColumn="0"/>
+              <w:rPr>
+                <w:rFonts w:ascii="Times New Roman" w:hAnsi="Times New Roman" w:cs="Times New Roman"/>
+                <w:sz w:val="22"/>
+              </w:rPr>
+            </w:pPr>
+            <w:r>
+              <w:rPr>
+                <w:rFonts w:ascii="Times New Roman" w:hAnsi="Times New Roman" w:cs="Times New Roman"/>
+                <w:sz w:val="22"/>
+              </w:rPr>
+              <w:t>Battery</w:t>
+            </w:r>
+            <w:r>
+              <w:rPr>
+                <w:rFonts w:ascii="Times New Roman" w:hAnsi="Times New Roman" w:cs="Times New Roman"/>
+                <w:sz w:val="22"/>
+              </w:rPr>
+              <w:t xml:space="preserve"> power l</w:t>
+            </w:r>
+            <w:r>
+              <w:rPr>
+                <w:rFonts w:ascii="Times New Roman" w:hAnsi="Times New Roman" w:cs="Times New Roman"/>
+                <w:sz w:val="22"/>
+              </w:rPr>
+              <w:t>asting 30 minutes</w:t>
+            </w:r>
+          </w:p>
+        </w:tc>
+        <w:tc>
+          <w:tcPr>
+            <w:tcW w:w="929" w:type="dxa"/>
+          </w:tcPr>
+          <w:p>
+            <w:pPr>
+              <w:cnfStyle w:val="100000000000" w:firstRow="1" w:lastRow="0" w:firstColumn="0" w:lastColumn="0" w:oddVBand="0" w:evenVBand="0" w:oddHBand="0" w:evenHBand="0" w:firstRowFirstColumn="0" w:firstRowLastColumn="0" w:lastRowFirstColumn="0" w:lastRowLastColumn="0"/>
+              <w:rPr>
+                <w:rFonts w:ascii="Times New Roman" w:hAnsi="Times New Roman" w:cs="Times New Roman"/>
+                <w:sz w:val="22"/>
+              </w:rPr>
+            </w:pPr>
+            <w:r>
+              <w:rPr>
+                <w:rFonts w:ascii="Times New Roman" w:hAnsi="Times New Roman" w:cs="Times New Roman"/>
+                <w:sz w:val="22"/>
+              </w:rPr>
+              <w:t>Able to detect the docking robots</w:t>
+            </w:r>
+          </w:p>
+        </w:tc>
+        <w:tc>
+          <w:tcPr>
+            <w:tcW w:w="922" w:type="dxa"/>
+          </w:tcPr>
+          <w:p>
+            <w:pPr>
+              <w:cnfStyle w:val="100000000000" w:firstRow="1" w:lastRow="0" w:firstColumn="0" w:lastColumn="0" w:oddVBand="0" w:evenVBand="0" w:oddHBand="0" w:evenHBand="0" w:firstRowFirstColumn="0" w:firstRowLastColumn="0" w:lastRowFirstColumn="0" w:lastRowLastColumn="0"/>
+              <w:rPr>
+                <w:rFonts w:ascii="Times New Roman" w:hAnsi="Times New Roman" w:cs="Times New Roman"/>
+                <w:sz w:val="22"/>
+              </w:rPr>
+            </w:pPr>
+            <w:r>
+              <w:rPr>
+                <w:rFonts w:ascii="Times New Roman" w:hAnsi="Times New Roman" w:cs="Times New Roman"/>
+                <w:sz w:val="22"/>
+              </w:rPr>
+              <w:t>Track the number of bullets</w:t>
+            </w:r>
+          </w:p>
+        </w:tc>
+        <w:tc>
+          <w:tcPr>
+            <w:tcW w:w="912" w:type="dxa"/>
+          </w:tcPr>
+          <w:p>
+            <w:pPr>
+              <w:cnfStyle w:val="100000000000" w:firstRow="1" w:lastRow="0" w:firstColumn="0" w:lastColumn="0" w:oddVBand="0" w:evenVBand="0" w:oddHBand="0" w:evenHBand="0" w:firstRowFirstColumn="0" w:firstRowLastColumn="0" w:lastRowFirstColumn="0" w:lastRowLastColumn="0"/>
+              <w:rPr>
+                <w:rFonts w:ascii="Times New Roman" w:hAnsi="Times New Roman" w:cs="Times New Roman"/>
+                <w:sz w:val="22"/>
+              </w:rPr>
+            </w:pPr>
+            <w:r>
+              <w:rPr>
+                <w:rFonts w:ascii="Times New Roman" w:hAnsi="Times New Roman" w:cs="Times New Roman"/>
+                <w:sz w:val="22"/>
+              </w:rPr>
+              <w:t>Avoid overfill the supply station</w:t>
+            </w:r>
+          </w:p>
+        </w:tc>
+        <w:tc>
+          <w:tcPr>
+            <w:tcW w:w="902" w:type="dxa"/>
+          </w:tcPr>
+          <w:p>
+            <w:pPr>
+              <w:cnfStyle w:val="100000000000" w:firstRow="1" w:lastRow="0" w:firstColumn="0" w:lastColumn="0" w:oddVBand="0" w:evenVBand="0" w:oddHBand="0" w:evenHBand="0" w:firstRowFirstColumn="0" w:firstRowLastColumn="0" w:lastRowFirstColumn="0" w:lastRowLastColumn="0"/>
+              <w:rPr>
+                <w:rFonts w:ascii="Times New Roman" w:hAnsi="Times New Roman" w:cs="Times New Roman"/>
+                <w:sz w:val="22"/>
+              </w:rPr>
+            </w:pPr>
+            <w:r>
+              <w:rPr>
+                <w:rFonts w:ascii="Times New Roman" w:hAnsi="Times New Roman" w:cs="Times New Roman"/>
+                <w:sz w:val="22"/>
+              </w:rPr>
+              <w:t xml:space="preserve">Supply station </w:t>
+            </w:r>
+            <w:r>
+              <w:rPr>
+                <w:rFonts w:ascii="Times New Roman" w:hAnsi="Times New Roman" w:cs="Times New Roman"/>
+                <w:sz w:val="22"/>
+              </w:rPr>
+              <w:t>able to adjust</w:t>
+            </w:r>
+            <w:r>
+              <w:rPr>
+                <w:rFonts w:ascii="Times New Roman" w:hAnsi="Times New Roman" w:cs="Times New Roman"/>
+                <w:sz w:val="22"/>
+              </w:rPr>
+              <w:t xml:space="preserve"> vertically</w:t>
+            </w:r>
+          </w:p>
+        </w:tc>
+      </w:tr>
+      <w:tr>
+        <w:trPr>
+          <w:cnfStyle w:val="000000100000" w:firstRow="0" w:lastRow="0" w:firstColumn="0" w:lastColumn="0" w:oddVBand="0" w:evenVBand="0" w:oddHBand="1" w:evenHBand="0" w:firstRowFirstColumn="0" w:firstRowLastColumn="0" w:lastRowFirstColumn="0" w:lastRowLastColumn="0"/>
+        </w:trPr>
+        <w:tc>
+          <w:tcPr>
+            <w:cnfStyle w:val="001000000000" w:firstRow="0" w:lastRow="0" w:firstColumn="1" w:lastColumn="0" w:oddVBand="0" w:evenVBand="0" w:oddHBand="0" w:evenHBand="0" w:firstRowFirstColumn="0" w:firstRowLastColumn="0" w:lastRowFirstColumn="0" w:lastRowLastColumn="0"/>
+            <w:tcW w:w="1024" w:type="dxa"/>
+          </w:tcPr>
+          <w:p>
+            <w:pPr>
+              <w:rPr>
+                <w:rFonts w:ascii="Times New Roman" w:hAnsi="Times New Roman" w:cs="Times New Roman"/>
+                <w:sz w:val="22"/>
+              </w:rPr>
+            </w:pPr>
+            <w:r>
+              <w:rPr>
+                <w:rFonts w:ascii="Times New Roman" w:hAnsi="Times New Roman" w:cs="Times New Roman"/>
+                <w:sz w:val="22"/>
+              </w:rPr>
+              <w:t>Speed of Refuel</w:t>
+            </w:r>
+          </w:p>
+        </w:tc>
+        <w:tc>
+          <w:tcPr>
+            <w:tcW w:w="892" w:type="dxa"/>
+          </w:tcPr>
+          <w:p>
+            <w:pPr>
+              <w:cnfStyle w:val="000000100000" w:firstRow="0" w:lastRow="0" w:firstColumn="0" w:lastColumn="0" w:oddVBand="0" w:evenVBand="0" w:oddHBand="1" w:evenHBand="0" w:firstRowFirstColumn="0" w:firstRowLastColumn="0" w:lastRowFirstColumn="0" w:lastRowLastColumn="0"/>
+              <w:rPr>
+                <w:rFonts w:ascii="Times New Roman" w:hAnsi="Times New Roman" w:cs="Times New Roman"/>
+              </w:rPr>
+            </w:pPr>
+          </w:p>
+          <w:p>
+            <w:pPr>
+              <w:cnfStyle w:val="000000100000" w:firstRow="0" w:lastRow="0" w:firstColumn="0" w:lastColumn="0" w:oddVBand="0" w:evenVBand="0" w:oddHBand="1" w:evenHBand="0" w:firstRowFirstColumn="0" w:firstRowLastColumn="0" w:lastRowFirstColumn="0" w:lastRowLastColumn="0"/>
+              <w:rPr>
+                <w:rFonts w:ascii="Times New Roman" w:hAnsi="Times New Roman" w:cs="Times New Roman"/>
+              </w:rPr>
+            </w:pPr>
+          </w:p>
+        </w:tc>
+        <w:tc>
+          <w:tcPr>
+            <w:tcW w:w="899" w:type="dxa"/>
+          </w:tcPr>
+          <w:p>
+            <w:pPr>
+              <w:cnfStyle w:val="000000100000" w:firstRow="0" w:lastRow="0" w:firstColumn="0" w:lastColumn="0" w:oddVBand="0" w:evenVBand="0" w:oddHBand="1" w:evenHBand="0" w:firstRowFirstColumn="0" w:firstRowLastColumn="0" w:lastRowFirstColumn="0" w:lastRowLastColumn="0"/>
+              <w:rPr>
+                <w:rFonts w:ascii="Times New Roman" w:hAnsi="Times New Roman" w:cs="Times New Roman"/>
+              </w:rPr>
+            </w:pPr>
+            <w:r>
+              <w:rPr>
+                <w:rFonts w:ascii="Times New Roman" w:hAnsi="Times New Roman" w:cs="Times New Roman"/>
+              </w:rPr>
+              <w:t>++</w:t>
+            </w:r>
+          </w:p>
+        </w:tc>
+        <w:tc>
+          <w:tcPr>
+            <w:tcW w:w="1023" w:type="dxa"/>
+          </w:tcPr>
+          <w:p>
+            <w:pPr>
+              <w:cnfStyle w:val="000000100000" w:firstRow="0" w:lastRow="0" w:firstColumn="0" w:lastColumn="0" w:oddVBand="0" w:evenVBand="0" w:oddHBand="1" w:evenHBand="0" w:firstRowFirstColumn="0" w:firstRowLastColumn="0" w:lastRowFirstColumn="0" w:lastRowLastColumn="0"/>
+              <w:rPr>
+                <w:rFonts w:ascii="Times New Roman" w:hAnsi="Times New Roman" w:cs="Times New Roman"/>
+              </w:rPr>
+            </w:pPr>
+            <w:r>
+              <w:rPr>
+                <w:rFonts w:ascii="Times New Roman" w:hAnsi="Times New Roman" w:cs="Times New Roman"/>
+              </w:rPr>
+              <w:t>++</w:t>
+            </w:r>
+          </w:p>
+        </w:tc>
+        <w:tc>
+          <w:tcPr>
+            <w:tcW w:w="932" w:type="dxa"/>
+          </w:tcPr>
+          <w:p>
+            <w:pPr>
+              <w:cnfStyle w:val="000000100000" w:firstRow="0" w:lastRow="0" w:firstColumn="0" w:lastColumn="0" w:oddVBand="0" w:evenVBand="0" w:oddHBand="1" w:evenHBand="0" w:firstRowFirstColumn="0" w:firstRowLastColumn="0" w:lastRowFirstColumn="0" w:lastRowLastColumn="0"/>
+              <w:rPr>
+                <w:rFonts w:ascii="Times New Roman" w:hAnsi="Times New Roman" w:cs="Times New Roman"/>
+              </w:rPr>
+            </w:pPr>
+            <w:r>
+              <w:rPr>
+                <w:rFonts w:ascii="Times New Roman" w:hAnsi="Times New Roman" w:cs="Times New Roman"/>
+              </w:rPr>
+              <w:t>-</w:t>
+            </w:r>
+          </w:p>
+        </w:tc>
+        <w:tc>
+          <w:tcPr>
+            <w:tcW w:w="925" w:type="dxa"/>
+          </w:tcPr>
+          <w:p>
+            <w:pPr>
+              <w:cnfStyle w:val="000000100000" w:firstRow="0" w:lastRow="0" w:firstColumn="0" w:lastColumn="0" w:oddVBand="0" w:evenVBand="0" w:oddHBand="1" w:evenHBand="0" w:firstRowFirstColumn="0" w:firstRowLastColumn="0" w:lastRowFirstColumn="0" w:lastRowLastColumn="0"/>
+              <w:rPr>
+                <w:rFonts w:ascii="Times New Roman" w:hAnsi="Times New Roman" w:cs="Times New Roman"/>
+              </w:rPr>
+            </w:pPr>
+            <w:r>
+              <w:rPr>
+                <w:rFonts w:ascii="Times New Roman" w:hAnsi="Times New Roman" w:cs="Times New Roman"/>
+              </w:rPr>
+              <w:t>+</w:t>
+            </w:r>
+          </w:p>
+        </w:tc>
+        <w:tc>
+          <w:tcPr>
+            <w:tcW w:w="929" w:type="dxa"/>
+          </w:tcPr>
+          <w:p>
+            <w:pPr>
+              <w:cnfStyle w:val="000000100000" w:firstRow="0" w:lastRow="0" w:firstColumn="0" w:lastColumn="0" w:oddVBand="0" w:evenVBand="0" w:oddHBand="1" w:evenHBand="0" w:firstRowFirstColumn="0" w:firstRowLastColumn="0" w:lastRowFirstColumn="0" w:lastRowLastColumn="0"/>
+              <w:rPr>
+                <w:rFonts w:ascii="Times New Roman" w:hAnsi="Times New Roman" w:cs="Times New Roman"/>
+              </w:rPr>
+            </w:pPr>
+            <w:r>
+              <w:rPr>
+                <w:rFonts w:ascii="Times New Roman" w:hAnsi="Times New Roman" w:cs="Times New Roman"/>
+              </w:rPr>
+              <w:t>+</w:t>
+            </w:r>
+          </w:p>
+        </w:tc>
+        <w:tc>
+          <w:tcPr>
+            <w:tcW w:w="922" w:type="dxa"/>
+          </w:tcPr>
+          <w:p>
+            <w:pPr>
+              <w:cnfStyle w:val="000000100000" w:firstRow="0" w:lastRow="0" w:firstColumn="0" w:lastColumn="0" w:oddVBand="0" w:evenVBand="0" w:oddHBand="1" w:evenHBand="0" w:firstRowFirstColumn="0" w:firstRowLastColumn="0" w:lastRowFirstColumn="0" w:lastRowLastColumn="0"/>
+              <w:rPr>
+                <w:rFonts w:ascii="Times New Roman" w:hAnsi="Times New Roman" w:cs="Times New Roman"/>
+              </w:rPr>
+            </w:pPr>
+            <w:r>
+              <w:rPr>
+                <w:rFonts w:ascii="Times New Roman" w:hAnsi="Times New Roman" w:cs="Times New Roman"/>
+              </w:rPr>
+              <w:t>+</w:t>
+            </w:r>
+          </w:p>
+        </w:tc>
+        <w:tc>
+          <w:tcPr>
+            <w:tcW w:w="912" w:type="dxa"/>
+          </w:tcPr>
+          <w:p>
+            <w:pPr>
+              <w:cnfStyle w:val="000000100000" w:firstRow="0" w:lastRow="0" w:firstColumn="0" w:lastColumn="0" w:oddVBand="0" w:evenVBand="0" w:oddHBand="1" w:evenHBand="0" w:firstRowFirstColumn="0" w:firstRowLastColumn="0" w:lastRowFirstColumn="0" w:lastRowLastColumn="0"/>
+              <w:rPr>
+                <w:rFonts w:ascii="Times New Roman" w:hAnsi="Times New Roman" w:cs="Times New Roman"/>
+              </w:rPr>
+            </w:pPr>
+            <w:r>
+              <w:rPr>
+                <w:rFonts w:ascii="Times New Roman" w:hAnsi="Times New Roman" w:cs="Times New Roman"/>
+              </w:rPr>
+              <w:t>+</w:t>
+            </w:r>
+          </w:p>
+        </w:tc>
+        <w:tc>
+          <w:tcPr>
+            <w:tcW w:w="902" w:type="dxa"/>
+          </w:tcPr>
+          <w:p>
+            <w:pPr>
+              <w:cnfStyle w:val="000000100000" w:firstRow="0" w:lastRow="0" w:firstColumn="0" w:lastColumn="0" w:oddVBand="0" w:evenVBand="0" w:oddHBand="1" w:evenHBand="0" w:firstRowFirstColumn="0" w:firstRowLastColumn="0" w:lastRowFirstColumn="0" w:lastRowLastColumn="0"/>
+              <w:rPr>
+                <w:rFonts w:ascii="Times New Roman" w:hAnsi="Times New Roman" w:cs="Times New Roman"/>
+              </w:rPr>
+            </w:pPr>
+            <w:r>
+              <w:rPr>
+                <w:rFonts w:ascii="Times New Roman" w:hAnsi="Times New Roman" w:cs="Times New Roman"/>
+              </w:rPr>
+              <w:t>+</w:t>
+            </w:r>
+          </w:p>
+        </w:tc>
+      </w:tr>
+      <w:tr>
+        <w:tc>
+          <w:tcPr>
+            <w:cnfStyle w:val="001000000000" w:firstRow="0" w:lastRow="0" w:firstColumn="1" w:lastColumn="0" w:oddVBand="0" w:evenVBand="0" w:oddHBand="0" w:evenHBand="0" w:firstRowFirstColumn="0" w:firstRowLastColumn="0" w:lastRowFirstColumn="0" w:lastRowLastColumn="0"/>
+            <w:tcW w:w="1024" w:type="dxa"/>
+          </w:tcPr>
+          <w:p>
+            <w:pPr>
+              <w:rPr>
+                <w:rFonts w:ascii="Times New Roman" w:hAnsi="Times New Roman" w:cs="Times New Roman"/>
+                <w:sz w:val="22"/>
+              </w:rPr>
+            </w:pPr>
+            <w:r>
+              <w:rPr>
+                <w:rFonts w:ascii="Times New Roman" w:hAnsi="Times New Roman" w:cs="Times New Roman"/>
+                <w:sz w:val="22"/>
+              </w:rPr>
+              <w:t>Ability to refuel two robots</w:t>
+            </w:r>
+          </w:p>
+        </w:tc>
+        <w:tc>
+          <w:tcPr>
+            <w:tcW w:w="892" w:type="dxa"/>
+          </w:tcPr>
+          <w:p>
+            <w:pPr>
+              <w:cnfStyle w:val="000000000000" w:firstRow="0" w:lastRow="0" w:firstColumn="0" w:lastColumn="0" w:oddVBand="0" w:evenVBand="0" w:oddHBand="0" w:evenHBand="0" w:firstRowFirstColumn="0" w:firstRowLastColumn="0" w:lastRowFirstColumn="0" w:lastRowLastColumn="0"/>
+              <w:rPr>
+                <w:rFonts w:ascii="Times New Roman" w:hAnsi="Times New Roman" w:cs="Times New Roman"/>
+              </w:rPr>
+            </w:pPr>
+          </w:p>
+        </w:tc>
+        <w:tc>
+          <w:tcPr>
+            <w:tcW w:w="899" w:type="dxa"/>
+          </w:tcPr>
+          <w:p>
+            <w:pPr>
+              <w:cnfStyle w:val="000000000000" w:firstRow="0" w:lastRow="0" w:firstColumn="0" w:lastColumn="0" w:oddVBand="0" w:evenVBand="0" w:oddHBand="0" w:evenHBand="0" w:firstRowFirstColumn="0" w:firstRowLastColumn="0" w:lastRowFirstColumn="0" w:lastRowLastColumn="0"/>
+              <w:rPr>
+                <w:rFonts w:ascii="Times New Roman" w:hAnsi="Times New Roman" w:cs="Times New Roman"/>
+              </w:rPr>
+            </w:pPr>
+          </w:p>
+        </w:tc>
+        <w:tc>
+          <w:tcPr>
+            <w:tcW w:w="1023" w:type="dxa"/>
+          </w:tcPr>
+          <w:p>
+            <w:pPr>
+              <w:cnfStyle w:val="000000000000" w:firstRow="0" w:lastRow="0" w:firstColumn="0" w:lastColumn="0" w:oddVBand="0" w:evenVBand="0" w:oddHBand="0" w:evenHBand="0" w:firstRowFirstColumn="0" w:firstRowLastColumn="0" w:lastRowFirstColumn="0" w:lastRowLastColumn="0"/>
+              <w:rPr>
+                <w:rFonts w:ascii="Times New Roman" w:hAnsi="Times New Roman" w:cs="Times New Roman"/>
+              </w:rPr>
+            </w:pPr>
+            <w:r>
+              <w:rPr>
+                <w:rFonts w:ascii="Times New Roman" w:hAnsi="Times New Roman" w:cs="Times New Roman"/>
+              </w:rPr>
+              <w:t>++</w:t>
+            </w:r>
+          </w:p>
+        </w:tc>
+        <w:tc>
+          <w:tcPr>
+            <w:tcW w:w="932" w:type="dxa"/>
+          </w:tcPr>
+          <w:p>
+            <w:pPr>
+              <w:cnfStyle w:val="000000000000" w:firstRow="0" w:lastRow="0" w:firstColumn="0" w:lastColumn="0" w:oddVBand="0" w:evenVBand="0" w:oddHBand="0" w:evenHBand="0" w:firstRowFirstColumn="0" w:firstRowLastColumn="0" w:lastRowFirstColumn="0" w:lastRowLastColumn="0"/>
+              <w:rPr>
+                <w:rFonts w:ascii="Times New Roman" w:hAnsi="Times New Roman" w:cs="Times New Roman"/>
+              </w:rPr>
+            </w:pPr>
+            <w:r>
+              <w:rPr>
+                <w:rFonts w:ascii="Times New Roman" w:hAnsi="Times New Roman" w:cs="Times New Roman"/>
+              </w:rPr>
+              <w:t>-</w:t>
+            </w:r>
+          </w:p>
+        </w:tc>
+        <w:tc>
+          <w:tcPr>
+            <w:tcW w:w="925" w:type="dxa"/>
+          </w:tcPr>
+          <w:p>
+            <w:pPr>
+              <w:cnfStyle w:val="000000000000" w:firstRow="0" w:lastRow="0" w:firstColumn="0" w:lastColumn="0" w:oddVBand="0" w:evenVBand="0" w:oddHBand="0" w:evenHBand="0" w:firstRowFirstColumn="0" w:firstRowLastColumn="0" w:lastRowFirstColumn="0" w:lastRowLastColumn="0"/>
+              <w:rPr>
+                <w:rFonts w:ascii="Times New Roman" w:hAnsi="Times New Roman" w:cs="Times New Roman"/>
+              </w:rPr>
+            </w:pPr>
+            <w:r>
+              <w:rPr>
+                <w:rFonts w:ascii="Times New Roman" w:hAnsi="Times New Roman" w:cs="Times New Roman"/>
+              </w:rPr>
+              <w:t>+</w:t>
+            </w:r>
+          </w:p>
+        </w:tc>
+        <w:tc>
+          <w:tcPr>
+            <w:tcW w:w="929" w:type="dxa"/>
+          </w:tcPr>
+          <w:p>
+            <w:pPr>
+              <w:cnfStyle w:val="000000000000" w:firstRow="0" w:lastRow="0" w:firstColumn="0" w:lastColumn="0" w:oddVBand="0" w:evenVBand="0" w:oddHBand="0" w:evenHBand="0" w:firstRowFirstColumn="0" w:firstRowLastColumn="0" w:lastRowFirstColumn="0" w:lastRowLastColumn="0"/>
+              <w:rPr>
+                <w:rFonts w:ascii="Times New Roman" w:hAnsi="Times New Roman" w:cs="Times New Roman"/>
+              </w:rPr>
+            </w:pPr>
+            <w:r>
+              <w:rPr>
+                <w:rFonts w:ascii="Times New Roman" w:hAnsi="Times New Roman" w:cs="Times New Roman"/>
+              </w:rPr>
+              <w:t>+</w:t>
+            </w:r>
+          </w:p>
+        </w:tc>
+        <w:tc>
+          <w:tcPr>
+            <w:tcW w:w="922" w:type="dxa"/>
+          </w:tcPr>
+          <w:p>
+            <w:pPr>
+              <w:cnfStyle w:val="000000000000" w:firstRow="0" w:lastRow="0" w:firstColumn="0" w:lastColumn="0" w:oddVBand="0" w:evenVBand="0" w:oddHBand="0" w:evenHBand="0" w:firstRowFirstColumn="0" w:firstRowLastColumn="0" w:lastRowFirstColumn="0" w:lastRowLastColumn="0"/>
+              <w:rPr>
+                <w:rFonts w:ascii="Times New Roman" w:hAnsi="Times New Roman" w:cs="Times New Roman"/>
+              </w:rPr>
+            </w:pPr>
+            <w:r>
+              <w:rPr>
+                <w:rFonts w:ascii="Times New Roman" w:hAnsi="Times New Roman" w:cs="Times New Roman"/>
+              </w:rPr>
+              <w:t>+</w:t>
+            </w:r>
+          </w:p>
+        </w:tc>
+        <w:tc>
+          <w:tcPr>
+            <w:tcW w:w="912" w:type="dxa"/>
+          </w:tcPr>
+          <w:p>
+            <w:pPr>
+              <w:cnfStyle w:val="000000000000" w:firstRow="0" w:lastRow="0" w:firstColumn="0" w:lastColumn="0" w:oddVBand="0" w:evenVBand="0" w:oddHBand="0" w:evenHBand="0" w:firstRowFirstColumn="0" w:firstRowLastColumn="0" w:lastRowFirstColumn="0" w:lastRowLastColumn="0"/>
+              <w:rPr>
+                <w:rFonts w:ascii="Times New Roman" w:hAnsi="Times New Roman" w:cs="Times New Roman"/>
+              </w:rPr>
+            </w:pPr>
+            <w:r>
+              <w:rPr>
+                <w:rFonts w:ascii="Times New Roman" w:hAnsi="Times New Roman" w:cs="Times New Roman"/>
+              </w:rPr>
+              <w:t>+</w:t>
+            </w:r>
+          </w:p>
+        </w:tc>
+        <w:tc>
+          <w:tcPr>
+            <w:tcW w:w="902" w:type="dxa"/>
+          </w:tcPr>
+          <w:p>
+            <w:pPr>
+              <w:cnfStyle w:val="000000000000" w:firstRow="0" w:lastRow="0" w:firstColumn="0" w:lastColumn="0" w:oddVBand="0" w:evenVBand="0" w:oddHBand="0" w:evenHBand="0" w:firstRowFirstColumn="0" w:firstRowLastColumn="0" w:lastRowFirstColumn="0" w:lastRowLastColumn="0"/>
+              <w:rPr>
+                <w:rFonts w:ascii="Times New Roman" w:hAnsi="Times New Roman" w:cs="Times New Roman"/>
+              </w:rPr>
+            </w:pPr>
+            <w:r>
+              <w:rPr>
+                <w:rFonts w:ascii="Times New Roman" w:hAnsi="Times New Roman" w:cs="Times New Roman"/>
+              </w:rPr>
+              <w:t>+</w:t>
+            </w:r>
+          </w:p>
+        </w:tc>
+      </w:tr>
+      <w:tr>
+        <w:trPr>
+          <w:cnfStyle w:val="000000100000" w:firstRow="0" w:lastRow="0" w:firstColumn="0" w:lastColumn="0" w:oddVBand="0" w:evenVBand="0" w:oddHBand="1" w:evenHBand="0" w:firstRowFirstColumn="0" w:firstRowLastColumn="0" w:lastRowFirstColumn="0" w:lastRowLastColumn="0"/>
+        </w:trPr>
+        <w:tc>
+          <w:tcPr>
+            <w:cnfStyle w:val="001000000000" w:firstRow="0" w:lastRow="0" w:firstColumn="1" w:lastColumn="0" w:oddVBand="0" w:evenVBand="0" w:oddHBand="0" w:evenHBand="0" w:firstRowFirstColumn="0" w:firstRowLastColumn="0" w:lastRowFirstColumn="0" w:lastRowLastColumn="0"/>
+            <w:tcW w:w="1024" w:type="dxa"/>
+          </w:tcPr>
+          <w:p>
+            <w:pPr>
+              <w:rPr>
+                <w:rFonts w:ascii="Times New Roman" w:hAnsi="Times New Roman" w:cs="Times New Roman"/>
+                <w:sz w:val="22"/>
+              </w:rPr>
+            </w:pPr>
+            <w:r>
+              <w:rPr>
+                <w:rFonts w:ascii="Times New Roman" w:hAnsi="Times New Roman" w:cs="Times New Roman"/>
+                <w:sz w:val="22"/>
+              </w:rPr>
+              <w:t>Dispense about 50 bullets per refuel</w:t>
+            </w:r>
+          </w:p>
+        </w:tc>
+        <w:tc>
+          <w:tcPr>
+            <w:tcW w:w="892" w:type="dxa"/>
+          </w:tcPr>
+          <w:p>
+            <w:pPr>
+              <w:cnfStyle w:val="000000100000" w:firstRow="0" w:lastRow="0" w:firstColumn="0" w:lastColumn="0" w:oddVBand="0" w:evenVBand="0" w:oddHBand="1" w:evenHBand="0" w:firstRowFirstColumn="0" w:firstRowLastColumn="0" w:lastRowFirstColumn="0" w:lastRowLastColumn="0"/>
+              <w:rPr>
+                <w:rFonts w:ascii="Times New Roman" w:hAnsi="Times New Roman" w:cs="Times New Roman"/>
+              </w:rPr>
+            </w:pPr>
+          </w:p>
+        </w:tc>
+        <w:tc>
+          <w:tcPr>
+            <w:tcW w:w="899" w:type="dxa"/>
+          </w:tcPr>
+          <w:p>
+            <w:pPr>
+              <w:cnfStyle w:val="000000100000" w:firstRow="0" w:lastRow="0" w:firstColumn="0" w:lastColumn="0" w:oddVBand="0" w:evenVBand="0" w:oddHBand="1" w:evenHBand="0" w:firstRowFirstColumn="0" w:firstRowLastColumn="0" w:lastRowFirstColumn="0" w:lastRowLastColumn="0"/>
+              <w:rPr>
+                <w:rFonts w:ascii="Times New Roman" w:hAnsi="Times New Roman" w:cs="Times New Roman"/>
+              </w:rPr>
+            </w:pPr>
+          </w:p>
+        </w:tc>
+        <w:tc>
+          <w:tcPr>
+            <w:tcW w:w="1023" w:type="dxa"/>
+          </w:tcPr>
+          <w:p>
+            <w:pPr>
+              <w:cnfStyle w:val="000000100000" w:firstRow="0" w:lastRow="0" w:firstColumn="0" w:lastColumn="0" w:oddVBand="0" w:evenVBand="0" w:oddHBand="1" w:evenHBand="0" w:firstRowFirstColumn="0" w:firstRowLastColumn="0" w:lastRowFirstColumn="0" w:lastRowLastColumn="0"/>
+              <w:rPr>
+                <w:rFonts w:ascii="Times New Roman" w:hAnsi="Times New Roman" w:cs="Times New Roman"/>
+              </w:rPr>
+            </w:pPr>
+          </w:p>
+        </w:tc>
+        <w:tc>
+          <w:tcPr>
+            <w:tcW w:w="932" w:type="dxa"/>
+          </w:tcPr>
+          <w:p>
+            <w:pPr>
+              <w:cnfStyle w:val="000000100000" w:firstRow="0" w:lastRow="0" w:firstColumn="0" w:lastColumn="0" w:oddVBand="0" w:evenVBand="0" w:oddHBand="1" w:evenHBand="0" w:firstRowFirstColumn="0" w:firstRowLastColumn="0" w:lastRowFirstColumn="0" w:lastRowLastColumn="0"/>
+              <w:rPr>
+                <w:rFonts w:ascii="Times New Roman" w:hAnsi="Times New Roman" w:cs="Times New Roman"/>
+              </w:rPr>
+            </w:pPr>
+            <w:r>
+              <w:rPr>
+                <w:rFonts w:ascii="Times New Roman" w:hAnsi="Times New Roman" w:cs="Times New Roman"/>
+              </w:rPr>
+              <w:t>-</w:t>
+            </w:r>
+          </w:p>
+        </w:tc>
+        <w:tc>
+          <w:tcPr>
+            <w:tcW w:w="925" w:type="dxa"/>
+          </w:tcPr>
+          <w:p>
+            <w:pPr>
+              <w:cnfStyle w:val="000000100000" w:firstRow="0" w:lastRow="0" w:firstColumn="0" w:lastColumn="0" w:oddVBand="0" w:evenVBand="0" w:oddHBand="1" w:evenHBand="0" w:firstRowFirstColumn="0" w:firstRowLastColumn="0" w:lastRowFirstColumn="0" w:lastRowLastColumn="0"/>
+              <w:rPr>
+                <w:rFonts w:ascii="Times New Roman" w:hAnsi="Times New Roman" w:cs="Times New Roman"/>
+              </w:rPr>
+            </w:pPr>
+            <w:r>
+              <w:rPr>
+                <w:rFonts w:ascii="Times New Roman" w:hAnsi="Times New Roman" w:cs="Times New Roman"/>
+              </w:rPr>
+              <w:t>+</w:t>
+            </w:r>
+          </w:p>
+        </w:tc>
+        <w:tc>
+          <w:tcPr>
+            <w:tcW w:w="929" w:type="dxa"/>
+          </w:tcPr>
+          <w:p>
+            <w:pPr>
+              <w:cnfStyle w:val="000000100000" w:firstRow="0" w:lastRow="0" w:firstColumn="0" w:lastColumn="0" w:oddVBand="0" w:evenVBand="0" w:oddHBand="1" w:evenHBand="0" w:firstRowFirstColumn="0" w:firstRowLastColumn="0" w:lastRowFirstColumn="0" w:lastRowLastColumn="0"/>
+              <w:rPr>
+                <w:rFonts w:ascii="Times New Roman" w:hAnsi="Times New Roman" w:cs="Times New Roman"/>
+              </w:rPr>
+            </w:pPr>
+            <w:r>
+              <w:rPr>
+                <w:rFonts w:ascii="Times New Roman" w:hAnsi="Times New Roman" w:cs="Times New Roman"/>
+              </w:rPr>
+              <w:t>+</w:t>
+            </w:r>
+          </w:p>
+        </w:tc>
+        <w:tc>
+          <w:tcPr>
+            <w:tcW w:w="922" w:type="dxa"/>
+          </w:tcPr>
+          <w:p>
+            <w:pPr>
+              <w:cnfStyle w:val="000000100000" w:firstRow="0" w:lastRow="0" w:firstColumn="0" w:lastColumn="0" w:oddVBand="0" w:evenVBand="0" w:oddHBand="1" w:evenHBand="0" w:firstRowFirstColumn="0" w:firstRowLastColumn="0" w:lastRowFirstColumn="0" w:lastRowLastColumn="0"/>
+              <w:rPr>
+                <w:rFonts w:ascii="Times New Roman" w:hAnsi="Times New Roman" w:cs="Times New Roman"/>
+              </w:rPr>
+            </w:pPr>
+            <w:r>
+              <w:rPr>
+                <w:rFonts w:ascii="Times New Roman" w:hAnsi="Times New Roman" w:cs="Times New Roman"/>
+              </w:rPr>
+              <w:t>++</w:t>
+            </w:r>
+          </w:p>
+        </w:tc>
+        <w:tc>
+          <w:tcPr>
+            <w:tcW w:w="912" w:type="dxa"/>
+          </w:tcPr>
+          <w:p>
+            <w:pPr>
+              <w:cnfStyle w:val="000000100000" w:firstRow="0" w:lastRow="0" w:firstColumn="0" w:lastColumn="0" w:oddVBand="0" w:evenVBand="0" w:oddHBand="1" w:evenHBand="0" w:firstRowFirstColumn="0" w:firstRowLastColumn="0" w:lastRowFirstColumn="0" w:lastRowLastColumn="0"/>
+              <w:rPr>
+                <w:rFonts w:ascii="Times New Roman" w:hAnsi="Times New Roman" w:cs="Times New Roman"/>
+              </w:rPr>
+            </w:pPr>
+            <w:r>
+              <w:rPr>
+                <w:rFonts w:ascii="Times New Roman" w:hAnsi="Times New Roman" w:cs="Times New Roman"/>
+              </w:rPr>
+              <w:t>++</w:t>
+            </w:r>
+          </w:p>
+        </w:tc>
+        <w:tc>
+          <w:tcPr>
+            <w:tcW w:w="902" w:type="dxa"/>
+          </w:tcPr>
+          <w:p>
+            <w:pPr>
+              <w:cnfStyle w:val="000000100000" w:firstRow="0" w:lastRow="0" w:firstColumn="0" w:lastColumn="0" w:oddVBand="0" w:evenVBand="0" w:oddHBand="1" w:evenHBand="0" w:firstRowFirstColumn="0" w:firstRowLastColumn="0" w:lastRowFirstColumn="0" w:lastRowLastColumn="0"/>
+              <w:rPr>
+                <w:rFonts w:ascii="Times New Roman" w:hAnsi="Times New Roman" w:cs="Times New Roman"/>
+              </w:rPr>
+            </w:pPr>
+            <w:r>
+              <w:rPr>
+                <w:rFonts w:ascii="Times New Roman" w:hAnsi="Times New Roman" w:cs="Times New Roman"/>
+              </w:rPr>
+              <w:t>+</w:t>
+            </w:r>
+          </w:p>
+        </w:tc>
+      </w:tr>
+      <w:tr>
+        <w:tc>
+          <w:tcPr>
+            <w:cnfStyle w:val="001000000000" w:firstRow="0" w:lastRow="0" w:firstColumn="1" w:lastColumn="0" w:oddVBand="0" w:evenVBand="0" w:oddHBand="0" w:evenHBand="0" w:firstRowFirstColumn="0" w:firstRowLastColumn="0" w:lastRowFirstColumn="0" w:lastRowLastColumn="0"/>
+            <w:tcW w:w="1024" w:type="dxa"/>
+          </w:tcPr>
+          <w:p>
+            <w:pPr>
+              <w:rPr>
+                <w:rFonts w:ascii="Times New Roman" w:hAnsi="Times New Roman" w:cs="Times New Roman"/>
+                <w:sz w:val="22"/>
+              </w:rPr>
+            </w:pPr>
+            <w:r>
+              <w:rPr>
+                <w:rFonts w:ascii="Times New Roman" w:hAnsi="Times New Roman" w:cs="Times New Roman"/>
+                <w:sz w:val="22"/>
+              </w:rPr>
+              <w:t>Able to be handled by two people</w:t>
+            </w:r>
+          </w:p>
+        </w:tc>
+        <w:tc>
+          <w:tcPr>
+            <w:tcW w:w="892" w:type="dxa"/>
+          </w:tcPr>
+          <w:p>
+            <w:pPr>
+              <w:cnfStyle w:val="000000000000" w:firstRow="0" w:lastRow="0" w:firstColumn="0" w:lastColumn="0" w:oddVBand="0" w:evenVBand="0" w:oddHBand="0" w:evenHBand="0" w:firstRowFirstColumn="0" w:firstRowLastColumn="0" w:lastRowFirstColumn="0" w:lastRowLastColumn="0"/>
+              <w:rPr>
+                <w:rFonts w:ascii="Times New Roman" w:hAnsi="Times New Roman" w:cs="Times New Roman"/>
+              </w:rPr>
+            </w:pPr>
+          </w:p>
+        </w:tc>
+        <w:tc>
+          <w:tcPr>
+            <w:tcW w:w="899" w:type="dxa"/>
+          </w:tcPr>
+          <w:p>
+            <w:pPr>
+              <w:cnfStyle w:val="000000000000" w:firstRow="0" w:lastRow="0" w:firstColumn="0" w:lastColumn="0" w:oddVBand="0" w:evenVBand="0" w:oddHBand="0" w:evenHBand="0" w:firstRowFirstColumn="0" w:firstRowLastColumn="0" w:lastRowFirstColumn="0" w:lastRowLastColumn="0"/>
+              <w:rPr>
+                <w:rFonts w:ascii="Times New Roman" w:hAnsi="Times New Roman" w:cs="Times New Roman"/>
+              </w:rPr>
+            </w:pPr>
+          </w:p>
+        </w:tc>
+        <w:tc>
+          <w:tcPr>
+            <w:tcW w:w="1023" w:type="dxa"/>
+          </w:tcPr>
+          <w:p>
+            <w:pPr>
+              <w:cnfStyle w:val="000000000000" w:firstRow="0" w:lastRow="0" w:firstColumn="0" w:lastColumn="0" w:oddVBand="0" w:evenVBand="0" w:oddHBand="0" w:evenHBand="0" w:firstRowFirstColumn="0" w:firstRowLastColumn="0" w:lastRowFirstColumn="0" w:lastRowLastColumn="0"/>
+              <w:rPr>
+                <w:rFonts w:ascii="Times New Roman" w:hAnsi="Times New Roman" w:cs="Times New Roman"/>
+              </w:rPr>
+            </w:pPr>
+          </w:p>
+        </w:tc>
+        <w:tc>
+          <w:tcPr>
+            <w:tcW w:w="932" w:type="dxa"/>
+          </w:tcPr>
+          <w:p>
+            <w:pPr>
+              <w:cnfStyle w:val="000000000000" w:firstRow="0" w:lastRow="0" w:firstColumn="0" w:lastColumn="0" w:oddVBand="0" w:evenVBand="0" w:oddHBand="0" w:evenHBand="0" w:firstRowFirstColumn="0" w:firstRowLastColumn="0" w:lastRowFirstColumn="0" w:lastRowLastColumn="0"/>
+              <w:rPr>
+                <w:rFonts w:ascii="Times New Roman" w:hAnsi="Times New Roman" w:cs="Times New Roman"/>
+              </w:rPr>
+            </w:pPr>
+          </w:p>
+        </w:tc>
+        <w:tc>
+          <w:tcPr>
+            <w:tcW w:w="925" w:type="dxa"/>
+          </w:tcPr>
+          <w:p>
+            <w:pPr>
+              <w:cnfStyle w:val="000000000000" w:firstRow="0" w:lastRow="0" w:firstColumn="0" w:lastColumn="0" w:oddVBand="0" w:evenVBand="0" w:oddHBand="0" w:evenHBand="0" w:firstRowFirstColumn="0" w:firstRowLastColumn="0" w:lastRowFirstColumn="0" w:lastRowLastColumn="0"/>
+              <w:rPr>
+                <w:rFonts w:ascii="Times New Roman" w:hAnsi="Times New Roman" w:cs="Times New Roman"/>
+              </w:rPr>
+            </w:pPr>
+            <w:r>
+              <w:rPr>
+                <w:rFonts w:ascii="Times New Roman" w:hAnsi="Times New Roman" w:cs="Times New Roman"/>
+              </w:rPr>
+              <w:t>-</w:t>
+            </w:r>
+          </w:p>
+        </w:tc>
+        <w:tc>
+          <w:tcPr>
+            <w:tcW w:w="929" w:type="dxa"/>
+          </w:tcPr>
+          <w:p>
+            <w:pPr>
+              <w:cnfStyle w:val="000000000000" w:firstRow="0" w:lastRow="0" w:firstColumn="0" w:lastColumn="0" w:oddVBand="0" w:evenVBand="0" w:oddHBand="0" w:evenHBand="0" w:firstRowFirstColumn="0" w:firstRowLastColumn="0" w:lastRowFirstColumn="0" w:lastRowLastColumn="0"/>
+              <w:rPr>
+                <w:rFonts w:ascii="Times New Roman" w:hAnsi="Times New Roman" w:cs="Times New Roman"/>
+              </w:rPr>
+            </w:pPr>
+            <w:r>
+              <w:rPr>
+                <w:rFonts w:ascii="Times New Roman" w:hAnsi="Times New Roman" w:cs="Times New Roman"/>
+              </w:rPr>
+              <w:t>--</w:t>
+            </w:r>
+          </w:p>
+        </w:tc>
+        <w:tc>
+          <w:tcPr>
+            <w:tcW w:w="922" w:type="dxa"/>
+          </w:tcPr>
+          <w:p>
+            <w:pPr>
+              <w:cnfStyle w:val="000000000000" w:firstRow="0" w:lastRow="0" w:firstColumn="0" w:lastColumn="0" w:oddVBand="0" w:evenVBand="0" w:oddHBand="0" w:evenHBand="0" w:firstRowFirstColumn="0" w:firstRowLastColumn="0" w:lastRowFirstColumn="0" w:lastRowLastColumn="0"/>
+              <w:rPr>
+                <w:rFonts w:ascii="Times New Roman" w:hAnsi="Times New Roman" w:cs="Times New Roman"/>
+              </w:rPr>
+            </w:pPr>
+            <w:r>
+              <w:rPr>
+                <w:rFonts w:ascii="Times New Roman" w:hAnsi="Times New Roman" w:cs="Times New Roman"/>
+              </w:rPr>
+              <w:t>--</w:t>
+            </w:r>
+          </w:p>
+        </w:tc>
+        <w:tc>
+          <w:tcPr>
+            <w:tcW w:w="912" w:type="dxa"/>
+          </w:tcPr>
+          <w:p>
+            <w:pPr>
+              <w:cnfStyle w:val="000000000000" w:firstRow="0" w:lastRow="0" w:firstColumn="0" w:lastColumn="0" w:oddVBand="0" w:evenVBand="0" w:oddHBand="0" w:evenHBand="0" w:firstRowFirstColumn="0" w:firstRowLastColumn="0" w:lastRowFirstColumn="0" w:lastRowLastColumn="0"/>
+              <w:rPr>
+                <w:rFonts w:ascii="Times New Roman" w:hAnsi="Times New Roman" w:cs="Times New Roman"/>
+              </w:rPr>
+            </w:pPr>
+            <w:r>
+              <w:rPr>
+                <w:rFonts w:ascii="Times New Roman" w:hAnsi="Times New Roman" w:cs="Times New Roman"/>
+              </w:rPr>
+              <w:t>--</w:t>
+            </w:r>
+          </w:p>
+        </w:tc>
+        <w:tc>
+          <w:tcPr>
+            <w:tcW w:w="902" w:type="dxa"/>
+          </w:tcPr>
+          <w:p>
+            <w:pPr>
+              <w:cnfStyle w:val="000000000000" w:firstRow="0" w:lastRow="0" w:firstColumn="0" w:lastColumn="0" w:oddVBand="0" w:evenVBand="0" w:oddHBand="0" w:evenHBand="0" w:firstRowFirstColumn="0" w:firstRowLastColumn="0" w:lastRowFirstColumn="0" w:lastRowLastColumn="0"/>
+              <w:rPr>
+                <w:rFonts w:ascii="Times New Roman" w:hAnsi="Times New Roman" w:cs="Times New Roman"/>
+              </w:rPr>
+            </w:pPr>
+            <w:r>
+              <w:rPr>
+                <w:rFonts w:ascii="Times New Roman" w:hAnsi="Times New Roman" w:cs="Times New Roman"/>
+              </w:rPr>
+              <w:t>++</w:t>
+            </w:r>
+          </w:p>
+        </w:tc>
+      </w:tr>
+      <w:tr>
+        <w:trPr>
+          <w:cnfStyle w:val="000000100000" w:firstRow="0" w:lastRow="0" w:firstColumn="0" w:lastColumn="0" w:oddVBand="0" w:evenVBand="0" w:oddHBand="1" w:evenHBand="0" w:firstRowFirstColumn="0" w:firstRowLastColumn="0" w:lastRowFirstColumn="0" w:lastRowLastColumn="0"/>
+        </w:trPr>
+        <w:tc>
+          <w:tcPr>
+            <w:cnfStyle w:val="001000000000" w:firstRow="0" w:lastRow="0" w:firstColumn="1" w:lastColumn="0" w:oddVBand="0" w:evenVBand="0" w:oddHBand="0" w:evenHBand="0" w:firstRowFirstColumn="0" w:firstRowLastColumn="0" w:lastRowFirstColumn="0" w:lastRowLastColumn="0"/>
+            <w:tcW w:w="1024" w:type="dxa"/>
+          </w:tcPr>
+          <w:p>
+            <w:pPr>
+              <w:rPr>
+                <w:rFonts w:ascii="Times New Roman" w:hAnsi="Times New Roman" w:cs="Times New Roman"/>
+                <w:sz w:val="22"/>
+              </w:rPr>
+            </w:pPr>
+            <w:r>
+              <w:rPr>
+                <w:rFonts w:ascii="Times New Roman" w:hAnsi="Times New Roman" w:cs="Times New Roman"/>
+                <w:sz w:val="22"/>
+              </w:rPr>
+              <w:t xml:space="preserve">Battery power </w:t>
+            </w:r>
+            <w:r>
+              <w:rPr>
+                <w:rFonts w:ascii="Times New Roman" w:hAnsi="Times New Roman" w:cs="Times New Roman"/>
+                <w:sz w:val="22"/>
+              </w:rPr>
+              <w:t>l</w:t>
+            </w:r>
+            <w:r>
+              <w:rPr>
+                <w:rFonts w:ascii="Times New Roman" w:hAnsi="Times New Roman" w:cs="Times New Roman"/>
+                <w:sz w:val="22"/>
+              </w:rPr>
+              <w:t>asting 30 minutes</w:t>
+            </w:r>
+          </w:p>
+        </w:tc>
+        <w:tc>
+          <w:tcPr>
+            <w:tcW w:w="892" w:type="dxa"/>
+          </w:tcPr>
+          <w:p>
+            <w:pPr>
+              <w:cnfStyle w:val="000000100000" w:firstRow="0" w:lastRow="0" w:firstColumn="0" w:lastColumn="0" w:oddVBand="0" w:evenVBand="0" w:oddHBand="1" w:evenHBand="0" w:firstRowFirstColumn="0" w:firstRowLastColumn="0" w:lastRowFirstColumn="0" w:lastRowLastColumn="0"/>
+              <w:rPr>
+                <w:rFonts w:ascii="Times New Roman" w:hAnsi="Times New Roman" w:cs="Times New Roman"/>
+              </w:rPr>
+            </w:pPr>
+          </w:p>
+        </w:tc>
+        <w:tc>
+          <w:tcPr>
+            <w:tcW w:w="899" w:type="dxa"/>
+          </w:tcPr>
+          <w:p>
+            <w:pPr>
+              <w:cnfStyle w:val="000000100000" w:firstRow="0" w:lastRow="0" w:firstColumn="0" w:lastColumn="0" w:oddVBand="0" w:evenVBand="0" w:oddHBand="1" w:evenHBand="0" w:firstRowFirstColumn="0" w:firstRowLastColumn="0" w:lastRowFirstColumn="0" w:lastRowLastColumn="0"/>
+              <w:rPr>
+                <w:rFonts w:ascii="Times New Roman" w:hAnsi="Times New Roman" w:cs="Times New Roman"/>
+              </w:rPr>
+            </w:pPr>
+          </w:p>
+        </w:tc>
+        <w:tc>
+          <w:tcPr>
+            <w:tcW w:w="1023" w:type="dxa"/>
+          </w:tcPr>
+          <w:p>
+            <w:pPr>
+              <w:cnfStyle w:val="000000100000" w:firstRow="0" w:lastRow="0" w:firstColumn="0" w:lastColumn="0" w:oddVBand="0" w:evenVBand="0" w:oddHBand="1" w:evenHBand="0" w:firstRowFirstColumn="0" w:firstRowLastColumn="0" w:lastRowFirstColumn="0" w:lastRowLastColumn="0"/>
+              <w:rPr>
+                <w:rFonts w:ascii="Times New Roman" w:hAnsi="Times New Roman" w:cs="Times New Roman"/>
+              </w:rPr>
+            </w:pPr>
+          </w:p>
+        </w:tc>
+        <w:tc>
+          <w:tcPr>
+            <w:tcW w:w="932" w:type="dxa"/>
+          </w:tcPr>
+          <w:p>
+            <w:pPr>
+              <w:cnfStyle w:val="000000100000" w:firstRow="0" w:lastRow="0" w:firstColumn="0" w:lastColumn="0" w:oddVBand="0" w:evenVBand="0" w:oddHBand="1" w:evenHBand="0" w:firstRowFirstColumn="0" w:firstRowLastColumn="0" w:lastRowFirstColumn="0" w:lastRowLastColumn="0"/>
+              <w:rPr>
+                <w:rFonts w:ascii="Times New Roman" w:hAnsi="Times New Roman" w:cs="Times New Roman"/>
+              </w:rPr>
+            </w:pPr>
+          </w:p>
+        </w:tc>
+        <w:tc>
+          <w:tcPr>
+            <w:tcW w:w="925" w:type="dxa"/>
+          </w:tcPr>
+          <w:p>
+            <w:pPr>
+              <w:cnfStyle w:val="000000100000" w:firstRow="0" w:lastRow="0" w:firstColumn="0" w:lastColumn="0" w:oddVBand="0" w:evenVBand="0" w:oddHBand="1" w:evenHBand="0" w:firstRowFirstColumn="0" w:firstRowLastColumn="0" w:lastRowFirstColumn="0" w:lastRowLastColumn="0"/>
+              <w:rPr>
+                <w:rFonts w:ascii="Times New Roman" w:hAnsi="Times New Roman" w:cs="Times New Roman"/>
+              </w:rPr>
+            </w:pPr>
+          </w:p>
+        </w:tc>
+        <w:tc>
+          <w:tcPr>
+            <w:tcW w:w="929" w:type="dxa"/>
+          </w:tcPr>
+          <w:p>
+            <w:pPr>
+              <w:cnfStyle w:val="000000100000" w:firstRow="0" w:lastRow="0" w:firstColumn="0" w:lastColumn="0" w:oddVBand="0" w:evenVBand="0" w:oddHBand="1" w:evenHBand="0" w:firstRowFirstColumn="0" w:firstRowLastColumn="0" w:lastRowFirstColumn="0" w:lastRowLastColumn="0"/>
+              <w:rPr>
+                <w:rFonts w:ascii="Times New Roman" w:hAnsi="Times New Roman" w:cs="Times New Roman"/>
+              </w:rPr>
+            </w:pPr>
+            <w:r>
+              <w:rPr>
+                <w:rFonts w:ascii="Times New Roman" w:hAnsi="Times New Roman" w:cs="Times New Roman"/>
+              </w:rPr>
+              <w:t>+</w:t>
+            </w:r>
+          </w:p>
+        </w:tc>
+        <w:tc>
+          <w:tcPr>
+            <w:tcW w:w="922" w:type="dxa"/>
+          </w:tcPr>
+          <w:p>
+            <w:pPr>
+              <w:cnfStyle w:val="000000100000" w:firstRow="0" w:lastRow="0" w:firstColumn="0" w:lastColumn="0" w:oddVBand="0" w:evenVBand="0" w:oddHBand="1" w:evenHBand="0" w:firstRowFirstColumn="0" w:firstRowLastColumn="0" w:lastRowFirstColumn="0" w:lastRowLastColumn="0"/>
+              <w:rPr>
+                <w:rFonts w:ascii="Times New Roman" w:hAnsi="Times New Roman" w:cs="Times New Roman"/>
+              </w:rPr>
+            </w:pPr>
+            <w:r>
+              <w:rPr>
+                <w:rFonts w:ascii="Times New Roman" w:hAnsi="Times New Roman" w:cs="Times New Roman"/>
+              </w:rPr>
+              <w:t>+</w:t>
+            </w:r>
+          </w:p>
+        </w:tc>
+        <w:tc>
+          <w:tcPr>
+            <w:tcW w:w="912" w:type="dxa"/>
+          </w:tcPr>
+          <w:p>
+            <w:pPr>
+              <w:cnfStyle w:val="000000100000" w:firstRow="0" w:lastRow="0" w:firstColumn="0" w:lastColumn="0" w:oddVBand="0" w:evenVBand="0" w:oddHBand="1" w:evenHBand="0" w:firstRowFirstColumn="0" w:firstRowLastColumn="0" w:lastRowFirstColumn="0" w:lastRowLastColumn="0"/>
+              <w:rPr>
+                <w:rFonts w:ascii="Times New Roman" w:hAnsi="Times New Roman" w:cs="Times New Roman"/>
+              </w:rPr>
+            </w:pPr>
+            <w:r>
+              <w:rPr>
+                <w:rFonts w:ascii="Times New Roman" w:hAnsi="Times New Roman" w:cs="Times New Roman"/>
+              </w:rPr>
+              <w:t>+</w:t>
+            </w:r>
+          </w:p>
+        </w:tc>
+        <w:tc>
+          <w:tcPr>
+            <w:tcW w:w="902" w:type="dxa"/>
+          </w:tcPr>
+          <w:p>
+            <w:pPr>
+              <w:cnfStyle w:val="000000100000" w:firstRow="0" w:lastRow="0" w:firstColumn="0" w:lastColumn="0" w:oddVBand="0" w:evenVBand="0" w:oddHBand="1" w:evenHBand="0" w:firstRowFirstColumn="0" w:firstRowLastColumn="0" w:lastRowFirstColumn="0" w:lastRowLastColumn="0"/>
+              <w:rPr>
+                <w:rFonts w:ascii="Times New Roman" w:hAnsi="Times New Roman" w:cs="Times New Roman"/>
+              </w:rPr>
+            </w:pPr>
+            <w:r>
+              <w:rPr>
+                <w:rFonts w:ascii="Times New Roman" w:hAnsi="Times New Roman" w:cs="Times New Roman"/>
+              </w:rPr>
+              <w:t>+</w:t>
+            </w:r>
+          </w:p>
+        </w:tc>
+      </w:tr>
+      <w:tr>
+        <w:tc>
+          <w:tcPr>
+            <w:cnfStyle w:val="001000000000" w:firstRow="0" w:lastRow="0" w:firstColumn="1" w:lastColumn="0" w:oddVBand="0" w:evenVBand="0" w:oddHBand="0" w:evenHBand="0" w:firstRowFirstColumn="0" w:firstRowLastColumn="0" w:lastRowFirstColumn="0" w:lastRowLastColumn="0"/>
+            <w:tcW w:w="1024" w:type="dxa"/>
+          </w:tcPr>
+          <w:p>
+            <w:pPr>
+              <w:rPr>
+                <w:rFonts w:ascii="Times New Roman" w:hAnsi="Times New Roman" w:cs="Times New Roman"/>
+                <w:sz w:val="22"/>
+              </w:rPr>
+            </w:pPr>
+            <w:r>
+              <w:rPr>
+                <w:rFonts w:ascii="Times New Roman" w:hAnsi="Times New Roman" w:cs="Times New Roman"/>
+                <w:sz w:val="22"/>
+              </w:rPr>
+              <w:t>Able to detect the docking robots</w:t>
+            </w:r>
+          </w:p>
+        </w:tc>
+        <w:tc>
+          <w:tcPr>
+            <w:tcW w:w="892" w:type="dxa"/>
+          </w:tcPr>
+          <w:p>
+            <w:pPr>
+              <w:cnfStyle w:val="000000000000" w:firstRow="0" w:lastRow="0" w:firstColumn="0" w:lastColumn="0" w:oddVBand="0" w:evenVBand="0" w:oddHBand="0" w:evenHBand="0" w:firstRowFirstColumn="0" w:firstRowLastColumn="0" w:lastRowFirstColumn="0" w:lastRowLastColumn="0"/>
+              <w:rPr>
+                <w:rFonts w:ascii="Times New Roman" w:hAnsi="Times New Roman" w:cs="Times New Roman"/>
+              </w:rPr>
+            </w:pPr>
+          </w:p>
+        </w:tc>
+        <w:tc>
+          <w:tcPr>
+            <w:tcW w:w="899" w:type="dxa"/>
+          </w:tcPr>
+          <w:p>
+            <w:pPr>
+              <w:cnfStyle w:val="000000000000" w:firstRow="0" w:lastRow="0" w:firstColumn="0" w:lastColumn="0" w:oddVBand="0" w:evenVBand="0" w:oddHBand="0" w:evenHBand="0" w:firstRowFirstColumn="0" w:firstRowLastColumn="0" w:lastRowFirstColumn="0" w:lastRowLastColumn="0"/>
+              <w:rPr>
+                <w:rFonts w:ascii="Times New Roman" w:hAnsi="Times New Roman" w:cs="Times New Roman"/>
+              </w:rPr>
+            </w:pPr>
+          </w:p>
+        </w:tc>
+        <w:tc>
+          <w:tcPr>
+            <w:tcW w:w="1023" w:type="dxa"/>
+          </w:tcPr>
+          <w:p>
+            <w:pPr>
+              <w:cnfStyle w:val="000000000000" w:firstRow="0" w:lastRow="0" w:firstColumn="0" w:lastColumn="0" w:oddVBand="0" w:evenVBand="0" w:oddHBand="0" w:evenHBand="0" w:firstRowFirstColumn="0" w:firstRowLastColumn="0" w:lastRowFirstColumn="0" w:lastRowLastColumn="0"/>
+              <w:rPr>
+                <w:rFonts w:ascii="Times New Roman" w:hAnsi="Times New Roman" w:cs="Times New Roman"/>
+              </w:rPr>
+            </w:pPr>
+          </w:p>
+        </w:tc>
+        <w:tc>
+          <w:tcPr>
+            <w:tcW w:w="932" w:type="dxa"/>
+          </w:tcPr>
+          <w:p>
+            <w:pPr>
+              <w:cnfStyle w:val="000000000000" w:firstRow="0" w:lastRow="0" w:firstColumn="0" w:lastColumn="0" w:oddVBand="0" w:evenVBand="0" w:oddHBand="0" w:evenHBand="0" w:firstRowFirstColumn="0" w:firstRowLastColumn="0" w:lastRowFirstColumn="0" w:lastRowLastColumn="0"/>
+              <w:rPr>
+                <w:rFonts w:ascii="Times New Roman" w:hAnsi="Times New Roman" w:cs="Times New Roman"/>
+              </w:rPr>
+            </w:pPr>
+          </w:p>
+        </w:tc>
+        <w:tc>
+          <w:tcPr>
+            <w:tcW w:w="925" w:type="dxa"/>
+          </w:tcPr>
+          <w:p>
+            <w:pPr>
+              <w:cnfStyle w:val="000000000000" w:firstRow="0" w:lastRow="0" w:firstColumn="0" w:lastColumn="0" w:oddVBand="0" w:evenVBand="0" w:oddHBand="0" w:evenHBand="0" w:firstRowFirstColumn="0" w:firstRowLastColumn="0" w:lastRowFirstColumn="0" w:lastRowLastColumn="0"/>
+              <w:rPr>
+                <w:rFonts w:ascii="Times New Roman" w:hAnsi="Times New Roman" w:cs="Times New Roman"/>
+              </w:rPr>
+            </w:pPr>
+          </w:p>
+        </w:tc>
+        <w:tc>
+          <w:tcPr>
+            <w:tcW w:w="929" w:type="dxa"/>
+          </w:tcPr>
+          <w:p>
+            <w:pPr>
+              <w:cnfStyle w:val="000000000000" w:firstRow="0" w:lastRow="0" w:firstColumn="0" w:lastColumn="0" w:oddVBand="0" w:evenVBand="0" w:oddHBand="0" w:evenHBand="0" w:firstRowFirstColumn="0" w:firstRowLastColumn="0" w:lastRowFirstColumn="0" w:lastRowLastColumn="0"/>
+              <w:rPr>
+                <w:rFonts w:ascii="Times New Roman" w:hAnsi="Times New Roman" w:cs="Times New Roman"/>
+              </w:rPr>
+            </w:pPr>
+          </w:p>
+        </w:tc>
+        <w:tc>
+          <w:tcPr>
+            <w:tcW w:w="922" w:type="dxa"/>
+          </w:tcPr>
+          <w:p>
+            <w:pPr>
+              <w:cnfStyle w:val="000000000000" w:firstRow="0" w:lastRow="0" w:firstColumn="0" w:lastColumn="0" w:oddVBand="0" w:evenVBand="0" w:oddHBand="0" w:evenHBand="0" w:firstRowFirstColumn="0" w:firstRowLastColumn="0" w:lastRowFirstColumn="0" w:lastRowLastColumn="0"/>
+              <w:rPr>
+                <w:rFonts w:ascii="Times New Roman" w:hAnsi="Times New Roman" w:cs="Times New Roman"/>
+              </w:rPr>
+            </w:pPr>
+            <w:r>
+              <w:rPr>
+                <w:rFonts w:ascii="Times New Roman" w:hAnsi="Times New Roman" w:cs="Times New Roman"/>
+              </w:rPr>
+              <w:t>-</w:t>
+            </w:r>
+          </w:p>
+        </w:tc>
+        <w:tc>
+          <w:tcPr>
+            <w:tcW w:w="912" w:type="dxa"/>
+          </w:tcPr>
+          <w:p>
+            <w:pPr>
+              <w:cnfStyle w:val="000000000000" w:firstRow="0" w:lastRow="0" w:firstColumn="0" w:lastColumn="0" w:oddVBand="0" w:evenVBand="0" w:oddHBand="0" w:evenHBand="0" w:firstRowFirstColumn="0" w:firstRowLastColumn="0" w:lastRowFirstColumn="0" w:lastRowLastColumn="0"/>
+              <w:rPr>
+                <w:rFonts w:ascii="Times New Roman" w:hAnsi="Times New Roman" w:cs="Times New Roman"/>
+              </w:rPr>
+            </w:pPr>
+            <w:r>
+              <w:rPr>
+                <w:rFonts w:ascii="Times New Roman" w:hAnsi="Times New Roman" w:cs="Times New Roman"/>
+              </w:rPr>
+              <w:t>-</w:t>
+            </w:r>
+          </w:p>
+        </w:tc>
+        <w:tc>
+          <w:tcPr>
+            <w:tcW w:w="902" w:type="dxa"/>
+          </w:tcPr>
+          <w:p>
+            <w:pPr>
+              <w:cnfStyle w:val="000000000000" w:firstRow="0" w:lastRow="0" w:firstColumn="0" w:lastColumn="0" w:oddVBand="0" w:evenVBand="0" w:oddHBand="0" w:evenHBand="0" w:firstRowFirstColumn="0" w:firstRowLastColumn="0" w:lastRowFirstColumn="0" w:lastRowLastColumn="0"/>
+              <w:rPr>
+                <w:rFonts w:ascii="Times New Roman" w:hAnsi="Times New Roman" w:cs="Times New Roman"/>
+              </w:rPr>
+            </w:pPr>
+            <w:r>
+              <w:rPr>
+                <w:rFonts w:ascii="Times New Roman" w:hAnsi="Times New Roman" w:cs="Times New Roman"/>
+              </w:rPr>
+              <w:t>+</w:t>
+            </w:r>
+          </w:p>
+        </w:tc>
+      </w:tr>
+      <w:tr>
+        <w:trPr>
+          <w:cnfStyle w:val="000000100000" w:firstRow="0" w:lastRow="0" w:firstColumn="0" w:lastColumn="0" w:oddVBand="0" w:evenVBand="0" w:oddHBand="1" w:evenHBand="0" w:firstRowFirstColumn="0" w:firstRowLastColumn="0" w:lastRowFirstColumn="0" w:lastRowLastColumn="0"/>
+        </w:trPr>
+        <w:tc>
+          <w:tcPr>
+            <w:cnfStyle w:val="001000000000" w:firstRow="0" w:lastRow="0" w:firstColumn="1" w:lastColumn="0" w:oddVBand="0" w:evenVBand="0" w:oddHBand="0" w:evenHBand="0" w:firstRowFirstColumn="0" w:firstRowLastColumn="0" w:lastRowFirstColumn="0" w:lastRowLastColumn="0"/>
+            <w:tcW w:w="1024" w:type="dxa"/>
+          </w:tcPr>
+          <w:p>
+            <w:pPr>
+              <w:rPr>
+                <w:rFonts w:ascii="Times New Roman" w:hAnsi="Times New Roman" w:cs="Times New Roman"/>
+                <w:sz w:val="22"/>
+              </w:rPr>
+            </w:pPr>
+            <w:r>
+              <w:rPr>
+                <w:rFonts w:ascii="Times New Roman" w:hAnsi="Times New Roman" w:cs="Times New Roman"/>
+                <w:sz w:val="22"/>
+              </w:rPr>
+              <w:t>Track the number of bullets</w:t>
+            </w:r>
+          </w:p>
+        </w:tc>
+        <w:tc>
+          <w:tcPr>
+            <w:tcW w:w="892" w:type="dxa"/>
+          </w:tcPr>
+          <w:p>
+            <w:pPr>
+              <w:cnfStyle w:val="000000100000" w:firstRow="0" w:lastRow="0" w:firstColumn="0" w:lastColumn="0" w:oddVBand="0" w:evenVBand="0" w:oddHBand="1" w:evenHBand="0" w:firstRowFirstColumn="0" w:firstRowLastColumn="0" w:lastRowFirstColumn="0" w:lastRowLastColumn="0"/>
+              <w:rPr>
+                <w:rFonts w:ascii="Times New Roman" w:hAnsi="Times New Roman" w:cs="Times New Roman"/>
+              </w:rPr>
+            </w:pPr>
+          </w:p>
+        </w:tc>
+        <w:tc>
+          <w:tcPr>
+            <w:tcW w:w="899" w:type="dxa"/>
+          </w:tcPr>
+          <w:p>
+            <w:pPr>
+              <w:cnfStyle w:val="000000100000" w:firstRow="0" w:lastRow="0" w:firstColumn="0" w:lastColumn="0" w:oddVBand="0" w:evenVBand="0" w:oddHBand="1" w:evenHBand="0" w:firstRowFirstColumn="0" w:firstRowLastColumn="0" w:lastRowFirstColumn="0" w:lastRowLastColumn="0"/>
+              <w:rPr>
+                <w:rFonts w:ascii="Times New Roman" w:hAnsi="Times New Roman" w:cs="Times New Roman"/>
+              </w:rPr>
+            </w:pPr>
+          </w:p>
+        </w:tc>
+        <w:tc>
+          <w:tcPr>
+            <w:tcW w:w="1023" w:type="dxa"/>
+          </w:tcPr>
+          <w:p>
+            <w:pPr>
+              <w:cnfStyle w:val="000000100000" w:firstRow="0" w:lastRow="0" w:firstColumn="0" w:lastColumn="0" w:oddVBand="0" w:evenVBand="0" w:oddHBand="1" w:evenHBand="0" w:firstRowFirstColumn="0" w:firstRowLastColumn="0" w:lastRowFirstColumn="0" w:lastRowLastColumn="0"/>
+              <w:rPr>
+                <w:rFonts w:ascii="Times New Roman" w:hAnsi="Times New Roman" w:cs="Times New Roman"/>
+              </w:rPr>
+            </w:pPr>
+          </w:p>
+        </w:tc>
+        <w:tc>
+          <w:tcPr>
+            <w:tcW w:w="932" w:type="dxa"/>
+          </w:tcPr>
+          <w:p>
+            <w:pPr>
+              <w:cnfStyle w:val="000000100000" w:firstRow="0" w:lastRow="0" w:firstColumn="0" w:lastColumn="0" w:oddVBand="0" w:evenVBand="0" w:oddHBand="1" w:evenHBand="0" w:firstRowFirstColumn="0" w:firstRowLastColumn="0" w:lastRowFirstColumn="0" w:lastRowLastColumn="0"/>
+              <w:rPr>
+                <w:rFonts w:ascii="Times New Roman" w:hAnsi="Times New Roman" w:cs="Times New Roman"/>
+              </w:rPr>
+            </w:pPr>
+          </w:p>
+        </w:tc>
+        <w:tc>
+          <w:tcPr>
+            <w:tcW w:w="925" w:type="dxa"/>
+          </w:tcPr>
+          <w:p>
+            <w:pPr>
+              <w:cnfStyle w:val="000000100000" w:firstRow="0" w:lastRow="0" w:firstColumn="0" w:lastColumn="0" w:oddVBand="0" w:evenVBand="0" w:oddHBand="1" w:evenHBand="0" w:firstRowFirstColumn="0" w:firstRowLastColumn="0" w:lastRowFirstColumn="0" w:lastRowLastColumn="0"/>
+              <w:rPr>
+                <w:rFonts w:ascii="Times New Roman" w:hAnsi="Times New Roman" w:cs="Times New Roman"/>
+              </w:rPr>
+            </w:pPr>
+          </w:p>
+        </w:tc>
+        <w:tc>
+          <w:tcPr>
+            <w:tcW w:w="929" w:type="dxa"/>
+          </w:tcPr>
+          <w:p>
+            <w:pPr>
+              <w:cnfStyle w:val="000000100000" w:firstRow="0" w:lastRow="0" w:firstColumn="0" w:lastColumn="0" w:oddVBand="0" w:evenVBand="0" w:oddHBand="1" w:evenHBand="0" w:firstRowFirstColumn="0" w:firstRowLastColumn="0" w:lastRowFirstColumn="0" w:lastRowLastColumn="0"/>
+              <w:rPr>
+                <w:rFonts w:ascii="Times New Roman" w:hAnsi="Times New Roman" w:cs="Times New Roman"/>
+              </w:rPr>
+            </w:pPr>
+          </w:p>
+        </w:tc>
+        <w:tc>
+          <w:tcPr>
+            <w:tcW w:w="922" w:type="dxa"/>
+          </w:tcPr>
+          <w:p>
+            <w:pPr>
+              <w:cnfStyle w:val="000000100000" w:firstRow="0" w:lastRow="0" w:firstColumn="0" w:lastColumn="0" w:oddVBand="0" w:evenVBand="0" w:oddHBand="1" w:evenHBand="0" w:firstRowFirstColumn="0" w:firstRowLastColumn="0" w:lastRowFirstColumn="0" w:lastRowLastColumn="0"/>
+              <w:rPr>
+                <w:rFonts w:ascii="Times New Roman" w:hAnsi="Times New Roman" w:cs="Times New Roman"/>
+              </w:rPr>
+            </w:pPr>
+          </w:p>
+        </w:tc>
+        <w:tc>
+          <w:tcPr>
+            <w:tcW w:w="912" w:type="dxa"/>
+          </w:tcPr>
+          <w:p>
+            <w:pPr>
+              <w:cnfStyle w:val="000000100000" w:firstRow="0" w:lastRow="0" w:firstColumn="0" w:lastColumn="0" w:oddVBand="0" w:evenVBand="0" w:oddHBand="1" w:evenHBand="0" w:firstRowFirstColumn="0" w:firstRowLastColumn="0" w:lastRowFirstColumn="0" w:lastRowLastColumn="0"/>
+              <w:rPr>
+                <w:rFonts w:ascii="Times New Roman" w:hAnsi="Times New Roman" w:cs="Times New Roman"/>
+              </w:rPr>
+            </w:pPr>
+            <w:r>
+              <w:rPr>
+                <w:rFonts w:ascii="Times New Roman" w:hAnsi="Times New Roman" w:cs="Times New Roman"/>
+              </w:rPr>
+              <w:t>++</w:t>
+            </w:r>
+          </w:p>
+        </w:tc>
+        <w:tc>
+          <w:tcPr>
+            <w:tcW w:w="902" w:type="dxa"/>
+          </w:tcPr>
+          <w:p>
+            <w:pPr>
+              <w:cnfStyle w:val="000000100000" w:firstRow="0" w:lastRow="0" w:firstColumn="0" w:lastColumn="0" w:oddVBand="0" w:evenVBand="0" w:oddHBand="1" w:evenHBand="0" w:firstRowFirstColumn="0" w:firstRowLastColumn="0" w:lastRowFirstColumn="0" w:lastRowLastColumn="0"/>
+              <w:rPr>
+                <w:rFonts w:ascii="Times New Roman" w:hAnsi="Times New Roman" w:cs="Times New Roman"/>
+              </w:rPr>
+            </w:pPr>
+            <w:r>
+              <w:rPr>
+                <w:rFonts w:ascii="Times New Roman" w:hAnsi="Times New Roman" w:cs="Times New Roman"/>
+              </w:rPr>
+              <w:t>+</w:t>
+            </w:r>
+          </w:p>
+        </w:tc>
+      </w:tr>
+      <w:tr>
+        <w:tc>
+          <w:tcPr>
+            <w:cnfStyle w:val="001000000000" w:firstRow="0" w:lastRow="0" w:firstColumn="1" w:lastColumn="0" w:oddVBand="0" w:evenVBand="0" w:oddHBand="0" w:evenHBand="0" w:firstRowFirstColumn="0" w:firstRowLastColumn="0" w:lastRowFirstColumn="0" w:lastRowLastColumn="0"/>
+            <w:tcW w:w="1024" w:type="dxa"/>
+          </w:tcPr>
+          <w:p>
+            <w:pPr>
+              <w:rPr>
+                <w:rFonts w:ascii="Times New Roman" w:hAnsi="Times New Roman" w:cs="Times New Roman"/>
+                <w:sz w:val="22"/>
+              </w:rPr>
+            </w:pPr>
+            <w:r>
+              <w:rPr>
+                <w:rFonts w:ascii="Times New Roman" w:hAnsi="Times New Roman" w:cs="Times New Roman"/>
+                <w:sz w:val="22"/>
+              </w:rPr>
+              <w:lastRenderedPageBreak/>
+              <w:t>Avoid overfill the supply station</w:t>
+            </w:r>
+          </w:p>
+        </w:tc>
+        <w:tc>
+          <w:tcPr>
+            <w:tcW w:w="892" w:type="dxa"/>
+          </w:tcPr>
+          <w:p>
+            <w:pPr>
+              <w:cnfStyle w:val="000000000000" w:firstRow="0" w:lastRow="0" w:firstColumn="0" w:lastColumn="0" w:oddVBand="0" w:evenVBand="0" w:oddHBand="0" w:evenHBand="0" w:firstRowFirstColumn="0" w:firstRowLastColumn="0" w:lastRowFirstColumn="0" w:lastRowLastColumn="0"/>
+              <w:rPr>
+                <w:rFonts w:ascii="Times New Roman" w:hAnsi="Times New Roman" w:cs="Times New Roman"/>
+              </w:rPr>
+            </w:pPr>
+          </w:p>
+        </w:tc>
+        <w:tc>
+          <w:tcPr>
+            <w:tcW w:w="899" w:type="dxa"/>
+          </w:tcPr>
+          <w:p>
+            <w:pPr>
+              <w:cnfStyle w:val="000000000000" w:firstRow="0" w:lastRow="0" w:firstColumn="0" w:lastColumn="0" w:oddVBand="0" w:evenVBand="0" w:oddHBand="0" w:evenHBand="0" w:firstRowFirstColumn="0" w:firstRowLastColumn="0" w:lastRowFirstColumn="0" w:lastRowLastColumn="0"/>
+              <w:rPr>
+                <w:rFonts w:ascii="Times New Roman" w:hAnsi="Times New Roman" w:cs="Times New Roman"/>
+              </w:rPr>
+            </w:pPr>
+          </w:p>
+        </w:tc>
+        <w:tc>
+          <w:tcPr>
+            <w:tcW w:w="1023" w:type="dxa"/>
+          </w:tcPr>
+          <w:p>
+            <w:pPr>
+              <w:cnfStyle w:val="000000000000" w:firstRow="0" w:lastRow="0" w:firstColumn="0" w:lastColumn="0" w:oddVBand="0" w:evenVBand="0" w:oddHBand="0" w:evenHBand="0" w:firstRowFirstColumn="0" w:firstRowLastColumn="0" w:lastRowFirstColumn="0" w:lastRowLastColumn="0"/>
+              <w:rPr>
+                <w:rFonts w:ascii="Times New Roman" w:hAnsi="Times New Roman" w:cs="Times New Roman"/>
+              </w:rPr>
+            </w:pPr>
+          </w:p>
+        </w:tc>
+        <w:tc>
+          <w:tcPr>
+            <w:tcW w:w="932" w:type="dxa"/>
+          </w:tcPr>
+          <w:p>
+            <w:pPr>
+              <w:cnfStyle w:val="000000000000" w:firstRow="0" w:lastRow="0" w:firstColumn="0" w:lastColumn="0" w:oddVBand="0" w:evenVBand="0" w:oddHBand="0" w:evenHBand="0" w:firstRowFirstColumn="0" w:firstRowLastColumn="0" w:lastRowFirstColumn="0" w:lastRowLastColumn="0"/>
+              <w:rPr>
+                <w:rFonts w:ascii="Times New Roman" w:hAnsi="Times New Roman" w:cs="Times New Roman"/>
+              </w:rPr>
+            </w:pPr>
+          </w:p>
+        </w:tc>
+        <w:tc>
+          <w:tcPr>
+            <w:tcW w:w="925" w:type="dxa"/>
+          </w:tcPr>
+          <w:p>
+            <w:pPr>
+              <w:cnfStyle w:val="000000000000" w:firstRow="0" w:lastRow="0" w:firstColumn="0" w:lastColumn="0" w:oddVBand="0" w:evenVBand="0" w:oddHBand="0" w:evenHBand="0" w:firstRowFirstColumn="0" w:firstRowLastColumn="0" w:lastRowFirstColumn="0" w:lastRowLastColumn="0"/>
+              <w:rPr>
+                <w:rFonts w:ascii="Times New Roman" w:hAnsi="Times New Roman" w:cs="Times New Roman"/>
+              </w:rPr>
+            </w:pPr>
+          </w:p>
+        </w:tc>
+        <w:tc>
+          <w:tcPr>
+            <w:tcW w:w="929" w:type="dxa"/>
+          </w:tcPr>
+          <w:p>
+            <w:pPr>
+              <w:cnfStyle w:val="000000000000" w:firstRow="0" w:lastRow="0" w:firstColumn="0" w:lastColumn="0" w:oddVBand="0" w:evenVBand="0" w:oddHBand="0" w:evenHBand="0" w:firstRowFirstColumn="0" w:firstRowLastColumn="0" w:lastRowFirstColumn="0" w:lastRowLastColumn="0"/>
+              <w:rPr>
+                <w:rFonts w:ascii="Times New Roman" w:hAnsi="Times New Roman" w:cs="Times New Roman"/>
+              </w:rPr>
+            </w:pPr>
+          </w:p>
+        </w:tc>
+        <w:tc>
+          <w:tcPr>
+            <w:tcW w:w="922" w:type="dxa"/>
+          </w:tcPr>
+          <w:p>
+            <w:pPr>
+              <w:cnfStyle w:val="000000000000" w:firstRow="0" w:lastRow="0" w:firstColumn="0" w:lastColumn="0" w:oddVBand="0" w:evenVBand="0" w:oddHBand="0" w:evenHBand="0" w:firstRowFirstColumn="0" w:firstRowLastColumn="0" w:lastRowFirstColumn="0" w:lastRowLastColumn="0"/>
+              <w:rPr>
+                <w:rFonts w:ascii="Times New Roman" w:hAnsi="Times New Roman" w:cs="Times New Roman"/>
+              </w:rPr>
+            </w:pPr>
+          </w:p>
+        </w:tc>
+        <w:tc>
+          <w:tcPr>
+            <w:tcW w:w="912" w:type="dxa"/>
+          </w:tcPr>
+          <w:p>
+            <w:pPr>
+              <w:cnfStyle w:val="000000000000" w:firstRow="0" w:lastRow="0" w:firstColumn="0" w:lastColumn="0" w:oddVBand="0" w:evenVBand="0" w:oddHBand="0" w:evenHBand="0" w:firstRowFirstColumn="0" w:firstRowLastColumn="0" w:lastRowFirstColumn="0" w:lastRowLastColumn="0"/>
+              <w:rPr>
+                <w:rFonts w:ascii="Times New Roman" w:hAnsi="Times New Roman" w:cs="Times New Roman"/>
+              </w:rPr>
+            </w:pPr>
+          </w:p>
+        </w:tc>
+        <w:tc>
+          <w:tcPr>
+            <w:tcW w:w="902" w:type="dxa"/>
+          </w:tcPr>
+          <w:p>
+            <w:pPr>
+              <w:cnfStyle w:val="000000000000" w:firstRow="0" w:lastRow="0" w:firstColumn="0" w:lastColumn="0" w:oddVBand="0" w:evenVBand="0" w:oddHBand="0" w:evenHBand="0" w:firstRowFirstColumn="0" w:firstRowLastColumn="0" w:lastRowFirstColumn="0" w:lastRowLastColumn="0"/>
+              <w:rPr>
+                <w:rFonts w:ascii="Times New Roman" w:hAnsi="Times New Roman" w:cs="Times New Roman"/>
+              </w:rPr>
+            </w:pPr>
+            <w:r>
+              <w:rPr>
+                <w:rFonts w:ascii="Times New Roman" w:hAnsi="Times New Roman" w:cs="Times New Roman"/>
+              </w:rPr>
+              <w:t>-</w:t>
+            </w:r>
+          </w:p>
+        </w:tc>
+      </w:tr>
+      <w:tr>
+        <w:trPr>
+          <w:cnfStyle w:val="000000100000" w:firstRow="0" w:lastRow="0" w:firstColumn="0" w:lastColumn="0" w:oddVBand="0" w:evenVBand="0" w:oddHBand="1" w:evenHBand="0" w:firstRowFirstColumn="0" w:firstRowLastColumn="0" w:lastRowFirstColumn="0" w:lastRowLastColumn="0"/>
+        </w:trPr>
+        <w:tc>
+          <w:tcPr>
+            <w:cnfStyle w:val="001000000000" w:firstRow="0" w:lastRow="0" w:firstColumn="1" w:lastColumn="0" w:oddVBand="0" w:evenVBand="0" w:oddHBand="0" w:evenHBand="0" w:firstRowFirstColumn="0" w:firstRowLastColumn="0" w:lastRowFirstColumn="0" w:lastRowLastColumn="0"/>
+            <w:tcW w:w="1024" w:type="dxa"/>
+          </w:tcPr>
+          <w:p>
+            <w:pPr>
+              <w:rPr>
+                <w:rFonts w:ascii="Times New Roman" w:hAnsi="Times New Roman" w:cs="Times New Roman"/>
+                <w:sz w:val="22"/>
+              </w:rPr>
+            </w:pPr>
+            <w:r>
+              <w:rPr>
+                <w:rFonts w:ascii="Times New Roman" w:hAnsi="Times New Roman" w:cs="Times New Roman"/>
+                <w:sz w:val="22"/>
+              </w:rPr>
+              <w:t>Supply station able to adjust</w:t>
+            </w:r>
+          </w:p>
+        </w:tc>
+        <w:tc>
+          <w:tcPr>
+            <w:tcW w:w="892" w:type="dxa"/>
+          </w:tcPr>
+          <w:p>
+            <w:pPr>
+              <w:cnfStyle w:val="000000100000" w:firstRow="0" w:lastRow="0" w:firstColumn="0" w:lastColumn="0" w:oddVBand="0" w:evenVBand="0" w:oddHBand="1" w:evenHBand="0" w:firstRowFirstColumn="0" w:firstRowLastColumn="0" w:lastRowFirstColumn="0" w:lastRowLastColumn="0"/>
+              <w:rPr>
+                <w:rFonts w:ascii="Times New Roman" w:hAnsi="Times New Roman" w:cs="Times New Roman"/>
+              </w:rPr>
+            </w:pPr>
+          </w:p>
+        </w:tc>
+        <w:tc>
+          <w:tcPr>
+            <w:tcW w:w="899" w:type="dxa"/>
+          </w:tcPr>
+          <w:p>
+            <w:pPr>
+              <w:cnfStyle w:val="000000100000" w:firstRow="0" w:lastRow="0" w:firstColumn="0" w:lastColumn="0" w:oddVBand="0" w:evenVBand="0" w:oddHBand="1" w:evenHBand="0" w:firstRowFirstColumn="0" w:firstRowLastColumn="0" w:lastRowFirstColumn="0" w:lastRowLastColumn="0"/>
+              <w:rPr>
+                <w:rFonts w:ascii="Times New Roman" w:hAnsi="Times New Roman" w:cs="Times New Roman"/>
+              </w:rPr>
+            </w:pPr>
+          </w:p>
+        </w:tc>
+        <w:tc>
+          <w:tcPr>
+            <w:tcW w:w="1023" w:type="dxa"/>
+          </w:tcPr>
+          <w:p>
+            <w:pPr>
+              <w:cnfStyle w:val="000000100000" w:firstRow="0" w:lastRow="0" w:firstColumn="0" w:lastColumn="0" w:oddVBand="0" w:evenVBand="0" w:oddHBand="1" w:evenHBand="0" w:firstRowFirstColumn="0" w:firstRowLastColumn="0" w:lastRowFirstColumn="0" w:lastRowLastColumn="0"/>
+              <w:rPr>
+                <w:rFonts w:ascii="Times New Roman" w:hAnsi="Times New Roman" w:cs="Times New Roman"/>
+              </w:rPr>
+            </w:pPr>
+          </w:p>
+        </w:tc>
+        <w:tc>
+          <w:tcPr>
+            <w:tcW w:w="932" w:type="dxa"/>
+          </w:tcPr>
+          <w:p>
+            <w:pPr>
+              <w:cnfStyle w:val="000000100000" w:firstRow="0" w:lastRow="0" w:firstColumn="0" w:lastColumn="0" w:oddVBand="0" w:evenVBand="0" w:oddHBand="1" w:evenHBand="0" w:firstRowFirstColumn="0" w:firstRowLastColumn="0" w:lastRowFirstColumn="0" w:lastRowLastColumn="0"/>
+              <w:rPr>
+                <w:rFonts w:ascii="Times New Roman" w:hAnsi="Times New Roman" w:cs="Times New Roman"/>
+              </w:rPr>
+            </w:pPr>
+          </w:p>
+        </w:tc>
+        <w:tc>
+          <w:tcPr>
+            <w:tcW w:w="925" w:type="dxa"/>
+          </w:tcPr>
+          <w:p>
+            <w:pPr>
+              <w:cnfStyle w:val="000000100000" w:firstRow="0" w:lastRow="0" w:firstColumn="0" w:lastColumn="0" w:oddVBand="0" w:evenVBand="0" w:oddHBand="1" w:evenHBand="0" w:firstRowFirstColumn="0" w:firstRowLastColumn="0" w:lastRowFirstColumn="0" w:lastRowLastColumn="0"/>
+              <w:rPr>
+                <w:rFonts w:ascii="Times New Roman" w:hAnsi="Times New Roman" w:cs="Times New Roman"/>
+              </w:rPr>
+            </w:pPr>
+          </w:p>
+        </w:tc>
+        <w:tc>
+          <w:tcPr>
+            <w:tcW w:w="929" w:type="dxa"/>
+          </w:tcPr>
+          <w:p>
+            <w:pPr>
+              <w:cnfStyle w:val="000000100000" w:firstRow="0" w:lastRow="0" w:firstColumn="0" w:lastColumn="0" w:oddVBand="0" w:evenVBand="0" w:oddHBand="1" w:evenHBand="0" w:firstRowFirstColumn="0" w:firstRowLastColumn="0" w:lastRowFirstColumn="0" w:lastRowLastColumn="0"/>
+              <w:rPr>
+                <w:rFonts w:ascii="Times New Roman" w:hAnsi="Times New Roman" w:cs="Times New Roman"/>
+              </w:rPr>
+            </w:pPr>
+          </w:p>
+        </w:tc>
+        <w:tc>
+          <w:tcPr>
+            <w:tcW w:w="922" w:type="dxa"/>
+          </w:tcPr>
+          <w:p>
+            <w:pPr>
+              <w:cnfStyle w:val="000000100000" w:firstRow="0" w:lastRow="0" w:firstColumn="0" w:lastColumn="0" w:oddVBand="0" w:evenVBand="0" w:oddHBand="1" w:evenHBand="0" w:firstRowFirstColumn="0" w:firstRowLastColumn="0" w:lastRowFirstColumn="0" w:lastRowLastColumn="0"/>
+              <w:rPr>
+                <w:rFonts w:ascii="Times New Roman" w:hAnsi="Times New Roman" w:cs="Times New Roman"/>
+              </w:rPr>
+            </w:pPr>
+          </w:p>
+        </w:tc>
+        <w:tc>
+          <w:tcPr>
+            <w:tcW w:w="912" w:type="dxa"/>
+          </w:tcPr>
+          <w:p>
+            <w:pPr>
+              <w:cnfStyle w:val="000000100000" w:firstRow="0" w:lastRow="0" w:firstColumn="0" w:lastColumn="0" w:oddVBand="0" w:evenVBand="0" w:oddHBand="1" w:evenHBand="0" w:firstRowFirstColumn="0" w:firstRowLastColumn="0" w:lastRowFirstColumn="0" w:lastRowLastColumn="0"/>
+              <w:rPr>
+                <w:rFonts w:ascii="Times New Roman" w:hAnsi="Times New Roman" w:cs="Times New Roman"/>
+              </w:rPr>
+            </w:pPr>
+          </w:p>
+        </w:tc>
+        <w:tc>
+          <w:tcPr>
+            <w:tcW w:w="902" w:type="dxa"/>
+          </w:tcPr>
+          <w:p>
+            <w:pPr>
+              <w:cnfStyle w:val="000000100000" w:firstRow="0" w:lastRow="0" w:firstColumn="0" w:lastColumn="0" w:oddVBand="0" w:evenVBand="0" w:oddHBand="1" w:evenHBand="0" w:firstRowFirstColumn="0" w:firstRowLastColumn="0" w:lastRowFirstColumn="0" w:lastRowLastColumn="0"/>
+              <w:rPr>
+                <w:rFonts w:ascii="Times New Roman" w:hAnsi="Times New Roman" w:cs="Times New Roman"/>
+              </w:rPr>
+            </w:pPr>
+          </w:p>
+        </w:tc>
+      </w:tr>
+    </w:tbl>
+    <w:p>
+      <w:pPr>
+        <w:rPr>
+          <w:rFonts w:ascii="Times New Roman" w:hAnsi="Times New Roman" w:cs="Times New Roman"/>
+        </w:rPr>
+      </w:pPr>
+    </w:p>
+    <w:p>
+      <w:pPr>
+        <w:rPr>
+          <w:rFonts w:ascii="Times New Roman" w:hAnsi="Times New Roman" w:cs="Times New Roman"/>
+        </w:rPr>
+      </w:pPr>
+      <w:r>
+        <w:rPr>
+          <w:rFonts w:ascii="Times New Roman" w:hAnsi="Times New Roman" w:cs="Times New Roman"/>
+        </w:rPr>
+        <w:tab/>
+        <w:t xml:space="preserve">From the correlation matrix, </w:t>
+      </w:r>
+      <w:r>
+        <w:rPr>
+          <w:rFonts w:ascii="Times New Roman" w:hAnsi="Times New Roman" w:cs="Times New Roman"/>
+        </w:rPr>
+        <w:t xml:space="preserve">the three objectives: the speed to refuel, the ability to refuel two robots simultaneously, and the ability to dispense about 50 bullets for each refuel are highly correlated. All these objectives are high relative to the optimization of refueling efficiency, which the client has emphasized </w:t>
+      </w:r>
+      <w:r>
+        <w:rPr>
+          <w:rFonts w:ascii="Times New Roman" w:hAnsi="Times New Roman" w:cs="Times New Roman"/>
+        </w:rPr>
+        <w:t>highly on. The ability to be handled by two people during the preparation of each game is moderately correlated negative to all objectives for the r</w:t>
+      </w:r>
+      <w:r>
+        <w:rPr>
+          <w:rFonts w:ascii="Times New Roman" w:hAnsi="Times New Roman" w:cs="Times New Roman"/>
+        </w:rPr>
+        <w:t xml:space="preserve">efueling efficiency. Therefore, the ability to be handled by two people is a stretched goal. </w:t>
+      </w:r>
+    </w:p>
+    <w:p>
+      <w:pPr>
+        <w:rPr>
+          <w:rFonts w:ascii="Times New Roman" w:hAnsi="Times New Roman" w:cs="Times New Roman"/>
+          <w:b/>
+        </w:rPr>
+      </w:pPr>
+      <w:r>
+        <w:rPr>
+          <w:rFonts w:ascii="Times New Roman" w:hAnsi="Times New Roman" w:cs="Times New Roman"/>
+          <w:b/>
+        </w:rPr>
+        <w:t xml:space="preserve">Function: </w:t>
+      </w:r>
+    </w:p>
+    <w:p>
+      <w:pPr>
+        <w:rPr>
+          <w:rFonts w:ascii="Times New Roman" w:hAnsi="Times New Roman" w:cs="Times New Roman"/>
+        </w:rPr>
+      </w:pPr>
+      <w:r>
+        <w:rPr>
+          <w:rFonts w:ascii="Times New Roman" w:hAnsi="Times New Roman" w:cs="Times New Roman"/>
+          <w:noProof/>
+        </w:rPr>
+        <mc:AlternateContent>
+          <mc:Choice Requires="wps">
+            <w:drawing>
+              <wp:anchor distT="0" distB="0" distL="114300" distR="114300" simplePos="0" relativeHeight="251664384" behindDoc="0" locked="0" layoutInCell="1" allowOverlap="1">
+                <wp:simplePos x="0" y="0"/>
+                <wp:positionH relativeFrom="column">
+                  <wp:posOffset>4737100</wp:posOffset>
+                </wp:positionH>
+                <wp:positionV relativeFrom="paragraph">
+                  <wp:posOffset>120015</wp:posOffset>
+                </wp:positionV>
+                <wp:extent cx="1924050" cy="4857750"/>
+                <wp:effectExtent l="0" t="0" r="19050" b="19050"/>
+                <wp:wrapNone/>
+                <wp:docPr id="7" name="Text Box 7"/>
+                <wp:cNvGraphicFramePr/>
+                <a:graphic xmlns:a="http://schemas.openxmlformats.org/drawingml/2006/main">
+                  <a:graphicData uri="http://schemas.microsoft.com/office/word/2010/wordprocessingShape">
+                    <wps:wsp>
+                      <wps:cNvSpPr txBox="1"/>
+                      <wps:spPr>
+                        <a:xfrm>
+                          <a:off x="0" y="0"/>
+                          <a:ext cx="1924050" cy="4857750"/>
+                        </a:xfrm>
+                        <a:prstGeom prst="rect">
+                          <a:avLst/>
+                        </a:prstGeom>
+                        <a:solidFill>
+                          <a:schemeClr val="lt1"/>
+                        </a:solidFill>
+                        <a:ln w="6350">
+                          <a:solidFill>
+                            <a:prstClr val="black"/>
+                          </a:solidFill>
+                        </a:ln>
+                      </wps:spPr>
+                      <wps:txbx>
+                        <w:txbxContent>
+                          <w:p>
+                            <w:pPr>
+                              <w:pStyle w:val="ListParagraph"/>
+                              <w:numPr>
+                                <w:ilvl w:val="0"/>
+                                <w:numId w:val="6"/>
+                              </w:numPr>
+                            </w:pPr>
+                            <w:r>
+                              <w:t>Distributes about fifty bullets each to the two infantry robots simultaneously</w:t>
+                            </w:r>
+                          </w:p>
+                          <w:p>
+                            <w:pPr>
+                              <w:pStyle w:val="ListParagraph"/>
+                            </w:pPr>
+                          </w:p>
+                          <w:p>
+                            <w:pPr>
+                              <w:pStyle w:val="ListParagraph"/>
+                              <w:numPr>
+                                <w:ilvl w:val="0"/>
+                                <w:numId w:val="6"/>
+                              </w:numPr>
+                            </w:pPr>
+                            <w:r>
+                              <w:t>Able to automatically sort out about fifty bullets and store them in a batch in the individual storage unit</w:t>
+                            </w:r>
+                            <w:r>
+                              <w:t xml:space="preserve"> (possibly a revolving storage unit)</w:t>
+                            </w:r>
+                            <w:r>
+                              <w:t xml:space="preserve"> that is ready to fill the robots with fifty bullets at anytime</w:t>
+                            </w:r>
+                            <w:r>
+                              <w:t xml:space="preserve"> after receiving docking signal of the infantry robots at the dumping sites.</w:t>
+                            </w:r>
+                          </w:p>
+                          <w:p>
+                            <w:pPr>
+                              <w:pStyle w:val="ListParagraph"/>
+                            </w:pPr>
+                          </w:p>
+                          <w:p>
+                            <w:pPr>
+                              <w:pStyle w:val="ListParagraph"/>
+                            </w:pPr>
+                          </w:p>
+                          <w:p>
+                            <w:pPr>
+                              <w:pStyle w:val="ListParagraph"/>
+                              <w:numPr>
+                                <w:ilvl w:val="0"/>
+                                <w:numId w:val="6"/>
+                              </w:numPr>
+                            </w:pPr>
+                            <w:r>
+                              <w:t xml:space="preserve">Able to store bullets that are distributed by the </w:t>
+                            </w:r>
+                            <w:proofErr w:type="spellStart"/>
+                            <w:r>
+                              <w:t>Robomaster</w:t>
+                            </w:r>
+                            <w:proofErr w:type="spellEnd"/>
+                            <w:r>
+                              <w:t xml:space="preserve"> host during a game</w:t>
+                            </w:r>
+                          </w:p>
+                        </w:txbxContent>
+                      </wps:txbx>
+                      <wps:bodyPr rot="0" spcFirstLastPara="0" vertOverflow="overflow" horzOverflow="overflow" vert="horz" wrap="square" lIns="91440" tIns="45720" rIns="91440" bIns="45720" numCol="1" spcCol="0" rtlCol="0" fromWordArt="0" anchor="t" anchorCtr="0" forceAA="0" compatLnSpc="1">
+                        <a:prstTxWarp prst="textNoShape">
+                          <a:avLst/>
+                        </a:prstTxWarp>
+                        <a:noAutofit/>
+                      </wps:bodyPr>
+                    </wps:wsp>
+                  </a:graphicData>
+                </a:graphic>
+                <wp14:sizeRelH relativeFrom="margin">
+                  <wp14:pctWidth>0</wp14:pctWidth>
+                </wp14:sizeRelH>
+                <wp14:sizeRelV relativeFrom="margin">
+                  <wp14:pctHeight>0</wp14:pctHeight>
+                </wp14:sizeRelV>
+              </wp:anchor>
+            </w:drawing>
+          </mc:Choice>
+          <mc:Fallback>
+            <w:pict>
+              <v:shapetype id="_x0000_t202" coordsize="21600,21600" o:spt="202" path="m,l,21600r21600,l21600,xe">
+                <v:stroke joinstyle="miter"/>
+                <v:path gradientshapeok="t" o:connecttype="rect"/>
+              </v:shapetype>
+              <v:shape id="Text Box 7" o:spid="_x0000_s1026" type="#_x0000_t202" style="position:absolute;margin-left:373pt;margin-top:9.45pt;width:151.5pt;height:382.5pt;z-index:251664384;visibility:visible;mso-wrap-style:square;mso-width-percent:0;mso-height-percent:0;mso-wrap-distance-left:9pt;mso-wrap-distance-top:0;mso-wrap-distance-right:9pt;mso-wrap-distance-bottom:0;mso-position-horizontal:absolute;mso-position-horizontal-relative:text;mso-position-vertical:absolute;mso-position-vertical-relative:text;mso-width-percent:0;mso-height-percent:0;mso-width-relative:margin;mso-height-relative:margin;v-text-anchor:top" o:gfxdata="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" fillcolor="white [3201]" strokeweight=".5pt">
+                <v:textbox>
+                  <w:txbxContent>
+                    <w:p>
+                      <w:pPr>
+                        <w:pStyle w:val="ListParagraph"/>
+                        <w:numPr>
+                          <w:ilvl w:val="0"/>
+                          <w:numId w:val="6"/>
+                        </w:numPr>
+                      </w:pPr>
+                      <w:r>
+                        <w:t>Distributes about fifty bullets each to the two infantry robots simultaneously</w:t>
+                      </w:r>
+                    </w:p>
+                    <w:p>
+                      <w:pPr>
+                        <w:pStyle w:val="ListParagraph"/>
+                      </w:pPr>
+                    </w:p>
+                    <w:p>
+                      <w:pPr>
+                        <w:pStyle w:val="ListParagraph"/>
+                        <w:numPr>
+                          <w:ilvl w:val="0"/>
+                          <w:numId w:val="6"/>
+                        </w:numPr>
+                      </w:pPr>
+                      <w:r>
+                        <w:t>Able to automatically sort out about fifty bullets and store them in a batch in the individual storage unit</w:t>
+                      </w:r>
+                      <w:r>
+                        <w:t xml:space="preserve"> (possibly a revolving storage unit)</w:t>
+                      </w:r>
+                      <w:r>
+                        <w:t xml:space="preserve"> that is ready to fill the robots with fifty bullets at anytime</w:t>
+                      </w:r>
+                      <w:r>
+                        <w:t xml:space="preserve"> after receiving docking signal of the infantry robots at the dumping sites.</w:t>
+                      </w:r>
+                    </w:p>
+                    <w:p>
+                      <w:pPr>
+                        <w:pStyle w:val="ListParagraph"/>
+                      </w:pPr>
+                    </w:p>
+                    <w:p>
+                      <w:pPr>
+                        <w:pStyle w:val="ListParagraph"/>
+                      </w:pPr>
+                    </w:p>
+                    <w:p>
+                      <w:pPr>
+                        <w:pStyle w:val="ListParagraph"/>
+                        <w:numPr>
+                          <w:ilvl w:val="0"/>
+                          <w:numId w:val="6"/>
+                        </w:numPr>
+                      </w:pPr>
+                      <w:r>
+                        <w:t xml:space="preserve">Able to store bullets that are distributed by the </w:t>
+                      </w:r>
+                      <w:proofErr w:type="spellStart"/>
+                      <w:r>
+                        <w:t>Robomaster</w:t>
+                      </w:r>
+                      <w:proofErr w:type="spellEnd"/>
+                      <w:r>
+                        <w:t xml:space="preserve"> host during a game</w:t>
+                      </w:r>
+                    </w:p>
+                  </w:txbxContent>
+                </v:textbox>
+              </v:shape>
+            </w:pict>
+          </mc:Fallback>
+        </mc:AlternateContent>
+      </w:r>
+      <w:r>
+        <w:rPr>
+          <w:rFonts w:ascii="Times New Roman" w:hAnsi="Times New Roman" w:cs="Times New Roman"/>
+          <w:noProof/>
+        </w:rPr>
+        <mc:AlternateContent>
+          <mc:Choice Requires="wps">
+            <w:drawing>
+              <wp:anchor distT="0" distB="0" distL="114300" distR="114300" simplePos="0" relativeHeight="251659264" behindDoc="0" locked="0" layoutInCell="1" allowOverlap="1">
+                <wp:simplePos x="0" y="0"/>
+                <wp:positionH relativeFrom="column">
+                  <wp:posOffset>2241550</wp:posOffset>
+                </wp:positionH>
+                <wp:positionV relativeFrom="paragraph">
+                  <wp:posOffset>132715</wp:posOffset>
+                </wp:positionV>
+                <wp:extent cx="1911350" cy="4838700"/>
+                <wp:effectExtent l="0" t="0" r="12700" b="19050"/>
+                <wp:wrapNone/>
+                <wp:docPr id="1" name="Rectangle 1"/>
+                <wp:cNvGraphicFramePr/>
+                <a:graphic xmlns:a="http://schemas.openxmlformats.org/drawingml/2006/main">
+                  <a:graphicData uri="http://schemas.microsoft.com/office/word/2010/wordprocessingShape">
+                    <wps:wsp>
+                      <wps:cNvSpPr/>
+                      <wps:spPr>
+                        <a:xfrm>
+                          <a:off x="0" y="0"/>
+                          <a:ext cx="1911350" cy="4838700"/>
+                        </a:xfrm>
+                        <a:prstGeom prst="rect">
+                          <a:avLst/>
+                        </a:prstGeom>
+                      </wps:spPr>
+                      <wps:style>
+                        <a:lnRef idx="2">
+                          <a:schemeClr val="accent1">
+                            <a:shade val="50000"/>
+                          </a:schemeClr>
+                        </a:lnRef>
+                        <a:fillRef idx="1">
+                          <a:schemeClr val="accent1"/>
+                        </a:fillRef>
+                        <a:effectRef idx="0">
+                          <a:schemeClr val="accent1"/>
+                        </a:effectRef>
+                        <a:fontRef idx="minor">
+                          <a:schemeClr val="lt1"/>
+                        </a:fontRef>
+                      </wps:style>
+                      <wps:txbx>
+                        <w:txbxContent>
+                          <w:p>
+                            <w:pPr>
+                              <w:jc w:val="center"/>
+                              <w:rPr>
+                                <w:rFonts w:ascii="Times New Roman" w:hAnsi="Times New Roman" w:cs="Times New Roman"/>
+                                <w:sz w:val="28"/>
+                                <w:szCs w:val="28"/>
+                                <w:lang w:val="en-CA"/>
+                              </w:rPr>
+                            </w:pPr>
+                            <w:r>
+                              <w:rPr>
+                                <w:rFonts w:ascii="Times New Roman" w:hAnsi="Times New Roman" w:cs="Times New Roman"/>
+                                <w:sz w:val="28"/>
+                                <w:szCs w:val="28"/>
+                                <w:lang w:val="en-CA"/>
+                              </w:rPr>
+                              <w:t>Project</w:t>
+                            </w:r>
+                          </w:p>
+                        </w:txbxContent>
+                      </wps:txbx>
+                      <wps:bodyPr rot="0" spcFirstLastPara="0" vertOverflow="overflow" horzOverflow="overflow" vert="horz" wrap="square" lIns="91440" tIns="45720" rIns="91440" bIns="45720" numCol="1" spcCol="0" rtlCol="0" fromWordArt="0" anchor="ctr" anchorCtr="0" forceAA="0" compatLnSpc="1">
+                        <a:prstTxWarp prst="textNoShape">
+                          <a:avLst/>
+                        </a:prstTxWarp>
+                        <a:noAutofit/>
+                      </wps:bodyPr>
+                    </wps:wsp>
+                  </a:graphicData>
+                </a:graphic>
+                <wp14:sizeRelV relativeFrom="margin">
+                  <wp14:pctHeight>0</wp14:pctHeight>
+                </wp14:sizeRelV>
+              </wp:anchor>
+            </w:drawing>
+          </mc:Choice>
+          <mc:Fallback>
+            <w:pict>
+              <v:rect id="Rectangle 1" o:spid="_x0000_s1027" style="position:absolute;margin-left:176.5pt;margin-top:10.45pt;width:150.5pt;height:381pt;z-index:251659264;visibility:visible;mso-wrap-style:square;mso-height-percent:0;mso-wrap-distance-left:9pt;mso-wrap-distance-top:0;mso-wrap-distance-right:9pt;mso-wrap-distance-bottom:0;mso-position-horizontal:absolute;mso-position-horizontal-relative:text;mso-position-vertical:absolute;mso-position-vertical-relative:text;mso-height-percent:0;mso-height-relative:margin;v-text-anchor:middle" o:gfxdata="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" fillcolor="#5b9bd5 [3204]" strokecolor="#1f4d78 [1604]" strokeweight="1pt">
+                <v:textbox>
+                  <w:txbxContent>
+                    <w:p>
+                      <w:pPr>
+                        <w:jc w:val="center"/>
+                        <w:rPr>
+                          <w:rFonts w:ascii="Times New Roman" w:hAnsi="Times New Roman" w:cs="Times New Roman"/>
+                          <w:sz w:val="28"/>
+                          <w:szCs w:val="28"/>
+                          <w:lang w:val="en-CA"/>
+                        </w:rPr>
+                      </w:pPr>
+                      <w:r>
+                        <w:rPr>
+                          <w:rFonts w:ascii="Times New Roman" w:hAnsi="Times New Roman" w:cs="Times New Roman"/>
+                          <w:sz w:val="28"/>
+                          <w:szCs w:val="28"/>
+                          <w:lang w:val="en-CA"/>
+                        </w:rPr>
+                        <w:t>Project</w:t>
+                      </w:r>
+                    </w:p>
+                  </w:txbxContent>
+                </v:textbox>
+              </v:rect>
+            </w:pict>
+          </mc:Fallback>
+        </mc:AlternateContent>
+      </w:r>
+      <w:r>
+        <w:rPr>
+          <w:rFonts w:ascii="Times New Roman" w:hAnsi="Times New Roman" w:cs="Times New Roman"/>
+          <w:noProof/>
+        </w:rPr>
+        <mc:AlternateContent>
+          <mc:Choice Requires="wps">
+            <w:drawing>
+              <wp:anchor distT="0" distB="0" distL="114300" distR="114300" simplePos="0" relativeHeight="251662336" behindDoc="0" locked="0" layoutInCell="1" allowOverlap="1">
+                <wp:simplePos x="0" y="0"/>
+                <wp:positionH relativeFrom="column">
+                  <wp:posOffset>6350</wp:posOffset>
+                </wp:positionH>
+                <wp:positionV relativeFrom="paragraph">
+                  <wp:posOffset>81915</wp:posOffset>
+                </wp:positionV>
+                <wp:extent cx="1682750" cy="4895850"/>
+                <wp:effectExtent l="0" t="0" r="12700" b="19050"/>
+                <wp:wrapNone/>
+                <wp:docPr id="5" name="Text Box 5"/>
+                <wp:cNvGraphicFramePr/>
+                <a:graphic xmlns:a="http://schemas.openxmlformats.org/drawingml/2006/main">
+                  <a:graphicData uri="http://schemas.microsoft.com/office/word/2010/wordprocessingShape">
+                    <wps:wsp>
+                      <wps:cNvSpPr txBox="1"/>
+                      <wps:spPr>
+                        <a:xfrm>
+                          <a:off x="0" y="0"/>
+                          <a:ext cx="1682750" cy="4895850"/>
+                        </a:xfrm>
+                        <a:prstGeom prst="rect">
+                          <a:avLst/>
+                        </a:prstGeom>
+                        <a:solidFill>
+                          <a:schemeClr val="lt1"/>
+                        </a:solidFill>
+                        <a:ln w="6350">
+                          <a:solidFill>
+                            <a:prstClr val="black"/>
+                          </a:solidFill>
+                        </a:ln>
+                      </wps:spPr>
+                      <wps:txbx>
+                        <w:txbxContent>
+                          <w:p>
+                            <w:pPr>
+                              <w:pStyle w:val="ListParagraph"/>
+                              <w:numPr>
+                                <w:ilvl w:val="0"/>
+                                <w:numId w:val="5"/>
+                              </w:numPr>
+                            </w:pPr>
+                            <w:r>
+                              <w:t>The signal for the docking of the infantry robots</w:t>
+                            </w:r>
+                          </w:p>
+                          <w:p>
+                            <w:pPr>
+                              <w:pStyle w:val="ListParagraph"/>
+                            </w:pPr>
+                          </w:p>
+                          <w:p>
+                            <w:pPr>
+                              <w:pStyle w:val="ListParagraph"/>
+                            </w:pPr>
+                          </w:p>
+                          <w:p>
+                            <w:pPr>
+                              <w:pStyle w:val="ListParagraph"/>
+                              <w:numPr>
+                                <w:ilvl w:val="0"/>
+                                <w:numId w:val="5"/>
+                              </w:numPr>
+                            </w:pPr>
+                            <w:r>
+                              <w:t xml:space="preserve">The bullets distributed by the </w:t>
+                            </w:r>
+                            <w:proofErr w:type="spellStart"/>
+                            <w:r>
+                              <w:t>Robomaster</w:t>
+                            </w:r>
+                            <w:proofErr w:type="spellEnd"/>
+                            <w:r>
+                              <w:t xml:space="preserve"> host during a game</w:t>
+                            </w:r>
+                          </w:p>
+                          <w:p>
+                            <w:pPr>
+                              <w:pStyle w:val="ListParagraph"/>
+                            </w:pPr>
+                          </w:p>
+                          <w:p>
+                            <w:pPr>
+                              <w:pStyle w:val="ListParagraph"/>
+                            </w:pPr>
+                          </w:p>
+                          <w:p>
+                            <w:pPr>
+                              <w:pStyle w:val="ListParagraph"/>
+                              <w:numPr>
+                                <w:ilvl w:val="0"/>
+                                <w:numId w:val="5"/>
+                              </w:numPr>
+                            </w:pPr>
+                            <w:r>
+                              <w:t>Power from the battery</w:t>
+                            </w:r>
+                          </w:p>
+                          <w:p>
+                            <w:pPr>
+                              <w:pStyle w:val="ListParagraph"/>
+                            </w:pPr>
+                          </w:p>
+                          <w:p>
+                            <w:pPr>
+                              <w:pStyle w:val="ListParagraph"/>
+                            </w:pPr>
+                          </w:p>
+                          <w:p>
+                            <w:pPr>
+                              <w:pStyle w:val="ListParagraph"/>
+                              <w:numPr>
+                                <w:ilvl w:val="0"/>
+                                <w:numId w:val="5"/>
+                              </w:numPr>
+                            </w:pPr>
+                            <w:r>
+                              <w:t xml:space="preserve">Adjustment in the height of the dumping opening that dispenses bullets into the infantry robots </w:t>
+                            </w:r>
+                          </w:p>
+                        </w:txbxContent>
+                      </wps:txbx>
+                      <wps:bodyPr rot="0" spcFirstLastPara="0" vertOverflow="overflow" horzOverflow="overflow" vert="horz" wrap="square" lIns="91440" tIns="45720" rIns="91440" bIns="45720" numCol="1" spcCol="0" rtlCol="0" fromWordArt="0" anchor="t" anchorCtr="0" forceAA="0" compatLnSpc="1">
+                        <a:prstTxWarp prst="textNoShape">
+                          <a:avLst/>
+                        </a:prstTxWarp>
+                        <a:noAutofit/>
+                      </wps:bodyPr>
+                    </wps:wsp>
+                  </a:graphicData>
+                </a:graphic>
+                <wp14:sizeRelH relativeFrom="margin">
+                  <wp14:pctWidth>0</wp14:pctWidth>
+                </wp14:sizeRelH>
+                <wp14:sizeRelV relativeFrom="margin">
+                  <wp14:pctHeight>0</wp14:pctHeight>
+                </wp14:sizeRelV>
+              </wp:anchor>
+            </w:drawing>
+          </mc:Choice>
+          <mc:Fallback>
+            <w:pict>
+              <v:shape id="Text Box 5" o:spid="_x0000_s1028" type="#_x0000_t202" style="position:absolute;margin-left:.5pt;margin-top:6.45pt;width:132.5pt;height:385.5pt;z-index:251662336;visibility:visible;mso-wrap-style:square;mso-width-percent:0;mso-height-percent:0;mso-wrap-distance-left:9pt;mso-wrap-distance-top:0;mso-wrap-distance-right:9pt;mso-wrap-distance-bottom:0;mso-position-horizontal:absolute;mso-position-horizontal-relative:text;mso-position-vertical:absolute;mso-position-vertical-relative:text;mso-width-percent:0;mso-height-percent:0;mso-width-relative:margin;mso-height-relative:margin;v-text-anchor:top" o:gfxdata="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" fillcolor="white [3201]" strokeweight=".5pt">
+                <v:textbox>
+                  <w:txbxContent>
+                    <w:p>
+                      <w:pPr>
+                        <w:pStyle w:val="ListParagraph"/>
+                        <w:numPr>
+                          <w:ilvl w:val="0"/>
+                          <w:numId w:val="5"/>
+                        </w:numPr>
+                      </w:pPr>
+                      <w:r>
+                        <w:t>The signal for the docking of the infantry robots</w:t>
+                      </w:r>
+                    </w:p>
+                    <w:p>
+                      <w:pPr>
+                        <w:pStyle w:val="ListParagraph"/>
+                      </w:pPr>
+                    </w:p>
+                    <w:p>
+                      <w:pPr>
+                        <w:pStyle w:val="ListParagraph"/>
+                      </w:pPr>
+                    </w:p>
+                    <w:p>
+                      <w:pPr>
+                        <w:pStyle w:val="ListParagraph"/>
+                        <w:numPr>
+                          <w:ilvl w:val="0"/>
+                          <w:numId w:val="5"/>
+                        </w:numPr>
+                      </w:pPr>
+                      <w:r>
+                        <w:t xml:space="preserve">The bullets distributed by the </w:t>
+                      </w:r>
+                      <w:proofErr w:type="spellStart"/>
+                      <w:r>
+                        <w:t>Robomaster</w:t>
+                      </w:r>
+                      <w:proofErr w:type="spellEnd"/>
+                      <w:r>
+                        <w:t xml:space="preserve"> host during a game</w:t>
+                      </w:r>
+                    </w:p>
+                    <w:p>
+                      <w:pPr>
+                        <w:pStyle w:val="ListParagraph"/>
+                      </w:pPr>
+                    </w:p>
+                    <w:p>
+                      <w:pPr>
+                        <w:pStyle w:val="ListParagraph"/>
+                      </w:pPr>
+                    </w:p>
+                    <w:p>
+                      <w:pPr>
+                        <w:pStyle w:val="ListParagraph"/>
+                        <w:numPr>
+                          <w:ilvl w:val="0"/>
+                          <w:numId w:val="5"/>
+                        </w:numPr>
+                      </w:pPr>
+                      <w:r>
+                        <w:t>Power from the battery</w:t>
+                      </w:r>
+                    </w:p>
+                    <w:p>
+                      <w:pPr>
+                        <w:pStyle w:val="ListParagraph"/>
+                      </w:pPr>
+                    </w:p>
+                    <w:p>
+                      <w:pPr>
+                        <w:pStyle w:val="ListParagraph"/>
+                      </w:pPr>
+                    </w:p>
+                    <w:p>
+                      <w:pPr>
+                        <w:pStyle w:val="ListParagraph"/>
+                        <w:numPr>
+                          <w:ilvl w:val="0"/>
+                          <w:numId w:val="5"/>
+                        </w:numPr>
+                      </w:pPr>
+                      <w:r>
+                        <w:t xml:space="preserve">Adjustment in the height of the dumping opening that dispenses bullets into the infantry robots </w:t>
+                      </w:r>
+                    </w:p>
+                  </w:txbxContent>
+                </v:textbox>
+              </v:shape>
+            </w:pict>
+          </mc:Fallback>
+        </mc:AlternateContent>
+      </w:r>
+      <w:r>
+        <w:rPr>
+          <w:rFonts w:ascii="Times New Roman" w:hAnsi="Times New Roman" w:cs="Times New Roman"/>
+        </w:rPr>
+        <w:t xml:space="preserve">   </w:t>
+      </w:r>
+      <w:r>
+        <w:rPr>
+          <w:rFonts w:ascii="Times New Roman" w:hAnsi="Times New Roman" w:cs="Times New Roman"/>
+        </w:rPr>
+        <w:t xml:space="preserve">   </w:t>
+      </w:r>
+    </w:p>
+    <w:p>
+      <w:pPr>
+        <w:rPr>
+          <w:rFonts w:ascii="Times New Roman" w:hAnsi="Times New Roman" w:cs="Times New Roman"/>
+        </w:rPr>
+      </w:pPr>
+    </w:p>
+    <w:p>
+      <w:pPr>
+        <w:rPr>
+          <w:rFonts w:ascii="Times New Roman" w:hAnsi="Times New Roman" w:cs="Times New Roman"/>
+        </w:rPr>
+      </w:pPr>
+    </w:p>
+    <w:p>
+      <w:pPr>
+        <w:rPr>
+          <w:rFonts w:ascii="Times New Roman" w:hAnsi="Times New Roman" w:cs="Times New Roman"/>
+        </w:rPr>
+      </w:pPr>
+    </w:p>
+    <w:p>
+      <w:pPr>
+        <w:rPr>
+          <w:rFonts w:ascii="Times New Roman" w:hAnsi="Times New Roman" w:cs="Times New Roman"/>
+        </w:rPr>
+      </w:pPr>
+    </w:p>
+    <w:p>
+      <w:pPr>
+        <w:rPr>
+          <w:rFonts w:ascii="Times New Roman" w:hAnsi="Times New Roman" w:cs="Times New Roman"/>
+        </w:rPr>
+      </w:pPr>
+      <w:r>
+        <w:rPr>
+          <w:noProof/>
+        </w:rPr>
+        <mc:AlternateContent>
+          <mc:Choice Requires="wps">
+            <w:drawing>
+              <wp:anchor distT="0" distB="0" distL="114300" distR="114300" simplePos="0" relativeHeight="251665408" behindDoc="0" locked="0" layoutInCell="1" allowOverlap="1">
+                <wp:simplePos x="0" y="0"/>
+                <wp:positionH relativeFrom="column">
+                  <wp:posOffset>4241800</wp:posOffset>
+                </wp:positionH>
+                <wp:positionV relativeFrom="paragraph">
+                  <wp:posOffset>50800</wp:posOffset>
+                </wp:positionV>
+                <wp:extent cx="419100" cy="0"/>
+                <wp:effectExtent l="0" t="76200" r="19050" b="95250"/>
+                <wp:wrapNone/>
+                <wp:docPr id="8" name="Straight Arrow Connector 8"/>
+                <wp:cNvGraphicFramePr/>
+                <a:graphic xmlns:a="http://schemas.openxmlformats.org/drawingml/2006/main">
+                  <a:graphicData uri="http://schemas.microsoft.com/office/word/2010/wordprocessingShape">
+                    <wps:wsp>
+                      <wps:cNvCnPr/>
+                      <wps:spPr>
+                        <a:xfrm>
+                          <a:off x="0" y="0"/>
+                          <a:ext cx="419100" cy="0"/>
+                        </a:xfrm>
+                        <a:prstGeom prst="straightConnector1">
+                          <a:avLst/>
+                        </a:prstGeom>
+                        <a:ln>
+                          <a:tailEnd type="triangle"/>
+                        </a:ln>
+                      </wps:spPr>
+                      <wps:style>
+                        <a:lnRef idx="1">
+                          <a:schemeClr val="accent1"/>
+                        </a:lnRef>
+                        <a:fillRef idx="0">
+                          <a:schemeClr val="accent1"/>
+                        </a:fillRef>
+                        <a:effectRef idx="0">
+                          <a:schemeClr val="accent1"/>
+                        </a:effectRef>
+                        <a:fontRef idx="minor">
+                          <a:schemeClr val="tx1"/>
+                        </a:fontRef>
+                      </wps:style>
+                      <wps:bodyPr/>
+                    </wps:wsp>
+                  </a:graphicData>
+                </a:graphic>
+              </wp:anchor>
+            </w:drawing>
+          </mc:Choice>
+          <mc:Fallback>
+            <w:pict>
+              <v:shapetype w14:anchorId="7713472D" id="_x0000_t32" coordsize="21600,21600" o:spt="32" o:oned="t" path="m,l21600,21600e" filled="f">
+                <v:path arrowok="t" fillok="f" o:connecttype="none"/>
+                <o:lock v:ext="edit" shapetype="t"/>
+              </v:shapetype>
+              <v:shape id="Straight Arrow Connector 8" o:spid="_x0000_s1026" type="#_x0000_t32" style="position:absolute;margin-left:334pt;margin-top:4pt;width:33pt;height:0;z-index:251665408;visibility:visible;mso-wrap-style:square;mso-wrap-distance-left:9pt;mso-wrap-distance-top:0;mso-wrap-distance-right:9pt;mso-wrap-distance-bottom:0;mso-position-horizontal:absolute;mso-position-horizontal-relative:text;mso-position-vertical:absolute;mso-position-vertical-relative:text" o:gfxdata="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" strokecolor="#5b9bd5 [3204]" strokeweight=".5pt">
+                <v:stroke endarrow="block" joinstyle="miter"/>
+              </v:shape>
+            </w:pict>
+          </mc:Fallback>
+        </mc:AlternateContent>
+      </w:r>
+      <w:r>
+        <w:rPr>
+          <w:noProof/>
+        </w:rPr>
+        <mc:AlternateContent>
+          <mc:Choice Requires="wps">
+            <w:drawing>
+              <wp:anchor distT="0" distB="0" distL="114300" distR="114300" simplePos="0" relativeHeight="251663360" behindDoc="0" locked="0" layoutInCell="1" allowOverlap="1">
+                <wp:simplePos x="0" y="0"/>
+                <wp:positionH relativeFrom="column">
+                  <wp:posOffset>1714500</wp:posOffset>
+                </wp:positionH>
+                <wp:positionV relativeFrom="paragraph">
+                  <wp:posOffset>82550</wp:posOffset>
+                </wp:positionV>
+                <wp:extent cx="488950" cy="12700"/>
+                <wp:effectExtent l="0" t="76200" r="25400" b="82550"/>
+                <wp:wrapNone/>
+                <wp:docPr id="6" name="Straight Arrow Connector 6"/>
+                <wp:cNvGraphicFramePr/>
+                <a:graphic xmlns:a="http://schemas.openxmlformats.org/drawingml/2006/main">
+                  <a:graphicData uri="http://schemas.microsoft.com/office/word/2010/wordprocessingShape">
+                    <wps:wsp>
+                      <wps:cNvCnPr/>
+                      <wps:spPr>
+                        <a:xfrm flipV="1">
+                          <a:off x="0" y="0"/>
+                          <a:ext cx="488950" cy="12700"/>
+                        </a:xfrm>
+                        <a:prstGeom prst="straightConnector1">
+                          <a:avLst/>
+                        </a:prstGeom>
+                        <a:ln>
+                          <a:tailEnd type="triangle"/>
+                        </a:ln>
+                      </wps:spPr>
+                      <wps:style>
+                        <a:lnRef idx="1">
+                          <a:schemeClr val="accent1"/>
+                        </a:lnRef>
+                        <a:fillRef idx="0">
+                          <a:schemeClr val="accent1"/>
+                        </a:fillRef>
+                        <a:effectRef idx="0">
+                          <a:schemeClr val="accent1"/>
+                        </a:effectRef>
+                        <a:fontRef idx="minor">
+                          <a:schemeClr val="tx1"/>
+                        </a:fontRef>
+                      </wps:style>
+                      <wps:bodyPr/>
+                    </wps:wsp>
+                  </a:graphicData>
+                </a:graphic>
+              </wp:anchor>
+            </w:drawing>
+          </mc:Choice>
+          <mc:Fallback>
+            <w:pict>
+              <v:shape w14:anchorId="3CA32628" id="Straight Arrow Connector 6" o:spid="_x0000_s1026" type="#_x0000_t32" style="position:absolute;margin-left:135pt;margin-top:6.5pt;width:38.5pt;height:1pt;flip:y;z-index:251663360;visibility:visible;mso-wrap-style:square;mso-wrap-distance-left:9pt;mso-wrap-distance-top:0;mso-wrap-distance-right:9pt;mso-wrap-distance-bottom:0;mso-position-horizontal:absolute;mso-position-horizontal-relative:text;mso-position-vertical:absolute;mso-position-vertical-relative:text" o:gfxdata="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" strokecolor="#5b9bd5 [3204]" strokeweight=".5pt">
+                <v:stroke endarrow="block" joinstyle="miter"/>
+              </v:shape>
+            </w:pict>
+          </mc:Fallback>
+        </mc:AlternateContent>
+      </w:r>
+    </w:p>
+    <w:p>
+      <w:pPr>
+        <w:rPr>
+          <w:rFonts w:ascii="Times New Roman" w:hAnsi="Times New Roman" w:cs="Times New Roman"/>
+        </w:rPr>
+      </w:pPr>
+    </w:p>
+    <w:p>
+      <w:pPr>
+        <w:rPr>
+          <w:rFonts w:ascii="Times New Roman" w:hAnsi="Times New Roman" w:cs="Times New Roman"/>
+        </w:rPr>
+      </w:pPr>
+    </w:p>
+    <w:p>
+      <w:pPr>
+        <w:rPr>
+          <w:rFonts w:ascii="Times New Roman" w:hAnsi="Times New Roman" w:cs="Times New Roman"/>
+        </w:rPr>
+      </w:pPr>
+      <w:r>
+        <w:rPr>
+          <w:rFonts w:ascii="Times New Roman" w:hAnsi="Times New Roman" w:cs="Times New Roman"/>
+        </w:rPr>
+        <w:br w:type="page"/>
+      </w:r>
+    </w:p>
+    <w:p>
+      <w:pPr>
+        <w:rPr>
+          <w:rFonts w:ascii="Times New Roman" w:hAnsi="Times New Roman" w:cs="Times New Roman"/>
+          <w:b/>
+        </w:rPr>
+      </w:pPr>
+      <w:r>
+        <w:rPr>
+          <w:rFonts w:ascii="Times New Roman" w:hAnsi="Times New Roman" w:cs="Times New Roman"/>
+          <w:b/>
+        </w:rPr>
+        <w:lastRenderedPageBreak/>
+        <w:t xml:space="preserve">User Interface: </w:t>
+      </w:r>
+    </w:p>
+    <w:p>
+      <w:pPr>
+        <w:rPr>
+          <w:rFonts w:ascii="Times New Roman" w:hAnsi="Times New Roman" w:cs="Times New Roman"/>
+        </w:rPr>
+      </w:pPr>
+      <w:r>
+        <w:rPr>
+          <w:rFonts w:ascii="Times New Roman" w:hAnsi="Times New Roman" w:cs="Times New Roman"/>
+        </w:rPr>
+        <w:t>Since the supply station is run by itself with its own power source and all the operations are automatic, therefore the user just needs to turn on a possible switch during the preparation time before each game. After finishing the match, the user just needs to turn it off. The user can also easily change the battery of the supply station and to have a new battery or a newly charged battery as the power source.</w:t>
       </w:r>
       <w:bookmarkStart w:id="1" w:name="_GoBack"/>
       <w:bookmarkEnd w:id="1"/>
-      <w:r>
-        <w:rPr>
-          <w:rFonts w:ascii="Times New Roman" w:hAnsi="Times New Roman" w:cs="Times New Roman"/>
-        </w:rPr>
-        <w:t xml:space="preserve">st score of 0 and is the least critical objective. This analysis is logically correct because the supply station will not be able to distribute bullets if it will not be able to detect the docking of an infantry robots. This will cause the whole project to be a failure. From the pairwise comparison table, the speed to refuel the infantry robots with bullets and the efficiency to fill bullets to the infantry robots are also two critical objectives that need to be optimized. During the meeting with the </w:t>
-      </w:r>
-      <w:proofErr w:type="spellStart"/>
-      <w:r>
-        <w:rPr>
-          <w:rFonts w:ascii="Times New Roman" w:hAnsi="Times New Roman" w:cs="Times New Roman"/>
-        </w:rPr>
-        <w:t>Robomaster</w:t>
-      </w:r>
-      <w:proofErr w:type="spellEnd"/>
-      <w:r>
-        <w:rPr>
-          <w:rFonts w:ascii="Times New Roman" w:hAnsi="Times New Roman" w:cs="Times New Roman"/>
-        </w:rPr>
-        <w:t xml:space="preserve"> representative, the client emphasized a lot on the speed to refuel bullets to the infantry station and the ability to refuel two infantry stations simultaneously. Therefore, the design of the supply station needs to optimize the speed of refuel, to be able to dock, and to refuel tw</w:t>
-      </w:r>
-      <w:r>
-        <w:rPr>
-          <w:rFonts w:ascii="Times New Roman" w:hAnsi="Times New Roman" w:cs="Times New Roman"/>
-        </w:rPr>
-        <w:t>o infantry robots simultaneously.</w:t>
+    </w:p>
+    <w:p>
+      <w:pPr>
+        <w:rPr>
+          <w:rFonts w:ascii="Times New Roman" w:hAnsi="Times New Roman" w:cs="Times New Roman"/>
+        </w:rPr>
+      </w:pPr>
+      <w:r>
+        <w:rPr>
+          <w:noProof/>
+        </w:rPr>
+        <w:drawing>
+          <wp:inline distT="0" distB="0" distL="0" distR="0">
+            <wp:extent cx="4286250" cy="4476750"/>
+            <wp:effectExtent l="0" t="0" r="0" b="0"/>
+            <wp:docPr id="2" name="Picture 2" descr="Set of realistic toggle switches in on and off positions, vector button illustration"/>
+            <wp:cNvGraphicFramePr>
+              <a:graphicFrameLocks xmlns:a="http://schemas.openxmlformats.org/drawingml/2006/main" noChangeAspect="1"/>
+            </wp:cNvGraphicFramePr>
+            <a:graphic xmlns:a="http://schemas.openxmlformats.org/drawingml/2006/main">
+              <a:graphicData uri="http://schemas.openxmlformats.org/drawingml/2006/picture">
+                <pic:pic xmlns:pic="http://schemas.openxmlformats.org/drawingml/2006/picture">
+                  <pic:nvPicPr>
+                    <pic:cNvPr id="0" name="Picture 1" descr="Set of realistic toggle switches in on and off positions, vector button illustration"/>
+                    <pic:cNvPicPr>
+                      <a:picLocks noChangeAspect="1" noChangeArrowheads="1"/>
+                    </pic:cNvPicPr>
+                  </pic:nvPicPr>
+                  <pic:blipFill>
+                    <a:blip r:embed="rId8">
+                      <a:extLst>
+                        <a:ext uri="{28A0092B-C50C-407E-A947-70E740481C1C}">
+                          <a14:useLocalDpi xmlns:a14="http://schemas.microsoft.com/office/drawing/2010/main" val="0"/>
+                        </a:ext>
+                      </a:extLst>
+                    </a:blip>
+                    <a:srcRect/>
+                    <a:stretch>
+                      <a:fillRect/>
+                    </a:stretch>
+                  </pic:blipFill>
+                  <pic:spPr bwMode="auto">
+                    <a:xfrm>
+                      <a:off x="0" y="0"/>
+                      <a:ext cx="4286250" cy="4476750"/>
+                    </a:xfrm>
+                    <a:prstGeom prst="rect">
+                      <a:avLst/>
+                    </a:prstGeom>
+                    <a:noFill/>
+                    <a:ln>
+                      <a:noFill/>
+                    </a:ln>
+                  </pic:spPr>
+                </pic:pic>
+              </a:graphicData>
+            </a:graphic>
+          </wp:inline>
+        </w:drawing>
       </w:r>
     </w:p>
     <w:sectPr>
-      <w:headerReference w:type="even" r:id="rId8"/>
-      <w:headerReference w:type="default" r:id="rId9"/>
-      <w:footerReference w:type="even" r:id="rId10"/>
-      <w:footerReference w:type="default" r:id="rId11"/>
+      <w:headerReference w:type="even" r:id="rId9"/>
+      <w:headerReference w:type="default" r:id="rId10"/>
+      <w:footerReference w:type="even" r:id="rId11"/>
+      <w:footerReference w:type="default" r:id="rId12"/>
       <w:pgSz w:w="12240" w:h="15840" w:code="1"/>
       <w:pgMar w:top="1440" w:right="1440" w:bottom="1440" w:left="1440" w:header="720" w:footer="720" w:gutter="0"/>
       <w:pgNumType w:start="0"/>
@@ -5479,7 +8424,7 @@
           <w:rPr>
             <w:noProof/>
           </w:rPr>
-          <w:t>6</w:t>
+          <w:t>8</w:t>
         </w:r>
         <w:r>
           <w:rPr>
@@ -5546,7 +8491,7 @@
           <w:rPr>
             <w:noProof/>
           </w:rPr>
-          <w:t>5</w:t>
+          <w:t>9</w:t>
         </w:r>
         <w:r>
           <w:rPr>
@@ -5631,13 +8576,20 @@
         <w:dataBinding w:prefixMappings="xmlns:ns0='http://purl.org/dc/elements/1.1/' xmlns:ns1='http://schemas.openxmlformats.org/package/2006/metadata/core-properties' " w:xpath="/ns1:coreProperties[1]/ns0:title[1]" w:storeItemID="{6C3C8BC8-F283-45AE-878A-BAB7291924A1}"/>
         <w:text/>
       </w:sdtPr>
-      <w:sdtEndPr/>
       <w:sdtContent>
+        <w:proofErr w:type="spellStart"/>
         <w:r>
           <w:rPr>
             <w:color w:val="7F7F7F" w:themeColor="text1" w:themeTint="80"/>
           </w:rPr>
-          <w:t>RoboMasters Supply Station</w:t>
+          <w:t>RoboMasters</w:t>
+        </w:r>
+        <w:proofErr w:type="spellEnd"/>
+        <w:r>
+          <w:rPr>
+            <w:color w:val="7F7F7F" w:themeColor="text1" w:themeTint="80"/>
+          </w:rPr>
+          <w:t xml:space="preserve"> Supply Station</w:t>
         </w:r>
       </w:sdtContent>
     </w:sdt>
@@ -5678,13 +8630,20 @@
         <w:dataBinding w:prefixMappings="xmlns:ns0='http://purl.org/dc/elements/1.1/' xmlns:ns1='http://schemas.openxmlformats.org/package/2006/metadata/core-properties' " w:xpath="/ns1:coreProperties[1]/ns0:title[1]" w:storeItemID="{6C3C8BC8-F283-45AE-878A-BAB7291924A1}"/>
         <w:text/>
       </w:sdtPr>
-      <w:sdtEndPr/>
       <w:sdtContent>
+        <w:proofErr w:type="spellStart"/>
         <w:r>
           <w:rPr>
             <w:color w:val="7F7F7F" w:themeColor="text1" w:themeTint="80"/>
           </w:rPr>
-          <w:t>RoboMasters Supply Station</w:t>
+          <w:t>RoboMasters</w:t>
+        </w:r>
+        <w:proofErr w:type="spellEnd"/>
+        <w:r>
+          <w:rPr>
+            <w:color w:val="7F7F7F" w:themeColor="text1" w:themeTint="80"/>
+          </w:rPr>
+          <w:t xml:space="preserve"> Supply Station</w:t>
         </w:r>
       </w:sdtContent>
     </w:sdt>
@@ -5789,6 +8748,230 @@
     </w:lvl>
   </w:abstractNum>
   <w:abstractNum w:abstractNumId="1" w15:restartNumberingAfterBreak="0">
+    <w:nsid w:val="3508342B"/>
+    <w:multiLevelType w:val="hybridMultilevel"/>
+    <w:tmpl w:val="71B25A3E"/>
+    <w:lvl w:ilvl="0" w:tplc="64EC26CA">
+      <w:numFmt w:val="bullet"/>
+      <w:lvlText w:val="-"/>
+      <w:lvlJc w:val="left"/>
+      <w:pPr>
+        <w:ind w:left="720" w:hanging="360"/>
+      </w:pPr>
+      <w:rPr>
+        <w:rFonts w:ascii="Calibri" w:eastAsia="SimSun" w:hAnsi="Calibri" w:cs="Calibri" w:hint="default"/>
+      </w:rPr>
+    </w:lvl>
+    <w:lvl w:ilvl="1" w:tplc="10090003" w:tentative="1">
+      <w:start w:val="1"/>
+      <w:numFmt w:val="bullet"/>
+      <w:lvlText w:val="o"/>
+      <w:lvlJc w:val="left"/>
+      <w:pPr>
+        <w:ind w:left="1440" w:hanging="360"/>
+      </w:pPr>
+      <w:rPr>
+        <w:rFonts w:ascii="Courier New" w:hAnsi="Courier New" w:cs="Courier New" w:hint="default"/>
+      </w:rPr>
+    </w:lvl>
+    <w:lvl w:ilvl="2" w:tplc="10090005" w:tentative="1">
+      <w:start w:val="1"/>
+      <w:numFmt w:val="bullet"/>
+      <w:lvlText w:val=""/>
+      <w:lvlJc w:val="left"/>
+      <w:pPr>
+        <w:ind w:left="2160" w:hanging="360"/>
+      </w:pPr>
+      <w:rPr>
+        <w:rFonts w:ascii="Wingdings" w:hAnsi="Wingdings" w:hint="default"/>
+      </w:rPr>
+    </w:lvl>
+    <w:lvl w:ilvl="3" w:tplc="10090001" w:tentative="1">
+      <w:start w:val="1"/>
+      <w:numFmt w:val="bullet"/>
+      <w:lvlText w:val=""/>
+      <w:lvlJc w:val="left"/>
+      <w:pPr>
+        <w:ind w:left="2880" w:hanging="360"/>
+      </w:pPr>
+      <w:rPr>
+        <w:rFonts w:ascii="Symbol" w:hAnsi="Symbol" w:hint="default"/>
+      </w:rPr>
+    </w:lvl>
+    <w:lvl w:ilvl="4" w:tplc="10090003" w:tentative="1">
+      <w:start w:val="1"/>
+      <w:numFmt w:val="bullet"/>
+      <w:lvlText w:val="o"/>
+      <w:lvlJc w:val="left"/>
+      <w:pPr>
+        <w:ind w:left="3600" w:hanging="360"/>
+      </w:pPr>
+      <w:rPr>
+        <w:rFonts w:ascii="Courier New" w:hAnsi="Courier New" w:cs="Courier New" w:hint="default"/>
+      </w:rPr>
+    </w:lvl>
+    <w:lvl w:ilvl="5" w:tplc="10090005" w:tentative="1">
+      <w:start w:val="1"/>
+      <w:numFmt w:val="bullet"/>
+      <w:lvlText w:val=""/>
+      <w:lvlJc w:val="left"/>
+      <w:pPr>
+        <w:ind w:left="4320" w:hanging="360"/>
+      </w:pPr>
+      <w:rPr>
+        <w:rFonts w:ascii="Wingdings" w:hAnsi="Wingdings" w:hint="default"/>
+      </w:rPr>
+    </w:lvl>
+    <w:lvl w:ilvl="6" w:tplc="10090001" w:tentative="1">
+      <w:start w:val="1"/>
+      <w:numFmt w:val="bullet"/>
+      <w:lvlText w:val=""/>
+      <w:lvlJc w:val="left"/>
+      <w:pPr>
+        <w:ind w:left="5040" w:hanging="360"/>
+      </w:pPr>
+      <w:rPr>
+        <w:rFonts w:ascii="Symbol" w:hAnsi="Symbol" w:hint="default"/>
+      </w:rPr>
+    </w:lvl>
+    <w:lvl w:ilvl="7" w:tplc="10090003" w:tentative="1">
+      <w:start w:val="1"/>
+      <w:numFmt w:val="bullet"/>
+      <w:lvlText w:val="o"/>
+      <w:lvlJc w:val="left"/>
+      <w:pPr>
+        <w:ind w:left="5760" w:hanging="360"/>
+      </w:pPr>
+      <w:rPr>
+        <w:rFonts w:ascii="Courier New" w:hAnsi="Courier New" w:cs="Courier New" w:hint="default"/>
+      </w:rPr>
+    </w:lvl>
+    <w:lvl w:ilvl="8" w:tplc="10090005" w:tentative="1">
+      <w:start w:val="1"/>
+      <w:numFmt w:val="bullet"/>
+      <w:lvlText w:val=""/>
+      <w:lvlJc w:val="left"/>
+      <w:pPr>
+        <w:ind w:left="6480" w:hanging="360"/>
+      </w:pPr>
+      <w:rPr>
+        <w:rFonts w:ascii="Wingdings" w:hAnsi="Wingdings" w:hint="default"/>
+      </w:rPr>
+    </w:lvl>
+  </w:abstractNum>
+  <w:abstractNum w:abstractNumId="2" w15:restartNumberingAfterBreak="0">
+    <w:nsid w:val="4FF11C5B"/>
+    <w:multiLevelType w:val="hybridMultilevel"/>
+    <w:tmpl w:val="2F8C5A1C"/>
+    <w:lvl w:ilvl="0" w:tplc="13840E70">
+      <w:numFmt w:val="bullet"/>
+      <w:lvlText w:val="-"/>
+      <w:lvlJc w:val="left"/>
+      <w:pPr>
+        <w:ind w:left="720" w:hanging="360"/>
+      </w:pPr>
+      <w:rPr>
+        <w:rFonts w:ascii="Calibri" w:eastAsia="SimSun" w:hAnsi="Calibri" w:cs="Calibri" w:hint="default"/>
+      </w:rPr>
+    </w:lvl>
+    <w:lvl w:ilvl="1" w:tplc="10090003" w:tentative="1">
+      <w:start w:val="1"/>
+      <w:numFmt w:val="bullet"/>
+      <w:lvlText w:val="o"/>
+      <w:lvlJc w:val="left"/>
+      <w:pPr>
+        <w:ind w:left="1440" w:hanging="360"/>
+      </w:pPr>
+      <w:rPr>
+        <w:rFonts w:ascii="Courier New" w:hAnsi="Courier New" w:cs="Courier New" w:hint="default"/>
+      </w:rPr>
+    </w:lvl>
+    <w:lvl w:ilvl="2" w:tplc="10090005" w:tentative="1">
+      <w:start w:val="1"/>
+      <w:numFmt w:val="bullet"/>
+      <w:lvlText w:val=""/>
+      <w:lvlJc w:val="left"/>
+      <w:pPr>
+        <w:ind w:left="2160" w:hanging="360"/>
+      </w:pPr>
+      <w:rPr>
+        <w:rFonts w:ascii="Wingdings" w:hAnsi="Wingdings" w:hint="default"/>
+      </w:rPr>
+    </w:lvl>
+    <w:lvl w:ilvl="3" w:tplc="10090001" w:tentative="1">
+      <w:start w:val="1"/>
+      <w:numFmt w:val="bullet"/>
+      <w:lvlText w:val=""/>
+      <w:lvlJc w:val="left"/>
+      <w:pPr>
+        <w:ind w:left="2880" w:hanging="360"/>
+      </w:pPr>
+      <w:rPr>
+        <w:rFonts w:ascii="Symbol" w:hAnsi="Symbol" w:hint="default"/>
+      </w:rPr>
+    </w:lvl>
+    <w:lvl w:ilvl="4" w:tplc="10090003" w:tentative="1">
+      <w:start w:val="1"/>
+      <w:numFmt w:val="bullet"/>
+      <w:lvlText w:val="o"/>
+      <w:lvlJc w:val="left"/>
+      <w:pPr>
+        <w:ind w:left="3600" w:hanging="360"/>
+      </w:pPr>
+      <w:rPr>
+        <w:rFonts w:ascii="Courier New" w:hAnsi="Courier New" w:cs="Courier New" w:hint="default"/>
+      </w:rPr>
+    </w:lvl>
+    <w:lvl w:ilvl="5" w:tplc="10090005" w:tentative="1">
+      <w:start w:val="1"/>
+      <w:numFmt w:val="bullet"/>
+      <w:lvlText w:val=""/>
+      <w:lvlJc w:val="left"/>
+      <w:pPr>
+        <w:ind w:left="4320" w:hanging="360"/>
+      </w:pPr>
+      <w:rPr>
+        <w:rFonts w:ascii="Wingdings" w:hAnsi="Wingdings" w:hint="default"/>
+      </w:rPr>
+    </w:lvl>
+    <w:lvl w:ilvl="6" w:tplc="10090001" w:tentative="1">
+      <w:start w:val="1"/>
+      <w:numFmt w:val="bullet"/>
+      <w:lvlText w:val=""/>
+      <w:lvlJc w:val="left"/>
+      <w:pPr>
+        <w:ind w:left="5040" w:hanging="360"/>
+      </w:pPr>
+      <w:rPr>
+        <w:rFonts w:ascii="Symbol" w:hAnsi="Symbol" w:hint="default"/>
+      </w:rPr>
+    </w:lvl>
+    <w:lvl w:ilvl="7" w:tplc="10090003" w:tentative="1">
+      <w:start w:val="1"/>
+      <w:numFmt w:val="bullet"/>
+      <w:lvlText w:val="o"/>
+      <w:lvlJc w:val="left"/>
+      <w:pPr>
+        <w:ind w:left="5760" w:hanging="360"/>
+      </w:pPr>
+      <w:rPr>
+        <w:rFonts w:ascii="Courier New" w:hAnsi="Courier New" w:cs="Courier New" w:hint="default"/>
+      </w:rPr>
+    </w:lvl>
+    <w:lvl w:ilvl="8" w:tplc="10090005" w:tentative="1">
+      <w:start w:val="1"/>
+      <w:numFmt w:val="bullet"/>
+      <w:lvlText w:val=""/>
+      <w:lvlJc w:val="left"/>
+      <w:pPr>
+        <w:ind w:left="6480" w:hanging="360"/>
+      </w:pPr>
+      <w:rPr>
+        <w:rFonts w:ascii="Wingdings" w:hAnsi="Wingdings" w:hint="default"/>
+      </w:rPr>
+    </w:lvl>
+  </w:abstractNum>
+  <w:abstractNum w:abstractNumId="3" w15:restartNumberingAfterBreak="0">
     <w:nsid w:val="59887969"/>
     <w:multiLevelType w:val="hybridMultilevel"/>
     <w:tmpl w:val="B672E086"/>
@@ -5877,7 +9060,7 @@
       </w:pPr>
     </w:lvl>
   </w:abstractNum>
-  <w:abstractNum w:abstractNumId="2" w15:restartNumberingAfterBreak="0">
+  <w:abstractNum w:abstractNumId="4" w15:restartNumberingAfterBreak="0">
     <w:nsid w:val="70FF3262"/>
     <w:multiLevelType w:val="hybridMultilevel"/>
     <w:tmpl w:val="69485530"/>
@@ -5991,12 +9174,21 @@
     </w:lvl>
   </w:abstractNum>
   <w:num w:numId="1">
-    <w:abstractNumId w:val="1"/>
+    <w:abstractNumId w:val="3"/>
   </w:num>
   <w:num w:numId="2">
     <w:abstractNumId w:val="0"/>
   </w:num>
   <w:num w:numId="3">
+    <w:abstractNumId w:val="4"/>
+  </w:num>
+  <w:num w:numId="4">
+    <w:abstractNumId w:val="4"/>
+  </w:num>
+  <w:num w:numId="5">
+    <w:abstractNumId w:val="1"/>
+  </w:num>
+  <w:num w:numId="6">
     <w:abstractNumId w:val="2"/>
   </w:num>
 </w:numbering>
@@ -6007,7 +9199,7 @@
   <w:docDefaults>
     <w:rPrDefault>
       <w:rPr>
-        <w:rFonts w:asciiTheme="minorHAnsi" w:eastAsiaTheme="minorHAnsi" w:hAnsiTheme="minorHAnsi" w:cstheme="minorBidi"/>
+        <w:rFonts w:asciiTheme="minorHAnsi" w:eastAsia="SimSun" w:hAnsiTheme="minorHAnsi" w:cstheme="minorBidi"/>
         <w:sz w:val="22"/>
         <w:szCs w:val="22"/>
         <w:lang w:val="en-US" w:eastAsia="en-US" w:bidi="ar-SA"/>
@@ -6424,6 +9616,7 @@
   <w:style w:type="character" w:default="1" w:styleId="DefaultParagraphFont">
     <w:name w:val="Default Paragraph Font"/>
     <w:uiPriority w:val="1"/>
+    <w:semiHidden/>
     <w:unhideWhenUsed/>
   </w:style>
   <w:style w:type="table" w:default="1" w:styleId="TableNormal">
@@ -6756,6 +9949,118 @@
       <w:lang w:val="en-CA" w:eastAsia="zh-CN"/>
     </w:rPr>
   </w:style>
+  <w:style w:type="table" w:styleId="PlainTable1">
+    <w:name w:val="Plain Table 1"/>
+    <w:basedOn w:val="TableNormal"/>
+    <w:uiPriority w:val="41"/>
+    <w:rsid w:val="00986AD9"/>
+    <w:pPr>
+      <w:spacing w:after="0" w:line="240" w:lineRule="auto"/>
+    </w:pPr>
+    <w:tblPr>
+      <w:tblStyleRowBandSize w:val="1"/>
+      <w:tblStyleColBandSize w:val="1"/>
+      <w:tblBorders>
+        <w:top w:val="single" w:sz="4" w:space="0" w:color="BFBFBF" w:themeColor="background1" w:themeShade="BF"/>
+        <w:left w:val="single" w:sz="4" w:space="0" w:color="BFBFBF" w:themeColor="background1" w:themeShade="BF"/>
+        <w:bottom w:val="single" w:sz="4" w:space="0" w:color="BFBFBF" w:themeColor="background1" w:themeShade="BF"/>
+        <w:right w:val="single" w:sz="4" w:space="0" w:color="BFBFBF" w:themeColor="background1" w:themeShade="BF"/>
+        <w:insideH w:val="single" w:sz="4" w:space="0" w:color="BFBFBF" w:themeColor="background1" w:themeShade="BF"/>
+        <w:insideV w:val="single" w:sz="4" w:space="0" w:color="BFBFBF" w:themeColor="background1" w:themeShade="BF"/>
+      </w:tblBorders>
+    </w:tblPr>
+    <w:tblStylePr w:type="firstRow">
+      <w:rPr>
+        <w:b/>
+        <w:bCs/>
+      </w:rPr>
+    </w:tblStylePr>
+    <w:tblStylePr w:type="lastRow">
+      <w:rPr>
+        <w:b/>
+        <w:bCs/>
+      </w:rPr>
+      <w:tblPr/>
+      <w:tcPr>
+        <w:tcBorders>
+          <w:top w:val="double" w:sz="4" w:space="0" w:color="BFBFBF" w:themeColor="background1" w:themeShade="BF"/>
+        </w:tcBorders>
+      </w:tcPr>
+    </w:tblStylePr>
+    <w:tblStylePr w:type="firstCol">
+      <w:rPr>
+        <w:b/>
+        <w:bCs/>
+      </w:rPr>
+    </w:tblStylePr>
+    <w:tblStylePr w:type="lastCol">
+      <w:rPr>
+        <w:b/>
+        <w:bCs/>
+      </w:rPr>
+    </w:tblStylePr>
+    <w:tblStylePr w:type="band1Vert">
+      <w:tblPr/>
+      <w:tcPr>
+        <w:shd w:val="clear" w:color="auto" w:fill="F2F2F2" w:themeFill="background1" w:themeFillShade="F2"/>
+      </w:tcPr>
+    </w:tblStylePr>
+    <w:tblStylePr w:type="band1Horz">
+      <w:tblPr/>
+      <w:tcPr>
+        <w:shd w:val="clear" w:color="auto" w:fill="F2F2F2" w:themeFill="background1" w:themeFillShade="F2"/>
+      </w:tcPr>
+    </w:tblStylePr>
+  </w:style>
+  <w:style w:type="table" w:styleId="PlainTable4">
+    <w:name w:val="Plain Table 4"/>
+    <w:basedOn w:val="TableNormal"/>
+    <w:uiPriority w:val="44"/>
+    <w:rsid w:val="00986AD9"/>
+    <w:pPr>
+      <w:spacing w:after="0" w:line="240" w:lineRule="auto"/>
+    </w:pPr>
+    <w:tblPr>
+      <w:tblStyleRowBandSize w:val="1"/>
+      <w:tblStyleColBandSize w:val="1"/>
+    </w:tblPr>
+    <w:tblStylePr w:type="firstRow">
+      <w:rPr>
+        <w:b/>
+        <w:bCs/>
+      </w:rPr>
+    </w:tblStylePr>
+    <w:tblStylePr w:type="lastRow">
+      <w:rPr>
+        <w:b/>
+        <w:bCs/>
+      </w:rPr>
+    </w:tblStylePr>
+    <w:tblStylePr w:type="firstCol">
+      <w:rPr>
+        <w:b/>
+        <w:bCs/>
+      </w:rPr>
+    </w:tblStylePr>
+    <w:tblStylePr w:type="lastCol">
+      <w:rPr>
+        <w:b/>
+        <w:bCs/>
+      </w:rPr>
+    </w:tblStylePr>
+    <w:tblStylePr w:type="band1Vert">
+      <w:tblPr/>
+      <w:tcPr>
+        <w:shd w:val="clear" w:color="auto" w:fill="F2F2F2" w:themeFill="background1" w:themeFillShade="F2"/>
+      </w:tcPr>
+    </w:tblStylePr>
+    <w:tblStylePr w:type="band1Horz">
+      <w:tblPr/>
+      <w:tcPr>
+        <w:shd w:val="clear" w:color="auto" w:fill="F2F2F2" w:themeFill="background1" w:themeFillShade="F2"/>
+      </w:tcPr>
+    </w:tblStylePr>
+  </w:style>
 </w:styles>
 </file>
 
@@ -6840,6 +10145,14 @@
     <w:pitch w:val="variable"/>
     <w:sig w:usb0="E0002AFF" w:usb1="C000247B" w:usb2="00000009" w:usb3="00000000" w:csb0="000001FF" w:csb1="00000000"/>
   </w:font>
+  <w:font w:name="SimSun">
+    <w:altName w:val="宋体"/>
+    <w:panose1 w:val="02010600030101010101"/>
+    <w:charset w:val="86"/>
+    <w:family w:val="auto"/>
+    <w:pitch w:val="variable"/>
+    <w:sig w:usb0="00000003" w:usb1="288F0000" w:usb2="00000016" w:usb3="00000000" w:csb0="00040001" w:csb1="00000000"/>
+  </w:font>
   <w:font w:name="Courier New">
     <w:panose1 w:val="02070309020205020404"/>
     <w:charset w:val="00"/>
@@ -6861,12 +10174,28 @@
     <w:pitch w:val="variable"/>
     <w:sig w:usb0="00000000" w:usb1="10000000" w:usb2="00000000" w:usb3="00000000" w:csb0="80000000" w:csb1="00000000"/>
   </w:font>
+  <w:font w:name="DengXian">
+    <w:altName w:val="等线"/>
+    <w:panose1 w:val="02010600030101010101"/>
+    <w:charset w:val="86"/>
+    <w:family w:val="auto"/>
+    <w:pitch w:val="variable"/>
+    <w:sig w:usb0="A00002BF" w:usb1="38CF7CFA" w:usb2="00000016" w:usb3="00000000" w:csb0="0004000F" w:csb1="00000000"/>
+  </w:font>
   <w:font w:name="Calibri Light">
     <w:panose1 w:val="020F0302020204030204"/>
     <w:charset w:val="00"/>
     <w:family w:val="swiss"/>
     <w:pitch w:val="variable"/>
     <w:sig w:usb0="E0002AFF" w:usb1="C000247B" w:usb2="00000009" w:usb3="00000000" w:csb0="000001FF" w:csb1="00000000"/>
+  </w:font>
+  <w:font w:name="DengXian Light">
+    <w:altName w:val="等线 Light"/>
+    <w:panose1 w:val="02010600030101010101"/>
+    <w:charset w:val="86"/>
+    <w:family w:val="auto"/>
+    <w:pitch w:val="variable"/>
+    <w:sig w:usb0="A00002BF" w:usb1="38CF7CFA" w:usb2="00000016" w:usb3="00000000" w:csb0="0004000F" w:csb1="00000000"/>
   </w:font>
   <w:font w:name="Cambria Math">
     <w:panose1 w:val="02040503050406030204"/>
@@ -6896,12 +10225,16 @@
     <w:rsid w:val="00061CB0"/>
     <w:rsid w:val="00095F84"/>
     <w:rsid w:val="00213635"/>
+    <w:rsid w:val="0025637B"/>
+    <w:rsid w:val="003C1850"/>
+    <w:rsid w:val="00415A11"/>
     <w:rsid w:val="00672F94"/>
     <w:rsid w:val="0088105A"/>
     <w:rsid w:val="00906244"/>
     <w:rsid w:val="00B2371D"/>
     <w:rsid w:val="00CD5744"/>
     <w:rsid w:val="00ED4A76"/>
+    <w:rsid w:val="00F04FF9"/>
   </w:rsids>
   <m:mathPr>
     <m:mathFont m:val="Cambria Math"/>
@@ -6916,7 +10249,7 @@
     <m:intLim m:val="subSup"/>
     <m:naryLim m:val="undOvr"/>
   </m:mathPr>
-  <w:themeFontLang w:val="en-US"/>
+  <w:themeFontLang w:val="en-US" w:eastAsia="zh-CN"/>
   <w:clrSchemeMapping w:bg1="light1" w:t1="dark1" w:bg2="light2" w:t2="dark2" w:accent1="accent1" w:accent2="accent2" w:accent3="accent3" w:accent4="accent4" w:accent5="accent5" w:accent6="accent6" w:hyperlink="hyperlink" w:followedHyperlink="followedHyperlink"/>
   <w:decimalSymbol w:val="."/>
   <w:listSeparator w:val=","/>
@@ -7661,7 +10994,7 @@
 </file>
 
 <file path=customXml/itemProps1.xml><?xml version="1.0" encoding="utf-8"?>
-<ds:datastoreItem xmlns:ds="http://schemas.openxmlformats.org/officeDocument/2006/customXml" ds:itemID="{6736A5E6-2940-4A25-80FD-68D1606BFE54}">
+<ds:datastoreItem xmlns:ds="http://schemas.openxmlformats.org/officeDocument/2006/customXml" ds:itemID="{81263A02-D976-465E-8B8F-752DC07F5034}">
   <ds:schemaRefs>
     <ds:schemaRef ds:uri="http://schemas.openxmlformats.org/officeDocument/2006/bibliography"/>
   </ds:schemaRefs>

--- a/Robomaster Supply Station.docx
+++ b/Robomaster Supply Station.docx
@@ -7528,16 +7528,7 @@
                               </w:numPr>
                             </w:pPr>
                             <w:r>
-                              <w:t>Able to automatically sort out about fifty bullets and store them in a batch in the individual storage unit</w:t>
-                            </w:r>
-                            <w:r>
-                              <w:t xml:space="preserve"> (possibly a revolving storage unit)</w:t>
-                            </w:r>
-                            <w:r>
-                              <w:t xml:space="preserve"> that is ready to fill the robots with fifty bullets at anytime</w:t>
-                            </w:r>
-                            <w:r>
-                              <w:t xml:space="preserve"> after receiving docking signal of the infantry robots at the dumping sites.</w:t>
+                              <w:t>Able to automatically sort out about fifty bullets and store them in a batch in the individual storage unit (possibly a revolving storage unit) that is ready to fill the robots with fifty bullets at anytime after receiving docking signal of the infantry robots at the dumping sites.</w:t>
                             </w:r>
                           </w:p>
                           <w:p>
@@ -7625,16 +7616,7 @@
                         </w:numPr>
                       </w:pPr>
                       <w:r>
-                        <w:t>Able to automatically sort out about fifty bullets and store them in a batch in the individual storage unit</w:t>
-                      </w:r>
-                      <w:r>
-                        <w:t xml:space="preserve"> (possibly a revolving storage unit)</w:t>
-                      </w:r>
-                      <w:r>
-                        <w:t xml:space="preserve"> that is ready to fill the robots with fifty bullets at anytime</w:t>
-                      </w:r>
-                      <w:r>
-                        <w:t xml:space="preserve"> after receiving docking signal of the infantry robots at the dumping sites.</w:t>
+                        <w:t>Able to automatically sort out about fifty bullets and store them in a batch in the individual storage unit (possibly a revolving storage unit) that is ready to fill the robots with fifty bullets at anytime after receiving docking signal of the infantry robots at the dumping sites.</w:t>
                       </w:r>
                     </w:p>
                     <w:p>
@@ -8282,8 +8264,6 @@
         </w:rPr>
         <w:t>Since the supply station is run by itself with its own power source and all the operations are automatic, therefore the user just needs to turn on a possible switch during the preparation time before each game. After finishing the match, the user just needs to turn it off. The user can also easily change the battery of the supply station and to have a new battery or a newly charged battery as the power source.</w:t>
       </w:r>
-      <w:bookmarkStart w:id="1" w:name="_GoBack"/>
-      <w:bookmarkEnd w:id="1"/>
     </w:p>
     <w:p>
       <w:pPr>
@@ -8343,6 +8323,46 @@
             </a:graphic>
           </wp:inline>
         </w:drawing>
+      </w:r>
+    </w:p>
+    <w:p>
+      <w:pPr>
+        <w:rPr>
+          <w:rFonts w:ascii="Times New Roman" w:hAnsi="Times New Roman" w:cs="Times New Roman"/>
+        </w:rPr>
+      </w:pPr>
+      <w:r>
+        <w:rPr>
+          <w:rFonts w:ascii="Times New Roman" w:hAnsi="Times New Roman" w:cs="Times New Roman"/>
+        </w:rPr>
+        <w:t>From the perspective of the infantry robots, which are the recipients for receiving bullets from the refueling(supply) station, the infantry robots are first docked at the dumping sites where the bullets are distributed to them from the revolving storage tubes. After the docking of the robots, the laser sensors in the middle will detect t</w:t>
+      </w:r>
+      <w:r>
+        <w:rPr>
+          <w:rFonts w:ascii="Times New Roman" w:hAnsi="Times New Roman" w:cs="Times New Roman"/>
+        </w:rPr>
+        <w:t xml:space="preserve">he infantry robots and then it will trigger the opening on the bottom of the revolving storage tubes. The bullets be automatically distributed into the infantry robots’ top openings for receiving bullets. See image for the final project sketch. </w:t>
+      </w:r>
+      <w:r>
+        <w:rPr>
+          <w:rFonts w:ascii="Times New Roman" w:hAnsi="Times New Roman" w:cs="Times New Roman"/>
+        </w:rPr>
+        <w:t xml:space="preserve">This operation happens at the first level of the supply station. </w:t>
+      </w:r>
+      <w:bookmarkStart w:id="1" w:name="_GoBack"/>
+      <w:bookmarkEnd w:id="1"/>
+    </w:p>
+    <w:p>
+      <w:pPr>
+        <w:rPr>
+          <w:rFonts w:ascii="Times New Roman" w:hAnsi="Times New Roman" w:cs="Times New Roman"/>
+        </w:rPr>
+      </w:pPr>
+      <w:r>
+        <w:rPr>
+          <w:rFonts w:ascii="Times New Roman" w:hAnsi="Times New Roman" w:cs="Times New Roman"/>
+        </w:rPr>
+        <w:t xml:space="preserve"> </w:t>
       </w:r>
     </w:p>
     <w:sectPr>
@@ -8491,7 +8511,7 @@
           <w:rPr>
             <w:noProof/>
           </w:rPr>
-          <w:t>9</w:t>
+          <w:t>7</w:t>
         </w:r>
         <w:r>
           <w:rPr>
@@ -10235,6 +10255,7 @@
     <w:rsid w:val="00CD5744"/>
     <w:rsid w:val="00ED4A76"/>
     <w:rsid w:val="00F04FF9"/>
+    <w:rsid w:val="00F555EA"/>
   </w:rsids>
   <m:mathPr>
     <m:mathFont m:val="Cambria Math"/>
@@ -10994,7 +11015,7 @@
 </file>
 
 <file path=customXml/itemProps1.xml><?xml version="1.0" encoding="utf-8"?>
-<ds:datastoreItem xmlns:ds="http://schemas.openxmlformats.org/officeDocument/2006/customXml" ds:itemID="{81263A02-D976-465E-8B8F-752DC07F5034}">
+<ds:datastoreItem xmlns:ds="http://schemas.openxmlformats.org/officeDocument/2006/customXml" ds:itemID="{EBBE0E2B-0957-4A3A-8E6B-6E0B72C48386}">
   <ds:schemaRefs>
     <ds:schemaRef ds:uri="http://schemas.openxmlformats.org/officeDocument/2006/bibliography"/>
   </ds:schemaRefs>

--- a/Robomaster Supply Station.docx
+++ b/Robomaster Supply Station.docx
@@ -1,6 +1,6 @@
 
 <file path=word/document.xml><?xml version="1.0" encoding="utf-8"?>
-<w:document xmlns:wpc="http://schemas.microsoft.com/office/word/2010/wordprocessingCanvas" xmlns:cx="http://schemas.microsoft.com/office/drawing/2014/chartex" xmlns:cx1="http://schemas.microsoft.com/office/drawing/2015/9/8/chartex" xmlns:cx2="http://schemas.microsoft.com/office/drawing/2015/10/21/chartex" xmlns:cx3="http://schemas.microsoft.com/office/drawing/2016/5/9/chartex" xmlns:cx4="http://schemas.microsoft.com/office/drawing/2016/5/10/chartex" xmlns:cx5="http://schemas.microsoft.com/office/drawing/2016/5/11/chartex" xmlns:cx6="http://schemas.microsoft.com/office/drawing/2016/5/12/chartex" xmlns:cx7="http://schemas.microsoft.com/office/drawing/2016/5/13/chartex" xmlns:cx8="http://schemas.microsoft.com/office/drawing/2016/5/14/chartex" xmlns:mc="http://schemas.openxmlformats.org/markup-compatibility/2006" xmlns:aink="http://schemas.microsoft.com/office/drawing/2016/ink" xmlns:am3d="http://schemas.microsoft.com/office/drawing/2017/model3d" xmlns:o="urn:schemas-microsoft-com:office:office" xmlns:r="http://schemas.openxmlformats.org/officeDocument/2006/relationships" xmlns:m="http://schemas.openxmlformats.org/officeDocument/2006/math" xmlns:v="urn:schemas-microsoft-com:vml" xmlns:wp14="http://schemas.microsoft.com/office/word/2010/wordprocessingDrawing" xmlns:wp="http://schemas.openxmlformats.org/drawingml/2006/wordprocessingDrawing" xmlns:w10="urn:schemas-microsoft-com:office:word" xmlns:w="http://schemas.openxmlformats.org/wordprocessingml/2006/main" xmlns:w14="http://schemas.microsoft.com/office/word/2010/wordml" xmlns:w15="http://schemas.microsoft.com/office/word/2012/wordml" xmlns:w16cid="http://schemas.microsoft.com/office/word/2016/wordml/cid" xmlns:w16se="http://schemas.microsoft.com/office/word/2015/wordml/symex" xmlns:wpg="http://schemas.microsoft.com/office/word/2010/wordprocessingGroup" xmlns:wpi="http://schemas.microsoft.com/office/word/2010/wordprocessingInk" xmlns:wne="http://schemas.microsoft.com/office/word/2006/wordml" xmlns:wps="http://schemas.microsoft.com/office/word/2010/wordprocessingShape" mc:Ignorable="w14 w15 w16se w16cid wp14">
+<w:document xmlns:wpc="http://schemas.microsoft.com/office/word/2010/wordprocessingCanvas" xmlns:cx="http://schemas.microsoft.com/office/drawing/2014/chartex" xmlns:cx1="http://schemas.microsoft.com/office/drawing/2015/9/8/chartex" xmlns:mc="http://schemas.openxmlformats.org/markup-compatibility/2006" xmlns:o="urn:schemas-microsoft-com:office:office" xmlns:r="http://schemas.openxmlformats.org/officeDocument/2006/relationships" xmlns:m="http://schemas.openxmlformats.org/officeDocument/2006/math" xmlns:v="urn:schemas-microsoft-com:vml" xmlns:wp14="http://schemas.microsoft.com/office/word/2010/wordprocessingDrawing" xmlns:wp="http://schemas.openxmlformats.org/drawingml/2006/wordprocessingDrawing" xmlns:w10="urn:schemas-microsoft-com:office:word" xmlns:w="http://schemas.openxmlformats.org/wordprocessingml/2006/main" xmlns:w14="http://schemas.microsoft.com/office/word/2010/wordml" xmlns:w15="http://schemas.microsoft.com/office/word/2012/wordml" xmlns:w16se="http://schemas.microsoft.com/office/word/2015/wordml/symex" xmlns:wpg="http://schemas.microsoft.com/office/word/2010/wordprocessingGroup" xmlns:wpi="http://schemas.microsoft.com/office/word/2010/wordprocessingInk" xmlns:wne="http://schemas.microsoft.com/office/word/2006/wordml" xmlns:wps="http://schemas.microsoft.com/office/word/2010/wordprocessingShape" mc:Ignorable="w14 w15 w16se wp14">
   <w:body>
     <w:p>
       <w:pPr>
@@ -159,25 +159,7 @@
           <w:sz w:val="24"/>
           <w:szCs w:val="24"/>
         </w:rPr>
-        <w:t xml:space="preserve">, </w:t>
-      </w:r>
-      <w:proofErr w:type="spellStart"/>
-      <w:r>
-        <w:rPr>
-          <w:rFonts w:ascii="Times New Roman" w:hAnsi="Times New Roman" w:cs="Times New Roman"/>
-          <w:sz w:val="24"/>
-          <w:szCs w:val="24"/>
-        </w:rPr>
-        <w:t>Xinru</w:t>
-      </w:r>
-      <w:proofErr w:type="spellEnd"/>
-      <w:r>
-        <w:rPr>
-          <w:rFonts w:ascii="Times New Roman" w:hAnsi="Times New Roman" w:cs="Times New Roman"/>
-          <w:sz w:val="24"/>
-          <w:szCs w:val="24"/>
-        </w:rPr>
-        <w:t xml:space="preserve"> Song, </w:t>
+        <w:t xml:space="preserve">, Xinru Song, </w:t>
       </w:r>
       <w:proofErr w:type="spellStart"/>
       <w:r>
@@ -2174,99 +2156,113 @@
         <w:ind w:firstLine="360"/>
         <w:rPr>
           <w:rFonts w:ascii="Times New Roman" w:hAnsi="Times New Roman" w:cs="Times New Roman"/>
-        </w:rPr>
-      </w:pPr>
-      <w:r>
-        <w:rPr>
-          <w:rFonts w:ascii="Times New Roman" w:hAnsi="Times New Roman" w:cs="Times New Roman"/>
-        </w:rPr>
-        <w:t xml:space="preserve">The </w:t>
-      </w:r>
-      <w:r>
-        <w:rPr>
-          <w:rFonts w:ascii="Times New Roman" w:hAnsi="Times New Roman" w:cs="Times New Roman"/>
-        </w:rPr>
-        <w:t>supply</w:t>
-      </w:r>
-      <w:r>
-        <w:rPr>
-          <w:rFonts w:ascii="Times New Roman" w:hAnsi="Times New Roman" w:cs="Times New Roman"/>
-        </w:rPr>
-        <w:t xml:space="preserve"> station </w:t>
-      </w:r>
-      <w:r>
-        <w:rPr>
-          <w:rFonts w:ascii="Times New Roman" w:hAnsi="Times New Roman" w:cs="Times New Roman"/>
-        </w:rPr>
-        <w:t>shall</w:t>
-      </w:r>
-      <w:r>
-        <w:rPr>
-          <w:rFonts w:ascii="Times New Roman" w:hAnsi="Times New Roman" w:cs="Times New Roman"/>
-        </w:rPr>
-        <w:t xml:space="preserve"> be</w:t>
-      </w:r>
-      <w:r>
-        <w:rPr>
-          <w:rFonts w:ascii="Times New Roman" w:hAnsi="Times New Roman" w:cs="Times New Roman"/>
-        </w:rPr>
-        <w:t xml:space="preserve"> </w:t>
-      </w:r>
-      <w:r>
-        <w:rPr>
-          <w:rFonts w:ascii="Times New Roman" w:hAnsi="Times New Roman" w:cs="Times New Roman"/>
-        </w:rPr>
-        <w:t>placed in the refueling are</w:t>
-      </w:r>
-      <w:r>
-        <w:rPr>
-          <w:rFonts w:ascii="Times New Roman" w:hAnsi="Times New Roman" w:cs="Times New Roman"/>
-        </w:rPr>
-        <w:t xml:space="preserve">a and </w:t>
-      </w:r>
-      <w:r>
-        <w:rPr>
-          <w:rFonts w:ascii="Times New Roman" w:hAnsi="Times New Roman" w:cs="Times New Roman"/>
-        </w:rPr>
-        <w:t>completely automatic</w:t>
-      </w:r>
-      <w:r>
-        <w:rPr>
-          <w:rFonts w:ascii="Times New Roman" w:hAnsi="Times New Roman" w:cs="Times New Roman"/>
-        </w:rPr>
-        <w:t xml:space="preserve"> to provide 17</w:t>
-      </w:r>
-      <w:r>
-        <w:rPr>
-          <w:rFonts w:ascii="Times New Roman" w:hAnsi="Times New Roman" w:cs="Times New Roman"/>
-        </w:rPr>
-        <w:t xml:space="preserve"> </w:t>
-      </w:r>
-      <w:r>
-        <w:rPr>
-          <w:rFonts w:ascii="Times New Roman" w:hAnsi="Times New Roman" w:cs="Times New Roman"/>
-        </w:rPr>
-        <w:t xml:space="preserve">mm ammo to </w:t>
-      </w:r>
-      <w:r>
-        <w:rPr>
-          <w:rFonts w:ascii="Times New Roman" w:hAnsi="Times New Roman" w:cs="Times New Roman"/>
-        </w:rPr>
-        <w:t xml:space="preserve">infantry robots as well as some other robot during the competition. </w:t>
-      </w:r>
-      <w:proofErr w:type="gramStart"/>
-      <w:r>
-        <w:rPr>
-          <w:rFonts w:ascii="Times New Roman" w:hAnsi="Times New Roman" w:cs="Times New Roman"/>
-        </w:rPr>
-        <w:t>Also</w:t>
-      </w:r>
-      <w:proofErr w:type="gramEnd"/>
-      <w:r>
-        <w:rPr>
-          <w:rFonts w:ascii="Times New Roman" w:hAnsi="Times New Roman" w:cs="Times New Roman"/>
-        </w:rPr>
-        <w:t xml:space="preserve"> there is no limits for its ammo quantity. The supply station should be emptied before the game starts. After the game starts, the official refueling mechanism will release 200 17mm ammo, and another 300 17mm ammo will be released after 2 minutes 30 seconds. At 5 minutes of the game, 300 17mm ammo will be released. Several basic requirements of the supply stations are: </w:t>
+          <w:sz w:val="24"/>
+          <w:szCs w:val="24"/>
+        </w:rPr>
+      </w:pPr>
+      <w:r>
+        <w:rPr>
+          <w:rFonts w:ascii="Times New Roman" w:hAnsi="Times New Roman" w:cs="Times New Roman"/>
+          <w:sz w:val="24"/>
+          <w:szCs w:val="24"/>
+        </w:rPr>
+        <w:t>The supply station shall be placed in the refueling area and completely automatic to provide 17 mm ammo to infantry robots durin</w:t>
+      </w:r>
+      <w:r>
+        <w:rPr>
+          <w:rFonts w:ascii="Times New Roman" w:hAnsi="Times New Roman" w:cs="Times New Roman"/>
+          <w:sz w:val="24"/>
+          <w:szCs w:val="24"/>
+        </w:rPr>
+        <w:t>g the competition. There will be</w:t>
+      </w:r>
+      <w:r>
+        <w:rPr>
+          <w:rFonts w:ascii="Times New Roman" w:hAnsi="Times New Roman" w:cs="Times New Roman"/>
+          <w:sz w:val="24"/>
+          <w:szCs w:val="24"/>
+        </w:rPr>
+        <w:t xml:space="preserve"> no limits for its ammo quanti</w:t>
+      </w:r>
+      <w:r>
+        <w:rPr>
+          <w:rFonts w:ascii="Times New Roman" w:hAnsi="Times New Roman" w:cs="Times New Roman"/>
+          <w:sz w:val="24"/>
+          <w:szCs w:val="24"/>
+        </w:rPr>
+        <w:t>ty. The supply station will be emptied before a game starts</w:t>
+      </w:r>
+      <w:r>
+        <w:rPr>
+          <w:rFonts w:ascii="Times New Roman" w:hAnsi="Times New Roman" w:cs="Times New Roman"/>
+          <w:sz w:val="24"/>
+          <w:szCs w:val="24"/>
+        </w:rPr>
+        <w:t>. A</w:t>
+      </w:r>
+      <w:r>
+        <w:rPr>
+          <w:rFonts w:ascii="Times New Roman" w:hAnsi="Times New Roman" w:cs="Times New Roman"/>
+          <w:sz w:val="24"/>
+          <w:szCs w:val="24"/>
+        </w:rPr>
+        <w:t>fter a</w:t>
+      </w:r>
+      <w:r>
+        <w:rPr>
+          <w:rFonts w:ascii="Times New Roman" w:hAnsi="Times New Roman" w:cs="Times New Roman"/>
+          <w:sz w:val="24"/>
+          <w:szCs w:val="24"/>
+        </w:rPr>
+        <w:t xml:space="preserve"> game starts, the official refueling mechan</w:t>
+      </w:r>
+      <w:r>
+        <w:rPr>
+          <w:rFonts w:ascii="Times New Roman" w:hAnsi="Times New Roman" w:cs="Times New Roman"/>
+          <w:sz w:val="24"/>
+          <w:szCs w:val="24"/>
+        </w:rPr>
+        <w:t xml:space="preserve">ism will release 200 bullets (17 mm in diameter) </w:t>
+      </w:r>
+      <w:r>
+        <w:rPr>
+          <w:rFonts w:ascii="Times New Roman" w:hAnsi="Times New Roman" w:cs="Times New Roman"/>
+          <w:sz w:val="24"/>
+          <w:szCs w:val="24"/>
+        </w:rPr>
+        <w:t>and another</w:t>
+      </w:r>
+      <w:r>
+        <w:rPr>
+          <w:rFonts w:ascii="Times New Roman" w:hAnsi="Times New Roman" w:cs="Times New Roman"/>
+          <w:sz w:val="24"/>
+          <w:szCs w:val="24"/>
+        </w:rPr>
+        <w:t xml:space="preserve"> batch of 300 bullets </w:t>
+      </w:r>
+      <w:r>
+        <w:rPr>
+          <w:rFonts w:ascii="Times New Roman" w:hAnsi="Times New Roman" w:cs="Times New Roman"/>
+          <w:sz w:val="24"/>
+          <w:szCs w:val="24"/>
+        </w:rPr>
+        <w:t>will be released after 2 minutes 30 seconds</w:t>
+      </w:r>
+      <w:r>
+        <w:rPr>
+          <w:rFonts w:ascii="Times New Roman" w:hAnsi="Times New Roman" w:cs="Times New Roman"/>
+          <w:sz w:val="24"/>
+          <w:szCs w:val="24"/>
+        </w:rPr>
+        <w:t xml:space="preserve"> into a game. After 5 minutes into a game, another batch of 300 bullets</w:t>
+      </w:r>
+      <w:r>
+        <w:rPr>
+          <w:rFonts w:ascii="Times New Roman" w:hAnsi="Times New Roman" w:cs="Times New Roman"/>
+          <w:sz w:val="24"/>
+          <w:szCs w:val="24"/>
+        </w:rPr>
+        <w:t xml:space="preserve"> will be released. Several basic requirements of the supply stations are: </w:t>
       </w:r>
     </w:p>
     <w:p>
@@ -2279,6 +2275,9 @@
         <w:textAlignment w:val="baseline"/>
       </w:pPr>
       <w:r>
+        <w:t xml:space="preserve">The refueling station will </w:t>
+      </w:r>
+      <w:r>
         <w:t>be fully automatic,</w:t>
       </w:r>
     </w:p>
@@ -2292,10 +2291,13 @@
         <w:textAlignment w:val="baseline"/>
       </w:pPr>
       <w:r>
-        <w:t>can</w:t>
-      </w:r>
-      <w:r>
-        <w:t xml:space="preserve"> handle 17 mm in diameter ammunition,</w:t>
+        <w:t xml:space="preserve">The refueling station </w:t>
+      </w:r>
+      <w:r>
+        <w:t>can handle 17 mm in diameter ammunition</w:t>
+      </w:r>
+      <w:r>
+        <w:t>,</w:t>
       </w:r>
     </w:p>
     <w:p>
@@ -2307,13 +2309,33 @@
         </w:numPr>
         <w:rPr>
           <w:rFonts w:ascii="Times New Roman" w:hAnsi="Times New Roman" w:cs="Times New Roman"/>
-        </w:rPr>
-      </w:pPr>
-      <w:r>
-        <w:rPr>
-          <w:rFonts w:ascii="Times New Roman" w:hAnsi="Times New Roman" w:cs="Times New Roman"/>
-        </w:rPr>
-        <w:t xml:space="preserve">The size of the supply station should not exceed 1000*1000*1000mm; </w:t>
+          <w:sz w:val="24"/>
+          <w:szCs w:val="24"/>
+        </w:rPr>
+      </w:pPr>
+      <w:r>
+        <w:rPr>
+          <w:rFonts w:ascii="Times New Roman" w:hAnsi="Times New Roman" w:cs="Times New Roman"/>
+          <w:sz w:val="24"/>
+          <w:szCs w:val="24"/>
+        </w:rPr>
+        <w:t xml:space="preserve">The size of the </w:t>
+      </w:r>
+      <w:r>
+        <w:rPr>
+          <w:rFonts w:ascii="Times New Roman" w:hAnsi="Times New Roman" w:cs="Times New Roman"/>
+          <w:sz w:val="24"/>
+          <w:szCs w:val="24"/>
+        </w:rPr>
+        <w:t>supply station is within</w:t>
+      </w:r>
+      <w:r>
+        <w:rPr>
+          <w:rFonts w:ascii="Times New Roman" w:hAnsi="Times New Roman" w:cs="Times New Roman"/>
+          <w:sz w:val="24"/>
+          <w:szCs w:val="24"/>
+        </w:rPr>
+        <w:t xml:space="preserve"> 1000*1000*1000mm; </w:t>
       </w:r>
     </w:p>
     <w:p>
@@ -2325,19 +2347,33 @@
         </w:numPr>
         <w:rPr>
           <w:rFonts w:ascii="Times New Roman" w:hAnsi="Times New Roman" w:cs="Times New Roman"/>
-        </w:rPr>
-      </w:pPr>
-      <w:r>
-        <w:rPr>
-          <w:rFonts w:ascii="Times New Roman" w:hAnsi="Times New Roman" w:cs="Times New Roman"/>
-        </w:rPr>
-        <w:t>A</w:t>
-      </w:r>
-      <w:r>
-        <w:rPr>
-          <w:rFonts w:ascii="Times New Roman" w:hAnsi="Times New Roman" w:cs="Times New Roman"/>
-        </w:rPr>
-        <w:t xml:space="preserve">ny active movement or firing mechanism are not allowed; </w:t>
+          <w:sz w:val="24"/>
+          <w:szCs w:val="24"/>
+        </w:rPr>
+      </w:pPr>
+      <w:r>
+        <w:rPr>
+          <w:rFonts w:ascii="Times New Roman" w:hAnsi="Times New Roman" w:cs="Times New Roman"/>
+          <w:sz w:val="24"/>
+          <w:szCs w:val="24"/>
+        </w:rPr>
+        <w:t xml:space="preserve">Any active </w:t>
+      </w:r>
+      <w:r>
+        <w:rPr>
+          <w:rFonts w:ascii="Times New Roman" w:hAnsi="Times New Roman" w:cs="Times New Roman"/>
+          <w:sz w:val="24"/>
+          <w:szCs w:val="24"/>
+        </w:rPr>
+        <w:t>movement or firing mechanism is</w:t>
+      </w:r>
+      <w:r>
+        <w:rPr>
+          <w:rFonts w:ascii="Times New Roman" w:hAnsi="Times New Roman" w:cs="Times New Roman"/>
+          <w:sz w:val="24"/>
+          <w:szCs w:val="24"/>
+        </w:rPr>
+        <w:t xml:space="preserve"> not allowed; </w:t>
       </w:r>
     </w:p>
     <w:p>
@@ -2349,19 +2385,25 @@
         </w:numPr>
         <w:rPr>
           <w:rFonts w:ascii="Times New Roman" w:hAnsi="Times New Roman" w:cs="Times New Roman"/>
-        </w:rPr>
-      </w:pPr>
-      <w:r>
-        <w:rPr>
-          <w:rFonts w:ascii="Times New Roman" w:hAnsi="Times New Roman" w:cs="Times New Roman"/>
-        </w:rPr>
-        <w:t>No</w:t>
-      </w:r>
-      <w:r>
-        <w:rPr>
-          <w:rFonts w:ascii="Times New Roman" w:hAnsi="Times New Roman" w:cs="Times New Roman"/>
-        </w:rPr>
-        <w:t xml:space="preserve"> need for referee system during the competition. </w:t>
+          <w:sz w:val="24"/>
+          <w:szCs w:val="24"/>
+        </w:rPr>
+      </w:pPr>
+      <w:r>
+        <w:rPr>
+          <w:rFonts w:ascii="Times New Roman" w:hAnsi="Times New Roman" w:cs="Times New Roman"/>
+          <w:sz w:val="24"/>
+          <w:szCs w:val="24"/>
+        </w:rPr>
+        <w:t xml:space="preserve">The refueling station will not require a </w:t>
+      </w:r>
+      <w:r>
+        <w:rPr>
+          <w:rFonts w:ascii="Times New Roman" w:hAnsi="Times New Roman" w:cs="Times New Roman"/>
+          <w:sz w:val="24"/>
+          <w:szCs w:val="24"/>
+        </w:rPr>
+        <w:t xml:space="preserve">referee system during the competition. </w:t>
       </w:r>
     </w:p>
     <w:p>
@@ -2373,27 +2415,57 @@
         </w:numPr>
         <w:rPr>
           <w:rFonts w:ascii="Times New Roman" w:hAnsi="Times New Roman" w:cs="Times New Roman"/>
-        </w:rPr>
-      </w:pPr>
-      <w:r>
-        <w:rPr>
-          <w:rFonts w:ascii="Times New Roman" w:hAnsi="Times New Roman" w:cs="Times New Roman"/>
-        </w:rPr>
-        <w:t xml:space="preserve">Cannot use viscous material (i.e. tape) to fix the supply station to the ground. Team will be given a lose penalty if the supply station </w:t>
-      </w:r>
-      <w:proofErr w:type="gramStart"/>
-      <w:r>
-        <w:rPr>
-          <w:rFonts w:ascii="Times New Roman" w:hAnsi="Times New Roman" w:cs="Times New Roman"/>
-        </w:rPr>
-        <w:t>damage</w:t>
-      </w:r>
-      <w:proofErr w:type="gramEnd"/>
-      <w:r>
-        <w:rPr>
-          <w:rFonts w:ascii="Times New Roman" w:hAnsi="Times New Roman" w:cs="Times New Roman"/>
-        </w:rPr>
-        <w:t xml:space="preserve"> the competition area.</w:t>
+          <w:sz w:val="24"/>
+          <w:szCs w:val="24"/>
+        </w:rPr>
+      </w:pPr>
+      <w:r>
+        <w:rPr>
+          <w:rFonts w:ascii="Times New Roman" w:hAnsi="Times New Roman" w:cs="Times New Roman"/>
+          <w:sz w:val="24"/>
+          <w:szCs w:val="24"/>
+        </w:rPr>
+        <w:t>It c</w:t>
+      </w:r>
+      <w:r>
+        <w:rPr>
+          <w:rFonts w:ascii="Times New Roman" w:hAnsi="Times New Roman" w:cs="Times New Roman"/>
+          <w:sz w:val="24"/>
+          <w:szCs w:val="24"/>
+        </w:rPr>
+        <w:t>annot use viscous material (i.e. tape) to fix th</w:t>
+      </w:r>
+      <w:r>
+        <w:rPr>
+          <w:rFonts w:ascii="Times New Roman" w:hAnsi="Times New Roman" w:cs="Times New Roman"/>
+          <w:sz w:val="24"/>
+          <w:szCs w:val="24"/>
+        </w:rPr>
+        <w:t>e supply station to the ground (</w:t>
+      </w:r>
+      <w:r>
+        <w:rPr>
+          <w:rFonts w:ascii="Times New Roman" w:hAnsi="Times New Roman" w:cs="Times New Roman"/>
+          <w:sz w:val="24"/>
+          <w:szCs w:val="24"/>
+        </w:rPr>
+        <w:t>Team will be given a lose penalty if the supply station damage the competition area</w:t>
+      </w:r>
+      <w:r>
+        <w:rPr>
+          <w:rFonts w:ascii="Times New Roman" w:hAnsi="Times New Roman" w:cs="Times New Roman"/>
+          <w:sz w:val="24"/>
+          <w:szCs w:val="24"/>
+        </w:rPr>
+        <w:t>)</w:t>
+      </w:r>
+      <w:r>
+        <w:rPr>
+          <w:rFonts w:ascii="Times New Roman" w:hAnsi="Times New Roman" w:cs="Times New Roman"/>
+          <w:sz w:val="24"/>
+          <w:szCs w:val="24"/>
+        </w:rPr>
+        <w:t>.</w:t>
       </w:r>
     </w:p>
     <w:p>
@@ -2406,18 +2478,25 @@
         <w:textAlignment w:val="baseline"/>
       </w:pPr>
       <w:r>
-        <w:t xml:space="preserve">has a </w:t>
-      </w:r>
-      <w:r>
-        <w:t xml:space="preserve">maximum supply voltage of 30 volts, and maximum total power of 200 </w:t>
+        <w:t>It will have</w:t>
+      </w:r>
+      <w:r>
+        <w:t xml:space="preserve"> a </w:t>
+      </w:r>
+      <w:r>
+        <w:t>max</w:t>
+      </w:r>
+      <w:r>
+        <w:t>imum supply voltage of 30V</w:t>
+      </w:r>
+      <w:r>
+        <w:t xml:space="preserve"> and maximum total power of 200 </w:t>
       </w:r>
       <w:proofErr w:type="spellStart"/>
-      <w:proofErr w:type="gramStart"/>
       <w:r>
         <w:t>Wh</w:t>
       </w:r>
       <w:proofErr w:type="spellEnd"/>
-      <w:proofErr w:type="gramEnd"/>
     </w:p>
     <w:p>
       <w:pPr>
@@ -2429,7 +2508,16 @@
         <w:textAlignment w:val="baseline"/>
       </w:pPr>
       <w:r>
-        <w:t>if radio communication is employed, a bandwidth of less than 40 MHz within 2.412 to 2.472 GHz is used</w:t>
+        <w:t>I</w:t>
+      </w:r>
+      <w:r>
+        <w:t>f radio commu</w:t>
+      </w:r>
+      <w:r>
+        <w:t>nication is implemented</w:t>
+      </w:r>
+      <w:r>
+        <w:t>, a bandwidth of less than 40 MHz within 2.412 to 2.472 GHz is used</w:t>
       </w:r>
       <w:r>
         <w:t>,</w:t>
@@ -2437,43 +2525,117 @@
     </w:p>
     <w:p>
       <w:pPr>
-        <w:pStyle w:val="ListParagraph"/>
-        <w:numPr>
-          <w:ilvl w:val="0"/>
-          <w:numId w:val="7"/>
-        </w:numPr>
-        <w:rPr>
-          <w:rFonts w:ascii="Times New Roman" w:hAnsi="Times New Roman" w:cs="Times New Roman"/>
-        </w:rPr>
-      </w:pPr>
+        <w:rPr>
+          <w:rFonts w:ascii="Times New Roman" w:hAnsi="Times New Roman" w:cs="Times New Roman"/>
+        </w:rPr>
+      </w:pPr>
+      <w:r>
+        <w:rPr>
+          <w:rFonts w:ascii="Times New Roman" w:hAnsi="Times New Roman" w:cs="Times New Roman"/>
+        </w:rPr>
+        <w:t>T</w:t>
+      </w:r>
+      <w:r>
+        <w:rPr>
+          <w:rFonts w:ascii="Times New Roman" w:hAnsi="Times New Roman" w:cs="Times New Roman"/>
+        </w:rPr>
+        <w:t>he supply station,</w:t>
+      </w:r>
+      <w:r>
+        <w:rPr>
+          <w:rFonts w:ascii="Times New Roman" w:hAnsi="Times New Roman" w:cs="Times New Roman"/>
+        </w:rPr>
+        <w:t xml:space="preserve"> designed for University of Alber</w:t>
+      </w:r>
+      <w:r>
+        <w:rPr>
+          <w:rFonts w:ascii="Times New Roman" w:hAnsi="Times New Roman" w:cs="Times New Roman"/>
+        </w:rPr>
+        <w:t>ta RoboMasters Student Group is</w:t>
+      </w:r>
+      <w:r>
+        <w:rPr>
+          <w:rFonts w:ascii="Times New Roman" w:hAnsi="Times New Roman" w:cs="Times New Roman"/>
+        </w:rPr>
+        <w:t xml:space="preserve"> able to store ammo provided by </w:t>
+      </w:r>
+      <w:proofErr w:type="spellStart"/>
+      <w:r>
+        <w:rPr>
+          <w:rFonts w:ascii="Times New Roman" w:hAnsi="Times New Roman" w:cs="Times New Roman"/>
+        </w:rPr>
+        <w:t>RoboMasters</w:t>
+      </w:r>
+      <w:proofErr w:type="spellEnd"/>
+      <w:r>
+        <w:rPr>
+          <w:rFonts w:ascii="Times New Roman" w:hAnsi="Times New Roman" w:cs="Times New Roman"/>
+        </w:rPr>
+        <w:t xml:space="preserve"> host and</w:t>
+      </w:r>
+      <w:r>
+        <w:rPr>
+          <w:rFonts w:ascii="Times New Roman" w:hAnsi="Times New Roman" w:cs="Times New Roman"/>
+        </w:rPr>
+        <w:t xml:space="preserve"> is capable of distributing</w:t>
+      </w:r>
+      <w:r>
+        <w:rPr>
+          <w:rFonts w:ascii="Times New Roman" w:hAnsi="Times New Roman" w:cs="Times New Roman"/>
+        </w:rPr>
+        <w:t xml:space="preserve"> around 50 bullets each to</w:t>
+      </w:r>
+      <w:r>
+        <w:rPr>
+          <w:rFonts w:ascii="Times New Roman" w:hAnsi="Times New Roman" w:cs="Times New Roman"/>
+        </w:rPr>
+        <w:t xml:space="preserve"> the two infantry robots</w:t>
+      </w:r>
+      <w:r>
+        <w:rPr>
+          <w:rFonts w:ascii="Times New Roman" w:hAnsi="Times New Roman" w:cs="Times New Roman"/>
+        </w:rPr>
+        <w:t xml:space="preserve"> simulta</w:t>
+      </w:r>
+      <w:r>
+        <w:rPr>
+          <w:rFonts w:ascii="Times New Roman" w:hAnsi="Times New Roman" w:cs="Times New Roman"/>
+        </w:rPr>
+        <w:t>neously</w:t>
+      </w:r>
+      <w:r>
+        <w:rPr>
+          <w:rFonts w:ascii="Times New Roman" w:hAnsi="Times New Roman" w:cs="Times New Roman"/>
+        </w:rPr>
+        <w:t>.</w:t>
+      </w:r>
+      <w:r>
+        <w:rPr>
+          <w:rFonts w:ascii="Times New Roman" w:hAnsi="Times New Roman" w:cs="Times New Roman"/>
+        </w:rPr>
+        <w:t xml:space="preserve"> The process of refueling these robots needs to be done in 5 second.</w:t>
+      </w:r>
+      <w:r>
+        <w:rPr>
+          <w:rFonts w:ascii="Times New Roman" w:hAnsi="Times New Roman" w:cs="Times New Roman"/>
+        </w:rPr>
+        <w:t xml:space="preserve"> In order to achieve the goals above, a container for storing bullets on the top and a motor at the bottom for spinning the bullets to make them fall smoothly are essential. Moreover, several revolving storage tubes are required for storing ammo in order to save time during transmitting bullets to robots. The supply station should be controlled automatically, some sensors for detecting the docking infantry robots are required. When robots reach the specific area under the supply station, the refueling station will distribute the bullets to the robots immediately. A switch and battery are also necessary for supply station to allow users control it easily. </w:t>
+      </w:r>
     </w:p>
     <w:p>
       <w:pPr>
         <w:rPr>
-          <w:rFonts w:ascii="Times New Roman" w:hAnsi="Times New Roman" w:cs="Times New Roman"/>
-        </w:rPr>
-      </w:pPr>
-      <w:r>
-        <w:rPr>
-          <w:rFonts w:ascii="Times New Roman" w:hAnsi="Times New Roman" w:cs="Times New Roman"/>
-        </w:rPr>
-        <w:t xml:space="preserve">The supply station we designed for University of Alberta RoboMasters Student Group are able to store ammo provided by RoboMasters host and distribute around 50 bullets each to two infantry robots simultaneously in 5 seconds once a time. In order to achieve the goals above, a container for storing bullets on the top and a motor at the bottom for spinning the bullets to make them fall smoothly are essential. Moreover, several revolving storage tubes are required for storing ammo in order to save time during transmitting bullets to robots. The supply station should be controlled automatically, some sensors for detecting the docking infantry robots are required. When robots reach the specific area under the supply station, the refueling station will distribute the bullets to the robots immediately. A switch and battery are also necessary for supply station to allow users control it easily. </w:t>
+          <w:rFonts w:ascii="Times New Roman" w:eastAsia="Times New Roman" w:hAnsi="Times New Roman" w:cs="Times New Roman"/>
+          <w:sz w:val="24"/>
+          <w:szCs w:val="24"/>
+        </w:rPr>
+      </w:pPr>
+      <w:r>
+        <w:br w:type="page"/>
       </w:r>
     </w:p>
     <w:p>
       <w:pPr>
-        <w:rPr>
-          <w:rFonts w:ascii="Times New Roman" w:eastAsia="Times New Roman" w:hAnsi="Times New Roman" w:cs="Times New Roman"/>
-          <w:sz w:val="24"/>
-          <w:szCs w:val="24"/>
-        </w:rPr>
-      </w:pPr>
-      <w:r>
-        <w:br w:type="page"/>
-      </w:r>
-    </w:p>
-    <w:p>
-      <w:pPr>
         <w:pStyle w:val="Heading1"/>
         <w:rPr>
           <w:rFonts w:ascii="Times New Roman" w:hAnsi="Times New Roman" w:cs="Times New Roman"/>
@@ -2490,7 +2652,9 @@
         <w:lastRenderedPageBreak/>
         <w:t>Project Black Box Diagram</w:t>
       </w:r>
+      <w:bookmarkStart w:id="3" w:name="_GoBack"/>
       <w:bookmarkEnd w:id="2"/>
+      <w:bookmarkEnd w:id="3"/>
     </w:p>
     <w:p>
       <w:pPr>
@@ -2791,7 +2955,7 @@
               </wp:anchor>
             </w:drawing>
           </mc:Choice>
-          <mc:Fallback>
+          <mc:Fallback xmlns:w16cid="http://schemas.microsoft.com/office/word/2016/wordml/cid" xmlns:am3d="http://schemas.microsoft.com/office/drawing/2017/model3d" xmlns:aink="http://schemas.microsoft.com/office/drawing/2016/ink" xmlns:cx8="http://schemas.microsoft.com/office/drawing/2016/5/14/chartex" xmlns:cx7="http://schemas.microsoft.com/office/drawing/2016/5/13/chartex" xmlns:cx6="http://schemas.microsoft.com/office/drawing/2016/5/12/chartex" xmlns:cx5="http://schemas.microsoft.com/office/drawing/2016/5/11/chartex" xmlns:cx4="http://schemas.microsoft.com/office/drawing/2016/5/10/chartex" xmlns:cx3="http://schemas.microsoft.com/office/drawing/2016/5/9/chartex" xmlns:cx2="http://schemas.microsoft.com/office/drawing/2015/10/21/chartex">
             <w:pict>
               <v:shapetype w14:anchorId="29FC7ED8" id="_x0000_t202" coordsize="21600,21600" o:spt="202" path="m,l,21600r21600,l21600,xe">
                 <v:stroke joinstyle="miter"/>
@@ -3245,7 +3409,7 @@
               </wp:anchor>
             </w:drawing>
           </mc:Choice>
-          <mc:Fallback>
+          <mc:Fallback xmlns:w16cid="http://schemas.microsoft.com/office/word/2016/wordml/cid" xmlns:am3d="http://schemas.microsoft.com/office/drawing/2017/model3d" xmlns:aink="http://schemas.microsoft.com/office/drawing/2016/ink" xmlns:cx8="http://schemas.microsoft.com/office/drawing/2016/5/14/chartex" xmlns:cx7="http://schemas.microsoft.com/office/drawing/2016/5/13/chartex" xmlns:cx6="http://schemas.microsoft.com/office/drawing/2016/5/12/chartex" xmlns:cx5="http://schemas.microsoft.com/office/drawing/2016/5/11/chartex" xmlns:cx4="http://schemas.microsoft.com/office/drawing/2016/5/10/chartex" xmlns:cx3="http://schemas.microsoft.com/office/drawing/2016/5/9/chartex" xmlns:cx2="http://schemas.microsoft.com/office/drawing/2015/10/21/chartex">
             <w:pict>
               <v:shape w14:anchorId="76D81044" id="Text Box 7" o:spid="_x0000_s1027" type="#_x0000_t202" style="position:absolute;margin-left:373pt;margin-top:9.45pt;width:151.5pt;height:382.5pt;z-index:251662336;visibility:visible;mso-wrap-style:square;mso-width-percent:0;mso-height-percent:0;mso-wrap-distance-left:9pt;mso-wrap-distance-top:0;mso-wrap-distance-right:9pt;mso-wrap-distance-bottom:0;mso-position-horizontal:absolute;mso-position-horizontal-relative:text;mso-position-vertical:absolute;mso-position-vertical-relative:text;mso-width-percent:0;mso-height-percent:0;mso-width-relative:margin;mso-height-relative:margin;v-text-anchor:top" o:gfxdata="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" fillcolor="white [3201]" strokeweight=".5pt">
                 <v:textbox>
@@ -3509,7 +3673,7 @@
               </wp:anchor>
             </w:drawing>
           </mc:Choice>
-          <mc:Fallback>
+          <mc:Fallback xmlns:w16cid="http://schemas.microsoft.com/office/word/2016/wordml/cid" xmlns:am3d="http://schemas.microsoft.com/office/drawing/2017/model3d" xmlns:aink="http://schemas.microsoft.com/office/drawing/2016/ink" xmlns:cx8="http://schemas.microsoft.com/office/drawing/2016/5/14/chartex" xmlns:cx7="http://schemas.microsoft.com/office/drawing/2016/5/13/chartex" xmlns:cx6="http://schemas.microsoft.com/office/drawing/2016/5/12/chartex" xmlns:cx5="http://schemas.microsoft.com/office/drawing/2016/5/11/chartex" xmlns:cx4="http://schemas.microsoft.com/office/drawing/2016/5/10/chartex" xmlns:cx3="http://schemas.microsoft.com/office/drawing/2016/5/9/chartex" xmlns:cx2="http://schemas.microsoft.com/office/drawing/2015/10/21/chartex">
             <w:pict>
               <v:rect w14:anchorId="26E8B957" id="Rectangle 1" o:spid="_x0000_s1028" style="position:absolute;margin-left:176.5pt;margin-top:10.45pt;width:150.5pt;height:381pt;z-index:251659264;visibility:visible;mso-wrap-style:square;mso-height-percent:0;mso-wrap-distance-left:9pt;mso-wrap-distance-top:0;mso-wrap-distance-right:9pt;mso-wrap-distance-bottom:0;mso-position-horizontal:absolute;mso-position-horizontal-relative:text;mso-position-vertical:absolute;mso-position-vertical-relative:text;mso-height-percent:0;mso-height-relative:margin;v-text-anchor:middle" o:gfxdata="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" fillcolor="#5b9bd5 [3204]" strokecolor="#1f4d78 [1604]" strokeweight="1pt">
                 <v:textbox>
@@ -3726,7 +3890,7 @@
               </wp:anchor>
             </w:drawing>
           </mc:Choice>
-          <mc:Fallback>
+          <mc:Fallback xmlns:w16cid="http://schemas.microsoft.com/office/word/2016/wordml/cid" xmlns:am3d="http://schemas.microsoft.com/office/drawing/2017/model3d" xmlns:aink="http://schemas.microsoft.com/office/drawing/2016/ink" xmlns:cx8="http://schemas.microsoft.com/office/drawing/2016/5/14/chartex" xmlns:cx7="http://schemas.microsoft.com/office/drawing/2016/5/13/chartex" xmlns:cx6="http://schemas.microsoft.com/office/drawing/2016/5/12/chartex" xmlns:cx5="http://schemas.microsoft.com/office/drawing/2016/5/11/chartex" xmlns:cx4="http://schemas.microsoft.com/office/drawing/2016/5/10/chartex" xmlns:cx3="http://schemas.microsoft.com/office/drawing/2016/5/9/chartex" xmlns:cx2="http://schemas.microsoft.com/office/drawing/2015/10/21/chartex">
             <w:pict>
               <v:shapetype w14:anchorId="27B8D92E" id="_x0000_t32" coordsize="21600,21600" o:spt="32" o:oned="t" path="m,l21600,21600e" filled="f">
                 <v:path arrowok="t" fillok="f" o:connecttype="none"/>
@@ -3802,7 +3966,7 @@
               </wp:anchor>
             </w:drawing>
           </mc:Choice>
-          <mc:Fallback>
+          <mc:Fallback xmlns:w16cid="http://schemas.microsoft.com/office/word/2016/wordml/cid" xmlns:am3d="http://schemas.microsoft.com/office/drawing/2017/model3d" xmlns:aink="http://schemas.microsoft.com/office/drawing/2016/ink" xmlns:cx8="http://schemas.microsoft.com/office/drawing/2016/5/14/chartex" xmlns:cx7="http://schemas.microsoft.com/office/drawing/2016/5/13/chartex" xmlns:cx6="http://schemas.microsoft.com/office/drawing/2016/5/12/chartex" xmlns:cx5="http://schemas.microsoft.com/office/drawing/2016/5/11/chartex" xmlns:cx4="http://schemas.microsoft.com/office/drawing/2016/5/10/chartex" xmlns:cx3="http://schemas.microsoft.com/office/drawing/2016/5/9/chartex" xmlns:cx2="http://schemas.microsoft.com/office/drawing/2015/10/21/chartex">
             <w:pict>
               <v:shape w14:anchorId="25CC5FB9" id="Straight Arrow Connector 6" o:spid="_x0000_s1026" type="#_x0000_t32" style="position:absolute;margin-left:131.75pt;margin-top:8.45pt;width:43.2pt;height:1pt;flip:y;z-index:251661312;visibility:visible;mso-wrap-style:square;mso-width-percent:0;mso-wrap-distance-left:9pt;mso-wrap-distance-top:0;mso-wrap-distance-right:9pt;mso-wrap-distance-bottom:0;mso-position-horizontal:absolute;mso-position-horizontal-relative:text;mso-position-vertical:absolute;mso-position-vertical-relative:text;mso-width-percent:0;mso-width-relative:margin" o:gfxdata="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" strokecolor="#5b9bd5 [3204]" strokeweight="6pt">
                 <v:stroke endarrow="block" joinstyle="miter"/>
@@ -3830,14 +3994,14 @@
       <w:pPr>
         <w:pStyle w:val="Heading1"/>
       </w:pPr>
-      <w:bookmarkStart w:id="3" w:name="_Toc496012284"/>
+      <w:bookmarkStart w:id="4" w:name="_Toc496012284"/>
       <w:r>
         <w:t xml:space="preserve">Regulatory </w:t>
       </w:r>
       <w:r>
         <w:t>Information</w:t>
       </w:r>
-      <w:bookmarkEnd w:id="3"/>
+      <w:bookmarkEnd w:id="4"/>
     </w:p>
     <w:p/>
     <w:tbl>
@@ -9999,68 +10163,149 @@
         <w:t xml:space="preserve">From the perspective of the infantry robots, which are the recipients for receiving bullets from the refueling(supply) station, the infantry robots are first docked at the dumping sites where the bullets are distributed to them from the revolving storage tubes. After the docking of the robots, the laser sensors in the middle will detect the infantry robots and then it will trigger the opening on the bottom of the revolving storage tubes. The bullets be automatically distributed into the infantry robots’ top openings for receiving bullets. See image for the final project sketch. This operation happens at the first level of the supply station. </w:t>
       </w:r>
     </w:p>
+    <w:p/>
     <w:p>
-      <w:bookmarkStart w:id="4" w:name="_GoBack"/>
-      <w:bookmarkEnd w:id="4"/>
+      <w:pPr>
+        <w:pStyle w:val="Heading1"/>
+      </w:pPr>
+      <w:r>
+        <w:t>Operation Description</w:t>
+      </w:r>
     </w:p>
     <w:p>
       <w:pPr>
-        <w:pStyle w:val="Heading1"/>
-      </w:pPr>
-      <w:r>
-        <w:t>Operation Description</w:t>
+        <w:ind w:firstLine="720"/>
+      </w:pPr>
+      <w:r>
+        <w:t>Before the competition starts, the supply station must be emptied. During the 30</w:t>
+      </w:r>
+      <w:r>
+        <w:t xml:space="preserve"> </w:t>
+      </w:r>
+      <w:r>
+        <w:t>seconds preparation t</w:t>
+      </w:r>
+      <w:r>
+        <w:t>ime, two personnel should be able to set up</w:t>
+      </w:r>
+      <w:r>
+        <w:t xml:space="preserve"> the supply station </w:t>
+      </w:r>
+      <w:r>
+        <w:t>in the refueling area</w:t>
+      </w:r>
+      <w:r>
+        <w:t>.</w:t>
+      </w:r>
+      <w:r>
+        <w:t xml:space="preserve"> The refueling station will be turned on by a switch. After a</w:t>
+      </w:r>
+      <w:r>
+        <w:t xml:space="preserve"> game starts, the </w:t>
+      </w:r>
+      <w:proofErr w:type="spellStart"/>
+      <w:r>
+        <w:t>Robomaster</w:t>
+      </w:r>
+      <w:proofErr w:type="spellEnd"/>
+      <w:r>
+        <w:t xml:space="preserve"> host initially will release 200 bullets (17mm in diameter) and these bullets will be stored in the main upper cylindrical-shaped storage</w:t>
+      </w:r>
+      <w:r>
+        <w:t xml:space="preserve"> that will be the structure of the third level</w:t>
+      </w:r>
+      <w:r>
+        <w:t xml:space="preserve">. The refueling station will then be able to automatically distribute these bullets in a batch of 50 to each of the </w:t>
+      </w:r>
+      <w:r>
+        <w:t>revolving storage unit on the second level till filling all revolving units.</w:t>
+      </w:r>
+      <w:r>
+        <w:t xml:space="preserve"> After reaching the bullets dumping zones, the infantry robots will be detected by sensors placed in the center of the refueling station.</w:t>
+      </w:r>
+      <w:r>
+        <w:t xml:space="preserve"> After detecting the successful docking by the infantry robots</w:t>
+      </w:r>
+      <w:r>
+        <w:t>, the refueling station will be able to distribute</w:t>
+      </w:r>
+      <w:r>
+        <w:t xml:space="preserve"> 50 bullets to each of the</w:t>
+      </w:r>
+      <w:r>
+        <w:t xml:space="preserve"> infantry</w:t>
+      </w:r>
+      <w:r>
+        <w:t xml:space="preserve"> robots simultaneously.</w:t>
+      </w:r>
+      <w:r>
+        <w:t xml:space="preserve"> There will be two docking sites that will have a capacity of refueling two infantry robots at the same time. After</w:t>
+      </w:r>
+      <w:r>
+        <w:t xml:space="preserve"> 2 minutes 30 seconds</w:t>
+      </w:r>
+      <w:r>
+        <w:t xml:space="preserve"> into the game</w:t>
+      </w:r>
+      <w:r>
+        <w:t>, another</w:t>
+      </w:r>
+      <w:r>
+        <w:t xml:space="preserve"> batch of 300 bullets will be given</w:t>
+      </w:r>
+      <w:r>
+        <w:t xml:space="preserve"> to the supply station</w:t>
+      </w:r>
+      <w:r>
+        <w:t>. At 5 minutes, 300 17 mm will</w:t>
+      </w:r>
+      <w:r>
+        <w:t xml:space="preserve"> again be released. The refueling </w:t>
+      </w:r>
+      <w:r>
+        <w:lastRenderedPageBreak/>
+        <w:t>station will contain a motor on the bottom of the main cylindrical-shaped storage. This motor will run at a constant speed so that bullets can successfully fall to the second level. There will be a mechanism that will automatically distribute fifty bullets into each of the revolving storage unit in the second level. Each storage unit will have 50</w:t>
+      </w:r>
+      <w:r>
+        <w:t xml:space="preserve"> bullets</w:t>
+      </w:r>
+      <w:r>
+        <w:t xml:space="preserve"> at</w:t>
+      </w:r>
+      <w:r>
+        <w:t xml:space="preserve"> all the time.</w:t>
+      </w:r>
+      <w:r>
+        <w:t xml:space="preserve"> After filling all the revolving storage units with bullets, a signal will be sent to the controller of the refueling station and the openings on the bottom of the main storage will be shut and the motor in the main storage will also stop spinning. After emptying</w:t>
+      </w:r>
+      <w:r>
+        <w:t xml:space="preserve"> all bullets from</w:t>
+      </w:r>
+      <w:r>
+        <w:t xml:space="preserve"> a revolving storage unit</w:t>
+      </w:r>
+      <w:r>
+        <w:t xml:space="preserve"> to an infantry robot, a signal will trigger the motor and that revolving storage unit will be placed under the opening of the main storage so that all the revolving storage units will be filled automatically and will be ready to refuel the infantry robots at any time. </w:t>
+      </w:r>
+      <w:r>
+        <w:t xml:space="preserve"> </w:t>
       </w:r>
     </w:p>
     <w:p>
       <w:pPr>
-        <w:ind w:firstLine="720"/>
-      </w:pPr>
-      <w:r>
-        <w:t xml:space="preserve">Before the competition starts, the supply station must be emptied. During the 30seconds preparation time, two personnel should </w:t>
-      </w:r>
-      <w:proofErr w:type="spellStart"/>
-      <w:proofErr w:type="gramStart"/>
-      <w:r>
-        <w:t>placed</w:t>
-      </w:r>
-      <w:proofErr w:type="spellEnd"/>
-      <w:proofErr w:type="gramEnd"/>
-      <w:r>
-        <w:t xml:space="preserve"> the supply station in the refueling area and then turn on the battery and switch. After the game starts, the </w:t>
-      </w:r>
-      <w:proofErr w:type="spellStart"/>
-      <w:r>
-        <w:t>Robomaster</w:t>
-      </w:r>
-      <w:proofErr w:type="spellEnd"/>
-      <w:r>
-        <w:t xml:space="preserve"> host will release 200 17mm ammo immediately. When the infantry robots reach the specific area underneath the supply station, the sensors are activated and fill 50 bullets to each of the robots simultaneously. At 2 minutes 30 seconds, another 300 17mm ammo will be released to the supply station. At 5 minutes, 300 17 mm will be released. When the supply station distributes bullets to the infantry robots, motor will still </w:t>
-      </w:r>
-      <w:proofErr w:type="gramStart"/>
-      <w:r>
-        <w:t>spinning</w:t>
-      </w:r>
-      <w:proofErr w:type="gramEnd"/>
-      <w:r>
-        <w:t xml:space="preserve"> the bullets to make them fill the storage tubes. Each storage tube should be kept 25 bullets all the time.</w:t>
-      </w:r>
+        <w:rPr>
+          <w:rFonts w:ascii="Times New Roman" w:hAnsi="Times New Roman" w:cs="Times New Roman"/>
+          <w:sz w:val="24"/>
+          <w:szCs w:val="24"/>
+        </w:rPr>
+      </w:pPr>
     </w:p>
     <w:p>
       <w:pPr>
-        <w:rPr>
-          <w:rFonts w:ascii="Times New Roman" w:hAnsi="Times New Roman" w:cs="Times New Roman"/>
-          <w:sz w:val="24"/>
-          <w:szCs w:val="24"/>
-        </w:rPr>
-      </w:pPr>
-    </w:p>
-    <w:p>
-      <w:pPr>
         <w:pStyle w:val="Heading1"/>
       </w:pPr>
       <w:bookmarkStart w:id="5" w:name="_Toc496012285"/>
       <w:r>
-        <w:lastRenderedPageBreak/>
         <w:t>A Sketch of the Supply Station</w:t>
       </w:r>
       <w:bookmarkEnd w:id="5"/>
@@ -10095,7 +10340,7 @@
 </file>
 
 <file path=word/endnotes.xml><?xml version="1.0" encoding="utf-8"?>
-<w:endnotes xmlns:wpc="http://schemas.microsoft.com/office/word/2010/wordprocessingCanvas" xmlns:cx="http://schemas.microsoft.com/office/drawing/2014/chartex" xmlns:cx1="http://schemas.microsoft.com/office/drawing/2015/9/8/chartex" xmlns:cx2="http://schemas.microsoft.com/office/drawing/2015/10/21/chartex" xmlns:cx3="http://schemas.microsoft.com/office/drawing/2016/5/9/chartex" xmlns:cx4="http://schemas.microsoft.com/office/drawing/2016/5/10/chartex" xmlns:cx5="http://schemas.microsoft.com/office/drawing/2016/5/11/chartex" xmlns:cx6="http://schemas.microsoft.com/office/drawing/2016/5/12/chartex" xmlns:cx7="http://schemas.microsoft.com/office/drawing/2016/5/13/chartex" xmlns:cx8="http://schemas.microsoft.com/office/drawing/2016/5/14/chartex" xmlns:mc="http://schemas.openxmlformats.org/markup-compatibility/2006" xmlns:aink="http://schemas.microsoft.com/office/drawing/2016/ink" xmlns:am3d="http://schemas.microsoft.com/office/drawing/2017/model3d" xmlns:o="urn:schemas-microsoft-com:office:office" xmlns:r="http://schemas.openxmlformats.org/officeDocument/2006/relationships" xmlns:m="http://schemas.openxmlformats.org/officeDocument/2006/math" xmlns:v="urn:schemas-microsoft-com:vml" xmlns:wp14="http://schemas.microsoft.com/office/word/2010/wordprocessingDrawing" xmlns:wp="http://schemas.openxmlformats.org/drawingml/2006/wordprocessingDrawing" xmlns:w10="urn:schemas-microsoft-com:office:word" xmlns:w="http://schemas.openxmlformats.org/wordprocessingml/2006/main" xmlns:w14="http://schemas.microsoft.com/office/word/2010/wordml" xmlns:w15="http://schemas.microsoft.com/office/word/2012/wordml" xmlns:w16cid="http://schemas.microsoft.com/office/word/2016/wordml/cid" xmlns:w16se="http://schemas.microsoft.com/office/word/2015/wordml/symex" xmlns:wpg="http://schemas.microsoft.com/office/word/2010/wordprocessingGroup" xmlns:wpi="http://schemas.microsoft.com/office/word/2010/wordprocessingInk" xmlns:wne="http://schemas.microsoft.com/office/word/2006/wordml" xmlns:wps="http://schemas.microsoft.com/office/word/2010/wordprocessingShape" mc:Ignorable="w14 w15 w16se w16cid wp14">
+<w:endnotes xmlns:wpc="http://schemas.microsoft.com/office/word/2010/wordprocessingCanvas" xmlns:cx="http://schemas.microsoft.com/office/drawing/2014/chartex" xmlns:cx1="http://schemas.microsoft.com/office/drawing/2015/9/8/chartex" xmlns:mc="http://schemas.openxmlformats.org/markup-compatibility/2006" xmlns:o="urn:schemas-microsoft-com:office:office" xmlns:r="http://schemas.openxmlformats.org/officeDocument/2006/relationships" xmlns:m="http://schemas.openxmlformats.org/officeDocument/2006/math" xmlns:v="urn:schemas-microsoft-com:vml" xmlns:wp14="http://schemas.microsoft.com/office/word/2010/wordprocessingDrawing" xmlns:wp="http://schemas.openxmlformats.org/drawingml/2006/wordprocessingDrawing" xmlns:w10="urn:schemas-microsoft-com:office:word" xmlns:w="http://schemas.openxmlformats.org/wordprocessingml/2006/main" xmlns:w14="http://schemas.microsoft.com/office/word/2010/wordml" xmlns:w15="http://schemas.microsoft.com/office/word/2012/wordml" xmlns:w16se="http://schemas.microsoft.com/office/word/2015/wordml/symex" xmlns:wpg="http://schemas.microsoft.com/office/word/2010/wordprocessingGroup" xmlns:wpi="http://schemas.microsoft.com/office/word/2010/wordprocessingInk" xmlns:wne="http://schemas.microsoft.com/office/word/2006/wordml" xmlns:wps="http://schemas.microsoft.com/office/word/2010/wordprocessingShape" mc:Ignorable="w14 w15 w16se wp14">
   <w:endnote w:type="separator" w:id="-1">
     <w:p>
       <w:pPr>
@@ -10120,7 +10365,7 @@
 </file>
 
 <file path=word/footer1.xml><?xml version="1.0" encoding="utf-8"?>
-<w:ftr xmlns:wpc="http://schemas.microsoft.com/office/word/2010/wordprocessingCanvas" xmlns:cx="http://schemas.microsoft.com/office/drawing/2014/chartex" xmlns:cx1="http://schemas.microsoft.com/office/drawing/2015/9/8/chartex" xmlns:cx2="http://schemas.microsoft.com/office/drawing/2015/10/21/chartex" xmlns:cx3="http://schemas.microsoft.com/office/drawing/2016/5/9/chartex" xmlns:cx4="http://schemas.microsoft.com/office/drawing/2016/5/10/chartex" xmlns:cx5="http://schemas.microsoft.com/office/drawing/2016/5/11/chartex" xmlns:cx6="http://schemas.microsoft.com/office/drawing/2016/5/12/chartex" xmlns:cx7="http://schemas.microsoft.com/office/drawing/2016/5/13/chartex" xmlns:cx8="http://schemas.microsoft.com/office/drawing/2016/5/14/chartex" xmlns:mc="http://schemas.openxmlformats.org/markup-compatibility/2006" xmlns:aink="http://schemas.microsoft.com/office/drawing/2016/ink" xmlns:am3d="http://schemas.microsoft.com/office/drawing/2017/model3d" xmlns:o="urn:schemas-microsoft-com:office:office" xmlns:r="http://schemas.openxmlformats.org/officeDocument/2006/relationships" xmlns:m="http://schemas.openxmlformats.org/officeDocument/2006/math" xmlns:v="urn:schemas-microsoft-com:vml" xmlns:wp14="http://schemas.microsoft.com/office/word/2010/wordprocessingDrawing" xmlns:wp="http://schemas.openxmlformats.org/drawingml/2006/wordprocessingDrawing" xmlns:w10="urn:schemas-microsoft-com:office:word" xmlns:w="http://schemas.openxmlformats.org/wordprocessingml/2006/main" xmlns:w14="http://schemas.microsoft.com/office/word/2010/wordml" xmlns:w15="http://schemas.microsoft.com/office/word/2012/wordml" xmlns:w16cid="http://schemas.microsoft.com/office/word/2016/wordml/cid" xmlns:w16se="http://schemas.microsoft.com/office/word/2015/wordml/symex" xmlns:wpg="http://schemas.microsoft.com/office/word/2010/wordprocessingGroup" xmlns:wpi="http://schemas.microsoft.com/office/word/2010/wordprocessingInk" xmlns:wne="http://schemas.microsoft.com/office/word/2006/wordml" xmlns:wps="http://schemas.microsoft.com/office/word/2010/wordprocessingShape" mc:Ignorable="w14 w15 w16se w16cid wp14">
+<w:ftr xmlns:wpc="http://schemas.microsoft.com/office/word/2010/wordprocessingCanvas" xmlns:cx="http://schemas.microsoft.com/office/drawing/2014/chartex" xmlns:cx1="http://schemas.microsoft.com/office/drawing/2015/9/8/chartex" xmlns:mc="http://schemas.openxmlformats.org/markup-compatibility/2006" xmlns:o="urn:schemas-microsoft-com:office:office" xmlns:r="http://schemas.openxmlformats.org/officeDocument/2006/relationships" xmlns:m="http://schemas.openxmlformats.org/officeDocument/2006/math" xmlns:v="urn:schemas-microsoft-com:vml" xmlns:wp14="http://schemas.microsoft.com/office/word/2010/wordprocessingDrawing" xmlns:wp="http://schemas.openxmlformats.org/drawingml/2006/wordprocessingDrawing" xmlns:w10="urn:schemas-microsoft-com:office:word" xmlns:w="http://schemas.openxmlformats.org/wordprocessingml/2006/main" xmlns:w14="http://schemas.microsoft.com/office/word/2010/wordml" xmlns:w15="http://schemas.microsoft.com/office/word/2012/wordml" xmlns:w16se="http://schemas.microsoft.com/office/word/2015/wordml/symex" xmlns:wpg="http://schemas.microsoft.com/office/word/2010/wordprocessingGroup" xmlns:wpi="http://schemas.microsoft.com/office/word/2010/wordprocessingInk" xmlns:wne="http://schemas.microsoft.com/office/word/2006/wordml" xmlns:wps="http://schemas.microsoft.com/office/word/2010/wordprocessingShape" mc:Ignorable="w14 w15 w16se wp14">
   <w:sdt>
     <w:sdtPr>
       <w:id w:val="-236941744"/>
@@ -10157,7 +10402,7 @@
           <w:rPr>
             <w:noProof/>
           </w:rPr>
-          <w:t>8</w:t>
+          <w:t>4</w:t>
         </w:r>
         <w:r>
           <w:rPr>
@@ -10187,7 +10432,7 @@
 </file>
 
 <file path=word/footer2.xml><?xml version="1.0" encoding="utf-8"?>
-<w:ftr xmlns:wpc="http://schemas.microsoft.com/office/word/2010/wordprocessingCanvas" xmlns:cx="http://schemas.microsoft.com/office/drawing/2014/chartex" xmlns:cx1="http://schemas.microsoft.com/office/drawing/2015/9/8/chartex" xmlns:cx2="http://schemas.microsoft.com/office/drawing/2015/10/21/chartex" xmlns:cx3="http://schemas.microsoft.com/office/drawing/2016/5/9/chartex" xmlns:cx4="http://schemas.microsoft.com/office/drawing/2016/5/10/chartex" xmlns:cx5="http://schemas.microsoft.com/office/drawing/2016/5/11/chartex" xmlns:cx6="http://schemas.microsoft.com/office/drawing/2016/5/12/chartex" xmlns:cx7="http://schemas.microsoft.com/office/drawing/2016/5/13/chartex" xmlns:cx8="http://schemas.microsoft.com/office/drawing/2016/5/14/chartex" xmlns:mc="http://schemas.openxmlformats.org/markup-compatibility/2006" xmlns:aink="http://schemas.microsoft.com/office/drawing/2016/ink" xmlns:am3d="http://schemas.microsoft.com/office/drawing/2017/model3d" xmlns:o="urn:schemas-microsoft-com:office:office" xmlns:r="http://schemas.openxmlformats.org/officeDocument/2006/relationships" xmlns:m="http://schemas.openxmlformats.org/officeDocument/2006/math" xmlns:v="urn:schemas-microsoft-com:vml" xmlns:wp14="http://schemas.microsoft.com/office/word/2010/wordprocessingDrawing" xmlns:wp="http://schemas.openxmlformats.org/drawingml/2006/wordprocessingDrawing" xmlns:w10="urn:schemas-microsoft-com:office:word" xmlns:w="http://schemas.openxmlformats.org/wordprocessingml/2006/main" xmlns:w14="http://schemas.microsoft.com/office/word/2010/wordml" xmlns:w15="http://schemas.microsoft.com/office/word/2012/wordml" xmlns:w16cid="http://schemas.microsoft.com/office/word/2016/wordml/cid" xmlns:w16se="http://schemas.microsoft.com/office/word/2015/wordml/symex" xmlns:wpg="http://schemas.microsoft.com/office/word/2010/wordprocessingGroup" xmlns:wpi="http://schemas.microsoft.com/office/word/2010/wordprocessingInk" xmlns:wne="http://schemas.microsoft.com/office/word/2006/wordml" xmlns:wps="http://schemas.microsoft.com/office/word/2010/wordprocessingShape" mc:Ignorable="w14 w15 w16se w16cid wp14">
+<w:ftr xmlns:wpc="http://schemas.microsoft.com/office/word/2010/wordprocessingCanvas" xmlns:cx="http://schemas.microsoft.com/office/drawing/2014/chartex" xmlns:cx1="http://schemas.microsoft.com/office/drawing/2015/9/8/chartex" xmlns:mc="http://schemas.openxmlformats.org/markup-compatibility/2006" xmlns:o="urn:schemas-microsoft-com:office:office" xmlns:r="http://schemas.openxmlformats.org/officeDocument/2006/relationships" xmlns:m="http://schemas.openxmlformats.org/officeDocument/2006/math" xmlns:v="urn:schemas-microsoft-com:vml" xmlns:wp14="http://schemas.microsoft.com/office/word/2010/wordprocessingDrawing" xmlns:wp="http://schemas.openxmlformats.org/drawingml/2006/wordprocessingDrawing" xmlns:w10="urn:schemas-microsoft-com:office:word" xmlns:w="http://schemas.openxmlformats.org/wordprocessingml/2006/main" xmlns:w14="http://schemas.microsoft.com/office/word/2010/wordml" xmlns:w15="http://schemas.microsoft.com/office/word/2012/wordml" xmlns:w16se="http://schemas.microsoft.com/office/word/2015/wordml/symex" xmlns:wpg="http://schemas.microsoft.com/office/word/2010/wordprocessingGroup" xmlns:wpi="http://schemas.microsoft.com/office/word/2010/wordprocessingInk" xmlns:wne="http://schemas.microsoft.com/office/word/2006/wordml" xmlns:wps="http://schemas.microsoft.com/office/word/2010/wordprocessingShape" mc:Ignorable="w14 w15 w16se wp14">
   <w:sdt>
     <w:sdtPr>
       <w:id w:val="-420494402"/>
@@ -10224,7 +10469,7 @@
           <w:rPr>
             <w:noProof/>
           </w:rPr>
-          <w:t>11</w:t>
+          <w:t>5</w:t>
         </w:r>
         <w:r>
           <w:rPr>
@@ -10257,7 +10502,7 @@
 </file>
 
 <file path=word/footnotes.xml><?xml version="1.0" encoding="utf-8"?>
-<w:footnotes xmlns:wpc="http://schemas.microsoft.com/office/word/2010/wordprocessingCanvas" xmlns:cx="http://schemas.microsoft.com/office/drawing/2014/chartex" xmlns:cx1="http://schemas.microsoft.com/office/drawing/2015/9/8/chartex" xmlns:cx2="http://schemas.microsoft.com/office/drawing/2015/10/21/chartex" xmlns:cx3="http://schemas.microsoft.com/office/drawing/2016/5/9/chartex" xmlns:cx4="http://schemas.microsoft.com/office/drawing/2016/5/10/chartex" xmlns:cx5="http://schemas.microsoft.com/office/drawing/2016/5/11/chartex" xmlns:cx6="http://schemas.microsoft.com/office/drawing/2016/5/12/chartex" xmlns:cx7="http://schemas.microsoft.com/office/drawing/2016/5/13/chartex" xmlns:cx8="http://schemas.microsoft.com/office/drawing/2016/5/14/chartex" xmlns:mc="http://schemas.openxmlformats.org/markup-compatibility/2006" xmlns:aink="http://schemas.microsoft.com/office/drawing/2016/ink" xmlns:am3d="http://schemas.microsoft.com/office/drawing/2017/model3d" xmlns:o="urn:schemas-microsoft-com:office:office" xmlns:r="http://schemas.openxmlformats.org/officeDocument/2006/relationships" xmlns:m="http://schemas.openxmlformats.org/officeDocument/2006/math" xmlns:v="urn:schemas-microsoft-com:vml" xmlns:wp14="http://schemas.microsoft.com/office/word/2010/wordprocessingDrawing" xmlns:wp="http://schemas.openxmlformats.org/drawingml/2006/wordprocessingDrawing" xmlns:w10="urn:schemas-microsoft-com:office:word" xmlns:w="http://schemas.openxmlformats.org/wordprocessingml/2006/main" xmlns:w14="http://schemas.microsoft.com/office/word/2010/wordml" xmlns:w15="http://schemas.microsoft.com/office/word/2012/wordml" xmlns:w16cid="http://schemas.microsoft.com/office/word/2016/wordml/cid" xmlns:w16se="http://schemas.microsoft.com/office/word/2015/wordml/symex" xmlns:wpg="http://schemas.microsoft.com/office/word/2010/wordprocessingGroup" xmlns:wpi="http://schemas.microsoft.com/office/word/2010/wordprocessingInk" xmlns:wne="http://schemas.microsoft.com/office/word/2006/wordml" xmlns:wps="http://schemas.microsoft.com/office/word/2010/wordprocessingShape" mc:Ignorable="w14 w15 w16se w16cid wp14">
+<w:footnotes xmlns:wpc="http://schemas.microsoft.com/office/word/2010/wordprocessingCanvas" xmlns:cx="http://schemas.microsoft.com/office/drawing/2014/chartex" xmlns:cx1="http://schemas.microsoft.com/office/drawing/2015/9/8/chartex" xmlns:mc="http://schemas.openxmlformats.org/markup-compatibility/2006" xmlns:o="urn:schemas-microsoft-com:office:office" xmlns:r="http://schemas.openxmlformats.org/officeDocument/2006/relationships" xmlns:m="http://schemas.openxmlformats.org/officeDocument/2006/math" xmlns:v="urn:schemas-microsoft-com:vml" xmlns:wp14="http://schemas.microsoft.com/office/word/2010/wordprocessingDrawing" xmlns:wp="http://schemas.openxmlformats.org/drawingml/2006/wordprocessingDrawing" xmlns:w10="urn:schemas-microsoft-com:office:word" xmlns:w="http://schemas.openxmlformats.org/wordprocessingml/2006/main" xmlns:w14="http://schemas.microsoft.com/office/word/2010/wordml" xmlns:w15="http://schemas.microsoft.com/office/word/2012/wordml" xmlns:w16se="http://schemas.microsoft.com/office/word/2015/wordml/symex" xmlns:wpg="http://schemas.microsoft.com/office/word/2010/wordprocessingGroup" xmlns:wpi="http://schemas.microsoft.com/office/word/2010/wordprocessingInk" xmlns:wne="http://schemas.microsoft.com/office/word/2006/wordml" xmlns:wps="http://schemas.microsoft.com/office/word/2010/wordprocessingShape" mc:Ignorable="w14 w15 w16se wp14">
   <w:footnote w:type="separator" w:id="-1">
     <w:p>
       <w:pPr>
@@ -10282,7 +10527,7 @@
 </file>
 
 <file path=word/header1.xml><?xml version="1.0" encoding="utf-8"?>
-<w:hdr xmlns:wpc="http://schemas.microsoft.com/office/word/2010/wordprocessingCanvas" xmlns:cx="http://schemas.microsoft.com/office/drawing/2014/chartex" xmlns:cx1="http://schemas.microsoft.com/office/drawing/2015/9/8/chartex" xmlns:cx2="http://schemas.microsoft.com/office/drawing/2015/10/21/chartex" xmlns:cx3="http://schemas.microsoft.com/office/drawing/2016/5/9/chartex" xmlns:cx4="http://schemas.microsoft.com/office/drawing/2016/5/10/chartex" xmlns:cx5="http://schemas.microsoft.com/office/drawing/2016/5/11/chartex" xmlns:cx6="http://schemas.microsoft.com/office/drawing/2016/5/12/chartex" xmlns:cx7="http://schemas.microsoft.com/office/drawing/2016/5/13/chartex" xmlns:cx8="http://schemas.microsoft.com/office/drawing/2016/5/14/chartex" xmlns:mc="http://schemas.openxmlformats.org/markup-compatibility/2006" xmlns:aink="http://schemas.microsoft.com/office/drawing/2016/ink" xmlns:am3d="http://schemas.microsoft.com/office/drawing/2017/model3d" xmlns:o="urn:schemas-microsoft-com:office:office" xmlns:r="http://schemas.openxmlformats.org/officeDocument/2006/relationships" xmlns:m="http://schemas.openxmlformats.org/officeDocument/2006/math" xmlns:v="urn:schemas-microsoft-com:vml" xmlns:wp14="http://schemas.microsoft.com/office/word/2010/wordprocessingDrawing" xmlns:wp="http://schemas.openxmlformats.org/drawingml/2006/wordprocessingDrawing" xmlns:w10="urn:schemas-microsoft-com:office:word" xmlns:w="http://schemas.openxmlformats.org/wordprocessingml/2006/main" xmlns:w14="http://schemas.microsoft.com/office/word/2010/wordml" xmlns:w15="http://schemas.microsoft.com/office/word/2012/wordml" xmlns:w16cid="http://schemas.microsoft.com/office/word/2016/wordml/cid" xmlns:w16se="http://schemas.microsoft.com/office/word/2015/wordml/symex" xmlns:wpg="http://schemas.microsoft.com/office/word/2010/wordprocessingGroup" xmlns:wpi="http://schemas.microsoft.com/office/word/2010/wordprocessingInk" xmlns:wne="http://schemas.microsoft.com/office/word/2006/wordml" xmlns:wps="http://schemas.microsoft.com/office/word/2010/wordprocessingShape" mc:Ignorable="w14 w15 w16se w16cid wp14">
+<w:hdr xmlns:wpc="http://schemas.microsoft.com/office/word/2010/wordprocessingCanvas" xmlns:cx="http://schemas.microsoft.com/office/drawing/2014/chartex" xmlns:cx1="http://schemas.microsoft.com/office/drawing/2015/9/8/chartex" xmlns:mc="http://schemas.openxmlformats.org/markup-compatibility/2006" xmlns:o="urn:schemas-microsoft-com:office:office" xmlns:r="http://schemas.openxmlformats.org/officeDocument/2006/relationships" xmlns:m="http://schemas.openxmlformats.org/officeDocument/2006/math" xmlns:v="urn:schemas-microsoft-com:vml" xmlns:wp14="http://schemas.microsoft.com/office/word/2010/wordprocessingDrawing" xmlns:wp="http://schemas.openxmlformats.org/drawingml/2006/wordprocessingDrawing" xmlns:w10="urn:schemas-microsoft-com:office:word" xmlns:w="http://schemas.openxmlformats.org/wordprocessingml/2006/main" xmlns:w14="http://schemas.microsoft.com/office/word/2010/wordml" xmlns:w15="http://schemas.microsoft.com/office/word/2012/wordml" xmlns:w16se="http://schemas.microsoft.com/office/word/2015/wordml/symex" xmlns:wpg="http://schemas.microsoft.com/office/word/2010/wordprocessingGroup" xmlns:wpi="http://schemas.microsoft.com/office/word/2010/wordprocessingInk" xmlns:wne="http://schemas.microsoft.com/office/word/2006/wordml" xmlns:wps="http://schemas.microsoft.com/office/word/2010/wordprocessingShape" mc:Ignorable="w14 w15 w16se wp14">
   <w:p>
     <w:pPr>
       <w:pStyle w:val="Header"/>
@@ -10329,7 +10574,7 @@
 </file>
 
 <file path=word/header2.xml><?xml version="1.0" encoding="utf-8"?>
-<w:hdr xmlns:wpc="http://schemas.microsoft.com/office/word/2010/wordprocessingCanvas" xmlns:cx="http://schemas.microsoft.com/office/drawing/2014/chartex" xmlns:cx1="http://schemas.microsoft.com/office/drawing/2015/9/8/chartex" xmlns:cx2="http://schemas.microsoft.com/office/drawing/2015/10/21/chartex" xmlns:cx3="http://schemas.microsoft.com/office/drawing/2016/5/9/chartex" xmlns:cx4="http://schemas.microsoft.com/office/drawing/2016/5/10/chartex" xmlns:cx5="http://schemas.microsoft.com/office/drawing/2016/5/11/chartex" xmlns:cx6="http://schemas.microsoft.com/office/drawing/2016/5/12/chartex" xmlns:cx7="http://schemas.microsoft.com/office/drawing/2016/5/13/chartex" xmlns:cx8="http://schemas.microsoft.com/office/drawing/2016/5/14/chartex" xmlns:mc="http://schemas.openxmlformats.org/markup-compatibility/2006" xmlns:aink="http://schemas.microsoft.com/office/drawing/2016/ink" xmlns:am3d="http://schemas.microsoft.com/office/drawing/2017/model3d" xmlns:o="urn:schemas-microsoft-com:office:office" xmlns:r="http://schemas.openxmlformats.org/officeDocument/2006/relationships" xmlns:m="http://schemas.openxmlformats.org/officeDocument/2006/math" xmlns:v="urn:schemas-microsoft-com:vml" xmlns:wp14="http://schemas.microsoft.com/office/word/2010/wordprocessingDrawing" xmlns:wp="http://schemas.openxmlformats.org/drawingml/2006/wordprocessingDrawing" xmlns:w10="urn:schemas-microsoft-com:office:word" xmlns:w="http://schemas.openxmlformats.org/wordprocessingml/2006/main" xmlns:w14="http://schemas.microsoft.com/office/word/2010/wordml" xmlns:w15="http://schemas.microsoft.com/office/word/2012/wordml" xmlns:w16cid="http://schemas.microsoft.com/office/word/2016/wordml/cid" xmlns:w16se="http://schemas.microsoft.com/office/word/2015/wordml/symex" xmlns:wpg="http://schemas.microsoft.com/office/word/2010/wordprocessingGroup" xmlns:wpi="http://schemas.microsoft.com/office/word/2010/wordprocessingInk" xmlns:wne="http://schemas.microsoft.com/office/word/2006/wordml" xmlns:wps="http://schemas.microsoft.com/office/word/2010/wordprocessingShape" mc:Ignorable="w14 w15 w16se w16cid wp14">
+<w:hdr xmlns:wpc="http://schemas.microsoft.com/office/word/2010/wordprocessingCanvas" xmlns:cx="http://schemas.microsoft.com/office/drawing/2014/chartex" xmlns:cx1="http://schemas.microsoft.com/office/drawing/2015/9/8/chartex" xmlns:mc="http://schemas.openxmlformats.org/markup-compatibility/2006" xmlns:o="urn:schemas-microsoft-com:office:office" xmlns:r="http://schemas.openxmlformats.org/officeDocument/2006/relationships" xmlns:m="http://schemas.openxmlformats.org/officeDocument/2006/math" xmlns:v="urn:schemas-microsoft-com:vml" xmlns:wp14="http://schemas.microsoft.com/office/word/2010/wordprocessingDrawing" xmlns:wp="http://schemas.openxmlformats.org/drawingml/2006/wordprocessingDrawing" xmlns:w10="urn:schemas-microsoft-com:office:word" xmlns:w="http://schemas.openxmlformats.org/wordprocessingml/2006/main" xmlns:w14="http://schemas.microsoft.com/office/word/2010/wordml" xmlns:w15="http://schemas.microsoft.com/office/word/2012/wordml" xmlns:w16se="http://schemas.microsoft.com/office/word/2015/wordml/symex" xmlns:wpg="http://schemas.microsoft.com/office/word/2010/wordprocessingGroup" xmlns:wpi="http://schemas.microsoft.com/office/word/2010/wordprocessingInk" xmlns:wne="http://schemas.microsoft.com/office/word/2006/wordml" xmlns:wps="http://schemas.microsoft.com/office/word/2010/wordprocessingShape" mc:Ignorable="w14 w15 w16se wp14">
   <w:p>
     <w:pPr>
       <w:pStyle w:val="Header"/>
@@ -10376,7 +10621,7 @@
 </file>
 
 <file path=word/numbering.xml><?xml version="1.0" encoding="utf-8"?>
-<w:numbering xmlns:wpc="http://schemas.microsoft.com/office/word/2010/wordprocessingCanvas" xmlns:cx="http://schemas.microsoft.com/office/drawing/2014/chartex" xmlns:cx1="http://schemas.microsoft.com/office/drawing/2015/9/8/chartex" xmlns:cx2="http://schemas.microsoft.com/office/drawing/2015/10/21/chartex" xmlns:cx3="http://schemas.microsoft.com/office/drawing/2016/5/9/chartex" xmlns:cx4="http://schemas.microsoft.com/office/drawing/2016/5/10/chartex" xmlns:cx5="http://schemas.microsoft.com/office/drawing/2016/5/11/chartex" xmlns:cx6="http://schemas.microsoft.com/office/drawing/2016/5/12/chartex" xmlns:cx7="http://schemas.microsoft.com/office/drawing/2016/5/13/chartex" xmlns:cx8="http://schemas.microsoft.com/office/drawing/2016/5/14/chartex" xmlns:mc="http://schemas.openxmlformats.org/markup-compatibility/2006" xmlns:aink="http://schemas.microsoft.com/office/drawing/2016/ink" xmlns:am3d="http://schemas.microsoft.com/office/drawing/2017/model3d" xmlns:o="urn:schemas-microsoft-com:office:office" xmlns:r="http://schemas.openxmlformats.org/officeDocument/2006/relationships" xmlns:m="http://schemas.openxmlformats.org/officeDocument/2006/math" xmlns:v="urn:schemas-microsoft-com:vml" xmlns:wp14="http://schemas.microsoft.com/office/word/2010/wordprocessingDrawing" xmlns:wp="http://schemas.openxmlformats.org/drawingml/2006/wordprocessingDrawing" xmlns:w10="urn:schemas-microsoft-com:office:word" xmlns:w="http://schemas.openxmlformats.org/wordprocessingml/2006/main" xmlns:w14="http://schemas.microsoft.com/office/word/2010/wordml" xmlns:w15="http://schemas.microsoft.com/office/word/2012/wordml" xmlns:w16cid="http://schemas.microsoft.com/office/word/2016/wordml/cid" xmlns:w16se="http://schemas.microsoft.com/office/word/2015/wordml/symex" xmlns:wpg="http://schemas.microsoft.com/office/word/2010/wordprocessingGroup" xmlns:wpi="http://schemas.microsoft.com/office/word/2010/wordprocessingInk" xmlns:wne="http://schemas.microsoft.com/office/word/2006/wordml" xmlns:wps="http://schemas.microsoft.com/office/word/2010/wordprocessingShape" mc:Ignorable="w14 w15 w16se w16cid wp14">
+<w:numbering xmlns:wpc="http://schemas.microsoft.com/office/word/2010/wordprocessingCanvas" xmlns:cx="http://schemas.microsoft.com/office/drawing/2014/chartex" xmlns:cx1="http://schemas.microsoft.com/office/drawing/2015/9/8/chartex" xmlns:mc="http://schemas.openxmlformats.org/markup-compatibility/2006" xmlns:o="urn:schemas-microsoft-com:office:office" xmlns:r="http://schemas.openxmlformats.org/officeDocument/2006/relationships" xmlns:m="http://schemas.openxmlformats.org/officeDocument/2006/math" xmlns:v="urn:schemas-microsoft-com:vml" xmlns:wp14="http://schemas.microsoft.com/office/word/2010/wordprocessingDrawing" xmlns:wp="http://schemas.openxmlformats.org/drawingml/2006/wordprocessingDrawing" xmlns:w10="urn:schemas-microsoft-com:office:word" xmlns:w="http://schemas.openxmlformats.org/wordprocessingml/2006/main" xmlns:w14="http://schemas.microsoft.com/office/word/2010/wordml" xmlns:w15="http://schemas.microsoft.com/office/word/2012/wordml" xmlns:w16se="http://schemas.microsoft.com/office/word/2015/wordml/symex" xmlns:wpg="http://schemas.microsoft.com/office/word/2010/wordprocessingGroup" xmlns:wpi="http://schemas.microsoft.com/office/word/2010/wordprocessingInk" xmlns:wne="http://schemas.microsoft.com/office/word/2006/wordml" xmlns:wps="http://schemas.microsoft.com/office/word/2010/wordprocessingShape" mc:Ignorable="w14 w15 w16se wp14">
   <w:abstractNum w:abstractNumId="0" w15:restartNumberingAfterBreak="0">
     <w:nsid w:val="2C1B4BE2"/>
     <w:multiLevelType w:val="hybridMultilevel"/>
@@ -11006,7 +11251,7 @@
 </file>
 
 <file path=word/styles.xml><?xml version="1.0" encoding="utf-8"?>
-<w:styles xmlns:mc="http://schemas.openxmlformats.org/markup-compatibility/2006" xmlns:r="http://schemas.openxmlformats.org/officeDocument/2006/relationships" xmlns:w="http://schemas.openxmlformats.org/wordprocessingml/2006/main" xmlns:w14="http://schemas.microsoft.com/office/word/2010/wordml" xmlns:w15="http://schemas.microsoft.com/office/word/2012/wordml" xmlns:w16cid="http://schemas.microsoft.com/office/word/2016/wordml/cid" xmlns:w16se="http://schemas.microsoft.com/office/word/2015/wordml/symex" mc:Ignorable="w14 w15 w16se w16cid">
+<w:styles xmlns:mc="http://schemas.openxmlformats.org/markup-compatibility/2006" xmlns:r="http://schemas.openxmlformats.org/officeDocument/2006/relationships" xmlns:w="http://schemas.openxmlformats.org/wordprocessingml/2006/main" xmlns:w14="http://schemas.microsoft.com/office/word/2010/wordml" xmlns:w15="http://schemas.microsoft.com/office/word/2012/wordml" xmlns:w16se="http://schemas.microsoft.com/office/word/2015/wordml/symex" mc:Ignorable="w14 w15 w16se">
   <w:docDefaults>
     <w:rPrDefault>
       <w:rPr>
@@ -11022,7 +11267,7 @@
       </w:pPr>
     </w:pPrDefault>
   </w:docDefaults>
-  <w:latentStyles w:defLockedState="0" w:defUIPriority="99" w:defSemiHidden="0" w:defUnhideWhenUsed="0" w:defQFormat="0" w:count="375">
+  <w:latentStyles w:defLockedState="0" w:defUIPriority="99" w:defSemiHidden="0" w:defUnhideWhenUsed="0" w:defQFormat="0" w:count="371">
     <w:lsdException w:name="Normal" w:uiPriority="0" w:qFormat="1"/>
     <w:lsdException w:name="heading 1" w:uiPriority="9" w:qFormat="1"/>
     <w:lsdException w:name="heading 2" w:semiHidden="1" w:uiPriority="9" w:unhideWhenUsed="1" w:qFormat="1"/>
@@ -11394,10 +11639,6 @@
     <w:lsdException w:name="List Table 5 Dark Accent 6" w:uiPriority="50"/>
     <w:lsdException w:name="List Table 6 Colorful Accent 6" w:uiPriority="51"/>
     <w:lsdException w:name="List Table 7 Colorful Accent 6" w:uiPriority="52"/>
-    <w:lsdException w:name="Mention" w:semiHidden="1" w:unhideWhenUsed="1"/>
-    <w:lsdException w:name="Smart Hyperlink" w:semiHidden="1" w:unhideWhenUsed="1"/>
-    <w:lsdException w:name="Hashtag" w:semiHidden="1" w:unhideWhenUsed="1"/>
-    <w:lsdException w:name="Unresolved Mention" w:semiHidden="1" w:unhideWhenUsed="1"/>
   </w:latentStyles>
   <w:style w:type="paragraph" w:default="1" w:styleId="Normal">
     <w:name w:val="Normal"/>
@@ -11886,7 +12127,7 @@
 </file>
 
 <file path=word/glossary/document.xml><?xml version="1.0" encoding="utf-8"?>
-<w:glossaryDocument xmlns:wpc="http://schemas.microsoft.com/office/word/2010/wordprocessingCanvas" xmlns:cx="http://schemas.microsoft.com/office/drawing/2014/chartex" xmlns:cx1="http://schemas.microsoft.com/office/drawing/2015/9/8/chartex" xmlns:cx2="http://schemas.microsoft.com/office/drawing/2015/10/21/chartex" xmlns:cx3="http://schemas.microsoft.com/office/drawing/2016/5/9/chartex" xmlns:cx4="http://schemas.microsoft.com/office/drawing/2016/5/10/chartex" xmlns:cx5="http://schemas.microsoft.com/office/drawing/2016/5/11/chartex" xmlns:cx6="http://schemas.microsoft.com/office/drawing/2016/5/12/chartex" xmlns:cx7="http://schemas.microsoft.com/office/drawing/2016/5/13/chartex" xmlns:cx8="http://schemas.microsoft.com/office/drawing/2016/5/14/chartex" xmlns:mc="http://schemas.openxmlformats.org/markup-compatibility/2006" xmlns:aink="http://schemas.microsoft.com/office/drawing/2016/ink" xmlns:am3d="http://schemas.microsoft.com/office/drawing/2017/model3d" xmlns:o="urn:schemas-microsoft-com:office:office" xmlns:r="http://schemas.openxmlformats.org/officeDocument/2006/relationships" xmlns:m="http://schemas.openxmlformats.org/officeDocument/2006/math" xmlns:v="urn:schemas-microsoft-com:vml" xmlns:wp14="http://schemas.microsoft.com/office/word/2010/wordprocessingDrawing" xmlns:wp="http://schemas.openxmlformats.org/drawingml/2006/wordprocessingDrawing" xmlns:w10="urn:schemas-microsoft-com:office:word" xmlns:w="http://schemas.openxmlformats.org/wordprocessingml/2006/main" xmlns:w14="http://schemas.microsoft.com/office/word/2010/wordml" xmlns:w15="http://schemas.microsoft.com/office/word/2012/wordml" xmlns:w16cid="http://schemas.microsoft.com/office/word/2016/wordml/cid" xmlns:w16se="http://schemas.microsoft.com/office/word/2015/wordml/symex" xmlns:wpg="http://schemas.microsoft.com/office/word/2010/wordprocessingGroup" xmlns:wpi="http://schemas.microsoft.com/office/word/2010/wordprocessingInk" xmlns:wne="http://schemas.microsoft.com/office/word/2006/wordml" xmlns:wps="http://schemas.microsoft.com/office/word/2010/wordprocessingShape" mc:Ignorable="w14 w15 w16se w16cid wp14">
+<w:glossaryDocument xmlns:wpc="http://schemas.microsoft.com/office/word/2010/wordprocessingCanvas" xmlns:cx="http://schemas.microsoft.com/office/drawing/2014/chartex" xmlns:cx1="http://schemas.microsoft.com/office/drawing/2015/9/8/chartex" xmlns:mc="http://schemas.openxmlformats.org/markup-compatibility/2006" xmlns:o="urn:schemas-microsoft-com:office:office" xmlns:r="http://schemas.openxmlformats.org/officeDocument/2006/relationships" xmlns:m="http://schemas.openxmlformats.org/officeDocument/2006/math" xmlns:v="urn:schemas-microsoft-com:vml" xmlns:wp14="http://schemas.microsoft.com/office/word/2010/wordprocessingDrawing" xmlns:wp="http://schemas.openxmlformats.org/drawingml/2006/wordprocessingDrawing" xmlns:w10="urn:schemas-microsoft-com:office:word" xmlns:w="http://schemas.openxmlformats.org/wordprocessingml/2006/main" xmlns:w14="http://schemas.microsoft.com/office/word/2010/wordml" xmlns:w15="http://schemas.microsoft.com/office/word/2012/wordml" xmlns:w16se="http://schemas.microsoft.com/office/word/2015/wordml/symex" xmlns:wpg="http://schemas.microsoft.com/office/word/2010/wordprocessingGroup" xmlns:wpi="http://schemas.microsoft.com/office/word/2010/wordprocessingInk" xmlns:wne="http://schemas.microsoft.com/office/word/2006/wordml" xmlns:wps="http://schemas.microsoft.com/office/word/2010/wordprocessingShape" mc:Ignorable="w14 w15 w16se wp14">
   <w:docParts>
     <w:docPart>
       <w:docPartPr>
@@ -11951,20 +12192,20 @@
 </file>
 
 <file path=word/glossary/fontTable.xml><?xml version="1.0" encoding="utf-8"?>
-<w:fonts xmlns:mc="http://schemas.openxmlformats.org/markup-compatibility/2006" xmlns:r="http://schemas.openxmlformats.org/officeDocument/2006/relationships" xmlns:w="http://schemas.openxmlformats.org/wordprocessingml/2006/main" xmlns:w14="http://schemas.microsoft.com/office/word/2010/wordml" xmlns:w15="http://schemas.microsoft.com/office/word/2012/wordml" xmlns:w16cid="http://schemas.microsoft.com/office/word/2016/wordml/cid" xmlns:w16se="http://schemas.microsoft.com/office/word/2015/wordml/symex" mc:Ignorable="w14 w15 w16se w16cid">
+<w:fonts xmlns:mc="http://schemas.openxmlformats.org/markup-compatibility/2006" xmlns:r="http://schemas.openxmlformats.org/officeDocument/2006/relationships" xmlns:w="http://schemas.openxmlformats.org/wordprocessingml/2006/main" xmlns:w14="http://schemas.microsoft.com/office/word/2010/wordml" xmlns:w15="http://schemas.microsoft.com/office/word/2012/wordml" xmlns:w16se="http://schemas.microsoft.com/office/word/2015/wordml/symex" mc:Ignorable="w14 w15 w16se">
   <w:font w:name="Times New Roman">
     <w:panose1 w:val="02020603050405020304"/>
     <w:charset w:val="00"/>
     <w:family w:val="roman"/>
     <w:pitch w:val="variable"/>
-    <w:sig w:usb0="E0002EFF" w:usb1="C000785B" w:usb2="00000009" w:usb3="00000000" w:csb0="000001FF" w:csb1="00000000"/>
+    <w:sig w:usb0="E0002AFF" w:usb1="C0007841" w:usb2="00000009" w:usb3="00000000" w:csb0="000001FF" w:csb1="00000000"/>
   </w:font>
   <w:font w:name="Calibri">
     <w:panose1 w:val="020F0502020204030204"/>
     <w:charset w:val="00"/>
     <w:family w:val="swiss"/>
     <w:pitch w:val="variable"/>
-    <w:sig w:usb0="E0002AFF" w:usb1="C000247B" w:usb2="00000009" w:usb3="00000000" w:csb0="000001FF" w:csb1="00000000"/>
+    <w:sig w:usb0="E00002FF" w:usb1="4000ACFF" w:usb2="00000001" w:usb3="00000000" w:csb0="0000019F" w:csb1="00000000"/>
   </w:font>
   <w:font w:name="SimSun">
     <w:altName w:val="宋体"/>
@@ -11979,7 +12220,7 @@
     <w:charset w:val="00"/>
     <w:family w:val="modern"/>
     <w:pitch w:val="fixed"/>
-    <w:sig w:usb0="E0002EFF" w:usb1="C0007843" w:usb2="00000009" w:usb3="00000000" w:csb0="000001FF" w:csb1="00000000"/>
+    <w:sig w:usb0="E0002AFF" w:usb1="C0007843" w:usb2="00000009" w:usb3="00000000" w:csb0="000001FF" w:csb1="00000000"/>
   </w:font>
   <w:font w:name="Wingdings">
     <w:panose1 w:val="05000000000000000000"/>
@@ -12008,7 +12249,7 @@
     <w:charset w:val="00"/>
     <w:family w:val="swiss"/>
     <w:pitch w:val="variable"/>
-    <w:sig w:usb0="E0002AFF" w:usb1="C000247B" w:usb2="00000009" w:usb3="00000000" w:csb0="000001FF" w:csb1="00000000"/>
+    <w:sig w:usb0="A00002EF" w:usb1="4000207B" w:usb2="00000000" w:usb3="00000000" w:csb0="0000019F" w:csb1="00000000"/>
   </w:font>
   <w:font w:name="DengXian Light">
     <w:altName w:val="等线 Light"/>
@@ -12021,7 +12262,7 @@
 </file>
 
 <file path=word/glossary/settings.xml><?xml version="1.0" encoding="utf-8"?>
-<w:settings xmlns:mc="http://schemas.openxmlformats.org/markup-compatibility/2006" xmlns:o="urn:schemas-microsoft-com:office:office" xmlns:r="http://schemas.openxmlformats.org/officeDocument/2006/relationships" xmlns:m="http://schemas.openxmlformats.org/officeDocument/2006/math" xmlns:v="urn:schemas-microsoft-com:vml" xmlns:w10="urn:schemas-microsoft-com:office:word" xmlns:w="http://schemas.openxmlformats.org/wordprocessingml/2006/main" xmlns:w14="http://schemas.microsoft.com/office/word/2010/wordml" xmlns:w15="http://schemas.microsoft.com/office/word/2012/wordml" xmlns:w16cid="http://schemas.microsoft.com/office/word/2016/wordml/cid" xmlns:w16se="http://schemas.microsoft.com/office/word/2015/wordml/symex" xmlns:sl="http://schemas.openxmlformats.org/schemaLibrary/2006/main" mc:Ignorable="w14 w15 w16se w16cid">
+<w:settings xmlns:mc="http://schemas.openxmlformats.org/markup-compatibility/2006" xmlns:o="urn:schemas-microsoft-com:office:office" xmlns:r="http://schemas.openxmlformats.org/officeDocument/2006/relationships" xmlns:m="http://schemas.openxmlformats.org/officeDocument/2006/math" xmlns:v="urn:schemas-microsoft-com:vml" xmlns:w10="urn:schemas-microsoft-com:office:word" xmlns:w="http://schemas.openxmlformats.org/wordprocessingml/2006/main" xmlns:w14="http://schemas.microsoft.com/office/word/2010/wordml" xmlns:w15="http://schemas.microsoft.com/office/word/2012/wordml" xmlns:w16se="http://schemas.microsoft.com/office/word/2015/wordml/symex" xmlns:sl="http://schemas.openxmlformats.org/schemaLibrary/2006/main" mc:Ignorable="w14 w15 w16se">
   <w:view w:val="normal"/>
   <w:defaultTabStop w:val="720"/>
   <w:characterSpacingControl w:val="doNotCompress"/>
@@ -12041,6 +12282,7 @@
     <w:rsid w:val="00162574"/>
     <w:rsid w:val="00213635"/>
     <w:rsid w:val="0025637B"/>
+    <w:rsid w:val="003871BB"/>
     <w:rsid w:val="003C1850"/>
     <w:rsid w:val="00415A11"/>
     <w:rsid w:val="005960F4"/>
@@ -12076,7 +12318,7 @@
 </file>
 
 <file path=word/glossary/styles.xml><?xml version="1.0" encoding="utf-8"?>
-<w:styles xmlns:mc="http://schemas.openxmlformats.org/markup-compatibility/2006" xmlns:r="http://schemas.openxmlformats.org/officeDocument/2006/relationships" xmlns:w="http://schemas.openxmlformats.org/wordprocessingml/2006/main" xmlns:w14="http://schemas.microsoft.com/office/word/2010/wordml" xmlns:w15="http://schemas.microsoft.com/office/word/2012/wordml" xmlns:w16cid="http://schemas.microsoft.com/office/word/2016/wordml/cid" xmlns:w16se="http://schemas.microsoft.com/office/word/2015/wordml/symex" mc:Ignorable="w14 w15 w16se w16cid">
+<w:styles xmlns:mc="http://schemas.openxmlformats.org/markup-compatibility/2006" xmlns:r="http://schemas.openxmlformats.org/officeDocument/2006/relationships" xmlns:w="http://schemas.openxmlformats.org/wordprocessingml/2006/main" xmlns:w14="http://schemas.microsoft.com/office/word/2010/wordml" xmlns:w15="http://schemas.microsoft.com/office/word/2012/wordml" xmlns:w16se="http://schemas.microsoft.com/office/word/2015/wordml/symex" mc:Ignorable="w14 w15 w16se">
   <w:docDefaults>
     <w:rPrDefault>
       <w:rPr>
@@ -12092,7 +12334,7 @@
       </w:pPr>
     </w:pPrDefault>
   </w:docDefaults>
-  <w:latentStyles w:defLockedState="0" w:defUIPriority="99" w:defSemiHidden="0" w:defUnhideWhenUsed="0" w:defQFormat="0" w:count="375">
+  <w:latentStyles w:defLockedState="0" w:defUIPriority="99" w:defSemiHidden="0" w:defUnhideWhenUsed="0" w:defQFormat="0" w:count="371">
     <w:lsdException w:name="Normal" w:uiPriority="0" w:qFormat="1"/>
     <w:lsdException w:name="heading 1" w:uiPriority="9" w:qFormat="1"/>
     <w:lsdException w:name="heading 2" w:semiHidden="1" w:uiPriority="9" w:unhideWhenUsed="1" w:qFormat="1"/>
@@ -12464,10 +12706,6 @@
     <w:lsdException w:name="List Table 5 Dark Accent 6" w:uiPriority="50"/>
     <w:lsdException w:name="List Table 6 Colorful Accent 6" w:uiPriority="51"/>
     <w:lsdException w:name="List Table 7 Colorful Accent 6" w:uiPriority="52"/>
-    <w:lsdException w:name="Mention" w:semiHidden="1" w:unhideWhenUsed="1"/>
-    <w:lsdException w:name="Smart Hyperlink" w:semiHidden="1" w:unhideWhenUsed="1"/>
-    <w:lsdException w:name="Hashtag" w:semiHidden="1" w:unhideWhenUsed="1"/>
-    <w:lsdException w:name="Unresolved Mention" w:semiHidden="1" w:unhideWhenUsed="1"/>
   </w:latentStyles>
   <w:style w:type="paragraph" w:default="1" w:styleId="Normal">
     <w:name w:val="Normal"/>
@@ -12550,7 +12788,7 @@
 </file>
 
 <file path=word/glossary/webSettings.xml><?xml version="1.0" encoding="utf-8"?>
-<w:webSettings xmlns:mc="http://schemas.openxmlformats.org/markup-compatibility/2006" xmlns:r="http://schemas.openxmlformats.org/officeDocument/2006/relationships" xmlns:w="http://schemas.openxmlformats.org/wordprocessingml/2006/main" xmlns:w14="http://schemas.microsoft.com/office/word/2010/wordml" xmlns:w15="http://schemas.microsoft.com/office/word/2012/wordml" xmlns:w16cid="http://schemas.microsoft.com/office/word/2016/wordml/cid" xmlns:w16se="http://schemas.microsoft.com/office/word/2015/wordml/symex" mc:Ignorable="w14 w15 w16se w16cid">
+<w:webSettings xmlns:mc="http://schemas.openxmlformats.org/markup-compatibility/2006" xmlns:r="http://schemas.openxmlformats.org/officeDocument/2006/relationships" xmlns:w="http://schemas.openxmlformats.org/wordprocessingml/2006/main" xmlns:w14="http://schemas.microsoft.com/office/word/2010/wordml" xmlns:w15="http://schemas.microsoft.com/office/word/2012/wordml" xmlns:w16se="http://schemas.microsoft.com/office/word/2015/wordml/symex" mc:Ignorable="w14 w15 w16se">
   <w:optimizeForBrowser/>
   <w:allowPNG/>
 </w:webSettings>
@@ -12822,7 +13060,7 @@
 </file>
 
 <file path=customXml/itemProps1.xml><?xml version="1.0" encoding="utf-8"?>
-<ds:datastoreItem xmlns:ds="http://schemas.openxmlformats.org/officeDocument/2006/customXml" ds:itemID="{B868AAC0-F0D8-4F80-AC30-00A8E00D3E91}">
+<ds:datastoreItem xmlns:ds="http://schemas.openxmlformats.org/officeDocument/2006/customXml" ds:itemID="{CEB21FF5-6FDA-471F-92E1-3F4F55825D44}">
   <ds:schemaRefs>
     <ds:schemaRef ds:uri="http://schemas.openxmlformats.org/officeDocument/2006/bibliography"/>
   </ds:schemaRefs>

--- a/Robomaster Supply Station.docx
+++ b/Robomaster Supply Station.docx
@@ -1,6 +1,6 @@
 
 <file path=word/document.xml><?xml version="1.0" encoding="utf-8"?>
-<w:document xmlns:wpc="http://schemas.microsoft.com/office/word/2010/wordprocessingCanvas" xmlns:cx="http://schemas.microsoft.com/office/drawing/2014/chartex" xmlns:cx1="http://schemas.microsoft.com/office/drawing/2015/9/8/chartex" xmlns:mc="http://schemas.openxmlformats.org/markup-compatibility/2006" xmlns:o="urn:schemas-microsoft-com:office:office" xmlns:r="http://schemas.openxmlformats.org/officeDocument/2006/relationships" xmlns:m="http://schemas.openxmlformats.org/officeDocument/2006/math" xmlns:v="urn:schemas-microsoft-com:vml" xmlns:wp14="http://schemas.microsoft.com/office/word/2010/wordprocessingDrawing" xmlns:wp="http://schemas.openxmlformats.org/drawingml/2006/wordprocessingDrawing" xmlns:w10="urn:schemas-microsoft-com:office:word" xmlns:w="http://schemas.openxmlformats.org/wordprocessingml/2006/main" xmlns:w14="http://schemas.microsoft.com/office/word/2010/wordml" xmlns:w15="http://schemas.microsoft.com/office/word/2012/wordml" xmlns:w16se="http://schemas.microsoft.com/office/word/2015/wordml/symex" xmlns:wpg="http://schemas.microsoft.com/office/word/2010/wordprocessingGroup" xmlns:wpi="http://schemas.microsoft.com/office/word/2010/wordprocessingInk" xmlns:wne="http://schemas.microsoft.com/office/word/2006/wordml" xmlns:wps="http://schemas.microsoft.com/office/word/2010/wordprocessingShape" mc:Ignorable="w14 w15 w16se wp14">
+<w:document xmlns:wpc="http://schemas.microsoft.com/office/word/2010/wordprocessingCanvas" xmlns:cx="http://schemas.microsoft.com/office/drawing/2014/chartex" xmlns:cx1="http://schemas.microsoft.com/office/drawing/2015/9/8/chartex" xmlns:cx2="http://schemas.microsoft.com/office/drawing/2015/10/21/chartex" xmlns:cx3="http://schemas.microsoft.com/office/drawing/2016/5/9/chartex" xmlns:cx4="http://schemas.microsoft.com/office/drawing/2016/5/10/chartex" xmlns:cx5="http://schemas.microsoft.com/office/drawing/2016/5/11/chartex" xmlns:cx6="http://schemas.microsoft.com/office/drawing/2016/5/12/chartex" xmlns:cx7="http://schemas.microsoft.com/office/drawing/2016/5/13/chartex" xmlns:cx8="http://schemas.microsoft.com/office/drawing/2016/5/14/chartex" xmlns:mc="http://schemas.openxmlformats.org/markup-compatibility/2006" xmlns:aink="http://schemas.microsoft.com/office/drawing/2016/ink" xmlns:am3d="http://schemas.microsoft.com/office/drawing/2017/model3d" xmlns:o="urn:schemas-microsoft-com:office:office" xmlns:r="http://schemas.openxmlformats.org/officeDocument/2006/relationships" xmlns:m="http://schemas.openxmlformats.org/officeDocument/2006/math" xmlns:v="urn:schemas-microsoft-com:vml" xmlns:wp14="http://schemas.microsoft.com/office/word/2010/wordprocessingDrawing" xmlns:wp="http://schemas.openxmlformats.org/drawingml/2006/wordprocessingDrawing" xmlns:w10="urn:schemas-microsoft-com:office:word" xmlns:w="http://schemas.openxmlformats.org/wordprocessingml/2006/main" xmlns:w14="http://schemas.microsoft.com/office/word/2010/wordml" xmlns:w15="http://schemas.microsoft.com/office/word/2012/wordml" xmlns:w16cid="http://schemas.microsoft.com/office/word/2016/wordml/cid" xmlns:w16se="http://schemas.microsoft.com/office/word/2015/wordml/symex" xmlns:wpg="http://schemas.microsoft.com/office/word/2010/wordprocessingGroup" xmlns:wpi="http://schemas.microsoft.com/office/word/2010/wordprocessingInk" xmlns:wne="http://schemas.microsoft.com/office/word/2006/wordml" xmlns:wps="http://schemas.microsoft.com/office/word/2010/wordprocessingShape" mc:Ignorable="w14 w15 w16se w16cid wp14">
   <w:body>
     <w:p>
       <w:pPr>
@@ -159,7 +159,25 @@
           <w:sz w:val="24"/>
           <w:szCs w:val="24"/>
         </w:rPr>
-        <w:t xml:space="preserve">, Xinru Song, </w:t>
+        <w:t xml:space="preserve">, </w:t>
+      </w:r>
+      <w:proofErr w:type="spellStart"/>
+      <w:r>
+        <w:rPr>
+          <w:rFonts w:ascii="Times New Roman" w:hAnsi="Times New Roman" w:cs="Times New Roman"/>
+          <w:sz w:val="24"/>
+          <w:szCs w:val="24"/>
+        </w:rPr>
+        <w:t>Xinru</w:t>
+      </w:r>
+      <w:proofErr w:type="spellEnd"/>
+      <w:r>
+        <w:rPr>
+          <w:rFonts w:ascii="Times New Roman" w:hAnsi="Times New Roman" w:cs="Times New Roman"/>
+          <w:sz w:val="24"/>
+          <w:szCs w:val="24"/>
+        </w:rPr>
+        <w:t xml:space="preserve"> Song, </w:t>
       </w:r>
       <w:proofErr w:type="spellStart"/>
       <w:r>
@@ -535,7 +553,7 @@
             </w:rPr>
             <w:fldChar w:fldCharType="separate"/>
           </w:r>
-          <w:hyperlink w:anchor="_Toc496012281" w:history="1">
+          <w:hyperlink w:anchor="_Toc496017893" w:history="1">
             <w:r>
               <w:rPr>
                 <w:rStyle w:val="Hyperlink"/>
@@ -562,7 +580,7 @@
                 <w:noProof/>
                 <w:webHidden/>
               </w:rPr>
-              <w:instrText xml:space="preserve"> PAGEREF _Toc496012281 \h </w:instrText>
+              <w:instrText xml:space="preserve"> PAGEREF _Toc496017893 \h </w:instrText>
             </w:r>
             <w:r>
               <w:rPr>
@@ -604,13 +622,13 @@
               <w:noProof/>
             </w:rPr>
           </w:pPr>
-          <w:hyperlink w:anchor="_Toc496012282" w:history="1">
+          <w:hyperlink w:anchor="_Toc496017894" w:history="1">
             <w:r>
               <w:rPr>
                 <w:rStyle w:val="Hyperlink"/>
                 <w:noProof/>
               </w:rPr>
-              <w:t>Competition Refueling Station Regulations and Standards</w:t>
+              <w:t>RoboMasters Permitted Refueling Methods</w:t>
             </w:r>
             <w:r>
               <w:rPr>
@@ -631,7 +649,7 @@
                 <w:noProof/>
                 <w:webHidden/>
               </w:rPr>
-              <w:instrText xml:space="preserve"> PAGEREF _Toc496012282 \h </w:instrText>
+              <w:instrText xml:space="preserve"> PAGEREF _Toc496017894 \h </w:instrText>
             </w:r>
             <w:r>
               <w:rPr>
@@ -651,7 +669,7 @@
                 <w:noProof/>
                 <w:webHidden/>
               </w:rPr>
-              <w:t>4</w:t>
+              <w:t>3</w:t>
             </w:r>
             <w:r>
               <w:rPr>
@@ -673,7 +691,7 @@
               <w:noProof/>
             </w:rPr>
           </w:pPr>
-          <w:hyperlink w:anchor="_Toc496012283" w:history="1">
+          <w:hyperlink w:anchor="_Toc496017895" w:history="1">
             <w:r>
               <w:rPr>
                 <w:rStyle w:val="Hyperlink"/>
@@ -700,7 +718,7 @@
                 <w:noProof/>
                 <w:webHidden/>
               </w:rPr>
-              <w:instrText xml:space="preserve"> PAGEREF _Toc496012283 \h </w:instrText>
+              <w:instrText xml:space="preserve"> PAGEREF _Toc496017895 \h </w:instrText>
             </w:r>
             <w:r>
               <w:rPr>
@@ -720,7 +738,7 @@
                 <w:noProof/>
                 <w:webHidden/>
               </w:rPr>
-              <w:t>4</w:t>
+              <w:t>5</w:t>
             </w:r>
             <w:r>
               <w:rPr>
@@ -742,7 +760,7 @@
               <w:noProof/>
             </w:rPr>
           </w:pPr>
-          <w:hyperlink w:anchor="_Toc496012284" w:history="1">
+          <w:hyperlink w:anchor="_Toc496017896" w:history="1">
             <w:r>
               <w:rPr>
                 <w:rStyle w:val="Hyperlink"/>
@@ -769,7 +787,7 @@
                 <w:noProof/>
                 <w:webHidden/>
               </w:rPr>
-              <w:instrText xml:space="preserve"> PAGEREF _Toc496012284 \h </w:instrText>
+              <w:instrText xml:space="preserve"> PAGEREF _Toc496017896 \h </w:instrText>
             </w:r>
             <w:r>
               <w:rPr>
@@ -789,7 +807,7 @@
                 <w:noProof/>
                 <w:webHidden/>
               </w:rPr>
-              <w:t>5</w:t>
+              <w:t>6</w:t>
             </w:r>
             <w:r>
               <w:rPr>
@@ -811,13 +829,13 @@
               <w:noProof/>
             </w:rPr>
           </w:pPr>
-          <w:hyperlink w:anchor="_Toc496012285" w:history="1">
+          <w:hyperlink w:anchor="_Toc496017897" w:history="1">
             <w:r>
               <w:rPr>
                 <w:rStyle w:val="Hyperlink"/>
                 <w:noProof/>
               </w:rPr>
-              <w:t>A Sketch of the Supply Station</w:t>
+              <w:t>Budget</w:t>
             </w:r>
             <w:r>
               <w:rPr>
@@ -838,7 +856,352 @@
                 <w:noProof/>
                 <w:webHidden/>
               </w:rPr>
-              <w:instrText xml:space="preserve"> PAGEREF _Toc496012285 \h </w:instrText>
+              <w:instrText xml:space="preserve"> PAGEREF _Toc496017897 \h </w:instrText>
+            </w:r>
+            <w:r>
+              <w:rPr>
+                <w:noProof/>
+                <w:webHidden/>
+              </w:rPr>
+            </w:r>
+            <w:r>
+              <w:rPr>
+                <w:noProof/>
+                <w:webHidden/>
+              </w:rPr>
+              <w:fldChar w:fldCharType="separate"/>
+            </w:r>
+            <w:r>
+              <w:rPr>
+                <w:noProof/>
+                <w:webHidden/>
+              </w:rPr>
+              <w:t>6</w:t>
+            </w:r>
+            <w:r>
+              <w:rPr>
+                <w:noProof/>
+                <w:webHidden/>
+              </w:rPr>
+              <w:fldChar w:fldCharType="end"/>
+            </w:r>
+          </w:hyperlink>
+        </w:p>
+        <w:p>
+          <w:pPr>
+            <w:pStyle w:val="TOC1"/>
+            <w:tabs>
+              <w:tab w:val="right" w:leader="dot" w:pos="9350"/>
+            </w:tabs>
+            <w:rPr>
+              <w:rFonts w:cstheme="minorBidi"/>
+              <w:noProof/>
+            </w:rPr>
+          </w:pPr>
+          <w:hyperlink w:anchor="_Toc496017898" w:history="1">
+            <w:r>
+              <w:rPr>
+                <w:rStyle w:val="Hyperlink"/>
+                <w:noProof/>
+              </w:rPr>
+              <w:t>Objectives Pairwise Comparison Chart</w:t>
+            </w:r>
+            <w:r>
+              <w:rPr>
+                <w:noProof/>
+                <w:webHidden/>
+              </w:rPr>
+              <w:tab/>
+            </w:r>
+            <w:r>
+              <w:rPr>
+                <w:noProof/>
+                <w:webHidden/>
+              </w:rPr>
+              <w:fldChar w:fldCharType="begin"/>
+            </w:r>
+            <w:r>
+              <w:rPr>
+                <w:noProof/>
+                <w:webHidden/>
+              </w:rPr>
+              <w:instrText xml:space="preserve"> PAGEREF _Toc496017898 \h </w:instrText>
+            </w:r>
+            <w:r>
+              <w:rPr>
+                <w:noProof/>
+                <w:webHidden/>
+              </w:rPr>
+            </w:r>
+            <w:r>
+              <w:rPr>
+                <w:noProof/>
+                <w:webHidden/>
+              </w:rPr>
+              <w:fldChar w:fldCharType="separate"/>
+            </w:r>
+            <w:r>
+              <w:rPr>
+                <w:noProof/>
+                <w:webHidden/>
+              </w:rPr>
+              <w:t>6</w:t>
+            </w:r>
+            <w:r>
+              <w:rPr>
+                <w:noProof/>
+                <w:webHidden/>
+              </w:rPr>
+              <w:fldChar w:fldCharType="end"/>
+            </w:r>
+          </w:hyperlink>
+        </w:p>
+        <w:p>
+          <w:pPr>
+            <w:pStyle w:val="TOC1"/>
+            <w:tabs>
+              <w:tab w:val="right" w:leader="dot" w:pos="9350"/>
+            </w:tabs>
+            <w:rPr>
+              <w:rFonts w:cstheme="minorBidi"/>
+              <w:noProof/>
+            </w:rPr>
+          </w:pPr>
+          <w:hyperlink w:anchor="_Toc496017899" w:history="1">
+            <w:r>
+              <w:rPr>
+                <w:rStyle w:val="Hyperlink"/>
+                <w:noProof/>
+              </w:rPr>
+              <w:t>User Interface:</w:t>
+            </w:r>
+            <w:r>
+              <w:rPr>
+                <w:noProof/>
+                <w:webHidden/>
+              </w:rPr>
+              <w:tab/>
+            </w:r>
+            <w:r>
+              <w:rPr>
+                <w:noProof/>
+                <w:webHidden/>
+              </w:rPr>
+              <w:fldChar w:fldCharType="begin"/>
+            </w:r>
+            <w:r>
+              <w:rPr>
+                <w:noProof/>
+                <w:webHidden/>
+              </w:rPr>
+              <w:instrText xml:space="preserve"> PAGEREF _Toc496017899 \h </w:instrText>
+            </w:r>
+            <w:r>
+              <w:rPr>
+                <w:noProof/>
+                <w:webHidden/>
+              </w:rPr>
+            </w:r>
+            <w:r>
+              <w:rPr>
+                <w:noProof/>
+                <w:webHidden/>
+              </w:rPr>
+              <w:fldChar w:fldCharType="separate"/>
+            </w:r>
+            <w:r>
+              <w:rPr>
+                <w:noProof/>
+                <w:webHidden/>
+              </w:rPr>
+              <w:t>7</w:t>
+            </w:r>
+            <w:r>
+              <w:rPr>
+                <w:noProof/>
+                <w:webHidden/>
+              </w:rPr>
+              <w:fldChar w:fldCharType="end"/>
+            </w:r>
+          </w:hyperlink>
+        </w:p>
+        <w:p>
+          <w:pPr>
+            <w:pStyle w:val="TOC1"/>
+            <w:tabs>
+              <w:tab w:val="right" w:leader="dot" w:pos="9350"/>
+            </w:tabs>
+            <w:rPr>
+              <w:rFonts w:cstheme="minorBidi"/>
+              <w:noProof/>
+            </w:rPr>
+          </w:pPr>
+          <w:hyperlink w:anchor="_Toc496017900" w:history="1">
+            <w:r>
+              <w:rPr>
+                <w:rStyle w:val="Hyperlink"/>
+                <w:noProof/>
+              </w:rPr>
+              <w:t>Operation Description</w:t>
+            </w:r>
+            <w:r>
+              <w:rPr>
+                <w:noProof/>
+                <w:webHidden/>
+              </w:rPr>
+              <w:tab/>
+            </w:r>
+            <w:r>
+              <w:rPr>
+                <w:noProof/>
+                <w:webHidden/>
+              </w:rPr>
+              <w:fldChar w:fldCharType="begin"/>
+            </w:r>
+            <w:r>
+              <w:rPr>
+                <w:noProof/>
+                <w:webHidden/>
+              </w:rPr>
+              <w:instrText xml:space="preserve"> PAGEREF _Toc496017900 \h </w:instrText>
+            </w:r>
+            <w:r>
+              <w:rPr>
+                <w:noProof/>
+                <w:webHidden/>
+              </w:rPr>
+            </w:r>
+            <w:r>
+              <w:rPr>
+                <w:noProof/>
+                <w:webHidden/>
+              </w:rPr>
+              <w:fldChar w:fldCharType="separate"/>
+            </w:r>
+            <w:r>
+              <w:rPr>
+                <w:noProof/>
+                <w:webHidden/>
+              </w:rPr>
+              <w:t>7</w:t>
+            </w:r>
+            <w:r>
+              <w:rPr>
+                <w:noProof/>
+                <w:webHidden/>
+              </w:rPr>
+              <w:fldChar w:fldCharType="end"/>
+            </w:r>
+          </w:hyperlink>
+        </w:p>
+        <w:p>
+          <w:pPr>
+            <w:pStyle w:val="TOC1"/>
+            <w:tabs>
+              <w:tab w:val="right" w:leader="dot" w:pos="9350"/>
+            </w:tabs>
+            <w:rPr>
+              <w:rFonts w:cstheme="minorBidi"/>
+              <w:noProof/>
+            </w:rPr>
+          </w:pPr>
+          <w:hyperlink w:anchor="_Toc496017901" w:history="1">
+            <w:r>
+              <w:rPr>
+                <w:rStyle w:val="Hyperlink"/>
+                <w:noProof/>
+              </w:rPr>
+              <w:t>A Sketch of the Supply Station</w:t>
+            </w:r>
+            <w:r>
+              <w:rPr>
+                <w:noProof/>
+                <w:webHidden/>
+              </w:rPr>
+              <w:tab/>
+            </w:r>
+            <w:r>
+              <w:rPr>
+                <w:noProof/>
+                <w:webHidden/>
+              </w:rPr>
+              <w:fldChar w:fldCharType="begin"/>
+            </w:r>
+            <w:r>
+              <w:rPr>
+                <w:noProof/>
+                <w:webHidden/>
+              </w:rPr>
+              <w:instrText xml:space="preserve"> PAGEREF _Toc496017901 \h </w:instrText>
+            </w:r>
+            <w:r>
+              <w:rPr>
+                <w:noProof/>
+                <w:webHidden/>
+              </w:rPr>
+            </w:r>
+            <w:r>
+              <w:rPr>
+                <w:noProof/>
+                <w:webHidden/>
+              </w:rPr>
+              <w:fldChar w:fldCharType="separate"/>
+            </w:r>
+            <w:r>
+              <w:rPr>
+                <w:noProof/>
+                <w:webHidden/>
+              </w:rPr>
+              <w:t>8</w:t>
+            </w:r>
+            <w:r>
+              <w:rPr>
+                <w:noProof/>
+                <w:webHidden/>
+              </w:rPr>
+              <w:fldChar w:fldCharType="end"/>
+            </w:r>
+          </w:hyperlink>
+        </w:p>
+        <w:p>
+          <w:pPr>
+            <w:pStyle w:val="TOC1"/>
+            <w:tabs>
+              <w:tab w:val="right" w:leader="dot" w:pos="9350"/>
+            </w:tabs>
+            <w:rPr>
+              <w:rFonts w:cstheme="minorBidi"/>
+              <w:noProof/>
+            </w:rPr>
+          </w:pPr>
+          <w:hyperlink w:anchor="_Toc496017902" w:history="1">
+            <w:r>
+              <w:rPr>
+                <w:rStyle w:val="Hyperlink"/>
+                <w:noProof/>
+              </w:rPr>
+              <w:t>Tables and Figures</w:t>
+            </w:r>
+            <w:r>
+              <w:rPr>
+                <w:noProof/>
+                <w:webHidden/>
+              </w:rPr>
+              <w:tab/>
+            </w:r>
+            <w:r>
+              <w:rPr>
+                <w:noProof/>
+                <w:webHidden/>
+              </w:rPr>
+              <w:fldChar w:fldCharType="begin"/>
+            </w:r>
+            <w:r>
+              <w:rPr>
+                <w:noProof/>
+                <w:webHidden/>
+              </w:rPr>
+              <w:instrText xml:space="preserve"> PAGEREF _Toc496017902 \h </w:instrText>
             </w:r>
             <w:r>
               <w:rPr>
@@ -981,7 +1344,7 @@
       <w:pPr>
         <w:pStyle w:val="Heading1"/>
       </w:pPr>
-      <w:bookmarkStart w:id="0" w:name="_Toc496012281"/>
+      <w:bookmarkStart w:id="0" w:name="_Toc496017893"/>
       <w:r>
         <w:lastRenderedPageBreak/>
         <w:t>Introduction</w:t>
@@ -1389,22 +1752,40 @@
       <w:pPr>
         <w:pStyle w:val="Heading1"/>
       </w:pPr>
+      <w:bookmarkStart w:id="2" w:name="_Toc496017894"/>
       <w:r>
         <w:lastRenderedPageBreak/>
         <w:t>RoboMasters Permitted Refueling Methods</w:t>
       </w:r>
+      <w:bookmarkEnd w:id="2"/>
     </w:p>
     <w:p>
       <w:pPr>
         <w:ind w:firstLine="720"/>
-      </w:pPr>
-      <w:r>
+        <w:jc w:val="both"/>
+        <w:rPr>
+          <w:rFonts w:ascii="Times New Roman" w:hAnsi="Times New Roman" w:cs="Times New Roman"/>
+          <w:sz w:val="24"/>
+          <w:szCs w:val="24"/>
+        </w:rPr>
+      </w:pPr>
+      <w:r>
+        <w:rPr>
+          <w:rFonts w:ascii="Times New Roman" w:hAnsi="Times New Roman" w:cs="Times New Roman"/>
+          <w:sz w:val="24"/>
+          <w:szCs w:val="24"/>
+        </w:rPr>
         <w:t>The table below shows the officially permitted refueling mechanisms. The client requires only the Standard Infantry Robot to be able to use the supply station. Non-the-less, for information purposes, presented are the DJI regulations.</w:t>
       </w:r>
     </w:p>
     <w:p>
       <w:pPr>
-        <w:ind w:firstLine="720"/>
+        <w:pStyle w:val="paragraph"/>
+        <w:jc w:val="center"/>
+        <w:textAlignment w:val="baseline"/>
+        <w:rPr>
+          <w:b/>
+        </w:rPr>
       </w:pPr>
     </w:p>
     <w:p>
@@ -2107,27 +2488,12 @@
           <w:rFonts w:ascii="Times New Roman" w:hAnsi="Times New Roman" w:cs="Times New Roman"/>
         </w:rPr>
       </w:pPr>
-    </w:p>
-    <w:p>
-      <w:pPr>
-        <w:rPr>
-          <w:rFonts w:ascii="Times New Roman" w:hAnsi="Times New Roman" w:cs="Times New Roman"/>
-        </w:rPr>
-      </w:pPr>
-    </w:p>
-    <w:p>
-      <w:pPr>
-        <w:rPr>
-          <w:rFonts w:ascii="Times New Roman" w:hAnsi="Times New Roman" w:cs="Times New Roman"/>
-        </w:rPr>
-      </w:pPr>
-    </w:p>
-    <w:p>
-      <w:pPr>
-        <w:rPr>
-          <w:rFonts w:ascii="Times New Roman" w:hAnsi="Times New Roman" w:cs="Times New Roman"/>
-        </w:rPr>
-      </w:pPr>
+      <w:r>
+        <w:rPr>
+          <w:rFonts w:ascii="Times New Roman" w:hAnsi="Times New Roman" w:cs="Times New Roman"/>
+        </w:rPr>
+        <w:br w:type="page"/>
+      </w:r>
     </w:p>
     <w:p>
       <w:pPr>
@@ -2154,115 +2520,40 @@
     <w:p>
       <w:pPr>
         <w:ind w:firstLine="360"/>
-        <w:rPr>
-          <w:rFonts w:ascii="Times New Roman" w:hAnsi="Times New Roman" w:cs="Times New Roman"/>
-          <w:sz w:val="24"/>
-          <w:szCs w:val="24"/>
-        </w:rPr>
-      </w:pPr>
-      <w:r>
-        <w:rPr>
-          <w:rFonts w:ascii="Times New Roman" w:hAnsi="Times New Roman" w:cs="Times New Roman"/>
-          <w:sz w:val="24"/>
-          <w:szCs w:val="24"/>
-        </w:rPr>
-        <w:t>The supply station shall be placed in the refueling area and completely automatic to provide 17 mm ammo to infantry robots durin</w:t>
-      </w:r>
-      <w:r>
-        <w:rPr>
-          <w:rFonts w:ascii="Times New Roman" w:hAnsi="Times New Roman" w:cs="Times New Roman"/>
-          <w:sz w:val="24"/>
-          <w:szCs w:val="24"/>
-        </w:rPr>
-        <w:t>g the competition. There will be</w:t>
-      </w:r>
-      <w:r>
-        <w:rPr>
-          <w:rFonts w:ascii="Times New Roman" w:hAnsi="Times New Roman" w:cs="Times New Roman"/>
-          <w:sz w:val="24"/>
-          <w:szCs w:val="24"/>
-        </w:rPr>
-        <w:t xml:space="preserve"> no limits for its ammo quanti</w:t>
-      </w:r>
-      <w:r>
-        <w:rPr>
-          <w:rFonts w:ascii="Times New Roman" w:hAnsi="Times New Roman" w:cs="Times New Roman"/>
-          <w:sz w:val="24"/>
-          <w:szCs w:val="24"/>
-        </w:rPr>
-        <w:t>ty. The supply station will be emptied before a game starts</w:t>
-      </w:r>
-      <w:r>
-        <w:rPr>
-          <w:rFonts w:ascii="Times New Roman" w:hAnsi="Times New Roman" w:cs="Times New Roman"/>
-          <w:sz w:val="24"/>
-          <w:szCs w:val="24"/>
-        </w:rPr>
-        <w:t>. A</w:t>
-      </w:r>
-      <w:r>
-        <w:rPr>
-          <w:rFonts w:ascii="Times New Roman" w:hAnsi="Times New Roman" w:cs="Times New Roman"/>
-          <w:sz w:val="24"/>
-          <w:szCs w:val="24"/>
-        </w:rPr>
-        <w:t>fter a</w:t>
-      </w:r>
-      <w:r>
-        <w:rPr>
-          <w:rFonts w:ascii="Times New Roman" w:hAnsi="Times New Roman" w:cs="Times New Roman"/>
-          <w:sz w:val="24"/>
-          <w:szCs w:val="24"/>
-        </w:rPr>
-        <w:t xml:space="preserve"> game starts, the official refueling mechan</w:t>
-      </w:r>
-      <w:r>
-        <w:rPr>
-          <w:rFonts w:ascii="Times New Roman" w:hAnsi="Times New Roman" w:cs="Times New Roman"/>
-          <w:sz w:val="24"/>
-          <w:szCs w:val="24"/>
-        </w:rPr>
-        <w:t xml:space="preserve">ism will release 200 bullets (17 mm in diameter) </w:t>
-      </w:r>
-      <w:r>
-        <w:rPr>
-          <w:rFonts w:ascii="Times New Roman" w:hAnsi="Times New Roman" w:cs="Times New Roman"/>
-          <w:sz w:val="24"/>
-          <w:szCs w:val="24"/>
-        </w:rPr>
-        <w:t>and another</w:t>
-      </w:r>
-      <w:r>
-        <w:rPr>
-          <w:rFonts w:ascii="Times New Roman" w:hAnsi="Times New Roman" w:cs="Times New Roman"/>
-          <w:sz w:val="24"/>
-          <w:szCs w:val="24"/>
-        </w:rPr>
-        <w:t xml:space="preserve"> batch of 300 bullets </w:t>
-      </w:r>
-      <w:r>
-        <w:rPr>
-          <w:rFonts w:ascii="Times New Roman" w:hAnsi="Times New Roman" w:cs="Times New Roman"/>
-          <w:sz w:val="24"/>
-          <w:szCs w:val="24"/>
-        </w:rPr>
-        <w:t>will be released after 2 minutes 30 seconds</w:t>
-      </w:r>
-      <w:r>
-        <w:rPr>
-          <w:rFonts w:ascii="Times New Roman" w:hAnsi="Times New Roman" w:cs="Times New Roman"/>
-          <w:sz w:val="24"/>
-          <w:szCs w:val="24"/>
-        </w:rPr>
-        <w:t xml:space="preserve"> into a game. After 5 minutes into a game, another batch of 300 bullets</w:t>
-      </w:r>
-      <w:r>
-        <w:rPr>
-          <w:rFonts w:ascii="Times New Roman" w:hAnsi="Times New Roman" w:cs="Times New Roman"/>
-          <w:sz w:val="24"/>
-          <w:szCs w:val="24"/>
-        </w:rPr>
-        <w:t xml:space="preserve"> will be released. Several basic requirements of the supply stations are: </w:t>
+        <w:jc w:val="both"/>
+        <w:rPr>
+          <w:rFonts w:ascii="Times New Roman" w:hAnsi="Times New Roman" w:cs="Times New Roman"/>
+          <w:sz w:val="24"/>
+          <w:szCs w:val="24"/>
+        </w:rPr>
+      </w:pPr>
+      <w:r>
+        <w:rPr>
+          <w:rFonts w:ascii="Times New Roman" w:hAnsi="Times New Roman" w:cs="Times New Roman"/>
+        </w:rPr>
+        <w:t>The supply station shall be placed in the refueling area and completely automatic to provide 17 mm ammo to infantry robots during the competition. There will be no limits for its ammo quantity. The supply station will be emptied before a game starts. After a game starts, the official refueling mechanism will release 200 bullets (17 mm in diameter) and another batch of 300 bullets will be released after 2 minutes 30 seconds into a game. After 5 minutes into a game, another batch of 300 bullets will be released</w:t>
+      </w:r>
+      <w:r>
+        <w:rPr>
+          <w:rFonts w:ascii="Times New Roman" w:hAnsi="Times New Roman" w:cs="Times New Roman"/>
+        </w:rPr>
+        <w:t xml:space="preserve">. </w:t>
+      </w:r>
+      <w:r>
+        <w:rPr>
+          <w:rFonts w:ascii="Times New Roman" w:hAnsi="Times New Roman" w:cs="Times New Roman"/>
+          <w:sz w:val="24"/>
+          <w:szCs w:val="24"/>
+        </w:rPr>
+        <w:t>DJI RoboMasters require the station to be satisfy the following constrains:</w:t>
+      </w:r>
+      <w:r>
+        <w:rPr>
+          <w:rFonts w:ascii="Times New Roman" w:hAnsi="Times New Roman" w:cs="Times New Roman"/>
+          <w:sz w:val="24"/>
+          <w:szCs w:val="24"/>
+        </w:rPr>
+        <w:t xml:space="preserve"> </w:t>
       </w:r>
     </w:p>
     <w:p>
@@ -2272,11 +2563,10 @@
           <w:ilvl w:val="0"/>
           <w:numId w:val="7"/>
         </w:numPr>
+        <w:spacing w:after="0" w:afterAutospacing="0"/>
+        <w:jc w:val="both"/>
         <w:textAlignment w:val="baseline"/>
       </w:pPr>
-      <w:r>
-        <w:t xml:space="preserve">The refueling station will </w:t>
-      </w:r>
       <w:r>
         <w:t>be fully automatic,</w:t>
       </w:r>
@@ -2288,16 +2578,12 @@
           <w:ilvl w:val="0"/>
           <w:numId w:val="7"/>
         </w:numPr>
+        <w:spacing w:after="0" w:afterAutospacing="0"/>
+        <w:jc w:val="both"/>
         <w:textAlignment w:val="baseline"/>
       </w:pPr>
       <w:r>
-        <w:t xml:space="preserve">The refueling station </w:t>
-      </w:r>
-      <w:r>
-        <w:t>can handle 17 mm in diameter ammunition</w:t>
-      </w:r>
-      <w:r>
-        <w:t>,</w:t>
+        <w:t>can handle 17 mm in diameter ammunition,</w:t>
       </w:r>
     </w:p>
     <w:p>
@@ -2307,35 +2593,21 @@
           <w:ilvl w:val="0"/>
           <w:numId w:val="7"/>
         </w:numPr>
-        <w:rPr>
-          <w:rFonts w:ascii="Times New Roman" w:hAnsi="Times New Roman" w:cs="Times New Roman"/>
-          <w:sz w:val="24"/>
-          <w:szCs w:val="24"/>
-        </w:rPr>
-      </w:pPr>
-      <w:r>
-        <w:rPr>
-          <w:rFonts w:ascii="Times New Roman" w:hAnsi="Times New Roman" w:cs="Times New Roman"/>
-          <w:sz w:val="24"/>
-          <w:szCs w:val="24"/>
-        </w:rPr>
-        <w:t xml:space="preserve">The size of the </w:t>
-      </w:r>
-      <w:r>
-        <w:rPr>
-          <w:rFonts w:ascii="Times New Roman" w:hAnsi="Times New Roman" w:cs="Times New Roman"/>
-          <w:sz w:val="24"/>
-          <w:szCs w:val="24"/>
-        </w:rPr>
-        <w:t>supply station is within</w:t>
-      </w:r>
-      <w:r>
-        <w:rPr>
-          <w:rFonts w:ascii="Times New Roman" w:hAnsi="Times New Roman" w:cs="Times New Roman"/>
-          <w:sz w:val="24"/>
-          <w:szCs w:val="24"/>
-        </w:rPr>
-        <w:t xml:space="preserve"> 1000*1000*1000mm; </w:t>
+        <w:spacing w:after="0" w:line="240" w:lineRule="auto"/>
+        <w:jc w:val="both"/>
+        <w:rPr>
+          <w:rFonts w:ascii="Times New Roman" w:hAnsi="Times New Roman" w:cs="Times New Roman"/>
+          <w:sz w:val="24"/>
+          <w:szCs w:val="24"/>
+        </w:rPr>
+      </w:pPr>
+      <w:r>
+        <w:rPr>
+          <w:rFonts w:ascii="Times New Roman" w:hAnsi="Times New Roman" w:cs="Times New Roman"/>
+          <w:sz w:val="24"/>
+          <w:szCs w:val="24"/>
+        </w:rPr>
+        <w:t xml:space="preserve">The size of the supply station should not exceed 1000*1000*1000mm; </w:t>
       </w:r>
     </w:p>
     <w:p>
@@ -2345,35 +2617,21 @@
           <w:ilvl w:val="0"/>
           <w:numId w:val="7"/>
         </w:numPr>
-        <w:rPr>
-          <w:rFonts w:ascii="Times New Roman" w:hAnsi="Times New Roman" w:cs="Times New Roman"/>
-          <w:sz w:val="24"/>
-          <w:szCs w:val="24"/>
-        </w:rPr>
-      </w:pPr>
-      <w:r>
-        <w:rPr>
-          <w:rFonts w:ascii="Times New Roman" w:hAnsi="Times New Roman" w:cs="Times New Roman"/>
-          <w:sz w:val="24"/>
-          <w:szCs w:val="24"/>
-        </w:rPr>
-        <w:t xml:space="preserve">Any active </w:t>
-      </w:r>
-      <w:r>
-        <w:rPr>
-          <w:rFonts w:ascii="Times New Roman" w:hAnsi="Times New Roman" w:cs="Times New Roman"/>
-          <w:sz w:val="24"/>
-          <w:szCs w:val="24"/>
-        </w:rPr>
-        <w:t>movement or firing mechanism is</w:t>
-      </w:r>
-      <w:r>
-        <w:rPr>
-          <w:rFonts w:ascii="Times New Roman" w:hAnsi="Times New Roman" w:cs="Times New Roman"/>
-          <w:sz w:val="24"/>
-          <w:szCs w:val="24"/>
-        </w:rPr>
-        <w:t xml:space="preserve"> not allowed; </w:t>
+        <w:spacing w:after="0" w:line="240" w:lineRule="auto"/>
+        <w:jc w:val="both"/>
+        <w:rPr>
+          <w:rFonts w:ascii="Times New Roman" w:hAnsi="Times New Roman" w:cs="Times New Roman"/>
+          <w:sz w:val="24"/>
+          <w:szCs w:val="24"/>
+        </w:rPr>
+      </w:pPr>
+      <w:r>
+        <w:rPr>
+          <w:rFonts w:ascii="Times New Roman" w:hAnsi="Times New Roman" w:cs="Times New Roman"/>
+          <w:sz w:val="24"/>
+          <w:szCs w:val="24"/>
+        </w:rPr>
+        <w:t xml:space="preserve">Any active movement or firing mechanism are not allowed; </w:t>
       </w:r>
     </w:p>
     <w:p>
@@ -2383,27 +2641,21 @@
           <w:ilvl w:val="0"/>
           <w:numId w:val="7"/>
         </w:numPr>
-        <w:rPr>
-          <w:rFonts w:ascii="Times New Roman" w:hAnsi="Times New Roman" w:cs="Times New Roman"/>
-          <w:sz w:val="24"/>
-          <w:szCs w:val="24"/>
-        </w:rPr>
-      </w:pPr>
-      <w:r>
-        <w:rPr>
-          <w:rFonts w:ascii="Times New Roman" w:hAnsi="Times New Roman" w:cs="Times New Roman"/>
-          <w:sz w:val="24"/>
-          <w:szCs w:val="24"/>
-        </w:rPr>
-        <w:t xml:space="preserve">The refueling station will not require a </w:t>
-      </w:r>
-      <w:r>
-        <w:rPr>
-          <w:rFonts w:ascii="Times New Roman" w:hAnsi="Times New Roman" w:cs="Times New Roman"/>
-          <w:sz w:val="24"/>
-          <w:szCs w:val="24"/>
-        </w:rPr>
-        <w:t xml:space="preserve">referee system during the competition. </w:t>
+        <w:spacing w:after="0" w:line="240" w:lineRule="auto"/>
+        <w:jc w:val="both"/>
+        <w:rPr>
+          <w:rFonts w:ascii="Times New Roman" w:hAnsi="Times New Roman" w:cs="Times New Roman"/>
+          <w:sz w:val="24"/>
+          <w:szCs w:val="24"/>
+        </w:rPr>
+      </w:pPr>
+      <w:r>
+        <w:rPr>
+          <w:rFonts w:ascii="Times New Roman" w:hAnsi="Times New Roman" w:cs="Times New Roman"/>
+          <w:sz w:val="24"/>
+          <w:szCs w:val="24"/>
+        </w:rPr>
+        <w:t xml:space="preserve">No need for referee system during the competition. </w:t>
       </w:r>
     </w:p>
     <w:p>
@@ -2413,59 +2665,20 @@
           <w:ilvl w:val="0"/>
           <w:numId w:val="7"/>
         </w:numPr>
-        <w:rPr>
-          <w:rFonts w:ascii="Times New Roman" w:hAnsi="Times New Roman" w:cs="Times New Roman"/>
-          <w:sz w:val="24"/>
-          <w:szCs w:val="24"/>
-        </w:rPr>
-      </w:pPr>
-      <w:r>
-        <w:rPr>
-          <w:rFonts w:ascii="Times New Roman" w:hAnsi="Times New Roman" w:cs="Times New Roman"/>
-          <w:sz w:val="24"/>
-          <w:szCs w:val="24"/>
-        </w:rPr>
-        <w:t>It c</w:t>
-      </w:r>
-      <w:r>
-        <w:rPr>
-          <w:rFonts w:ascii="Times New Roman" w:hAnsi="Times New Roman" w:cs="Times New Roman"/>
-          <w:sz w:val="24"/>
-          <w:szCs w:val="24"/>
-        </w:rPr>
-        <w:t>annot use viscous material (i.e. tape) to fix th</w:t>
-      </w:r>
-      <w:r>
-        <w:rPr>
-          <w:rFonts w:ascii="Times New Roman" w:hAnsi="Times New Roman" w:cs="Times New Roman"/>
-          <w:sz w:val="24"/>
-          <w:szCs w:val="24"/>
-        </w:rPr>
-        <w:t>e supply station to the ground (</w:t>
-      </w:r>
-      <w:r>
-        <w:rPr>
-          <w:rFonts w:ascii="Times New Roman" w:hAnsi="Times New Roman" w:cs="Times New Roman"/>
-          <w:sz w:val="24"/>
-          <w:szCs w:val="24"/>
-        </w:rPr>
-        <w:t>Team will be given a lose penalty if the supply station damage the competition area</w:t>
-      </w:r>
-      <w:r>
-        <w:rPr>
-          <w:rFonts w:ascii="Times New Roman" w:hAnsi="Times New Roman" w:cs="Times New Roman"/>
-          <w:sz w:val="24"/>
-          <w:szCs w:val="24"/>
-        </w:rPr>
-        <w:t>)</w:t>
-      </w:r>
-      <w:r>
-        <w:rPr>
-          <w:rFonts w:ascii="Times New Roman" w:hAnsi="Times New Roman" w:cs="Times New Roman"/>
-          <w:sz w:val="24"/>
-          <w:szCs w:val="24"/>
-        </w:rPr>
-        <w:t>.</w:t>
+        <w:spacing w:after="0" w:line="240" w:lineRule="auto"/>
+        <w:rPr>
+          <w:rFonts w:ascii="Times New Roman" w:hAnsi="Times New Roman" w:cs="Times New Roman"/>
+          <w:sz w:val="24"/>
+          <w:szCs w:val="24"/>
+        </w:rPr>
+      </w:pPr>
+      <w:r>
+        <w:rPr>
+          <w:rFonts w:ascii="Times New Roman" w:hAnsi="Times New Roman" w:cs="Times New Roman"/>
+          <w:sz w:val="24"/>
+          <w:szCs w:val="24"/>
+        </w:rPr>
+        <w:t>self-balancing; i.e. cannot be fixed to the ground using tape or materials that can damage the competition area,</w:t>
       </w:r>
     </w:p>
     <w:p>
@@ -2475,28 +2688,20 @@
           <w:ilvl w:val="0"/>
           <w:numId w:val="7"/>
         </w:numPr>
+        <w:spacing w:after="0" w:afterAutospacing="0"/>
+        <w:jc w:val="both"/>
         <w:textAlignment w:val="baseline"/>
       </w:pPr>
       <w:r>
-        <w:t>It will have</w:t>
-      </w:r>
-      <w:r>
-        <w:t xml:space="preserve"> a </w:t>
-      </w:r>
-      <w:r>
-        <w:t>max</w:t>
-      </w:r>
-      <w:r>
-        <w:t>imum supply voltage of 30V</w:t>
-      </w:r>
-      <w:r>
-        <w:t xml:space="preserve"> and maximum total power of 200 </w:t>
+        <w:t xml:space="preserve">has a maximum supply voltage of 30 volts, and maximum total power of 200 </w:t>
       </w:r>
       <w:proofErr w:type="spellStart"/>
+      <w:proofErr w:type="gramStart"/>
       <w:r>
         <w:t>Wh</w:t>
       </w:r>
       <w:proofErr w:type="spellEnd"/>
+      <w:proofErr w:type="gramEnd"/>
     </w:p>
     <w:p>
       <w:pPr>
@@ -2505,137 +2710,255 @@
           <w:ilvl w:val="0"/>
           <w:numId w:val="7"/>
         </w:numPr>
+        <w:spacing w:after="0" w:afterAutospacing="0"/>
+        <w:jc w:val="both"/>
         <w:textAlignment w:val="baseline"/>
       </w:pPr>
       <w:r>
-        <w:t>I</w:t>
-      </w:r>
-      <w:r>
-        <w:t>f radio commu</w:t>
-      </w:r>
-      <w:r>
-        <w:t>nication is implemented</w:t>
-      </w:r>
-      <w:r>
-        <w:t>, a bandwidth of less than 40 MHz within 2.412 to 2.472 GHz is used</w:t>
-      </w:r>
-      <w:r>
-        <w:t>,</w:t>
+        <w:t>if radio communication is employed, a bandwidth of less than 40 MHz within 2.412 to 2.472 GHz is used,</w:t>
       </w:r>
     </w:p>
     <w:p>
       <w:pPr>
-        <w:rPr>
-          <w:rFonts w:ascii="Times New Roman" w:hAnsi="Times New Roman" w:cs="Times New Roman"/>
-        </w:rPr>
-      </w:pPr>
-      <w:r>
-        <w:rPr>
-          <w:rFonts w:ascii="Times New Roman" w:hAnsi="Times New Roman" w:cs="Times New Roman"/>
-        </w:rPr>
-        <w:t>T</w:t>
-      </w:r>
-      <w:r>
-        <w:rPr>
-          <w:rFonts w:ascii="Times New Roman" w:hAnsi="Times New Roman" w:cs="Times New Roman"/>
-        </w:rPr>
-        <w:t>he supply station,</w:t>
-      </w:r>
-      <w:r>
-        <w:rPr>
-          <w:rFonts w:ascii="Times New Roman" w:hAnsi="Times New Roman" w:cs="Times New Roman"/>
-        </w:rPr>
-        <w:t xml:space="preserve"> designed for University of Alber</w:t>
-      </w:r>
-      <w:r>
-        <w:rPr>
-          <w:rFonts w:ascii="Times New Roman" w:hAnsi="Times New Roman" w:cs="Times New Roman"/>
-        </w:rPr>
-        <w:t>ta RoboMasters Student Group is</w:t>
-      </w:r>
-      <w:r>
-        <w:rPr>
-          <w:rFonts w:ascii="Times New Roman" w:hAnsi="Times New Roman" w:cs="Times New Roman"/>
-        </w:rPr>
-        <w:t xml:space="preserve"> able to store ammo provided by </w:t>
-      </w:r>
-      <w:proofErr w:type="spellStart"/>
-      <w:r>
-        <w:rPr>
-          <w:rFonts w:ascii="Times New Roman" w:hAnsi="Times New Roman" w:cs="Times New Roman"/>
-        </w:rPr>
-        <w:t>RoboMasters</w:t>
-      </w:r>
-      <w:proofErr w:type="spellEnd"/>
-      <w:r>
-        <w:rPr>
-          <w:rFonts w:ascii="Times New Roman" w:hAnsi="Times New Roman" w:cs="Times New Roman"/>
-        </w:rPr>
-        <w:t xml:space="preserve"> host and</w:t>
-      </w:r>
-      <w:r>
-        <w:rPr>
-          <w:rFonts w:ascii="Times New Roman" w:hAnsi="Times New Roman" w:cs="Times New Roman"/>
-        </w:rPr>
-        <w:t xml:space="preserve"> is capable of distributing</w:t>
-      </w:r>
-      <w:r>
-        <w:rPr>
-          <w:rFonts w:ascii="Times New Roman" w:hAnsi="Times New Roman" w:cs="Times New Roman"/>
-        </w:rPr>
-        <w:t xml:space="preserve"> around 50 bullets each to</w:t>
-      </w:r>
-      <w:r>
-        <w:rPr>
-          <w:rFonts w:ascii="Times New Roman" w:hAnsi="Times New Roman" w:cs="Times New Roman"/>
-        </w:rPr>
-        <w:t xml:space="preserve"> the two infantry robots</w:t>
-      </w:r>
-      <w:r>
-        <w:rPr>
-          <w:rFonts w:ascii="Times New Roman" w:hAnsi="Times New Roman" w:cs="Times New Roman"/>
-        </w:rPr>
-        <w:t xml:space="preserve"> simulta</w:t>
-      </w:r>
-      <w:r>
-        <w:rPr>
-          <w:rFonts w:ascii="Times New Roman" w:hAnsi="Times New Roman" w:cs="Times New Roman"/>
-        </w:rPr>
-        <w:t>neously</w:t>
-      </w:r>
-      <w:r>
-        <w:rPr>
-          <w:rFonts w:ascii="Times New Roman" w:hAnsi="Times New Roman" w:cs="Times New Roman"/>
-        </w:rPr>
-        <w:t>.</w:t>
-      </w:r>
-      <w:r>
-        <w:rPr>
-          <w:rFonts w:ascii="Times New Roman" w:hAnsi="Times New Roman" w:cs="Times New Roman"/>
-        </w:rPr>
-        <w:t xml:space="preserve"> The process of refueling these robots needs to be done in 5 second.</w:t>
-      </w:r>
-      <w:r>
-        <w:rPr>
-          <w:rFonts w:ascii="Times New Roman" w:hAnsi="Times New Roman" w:cs="Times New Roman"/>
-        </w:rPr>
-        <w:t xml:space="preserve"> In order to achieve the goals above, a container for storing bullets on the top and a motor at the bottom for spinning the bullets to make them fall smoothly are essential. Moreover, several revolving storage tubes are required for storing ammo in order to save time during transmitting bullets to robots. The supply station should be controlled automatically, some sensors for detecting the docking infantry robots are required. When robots reach the specific area under the supply station, the refueling station will distribute the bullets to the robots immediately. A switch and battery are also necessary for supply station to allow users control it easily. </w:t>
-      </w:r>
+        <w:pStyle w:val="paragraph"/>
+        <w:spacing w:after="0" w:afterAutospacing="0"/>
+        <w:jc w:val="both"/>
+        <w:textAlignment w:val="baseline"/>
+      </w:pPr>
     </w:p>
     <w:p>
       <w:pPr>
-        <w:rPr>
-          <w:rFonts w:ascii="Times New Roman" w:eastAsia="Times New Roman" w:hAnsi="Times New Roman" w:cs="Times New Roman"/>
-          <w:sz w:val="24"/>
-          <w:szCs w:val="24"/>
-        </w:rPr>
-      </w:pPr>
-      <w:r>
-        <w:br w:type="page"/>
+        <w:ind w:firstLine="360"/>
+        <w:jc w:val="both"/>
+        <w:rPr>
+          <w:rFonts w:ascii="Times New Roman" w:hAnsi="Times New Roman" w:cs="Times New Roman"/>
+          <w:sz w:val="24"/>
+          <w:szCs w:val="24"/>
+        </w:rPr>
+      </w:pPr>
+      <w:r>
+        <w:rPr>
+          <w:rFonts w:ascii="Times New Roman" w:hAnsi="Times New Roman" w:cs="Times New Roman"/>
+          <w:sz w:val="24"/>
+          <w:szCs w:val="24"/>
+        </w:rPr>
+        <w:t>The supply station we designed for University of Alberta RoboMasters Student Group are able to store am</w:t>
+      </w:r>
+      <w:r>
+        <w:rPr>
+          <w:rFonts w:ascii="Times New Roman" w:hAnsi="Times New Roman" w:cs="Times New Roman"/>
+          <w:sz w:val="24"/>
+          <w:szCs w:val="24"/>
+        </w:rPr>
+        <w:t xml:space="preserve">mo provided by RoboMasters host, </w:t>
+      </w:r>
+      <w:r>
+        <w:rPr>
+          <w:rFonts w:ascii="Times New Roman" w:hAnsi="Times New Roman" w:cs="Times New Roman"/>
+          <w:sz w:val="24"/>
+          <w:szCs w:val="24"/>
+        </w:rPr>
+        <w:t>distribute</w:t>
+      </w:r>
+      <w:r>
+        <w:rPr>
+          <w:rFonts w:ascii="Times New Roman" w:hAnsi="Times New Roman" w:cs="Times New Roman"/>
+          <w:sz w:val="24"/>
+          <w:szCs w:val="24"/>
+        </w:rPr>
+        <w:t>s</w:t>
+      </w:r>
+      <w:r>
+        <w:rPr>
+          <w:rFonts w:ascii="Times New Roman" w:hAnsi="Times New Roman" w:cs="Times New Roman"/>
+          <w:sz w:val="24"/>
+          <w:szCs w:val="24"/>
+        </w:rPr>
+        <w:t xml:space="preserve"> around 50 bullets each to two infantry robots simultaneously </w:t>
+      </w:r>
+      <w:r>
+        <w:rPr>
+          <w:rFonts w:ascii="Times New Roman" w:hAnsi="Times New Roman" w:cs="Times New Roman"/>
+          <w:sz w:val="24"/>
+          <w:szCs w:val="24"/>
+        </w:rPr>
+        <w:t>within</w:t>
+      </w:r>
+      <w:r>
+        <w:rPr>
+          <w:rFonts w:ascii="Times New Roman" w:hAnsi="Times New Roman" w:cs="Times New Roman"/>
+          <w:sz w:val="24"/>
+          <w:szCs w:val="24"/>
+        </w:rPr>
+        <w:t xml:space="preserve"> 5 seconds. In order to achieve the </w:t>
+      </w:r>
+      <w:r>
+        <w:rPr>
+          <w:rFonts w:ascii="Times New Roman" w:hAnsi="Times New Roman" w:cs="Times New Roman"/>
+          <w:sz w:val="24"/>
+          <w:szCs w:val="24"/>
+        </w:rPr>
+        <w:t xml:space="preserve">above </w:t>
+      </w:r>
+      <w:r>
+        <w:rPr>
+          <w:rFonts w:ascii="Times New Roman" w:hAnsi="Times New Roman" w:cs="Times New Roman"/>
+          <w:sz w:val="24"/>
+          <w:szCs w:val="24"/>
+        </w:rPr>
+        <w:t>goals, a container for storing bullets on the top</w:t>
+      </w:r>
+      <w:r>
+        <w:rPr>
+          <w:rFonts w:ascii="Times New Roman" w:hAnsi="Times New Roman" w:cs="Times New Roman"/>
+          <w:sz w:val="24"/>
+          <w:szCs w:val="24"/>
+        </w:rPr>
+        <w:t>,</w:t>
+      </w:r>
+      <w:r>
+        <w:rPr>
+          <w:rFonts w:ascii="Times New Roman" w:hAnsi="Times New Roman" w:cs="Times New Roman"/>
+          <w:sz w:val="24"/>
+          <w:szCs w:val="24"/>
+        </w:rPr>
+        <w:t xml:space="preserve"> and a</w:t>
+      </w:r>
+      <w:r>
+        <w:rPr>
+          <w:rFonts w:ascii="Times New Roman" w:hAnsi="Times New Roman" w:cs="Times New Roman"/>
+          <w:sz w:val="24"/>
+          <w:szCs w:val="24"/>
+        </w:rPr>
+        <w:t xml:space="preserve"> mechanism to smoothly guide and release</w:t>
+      </w:r>
+      <w:r>
+        <w:rPr>
+          <w:rFonts w:ascii="Times New Roman" w:hAnsi="Times New Roman" w:cs="Times New Roman"/>
+          <w:sz w:val="24"/>
+          <w:szCs w:val="24"/>
+        </w:rPr>
+        <w:t xml:space="preserve"> the </w:t>
+      </w:r>
+      <w:r>
+        <w:rPr>
+          <w:rFonts w:ascii="Times New Roman" w:hAnsi="Times New Roman" w:cs="Times New Roman"/>
+          <w:sz w:val="24"/>
+          <w:szCs w:val="24"/>
+        </w:rPr>
+        <w:t>is</w:t>
+      </w:r>
+      <w:r>
+        <w:rPr>
+          <w:rFonts w:ascii="Times New Roman" w:hAnsi="Times New Roman" w:cs="Times New Roman"/>
+          <w:sz w:val="24"/>
+          <w:szCs w:val="24"/>
+        </w:rPr>
+        <w:t xml:space="preserve"> essential. Moreover, se</w:t>
+      </w:r>
+      <w:r>
+        <w:rPr>
+          <w:rFonts w:ascii="Times New Roman" w:hAnsi="Times New Roman" w:cs="Times New Roman"/>
+          <w:sz w:val="24"/>
+          <w:szCs w:val="24"/>
+        </w:rPr>
+        <w:t>veral revolving storages may</w:t>
+      </w:r>
+      <w:r>
+        <w:rPr>
+          <w:rFonts w:ascii="Times New Roman" w:hAnsi="Times New Roman" w:cs="Times New Roman"/>
+          <w:sz w:val="24"/>
+          <w:szCs w:val="24"/>
+        </w:rPr>
+        <w:t xml:space="preserve"> </w:t>
+      </w:r>
+      <w:r>
+        <w:rPr>
+          <w:rFonts w:ascii="Times New Roman" w:hAnsi="Times New Roman" w:cs="Times New Roman"/>
+          <w:sz w:val="24"/>
+          <w:szCs w:val="24"/>
+        </w:rPr>
+        <w:t xml:space="preserve">be </w:t>
+      </w:r>
+      <w:r>
+        <w:rPr>
+          <w:rFonts w:ascii="Times New Roman" w:hAnsi="Times New Roman" w:cs="Times New Roman"/>
+          <w:sz w:val="24"/>
+          <w:szCs w:val="24"/>
+        </w:rPr>
+        <w:t>required to save time during transmitting bullets to robots. The supply station should be controlled automatically,</w:t>
+      </w:r>
+      <w:r>
+        <w:rPr>
+          <w:rFonts w:ascii="Times New Roman" w:hAnsi="Times New Roman" w:cs="Times New Roman"/>
+          <w:sz w:val="24"/>
+          <w:szCs w:val="24"/>
+        </w:rPr>
+        <w:t xml:space="preserve"> thus</w:t>
+      </w:r>
+      <w:r>
+        <w:rPr>
+          <w:rFonts w:ascii="Times New Roman" w:hAnsi="Times New Roman" w:cs="Times New Roman"/>
+          <w:sz w:val="24"/>
+          <w:szCs w:val="24"/>
+        </w:rPr>
+        <w:t xml:space="preserve"> sensors for detecting the docking </w:t>
+      </w:r>
+      <w:r>
+        <w:rPr>
+          <w:rFonts w:ascii="Times New Roman" w:hAnsi="Times New Roman" w:cs="Times New Roman"/>
+          <w:sz w:val="24"/>
+          <w:szCs w:val="24"/>
+        </w:rPr>
+        <w:t xml:space="preserve">of </w:t>
+      </w:r>
+      <w:r>
+        <w:rPr>
+          <w:rFonts w:ascii="Times New Roman" w:hAnsi="Times New Roman" w:cs="Times New Roman"/>
+          <w:sz w:val="24"/>
+          <w:szCs w:val="24"/>
+        </w:rPr>
+        <w:t xml:space="preserve">the </w:t>
+      </w:r>
+      <w:r>
+        <w:rPr>
+          <w:rFonts w:ascii="Times New Roman" w:hAnsi="Times New Roman" w:cs="Times New Roman"/>
+          <w:sz w:val="24"/>
+          <w:szCs w:val="24"/>
+        </w:rPr>
+        <w:t xml:space="preserve">infantry robots </w:t>
+      </w:r>
+      <w:r>
+        <w:rPr>
+          <w:rFonts w:ascii="Times New Roman" w:hAnsi="Times New Roman" w:cs="Times New Roman"/>
+          <w:sz w:val="24"/>
+          <w:szCs w:val="24"/>
+        </w:rPr>
+        <w:t>are</w:t>
+      </w:r>
+      <w:r>
+        <w:rPr>
+          <w:rFonts w:ascii="Times New Roman" w:hAnsi="Times New Roman" w:cs="Times New Roman"/>
+          <w:sz w:val="24"/>
+          <w:szCs w:val="24"/>
+        </w:rPr>
+        <w:t xml:space="preserve"> required. When robots reach the specific area under the supply station, the refueling station will distribute the bullets to the robots immediately. A switch and battery are also necessary for supply station. </w:t>
       </w:r>
     </w:p>
     <w:p>
       <w:pPr>
+        <w:rPr>
+          <w:rFonts w:ascii="Times New Roman" w:eastAsia="Times New Roman" w:hAnsi="Times New Roman" w:cs="Times New Roman"/>
+          <w:sz w:val="24"/>
+          <w:szCs w:val="24"/>
+        </w:rPr>
+      </w:pPr>
+      <w:r>
+        <w:br w:type="page"/>
+      </w:r>
+    </w:p>
+    <w:p>
+      <w:pPr>
         <w:pStyle w:val="Heading1"/>
         <w:rPr>
           <w:rFonts w:ascii="Times New Roman" w:hAnsi="Times New Roman" w:cs="Times New Roman"/>
@@ -2644,7 +2967,7 @@
           <w:szCs w:val="24"/>
         </w:rPr>
       </w:pPr>
-      <w:bookmarkStart w:id="2" w:name="_Toc496012283"/>
+      <w:bookmarkStart w:id="3" w:name="_Toc496017895"/>
       <w:r>
         <w:rPr>
           <w:rStyle w:val="Heading1Char"/>
@@ -2652,8 +2975,6 @@
         <w:lastRenderedPageBreak/>
         <w:t>Project Black Box Diagram</w:t>
       </w:r>
-      <w:bookmarkStart w:id="3" w:name="_GoBack"/>
-      <w:bookmarkEnd w:id="2"/>
       <w:bookmarkEnd w:id="3"/>
     </w:p>
     <w:p>
@@ -2955,7 +3276,7 @@
               </wp:anchor>
             </w:drawing>
           </mc:Choice>
-          <mc:Fallback xmlns:w16cid="http://schemas.microsoft.com/office/word/2016/wordml/cid" xmlns:am3d="http://schemas.microsoft.com/office/drawing/2017/model3d" xmlns:aink="http://schemas.microsoft.com/office/drawing/2016/ink" xmlns:cx8="http://schemas.microsoft.com/office/drawing/2016/5/14/chartex" xmlns:cx7="http://schemas.microsoft.com/office/drawing/2016/5/13/chartex" xmlns:cx6="http://schemas.microsoft.com/office/drawing/2016/5/12/chartex" xmlns:cx5="http://schemas.microsoft.com/office/drawing/2016/5/11/chartex" xmlns:cx4="http://schemas.microsoft.com/office/drawing/2016/5/10/chartex" xmlns:cx3="http://schemas.microsoft.com/office/drawing/2016/5/9/chartex" xmlns:cx2="http://schemas.microsoft.com/office/drawing/2015/10/21/chartex">
+          <mc:Fallback>
             <w:pict>
               <v:shapetype w14:anchorId="29FC7ED8" id="_x0000_t202" coordsize="21600,21600" o:spt="202" path="m,l,21600r21600,l21600,xe">
                 <v:stroke joinstyle="miter"/>
@@ -3362,19 +3683,7 @@
                               <w:rPr>
                                 <w:rFonts w:ascii="Times New Roman" w:hAnsi="Times New Roman" w:cs="Times New Roman"/>
                               </w:rPr>
-                              <w:t xml:space="preserve"> that are distributed by the </w:t>
-                            </w:r>
-                            <w:r>
-                              <w:rPr>
-                                <w:rFonts w:ascii="Times New Roman" w:hAnsi="Times New Roman" w:cs="Times New Roman"/>
-                              </w:rPr>
-                              <w:t>RoboMasters</w:t>
-                            </w:r>
-                            <w:r>
-                              <w:rPr>
-                                <w:rFonts w:ascii="Times New Roman" w:hAnsi="Times New Roman" w:cs="Times New Roman"/>
-                              </w:rPr>
-                              <w:t xml:space="preserve"> </w:t>
+                              <w:t xml:space="preserve"> that are distributed by the RoboMasters </w:t>
                             </w:r>
                             <w:r>
                               <w:rPr>
@@ -3409,7 +3718,7 @@
               </wp:anchor>
             </w:drawing>
           </mc:Choice>
-          <mc:Fallback xmlns:w16cid="http://schemas.microsoft.com/office/word/2016/wordml/cid" xmlns:am3d="http://schemas.microsoft.com/office/drawing/2017/model3d" xmlns:aink="http://schemas.microsoft.com/office/drawing/2016/ink" xmlns:cx8="http://schemas.microsoft.com/office/drawing/2016/5/14/chartex" xmlns:cx7="http://schemas.microsoft.com/office/drawing/2016/5/13/chartex" xmlns:cx6="http://schemas.microsoft.com/office/drawing/2016/5/12/chartex" xmlns:cx5="http://schemas.microsoft.com/office/drawing/2016/5/11/chartex" xmlns:cx4="http://schemas.microsoft.com/office/drawing/2016/5/10/chartex" xmlns:cx3="http://schemas.microsoft.com/office/drawing/2016/5/9/chartex" xmlns:cx2="http://schemas.microsoft.com/office/drawing/2015/10/21/chartex">
+          <mc:Fallback>
             <w:pict>
               <v:shape w14:anchorId="76D81044" id="Text Box 7" o:spid="_x0000_s1027" type="#_x0000_t202" style="position:absolute;margin-left:373pt;margin-top:9.45pt;width:151.5pt;height:382.5pt;z-index:251662336;visibility:visible;mso-wrap-style:square;mso-width-percent:0;mso-height-percent:0;mso-wrap-distance-left:9pt;mso-wrap-distance-top:0;mso-wrap-distance-right:9pt;mso-wrap-distance-bottom:0;mso-position-horizontal:absolute;mso-position-horizontal-relative:text;mso-position-vertical:absolute;mso-position-vertical-relative:text;mso-width-percent:0;mso-height-percent:0;mso-width-relative:margin;mso-height-relative:margin;v-text-anchor:top" o:gfxdata="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" fillcolor="white [3201]" strokeweight=".5pt">
                 <v:textbox>
@@ -3509,19 +3818,7 @@
                         <w:rPr>
                           <w:rFonts w:ascii="Times New Roman" w:hAnsi="Times New Roman" w:cs="Times New Roman"/>
                         </w:rPr>
-                        <w:t xml:space="preserve"> that are distributed by the </w:t>
-                      </w:r>
-                      <w:r>
-                        <w:rPr>
-                          <w:rFonts w:ascii="Times New Roman" w:hAnsi="Times New Roman" w:cs="Times New Roman"/>
-                        </w:rPr>
-                        <w:t>RoboMasters</w:t>
-                      </w:r>
-                      <w:r>
-                        <w:rPr>
-                          <w:rFonts w:ascii="Times New Roman" w:hAnsi="Times New Roman" w:cs="Times New Roman"/>
-                        </w:rPr>
-                        <w:t xml:space="preserve"> </w:t>
+                        <w:t xml:space="preserve"> that are distributed by the RoboMasters </w:t>
                       </w:r>
                       <w:r>
                         <w:rPr>
@@ -3673,7 +3970,7 @@
               </wp:anchor>
             </w:drawing>
           </mc:Choice>
-          <mc:Fallback xmlns:w16cid="http://schemas.microsoft.com/office/word/2016/wordml/cid" xmlns:am3d="http://schemas.microsoft.com/office/drawing/2017/model3d" xmlns:aink="http://schemas.microsoft.com/office/drawing/2016/ink" xmlns:cx8="http://schemas.microsoft.com/office/drawing/2016/5/14/chartex" xmlns:cx7="http://schemas.microsoft.com/office/drawing/2016/5/13/chartex" xmlns:cx6="http://schemas.microsoft.com/office/drawing/2016/5/12/chartex" xmlns:cx5="http://schemas.microsoft.com/office/drawing/2016/5/11/chartex" xmlns:cx4="http://schemas.microsoft.com/office/drawing/2016/5/10/chartex" xmlns:cx3="http://schemas.microsoft.com/office/drawing/2016/5/9/chartex" xmlns:cx2="http://schemas.microsoft.com/office/drawing/2015/10/21/chartex">
+          <mc:Fallback>
             <w:pict>
               <v:rect w14:anchorId="26E8B957" id="Rectangle 1" o:spid="_x0000_s1028" style="position:absolute;margin-left:176.5pt;margin-top:10.45pt;width:150.5pt;height:381pt;z-index:251659264;visibility:visible;mso-wrap-style:square;mso-height-percent:0;mso-wrap-distance-left:9pt;mso-wrap-distance-top:0;mso-wrap-distance-right:9pt;mso-wrap-distance-bottom:0;mso-position-horizontal:absolute;mso-position-horizontal-relative:text;mso-position-vertical:absolute;mso-position-vertical-relative:text;mso-height-percent:0;mso-height-relative:margin;v-text-anchor:middle" o:gfxdata="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" fillcolor="#5b9bd5 [3204]" strokecolor="#1f4d78 [1604]" strokeweight="1pt">
                 <v:textbox>
@@ -3890,7 +4187,7 @@
               </wp:anchor>
             </w:drawing>
           </mc:Choice>
-          <mc:Fallback xmlns:w16cid="http://schemas.microsoft.com/office/word/2016/wordml/cid" xmlns:am3d="http://schemas.microsoft.com/office/drawing/2017/model3d" xmlns:aink="http://schemas.microsoft.com/office/drawing/2016/ink" xmlns:cx8="http://schemas.microsoft.com/office/drawing/2016/5/14/chartex" xmlns:cx7="http://schemas.microsoft.com/office/drawing/2016/5/13/chartex" xmlns:cx6="http://schemas.microsoft.com/office/drawing/2016/5/12/chartex" xmlns:cx5="http://schemas.microsoft.com/office/drawing/2016/5/11/chartex" xmlns:cx4="http://schemas.microsoft.com/office/drawing/2016/5/10/chartex" xmlns:cx3="http://schemas.microsoft.com/office/drawing/2016/5/9/chartex" xmlns:cx2="http://schemas.microsoft.com/office/drawing/2015/10/21/chartex">
+          <mc:Fallback>
             <w:pict>
               <v:shapetype w14:anchorId="27B8D92E" id="_x0000_t32" coordsize="21600,21600" o:spt="32" o:oned="t" path="m,l21600,21600e" filled="f">
                 <v:path arrowok="t" fillok="f" o:connecttype="none"/>
@@ -3966,7 +4263,7 @@
               </wp:anchor>
             </w:drawing>
           </mc:Choice>
-          <mc:Fallback xmlns:w16cid="http://schemas.microsoft.com/office/word/2016/wordml/cid" xmlns:am3d="http://schemas.microsoft.com/office/drawing/2017/model3d" xmlns:aink="http://schemas.microsoft.com/office/drawing/2016/ink" xmlns:cx8="http://schemas.microsoft.com/office/drawing/2016/5/14/chartex" xmlns:cx7="http://schemas.microsoft.com/office/drawing/2016/5/13/chartex" xmlns:cx6="http://schemas.microsoft.com/office/drawing/2016/5/12/chartex" xmlns:cx5="http://schemas.microsoft.com/office/drawing/2016/5/11/chartex" xmlns:cx4="http://schemas.microsoft.com/office/drawing/2016/5/10/chartex" xmlns:cx3="http://schemas.microsoft.com/office/drawing/2016/5/9/chartex" xmlns:cx2="http://schemas.microsoft.com/office/drawing/2015/10/21/chartex">
+          <mc:Fallback>
             <w:pict>
               <v:shape w14:anchorId="25CC5FB9" id="Straight Arrow Connector 6" o:spid="_x0000_s1026" type="#_x0000_t32" style="position:absolute;margin-left:131.75pt;margin-top:8.45pt;width:43.2pt;height:1pt;flip:y;z-index:251661312;visibility:visible;mso-wrap-style:square;mso-width-percent:0;mso-wrap-distance-left:9pt;mso-wrap-distance-top:0;mso-wrap-distance-right:9pt;mso-wrap-distance-bottom:0;mso-position-horizontal:absolute;mso-position-horizontal-relative:text;mso-position-vertical:absolute;mso-position-vertical-relative:text;mso-width-percent:0;mso-width-relative:margin" o:gfxdata="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" strokecolor="#5b9bd5 [3204]" strokeweight="6pt">
                 <v:stroke endarrow="block" joinstyle="miter"/>
@@ -3975,27 +4272,139 @@
           </mc:Fallback>
         </mc:AlternateContent>
       </w:r>
-      <w:r>
-        <w:rPr>
-          <w:rFonts w:ascii="Times New Roman" w:hAnsi="Times New Roman" w:cs="Times New Roman"/>
-          <w:sz w:val="24"/>
-          <w:szCs w:val="24"/>
-        </w:rPr>
-        <w:br w:type="page"/>
-      </w:r>
     </w:p>
     <w:p>
       <w:pPr>
-        <w:pStyle w:val="paragraph"/>
-        <w:textAlignment w:val="baseline"/>
+        <w:rPr>
+          <w:rFonts w:ascii="Times New Roman" w:hAnsi="Times New Roman" w:cs="Times New Roman"/>
+          <w:sz w:val="24"/>
+          <w:szCs w:val="24"/>
+        </w:rPr>
       </w:pPr>
     </w:p>
     <w:p>
       <w:pPr>
+        <w:rPr>
+          <w:rFonts w:ascii="Times New Roman" w:hAnsi="Times New Roman" w:cs="Times New Roman"/>
+          <w:sz w:val="24"/>
+          <w:szCs w:val="24"/>
+        </w:rPr>
+      </w:pPr>
+    </w:p>
+    <w:p>
+      <w:pPr>
+        <w:rPr>
+          <w:rFonts w:ascii="Times New Roman" w:hAnsi="Times New Roman" w:cs="Times New Roman"/>
+          <w:sz w:val="24"/>
+          <w:szCs w:val="24"/>
+        </w:rPr>
+      </w:pPr>
+    </w:p>
+    <w:p>
+      <w:pPr>
+        <w:rPr>
+          <w:rFonts w:ascii="Times New Roman" w:hAnsi="Times New Roman" w:cs="Times New Roman"/>
+          <w:sz w:val="24"/>
+          <w:szCs w:val="24"/>
+        </w:rPr>
+      </w:pPr>
+    </w:p>
+    <w:p>
+      <w:pPr>
+        <w:rPr>
+          <w:rFonts w:ascii="Times New Roman" w:hAnsi="Times New Roman" w:cs="Times New Roman"/>
+          <w:sz w:val="24"/>
+          <w:szCs w:val="24"/>
+        </w:rPr>
+      </w:pPr>
+    </w:p>
+    <w:p>
+      <w:pPr>
+        <w:rPr>
+          <w:rFonts w:ascii="Times New Roman" w:hAnsi="Times New Roman" w:cs="Times New Roman"/>
+          <w:sz w:val="24"/>
+          <w:szCs w:val="24"/>
+        </w:rPr>
+      </w:pPr>
+    </w:p>
+    <w:p>
+      <w:pPr>
+        <w:rPr>
+          <w:rFonts w:ascii="Times New Roman" w:hAnsi="Times New Roman" w:cs="Times New Roman"/>
+          <w:sz w:val="24"/>
+          <w:szCs w:val="24"/>
+        </w:rPr>
+      </w:pPr>
+    </w:p>
+    <w:p>
+      <w:pPr>
+        <w:rPr>
+          <w:rFonts w:ascii="Times New Roman" w:hAnsi="Times New Roman" w:cs="Times New Roman"/>
+          <w:sz w:val="24"/>
+          <w:szCs w:val="24"/>
+        </w:rPr>
+      </w:pPr>
+    </w:p>
+    <w:p>
+      <w:pPr>
+        <w:rPr>
+          <w:rFonts w:ascii="Times New Roman" w:hAnsi="Times New Roman" w:cs="Times New Roman"/>
+          <w:sz w:val="24"/>
+          <w:szCs w:val="24"/>
+        </w:rPr>
+      </w:pPr>
+    </w:p>
+    <w:p>
+      <w:pPr>
+        <w:rPr>
+          <w:rFonts w:ascii="Times New Roman" w:hAnsi="Times New Roman" w:cs="Times New Roman"/>
+          <w:sz w:val="24"/>
+          <w:szCs w:val="24"/>
+        </w:rPr>
+      </w:pPr>
+    </w:p>
+    <w:p>
+      <w:pPr>
+        <w:rPr>
+          <w:rFonts w:ascii="Times New Roman" w:hAnsi="Times New Roman" w:cs="Times New Roman"/>
+          <w:sz w:val="24"/>
+          <w:szCs w:val="24"/>
+        </w:rPr>
+      </w:pPr>
+    </w:p>
+    <w:p>
+      <w:pPr>
+        <w:rPr>
+          <w:rFonts w:ascii="Times New Roman" w:hAnsi="Times New Roman" w:cs="Times New Roman"/>
+          <w:sz w:val="24"/>
+          <w:szCs w:val="24"/>
+        </w:rPr>
+      </w:pPr>
+    </w:p>
+    <w:p>
+      <w:pPr>
+        <w:rPr>
+          <w:rFonts w:ascii="Times New Roman" w:hAnsi="Times New Roman" w:cs="Times New Roman"/>
+          <w:sz w:val="24"/>
+          <w:szCs w:val="24"/>
+        </w:rPr>
+      </w:pPr>
+      <w:r>
+        <w:rPr>
+          <w:rFonts w:ascii="Times New Roman" w:hAnsi="Times New Roman" w:cs="Times New Roman"/>
+          <w:sz w:val="24"/>
+          <w:szCs w:val="24"/>
+        </w:rPr>
+        <w:br w:type="page"/>
+      </w:r>
+    </w:p>
+    <w:p>
+      <w:pPr>
         <w:pStyle w:val="Heading1"/>
       </w:pPr>
-      <w:bookmarkStart w:id="4" w:name="_Toc496012284"/>
-      <w:r>
+      <w:bookmarkStart w:id="4" w:name="_Toc496017896"/>
+      <w:r>
+        <w:lastRenderedPageBreak/>
         <w:t xml:space="preserve">Regulatory </w:t>
       </w:r>
       <w:r>
@@ -4003,21 +4412,39 @@
       </w:r>
       <w:bookmarkEnd w:id="4"/>
     </w:p>
-    <w:p/>
+    <w:p>
+      <w:pPr>
+        <w:jc w:val="both"/>
+        <w:rPr>
+          <w:rFonts w:ascii="Times New Roman" w:hAnsi="Times New Roman" w:cs="Times New Roman"/>
+        </w:rPr>
+      </w:pPr>
+      <w:r>
+        <w:rPr>
+          <w:rFonts w:ascii="Times New Roman" w:hAnsi="Times New Roman" w:cs="Times New Roman"/>
+        </w:rPr>
+        <w:tab/>
+        <w:t xml:space="preserve">There are not many known regulations that govern robots designed for such competition, research, and educational purposes. Since the end product would not be connected to external electrical outlets, and since the product would not be equipped with wireless communications, and additionally it would not fall under consumer product category, thus we believe common safety rule should be followed. </w:t>
+      </w:r>
+    </w:p>
     <w:tbl>
       <w:tblPr>
-        <w:tblStyle w:val="TableGrid"/>
+        <w:tblStyle w:val="PlainTable5"/>
         <w:tblW w:w="0" w:type="auto"/>
         <w:tblLook w:val="04A0" w:firstRow="1" w:lastRow="0" w:firstColumn="1" w:lastColumn="0" w:noHBand="0" w:noVBand="1"/>
       </w:tblPr>
       <w:tblGrid>
         <w:gridCol w:w="3116"/>
-        <w:gridCol w:w="3117"/>
-        <w:gridCol w:w="3117"/>
+        <w:gridCol w:w="2734"/>
+        <w:gridCol w:w="3500"/>
       </w:tblGrid>
       <w:tr>
-        <w:tc>
-          <w:tcPr>
+        <w:trPr>
+          <w:cnfStyle w:val="100000000000" w:firstRow="1" w:lastRow="0" w:firstColumn="0" w:lastColumn="0" w:oddVBand="0" w:evenVBand="0" w:oddHBand="0" w:evenHBand="0" w:firstRowFirstColumn="0" w:firstRowLastColumn="0" w:lastRowFirstColumn="0" w:lastRowLastColumn="0"/>
+        </w:trPr>
+        <w:tc>
+          <w:tcPr>
+            <w:cnfStyle w:val="001000000100" w:firstRow="0" w:lastRow="0" w:firstColumn="1" w:lastColumn="0" w:oddVBand="0" w:evenVBand="0" w:oddHBand="0" w:evenHBand="0" w:firstRowFirstColumn="1" w:firstRowLastColumn="0" w:lastRowFirstColumn="0" w:lastRowLastColumn="0"/>
             <w:tcW w:w="3116" w:type="dxa"/>
           </w:tcPr>
           <w:p>
@@ -4028,9 +4455,12 @@
         </w:tc>
         <w:tc>
           <w:tcPr>
-            <w:tcW w:w="3117" w:type="dxa"/>
-          </w:tcPr>
-          <w:p>
+            <w:tcW w:w="2734" w:type="dxa"/>
+          </w:tcPr>
+          <w:p>
+            <w:pPr>
+              <w:cnfStyle w:val="100000000000" w:firstRow="1" w:lastRow="0" w:firstColumn="0" w:lastColumn="0" w:oddVBand="0" w:evenVBand="0" w:oddHBand="0" w:evenHBand="0" w:firstRowFirstColumn="0" w:firstRowLastColumn="0" w:lastRowFirstColumn="0" w:lastRowLastColumn="0"/>
+            </w:pPr>
             <w:r>
               <w:t>Specification</w:t>
             </w:r>
@@ -4038,9 +4468,12 @@
         </w:tc>
         <w:tc>
           <w:tcPr>
-            <w:tcW w:w="3117" w:type="dxa"/>
-          </w:tcPr>
-          <w:p>
+            <w:tcW w:w="3500" w:type="dxa"/>
+          </w:tcPr>
+          <w:p>
+            <w:pPr>
+              <w:cnfStyle w:val="100000000000" w:firstRow="1" w:lastRow="0" w:firstColumn="0" w:lastColumn="0" w:oddVBand="0" w:evenVBand="0" w:oddHBand="0" w:evenHBand="0" w:firstRowFirstColumn="0" w:firstRowLastColumn="0" w:lastRowFirstColumn="0" w:lastRowLastColumn="0"/>
+            </w:pPr>
             <w:r>
               <w:t>Regulatory Information</w:t>
             </w:r>
@@ -4048,140 +4481,215 @@
         </w:tc>
       </w:tr>
       <w:tr>
-        <w:tc>
-          <w:tcPr>
+        <w:trPr>
+          <w:cnfStyle w:val="000000100000" w:firstRow="0" w:lastRow="0" w:firstColumn="0" w:lastColumn="0" w:oddVBand="0" w:evenVBand="0" w:oddHBand="1" w:evenHBand="0" w:firstRowFirstColumn="0" w:firstRowLastColumn="0" w:lastRowFirstColumn="0" w:lastRowLastColumn="0"/>
+        </w:trPr>
+        <w:tc>
+          <w:tcPr>
+            <w:cnfStyle w:val="001000000000" w:firstRow="0" w:lastRow="0" w:firstColumn="1" w:lastColumn="0" w:oddVBand="0" w:evenVBand="0" w:oddHBand="0" w:evenHBand="0" w:firstRowFirstColumn="0" w:firstRowLastColumn="0" w:lastRowFirstColumn="0" w:lastRowLastColumn="0"/>
             <w:tcW w:w="3116" w:type="dxa"/>
           </w:tcPr>
-          <w:p/>
-        </w:tc>
-        <w:tc>
-          <w:tcPr>
-            <w:tcW w:w="3117" w:type="dxa"/>
-          </w:tcPr>
-          <w:p/>
-        </w:tc>
-        <w:tc>
-          <w:tcPr>
-            <w:tcW w:w="3117" w:type="dxa"/>
-          </w:tcPr>
-          <w:p/>
+          <w:p>
+            <w:r>
+              <w:t>Able to compete in DJI RoboMasters competition</w:t>
+            </w:r>
+          </w:p>
+        </w:tc>
+        <w:tc>
+          <w:tcPr>
+            <w:tcW w:w="2734" w:type="dxa"/>
+          </w:tcPr>
+          <w:p>
+            <w:pPr>
+              <w:cnfStyle w:val="000000100000" w:firstRow="0" w:lastRow="0" w:firstColumn="0" w:lastColumn="0" w:oddVBand="0" w:evenVBand="0" w:oddHBand="1" w:evenHBand="0" w:firstRowFirstColumn="0" w:firstRowLastColumn="0" w:lastRowFirstColumn="0" w:lastRowLastColumn="0"/>
+            </w:pPr>
+            <w:r>
+              <w:t>Will be presented as the Refueling Supply Station Robot</w:t>
+            </w:r>
+          </w:p>
+        </w:tc>
+        <w:tc>
+          <w:tcPr>
+            <w:tcW w:w="3500" w:type="dxa"/>
+          </w:tcPr>
+          <w:p>
+            <w:pPr>
+              <w:pStyle w:val="ListParagraph"/>
+              <w:numPr>
+                <w:ilvl w:val="0"/>
+                <w:numId w:val="9"/>
+              </w:numPr>
+              <w:cnfStyle w:val="000000100000" w:firstRow="0" w:lastRow="0" w:firstColumn="0" w:lastColumn="0" w:oddVBand="0" w:evenVBand="0" w:oddHBand="1" w:evenHBand="0" w:firstRowFirstColumn="0" w:firstRowLastColumn="0" w:lastRowFirstColumn="0" w:lastRowLastColumn="0"/>
+            </w:pPr>
+            <w:r>
+              <w:t>RoboMasters Competition Rules Version 1.9 (2017.6) or its later updates</w:t>
+            </w:r>
+          </w:p>
+          <w:p>
+            <w:pPr>
+              <w:pStyle w:val="ListParagraph"/>
+              <w:cnfStyle w:val="000000100000" w:firstRow="0" w:lastRow="0" w:firstColumn="0" w:lastColumn="0" w:oddVBand="0" w:evenVBand="0" w:oddHBand="1" w:evenHBand="0" w:firstRowFirstColumn="0" w:firstRowLastColumn="0" w:lastRowFirstColumn="0" w:lastRowLastColumn="0"/>
+            </w:pPr>
+          </w:p>
         </w:tc>
       </w:tr>
       <w:tr>
         <w:tc>
           <w:tcPr>
+            <w:cnfStyle w:val="001000000000" w:firstRow="0" w:lastRow="0" w:firstColumn="1" w:lastColumn="0" w:oddVBand="0" w:evenVBand="0" w:oddHBand="0" w:evenHBand="0" w:firstRowFirstColumn="0" w:firstRowLastColumn="0" w:lastRowFirstColumn="0" w:lastRowLastColumn="0"/>
             <w:tcW w:w="3116" w:type="dxa"/>
           </w:tcPr>
-          <w:p/>
-        </w:tc>
-        <w:tc>
-          <w:tcPr>
-            <w:tcW w:w="3117" w:type="dxa"/>
-          </w:tcPr>
-          <w:p/>
-        </w:tc>
-        <w:tc>
-          <w:tcPr>
-            <w:tcW w:w="3117" w:type="dxa"/>
-          </w:tcPr>
-          <w:p/>
+          <w:p>
+            <w:r>
+              <w:t>Automatic &amp; Robotic Behavior</w:t>
+            </w:r>
+          </w:p>
+        </w:tc>
+        <w:tc>
+          <w:tcPr>
+            <w:tcW w:w="2734" w:type="dxa"/>
+          </w:tcPr>
+          <w:p>
+            <w:pPr>
+              <w:cnfStyle w:val="000000000000" w:firstRow="0" w:lastRow="0" w:firstColumn="0" w:lastColumn="0" w:oddVBand="0" w:evenVBand="0" w:oddHBand="0" w:evenHBand="0" w:firstRowFirstColumn="0" w:firstRowLastColumn="0" w:lastRowFirstColumn="0" w:lastRowLastColumn="0"/>
+            </w:pPr>
+            <w:r>
+              <w:t>Ethical principles for designers of robots</w:t>
+            </w:r>
+          </w:p>
+        </w:tc>
+        <w:tc>
+          <w:tcPr>
+            <w:tcW w:w="3500" w:type="dxa"/>
+          </w:tcPr>
+          <w:p>
+            <w:pPr>
+              <w:pStyle w:val="ListParagraph"/>
+              <w:numPr>
+                <w:ilvl w:val="0"/>
+                <w:numId w:val="8"/>
+              </w:numPr>
+              <w:cnfStyle w:val="000000000000" w:firstRow="0" w:lastRow="0" w:firstColumn="0" w:lastColumn="0" w:oddVBand="0" w:evenVBand="0" w:oddHBand="0" w:evenHBand="0" w:firstRowFirstColumn="0" w:firstRowLastColumn="0" w:lastRowFirstColumn="0" w:lastRowLastColumn="0"/>
+            </w:pPr>
+            <w:r>
+              <w:t>Isaac Asimov’s Laws of Robotics</w:t>
+            </w:r>
+          </w:p>
+          <w:p>
+            <w:pPr>
+              <w:pStyle w:val="ListParagraph"/>
+              <w:numPr>
+                <w:ilvl w:val="0"/>
+                <w:numId w:val="8"/>
+              </w:numPr>
+              <w:cnfStyle w:val="000000000000" w:firstRow="0" w:lastRow="0" w:firstColumn="0" w:lastColumn="0" w:oddVBand="0" w:evenVBand="0" w:oddHBand="0" w:evenHBand="0" w:firstRowFirstColumn="0" w:firstRowLastColumn="0" w:lastRowFirstColumn="0" w:lastRowLastColumn="0"/>
+            </w:pPr>
+            <w:r>
+              <w:t xml:space="preserve"> Engineering and Physical Sciences Research Council</w:t>
+            </w:r>
+            <w:r>
+              <w:t>’s Principles of Robotics</w:t>
+            </w:r>
+          </w:p>
+          <w:p>
+            <w:pPr>
+              <w:cnfStyle w:val="000000000000" w:firstRow="0" w:lastRow="0" w:firstColumn="0" w:lastColumn="0" w:oddVBand="0" w:evenVBand="0" w:oddHBand="0" w:evenHBand="0" w:firstRowFirstColumn="0" w:firstRowLastColumn="0" w:lastRowFirstColumn="0" w:lastRowLastColumn="0"/>
+            </w:pPr>
+          </w:p>
         </w:tc>
       </w:tr>
     </w:tbl>
-    <w:p/>
     <w:p>
-      <w:pPr>
-        <w:pStyle w:val="Heading1"/>
-      </w:pPr>
-      <w:r>
-        <w:t xml:space="preserve">Budget </w:t>
-      </w:r>
+      <w:bookmarkStart w:id="5" w:name="_Toc496017897"/>
     </w:p>
     <w:p>
       <w:pPr>
-        <w:jc w:val="both"/>
-        <w:rPr>
-          <w:rFonts w:ascii="Times New Roman" w:hAnsi="Times New Roman" w:cs="Times New Roman"/>
-          <w:sz w:val="24"/>
-          <w:szCs w:val="24"/>
-        </w:rPr>
-      </w:pPr>
-      <w:r>
-        <w:tab/>
-      </w:r>
-      <w:r>
-        <w:rPr>
-          <w:rFonts w:ascii="Times New Roman" w:hAnsi="Times New Roman" w:cs="Times New Roman"/>
-          <w:sz w:val="24"/>
-          <w:szCs w:val="24"/>
-        </w:rPr>
-        <w:t xml:space="preserve">The budget limit for this project is the $400/group that is provided by the </w:t>
-      </w:r>
-      <w:r>
-        <w:rPr>
-          <w:rFonts w:ascii="Times New Roman" w:hAnsi="Times New Roman" w:cs="Times New Roman"/>
-          <w:sz w:val="24"/>
-          <w:szCs w:val="24"/>
-        </w:rPr>
-        <w:t xml:space="preserve">university. The client is willing to share any possible resources that they may have access to. The client expressed that they would </w:t>
-      </w:r>
-      <w:r>
-        <w:rPr>
-          <w:rFonts w:ascii="Times New Roman" w:hAnsi="Times New Roman" w:cs="Times New Roman"/>
-          <w:sz w:val="24"/>
-          <w:szCs w:val="24"/>
-        </w:rPr>
-        <w:t>talk</w:t>
-      </w:r>
-      <w:r>
-        <w:rPr>
-          <w:rFonts w:ascii="Times New Roman" w:hAnsi="Times New Roman" w:cs="Times New Roman"/>
-          <w:sz w:val="24"/>
-          <w:szCs w:val="24"/>
-        </w:rPr>
+        <w:pStyle w:val="Heading1"/>
+      </w:pPr>
+      <w:r>
+        <w:t>Budget</w:t>
+      </w:r>
+      <w:bookmarkEnd w:id="5"/>
+      <w:r>
         <w:t xml:space="preserve"> </w:t>
-      </w:r>
-      <w:r>
-        <w:rPr>
-          <w:rFonts w:ascii="Times New Roman" w:hAnsi="Times New Roman" w:cs="Times New Roman"/>
-          <w:sz w:val="24"/>
-          <w:szCs w:val="24"/>
-        </w:rPr>
-        <w:t xml:space="preserve">see if they could provide access to Mechanical Engineering 3D printer through their connection with </w:t>
-      </w:r>
-      <w:r>
-        <w:rPr>
-          <w:rFonts w:ascii="Times New Roman" w:hAnsi="Times New Roman" w:cs="Times New Roman"/>
-          <w:sz w:val="24"/>
-          <w:szCs w:val="24"/>
-        </w:rPr>
-        <w:t xml:space="preserve">Mechanical Engineering group responsible for </w:t>
-      </w:r>
-      <w:r>
-        <w:rPr>
-          <w:rFonts w:ascii="Times New Roman" w:hAnsi="Times New Roman" w:cs="Times New Roman"/>
-          <w:sz w:val="24"/>
-          <w:szCs w:val="24"/>
-        </w:rPr>
-        <w:t>structural design of the robot.</w:t>
-      </w:r>
-      <w:r>
-        <w:rPr>
-          <w:rFonts w:ascii="Times New Roman" w:hAnsi="Times New Roman" w:cs="Times New Roman"/>
-          <w:sz w:val="24"/>
-          <w:szCs w:val="24"/>
-        </w:rPr>
-        <w:t xml:space="preserve"> The client has no objection for going over the budget, but would not be reimbursing the group for extra costs.</w:t>
       </w:r>
     </w:p>
     <w:p>
       <w:pPr>
-        <w:rPr>
-          <w:rFonts w:ascii="Times New Roman" w:hAnsi="Times New Roman" w:cs="Times New Roman"/>
-          <w:sz w:val="24"/>
-          <w:szCs w:val="24"/>
-        </w:rPr>
-      </w:pPr>
+        <w:jc w:val="both"/>
+        <w:rPr>
+          <w:rFonts w:ascii="Times New Roman" w:hAnsi="Times New Roman" w:cs="Times New Roman"/>
+          <w:sz w:val="24"/>
+          <w:szCs w:val="24"/>
+        </w:rPr>
+      </w:pPr>
+      <w:r>
+        <w:tab/>
+      </w:r>
+      <w:r>
+        <w:rPr>
+          <w:rFonts w:ascii="Times New Roman" w:hAnsi="Times New Roman" w:cs="Times New Roman"/>
+          <w:sz w:val="24"/>
+          <w:szCs w:val="24"/>
+        </w:rPr>
+        <w:t xml:space="preserve">The budget limit for this project is the $400/group that is provided by the </w:t>
+      </w:r>
+      <w:r>
+        <w:rPr>
+          <w:rFonts w:ascii="Times New Roman" w:hAnsi="Times New Roman" w:cs="Times New Roman"/>
+          <w:sz w:val="24"/>
+          <w:szCs w:val="24"/>
+        </w:rPr>
+        <w:t xml:space="preserve">university. The client is willing to share any possible resources that they may have access to. The client expressed that they would </w:t>
+      </w:r>
+      <w:r>
+        <w:rPr>
+          <w:rFonts w:ascii="Times New Roman" w:hAnsi="Times New Roman" w:cs="Times New Roman"/>
+          <w:sz w:val="24"/>
+          <w:szCs w:val="24"/>
+        </w:rPr>
+        <w:t>talk</w:t>
+      </w:r>
+      <w:r>
+        <w:rPr>
+          <w:rFonts w:ascii="Times New Roman" w:hAnsi="Times New Roman" w:cs="Times New Roman"/>
+          <w:sz w:val="24"/>
+          <w:szCs w:val="24"/>
+        </w:rPr>
+        <w:t xml:space="preserve"> </w:t>
+      </w:r>
+      <w:r>
+        <w:rPr>
+          <w:rFonts w:ascii="Times New Roman" w:hAnsi="Times New Roman" w:cs="Times New Roman"/>
+          <w:sz w:val="24"/>
+          <w:szCs w:val="24"/>
+        </w:rPr>
+        <w:t xml:space="preserve">see if they could provide access to Mechanical Engineering 3D printer through their connection with </w:t>
+      </w:r>
+      <w:r>
+        <w:rPr>
+          <w:rFonts w:ascii="Times New Roman" w:hAnsi="Times New Roman" w:cs="Times New Roman"/>
+          <w:sz w:val="24"/>
+          <w:szCs w:val="24"/>
+        </w:rPr>
+        <w:t xml:space="preserve">Mechanical Engineering group responsible for </w:t>
+      </w:r>
+      <w:r>
+        <w:rPr>
+          <w:rFonts w:ascii="Times New Roman" w:hAnsi="Times New Roman" w:cs="Times New Roman"/>
+          <w:sz w:val="24"/>
+          <w:szCs w:val="24"/>
+        </w:rPr>
+        <w:t>structural design of the robot.</w:t>
+      </w:r>
+      <w:r>
+        <w:rPr>
+          <w:rFonts w:ascii="Times New Roman" w:hAnsi="Times New Roman" w:cs="Times New Roman"/>
+          <w:sz w:val="24"/>
+          <w:szCs w:val="24"/>
+        </w:rPr>
+        <w:t xml:space="preserve"> The client has no objection for going over the budget, but would not be reimbursing the group for extra costs.</w:t>
+      </w:r>
     </w:p>
     <w:p>
       <w:pPr>
@@ -4191,47 +4699,36 @@
           <w:szCs w:val="24"/>
         </w:rPr>
       </w:pPr>
-      <w:r>
-        <w:rPr>
-          <w:rFonts w:ascii="Times New Roman" w:hAnsi="Times New Roman" w:cs="Times New Roman"/>
-          <w:sz w:val="24"/>
-          <w:szCs w:val="24"/>
-        </w:rPr>
-        <w:t>Objectives:</w:t>
-      </w:r>
     </w:p>
     <w:p>
       <w:pPr>
-        <w:rPr>
-          <w:rFonts w:ascii="Times New Roman" w:hAnsi="Times New Roman" w:cs="Times New Roman"/>
-          <w:sz w:val="24"/>
-          <w:szCs w:val="24"/>
-        </w:rPr>
-      </w:pPr>
-      <w:r>
-        <w:rPr>
-          <w:rFonts w:ascii="Times New Roman" w:hAnsi="Times New Roman" w:cs="Times New Roman"/>
-          <w:sz w:val="24"/>
-          <w:szCs w:val="24"/>
-        </w:rPr>
-        <w:t>Legend for the Pairwise Comparison Chart:</w:t>
-      </w:r>
+        <w:pStyle w:val="Heading1"/>
+      </w:pPr>
+      <w:bookmarkStart w:id="6" w:name="_Toc496017898"/>
+      <w:r>
+        <w:t>Objectives</w:t>
+      </w:r>
+      <w:r>
+        <w:t xml:space="preserve"> </w:t>
+      </w:r>
+      <w:r>
+        <w:t>Pairwise Comparison Chart</w:t>
+      </w:r>
+      <w:bookmarkEnd w:id="6"/>
     </w:p>
     <w:p>
       <w:pPr>
-        <w:rPr>
-          <w:rFonts w:ascii="Times New Roman" w:hAnsi="Times New Roman" w:cs="Times New Roman"/>
-          <w:sz w:val="24"/>
-          <w:szCs w:val="24"/>
-        </w:rPr>
-      </w:pPr>
-      <w:r>
-        <w:rPr>
-          <w:rFonts w:ascii="Times New Roman" w:hAnsi="Times New Roman" w:cs="Times New Roman"/>
-          <w:sz w:val="24"/>
-          <w:szCs w:val="24"/>
-        </w:rPr>
-        <w:t xml:space="preserve">1: indicate the row element is more important </w:t>
+        <w:ind w:firstLine="720"/>
+        <w:jc w:val="both"/>
+        <w:rPr>
+          <w:rFonts w:ascii="Times New Roman" w:hAnsi="Times New Roman" w:cs="Times New Roman"/>
+        </w:rPr>
+      </w:pPr>
+      <w:r>
+        <w:rPr>
+          <w:rFonts w:ascii="Times New Roman" w:hAnsi="Times New Roman" w:cs="Times New Roman"/>
+        </w:rPr>
+        <w:t xml:space="preserve">Please note that the bullets that the supply station carries are plastic(TPE90) bullets that are 17mm (-3% - 0%) in diameter and weigh 2.6g (±5%). The level of importance of an objective is based on the total score that each goal is obtained from the pairwise comparison table. Based from the analysis by the pairwise comparison table, the ability to detect the docking of the infantry robots has the highest score of 8 and therefore is the most critical objective. While the goal of keeping track to the number of bullets in the refueling station has the lowest score of 0 and is the least critical objective. This analysis is logically correct because the supply station will not be able to distribute bullets if it will not be able to detect the docking of an infantry robots. This will cause the whole project to be a failure. From the pairwise comparison table, the speed to refuel the infantry robots with bullets and the efficiency to fill bullets to the infantry robots are also two critical objectives that need to be optimized. During the meeting with the RoboMasters representative, the client emphasized a lot on the speed to refuel bullets to the infantry station and the ability to refuel two infantry stations simultaneously. Therefore, the design of the supply station needs to optimize the speed of refuel, to be able to dock, and to refuel two infantry robots simultaneously. </w:t>
       </w:r>
     </w:p>
     <w:p>
@@ -4242,47 +4739,361 @@
           <w:szCs w:val="24"/>
         </w:rPr>
       </w:pPr>
-      <w:r>
-        <w:rPr>
-          <w:rFonts w:ascii="Times New Roman" w:hAnsi="Times New Roman" w:cs="Times New Roman"/>
-          <w:sz w:val="24"/>
-          <w:szCs w:val="24"/>
-        </w:rPr>
-        <w:t xml:space="preserve">0: indicate the row element is less important </w:t>
-      </w:r>
     </w:p>
     <w:p>
       <w:pPr>
-        <w:rPr>
-          <w:rFonts w:ascii="Times New Roman" w:hAnsi="Times New Roman" w:cs="Times New Roman"/>
-          <w:sz w:val="24"/>
-          <w:szCs w:val="24"/>
-        </w:rPr>
-      </w:pPr>
-      <w:r>
-        <w:rPr>
-          <w:rFonts w:ascii="Times New Roman" w:hAnsi="Times New Roman" w:cs="Times New Roman"/>
-          <w:sz w:val="24"/>
-          <w:szCs w:val="24"/>
-        </w:rPr>
-        <w:t>-: indicate the row element and the column element are the same</w:t>
-      </w:r>
+        <w:ind w:firstLine="720"/>
+        <w:rPr>
+          <w:rFonts w:ascii="Times New Roman" w:hAnsi="Times New Roman" w:cs="Times New Roman"/>
+          <w:sz w:val="24"/>
+          <w:szCs w:val="24"/>
+        </w:rPr>
+      </w:pPr>
     </w:p>
     <w:p>
       <w:pPr>
-        <w:rPr>
-          <w:rFonts w:ascii="Times New Roman" w:hAnsi="Times New Roman" w:cs="Times New Roman"/>
-          <w:sz w:val="24"/>
-          <w:szCs w:val="24"/>
-        </w:rPr>
-      </w:pPr>
-      <w:r>
-        <w:rPr>
-          <w:rFonts w:ascii="Times New Roman" w:hAnsi="Times New Roman" w:cs="Times New Roman"/>
-          <w:sz w:val="24"/>
-          <w:szCs w:val="24"/>
-        </w:rPr>
-        <w:t>Table 2: The Pairwise Comparison Table</w:t>
+        <w:jc w:val="both"/>
+        <w:rPr>
+          <w:rFonts w:ascii="Times New Roman" w:hAnsi="Times New Roman" w:cs="Times New Roman"/>
+          <w:sz w:val="24"/>
+          <w:szCs w:val="24"/>
+        </w:rPr>
+      </w:pPr>
+      <w:r>
+        <w:rPr>
+          <w:rFonts w:ascii="Times New Roman" w:hAnsi="Times New Roman" w:cs="Times New Roman"/>
+        </w:rPr>
+        <w:tab/>
+        <w:t xml:space="preserve">In conclusion to the Pairwise Comparison Table, the core goals must be related to the ability to detect the docking of the infantry robots to the refueling station and the efficiency of the bullet distribution system. Therefore, the core goals are: the speed of refueling, the ability to refuel to infantry robots simultaneously, and the ability to dispense about fifty bullets at a time. The stretched goals include: the ability to be maintained and carried by two people, the power source that can last for at least 30 minutes, the tracking system to record the number of bullets in the refueling station, a way to avoid the supply station to become overfilled, and to make the supply station vertically adjustable. The followings are reasonings regarding to assigning of the stretched goals. Since each game takes about seven minutes and a thirty second preparation time before the start of each game, the supply station’s power source can be easily changed. The reason why the client wants the refueling station to be able to be carried by two people is that they want to optimize the use of their team members during the thirty second preparation before a game to start. However, this is not regarding to the efficiency of the bullet refueling system during a game. A mechanism to prevent the refueling station to become overfilled and the vertical adjustability of the supply station are both not related to the efficiency of the distribution of bullets during a game to the infantry robot. Therefore, these two factors are seen as two stretched goals in this project.   </w:t>
+      </w:r>
+    </w:p>
+    <w:p>
+      <w:pPr>
+        <w:jc w:val="both"/>
+        <w:rPr>
+          <w:rFonts w:ascii="Times New Roman" w:hAnsi="Times New Roman" w:cs="Times New Roman"/>
+          <w:sz w:val="24"/>
+          <w:szCs w:val="24"/>
+        </w:rPr>
+      </w:pPr>
+      <w:r>
+        <w:rPr>
+          <w:rFonts w:ascii="Times New Roman" w:hAnsi="Times New Roman" w:cs="Times New Roman"/>
+          <w:sz w:val="24"/>
+          <w:szCs w:val="24"/>
+        </w:rPr>
+        <w:tab/>
+        <w:t xml:space="preserve">From the correlation matrix, </w:t>
+      </w:r>
+      <w:r>
+        <w:rPr>
+          <w:rFonts w:ascii="Times New Roman" w:hAnsi="Times New Roman" w:cs="Times New Roman"/>
+          <w:sz w:val="24"/>
+          <w:szCs w:val="24"/>
+        </w:rPr>
+        <w:t xml:space="preserve">the three objectives: the speed to refuel, the ability to refuel two robots simultaneously, and the ability to dispense about 50 bullets for each refuel are highly correlated. All these objectives are high relative to the optimization of refueling efficiency, which the client has emphasized </w:t>
+      </w:r>
+      <w:r>
+        <w:rPr>
+          <w:rFonts w:ascii="Times New Roman" w:hAnsi="Times New Roman" w:cs="Times New Roman"/>
+          <w:sz w:val="24"/>
+          <w:szCs w:val="24"/>
+        </w:rPr>
+        <w:t>highly on. The ability to be handled by two people during the preparation of each game is moderately correlated negative to all objectives for the r</w:t>
+      </w:r>
+      <w:r>
+        <w:rPr>
+          <w:rFonts w:ascii="Times New Roman" w:hAnsi="Times New Roman" w:cs="Times New Roman"/>
+          <w:sz w:val="24"/>
+          <w:szCs w:val="24"/>
+        </w:rPr>
+        <w:t xml:space="preserve">efueling efficiency. Therefore, the ability to be handled by two people is a stretched goal. </w:t>
+      </w:r>
+    </w:p>
+    <w:p>
+      <w:pPr>
+        <w:pStyle w:val="Heading1"/>
+      </w:pPr>
+      <w:bookmarkStart w:id="7" w:name="_Toc496017899"/>
+      <w:r>
+        <w:t>User Interface:</w:t>
+      </w:r>
+      <w:bookmarkEnd w:id="7"/>
+      <w:r>
+        <w:t xml:space="preserve"> </w:t>
+      </w:r>
+    </w:p>
+    <w:p>
+      <w:pPr>
+        <w:ind w:firstLine="720"/>
+        <w:jc w:val="both"/>
+        <w:rPr>
+          <w:rFonts w:ascii="Times New Roman" w:hAnsi="Times New Roman" w:cs="Times New Roman"/>
+          <w:sz w:val="24"/>
+          <w:szCs w:val="24"/>
+        </w:rPr>
+      </w:pPr>
+      <w:r>
+        <w:rPr>
+          <w:rFonts w:ascii="Times New Roman" w:hAnsi="Times New Roman" w:cs="Times New Roman"/>
+          <w:sz w:val="24"/>
+          <w:szCs w:val="24"/>
+        </w:rPr>
+        <w:t>Since the supply station is run by itself with its own power source and all the operations are automatic, therefore the user just needs to turn on a possible switch during the preparation time before each game. After finishing the match, the user just needs to turn it off. The user can also easily change the battery of the supply station and to have a new battery or a newly charged battery as the power source.</w:t>
+      </w:r>
+    </w:p>
+    <w:p>
+      <w:pPr>
+        <w:ind w:firstLine="720"/>
+        <w:jc w:val="both"/>
+        <w:rPr>
+          <w:rFonts w:ascii="Times New Roman" w:hAnsi="Times New Roman" w:cs="Times New Roman"/>
+        </w:rPr>
+      </w:pPr>
+      <w:r>
+        <w:rPr>
+          <w:rFonts w:ascii="Times New Roman" w:hAnsi="Times New Roman" w:cs="Times New Roman"/>
+        </w:rPr>
+        <w:t xml:space="preserve">From the perspective of the infantry robots, which are the recipients for receiving bullets from the refueling(supply) station, the infantry robots are first docked at the dumping sites where the bullets are distributed to them from the revolving storage tubes. After the docking of the robots, the laser sensors in the middle will detect the infantry robots and then it will trigger the opening on the bottom of the revolving storage tubes. The bullets be automatically distributed into the infantry robots’ top openings for receiving bullets. See image for the final project sketch. This operation happens at the first level of the supply station. </w:t>
+      </w:r>
+    </w:p>
+    <w:p>
+      <w:pPr>
+        <w:pStyle w:val="Heading1"/>
+      </w:pPr>
+      <w:bookmarkStart w:id="8" w:name="_Toc496017900"/>
+      <w:r>
+        <w:t>Operation Description</w:t>
+      </w:r>
+      <w:bookmarkEnd w:id="8"/>
+    </w:p>
+    <w:p>
+      <w:pPr>
+        <w:ind w:firstLine="720"/>
+        <w:jc w:val="both"/>
+        <w:rPr>
+          <w:rFonts w:ascii="Times New Roman" w:hAnsi="Times New Roman" w:cs="Times New Roman"/>
+          <w:sz w:val="24"/>
+          <w:szCs w:val="24"/>
+        </w:rPr>
+      </w:pPr>
+      <w:r>
+        <w:t xml:space="preserve">Before the competition starts, the supply station must be emptied. During the 30 seconds preparation time, two personnel should be able to set up the supply station in the refueling area. The refueling station will be turned on by a switch. After a game starts, the </w:t>
+      </w:r>
+      <w:r>
+        <w:t>RoboMasters</w:t>
+      </w:r>
+      <w:r>
+        <w:t xml:space="preserve"> host initially will release 200 bullets (17mm in diameter) and these bullets will be stored in the main upper cylindrical-shaped storage that will be the structure of the third level. The refueling station will then be able to automatically distribute these bullets in a batch of 50 to each of the revolving storage unit on the second </w:t>
+      </w:r>
+      <w:r>
+        <w:lastRenderedPageBreak/>
+        <w:t xml:space="preserve">level till filling all revolving units. After reaching the bullets dumping zones, the infantry robots will be detected by sensors placed in the center of the refueling station. After detecting the successful docking by the infantry robots, the refueling station will be able to distribute 50 bullets to each of the infantry robots simultaneously. There will be two docking sites that will have a capacity of refueling two infantry robots at the same time. After 2 minutes 30 seconds into the game, another batch of 300 bullets will be given to the supply station. At 5 minutes, 300 17 mm will again be released. The refueling station will contain a motor on the bottom of the main cylindrical-shaped storage. This motor will run at a constant speed so that bullets can successfully fall to the second level. There will be a mechanism that will automatically distribute fifty bullets into each of the revolving storage unit in the second level. Each storage unit will have 50 bullets at all the time. After filling all the revolving storage units with bullets, a signal will be sent to the controller of the refueling station and the openings on the bottom of the main storage will be shut and the motor in the main storage will also stop spinning. After emptying all bullets from a revolving storage unit to an infantry robot, a signal will trigger the motor and that revolving storage unit will be placed under the opening of the main storage so that all the revolving storage units will be filled automatically and will be ready to refuel the infantry robots at any time.  </w:t>
+      </w:r>
+    </w:p>
+    <w:p>
+      <w:pPr>
+        <w:ind w:firstLine="720"/>
+      </w:pPr>
+      <w:bookmarkStart w:id="9" w:name="_GoBack"/>
+      <w:bookmarkEnd w:id="9"/>
+    </w:p>
+    <w:p>
+      <w:pPr>
+        <w:ind w:firstLine="720"/>
+      </w:pPr>
+    </w:p>
+    <w:p>
+      <w:pPr>
+        <w:pStyle w:val="Heading1"/>
+      </w:pPr>
+      <w:bookmarkStart w:id="10" w:name="_Toc496017901"/>
+      <w:r>
+        <w:t>A Sketch of the Supply Station</w:t>
+      </w:r>
+      <w:bookmarkEnd w:id="10"/>
+      <w:r>
+        <w:t xml:space="preserve">  </w:t>
+      </w:r>
+    </w:p>
+    <w:p>
+      <w:pPr>
+        <w:ind w:firstLine="720"/>
+      </w:pPr>
+    </w:p>
+    <w:p>
+      <w:pPr>
+        <w:ind w:firstLine="720"/>
+      </w:pPr>
+      <w:r>
+        <w:t>(see attached page)</w:t>
+      </w:r>
+    </w:p>
+    <w:p>
+      <w:pPr>
+        <w:ind w:firstLine="720"/>
+      </w:pPr>
+    </w:p>
+    <w:p>
+      <w:r>
+        <w:br w:type="page"/>
+      </w:r>
+    </w:p>
+    <w:p>
+      <w:pPr>
+        <w:pStyle w:val="Heading1"/>
+      </w:pPr>
+      <w:bookmarkStart w:id="11" w:name="_Toc496017902"/>
+      <w:r>
+        <w:lastRenderedPageBreak/>
+        <w:t>Tables and Figures</w:t>
+      </w:r>
+      <w:bookmarkEnd w:id="11"/>
+    </w:p>
+    <w:p>
+      <w:pPr>
+        <w:rPr>
+          <w:rFonts w:ascii="Times New Roman" w:hAnsi="Times New Roman" w:cs="Times New Roman"/>
+          <w:b/>
+          <w:sz w:val="24"/>
+          <w:szCs w:val="24"/>
+        </w:rPr>
+      </w:pPr>
+      <w:r>
+        <w:rPr>
+          <w:b/>
+        </w:rPr>
+        <w:t xml:space="preserve">Table 2: </w:t>
+      </w:r>
+      <w:r>
+        <w:rPr>
+          <w:rFonts w:ascii="Times New Roman" w:hAnsi="Times New Roman" w:cs="Times New Roman"/>
+          <w:b/>
+          <w:sz w:val="24"/>
+          <w:szCs w:val="24"/>
+        </w:rPr>
+        <w:t>Pairwise Objective Comparison Chart</w:t>
+      </w:r>
+    </w:p>
+    <w:p>
+      <w:pPr>
+        <w:rPr>
+          <w:rFonts w:ascii="Times New Roman" w:hAnsi="Times New Roman" w:cs="Times New Roman"/>
+          <w:b/>
+          <w:sz w:val="24"/>
+          <w:szCs w:val="24"/>
+        </w:rPr>
+      </w:pPr>
+      <w:r>
+        <w:rPr>
+          <w:rFonts w:ascii="Times New Roman" w:hAnsi="Times New Roman" w:cs="Times New Roman"/>
+          <w:b/>
+          <w:sz w:val="24"/>
+          <w:szCs w:val="24"/>
+        </w:rPr>
+        <w:t>Legend for Pairwise Objective Comparison Table</w:t>
+      </w:r>
+    </w:p>
+    <w:p>
+      <w:pPr>
+        <w:ind w:firstLine="720"/>
+        <w:rPr>
+          <w:rFonts w:ascii="Times New Roman" w:hAnsi="Times New Roman" w:cs="Times New Roman"/>
+          <w:sz w:val="24"/>
+          <w:szCs w:val="24"/>
+        </w:rPr>
+      </w:pPr>
+      <w:r>
+        <w:rPr>
+          <w:rFonts w:ascii="Times New Roman" w:hAnsi="Times New Roman" w:cs="Times New Roman"/>
+          <w:sz w:val="24"/>
+          <w:szCs w:val="24"/>
+        </w:rPr>
+        <w:t>1</w:t>
+      </w:r>
+      <w:r>
+        <w:rPr>
+          <w:rFonts w:ascii="Times New Roman" w:hAnsi="Times New Roman" w:cs="Times New Roman"/>
+          <w:sz w:val="24"/>
+          <w:szCs w:val="24"/>
+        </w:rPr>
+        <w:tab/>
+      </w:r>
+      <w:r>
+        <w:rPr>
+          <w:rFonts w:ascii="Times New Roman" w:hAnsi="Times New Roman" w:cs="Times New Roman"/>
+          <w:sz w:val="24"/>
+          <w:szCs w:val="24"/>
+        </w:rPr>
+        <w:t xml:space="preserve">indicate the row element is more important </w:t>
+      </w:r>
+    </w:p>
+    <w:p>
+      <w:pPr>
+        <w:ind w:firstLine="720"/>
+        <w:rPr>
+          <w:rFonts w:ascii="Times New Roman" w:hAnsi="Times New Roman" w:cs="Times New Roman"/>
+          <w:sz w:val="24"/>
+          <w:szCs w:val="24"/>
+        </w:rPr>
+      </w:pPr>
+      <w:r>
+        <w:rPr>
+          <w:rFonts w:ascii="Times New Roman" w:hAnsi="Times New Roman" w:cs="Times New Roman"/>
+          <w:sz w:val="24"/>
+          <w:szCs w:val="24"/>
+        </w:rPr>
+        <w:t>0</w:t>
+      </w:r>
+      <w:r>
+        <w:rPr>
+          <w:rFonts w:ascii="Times New Roman" w:hAnsi="Times New Roman" w:cs="Times New Roman"/>
+          <w:sz w:val="24"/>
+          <w:szCs w:val="24"/>
+        </w:rPr>
+        <w:tab/>
+      </w:r>
+      <w:r>
+        <w:rPr>
+          <w:rFonts w:ascii="Times New Roman" w:hAnsi="Times New Roman" w:cs="Times New Roman"/>
+          <w:sz w:val="24"/>
+          <w:szCs w:val="24"/>
+        </w:rPr>
+        <w:t xml:space="preserve">indicate the row element is less important </w:t>
+      </w:r>
+    </w:p>
+    <w:p>
+      <w:pPr>
+        <w:ind w:firstLine="720"/>
+        <w:rPr>
+          <w:rFonts w:ascii="Times New Roman" w:hAnsi="Times New Roman" w:cs="Times New Roman"/>
+          <w:sz w:val="24"/>
+          <w:szCs w:val="24"/>
+        </w:rPr>
+      </w:pPr>
+      <w:r>
+        <w:rPr>
+          <w:rFonts w:ascii="Times New Roman" w:hAnsi="Times New Roman" w:cs="Times New Roman"/>
+          <w:sz w:val="24"/>
+          <w:szCs w:val="24"/>
+        </w:rPr>
+        <w:t>-</w:t>
+      </w:r>
+      <w:r>
+        <w:rPr>
+          <w:rFonts w:ascii="Times New Roman" w:hAnsi="Times New Roman" w:cs="Times New Roman"/>
+          <w:sz w:val="24"/>
+          <w:szCs w:val="24"/>
+        </w:rPr>
+        <w:tab/>
+      </w:r>
+      <w:r>
+        <w:rPr>
+          <w:rFonts w:ascii="Times New Roman" w:hAnsi="Times New Roman" w:cs="Times New Roman"/>
+          <w:sz w:val="24"/>
+          <w:szCs w:val="24"/>
+        </w:rPr>
+        <w:t>indicate the row element and the column element are the same</w:t>
       </w:r>
     </w:p>
     <w:tbl>
@@ -4947,7 +5758,6 @@
                 <w:sz w:val="24"/>
                 <w:szCs w:val="24"/>
               </w:rPr>
-              <w:lastRenderedPageBreak/>
               <w:t>Can</w:t>
             </w:r>
             <w:r>
@@ -5253,23 +6063,7 @@
                 <w:sz w:val="24"/>
                 <w:szCs w:val="24"/>
               </w:rPr>
-              <w:t>Able to detect the</w:t>
-            </w:r>
-            <w:r>
-              <w:rPr>
-                <w:rFonts w:ascii="Times New Roman" w:hAnsi="Times New Roman" w:cs="Times New Roman"/>
-                <w:sz w:val="24"/>
-                <w:szCs w:val="24"/>
-              </w:rPr>
-              <w:t xml:space="preserve"> </w:t>
-            </w:r>
-            <w:r>
-              <w:rPr>
-                <w:rFonts w:ascii="Times New Roman" w:hAnsi="Times New Roman" w:cs="Times New Roman"/>
-                <w:sz w:val="24"/>
-                <w:szCs w:val="24"/>
-              </w:rPr>
-              <w:t>docking of robots</w:t>
+              <w:t>Able to detect the docking of robots</w:t>
             </w:r>
           </w:p>
         </w:tc>
@@ -5666,31 +6460,7 @@
                 <w:sz w:val="24"/>
                 <w:szCs w:val="24"/>
               </w:rPr>
-              <w:t xml:space="preserve">The supply station is </w:t>
-            </w:r>
-            <w:r>
-              <w:rPr>
-                <w:rFonts w:ascii="Times New Roman" w:hAnsi="Times New Roman" w:cs="Times New Roman"/>
-                <w:sz w:val="24"/>
-                <w:szCs w:val="24"/>
-              </w:rPr>
-              <w:t xml:space="preserve">vertically </w:t>
-            </w:r>
-            <w:r>
-              <w:rPr>
-                <w:rFonts w:ascii="Times New Roman" w:hAnsi="Times New Roman" w:cs="Times New Roman"/>
-                <w:sz w:val="24"/>
-                <w:szCs w:val="24"/>
-              </w:rPr>
-              <w:t>adjustable</w:t>
-            </w:r>
-            <w:r>
-              <w:rPr>
-                <w:rFonts w:ascii="Times New Roman" w:hAnsi="Times New Roman" w:cs="Times New Roman"/>
-                <w:sz w:val="24"/>
-                <w:szCs w:val="24"/>
-              </w:rPr>
-              <w:t xml:space="preserve"> </w:t>
+              <w:t xml:space="preserve">The supply station is vertically adjustable </w:t>
             </w:r>
           </w:p>
           <w:p>
@@ -6041,6 +6811,7 @@
           </w:tcPr>
           <w:p>
             <w:pPr>
+              <w:jc w:val="center"/>
               <w:cnfStyle w:val="100000000000" w:firstRow="1" w:lastRow="0" w:firstColumn="0" w:lastColumn="0" w:oddVBand="0" w:evenVBand="0" w:oddHBand="0" w:evenHBand="0" w:firstRowFirstColumn="0" w:firstRowLastColumn="0" w:lastRowFirstColumn="0" w:lastRowLastColumn="0"/>
               <w:rPr>
                 <w:rFonts w:ascii="Times New Roman" w:hAnsi="Times New Roman" w:cs="Times New Roman"/>
@@ -6173,25 +6944,7 @@
                 <w:sz w:val="24"/>
                 <w:szCs w:val="24"/>
               </w:rPr>
-              <w:t xml:space="preserve">The supply station is </w:t>
-            </w:r>
-            <w:r>
-              <w:rPr>
-                <w:rFonts w:ascii="Times New Roman" w:hAnsi="Times New Roman" w:cs="Times New Roman"/>
-                <w:color w:val="000000"/>
-                <w:sz w:val="24"/>
-                <w:szCs w:val="24"/>
-              </w:rPr>
-              <w:t xml:space="preserve">vertically </w:t>
-            </w:r>
-            <w:r>
-              <w:rPr>
-                <w:rFonts w:ascii="Times New Roman" w:hAnsi="Times New Roman" w:cs="Times New Roman"/>
-                <w:color w:val="000000"/>
-                <w:sz w:val="24"/>
-                <w:szCs w:val="24"/>
-              </w:rPr>
-              <w:t xml:space="preserve">adjustable </w:t>
+              <w:t>The supply station is vertically adjustable</w:t>
             </w:r>
           </w:p>
         </w:tc>
@@ -6850,7 +7603,6 @@
                 <w:sz w:val="24"/>
                 <w:szCs w:val="24"/>
               </w:rPr>
-              <w:lastRenderedPageBreak/>
               <w:t>Power Source to last</w:t>
             </w:r>
             <w:r>
@@ -7854,9 +8606,9 @@
     </w:p>
     <w:p>
       <w:pPr>
-        <w:ind w:firstLine="720"/>
-        <w:rPr>
-          <w:rFonts w:ascii="Times New Roman" w:hAnsi="Times New Roman" w:cs="Times New Roman"/>
+        <w:rPr>
+          <w:rFonts w:ascii="Times New Roman" w:hAnsi="Times New Roman" w:cs="Times New Roman"/>
+          <w:b/>
           <w:sz w:val="24"/>
           <w:szCs w:val="24"/>
         </w:rPr>
@@ -7864,116 +8616,46 @@
     </w:p>
     <w:p>
       <w:pPr>
-        <w:jc w:val="both"/>
-        <w:rPr>
-          <w:rFonts w:ascii="Times New Roman" w:hAnsi="Times New Roman" w:cs="Times New Roman"/>
-        </w:rPr>
-      </w:pPr>
-      <w:r>
-        <w:rPr>
-          <w:rFonts w:ascii="Times New Roman" w:hAnsi="Times New Roman" w:cs="Times New Roman"/>
-        </w:rPr>
-        <w:t>Please note that the bullets that the supply station carries are plastic(TPE90) bullets that are 17mm (-3% - 0%) in diameter and weigh 2.6g</w:t>
-      </w:r>
-      <w:r>
-        <w:rPr>
-          <w:rFonts w:ascii="Times New Roman" w:hAnsi="Times New Roman" w:cs="Times New Roman"/>
-        </w:rPr>
-        <w:t xml:space="preserve"> (±5%)</w:t>
-      </w:r>
-      <w:r>
-        <w:rPr>
-          <w:rFonts w:ascii="Times New Roman" w:hAnsi="Times New Roman" w:cs="Times New Roman"/>
-        </w:rPr>
-        <w:t xml:space="preserve">. The level of importance of an objective is based on the total score that each goal is obtained from the pairwise comparison table. Based from the analysis by the pairwise comparison table, the ability to detect the docking of the infantry robots has the highest score of 8 and therefore is the most critical objective. While the goal of keeping track to the number of bullets in the refueling station has the lowest score of 0 and is the least critical objective. This analysis is logically correct because the supply station will not be able to distribute bullets if it will not be able to detect the docking of an infantry robots. This will cause the whole project to be a failure. From the pairwise comparison table, the speed to refuel the infantry robots with bullets and the efficiency to fill bullets to the infantry robots are also two critical objectives that need to be optimized. During the meeting with the </w:t>
-      </w:r>
-      <w:proofErr w:type="spellStart"/>
-      <w:r>
-        <w:rPr>
-          <w:rFonts w:ascii="Times New Roman" w:hAnsi="Times New Roman" w:cs="Times New Roman"/>
-        </w:rPr>
-        <w:t>Robomaster</w:t>
-      </w:r>
-      <w:proofErr w:type="spellEnd"/>
-      <w:r>
-        <w:rPr>
-          <w:rFonts w:ascii="Times New Roman" w:hAnsi="Times New Roman" w:cs="Times New Roman"/>
-        </w:rPr>
-        <w:t xml:space="preserve"> representative, the client emphasized a lot on the speed to refuel bullets to the infantry station and the ability to refuel two infantry stations simultaneously. Therefore, the design of the supply station needs to optimize the speed of refuel, to be able to dock, and to refuel two infantry robots simultaneously. </w:t>
-      </w:r>
+        <w:rPr>
+          <w:rFonts w:ascii="Times New Roman" w:hAnsi="Times New Roman" w:cs="Times New Roman"/>
+          <w:b/>
+          <w:sz w:val="24"/>
+          <w:szCs w:val="24"/>
+        </w:rPr>
+      </w:pPr>
     </w:p>
     <w:p>
       <w:pPr>
-        <w:jc w:val="both"/>
-        <w:rPr>
-          <w:rFonts w:ascii="Times New Roman" w:hAnsi="Times New Roman" w:cs="Times New Roman"/>
-        </w:rPr>
-      </w:pPr>
-      <w:r>
-        <w:rPr>
-          <w:rFonts w:ascii="Times New Roman" w:hAnsi="Times New Roman" w:cs="Times New Roman"/>
-        </w:rPr>
-        <w:tab/>
-        <w:t xml:space="preserve">In conclusion to the Pairwise Comparison Table, the core goals </w:t>
-      </w:r>
-      <w:r>
-        <w:rPr>
-          <w:rFonts w:ascii="Times New Roman" w:hAnsi="Times New Roman" w:cs="Times New Roman"/>
-        </w:rPr>
-        <w:t xml:space="preserve">must be related to the ability to detect the docking of the infantry robots to the refueling station and the efficiency of the bullet distribution system. Therefore, the core goals are: the speed of refueling, the ability to refuel to infantry robots simultaneously, and the ability to dispense about fifty bullets at a time. The stretched goals include: the ability to be maintained and carried by two people, the power source that can last for at least 30 minutes, the tracking system to record the number of bullets in the refueling station, a way to avoid the supply station to become overfilled, and to make the supply station vertically adjustable. The followings </w:t>
-      </w:r>
-      <w:r>
-        <w:rPr>
-          <w:rFonts w:ascii="Times New Roman" w:hAnsi="Times New Roman" w:cs="Times New Roman"/>
-        </w:rPr>
-        <w:t>are reasonings regarding to assigning of the stretched goals.</w:t>
-      </w:r>
-      <w:r>
-        <w:rPr>
-          <w:rFonts w:ascii="Times New Roman" w:hAnsi="Times New Roman" w:cs="Times New Roman"/>
-        </w:rPr>
-        <w:t xml:space="preserve"> Since each game takes about seven minutes and a thirty second preparation time before the start of each game, the supply station’s power source can be easily changed. </w:t>
-      </w:r>
-      <w:r>
-        <w:rPr>
-          <w:rFonts w:ascii="Times New Roman" w:hAnsi="Times New Roman" w:cs="Times New Roman"/>
-        </w:rPr>
-        <w:t>The reason why the client wants</w:t>
-      </w:r>
-      <w:r>
-        <w:rPr>
-          <w:rFonts w:ascii="Times New Roman" w:hAnsi="Times New Roman" w:cs="Times New Roman"/>
-        </w:rPr>
-        <w:t xml:space="preserve"> the refueling station</w:t>
-      </w:r>
-      <w:r>
-        <w:rPr>
-          <w:rFonts w:ascii="Times New Roman" w:hAnsi="Times New Roman" w:cs="Times New Roman"/>
-        </w:rPr>
-        <w:t xml:space="preserve"> </w:t>
-      </w:r>
-      <w:r>
-        <w:rPr>
-          <w:rFonts w:ascii="Times New Roman" w:hAnsi="Times New Roman" w:cs="Times New Roman"/>
-        </w:rPr>
-        <w:t xml:space="preserve">to be </w:t>
-      </w:r>
-      <w:r>
-        <w:rPr>
-          <w:rFonts w:ascii="Times New Roman" w:hAnsi="Times New Roman" w:cs="Times New Roman"/>
-        </w:rPr>
-        <w:t xml:space="preserve">able to be carried by two people is that they want </w:t>
-      </w:r>
-      <w:r>
-        <w:rPr>
-          <w:rFonts w:ascii="Times New Roman" w:hAnsi="Times New Roman" w:cs="Times New Roman"/>
+        <w:rPr>
+          <w:rFonts w:ascii="Times New Roman" w:hAnsi="Times New Roman" w:cs="Times New Roman"/>
+          <w:b/>
+          <w:sz w:val="24"/>
+          <w:szCs w:val="24"/>
+        </w:rPr>
+      </w:pPr>
+      <w:r>
+        <w:rPr>
+          <w:rFonts w:ascii="Times New Roman" w:hAnsi="Times New Roman" w:cs="Times New Roman"/>
+          <w:b/>
+          <w:sz w:val="24"/>
+          <w:szCs w:val="24"/>
         </w:rPr>
         <w:lastRenderedPageBreak/>
-        <w:t xml:space="preserve">to optimize the use of their team members during the thirty second preparation before a game to start. However, this is not regarding to the efficiency of the bullet refueling system during a game. A mechanism to prevent the refueling station to become overfilled and the vertical adjustability of the supply station are both not related to the efficiency of the distribution of bullets during a game to the infantry robot. Therefore, these two factors are seen as two stretched goals in this project.    </w:t>
+        <w:t>Table 3</w:t>
+      </w:r>
+      <w:r>
+        <w:rPr>
+          <w:rFonts w:ascii="Times New Roman" w:hAnsi="Times New Roman" w:cs="Times New Roman"/>
+          <w:b/>
+          <w:sz w:val="24"/>
+          <w:szCs w:val="24"/>
+        </w:rPr>
+        <w:t>: The Correlation Matrix with Design Objectives</w:t>
       </w:r>
     </w:p>
     <w:p>
       <w:pPr>
+        <w:spacing w:after="0"/>
         <w:rPr>
           <w:rFonts w:ascii="Times New Roman" w:hAnsi="Times New Roman" w:cs="Times New Roman"/>
           <w:b/>
@@ -7981,53 +8663,89 @@
           <w:szCs w:val="24"/>
         </w:rPr>
       </w:pPr>
+      <w:r>
+        <w:rPr>
+          <w:rFonts w:ascii="Times New Roman" w:hAnsi="Times New Roman" w:cs="Times New Roman"/>
+          <w:b/>
+          <w:sz w:val="24"/>
+          <w:szCs w:val="24"/>
+        </w:rPr>
+        <w:t>Legend for the Pairwise Comparison Chart:</w:t>
+      </w:r>
     </w:p>
     <w:p>
       <w:pPr>
-        <w:rPr>
-          <w:rFonts w:ascii="Times New Roman" w:hAnsi="Times New Roman" w:cs="Times New Roman"/>
-          <w:b/>
-          <w:sz w:val="24"/>
-          <w:szCs w:val="24"/>
-        </w:rPr>
-      </w:pPr>
-      <w:r>
-        <w:rPr>
-          <w:rFonts w:ascii="Times New Roman" w:hAnsi="Times New Roman" w:cs="Times New Roman"/>
-          <w:b/>
-          <w:sz w:val="24"/>
-          <w:szCs w:val="24"/>
-        </w:rPr>
-        <w:t>Table 2: The Correlation Matrix with Design Objectives</w:t>
+        <w:pStyle w:val="ListParagraph"/>
+        <w:spacing w:line="256" w:lineRule="auto"/>
+        <w:rPr>
+          <w:rFonts w:ascii="Times New Roman" w:hAnsi="Times New Roman" w:cs="Times New Roman"/>
+          <w:sz w:val="24"/>
+          <w:szCs w:val="24"/>
+        </w:rPr>
+      </w:pPr>
+      <w:r>
+        <w:rPr>
+          <w:rFonts w:ascii="Times New Roman" w:hAnsi="Times New Roman" w:cs="Times New Roman"/>
+          <w:sz w:val="24"/>
+          <w:szCs w:val="24"/>
+        </w:rPr>
+        <w:t>++</w:t>
+      </w:r>
+      <w:r>
+        <w:rPr>
+          <w:rFonts w:ascii="Times New Roman" w:hAnsi="Times New Roman" w:cs="Times New Roman"/>
+          <w:sz w:val="24"/>
+          <w:szCs w:val="24"/>
+        </w:rPr>
+        <w:tab/>
+      </w:r>
+      <w:r>
+        <w:rPr>
+          <w:rFonts w:ascii="Times New Roman" w:hAnsi="Times New Roman" w:cs="Times New Roman"/>
+          <w:sz w:val="24"/>
+          <w:szCs w:val="24"/>
+        </w:rPr>
+        <w:t>Highly correlated positive</w:t>
       </w:r>
     </w:p>
     <w:p>
       <w:pPr>
-        <w:spacing w:after="0"/>
-        <w:rPr>
-          <w:rFonts w:ascii="Times New Roman" w:hAnsi="Times New Roman" w:cs="Times New Roman"/>
-          <w:b/>
-          <w:sz w:val="24"/>
-          <w:szCs w:val="24"/>
-        </w:rPr>
-      </w:pPr>
-      <w:r>
-        <w:rPr>
-          <w:rFonts w:ascii="Times New Roman" w:hAnsi="Times New Roman" w:cs="Times New Roman"/>
-          <w:b/>
-          <w:sz w:val="24"/>
-          <w:szCs w:val="24"/>
-        </w:rPr>
-        <w:t>Legend for the Pairwise Comparison Chart:</w:t>
+        <w:pStyle w:val="ListParagraph"/>
+        <w:spacing w:line="256" w:lineRule="auto"/>
+        <w:rPr>
+          <w:rFonts w:ascii="Times New Roman" w:hAnsi="Times New Roman" w:cs="Times New Roman"/>
+          <w:sz w:val="24"/>
+          <w:szCs w:val="24"/>
+        </w:rPr>
+      </w:pPr>
+      <w:r>
+        <w:rPr>
+          <w:rFonts w:ascii="Times New Roman" w:hAnsi="Times New Roman" w:cs="Times New Roman"/>
+          <w:sz w:val="24"/>
+          <w:szCs w:val="24"/>
+        </w:rPr>
+        <w:t xml:space="preserve">+ </w:t>
+      </w:r>
+      <w:r>
+        <w:rPr>
+          <w:rFonts w:ascii="Times New Roman" w:hAnsi="Times New Roman" w:cs="Times New Roman"/>
+          <w:sz w:val="24"/>
+          <w:szCs w:val="24"/>
+        </w:rPr>
+        <w:tab/>
+      </w:r>
+      <w:r>
+        <w:rPr>
+          <w:rFonts w:ascii="Times New Roman" w:hAnsi="Times New Roman" w:cs="Times New Roman"/>
+          <w:sz w:val="24"/>
+          <w:szCs w:val="24"/>
+        </w:rPr>
+        <w:t>Moderately correlated positive</w:t>
       </w:r>
     </w:p>
     <w:p>
       <w:pPr>
         <w:pStyle w:val="ListParagraph"/>
-        <w:numPr>
-          <w:ilvl w:val="0"/>
-          <w:numId w:val="4"/>
-        </w:numPr>
         <w:spacing w:line="256" w:lineRule="auto"/>
         <w:rPr>
           <w:rFonts w:ascii="Times New Roman" w:hAnsi="Times New Roman" w:cs="Times New Roman"/>
@@ -8041,16 +8759,28 @@
           <w:sz w:val="24"/>
           <w:szCs w:val="24"/>
         </w:rPr>
-        <w:t>++:  Highly correlated positive</w:t>
+        <w:t>-</w:t>
+      </w:r>
+      <w:r>
+        <w:rPr>
+          <w:rFonts w:ascii="Times New Roman" w:hAnsi="Times New Roman" w:cs="Times New Roman"/>
+          <w:sz w:val="24"/>
+          <w:szCs w:val="24"/>
+        </w:rPr>
+        <w:tab/>
+      </w:r>
+      <w:r>
+        <w:rPr>
+          <w:rFonts w:ascii="Times New Roman" w:hAnsi="Times New Roman" w:cs="Times New Roman"/>
+          <w:sz w:val="24"/>
+          <w:szCs w:val="24"/>
+        </w:rPr>
+        <w:t>Moderately correlated negative</w:t>
       </w:r>
     </w:p>
     <w:p>
       <w:pPr>
         <w:pStyle w:val="ListParagraph"/>
-        <w:numPr>
-          <w:ilvl w:val="0"/>
-          <w:numId w:val="4"/>
-        </w:numPr>
         <w:spacing w:line="256" w:lineRule="auto"/>
         <w:rPr>
           <w:rFonts w:ascii="Times New Roman" w:hAnsi="Times New Roman" w:cs="Times New Roman"/>
@@ -8064,53 +8794,31 @@
           <w:sz w:val="24"/>
           <w:szCs w:val="24"/>
         </w:rPr>
-        <w:t>+: Moderately correlated positive</w:t>
-      </w:r>
-    </w:p>
-    <w:p>
-      <w:pPr>
-        <w:pStyle w:val="ListParagraph"/>
-        <w:numPr>
-          <w:ilvl w:val="0"/>
-          <w:numId w:val="4"/>
-        </w:numPr>
-        <w:spacing w:line="256" w:lineRule="auto"/>
-        <w:rPr>
-          <w:rFonts w:ascii="Times New Roman" w:hAnsi="Times New Roman" w:cs="Times New Roman"/>
-          <w:sz w:val="24"/>
-          <w:szCs w:val="24"/>
-        </w:rPr>
-      </w:pPr>
-      <w:r>
-        <w:rPr>
-          <w:rFonts w:ascii="Times New Roman" w:hAnsi="Times New Roman" w:cs="Times New Roman"/>
-          <w:sz w:val="24"/>
-          <w:szCs w:val="24"/>
-        </w:rPr>
-        <w:t>-: Moderately correlated negative</w:t>
-      </w:r>
-    </w:p>
-    <w:p>
-      <w:pPr>
-        <w:pStyle w:val="ListParagraph"/>
-        <w:numPr>
-          <w:ilvl w:val="0"/>
-          <w:numId w:val="4"/>
-        </w:numPr>
-        <w:spacing w:line="256" w:lineRule="auto"/>
-        <w:rPr>
-          <w:rFonts w:ascii="Times New Roman" w:hAnsi="Times New Roman" w:cs="Times New Roman"/>
-          <w:sz w:val="24"/>
-          <w:szCs w:val="24"/>
-        </w:rPr>
-      </w:pPr>
-      <w:r>
-        <w:rPr>
-          <w:rFonts w:ascii="Times New Roman" w:hAnsi="Times New Roman" w:cs="Times New Roman"/>
-          <w:sz w:val="24"/>
-          <w:szCs w:val="24"/>
-        </w:rPr>
-        <w:t>--: Highly correlated negative</w:t>
+        <w:t>--</w:t>
+      </w:r>
+      <w:r>
+        <w:rPr>
+          <w:rFonts w:ascii="Times New Roman" w:hAnsi="Times New Roman" w:cs="Times New Roman"/>
+          <w:sz w:val="24"/>
+          <w:szCs w:val="24"/>
+        </w:rPr>
+        <w:t xml:space="preserve"> </w:t>
+      </w:r>
+      <w:r>
+        <w:rPr>
+          <w:rFonts w:ascii="Times New Roman" w:hAnsi="Times New Roman" w:cs="Times New Roman"/>
+          <w:sz w:val="24"/>
+          <w:szCs w:val="24"/>
+        </w:rPr>
+        <w:tab/>
+      </w:r>
+      <w:r>
+        <w:rPr>
+          <w:rFonts w:ascii="Times New Roman" w:hAnsi="Times New Roman" w:cs="Times New Roman"/>
+          <w:sz w:val="24"/>
+          <w:szCs w:val="24"/>
+        </w:rPr>
+        <w:t>Highly correlated negative</w:t>
       </w:r>
     </w:p>
     <w:tbl>
@@ -8142,7 +8850,7 @@
           </w:tcPr>
           <w:p>
             <w:pPr>
-              <w:jc w:val="left"/>
+              <w:jc w:val="center"/>
               <w:rPr>
                 <w:rFonts w:ascii="Times New Roman" w:hAnsi="Times New Roman" w:cs="Times New Roman"/>
               </w:rPr>
@@ -8156,6 +8864,7 @@
           </w:tcPr>
           <w:p>
             <w:pPr>
+              <w:jc w:val="center"/>
               <w:cnfStyle w:val="100000000000" w:firstRow="1" w:lastRow="0" w:firstColumn="0" w:lastColumn="0" w:oddVBand="0" w:evenVBand="0" w:oddHBand="0" w:evenHBand="0" w:firstRowFirstColumn="0" w:firstRowLastColumn="0" w:lastRowFirstColumn="0" w:lastRowLastColumn="0"/>
               <w:rPr>
                 <w:rFonts w:ascii="Times New Roman" w:hAnsi="Times New Roman" w:cs="Times New Roman"/>
@@ -8185,6 +8894,7 @@
           </w:tcPr>
           <w:p>
             <w:pPr>
+              <w:jc w:val="center"/>
               <w:cnfStyle w:val="100000000000" w:firstRow="1" w:lastRow="0" w:firstColumn="0" w:lastColumn="0" w:oddVBand="0" w:evenVBand="0" w:oddHBand="0" w:evenHBand="0" w:firstRowFirstColumn="0" w:firstRowLastColumn="0" w:lastRowFirstColumn="0" w:lastRowLastColumn="0"/>
               <w:rPr>
                 <w:rFonts w:ascii="Times New Roman" w:hAnsi="Times New Roman" w:cs="Times New Roman"/>
@@ -8234,6 +8944,7 @@
           </w:tcPr>
           <w:p>
             <w:pPr>
+              <w:jc w:val="center"/>
               <w:cnfStyle w:val="100000000000" w:firstRow="1" w:lastRow="0" w:firstColumn="0" w:lastColumn="0" w:oddVBand="0" w:evenVBand="0" w:oddHBand="0" w:evenHBand="0" w:firstRowFirstColumn="0" w:firstRowLastColumn="0" w:lastRowFirstColumn="0" w:lastRowLastColumn="0"/>
               <w:rPr>
                 <w:rFonts w:ascii="Times New Roman" w:hAnsi="Times New Roman" w:cs="Times New Roman"/>
@@ -8262,6 +8973,7 @@
           </w:tcPr>
           <w:p>
             <w:pPr>
+              <w:jc w:val="center"/>
               <w:cnfStyle w:val="100000000000" w:firstRow="1" w:lastRow="0" w:firstColumn="0" w:lastColumn="0" w:oddVBand="0" w:evenVBand="0" w:oddHBand="0" w:evenHBand="0" w:firstRowFirstColumn="0" w:firstRowLastColumn="0" w:lastRowFirstColumn="0" w:lastRowLastColumn="0"/>
               <w:rPr>
                 <w:rFonts w:ascii="Times New Roman" w:hAnsi="Times New Roman" w:cs="Times New Roman"/>
@@ -8297,6 +9009,7 @@
           </w:tcPr>
           <w:p>
             <w:pPr>
+              <w:jc w:val="center"/>
               <w:cnfStyle w:val="100000000000" w:firstRow="1" w:lastRow="0" w:firstColumn="0" w:lastColumn="0" w:oddVBand="0" w:evenVBand="0" w:oddHBand="0" w:evenHBand="0" w:firstRowFirstColumn="0" w:firstRowLastColumn="0" w:lastRowFirstColumn="0" w:lastRowLastColumn="0"/>
               <w:rPr>
                 <w:rFonts w:ascii="Times New Roman" w:hAnsi="Times New Roman" w:cs="Times New Roman"/>
@@ -8325,6 +9038,7 @@
           </w:tcPr>
           <w:p>
             <w:pPr>
+              <w:jc w:val="center"/>
               <w:cnfStyle w:val="100000000000" w:firstRow="1" w:lastRow="0" w:firstColumn="0" w:lastColumn="0" w:oddVBand="0" w:evenVBand="0" w:oddHBand="0" w:evenHBand="0" w:firstRowFirstColumn="0" w:firstRowLastColumn="0" w:lastRowFirstColumn="0" w:lastRowLastColumn="0"/>
               <w:rPr>
                 <w:rFonts w:ascii="Times New Roman" w:hAnsi="Times New Roman" w:cs="Times New Roman"/>
@@ -8360,6 +9074,7 @@
           </w:tcPr>
           <w:p>
             <w:pPr>
+              <w:jc w:val="center"/>
               <w:cnfStyle w:val="100000000000" w:firstRow="1" w:lastRow="0" w:firstColumn="0" w:lastColumn="0" w:oddVBand="0" w:evenVBand="0" w:oddHBand="0" w:evenHBand="0" w:firstRowFirstColumn="0" w:firstRowLastColumn="0" w:lastRowFirstColumn="0" w:lastRowLastColumn="0"/>
               <w:rPr>
                 <w:rFonts w:ascii="Times New Roman" w:hAnsi="Times New Roman" w:cs="Times New Roman"/>
@@ -8409,6 +9124,7 @@
           </w:tcPr>
           <w:p>
             <w:pPr>
+              <w:jc w:val="center"/>
               <w:cnfStyle w:val="100000000000" w:firstRow="1" w:lastRow="0" w:firstColumn="0" w:lastColumn="0" w:oddVBand="0" w:evenVBand="0" w:oddHBand="0" w:evenHBand="0" w:firstRowFirstColumn="0" w:firstRowLastColumn="0" w:lastRowFirstColumn="0" w:lastRowLastColumn="0"/>
               <w:rPr>
                 <w:rFonts w:ascii="Times New Roman" w:hAnsi="Times New Roman" w:cs="Times New Roman"/>
@@ -8464,7 +9180,7 @@
           </w:tcPr>
           <w:p>
             <w:pPr>
-              <w:jc w:val="left"/>
+              <w:jc w:val="center"/>
               <w:rPr>
                 <w:rFonts w:ascii="Times New Roman" w:hAnsi="Times New Roman" w:cs="Times New Roman"/>
                 <w:sz w:val="22"/>
@@ -8480,7 +9196,7 @@
           </w:p>
           <w:p>
             <w:pPr>
-              <w:jc w:val="left"/>
+              <w:jc w:val="center"/>
               <w:rPr>
                 <w:rFonts w:ascii="Times New Roman" w:hAnsi="Times New Roman" w:cs="Times New Roman"/>
                 <w:sz w:val="22"/>
@@ -8494,6 +9210,7 @@
           </w:tcPr>
           <w:p>
             <w:pPr>
+              <w:jc w:val="center"/>
               <w:cnfStyle w:val="000000100000" w:firstRow="0" w:lastRow="0" w:firstColumn="0" w:lastColumn="0" w:oddVBand="0" w:evenVBand="0" w:oddHBand="1" w:evenHBand="0" w:firstRowFirstColumn="0" w:firstRowLastColumn="0" w:lastRowFirstColumn="0" w:lastRowLastColumn="0"/>
               <w:rPr>
                 <w:rFonts w:ascii="Times New Roman" w:hAnsi="Times New Roman" w:cs="Times New Roman"/>
@@ -8513,6 +9230,7 @@
           </w:tcPr>
           <w:p>
             <w:pPr>
+              <w:jc w:val="center"/>
               <w:cnfStyle w:val="000000100000" w:firstRow="0" w:lastRow="0" w:firstColumn="0" w:lastColumn="0" w:oddVBand="0" w:evenVBand="0" w:oddHBand="1" w:evenHBand="0" w:firstRowFirstColumn="0" w:firstRowLastColumn="0" w:lastRowFirstColumn="0" w:lastRowLastColumn="0"/>
               <w:rPr>
                 <w:rFonts w:ascii="Times New Roman" w:hAnsi="Times New Roman" w:cs="Times New Roman"/>
@@ -8532,6 +9250,7 @@
           </w:tcPr>
           <w:p>
             <w:pPr>
+              <w:jc w:val="center"/>
               <w:cnfStyle w:val="000000100000" w:firstRow="0" w:lastRow="0" w:firstColumn="0" w:lastColumn="0" w:oddVBand="0" w:evenVBand="0" w:oddHBand="1" w:evenHBand="0" w:firstRowFirstColumn="0" w:firstRowLastColumn="0" w:lastRowFirstColumn="0" w:lastRowLastColumn="0"/>
               <w:rPr>
                 <w:rFonts w:ascii="Times New Roman" w:hAnsi="Times New Roman" w:cs="Times New Roman"/>
@@ -8551,6 +9270,7 @@
           </w:tcPr>
           <w:p>
             <w:pPr>
+              <w:jc w:val="center"/>
               <w:cnfStyle w:val="000000100000" w:firstRow="0" w:lastRow="0" w:firstColumn="0" w:lastColumn="0" w:oddVBand="0" w:evenVBand="0" w:oddHBand="1" w:evenHBand="0" w:firstRowFirstColumn="0" w:firstRowLastColumn="0" w:lastRowFirstColumn="0" w:lastRowLastColumn="0"/>
               <w:rPr>
                 <w:rFonts w:ascii="Times New Roman" w:hAnsi="Times New Roman" w:cs="Times New Roman"/>
@@ -8570,6 +9290,7 @@
           </w:tcPr>
           <w:p>
             <w:pPr>
+              <w:jc w:val="center"/>
               <w:cnfStyle w:val="000000100000" w:firstRow="0" w:lastRow="0" w:firstColumn="0" w:lastColumn="0" w:oddVBand="0" w:evenVBand="0" w:oddHBand="1" w:evenHBand="0" w:firstRowFirstColumn="0" w:firstRowLastColumn="0" w:lastRowFirstColumn="0" w:lastRowLastColumn="0"/>
               <w:rPr>
                 <w:rFonts w:ascii="Times New Roman" w:hAnsi="Times New Roman" w:cs="Times New Roman"/>
@@ -8589,6 +9310,7 @@
           </w:tcPr>
           <w:p>
             <w:pPr>
+              <w:jc w:val="center"/>
               <w:cnfStyle w:val="000000100000" w:firstRow="0" w:lastRow="0" w:firstColumn="0" w:lastColumn="0" w:oddVBand="0" w:evenVBand="0" w:oddHBand="1" w:evenHBand="0" w:firstRowFirstColumn="0" w:firstRowLastColumn="0" w:lastRowFirstColumn="0" w:lastRowLastColumn="0"/>
               <w:rPr>
                 <w:rFonts w:ascii="Times New Roman" w:hAnsi="Times New Roman" w:cs="Times New Roman"/>
@@ -8608,6 +9330,7 @@
           </w:tcPr>
           <w:p>
             <w:pPr>
+              <w:jc w:val="center"/>
               <w:cnfStyle w:val="000000100000" w:firstRow="0" w:lastRow="0" w:firstColumn="0" w:lastColumn="0" w:oddVBand="0" w:evenVBand="0" w:oddHBand="1" w:evenHBand="0" w:firstRowFirstColumn="0" w:firstRowLastColumn="0" w:lastRowFirstColumn="0" w:lastRowLastColumn="0"/>
               <w:rPr>
                 <w:rFonts w:ascii="Times New Roman" w:hAnsi="Times New Roman" w:cs="Times New Roman"/>
@@ -8627,6 +9350,7 @@
           </w:tcPr>
           <w:p>
             <w:pPr>
+              <w:jc w:val="center"/>
               <w:cnfStyle w:val="000000100000" w:firstRow="0" w:lastRow="0" w:firstColumn="0" w:lastColumn="0" w:oddVBand="0" w:evenVBand="0" w:oddHBand="1" w:evenHBand="0" w:firstRowFirstColumn="0" w:firstRowLastColumn="0" w:lastRowFirstColumn="0" w:lastRowLastColumn="0"/>
               <w:rPr>
                 <w:rFonts w:ascii="Times New Roman" w:hAnsi="Times New Roman" w:cs="Times New Roman"/>
@@ -8649,7 +9373,7 @@
           </w:tcPr>
           <w:p>
             <w:pPr>
-              <w:jc w:val="left"/>
+              <w:jc w:val="center"/>
               <w:rPr>
                 <w:rFonts w:ascii="Times New Roman" w:hAnsi="Times New Roman" w:cs="Times New Roman"/>
                 <w:sz w:val="22"/>
@@ -8672,7 +9396,7 @@
           </w:p>
           <w:p>
             <w:pPr>
-              <w:jc w:val="left"/>
+              <w:jc w:val="center"/>
               <w:rPr>
                 <w:rFonts w:ascii="Times New Roman" w:hAnsi="Times New Roman" w:cs="Times New Roman"/>
                 <w:sz w:val="22"/>
@@ -8686,6 +9410,7 @@
           </w:tcPr>
           <w:p>
             <w:pPr>
+              <w:jc w:val="center"/>
               <w:cnfStyle w:val="000000000000" w:firstRow="0" w:lastRow="0" w:firstColumn="0" w:lastColumn="0" w:oddVBand="0" w:evenVBand="0" w:oddHBand="0" w:evenHBand="0" w:firstRowFirstColumn="0" w:firstRowLastColumn="0" w:lastRowFirstColumn="0" w:lastRowLastColumn="0"/>
               <w:rPr>
                 <w:rFonts w:ascii="Times New Roman" w:hAnsi="Times New Roman" w:cs="Times New Roman"/>
@@ -8699,6 +9424,7 @@
           </w:tcPr>
           <w:p>
             <w:pPr>
+              <w:jc w:val="center"/>
               <w:cnfStyle w:val="000000000000" w:firstRow="0" w:lastRow="0" w:firstColumn="0" w:lastColumn="0" w:oddVBand="0" w:evenVBand="0" w:oddHBand="0" w:evenHBand="0" w:firstRowFirstColumn="0" w:firstRowLastColumn="0" w:lastRowFirstColumn="0" w:lastRowLastColumn="0"/>
               <w:rPr>
                 <w:rFonts w:ascii="Times New Roman" w:hAnsi="Times New Roman" w:cs="Times New Roman"/>
@@ -8718,6 +9444,7 @@
           </w:tcPr>
           <w:p>
             <w:pPr>
+              <w:jc w:val="center"/>
               <w:cnfStyle w:val="000000000000" w:firstRow="0" w:lastRow="0" w:firstColumn="0" w:lastColumn="0" w:oddVBand="0" w:evenVBand="0" w:oddHBand="0" w:evenHBand="0" w:firstRowFirstColumn="0" w:firstRowLastColumn="0" w:lastRowFirstColumn="0" w:lastRowLastColumn="0"/>
               <w:rPr>
                 <w:rFonts w:ascii="Times New Roman" w:hAnsi="Times New Roman" w:cs="Times New Roman"/>
@@ -8737,6 +9464,7 @@
           </w:tcPr>
           <w:p>
             <w:pPr>
+              <w:jc w:val="center"/>
               <w:cnfStyle w:val="000000000000" w:firstRow="0" w:lastRow="0" w:firstColumn="0" w:lastColumn="0" w:oddVBand="0" w:evenVBand="0" w:oddHBand="0" w:evenHBand="0" w:firstRowFirstColumn="0" w:firstRowLastColumn="0" w:lastRowFirstColumn="0" w:lastRowLastColumn="0"/>
               <w:rPr>
                 <w:rFonts w:ascii="Times New Roman" w:hAnsi="Times New Roman" w:cs="Times New Roman"/>
@@ -8756,6 +9484,7 @@
           </w:tcPr>
           <w:p>
             <w:pPr>
+              <w:jc w:val="center"/>
               <w:cnfStyle w:val="000000000000" w:firstRow="0" w:lastRow="0" w:firstColumn="0" w:lastColumn="0" w:oddVBand="0" w:evenVBand="0" w:oddHBand="0" w:evenHBand="0" w:firstRowFirstColumn="0" w:firstRowLastColumn="0" w:lastRowFirstColumn="0" w:lastRowLastColumn="0"/>
               <w:rPr>
                 <w:rFonts w:ascii="Times New Roman" w:hAnsi="Times New Roman" w:cs="Times New Roman"/>
@@ -8775,6 +9504,7 @@
           </w:tcPr>
           <w:p>
             <w:pPr>
+              <w:jc w:val="center"/>
               <w:cnfStyle w:val="000000000000" w:firstRow="0" w:lastRow="0" w:firstColumn="0" w:lastColumn="0" w:oddVBand="0" w:evenVBand="0" w:oddHBand="0" w:evenHBand="0" w:firstRowFirstColumn="0" w:firstRowLastColumn="0" w:lastRowFirstColumn="0" w:lastRowLastColumn="0"/>
               <w:rPr>
                 <w:rFonts w:ascii="Times New Roman" w:hAnsi="Times New Roman" w:cs="Times New Roman"/>
@@ -8794,6 +9524,7 @@
           </w:tcPr>
           <w:p>
             <w:pPr>
+              <w:jc w:val="center"/>
               <w:cnfStyle w:val="000000000000" w:firstRow="0" w:lastRow="0" w:firstColumn="0" w:lastColumn="0" w:oddVBand="0" w:evenVBand="0" w:oddHBand="0" w:evenHBand="0" w:firstRowFirstColumn="0" w:firstRowLastColumn="0" w:lastRowFirstColumn="0" w:lastRowLastColumn="0"/>
               <w:rPr>
                 <w:rFonts w:ascii="Times New Roman" w:hAnsi="Times New Roman" w:cs="Times New Roman"/>
@@ -8813,6 +9544,7 @@
           </w:tcPr>
           <w:p>
             <w:pPr>
+              <w:jc w:val="center"/>
               <w:cnfStyle w:val="000000000000" w:firstRow="0" w:lastRow="0" w:firstColumn="0" w:lastColumn="0" w:oddVBand="0" w:evenVBand="0" w:oddHBand="0" w:evenHBand="0" w:firstRowFirstColumn="0" w:firstRowLastColumn="0" w:lastRowFirstColumn="0" w:lastRowLastColumn="0"/>
               <w:rPr>
                 <w:rFonts w:ascii="Times New Roman" w:hAnsi="Times New Roman" w:cs="Times New Roman"/>
@@ -8838,7 +9570,7 @@
           </w:tcPr>
           <w:p>
             <w:pPr>
-              <w:jc w:val="left"/>
+              <w:jc w:val="center"/>
               <w:rPr>
                 <w:rFonts w:ascii="Times New Roman" w:hAnsi="Times New Roman" w:cs="Times New Roman"/>
                 <w:sz w:val="22"/>
@@ -8882,7 +9614,7 @@
           </w:p>
           <w:p>
             <w:pPr>
-              <w:jc w:val="left"/>
+              <w:jc w:val="center"/>
               <w:rPr>
                 <w:rFonts w:ascii="Times New Roman" w:hAnsi="Times New Roman" w:cs="Times New Roman"/>
                 <w:sz w:val="22"/>
@@ -8896,6 +9628,7 @@
           </w:tcPr>
           <w:p>
             <w:pPr>
+              <w:jc w:val="center"/>
               <w:cnfStyle w:val="000000100000" w:firstRow="0" w:lastRow="0" w:firstColumn="0" w:lastColumn="0" w:oddVBand="0" w:evenVBand="0" w:oddHBand="1" w:evenHBand="0" w:firstRowFirstColumn="0" w:firstRowLastColumn="0" w:lastRowFirstColumn="0" w:lastRowLastColumn="0"/>
               <w:rPr>
                 <w:rFonts w:ascii="Times New Roman" w:hAnsi="Times New Roman" w:cs="Times New Roman"/>
@@ -8909,6 +9642,7 @@
           </w:tcPr>
           <w:p>
             <w:pPr>
+              <w:jc w:val="center"/>
               <w:cnfStyle w:val="000000100000" w:firstRow="0" w:lastRow="0" w:firstColumn="0" w:lastColumn="0" w:oddVBand="0" w:evenVBand="0" w:oddHBand="1" w:evenHBand="0" w:firstRowFirstColumn="0" w:firstRowLastColumn="0" w:lastRowFirstColumn="0" w:lastRowLastColumn="0"/>
               <w:rPr>
                 <w:rFonts w:ascii="Times New Roman" w:hAnsi="Times New Roman" w:cs="Times New Roman"/>
@@ -8922,6 +9656,7 @@
           </w:tcPr>
           <w:p>
             <w:pPr>
+              <w:jc w:val="center"/>
               <w:cnfStyle w:val="000000100000" w:firstRow="0" w:lastRow="0" w:firstColumn="0" w:lastColumn="0" w:oddVBand="0" w:evenVBand="0" w:oddHBand="1" w:evenHBand="0" w:firstRowFirstColumn="0" w:firstRowLastColumn="0" w:lastRowFirstColumn="0" w:lastRowLastColumn="0"/>
               <w:rPr>
                 <w:rFonts w:ascii="Times New Roman" w:hAnsi="Times New Roman" w:cs="Times New Roman"/>
@@ -8941,6 +9676,7 @@
           </w:tcPr>
           <w:p>
             <w:pPr>
+              <w:jc w:val="center"/>
               <w:cnfStyle w:val="000000100000" w:firstRow="0" w:lastRow="0" w:firstColumn="0" w:lastColumn="0" w:oddVBand="0" w:evenVBand="0" w:oddHBand="1" w:evenHBand="0" w:firstRowFirstColumn="0" w:firstRowLastColumn="0" w:lastRowFirstColumn="0" w:lastRowLastColumn="0"/>
               <w:rPr>
                 <w:rFonts w:ascii="Times New Roman" w:hAnsi="Times New Roman" w:cs="Times New Roman"/>
@@ -8960,6 +9696,7 @@
           </w:tcPr>
           <w:p>
             <w:pPr>
+              <w:jc w:val="center"/>
               <w:cnfStyle w:val="000000100000" w:firstRow="0" w:lastRow="0" w:firstColumn="0" w:lastColumn="0" w:oddVBand="0" w:evenVBand="0" w:oddHBand="1" w:evenHBand="0" w:firstRowFirstColumn="0" w:firstRowLastColumn="0" w:lastRowFirstColumn="0" w:lastRowLastColumn="0"/>
               <w:rPr>
                 <w:rFonts w:ascii="Times New Roman" w:hAnsi="Times New Roman" w:cs="Times New Roman"/>
@@ -8979,6 +9716,7 @@
           </w:tcPr>
           <w:p>
             <w:pPr>
+              <w:jc w:val="center"/>
               <w:cnfStyle w:val="000000100000" w:firstRow="0" w:lastRow="0" w:firstColumn="0" w:lastColumn="0" w:oddVBand="0" w:evenVBand="0" w:oddHBand="1" w:evenHBand="0" w:firstRowFirstColumn="0" w:firstRowLastColumn="0" w:lastRowFirstColumn="0" w:lastRowLastColumn="0"/>
               <w:rPr>
                 <w:rFonts w:ascii="Times New Roman" w:hAnsi="Times New Roman" w:cs="Times New Roman"/>
@@ -8998,6 +9736,7 @@
           </w:tcPr>
           <w:p>
             <w:pPr>
+              <w:jc w:val="center"/>
               <w:cnfStyle w:val="000000100000" w:firstRow="0" w:lastRow="0" w:firstColumn="0" w:lastColumn="0" w:oddVBand="0" w:evenVBand="0" w:oddHBand="1" w:evenHBand="0" w:firstRowFirstColumn="0" w:firstRowLastColumn="0" w:lastRowFirstColumn="0" w:lastRowLastColumn="0"/>
               <w:rPr>
                 <w:rFonts w:ascii="Times New Roman" w:hAnsi="Times New Roman" w:cs="Times New Roman"/>
@@ -9017,6 +9756,7 @@
           </w:tcPr>
           <w:p>
             <w:pPr>
+              <w:jc w:val="center"/>
               <w:cnfStyle w:val="000000100000" w:firstRow="0" w:lastRow="0" w:firstColumn="0" w:lastColumn="0" w:oddVBand="0" w:evenVBand="0" w:oddHBand="1" w:evenHBand="0" w:firstRowFirstColumn="0" w:firstRowLastColumn="0" w:lastRowFirstColumn="0" w:lastRowLastColumn="0"/>
               <w:rPr>
                 <w:rFonts w:ascii="Times New Roman" w:hAnsi="Times New Roman" w:cs="Times New Roman"/>
@@ -9039,7 +9779,7 @@
           </w:tcPr>
           <w:p>
             <w:pPr>
-              <w:jc w:val="left"/>
+              <w:jc w:val="center"/>
               <w:rPr>
                 <w:rFonts w:ascii="Times New Roman" w:hAnsi="Times New Roman" w:cs="Times New Roman"/>
                 <w:sz w:val="22"/>
@@ -9062,7 +9802,7 @@
           </w:p>
           <w:p>
             <w:pPr>
-              <w:jc w:val="left"/>
+              <w:jc w:val="center"/>
               <w:rPr>
                 <w:rFonts w:ascii="Times New Roman" w:hAnsi="Times New Roman" w:cs="Times New Roman"/>
                 <w:sz w:val="22"/>
@@ -9076,6 +9816,7 @@
           </w:tcPr>
           <w:p>
             <w:pPr>
+              <w:jc w:val="center"/>
               <w:cnfStyle w:val="000000000000" w:firstRow="0" w:lastRow="0" w:firstColumn="0" w:lastColumn="0" w:oddVBand="0" w:evenVBand="0" w:oddHBand="0" w:evenHBand="0" w:firstRowFirstColumn="0" w:firstRowLastColumn="0" w:lastRowFirstColumn="0" w:lastRowLastColumn="0"/>
               <w:rPr>
                 <w:rFonts w:ascii="Times New Roman" w:hAnsi="Times New Roman" w:cs="Times New Roman"/>
@@ -9089,6 +9830,7 @@
           </w:tcPr>
           <w:p>
             <w:pPr>
+              <w:jc w:val="center"/>
               <w:cnfStyle w:val="000000000000" w:firstRow="0" w:lastRow="0" w:firstColumn="0" w:lastColumn="0" w:oddVBand="0" w:evenVBand="0" w:oddHBand="0" w:evenHBand="0" w:firstRowFirstColumn="0" w:firstRowLastColumn="0" w:lastRowFirstColumn="0" w:lastRowLastColumn="0"/>
               <w:rPr>
                 <w:rFonts w:ascii="Times New Roman" w:hAnsi="Times New Roman" w:cs="Times New Roman"/>
@@ -9102,6 +9844,7 @@
           </w:tcPr>
           <w:p>
             <w:pPr>
+              <w:jc w:val="center"/>
               <w:cnfStyle w:val="000000000000" w:firstRow="0" w:lastRow="0" w:firstColumn="0" w:lastColumn="0" w:oddVBand="0" w:evenVBand="0" w:oddHBand="0" w:evenHBand="0" w:firstRowFirstColumn="0" w:firstRowLastColumn="0" w:lastRowFirstColumn="0" w:lastRowLastColumn="0"/>
               <w:rPr>
                 <w:rFonts w:ascii="Times New Roman" w:hAnsi="Times New Roman" w:cs="Times New Roman"/>
@@ -9115,6 +9858,7 @@
           </w:tcPr>
           <w:p>
             <w:pPr>
+              <w:jc w:val="center"/>
               <w:cnfStyle w:val="000000000000" w:firstRow="0" w:lastRow="0" w:firstColumn="0" w:lastColumn="0" w:oddVBand="0" w:evenVBand="0" w:oddHBand="0" w:evenHBand="0" w:firstRowFirstColumn="0" w:firstRowLastColumn="0" w:lastRowFirstColumn="0" w:lastRowLastColumn="0"/>
               <w:rPr>
                 <w:rFonts w:ascii="Times New Roman" w:hAnsi="Times New Roman" w:cs="Times New Roman"/>
@@ -9134,6 +9878,7 @@
           </w:tcPr>
           <w:p>
             <w:pPr>
+              <w:jc w:val="center"/>
               <w:cnfStyle w:val="000000000000" w:firstRow="0" w:lastRow="0" w:firstColumn="0" w:lastColumn="0" w:oddVBand="0" w:evenVBand="0" w:oddHBand="0" w:evenHBand="0" w:firstRowFirstColumn="0" w:firstRowLastColumn="0" w:lastRowFirstColumn="0" w:lastRowLastColumn="0"/>
               <w:rPr>
                 <w:rFonts w:ascii="Times New Roman" w:hAnsi="Times New Roman" w:cs="Times New Roman"/>
@@ -9153,6 +9898,7 @@
           </w:tcPr>
           <w:p>
             <w:pPr>
+              <w:jc w:val="center"/>
               <w:cnfStyle w:val="000000000000" w:firstRow="0" w:lastRow="0" w:firstColumn="0" w:lastColumn="0" w:oddVBand="0" w:evenVBand="0" w:oddHBand="0" w:evenHBand="0" w:firstRowFirstColumn="0" w:firstRowLastColumn="0" w:lastRowFirstColumn="0" w:lastRowLastColumn="0"/>
               <w:rPr>
                 <w:rFonts w:ascii="Times New Roman" w:hAnsi="Times New Roman" w:cs="Times New Roman"/>
@@ -9172,6 +9918,7 @@
           </w:tcPr>
           <w:p>
             <w:pPr>
+              <w:jc w:val="center"/>
               <w:cnfStyle w:val="000000000000" w:firstRow="0" w:lastRow="0" w:firstColumn="0" w:lastColumn="0" w:oddVBand="0" w:evenVBand="0" w:oddHBand="0" w:evenHBand="0" w:firstRowFirstColumn="0" w:firstRowLastColumn="0" w:lastRowFirstColumn="0" w:lastRowLastColumn="0"/>
               <w:rPr>
                 <w:rFonts w:ascii="Times New Roman" w:hAnsi="Times New Roman" w:cs="Times New Roman"/>
@@ -9191,6 +9938,7 @@
           </w:tcPr>
           <w:p>
             <w:pPr>
+              <w:jc w:val="center"/>
               <w:cnfStyle w:val="000000000000" w:firstRow="0" w:lastRow="0" w:firstColumn="0" w:lastColumn="0" w:oddVBand="0" w:evenVBand="0" w:oddHBand="0" w:evenHBand="0" w:firstRowFirstColumn="0" w:firstRowLastColumn="0" w:lastRowFirstColumn="0" w:lastRowLastColumn="0"/>
               <w:rPr>
                 <w:rFonts w:ascii="Times New Roman" w:hAnsi="Times New Roman" w:cs="Times New Roman"/>
@@ -9216,7 +9964,7 @@
           </w:tcPr>
           <w:p>
             <w:pPr>
-              <w:jc w:val="left"/>
+              <w:jc w:val="center"/>
               <w:rPr>
                 <w:rFonts w:ascii="Times New Roman" w:hAnsi="Times New Roman" w:cs="Times New Roman"/>
                 <w:sz w:val="22"/>
@@ -9246,7 +9994,7 @@
           </w:p>
           <w:p>
             <w:pPr>
-              <w:jc w:val="left"/>
+              <w:jc w:val="center"/>
               <w:rPr>
                 <w:rFonts w:ascii="Times New Roman" w:hAnsi="Times New Roman" w:cs="Times New Roman"/>
                 <w:sz w:val="22"/>
@@ -9260,6 +10008,7 @@
           </w:tcPr>
           <w:p>
             <w:pPr>
+              <w:jc w:val="center"/>
               <w:cnfStyle w:val="000000100000" w:firstRow="0" w:lastRow="0" w:firstColumn="0" w:lastColumn="0" w:oddVBand="0" w:evenVBand="0" w:oddHBand="1" w:evenHBand="0" w:firstRowFirstColumn="0" w:firstRowLastColumn="0" w:lastRowFirstColumn="0" w:lastRowLastColumn="0"/>
               <w:rPr>
                 <w:rFonts w:ascii="Times New Roman" w:hAnsi="Times New Roman" w:cs="Times New Roman"/>
@@ -9273,6 +10022,7 @@
           </w:tcPr>
           <w:p>
             <w:pPr>
+              <w:jc w:val="center"/>
               <w:cnfStyle w:val="000000100000" w:firstRow="0" w:lastRow="0" w:firstColumn="0" w:lastColumn="0" w:oddVBand="0" w:evenVBand="0" w:oddHBand="1" w:evenHBand="0" w:firstRowFirstColumn="0" w:firstRowLastColumn="0" w:lastRowFirstColumn="0" w:lastRowLastColumn="0"/>
               <w:rPr>
                 <w:rFonts w:ascii="Times New Roman" w:hAnsi="Times New Roman" w:cs="Times New Roman"/>
@@ -9286,6 +10036,7 @@
           </w:tcPr>
           <w:p>
             <w:pPr>
+              <w:jc w:val="center"/>
               <w:cnfStyle w:val="000000100000" w:firstRow="0" w:lastRow="0" w:firstColumn="0" w:lastColumn="0" w:oddVBand="0" w:evenVBand="0" w:oddHBand="1" w:evenHBand="0" w:firstRowFirstColumn="0" w:firstRowLastColumn="0" w:lastRowFirstColumn="0" w:lastRowLastColumn="0"/>
               <w:rPr>
                 <w:rFonts w:ascii="Times New Roman" w:hAnsi="Times New Roman" w:cs="Times New Roman"/>
@@ -9299,6 +10050,7 @@
           </w:tcPr>
           <w:p>
             <w:pPr>
+              <w:jc w:val="center"/>
               <w:cnfStyle w:val="000000100000" w:firstRow="0" w:lastRow="0" w:firstColumn="0" w:lastColumn="0" w:oddVBand="0" w:evenVBand="0" w:oddHBand="1" w:evenHBand="0" w:firstRowFirstColumn="0" w:firstRowLastColumn="0" w:lastRowFirstColumn="0" w:lastRowLastColumn="0"/>
               <w:rPr>
                 <w:rFonts w:ascii="Times New Roman" w:hAnsi="Times New Roman" w:cs="Times New Roman"/>
@@ -9312,6 +10064,7 @@
           </w:tcPr>
           <w:p>
             <w:pPr>
+              <w:jc w:val="center"/>
               <w:cnfStyle w:val="000000100000" w:firstRow="0" w:lastRow="0" w:firstColumn="0" w:lastColumn="0" w:oddVBand="0" w:evenVBand="0" w:oddHBand="1" w:evenHBand="0" w:firstRowFirstColumn="0" w:firstRowLastColumn="0" w:lastRowFirstColumn="0" w:lastRowLastColumn="0"/>
               <w:rPr>
                 <w:rFonts w:ascii="Times New Roman" w:hAnsi="Times New Roman" w:cs="Times New Roman"/>
@@ -9331,6 +10084,7 @@
           </w:tcPr>
           <w:p>
             <w:pPr>
+              <w:jc w:val="center"/>
               <w:cnfStyle w:val="000000100000" w:firstRow="0" w:lastRow="0" w:firstColumn="0" w:lastColumn="0" w:oddVBand="0" w:evenVBand="0" w:oddHBand="1" w:evenHBand="0" w:firstRowFirstColumn="0" w:firstRowLastColumn="0" w:lastRowFirstColumn="0" w:lastRowLastColumn="0"/>
               <w:rPr>
                 <w:rFonts w:ascii="Times New Roman" w:hAnsi="Times New Roman" w:cs="Times New Roman"/>
@@ -9350,6 +10104,7 @@
           </w:tcPr>
           <w:p>
             <w:pPr>
+              <w:jc w:val="center"/>
               <w:cnfStyle w:val="000000100000" w:firstRow="0" w:lastRow="0" w:firstColumn="0" w:lastColumn="0" w:oddVBand="0" w:evenVBand="0" w:oddHBand="1" w:evenHBand="0" w:firstRowFirstColumn="0" w:firstRowLastColumn="0" w:lastRowFirstColumn="0" w:lastRowLastColumn="0"/>
               <w:rPr>
                 <w:rFonts w:ascii="Times New Roman" w:hAnsi="Times New Roman" w:cs="Times New Roman"/>
@@ -9369,6 +10124,7 @@
           </w:tcPr>
           <w:p>
             <w:pPr>
+              <w:jc w:val="center"/>
               <w:cnfStyle w:val="000000100000" w:firstRow="0" w:lastRow="0" w:firstColumn="0" w:lastColumn="0" w:oddVBand="0" w:evenVBand="0" w:oddHBand="1" w:evenHBand="0" w:firstRowFirstColumn="0" w:firstRowLastColumn="0" w:lastRowFirstColumn="0" w:lastRowLastColumn="0"/>
               <w:rPr>
                 <w:rFonts w:ascii="Times New Roman" w:hAnsi="Times New Roman" w:cs="Times New Roman"/>
@@ -9391,7 +10147,7 @@
           </w:tcPr>
           <w:p>
             <w:pPr>
-              <w:jc w:val="left"/>
+              <w:jc w:val="center"/>
               <w:rPr>
                 <w:rFonts w:ascii="Times New Roman" w:hAnsi="Times New Roman" w:cs="Times New Roman"/>
                 <w:sz w:val="22"/>
@@ -9414,7 +10170,7 @@
           </w:p>
           <w:p>
             <w:pPr>
-              <w:jc w:val="left"/>
+              <w:jc w:val="center"/>
               <w:rPr>
                 <w:rFonts w:ascii="Times New Roman" w:hAnsi="Times New Roman" w:cs="Times New Roman"/>
                 <w:sz w:val="22"/>
@@ -9428,6 +10184,7 @@
           </w:tcPr>
           <w:p>
             <w:pPr>
+              <w:jc w:val="center"/>
               <w:cnfStyle w:val="000000000000" w:firstRow="0" w:lastRow="0" w:firstColumn="0" w:lastColumn="0" w:oddVBand="0" w:evenVBand="0" w:oddHBand="0" w:evenHBand="0" w:firstRowFirstColumn="0" w:firstRowLastColumn="0" w:lastRowFirstColumn="0" w:lastRowLastColumn="0"/>
               <w:rPr>
                 <w:rFonts w:ascii="Times New Roman" w:hAnsi="Times New Roman" w:cs="Times New Roman"/>
@@ -9441,6 +10198,7 @@
           </w:tcPr>
           <w:p>
             <w:pPr>
+              <w:jc w:val="center"/>
               <w:cnfStyle w:val="000000000000" w:firstRow="0" w:lastRow="0" w:firstColumn="0" w:lastColumn="0" w:oddVBand="0" w:evenVBand="0" w:oddHBand="0" w:evenHBand="0" w:firstRowFirstColumn="0" w:firstRowLastColumn="0" w:lastRowFirstColumn="0" w:lastRowLastColumn="0"/>
               <w:rPr>
                 <w:rFonts w:ascii="Times New Roman" w:hAnsi="Times New Roman" w:cs="Times New Roman"/>
@@ -9454,6 +10212,7 @@
           </w:tcPr>
           <w:p>
             <w:pPr>
+              <w:jc w:val="center"/>
               <w:cnfStyle w:val="000000000000" w:firstRow="0" w:lastRow="0" w:firstColumn="0" w:lastColumn="0" w:oddVBand="0" w:evenVBand="0" w:oddHBand="0" w:evenHBand="0" w:firstRowFirstColumn="0" w:firstRowLastColumn="0" w:lastRowFirstColumn="0" w:lastRowLastColumn="0"/>
               <w:rPr>
                 <w:rFonts w:ascii="Times New Roman" w:hAnsi="Times New Roman" w:cs="Times New Roman"/>
@@ -9467,6 +10226,7 @@
           </w:tcPr>
           <w:p>
             <w:pPr>
+              <w:jc w:val="center"/>
               <w:cnfStyle w:val="000000000000" w:firstRow="0" w:lastRow="0" w:firstColumn="0" w:lastColumn="0" w:oddVBand="0" w:evenVBand="0" w:oddHBand="0" w:evenHBand="0" w:firstRowFirstColumn="0" w:firstRowLastColumn="0" w:lastRowFirstColumn="0" w:lastRowLastColumn="0"/>
               <w:rPr>
                 <w:rFonts w:ascii="Times New Roman" w:hAnsi="Times New Roman" w:cs="Times New Roman"/>
@@ -9480,6 +10240,7 @@
           </w:tcPr>
           <w:p>
             <w:pPr>
+              <w:jc w:val="center"/>
               <w:cnfStyle w:val="000000000000" w:firstRow="0" w:lastRow="0" w:firstColumn="0" w:lastColumn="0" w:oddVBand="0" w:evenVBand="0" w:oddHBand="0" w:evenHBand="0" w:firstRowFirstColumn="0" w:firstRowLastColumn="0" w:lastRowFirstColumn="0" w:lastRowLastColumn="0"/>
               <w:rPr>
                 <w:rFonts w:ascii="Times New Roman" w:hAnsi="Times New Roman" w:cs="Times New Roman"/>
@@ -9493,6 +10254,7 @@
           </w:tcPr>
           <w:p>
             <w:pPr>
+              <w:jc w:val="center"/>
               <w:cnfStyle w:val="000000000000" w:firstRow="0" w:lastRow="0" w:firstColumn="0" w:lastColumn="0" w:oddVBand="0" w:evenVBand="0" w:oddHBand="0" w:evenHBand="0" w:firstRowFirstColumn="0" w:firstRowLastColumn="0" w:lastRowFirstColumn="0" w:lastRowLastColumn="0"/>
               <w:rPr>
                 <w:rFonts w:ascii="Times New Roman" w:hAnsi="Times New Roman" w:cs="Times New Roman"/>
@@ -9512,6 +10274,7 @@
           </w:tcPr>
           <w:p>
             <w:pPr>
+              <w:jc w:val="center"/>
               <w:cnfStyle w:val="000000000000" w:firstRow="0" w:lastRow="0" w:firstColumn="0" w:lastColumn="0" w:oddVBand="0" w:evenVBand="0" w:oddHBand="0" w:evenHBand="0" w:firstRowFirstColumn="0" w:firstRowLastColumn="0" w:lastRowFirstColumn="0" w:lastRowLastColumn="0"/>
               <w:rPr>
                 <w:rFonts w:ascii="Times New Roman" w:hAnsi="Times New Roman" w:cs="Times New Roman"/>
@@ -9531,6 +10294,7 @@
           </w:tcPr>
           <w:p>
             <w:pPr>
+              <w:jc w:val="center"/>
               <w:cnfStyle w:val="000000000000" w:firstRow="0" w:lastRow="0" w:firstColumn="0" w:lastColumn="0" w:oddVBand="0" w:evenVBand="0" w:oddHBand="0" w:evenHBand="0" w:firstRowFirstColumn="0" w:firstRowLastColumn="0" w:lastRowFirstColumn="0" w:lastRowLastColumn="0"/>
               <w:rPr>
                 <w:rFonts w:ascii="Times New Roman" w:hAnsi="Times New Roman" w:cs="Times New Roman"/>
@@ -9556,7 +10320,7 @@
           </w:tcPr>
           <w:p>
             <w:pPr>
-              <w:jc w:val="left"/>
+              <w:jc w:val="center"/>
               <w:rPr>
                 <w:rFonts w:ascii="Times New Roman" w:hAnsi="Times New Roman" w:cs="Times New Roman"/>
                 <w:sz w:val="22"/>
@@ -9586,7 +10350,7 @@
           </w:p>
           <w:p>
             <w:pPr>
-              <w:jc w:val="left"/>
+              <w:jc w:val="center"/>
               <w:rPr>
                 <w:rFonts w:ascii="Times New Roman" w:hAnsi="Times New Roman" w:cs="Times New Roman"/>
                 <w:sz w:val="22"/>
@@ -9600,6 +10364,7 @@
           </w:tcPr>
           <w:p>
             <w:pPr>
+              <w:jc w:val="center"/>
               <w:cnfStyle w:val="000000100000" w:firstRow="0" w:lastRow="0" w:firstColumn="0" w:lastColumn="0" w:oddVBand="0" w:evenVBand="0" w:oddHBand="1" w:evenHBand="0" w:firstRowFirstColumn="0" w:firstRowLastColumn="0" w:lastRowFirstColumn="0" w:lastRowLastColumn="0"/>
               <w:rPr>
                 <w:rFonts w:ascii="Times New Roman" w:hAnsi="Times New Roman" w:cs="Times New Roman"/>
@@ -9613,6 +10378,7 @@
           </w:tcPr>
           <w:p>
             <w:pPr>
+              <w:jc w:val="center"/>
               <w:cnfStyle w:val="000000100000" w:firstRow="0" w:lastRow="0" w:firstColumn="0" w:lastColumn="0" w:oddVBand="0" w:evenVBand="0" w:oddHBand="1" w:evenHBand="0" w:firstRowFirstColumn="0" w:firstRowLastColumn="0" w:lastRowFirstColumn="0" w:lastRowLastColumn="0"/>
               <w:rPr>
                 <w:rFonts w:ascii="Times New Roman" w:hAnsi="Times New Roman" w:cs="Times New Roman"/>
@@ -9626,6 +10392,7 @@
           </w:tcPr>
           <w:p>
             <w:pPr>
+              <w:jc w:val="center"/>
               <w:cnfStyle w:val="000000100000" w:firstRow="0" w:lastRow="0" w:firstColumn="0" w:lastColumn="0" w:oddVBand="0" w:evenVBand="0" w:oddHBand="1" w:evenHBand="0" w:firstRowFirstColumn="0" w:firstRowLastColumn="0" w:lastRowFirstColumn="0" w:lastRowLastColumn="0"/>
               <w:rPr>
                 <w:rFonts w:ascii="Times New Roman" w:hAnsi="Times New Roman" w:cs="Times New Roman"/>
@@ -9639,6 +10406,7 @@
           </w:tcPr>
           <w:p>
             <w:pPr>
+              <w:jc w:val="center"/>
               <w:cnfStyle w:val="000000100000" w:firstRow="0" w:lastRow="0" w:firstColumn="0" w:lastColumn="0" w:oddVBand="0" w:evenVBand="0" w:oddHBand="1" w:evenHBand="0" w:firstRowFirstColumn="0" w:firstRowLastColumn="0" w:lastRowFirstColumn="0" w:lastRowLastColumn="0"/>
               <w:rPr>
                 <w:rFonts w:ascii="Times New Roman" w:hAnsi="Times New Roman" w:cs="Times New Roman"/>
@@ -9652,6 +10420,7 @@
           </w:tcPr>
           <w:p>
             <w:pPr>
+              <w:jc w:val="center"/>
               <w:cnfStyle w:val="000000100000" w:firstRow="0" w:lastRow="0" w:firstColumn="0" w:lastColumn="0" w:oddVBand="0" w:evenVBand="0" w:oddHBand="1" w:evenHBand="0" w:firstRowFirstColumn="0" w:firstRowLastColumn="0" w:lastRowFirstColumn="0" w:lastRowLastColumn="0"/>
               <w:rPr>
                 <w:rFonts w:ascii="Times New Roman" w:hAnsi="Times New Roman" w:cs="Times New Roman"/>
@@ -9665,6 +10434,7 @@
           </w:tcPr>
           <w:p>
             <w:pPr>
+              <w:jc w:val="center"/>
               <w:cnfStyle w:val="000000100000" w:firstRow="0" w:lastRow="0" w:firstColumn="0" w:lastColumn="0" w:oddVBand="0" w:evenVBand="0" w:oddHBand="1" w:evenHBand="0" w:firstRowFirstColumn="0" w:firstRowLastColumn="0" w:lastRowFirstColumn="0" w:lastRowLastColumn="0"/>
               <w:rPr>
                 <w:rFonts w:ascii="Times New Roman" w:hAnsi="Times New Roman" w:cs="Times New Roman"/>
@@ -9678,6 +10448,7 @@
           </w:tcPr>
           <w:p>
             <w:pPr>
+              <w:jc w:val="center"/>
               <w:cnfStyle w:val="000000100000" w:firstRow="0" w:lastRow="0" w:firstColumn="0" w:lastColumn="0" w:oddVBand="0" w:evenVBand="0" w:oddHBand="1" w:evenHBand="0" w:firstRowFirstColumn="0" w:firstRowLastColumn="0" w:lastRowFirstColumn="0" w:lastRowLastColumn="0"/>
               <w:rPr>
                 <w:rFonts w:ascii="Times New Roman" w:hAnsi="Times New Roman" w:cs="Times New Roman"/>
@@ -9697,6 +10468,7 @@
           </w:tcPr>
           <w:p>
             <w:pPr>
+              <w:jc w:val="center"/>
               <w:cnfStyle w:val="000000100000" w:firstRow="0" w:lastRow="0" w:firstColumn="0" w:lastColumn="0" w:oddVBand="0" w:evenVBand="0" w:oddHBand="1" w:evenHBand="0" w:firstRowFirstColumn="0" w:firstRowLastColumn="0" w:lastRowFirstColumn="0" w:lastRowLastColumn="0"/>
               <w:rPr>
                 <w:rFonts w:ascii="Times New Roman" w:hAnsi="Times New Roman" w:cs="Times New Roman"/>
@@ -9719,7 +10491,7 @@
           </w:tcPr>
           <w:p>
             <w:pPr>
-              <w:jc w:val="left"/>
+              <w:jc w:val="center"/>
               <w:rPr>
                 <w:rFonts w:ascii="Times New Roman" w:hAnsi="Times New Roman" w:cs="Times New Roman"/>
                 <w:sz w:val="22"/>
@@ -9777,7 +10549,7 @@
           </w:p>
           <w:p>
             <w:pPr>
-              <w:jc w:val="left"/>
+              <w:jc w:val="center"/>
               <w:rPr>
                 <w:rFonts w:ascii="Times New Roman" w:hAnsi="Times New Roman" w:cs="Times New Roman"/>
                 <w:sz w:val="22"/>
@@ -9791,6 +10563,7 @@
           </w:tcPr>
           <w:p>
             <w:pPr>
+              <w:jc w:val="center"/>
               <w:cnfStyle w:val="000000000000" w:firstRow="0" w:lastRow="0" w:firstColumn="0" w:lastColumn="0" w:oddVBand="0" w:evenVBand="0" w:oddHBand="0" w:evenHBand="0" w:firstRowFirstColumn="0" w:firstRowLastColumn="0" w:lastRowFirstColumn="0" w:lastRowLastColumn="0"/>
               <w:rPr>
                 <w:rFonts w:ascii="Times New Roman" w:hAnsi="Times New Roman" w:cs="Times New Roman"/>
@@ -9804,6 +10577,7 @@
           </w:tcPr>
           <w:p>
             <w:pPr>
+              <w:jc w:val="center"/>
               <w:cnfStyle w:val="000000000000" w:firstRow="0" w:lastRow="0" w:firstColumn="0" w:lastColumn="0" w:oddVBand="0" w:evenVBand="0" w:oddHBand="0" w:evenHBand="0" w:firstRowFirstColumn="0" w:firstRowLastColumn="0" w:lastRowFirstColumn="0" w:lastRowLastColumn="0"/>
               <w:rPr>
                 <w:rFonts w:ascii="Times New Roman" w:hAnsi="Times New Roman" w:cs="Times New Roman"/>
@@ -9817,6 +10591,7 @@
           </w:tcPr>
           <w:p>
             <w:pPr>
+              <w:jc w:val="center"/>
               <w:cnfStyle w:val="000000000000" w:firstRow="0" w:lastRow="0" w:firstColumn="0" w:lastColumn="0" w:oddVBand="0" w:evenVBand="0" w:oddHBand="0" w:evenHBand="0" w:firstRowFirstColumn="0" w:firstRowLastColumn="0" w:lastRowFirstColumn="0" w:lastRowLastColumn="0"/>
               <w:rPr>
                 <w:rFonts w:ascii="Times New Roman" w:hAnsi="Times New Roman" w:cs="Times New Roman"/>
@@ -9830,6 +10605,7 @@
           </w:tcPr>
           <w:p>
             <w:pPr>
+              <w:jc w:val="center"/>
               <w:cnfStyle w:val="000000000000" w:firstRow="0" w:lastRow="0" w:firstColumn="0" w:lastColumn="0" w:oddVBand="0" w:evenVBand="0" w:oddHBand="0" w:evenHBand="0" w:firstRowFirstColumn="0" w:firstRowLastColumn="0" w:lastRowFirstColumn="0" w:lastRowLastColumn="0"/>
               <w:rPr>
                 <w:rFonts w:ascii="Times New Roman" w:hAnsi="Times New Roman" w:cs="Times New Roman"/>
@@ -9843,6 +10619,7 @@
           </w:tcPr>
           <w:p>
             <w:pPr>
+              <w:jc w:val="center"/>
               <w:cnfStyle w:val="000000000000" w:firstRow="0" w:lastRow="0" w:firstColumn="0" w:lastColumn="0" w:oddVBand="0" w:evenVBand="0" w:oddHBand="0" w:evenHBand="0" w:firstRowFirstColumn="0" w:firstRowLastColumn="0" w:lastRowFirstColumn="0" w:lastRowLastColumn="0"/>
               <w:rPr>
                 <w:rFonts w:ascii="Times New Roman" w:hAnsi="Times New Roman" w:cs="Times New Roman"/>
@@ -9856,6 +10633,7 @@
           </w:tcPr>
           <w:p>
             <w:pPr>
+              <w:jc w:val="center"/>
               <w:cnfStyle w:val="000000000000" w:firstRow="0" w:lastRow="0" w:firstColumn="0" w:lastColumn="0" w:oddVBand="0" w:evenVBand="0" w:oddHBand="0" w:evenHBand="0" w:firstRowFirstColumn="0" w:firstRowLastColumn="0" w:lastRowFirstColumn="0" w:lastRowLastColumn="0"/>
               <w:rPr>
                 <w:rFonts w:ascii="Times New Roman" w:hAnsi="Times New Roman" w:cs="Times New Roman"/>
@@ -9869,6 +10647,7 @@
           </w:tcPr>
           <w:p>
             <w:pPr>
+              <w:jc w:val="center"/>
               <w:cnfStyle w:val="000000000000" w:firstRow="0" w:lastRow="0" w:firstColumn="0" w:lastColumn="0" w:oddVBand="0" w:evenVBand="0" w:oddHBand="0" w:evenHBand="0" w:firstRowFirstColumn="0" w:firstRowLastColumn="0" w:lastRowFirstColumn="0" w:lastRowLastColumn="0"/>
               <w:rPr>
                 <w:rFonts w:ascii="Times New Roman" w:hAnsi="Times New Roman" w:cs="Times New Roman"/>
@@ -9882,6 +10661,7 @@
           </w:tcPr>
           <w:p>
             <w:pPr>
+              <w:jc w:val="center"/>
               <w:cnfStyle w:val="000000000000" w:firstRow="0" w:lastRow="0" w:firstColumn="0" w:lastColumn="0" w:oddVBand="0" w:evenVBand="0" w:oddHBand="0" w:evenHBand="0" w:firstRowFirstColumn="0" w:firstRowLastColumn="0" w:lastRowFirstColumn="0" w:lastRowLastColumn="0"/>
               <w:rPr>
                 <w:rFonts w:ascii="Times New Roman" w:hAnsi="Times New Roman" w:cs="Times New Roman"/>
@@ -9907,7 +10687,7 @@
           </w:tcPr>
           <w:p>
             <w:pPr>
-              <w:jc w:val="left"/>
+              <w:jc w:val="center"/>
               <w:rPr>
                 <w:rFonts w:ascii="Times New Roman" w:hAnsi="Times New Roman" w:cs="Times New Roman"/>
                 <w:sz w:val="22"/>
@@ -9963,6 +10743,7 @@
           </w:tcPr>
           <w:p>
             <w:pPr>
+              <w:jc w:val="center"/>
               <w:cnfStyle w:val="000000100000" w:firstRow="0" w:lastRow="0" w:firstColumn="0" w:lastColumn="0" w:oddVBand="0" w:evenVBand="0" w:oddHBand="1" w:evenHBand="0" w:firstRowFirstColumn="0" w:firstRowLastColumn="0" w:lastRowFirstColumn="0" w:lastRowLastColumn="0"/>
               <w:rPr>
                 <w:rFonts w:ascii="Times New Roman" w:hAnsi="Times New Roman" w:cs="Times New Roman"/>
@@ -9976,6 +10757,7 @@
           </w:tcPr>
           <w:p>
             <w:pPr>
+              <w:jc w:val="center"/>
               <w:cnfStyle w:val="000000100000" w:firstRow="0" w:lastRow="0" w:firstColumn="0" w:lastColumn="0" w:oddVBand="0" w:evenVBand="0" w:oddHBand="1" w:evenHBand="0" w:firstRowFirstColumn="0" w:firstRowLastColumn="0" w:lastRowFirstColumn="0" w:lastRowLastColumn="0"/>
               <w:rPr>
                 <w:rFonts w:ascii="Times New Roman" w:hAnsi="Times New Roman" w:cs="Times New Roman"/>
@@ -9989,6 +10771,7 @@
           </w:tcPr>
           <w:p>
             <w:pPr>
+              <w:jc w:val="center"/>
               <w:cnfStyle w:val="000000100000" w:firstRow="0" w:lastRow="0" w:firstColumn="0" w:lastColumn="0" w:oddVBand="0" w:evenVBand="0" w:oddHBand="1" w:evenHBand="0" w:firstRowFirstColumn="0" w:firstRowLastColumn="0" w:lastRowFirstColumn="0" w:lastRowLastColumn="0"/>
               <w:rPr>
                 <w:rFonts w:ascii="Times New Roman" w:hAnsi="Times New Roman" w:cs="Times New Roman"/>
@@ -10002,6 +10785,7 @@
           </w:tcPr>
           <w:p>
             <w:pPr>
+              <w:jc w:val="center"/>
               <w:cnfStyle w:val="000000100000" w:firstRow="0" w:lastRow="0" w:firstColumn="0" w:lastColumn="0" w:oddVBand="0" w:evenVBand="0" w:oddHBand="1" w:evenHBand="0" w:firstRowFirstColumn="0" w:firstRowLastColumn="0" w:lastRowFirstColumn="0" w:lastRowLastColumn="0"/>
               <w:rPr>
                 <w:rFonts w:ascii="Times New Roman" w:hAnsi="Times New Roman" w:cs="Times New Roman"/>
@@ -10015,6 +10799,7 @@
           </w:tcPr>
           <w:p>
             <w:pPr>
+              <w:jc w:val="center"/>
               <w:cnfStyle w:val="000000100000" w:firstRow="0" w:lastRow="0" w:firstColumn="0" w:lastColumn="0" w:oddVBand="0" w:evenVBand="0" w:oddHBand="1" w:evenHBand="0" w:firstRowFirstColumn="0" w:firstRowLastColumn="0" w:lastRowFirstColumn="0" w:lastRowLastColumn="0"/>
               <w:rPr>
                 <w:rFonts w:ascii="Times New Roman" w:hAnsi="Times New Roman" w:cs="Times New Roman"/>
@@ -10028,6 +10813,7 @@
           </w:tcPr>
           <w:p>
             <w:pPr>
+              <w:jc w:val="center"/>
               <w:cnfStyle w:val="000000100000" w:firstRow="0" w:lastRow="0" w:firstColumn="0" w:lastColumn="0" w:oddVBand="0" w:evenVBand="0" w:oddHBand="1" w:evenHBand="0" w:firstRowFirstColumn="0" w:firstRowLastColumn="0" w:lastRowFirstColumn="0" w:lastRowLastColumn="0"/>
               <w:rPr>
                 <w:rFonts w:ascii="Times New Roman" w:hAnsi="Times New Roman" w:cs="Times New Roman"/>
@@ -10041,6 +10827,7 @@
           </w:tcPr>
           <w:p>
             <w:pPr>
+              <w:jc w:val="center"/>
               <w:cnfStyle w:val="000000100000" w:firstRow="0" w:lastRow="0" w:firstColumn="0" w:lastColumn="0" w:oddVBand="0" w:evenVBand="0" w:oddHBand="1" w:evenHBand="0" w:firstRowFirstColumn="0" w:firstRowLastColumn="0" w:lastRowFirstColumn="0" w:lastRowLastColumn="0"/>
               <w:rPr>
                 <w:rFonts w:ascii="Times New Roman" w:hAnsi="Times New Roman" w:cs="Times New Roman"/>
@@ -10054,6 +10841,7 @@
           </w:tcPr>
           <w:p>
             <w:pPr>
+              <w:jc w:val="center"/>
               <w:cnfStyle w:val="000000100000" w:firstRow="0" w:lastRow="0" w:firstColumn="0" w:lastColumn="0" w:oddVBand="0" w:evenVBand="0" w:oddHBand="1" w:evenHBand="0" w:firstRowFirstColumn="0" w:firstRowLastColumn="0" w:lastRowFirstColumn="0" w:lastRowLastColumn="0"/>
               <w:rPr>
                 <w:rFonts w:ascii="Times New Roman" w:hAnsi="Times New Roman" w:cs="Times New Roman"/>
@@ -10063,266 +10851,7 @@
         </w:tc>
       </w:tr>
     </w:tbl>
-    <w:p>
-      <w:pPr>
-        <w:pStyle w:val="ListParagraph"/>
-        <w:spacing w:line="256" w:lineRule="auto"/>
-        <w:rPr>
-          <w:rFonts w:ascii="Times New Roman" w:hAnsi="Times New Roman" w:cs="Times New Roman"/>
-        </w:rPr>
-      </w:pPr>
-    </w:p>
-    <w:p>
-      <w:pPr>
-        <w:rPr>
-          <w:rFonts w:ascii="Times New Roman" w:hAnsi="Times New Roman" w:cs="Times New Roman"/>
-          <w:sz w:val="24"/>
-          <w:szCs w:val="24"/>
-        </w:rPr>
-      </w:pPr>
-    </w:p>
-    <w:p>
-      <w:pPr>
-        <w:rPr>
-          <w:rFonts w:ascii="Times New Roman" w:hAnsi="Times New Roman" w:cs="Times New Roman"/>
-          <w:sz w:val="24"/>
-          <w:szCs w:val="24"/>
-        </w:rPr>
-      </w:pPr>
-      <w:r>
-        <w:rPr>
-          <w:rFonts w:ascii="Times New Roman" w:hAnsi="Times New Roman" w:cs="Times New Roman"/>
-          <w:sz w:val="24"/>
-          <w:szCs w:val="24"/>
-        </w:rPr>
-        <w:tab/>
-        <w:t xml:space="preserve">From the correlation matrix, </w:t>
-      </w:r>
-      <w:r>
-        <w:rPr>
-          <w:rFonts w:ascii="Times New Roman" w:hAnsi="Times New Roman" w:cs="Times New Roman"/>
-          <w:sz w:val="24"/>
-          <w:szCs w:val="24"/>
-        </w:rPr>
-        <w:t xml:space="preserve">the three objectives: the speed to refuel, the ability to refuel two robots simultaneously, and the ability to dispense about 50 bullets for each refuel are highly correlated. All these objectives are high relative to the optimization of refueling efficiency, which the client has emphasized </w:t>
-      </w:r>
-      <w:r>
-        <w:rPr>
-          <w:rFonts w:ascii="Times New Roman" w:hAnsi="Times New Roman" w:cs="Times New Roman"/>
-          <w:sz w:val="24"/>
-          <w:szCs w:val="24"/>
-        </w:rPr>
-        <w:t>highly on. The ability to be handled by two people during the preparation of each game is moderately correlated negative to all objectives for the r</w:t>
-      </w:r>
-      <w:r>
-        <w:rPr>
-          <w:rFonts w:ascii="Times New Roman" w:hAnsi="Times New Roman" w:cs="Times New Roman"/>
-          <w:sz w:val="24"/>
-          <w:szCs w:val="24"/>
-        </w:rPr>
-        <w:t xml:space="preserve">efueling efficiency. Therefore, the ability to be handled by two people is a stretched goal. </w:t>
-      </w:r>
-    </w:p>
-    <w:p>
-      <w:pPr>
-        <w:pStyle w:val="Heading1"/>
-      </w:pPr>
-      <w:r>
-        <w:t xml:space="preserve">User Interface: </w:t>
-      </w:r>
-    </w:p>
-    <w:p>
-      <w:pPr>
-        <w:ind w:firstLine="720"/>
-        <w:rPr>
-          <w:rFonts w:ascii="Times New Roman" w:hAnsi="Times New Roman" w:cs="Times New Roman"/>
-          <w:sz w:val="24"/>
-          <w:szCs w:val="24"/>
-        </w:rPr>
-      </w:pPr>
-      <w:r>
-        <w:rPr>
-          <w:rFonts w:ascii="Times New Roman" w:hAnsi="Times New Roman" w:cs="Times New Roman"/>
-          <w:sz w:val="24"/>
-          <w:szCs w:val="24"/>
-        </w:rPr>
-        <w:t>Since the supply station is run by itself with its own power source and all the operations are automatic, therefore the user just needs to turn on a possible switch during the preparation time before each game. After finishing the match, the user just needs to turn it off. The user can also easily change the battery of the supply station and to have a new battery or a newly charged battery as the power source.</w:t>
-      </w:r>
-    </w:p>
-    <w:p>
-      <w:pPr>
-        <w:ind w:firstLine="720"/>
-        <w:rPr>
-          <w:rFonts w:ascii="Times New Roman" w:hAnsi="Times New Roman" w:cs="Times New Roman"/>
-        </w:rPr>
-      </w:pPr>
-      <w:r>
-        <w:rPr>
-          <w:rFonts w:ascii="Times New Roman" w:hAnsi="Times New Roman" w:cs="Times New Roman"/>
-        </w:rPr>
-        <w:t xml:space="preserve">From the perspective of the infantry robots, which are the recipients for receiving bullets from the refueling(supply) station, the infantry robots are first docked at the dumping sites where the bullets are distributed to them from the revolving storage tubes. After the docking of the robots, the laser sensors in the middle will detect the infantry robots and then it will trigger the opening on the bottom of the revolving storage tubes. The bullets be automatically distributed into the infantry robots’ top openings for receiving bullets. See image for the final project sketch. This operation happens at the first level of the supply station. </w:t>
-      </w:r>
-    </w:p>
     <w:p/>
-    <w:p>
-      <w:pPr>
-        <w:pStyle w:val="Heading1"/>
-      </w:pPr>
-      <w:r>
-        <w:t>Operation Description</w:t>
-      </w:r>
-    </w:p>
-    <w:p>
-      <w:pPr>
-        <w:ind w:firstLine="720"/>
-      </w:pPr>
-      <w:r>
-        <w:t>Before the competition starts, the supply station must be emptied. During the 30</w:t>
-      </w:r>
-      <w:r>
-        <w:t xml:space="preserve"> </w:t>
-      </w:r>
-      <w:r>
-        <w:t>seconds preparation t</w:t>
-      </w:r>
-      <w:r>
-        <w:t>ime, two personnel should be able to set up</w:t>
-      </w:r>
-      <w:r>
-        <w:t xml:space="preserve"> the supply station </w:t>
-      </w:r>
-      <w:r>
-        <w:t>in the refueling area</w:t>
-      </w:r>
-      <w:r>
-        <w:t>.</w:t>
-      </w:r>
-      <w:r>
-        <w:t xml:space="preserve"> The refueling station will be turned on by a switch. After a</w:t>
-      </w:r>
-      <w:r>
-        <w:t xml:space="preserve"> game starts, the </w:t>
-      </w:r>
-      <w:proofErr w:type="spellStart"/>
-      <w:r>
-        <w:t>Robomaster</w:t>
-      </w:r>
-      <w:proofErr w:type="spellEnd"/>
-      <w:r>
-        <w:t xml:space="preserve"> host initially will release 200 bullets (17mm in diameter) and these bullets will be stored in the main upper cylindrical-shaped storage</w:t>
-      </w:r>
-      <w:r>
-        <w:t xml:space="preserve"> that will be the structure of the third level</w:t>
-      </w:r>
-      <w:r>
-        <w:t xml:space="preserve">. The refueling station will then be able to automatically distribute these bullets in a batch of 50 to each of the </w:t>
-      </w:r>
-      <w:r>
-        <w:t>revolving storage unit on the second level till filling all revolving units.</w:t>
-      </w:r>
-      <w:r>
-        <w:t xml:space="preserve"> After reaching the bullets dumping zones, the infantry robots will be detected by sensors placed in the center of the refueling station.</w:t>
-      </w:r>
-      <w:r>
-        <w:t xml:space="preserve"> After detecting the successful docking by the infantry robots</w:t>
-      </w:r>
-      <w:r>
-        <w:t>, the refueling station will be able to distribute</w:t>
-      </w:r>
-      <w:r>
-        <w:t xml:space="preserve"> 50 bullets to each of the</w:t>
-      </w:r>
-      <w:r>
-        <w:t xml:space="preserve"> infantry</w:t>
-      </w:r>
-      <w:r>
-        <w:t xml:space="preserve"> robots simultaneously.</w:t>
-      </w:r>
-      <w:r>
-        <w:t xml:space="preserve"> There will be two docking sites that will have a capacity of refueling two infantry robots at the same time. After</w:t>
-      </w:r>
-      <w:r>
-        <w:t xml:space="preserve"> 2 minutes 30 seconds</w:t>
-      </w:r>
-      <w:r>
-        <w:t xml:space="preserve"> into the game</w:t>
-      </w:r>
-      <w:r>
-        <w:t>, another</w:t>
-      </w:r>
-      <w:r>
-        <w:t xml:space="preserve"> batch of 300 bullets will be given</w:t>
-      </w:r>
-      <w:r>
-        <w:t xml:space="preserve"> to the supply station</w:t>
-      </w:r>
-      <w:r>
-        <w:t>. At 5 minutes, 300 17 mm will</w:t>
-      </w:r>
-      <w:r>
-        <w:t xml:space="preserve"> again be released. The refueling </w:t>
-      </w:r>
-      <w:r>
-        <w:lastRenderedPageBreak/>
-        <w:t>station will contain a motor on the bottom of the main cylindrical-shaped storage. This motor will run at a constant speed so that bullets can successfully fall to the second level. There will be a mechanism that will automatically distribute fifty bullets into each of the revolving storage unit in the second level. Each storage unit will have 50</w:t>
-      </w:r>
-      <w:r>
-        <w:t xml:space="preserve"> bullets</w:t>
-      </w:r>
-      <w:r>
-        <w:t xml:space="preserve"> at</w:t>
-      </w:r>
-      <w:r>
-        <w:t xml:space="preserve"> all the time.</w:t>
-      </w:r>
-      <w:r>
-        <w:t xml:space="preserve"> After filling all the revolving storage units with bullets, a signal will be sent to the controller of the refueling station and the openings on the bottom of the main storage will be shut and the motor in the main storage will also stop spinning. After emptying</w:t>
-      </w:r>
-      <w:r>
-        <w:t xml:space="preserve"> all bullets from</w:t>
-      </w:r>
-      <w:r>
-        <w:t xml:space="preserve"> a revolving storage unit</w:t>
-      </w:r>
-      <w:r>
-        <w:t xml:space="preserve"> to an infantry robot, a signal will trigger the motor and that revolving storage unit will be placed under the opening of the main storage so that all the revolving storage units will be filled automatically and will be ready to refuel the infantry robots at any time. </w:t>
-      </w:r>
-      <w:r>
-        <w:t xml:space="preserve"> </w:t>
-      </w:r>
-    </w:p>
-    <w:p>
-      <w:pPr>
-        <w:rPr>
-          <w:rFonts w:ascii="Times New Roman" w:hAnsi="Times New Roman" w:cs="Times New Roman"/>
-          <w:sz w:val="24"/>
-          <w:szCs w:val="24"/>
-        </w:rPr>
-      </w:pPr>
-    </w:p>
-    <w:p>
-      <w:pPr>
-        <w:pStyle w:val="Heading1"/>
-      </w:pPr>
-      <w:bookmarkStart w:id="5" w:name="_Toc496012285"/>
-      <w:r>
-        <w:t>A Sketch of the Supply Station</w:t>
-      </w:r>
-      <w:bookmarkEnd w:id="5"/>
-      <w:r>
-        <w:t xml:space="preserve">  </w:t>
-      </w:r>
-    </w:p>
-    <w:p>
-      <w:pPr>
-        <w:ind w:firstLine="720"/>
-      </w:pPr>
-    </w:p>
-    <w:p>
-      <w:pPr>
-        <w:ind w:firstLine="720"/>
-      </w:pPr>
-    </w:p>
     <w:sectPr>
       <w:headerReference w:type="even" r:id="rId8"/>
       <w:headerReference w:type="default" r:id="rId9"/>
@@ -10340,7 +10869,7 @@
 </file>
 
 <file path=word/endnotes.xml><?xml version="1.0" encoding="utf-8"?>
-<w:endnotes xmlns:wpc="http://schemas.microsoft.com/office/word/2010/wordprocessingCanvas" xmlns:cx="http://schemas.microsoft.com/office/drawing/2014/chartex" xmlns:cx1="http://schemas.microsoft.com/office/drawing/2015/9/8/chartex" xmlns:mc="http://schemas.openxmlformats.org/markup-compatibility/2006" xmlns:o="urn:schemas-microsoft-com:office:office" xmlns:r="http://schemas.openxmlformats.org/officeDocument/2006/relationships" xmlns:m="http://schemas.openxmlformats.org/officeDocument/2006/math" xmlns:v="urn:schemas-microsoft-com:vml" xmlns:wp14="http://schemas.microsoft.com/office/word/2010/wordprocessingDrawing" xmlns:wp="http://schemas.openxmlformats.org/drawingml/2006/wordprocessingDrawing" xmlns:w10="urn:schemas-microsoft-com:office:word" xmlns:w="http://schemas.openxmlformats.org/wordprocessingml/2006/main" xmlns:w14="http://schemas.microsoft.com/office/word/2010/wordml" xmlns:w15="http://schemas.microsoft.com/office/word/2012/wordml" xmlns:w16se="http://schemas.microsoft.com/office/word/2015/wordml/symex" xmlns:wpg="http://schemas.microsoft.com/office/word/2010/wordprocessingGroup" xmlns:wpi="http://schemas.microsoft.com/office/word/2010/wordprocessingInk" xmlns:wne="http://schemas.microsoft.com/office/word/2006/wordml" xmlns:wps="http://schemas.microsoft.com/office/word/2010/wordprocessingShape" mc:Ignorable="w14 w15 w16se wp14">
+<w:endnotes xmlns:wpc="http://schemas.microsoft.com/office/word/2010/wordprocessingCanvas" xmlns:cx="http://schemas.microsoft.com/office/drawing/2014/chartex" xmlns:cx1="http://schemas.microsoft.com/office/drawing/2015/9/8/chartex" xmlns:cx2="http://schemas.microsoft.com/office/drawing/2015/10/21/chartex" xmlns:cx3="http://schemas.microsoft.com/office/drawing/2016/5/9/chartex" xmlns:cx4="http://schemas.microsoft.com/office/drawing/2016/5/10/chartex" xmlns:cx5="http://schemas.microsoft.com/office/drawing/2016/5/11/chartex" xmlns:cx6="http://schemas.microsoft.com/office/drawing/2016/5/12/chartex" xmlns:cx7="http://schemas.microsoft.com/office/drawing/2016/5/13/chartex" xmlns:cx8="http://schemas.microsoft.com/office/drawing/2016/5/14/chartex" xmlns:mc="http://schemas.openxmlformats.org/markup-compatibility/2006" xmlns:aink="http://schemas.microsoft.com/office/drawing/2016/ink" xmlns:am3d="http://schemas.microsoft.com/office/drawing/2017/model3d" xmlns:o="urn:schemas-microsoft-com:office:office" xmlns:r="http://schemas.openxmlformats.org/officeDocument/2006/relationships" xmlns:m="http://schemas.openxmlformats.org/officeDocument/2006/math" xmlns:v="urn:schemas-microsoft-com:vml" xmlns:wp14="http://schemas.microsoft.com/office/word/2010/wordprocessingDrawing" xmlns:wp="http://schemas.openxmlformats.org/drawingml/2006/wordprocessingDrawing" xmlns:w10="urn:schemas-microsoft-com:office:word" xmlns:w="http://schemas.openxmlformats.org/wordprocessingml/2006/main" xmlns:w14="http://schemas.microsoft.com/office/word/2010/wordml" xmlns:w15="http://schemas.microsoft.com/office/word/2012/wordml" xmlns:w16cid="http://schemas.microsoft.com/office/word/2016/wordml/cid" xmlns:w16se="http://schemas.microsoft.com/office/word/2015/wordml/symex" xmlns:wpg="http://schemas.microsoft.com/office/word/2010/wordprocessingGroup" xmlns:wpi="http://schemas.microsoft.com/office/word/2010/wordprocessingInk" xmlns:wne="http://schemas.microsoft.com/office/word/2006/wordml" xmlns:wps="http://schemas.microsoft.com/office/word/2010/wordprocessingShape" mc:Ignorable="w14 w15 w16se w16cid wp14">
   <w:endnote w:type="separator" w:id="-1">
     <w:p>
       <w:pPr>
@@ -10365,7 +10894,7 @@
 </file>
 
 <file path=word/footer1.xml><?xml version="1.0" encoding="utf-8"?>
-<w:ftr xmlns:wpc="http://schemas.microsoft.com/office/word/2010/wordprocessingCanvas" xmlns:cx="http://schemas.microsoft.com/office/drawing/2014/chartex" xmlns:cx1="http://schemas.microsoft.com/office/drawing/2015/9/8/chartex" xmlns:mc="http://schemas.openxmlformats.org/markup-compatibility/2006" xmlns:o="urn:schemas-microsoft-com:office:office" xmlns:r="http://schemas.openxmlformats.org/officeDocument/2006/relationships" xmlns:m="http://schemas.openxmlformats.org/officeDocument/2006/math" xmlns:v="urn:schemas-microsoft-com:vml" xmlns:wp14="http://schemas.microsoft.com/office/word/2010/wordprocessingDrawing" xmlns:wp="http://schemas.openxmlformats.org/drawingml/2006/wordprocessingDrawing" xmlns:w10="urn:schemas-microsoft-com:office:word" xmlns:w="http://schemas.openxmlformats.org/wordprocessingml/2006/main" xmlns:w14="http://schemas.microsoft.com/office/word/2010/wordml" xmlns:w15="http://schemas.microsoft.com/office/word/2012/wordml" xmlns:w16se="http://schemas.microsoft.com/office/word/2015/wordml/symex" xmlns:wpg="http://schemas.microsoft.com/office/word/2010/wordprocessingGroup" xmlns:wpi="http://schemas.microsoft.com/office/word/2010/wordprocessingInk" xmlns:wne="http://schemas.microsoft.com/office/word/2006/wordml" xmlns:wps="http://schemas.microsoft.com/office/word/2010/wordprocessingShape" mc:Ignorable="w14 w15 w16se wp14">
+<w:ftr xmlns:wpc="http://schemas.microsoft.com/office/word/2010/wordprocessingCanvas" xmlns:cx="http://schemas.microsoft.com/office/drawing/2014/chartex" xmlns:cx1="http://schemas.microsoft.com/office/drawing/2015/9/8/chartex" xmlns:cx2="http://schemas.microsoft.com/office/drawing/2015/10/21/chartex" xmlns:cx3="http://schemas.microsoft.com/office/drawing/2016/5/9/chartex" xmlns:cx4="http://schemas.microsoft.com/office/drawing/2016/5/10/chartex" xmlns:cx5="http://schemas.microsoft.com/office/drawing/2016/5/11/chartex" xmlns:cx6="http://schemas.microsoft.com/office/drawing/2016/5/12/chartex" xmlns:cx7="http://schemas.microsoft.com/office/drawing/2016/5/13/chartex" xmlns:cx8="http://schemas.microsoft.com/office/drawing/2016/5/14/chartex" xmlns:mc="http://schemas.openxmlformats.org/markup-compatibility/2006" xmlns:aink="http://schemas.microsoft.com/office/drawing/2016/ink" xmlns:am3d="http://schemas.microsoft.com/office/drawing/2017/model3d" xmlns:o="urn:schemas-microsoft-com:office:office" xmlns:r="http://schemas.openxmlformats.org/officeDocument/2006/relationships" xmlns:m="http://schemas.openxmlformats.org/officeDocument/2006/math" xmlns:v="urn:schemas-microsoft-com:vml" xmlns:wp14="http://schemas.microsoft.com/office/word/2010/wordprocessingDrawing" xmlns:wp="http://schemas.openxmlformats.org/drawingml/2006/wordprocessingDrawing" xmlns:w10="urn:schemas-microsoft-com:office:word" xmlns:w="http://schemas.openxmlformats.org/wordprocessingml/2006/main" xmlns:w14="http://schemas.microsoft.com/office/word/2010/wordml" xmlns:w15="http://schemas.microsoft.com/office/word/2012/wordml" xmlns:w16cid="http://schemas.microsoft.com/office/word/2016/wordml/cid" xmlns:w16se="http://schemas.microsoft.com/office/word/2015/wordml/symex" xmlns:wpg="http://schemas.microsoft.com/office/word/2010/wordprocessingGroup" xmlns:wpi="http://schemas.microsoft.com/office/word/2010/wordprocessingInk" xmlns:wne="http://schemas.microsoft.com/office/word/2006/wordml" xmlns:wps="http://schemas.microsoft.com/office/word/2010/wordprocessingShape" mc:Ignorable="w14 w15 w16se w16cid wp14">
   <w:sdt>
     <w:sdtPr>
       <w:id w:val="-236941744"/>
@@ -10402,7 +10931,7 @@
           <w:rPr>
             <w:noProof/>
           </w:rPr>
-          <w:t>4</w:t>
+          <w:t>8</w:t>
         </w:r>
         <w:r>
           <w:rPr>
@@ -10432,7 +10961,7 @@
 </file>
 
 <file path=word/footer2.xml><?xml version="1.0" encoding="utf-8"?>
-<w:ftr xmlns:wpc="http://schemas.microsoft.com/office/word/2010/wordprocessingCanvas" xmlns:cx="http://schemas.microsoft.com/office/drawing/2014/chartex" xmlns:cx1="http://schemas.microsoft.com/office/drawing/2015/9/8/chartex" xmlns:mc="http://schemas.openxmlformats.org/markup-compatibility/2006" xmlns:o="urn:schemas-microsoft-com:office:office" xmlns:r="http://schemas.openxmlformats.org/officeDocument/2006/relationships" xmlns:m="http://schemas.openxmlformats.org/officeDocument/2006/math" xmlns:v="urn:schemas-microsoft-com:vml" xmlns:wp14="http://schemas.microsoft.com/office/word/2010/wordprocessingDrawing" xmlns:wp="http://schemas.openxmlformats.org/drawingml/2006/wordprocessingDrawing" xmlns:w10="urn:schemas-microsoft-com:office:word" xmlns:w="http://schemas.openxmlformats.org/wordprocessingml/2006/main" xmlns:w14="http://schemas.microsoft.com/office/word/2010/wordml" xmlns:w15="http://schemas.microsoft.com/office/word/2012/wordml" xmlns:w16se="http://schemas.microsoft.com/office/word/2015/wordml/symex" xmlns:wpg="http://schemas.microsoft.com/office/word/2010/wordprocessingGroup" xmlns:wpi="http://schemas.microsoft.com/office/word/2010/wordprocessingInk" xmlns:wne="http://schemas.microsoft.com/office/word/2006/wordml" xmlns:wps="http://schemas.microsoft.com/office/word/2010/wordprocessingShape" mc:Ignorable="w14 w15 w16se wp14">
+<w:ftr xmlns:wpc="http://schemas.microsoft.com/office/word/2010/wordprocessingCanvas" xmlns:cx="http://schemas.microsoft.com/office/drawing/2014/chartex" xmlns:cx1="http://schemas.microsoft.com/office/drawing/2015/9/8/chartex" xmlns:cx2="http://schemas.microsoft.com/office/drawing/2015/10/21/chartex" xmlns:cx3="http://schemas.microsoft.com/office/drawing/2016/5/9/chartex" xmlns:cx4="http://schemas.microsoft.com/office/drawing/2016/5/10/chartex" xmlns:cx5="http://schemas.microsoft.com/office/drawing/2016/5/11/chartex" xmlns:cx6="http://schemas.microsoft.com/office/drawing/2016/5/12/chartex" xmlns:cx7="http://schemas.microsoft.com/office/drawing/2016/5/13/chartex" xmlns:cx8="http://schemas.microsoft.com/office/drawing/2016/5/14/chartex" xmlns:mc="http://schemas.openxmlformats.org/markup-compatibility/2006" xmlns:aink="http://schemas.microsoft.com/office/drawing/2016/ink" xmlns:am3d="http://schemas.microsoft.com/office/drawing/2017/model3d" xmlns:o="urn:schemas-microsoft-com:office:office" xmlns:r="http://schemas.openxmlformats.org/officeDocument/2006/relationships" xmlns:m="http://schemas.openxmlformats.org/officeDocument/2006/math" xmlns:v="urn:schemas-microsoft-com:vml" xmlns:wp14="http://schemas.microsoft.com/office/word/2010/wordprocessingDrawing" xmlns:wp="http://schemas.openxmlformats.org/drawingml/2006/wordprocessingDrawing" xmlns:w10="urn:schemas-microsoft-com:office:word" xmlns:w="http://schemas.openxmlformats.org/wordprocessingml/2006/main" xmlns:w14="http://schemas.microsoft.com/office/word/2010/wordml" xmlns:w15="http://schemas.microsoft.com/office/word/2012/wordml" xmlns:w16cid="http://schemas.microsoft.com/office/word/2016/wordml/cid" xmlns:w16se="http://schemas.microsoft.com/office/word/2015/wordml/symex" xmlns:wpg="http://schemas.microsoft.com/office/word/2010/wordprocessingGroup" xmlns:wpi="http://schemas.microsoft.com/office/word/2010/wordprocessingInk" xmlns:wne="http://schemas.microsoft.com/office/word/2006/wordml" xmlns:wps="http://schemas.microsoft.com/office/word/2010/wordprocessingShape" mc:Ignorable="w14 w15 w16se w16cid wp14">
   <w:sdt>
     <w:sdtPr>
       <w:id w:val="-420494402"/>
@@ -10469,7 +10998,7 @@
           <w:rPr>
             <w:noProof/>
           </w:rPr>
-          <w:t>5</w:t>
+          <w:t>9</w:t>
         </w:r>
         <w:r>
           <w:rPr>
@@ -10502,7 +11031,7 @@
 </file>
 
 <file path=word/footnotes.xml><?xml version="1.0" encoding="utf-8"?>
-<w:footnotes xmlns:wpc="http://schemas.microsoft.com/office/word/2010/wordprocessingCanvas" xmlns:cx="http://schemas.microsoft.com/office/drawing/2014/chartex" xmlns:cx1="http://schemas.microsoft.com/office/drawing/2015/9/8/chartex" xmlns:mc="http://schemas.openxmlformats.org/markup-compatibility/2006" xmlns:o="urn:schemas-microsoft-com:office:office" xmlns:r="http://schemas.openxmlformats.org/officeDocument/2006/relationships" xmlns:m="http://schemas.openxmlformats.org/officeDocument/2006/math" xmlns:v="urn:schemas-microsoft-com:vml" xmlns:wp14="http://schemas.microsoft.com/office/word/2010/wordprocessingDrawing" xmlns:wp="http://schemas.openxmlformats.org/drawingml/2006/wordprocessingDrawing" xmlns:w10="urn:schemas-microsoft-com:office:word" xmlns:w="http://schemas.openxmlformats.org/wordprocessingml/2006/main" xmlns:w14="http://schemas.microsoft.com/office/word/2010/wordml" xmlns:w15="http://schemas.microsoft.com/office/word/2012/wordml" xmlns:w16se="http://schemas.microsoft.com/office/word/2015/wordml/symex" xmlns:wpg="http://schemas.microsoft.com/office/word/2010/wordprocessingGroup" xmlns:wpi="http://schemas.microsoft.com/office/word/2010/wordprocessingInk" xmlns:wne="http://schemas.microsoft.com/office/word/2006/wordml" xmlns:wps="http://schemas.microsoft.com/office/word/2010/wordprocessingShape" mc:Ignorable="w14 w15 w16se wp14">
+<w:footnotes xmlns:wpc="http://schemas.microsoft.com/office/word/2010/wordprocessingCanvas" xmlns:cx="http://schemas.microsoft.com/office/drawing/2014/chartex" xmlns:cx1="http://schemas.microsoft.com/office/drawing/2015/9/8/chartex" xmlns:cx2="http://schemas.microsoft.com/office/drawing/2015/10/21/chartex" xmlns:cx3="http://schemas.microsoft.com/office/drawing/2016/5/9/chartex" xmlns:cx4="http://schemas.microsoft.com/office/drawing/2016/5/10/chartex" xmlns:cx5="http://schemas.microsoft.com/office/drawing/2016/5/11/chartex" xmlns:cx6="http://schemas.microsoft.com/office/drawing/2016/5/12/chartex" xmlns:cx7="http://schemas.microsoft.com/office/drawing/2016/5/13/chartex" xmlns:cx8="http://schemas.microsoft.com/office/drawing/2016/5/14/chartex" xmlns:mc="http://schemas.openxmlformats.org/markup-compatibility/2006" xmlns:aink="http://schemas.microsoft.com/office/drawing/2016/ink" xmlns:am3d="http://schemas.microsoft.com/office/drawing/2017/model3d" xmlns:o="urn:schemas-microsoft-com:office:office" xmlns:r="http://schemas.openxmlformats.org/officeDocument/2006/relationships" xmlns:m="http://schemas.openxmlformats.org/officeDocument/2006/math" xmlns:v="urn:schemas-microsoft-com:vml" xmlns:wp14="http://schemas.microsoft.com/office/word/2010/wordprocessingDrawing" xmlns:wp="http://schemas.openxmlformats.org/drawingml/2006/wordprocessingDrawing" xmlns:w10="urn:schemas-microsoft-com:office:word" xmlns:w="http://schemas.openxmlformats.org/wordprocessingml/2006/main" xmlns:w14="http://schemas.microsoft.com/office/word/2010/wordml" xmlns:w15="http://schemas.microsoft.com/office/word/2012/wordml" xmlns:w16cid="http://schemas.microsoft.com/office/word/2016/wordml/cid" xmlns:w16se="http://schemas.microsoft.com/office/word/2015/wordml/symex" xmlns:wpg="http://schemas.microsoft.com/office/word/2010/wordprocessingGroup" xmlns:wpi="http://schemas.microsoft.com/office/word/2010/wordprocessingInk" xmlns:wne="http://schemas.microsoft.com/office/word/2006/wordml" xmlns:wps="http://schemas.microsoft.com/office/word/2010/wordprocessingShape" mc:Ignorable="w14 w15 w16se w16cid wp14">
   <w:footnote w:type="separator" w:id="-1">
     <w:p>
       <w:pPr>
@@ -10527,7 +11056,7 @@
 </file>
 
 <file path=word/header1.xml><?xml version="1.0" encoding="utf-8"?>
-<w:hdr xmlns:wpc="http://schemas.microsoft.com/office/word/2010/wordprocessingCanvas" xmlns:cx="http://schemas.microsoft.com/office/drawing/2014/chartex" xmlns:cx1="http://schemas.microsoft.com/office/drawing/2015/9/8/chartex" xmlns:mc="http://schemas.openxmlformats.org/markup-compatibility/2006" xmlns:o="urn:schemas-microsoft-com:office:office" xmlns:r="http://schemas.openxmlformats.org/officeDocument/2006/relationships" xmlns:m="http://schemas.openxmlformats.org/officeDocument/2006/math" xmlns:v="urn:schemas-microsoft-com:vml" xmlns:wp14="http://schemas.microsoft.com/office/word/2010/wordprocessingDrawing" xmlns:wp="http://schemas.openxmlformats.org/drawingml/2006/wordprocessingDrawing" xmlns:w10="urn:schemas-microsoft-com:office:word" xmlns:w="http://schemas.openxmlformats.org/wordprocessingml/2006/main" xmlns:w14="http://schemas.microsoft.com/office/word/2010/wordml" xmlns:w15="http://schemas.microsoft.com/office/word/2012/wordml" xmlns:w16se="http://schemas.microsoft.com/office/word/2015/wordml/symex" xmlns:wpg="http://schemas.microsoft.com/office/word/2010/wordprocessingGroup" xmlns:wpi="http://schemas.microsoft.com/office/word/2010/wordprocessingInk" xmlns:wne="http://schemas.microsoft.com/office/word/2006/wordml" xmlns:wps="http://schemas.microsoft.com/office/word/2010/wordprocessingShape" mc:Ignorable="w14 w15 w16se wp14">
+<w:hdr xmlns:wpc="http://schemas.microsoft.com/office/word/2010/wordprocessingCanvas" xmlns:cx="http://schemas.microsoft.com/office/drawing/2014/chartex" xmlns:cx1="http://schemas.microsoft.com/office/drawing/2015/9/8/chartex" xmlns:cx2="http://schemas.microsoft.com/office/drawing/2015/10/21/chartex" xmlns:cx3="http://schemas.microsoft.com/office/drawing/2016/5/9/chartex" xmlns:cx4="http://schemas.microsoft.com/office/drawing/2016/5/10/chartex" xmlns:cx5="http://schemas.microsoft.com/office/drawing/2016/5/11/chartex" xmlns:cx6="http://schemas.microsoft.com/office/drawing/2016/5/12/chartex" xmlns:cx7="http://schemas.microsoft.com/office/drawing/2016/5/13/chartex" xmlns:cx8="http://schemas.microsoft.com/office/drawing/2016/5/14/chartex" xmlns:mc="http://schemas.openxmlformats.org/markup-compatibility/2006" xmlns:aink="http://schemas.microsoft.com/office/drawing/2016/ink" xmlns:am3d="http://schemas.microsoft.com/office/drawing/2017/model3d" xmlns:o="urn:schemas-microsoft-com:office:office" xmlns:r="http://schemas.openxmlformats.org/officeDocument/2006/relationships" xmlns:m="http://schemas.openxmlformats.org/officeDocument/2006/math" xmlns:v="urn:schemas-microsoft-com:vml" xmlns:wp14="http://schemas.microsoft.com/office/word/2010/wordprocessingDrawing" xmlns:wp="http://schemas.openxmlformats.org/drawingml/2006/wordprocessingDrawing" xmlns:w10="urn:schemas-microsoft-com:office:word" xmlns:w="http://schemas.openxmlformats.org/wordprocessingml/2006/main" xmlns:w14="http://schemas.microsoft.com/office/word/2010/wordml" xmlns:w15="http://schemas.microsoft.com/office/word/2012/wordml" xmlns:w16cid="http://schemas.microsoft.com/office/word/2016/wordml/cid" xmlns:w16se="http://schemas.microsoft.com/office/word/2015/wordml/symex" xmlns:wpg="http://schemas.microsoft.com/office/word/2010/wordprocessingGroup" xmlns:wpi="http://schemas.microsoft.com/office/word/2010/wordprocessingInk" xmlns:wne="http://schemas.microsoft.com/office/word/2006/wordml" xmlns:wps="http://schemas.microsoft.com/office/word/2010/wordprocessingShape" mc:Ignorable="w14 w15 w16se w16cid wp14">
   <w:p>
     <w:pPr>
       <w:pStyle w:val="Header"/>
@@ -10554,7 +11083,6 @@
         <w:dataBinding w:prefixMappings="xmlns:ns0='http://purl.org/dc/elements/1.1/' xmlns:ns1='http://schemas.openxmlformats.org/package/2006/metadata/core-properties' " w:xpath="/ns1:coreProperties[1]/ns0:title[1]" w:storeItemID="{6C3C8BC8-F283-45AE-878A-BAB7291924A1}"/>
         <w:text/>
       </w:sdtPr>
-      <w:sdtEndPr/>
       <w:sdtContent>
         <w:r>
           <w:rPr>
@@ -10574,7 +11102,7 @@
 </file>
 
 <file path=word/header2.xml><?xml version="1.0" encoding="utf-8"?>
-<w:hdr xmlns:wpc="http://schemas.microsoft.com/office/word/2010/wordprocessingCanvas" xmlns:cx="http://schemas.microsoft.com/office/drawing/2014/chartex" xmlns:cx1="http://schemas.microsoft.com/office/drawing/2015/9/8/chartex" xmlns:mc="http://schemas.openxmlformats.org/markup-compatibility/2006" xmlns:o="urn:schemas-microsoft-com:office:office" xmlns:r="http://schemas.openxmlformats.org/officeDocument/2006/relationships" xmlns:m="http://schemas.openxmlformats.org/officeDocument/2006/math" xmlns:v="urn:schemas-microsoft-com:vml" xmlns:wp14="http://schemas.microsoft.com/office/word/2010/wordprocessingDrawing" xmlns:wp="http://schemas.openxmlformats.org/drawingml/2006/wordprocessingDrawing" xmlns:w10="urn:schemas-microsoft-com:office:word" xmlns:w="http://schemas.openxmlformats.org/wordprocessingml/2006/main" xmlns:w14="http://schemas.microsoft.com/office/word/2010/wordml" xmlns:w15="http://schemas.microsoft.com/office/word/2012/wordml" xmlns:w16se="http://schemas.microsoft.com/office/word/2015/wordml/symex" xmlns:wpg="http://schemas.microsoft.com/office/word/2010/wordprocessingGroup" xmlns:wpi="http://schemas.microsoft.com/office/word/2010/wordprocessingInk" xmlns:wne="http://schemas.microsoft.com/office/word/2006/wordml" xmlns:wps="http://schemas.microsoft.com/office/word/2010/wordprocessingShape" mc:Ignorable="w14 w15 w16se wp14">
+<w:hdr xmlns:wpc="http://schemas.microsoft.com/office/word/2010/wordprocessingCanvas" xmlns:cx="http://schemas.microsoft.com/office/drawing/2014/chartex" xmlns:cx1="http://schemas.microsoft.com/office/drawing/2015/9/8/chartex" xmlns:cx2="http://schemas.microsoft.com/office/drawing/2015/10/21/chartex" xmlns:cx3="http://schemas.microsoft.com/office/drawing/2016/5/9/chartex" xmlns:cx4="http://schemas.microsoft.com/office/drawing/2016/5/10/chartex" xmlns:cx5="http://schemas.microsoft.com/office/drawing/2016/5/11/chartex" xmlns:cx6="http://schemas.microsoft.com/office/drawing/2016/5/12/chartex" xmlns:cx7="http://schemas.microsoft.com/office/drawing/2016/5/13/chartex" xmlns:cx8="http://schemas.microsoft.com/office/drawing/2016/5/14/chartex" xmlns:mc="http://schemas.openxmlformats.org/markup-compatibility/2006" xmlns:aink="http://schemas.microsoft.com/office/drawing/2016/ink" xmlns:am3d="http://schemas.microsoft.com/office/drawing/2017/model3d" xmlns:o="urn:schemas-microsoft-com:office:office" xmlns:r="http://schemas.openxmlformats.org/officeDocument/2006/relationships" xmlns:m="http://schemas.openxmlformats.org/officeDocument/2006/math" xmlns:v="urn:schemas-microsoft-com:vml" xmlns:wp14="http://schemas.microsoft.com/office/word/2010/wordprocessingDrawing" xmlns:wp="http://schemas.openxmlformats.org/drawingml/2006/wordprocessingDrawing" xmlns:w10="urn:schemas-microsoft-com:office:word" xmlns:w="http://schemas.openxmlformats.org/wordprocessingml/2006/main" xmlns:w14="http://schemas.microsoft.com/office/word/2010/wordml" xmlns:w15="http://schemas.microsoft.com/office/word/2012/wordml" xmlns:w16cid="http://schemas.microsoft.com/office/word/2016/wordml/cid" xmlns:w16se="http://schemas.microsoft.com/office/word/2015/wordml/symex" xmlns:wpg="http://schemas.microsoft.com/office/word/2010/wordprocessingGroup" xmlns:wpi="http://schemas.microsoft.com/office/word/2010/wordprocessingInk" xmlns:wne="http://schemas.microsoft.com/office/word/2006/wordml" xmlns:wps="http://schemas.microsoft.com/office/word/2010/wordprocessingShape" mc:Ignorable="w14 w15 w16se w16cid wp14">
   <w:p>
     <w:pPr>
       <w:pStyle w:val="Header"/>
@@ -10601,7 +11129,6 @@
         <w:dataBinding w:prefixMappings="xmlns:ns0='http://purl.org/dc/elements/1.1/' xmlns:ns1='http://schemas.openxmlformats.org/package/2006/metadata/core-properties' " w:xpath="/ns1:coreProperties[1]/ns0:title[1]" w:storeItemID="{6C3C8BC8-F283-45AE-878A-BAB7291924A1}"/>
         <w:text/>
       </w:sdtPr>
-      <w:sdtEndPr/>
       <w:sdtContent>
         <w:r>
           <w:rPr>
@@ -10621,8 +11148,120 @@
 </file>
 
 <file path=word/numbering.xml><?xml version="1.0" encoding="utf-8"?>
-<w:numbering xmlns:wpc="http://schemas.microsoft.com/office/word/2010/wordprocessingCanvas" xmlns:cx="http://schemas.microsoft.com/office/drawing/2014/chartex" xmlns:cx1="http://schemas.microsoft.com/office/drawing/2015/9/8/chartex" xmlns:mc="http://schemas.openxmlformats.org/markup-compatibility/2006" xmlns:o="urn:schemas-microsoft-com:office:office" xmlns:r="http://schemas.openxmlformats.org/officeDocument/2006/relationships" xmlns:m="http://schemas.openxmlformats.org/officeDocument/2006/math" xmlns:v="urn:schemas-microsoft-com:vml" xmlns:wp14="http://schemas.microsoft.com/office/word/2010/wordprocessingDrawing" xmlns:wp="http://schemas.openxmlformats.org/drawingml/2006/wordprocessingDrawing" xmlns:w10="urn:schemas-microsoft-com:office:word" xmlns:w="http://schemas.openxmlformats.org/wordprocessingml/2006/main" xmlns:w14="http://schemas.microsoft.com/office/word/2010/wordml" xmlns:w15="http://schemas.microsoft.com/office/word/2012/wordml" xmlns:w16se="http://schemas.microsoft.com/office/word/2015/wordml/symex" xmlns:wpg="http://schemas.microsoft.com/office/word/2010/wordprocessingGroup" xmlns:wpi="http://schemas.microsoft.com/office/word/2010/wordprocessingInk" xmlns:wne="http://schemas.microsoft.com/office/word/2006/wordml" xmlns:wps="http://schemas.microsoft.com/office/word/2010/wordprocessingShape" mc:Ignorable="w14 w15 w16se wp14">
+<w:numbering xmlns:wpc="http://schemas.microsoft.com/office/word/2010/wordprocessingCanvas" xmlns:cx="http://schemas.microsoft.com/office/drawing/2014/chartex" xmlns:cx1="http://schemas.microsoft.com/office/drawing/2015/9/8/chartex" xmlns:cx2="http://schemas.microsoft.com/office/drawing/2015/10/21/chartex" xmlns:cx3="http://schemas.microsoft.com/office/drawing/2016/5/9/chartex" xmlns:cx4="http://schemas.microsoft.com/office/drawing/2016/5/10/chartex" xmlns:cx5="http://schemas.microsoft.com/office/drawing/2016/5/11/chartex" xmlns:cx6="http://schemas.microsoft.com/office/drawing/2016/5/12/chartex" xmlns:cx7="http://schemas.microsoft.com/office/drawing/2016/5/13/chartex" xmlns:cx8="http://schemas.microsoft.com/office/drawing/2016/5/14/chartex" xmlns:mc="http://schemas.openxmlformats.org/markup-compatibility/2006" xmlns:aink="http://schemas.microsoft.com/office/drawing/2016/ink" xmlns:am3d="http://schemas.microsoft.com/office/drawing/2017/model3d" xmlns:o="urn:schemas-microsoft-com:office:office" xmlns:r="http://schemas.openxmlformats.org/officeDocument/2006/relationships" xmlns:m="http://schemas.openxmlformats.org/officeDocument/2006/math" xmlns:v="urn:schemas-microsoft-com:vml" xmlns:wp14="http://schemas.microsoft.com/office/word/2010/wordprocessingDrawing" xmlns:wp="http://schemas.openxmlformats.org/drawingml/2006/wordprocessingDrawing" xmlns:w10="urn:schemas-microsoft-com:office:word" xmlns:w="http://schemas.openxmlformats.org/wordprocessingml/2006/main" xmlns:w14="http://schemas.microsoft.com/office/word/2010/wordml" xmlns:w15="http://schemas.microsoft.com/office/word/2012/wordml" xmlns:w16cid="http://schemas.microsoft.com/office/word/2016/wordml/cid" xmlns:w16se="http://schemas.microsoft.com/office/word/2015/wordml/symex" xmlns:wpg="http://schemas.microsoft.com/office/word/2010/wordprocessingGroup" xmlns:wpi="http://schemas.microsoft.com/office/word/2010/wordprocessingInk" xmlns:wne="http://schemas.microsoft.com/office/word/2006/wordml" xmlns:wps="http://schemas.microsoft.com/office/word/2010/wordprocessingShape" mc:Ignorable="w14 w15 w16se w16cid wp14">
   <w:abstractNum w:abstractNumId="0" w15:restartNumberingAfterBreak="0">
+    <w:nsid w:val="051E0F90"/>
+    <w:multiLevelType w:val="hybridMultilevel"/>
+    <w:tmpl w:val="239C923A"/>
+    <w:lvl w:ilvl="0" w:tplc="0D387A8E">
+      <w:numFmt w:val="bullet"/>
+      <w:lvlText w:val=""/>
+      <w:lvlJc w:val="left"/>
+      <w:pPr>
+        <w:ind w:left="720" w:hanging="360"/>
+      </w:pPr>
+      <w:rPr>
+        <w:rFonts w:ascii="Symbol" w:eastAsia="SimSun" w:hAnsi="Symbol" w:cstheme="minorBidi" w:hint="default"/>
+      </w:rPr>
+    </w:lvl>
+    <w:lvl w:ilvl="1" w:tplc="04090003" w:tentative="1">
+      <w:start w:val="1"/>
+      <w:numFmt w:val="bullet"/>
+      <w:lvlText w:val="o"/>
+      <w:lvlJc w:val="left"/>
+      <w:pPr>
+        <w:ind w:left="1440" w:hanging="360"/>
+      </w:pPr>
+      <w:rPr>
+        <w:rFonts w:ascii="Courier New" w:hAnsi="Courier New" w:cs="Courier New" w:hint="default"/>
+      </w:rPr>
+    </w:lvl>
+    <w:lvl w:ilvl="2" w:tplc="04090005" w:tentative="1">
+      <w:start w:val="1"/>
+      <w:numFmt w:val="bullet"/>
+      <w:lvlText w:val=""/>
+      <w:lvlJc w:val="left"/>
+      <w:pPr>
+        <w:ind w:left="2160" w:hanging="360"/>
+      </w:pPr>
+      <w:rPr>
+        <w:rFonts w:ascii="Wingdings" w:hAnsi="Wingdings" w:hint="default"/>
+      </w:rPr>
+    </w:lvl>
+    <w:lvl w:ilvl="3" w:tplc="04090001" w:tentative="1">
+      <w:start w:val="1"/>
+      <w:numFmt w:val="bullet"/>
+      <w:lvlText w:val=""/>
+      <w:lvlJc w:val="left"/>
+      <w:pPr>
+        <w:ind w:left="2880" w:hanging="360"/>
+      </w:pPr>
+      <w:rPr>
+        <w:rFonts w:ascii="Symbol" w:hAnsi="Symbol" w:hint="default"/>
+      </w:rPr>
+    </w:lvl>
+    <w:lvl w:ilvl="4" w:tplc="04090003" w:tentative="1">
+      <w:start w:val="1"/>
+      <w:numFmt w:val="bullet"/>
+      <w:lvlText w:val="o"/>
+      <w:lvlJc w:val="left"/>
+      <w:pPr>
+        <w:ind w:left="3600" w:hanging="360"/>
+      </w:pPr>
+      <w:rPr>
+        <w:rFonts w:ascii="Courier New" w:hAnsi="Courier New" w:cs="Courier New" w:hint="default"/>
+      </w:rPr>
+    </w:lvl>
+    <w:lvl w:ilvl="5" w:tplc="04090005" w:tentative="1">
+      <w:start w:val="1"/>
+      <w:numFmt w:val="bullet"/>
+      <w:lvlText w:val=""/>
+      <w:lvlJc w:val="left"/>
+      <w:pPr>
+        <w:ind w:left="4320" w:hanging="360"/>
+      </w:pPr>
+      <w:rPr>
+        <w:rFonts w:ascii="Wingdings" w:hAnsi="Wingdings" w:hint="default"/>
+      </w:rPr>
+    </w:lvl>
+    <w:lvl w:ilvl="6" w:tplc="04090001" w:tentative="1">
+      <w:start w:val="1"/>
+      <w:numFmt w:val="bullet"/>
+      <w:lvlText w:val=""/>
+      <w:lvlJc w:val="left"/>
+      <w:pPr>
+        <w:ind w:left="5040" w:hanging="360"/>
+      </w:pPr>
+      <w:rPr>
+        <w:rFonts w:ascii="Symbol" w:hAnsi="Symbol" w:hint="default"/>
+      </w:rPr>
+    </w:lvl>
+    <w:lvl w:ilvl="7" w:tplc="04090003" w:tentative="1">
+      <w:start w:val="1"/>
+      <w:numFmt w:val="bullet"/>
+      <w:lvlText w:val="o"/>
+      <w:lvlJc w:val="left"/>
+      <w:pPr>
+        <w:ind w:left="5760" w:hanging="360"/>
+      </w:pPr>
+      <w:rPr>
+        <w:rFonts w:ascii="Courier New" w:hAnsi="Courier New" w:cs="Courier New" w:hint="default"/>
+      </w:rPr>
+    </w:lvl>
+    <w:lvl w:ilvl="8" w:tplc="04090005" w:tentative="1">
+      <w:start w:val="1"/>
+      <w:numFmt w:val="bullet"/>
+      <w:lvlText w:val=""/>
+      <w:lvlJc w:val="left"/>
+      <w:pPr>
+        <w:ind w:left="6480" w:hanging="360"/>
+      </w:pPr>
+      <w:rPr>
+        <w:rFonts w:ascii="Wingdings" w:hAnsi="Wingdings" w:hint="default"/>
+      </w:rPr>
+    </w:lvl>
+  </w:abstractNum>
+  <w:abstractNum w:abstractNumId="1" w15:restartNumberingAfterBreak="0">
     <w:nsid w:val="2C1B4BE2"/>
     <w:multiLevelType w:val="hybridMultilevel"/>
     <w:tmpl w:val="A8FA150E"/>
@@ -10711,7 +11350,119 @@
       </w:pPr>
     </w:lvl>
   </w:abstractNum>
-  <w:abstractNum w:abstractNumId="1" w15:restartNumberingAfterBreak="0">
+  <w:abstractNum w:abstractNumId="2" w15:restartNumberingAfterBreak="0">
+    <w:nsid w:val="2E831D2D"/>
+    <w:multiLevelType w:val="hybridMultilevel"/>
+    <w:tmpl w:val="492223B4"/>
+    <w:lvl w:ilvl="0" w:tplc="D6ECBB06">
+      <w:numFmt w:val="bullet"/>
+      <w:lvlText w:val=""/>
+      <w:lvlJc w:val="left"/>
+      <w:pPr>
+        <w:ind w:left="720" w:hanging="360"/>
+      </w:pPr>
+      <w:rPr>
+        <w:rFonts w:ascii="Symbol" w:eastAsia="SimSun" w:hAnsi="Symbol" w:cstheme="minorBidi" w:hint="default"/>
+      </w:rPr>
+    </w:lvl>
+    <w:lvl w:ilvl="1" w:tplc="04090003" w:tentative="1">
+      <w:start w:val="1"/>
+      <w:numFmt w:val="bullet"/>
+      <w:lvlText w:val="o"/>
+      <w:lvlJc w:val="left"/>
+      <w:pPr>
+        <w:ind w:left="1440" w:hanging="360"/>
+      </w:pPr>
+      <w:rPr>
+        <w:rFonts w:ascii="Courier New" w:hAnsi="Courier New" w:cs="Courier New" w:hint="default"/>
+      </w:rPr>
+    </w:lvl>
+    <w:lvl w:ilvl="2" w:tplc="04090005" w:tentative="1">
+      <w:start w:val="1"/>
+      <w:numFmt w:val="bullet"/>
+      <w:lvlText w:val=""/>
+      <w:lvlJc w:val="left"/>
+      <w:pPr>
+        <w:ind w:left="2160" w:hanging="360"/>
+      </w:pPr>
+      <w:rPr>
+        <w:rFonts w:ascii="Wingdings" w:hAnsi="Wingdings" w:hint="default"/>
+      </w:rPr>
+    </w:lvl>
+    <w:lvl w:ilvl="3" w:tplc="04090001" w:tentative="1">
+      <w:start w:val="1"/>
+      <w:numFmt w:val="bullet"/>
+      <w:lvlText w:val=""/>
+      <w:lvlJc w:val="left"/>
+      <w:pPr>
+        <w:ind w:left="2880" w:hanging="360"/>
+      </w:pPr>
+      <w:rPr>
+        <w:rFonts w:ascii="Symbol" w:hAnsi="Symbol" w:hint="default"/>
+      </w:rPr>
+    </w:lvl>
+    <w:lvl w:ilvl="4" w:tplc="04090003" w:tentative="1">
+      <w:start w:val="1"/>
+      <w:numFmt w:val="bullet"/>
+      <w:lvlText w:val="o"/>
+      <w:lvlJc w:val="left"/>
+      <w:pPr>
+        <w:ind w:left="3600" w:hanging="360"/>
+      </w:pPr>
+      <w:rPr>
+        <w:rFonts w:ascii="Courier New" w:hAnsi="Courier New" w:cs="Courier New" w:hint="default"/>
+      </w:rPr>
+    </w:lvl>
+    <w:lvl w:ilvl="5" w:tplc="04090005" w:tentative="1">
+      <w:start w:val="1"/>
+      <w:numFmt w:val="bullet"/>
+      <w:lvlText w:val=""/>
+      <w:lvlJc w:val="left"/>
+      <w:pPr>
+        <w:ind w:left="4320" w:hanging="360"/>
+      </w:pPr>
+      <w:rPr>
+        <w:rFonts w:ascii="Wingdings" w:hAnsi="Wingdings" w:hint="default"/>
+      </w:rPr>
+    </w:lvl>
+    <w:lvl w:ilvl="6" w:tplc="04090001" w:tentative="1">
+      <w:start w:val="1"/>
+      <w:numFmt w:val="bullet"/>
+      <w:lvlText w:val=""/>
+      <w:lvlJc w:val="left"/>
+      <w:pPr>
+        <w:ind w:left="5040" w:hanging="360"/>
+      </w:pPr>
+      <w:rPr>
+        <w:rFonts w:ascii="Symbol" w:hAnsi="Symbol" w:hint="default"/>
+      </w:rPr>
+    </w:lvl>
+    <w:lvl w:ilvl="7" w:tplc="04090003" w:tentative="1">
+      <w:start w:val="1"/>
+      <w:numFmt w:val="bullet"/>
+      <w:lvlText w:val="o"/>
+      <w:lvlJc w:val="left"/>
+      <w:pPr>
+        <w:ind w:left="5760" w:hanging="360"/>
+      </w:pPr>
+      <w:rPr>
+        <w:rFonts w:ascii="Courier New" w:hAnsi="Courier New" w:cs="Courier New" w:hint="default"/>
+      </w:rPr>
+    </w:lvl>
+    <w:lvl w:ilvl="8" w:tplc="04090005" w:tentative="1">
+      <w:start w:val="1"/>
+      <w:numFmt w:val="bullet"/>
+      <w:lvlText w:val=""/>
+      <w:lvlJc w:val="left"/>
+      <w:pPr>
+        <w:ind w:left="6480" w:hanging="360"/>
+      </w:pPr>
+      <w:rPr>
+        <w:rFonts w:ascii="Wingdings" w:hAnsi="Wingdings" w:hint="default"/>
+      </w:rPr>
+    </w:lvl>
+  </w:abstractNum>
+  <w:abstractNum w:abstractNumId="3" w15:restartNumberingAfterBreak="0">
     <w:nsid w:val="3508342B"/>
     <w:multiLevelType w:val="hybridMultilevel"/>
     <w:tmpl w:val="71B25A3E"/>
@@ -10823,7 +11574,7 @@
       </w:rPr>
     </w:lvl>
   </w:abstractNum>
-  <w:abstractNum w:abstractNumId="2" w15:restartNumberingAfterBreak="0">
+  <w:abstractNum w:abstractNumId="4" w15:restartNumberingAfterBreak="0">
     <w:nsid w:val="4A351920"/>
     <w:multiLevelType w:val="hybridMultilevel"/>
     <w:tmpl w:val="3BDE3724"/>
@@ -10912,7 +11663,7 @@
       </w:pPr>
     </w:lvl>
   </w:abstractNum>
-  <w:abstractNum w:abstractNumId="3" w15:restartNumberingAfterBreak="0">
+  <w:abstractNum w:abstractNumId="5" w15:restartNumberingAfterBreak="0">
     <w:nsid w:val="4FF11C5B"/>
     <w:multiLevelType w:val="hybridMultilevel"/>
     <w:tmpl w:val="2F8C5A1C"/>
@@ -11024,7 +11775,7 @@
       </w:rPr>
     </w:lvl>
   </w:abstractNum>
-  <w:abstractNum w:abstractNumId="4" w15:restartNumberingAfterBreak="0">
+  <w:abstractNum w:abstractNumId="6" w15:restartNumberingAfterBreak="0">
     <w:nsid w:val="59887969"/>
     <w:multiLevelType w:val="hybridMultilevel"/>
     <w:tmpl w:val="B672E086"/>
@@ -11113,7 +11864,7 @@
       </w:pPr>
     </w:lvl>
   </w:abstractNum>
-  <w:abstractNum w:abstractNumId="5" w15:restartNumberingAfterBreak="0">
+  <w:abstractNum w:abstractNumId="7" w15:restartNumberingAfterBreak="0">
     <w:nsid w:val="70FF3262"/>
     <w:multiLevelType w:val="hybridMultilevel"/>
     <w:tmpl w:val="69485530"/>
@@ -11227,31 +11978,37 @@
     </w:lvl>
   </w:abstractNum>
   <w:num w:numId="1">
+    <w:abstractNumId w:val="6"/>
+  </w:num>
+  <w:num w:numId="2">
+    <w:abstractNumId w:val="1"/>
+  </w:num>
+  <w:num w:numId="3">
+    <w:abstractNumId w:val="7"/>
+  </w:num>
+  <w:num w:numId="4">
+    <w:abstractNumId w:val="7"/>
+  </w:num>
+  <w:num w:numId="5">
+    <w:abstractNumId w:val="3"/>
+  </w:num>
+  <w:num w:numId="6">
+    <w:abstractNumId w:val="5"/>
+  </w:num>
+  <w:num w:numId="7">
     <w:abstractNumId w:val="4"/>
   </w:num>
-  <w:num w:numId="2">
+  <w:num w:numId="8">
+    <w:abstractNumId w:val="2"/>
+  </w:num>
+  <w:num w:numId="9">
     <w:abstractNumId w:val="0"/>
-  </w:num>
-  <w:num w:numId="3">
-    <w:abstractNumId w:val="5"/>
-  </w:num>
-  <w:num w:numId="4">
-    <w:abstractNumId w:val="5"/>
-  </w:num>
-  <w:num w:numId="5">
-    <w:abstractNumId w:val="1"/>
-  </w:num>
-  <w:num w:numId="6">
-    <w:abstractNumId w:val="3"/>
-  </w:num>
-  <w:num w:numId="7">
-    <w:abstractNumId w:val="2"/>
   </w:num>
 </w:numbering>
 </file>
 
 <file path=word/styles.xml><?xml version="1.0" encoding="utf-8"?>
-<w:styles xmlns:mc="http://schemas.openxmlformats.org/markup-compatibility/2006" xmlns:r="http://schemas.openxmlformats.org/officeDocument/2006/relationships" xmlns:w="http://schemas.openxmlformats.org/wordprocessingml/2006/main" xmlns:w14="http://schemas.microsoft.com/office/word/2010/wordml" xmlns:w15="http://schemas.microsoft.com/office/word/2012/wordml" xmlns:w16se="http://schemas.microsoft.com/office/word/2015/wordml/symex" mc:Ignorable="w14 w15 w16se">
+<w:styles xmlns:mc="http://schemas.openxmlformats.org/markup-compatibility/2006" xmlns:r="http://schemas.openxmlformats.org/officeDocument/2006/relationships" xmlns:w="http://schemas.openxmlformats.org/wordprocessingml/2006/main" xmlns:w14="http://schemas.microsoft.com/office/word/2010/wordml" xmlns:w15="http://schemas.microsoft.com/office/word/2012/wordml" xmlns:w16cid="http://schemas.microsoft.com/office/word/2016/wordml/cid" xmlns:w16se="http://schemas.microsoft.com/office/word/2015/wordml/symex" mc:Ignorable="w14 w15 w16se w16cid">
   <w:docDefaults>
     <w:rPrDefault>
       <w:rPr>
@@ -11267,7 +12024,7 @@
       </w:pPr>
     </w:pPrDefault>
   </w:docDefaults>
-  <w:latentStyles w:defLockedState="0" w:defUIPriority="99" w:defSemiHidden="0" w:defUnhideWhenUsed="0" w:defQFormat="0" w:count="371">
+  <w:latentStyles w:defLockedState="0" w:defUIPriority="99" w:defSemiHidden="0" w:defUnhideWhenUsed="0" w:defQFormat="0" w:count="375">
     <w:lsdException w:name="Normal" w:uiPriority="0" w:qFormat="1"/>
     <w:lsdException w:name="heading 1" w:uiPriority="9" w:qFormat="1"/>
     <w:lsdException w:name="heading 2" w:semiHidden="1" w:uiPriority="9" w:unhideWhenUsed="1" w:qFormat="1"/>
@@ -11639,6 +12396,10 @@
     <w:lsdException w:name="List Table 5 Dark Accent 6" w:uiPriority="50"/>
     <w:lsdException w:name="List Table 6 Colorful Accent 6" w:uiPriority="51"/>
     <w:lsdException w:name="List Table 7 Colorful Accent 6" w:uiPriority="52"/>
+    <w:lsdException w:name="Mention" w:semiHidden="1" w:unhideWhenUsed="1"/>
+    <w:lsdException w:name="Smart Hyperlink" w:semiHidden="1" w:unhideWhenUsed="1"/>
+    <w:lsdException w:name="Hashtag" w:semiHidden="1" w:unhideWhenUsed="1"/>
+    <w:lsdException w:name="Unresolved Mention" w:semiHidden="1" w:unhideWhenUsed="1"/>
   </w:latentStyles>
   <w:style w:type="paragraph" w:default="1" w:styleId="Normal">
     <w:name w:val="Normal"/>
@@ -12127,7 +12888,7 @@
 </file>
 
 <file path=word/glossary/document.xml><?xml version="1.0" encoding="utf-8"?>
-<w:glossaryDocument xmlns:wpc="http://schemas.microsoft.com/office/word/2010/wordprocessingCanvas" xmlns:cx="http://schemas.microsoft.com/office/drawing/2014/chartex" xmlns:cx1="http://schemas.microsoft.com/office/drawing/2015/9/8/chartex" xmlns:mc="http://schemas.openxmlformats.org/markup-compatibility/2006" xmlns:o="urn:schemas-microsoft-com:office:office" xmlns:r="http://schemas.openxmlformats.org/officeDocument/2006/relationships" xmlns:m="http://schemas.openxmlformats.org/officeDocument/2006/math" xmlns:v="urn:schemas-microsoft-com:vml" xmlns:wp14="http://schemas.microsoft.com/office/word/2010/wordprocessingDrawing" xmlns:wp="http://schemas.openxmlformats.org/drawingml/2006/wordprocessingDrawing" xmlns:w10="urn:schemas-microsoft-com:office:word" xmlns:w="http://schemas.openxmlformats.org/wordprocessingml/2006/main" xmlns:w14="http://schemas.microsoft.com/office/word/2010/wordml" xmlns:w15="http://schemas.microsoft.com/office/word/2012/wordml" xmlns:w16se="http://schemas.microsoft.com/office/word/2015/wordml/symex" xmlns:wpg="http://schemas.microsoft.com/office/word/2010/wordprocessingGroup" xmlns:wpi="http://schemas.microsoft.com/office/word/2010/wordprocessingInk" xmlns:wne="http://schemas.microsoft.com/office/word/2006/wordml" xmlns:wps="http://schemas.microsoft.com/office/word/2010/wordprocessingShape" mc:Ignorable="w14 w15 w16se wp14">
+<w:glossaryDocument xmlns:wpc="http://schemas.microsoft.com/office/word/2010/wordprocessingCanvas" xmlns:cx="http://schemas.microsoft.com/office/drawing/2014/chartex" xmlns:cx1="http://schemas.microsoft.com/office/drawing/2015/9/8/chartex" xmlns:cx2="http://schemas.microsoft.com/office/drawing/2015/10/21/chartex" xmlns:cx3="http://schemas.microsoft.com/office/drawing/2016/5/9/chartex" xmlns:cx4="http://schemas.microsoft.com/office/drawing/2016/5/10/chartex" xmlns:cx5="http://schemas.microsoft.com/office/drawing/2016/5/11/chartex" xmlns:cx6="http://schemas.microsoft.com/office/drawing/2016/5/12/chartex" xmlns:cx7="http://schemas.microsoft.com/office/drawing/2016/5/13/chartex" xmlns:cx8="http://schemas.microsoft.com/office/drawing/2016/5/14/chartex" xmlns:mc="http://schemas.openxmlformats.org/markup-compatibility/2006" xmlns:aink="http://schemas.microsoft.com/office/drawing/2016/ink" xmlns:am3d="http://schemas.microsoft.com/office/drawing/2017/model3d" xmlns:o="urn:schemas-microsoft-com:office:office" xmlns:r="http://schemas.openxmlformats.org/officeDocument/2006/relationships" xmlns:m="http://schemas.openxmlformats.org/officeDocument/2006/math" xmlns:v="urn:schemas-microsoft-com:vml" xmlns:wp14="http://schemas.microsoft.com/office/word/2010/wordprocessingDrawing" xmlns:wp="http://schemas.openxmlformats.org/drawingml/2006/wordprocessingDrawing" xmlns:w10="urn:schemas-microsoft-com:office:word" xmlns:w="http://schemas.openxmlformats.org/wordprocessingml/2006/main" xmlns:w14="http://schemas.microsoft.com/office/word/2010/wordml" xmlns:w15="http://schemas.microsoft.com/office/word/2012/wordml" xmlns:w16cid="http://schemas.microsoft.com/office/word/2016/wordml/cid" xmlns:w16se="http://schemas.microsoft.com/office/word/2015/wordml/symex" xmlns:wpg="http://schemas.microsoft.com/office/word/2010/wordprocessingGroup" xmlns:wpi="http://schemas.microsoft.com/office/word/2010/wordprocessingInk" xmlns:wne="http://schemas.microsoft.com/office/word/2006/wordml" xmlns:wps="http://schemas.microsoft.com/office/word/2010/wordprocessingShape" mc:Ignorable="w14 w15 w16se w16cid wp14">
   <w:docParts>
     <w:docPart>
       <w:docPartPr>
@@ -12192,20 +12953,13 @@
 </file>
 
 <file path=word/glossary/fontTable.xml><?xml version="1.0" encoding="utf-8"?>
-<w:fonts xmlns:mc="http://schemas.openxmlformats.org/markup-compatibility/2006" xmlns:r="http://schemas.openxmlformats.org/officeDocument/2006/relationships" xmlns:w="http://schemas.openxmlformats.org/wordprocessingml/2006/main" xmlns:w14="http://schemas.microsoft.com/office/word/2010/wordml" xmlns:w15="http://schemas.microsoft.com/office/word/2012/wordml" xmlns:w16se="http://schemas.microsoft.com/office/word/2015/wordml/symex" mc:Ignorable="w14 w15 w16se">
-  <w:font w:name="Times New Roman">
-    <w:panose1 w:val="02020603050405020304"/>
-    <w:charset w:val="00"/>
+<w:fonts xmlns:mc="http://schemas.openxmlformats.org/markup-compatibility/2006" xmlns:r="http://schemas.openxmlformats.org/officeDocument/2006/relationships" xmlns:w="http://schemas.openxmlformats.org/wordprocessingml/2006/main" xmlns:w14="http://schemas.microsoft.com/office/word/2010/wordml" xmlns:w15="http://schemas.microsoft.com/office/word/2012/wordml" xmlns:w16cid="http://schemas.microsoft.com/office/word/2016/wordml/cid" xmlns:w16se="http://schemas.microsoft.com/office/word/2015/wordml/symex" mc:Ignorable="w14 w15 w16se w16cid">
+  <w:font w:name="Symbol">
+    <w:panose1 w:val="05050102010706020507"/>
+    <w:charset w:val="02"/>
     <w:family w:val="roman"/>
     <w:pitch w:val="variable"/>
-    <w:sig w:usb0="E0002AFF" w:usb1="C0007841" w:usb2="00000009" w:usb3="00000000" w:csb0="000001FF" w:csb1="00000000"/>
-  </w:font>
-  <w:font w:name="Calibri">
-    <w:panose1 w:val="020F0502020204030204"/>
-    <w:charset w:val="00"/>
-    <w:family w:val="swiss"/>
-    <w:pitch w:val="variable"/>
-    <w:sig w:usb0="E00002FF" w:usb1="4000ACFF" w:usb2="00000001" w:usb3="00000000" w:csb0="0000019F" w:csb1="00000000"/>
+    <w:sig w:usb0="00000000" w:usb1="10000000" w:usb2="00000000" w:usb3="00000000" w:csb0="80000000" w:csb1="00000000"/>
   </w:font>
   <w:font w:name="SimSun">
     <w:altName w:val="宋体"/>
@@ -12215,12 +12969,19 @@
     <w:pitch w:val="variable"/>
     <w:sig w:usb0="00000003" w:usb1="288F0000" w:usb2="00000016" w:usb3="00000000" w:csb0="00040001" w:csb1="00000000"/>
   </w:font>
+  <w:font w:name="Times New Roman">
+    <w:panose1 w:val="02020603050405020304"/>
+    <w:charset w:val="00"/>
+    <w:family w:val="roman"/>
+    <w:pitch w:val="variable"/>
+    <w:sig w:usb0="E0002EFF" w:usb1="C000785B" w:usb2="00000009" w:usb3="00000000" w:csb0="000001FF" w:csb1="00000000"/>
+  </w:font>
   <w:font w:name="Courier New">
     <w:panose1 w:val="02070309020205020404"/>
     <w:charset w:val="00"/>
     <w:family w:val="modern"/>
     <w:pitch w:val="fixed"/>
-    <w:sig w:usb0="E0002AFF" w:usb1="C0007843" w:usb2="00000009" w:usb3="00000000" w:csb0="000001FF" w:csb1="00000000"/>
+    <w:sig w:usb0="E0002EFF" w:usb1="C0007843" w:usb2="00000009" w:usb3="00000000" w:csb0="000001FF" w:csb1="00000000"/>
   </w:font>
   <w:font w:name="Wingdings">
     <w:panose1 w:val="05000000000000000000"/>
@@ -12229,12 +12990,12 @@
     <w:pitch w:val="variable"/>
     <w:sig w:usb0="00000000" w:usb1="10000000" w:usb2="00000000" w:usb3="00000000" w:csb0="80000000" w:csb1="00000000"/>
   </w:font>
-  <w:font w:name="Symbol">
-    <w:panose1 w:val="05050102010706020507"/>
-    <w:charset w:val="02"/>
-    <w:family w:val="roman"/>
+  <w:font w:name="Calibri">
+    <w:panose1 w:val="020F0502020204030204"/>
+    <w:charset w:val="00"/>
+    <w:family w:val="swiss"/>
     <w:pitch w:val="variable"/>
-    <w:sig w:usb0="00000000" w:usb1="10000000" w:usb2="00000000" w:usb3="00000000" w:csb0="80000000" w:csb1="00000000"/>
+    <w:sig w:usb0="E0002AFF" w:usb1="C000247B" w:usb2="00000009" w:usb3="00000000" w:csb0="000001FF" w:csb1="00000000"/>
   </w:font>
   <w:font w:name="DengXian">
     <w:altName w:val="等线"/>
@@ -12249,7 +13010,7 @@
     <w:charset w:val="00"/>
     <w:family w:val="swiss"/>
     <w:pitch w:val="variable"/>
-    <w:sig w:usb0="A00002EF" w:usb1="4000207B" w:usb2="00000000" w:usb3="00000000" w:csb0="0000019F" w:csb1="00000000"/>
+    <w:sig w:usb0="E0002AFF" w:usb1="C000247B" w:usb2="00000009" w:usb3="00000000" w:csb0="000001FF" w:csb1="00000000"/>
   </w:font>
   <w:font w:name="DengXian Light">
     <w:altName w:val="等线 Light"/>
@@ -12262,7 +13023,7 @@
 </file>
 
 <file path=word/glossary/settings.xml><?xml version="1.0" encoding="utf-8"?>
-<w:settings xmlns:mc="http://schemas.openxmlformats.org/markup-compatibility/2006" xmlns:o="urn:schemas-microsoft-com:office:office" xmlns:r="http://schemas.openxmlformats.org/officeDocument/2006/relationships" xmlns:m="http://schemas.openxmlformats.org/officeDocument/2006/math" xmlns:v="urn:schemas-microsoft-com:vml" xmlns:w10="urn:schemas-microsoft-com:office:word" xmlns:w="http://schemas.openxmlformats.org/wordprocessingml/2006/main" xmlns:w14="http://schemas.microsoft.com/office/word/2010/wordml" xmlns:w15="http://schemas.microsoft.com/office/word/2012/wordml" xmlns:w16se="http://schemas.microsoft.com/office/word/2015/wordml/symex" xmlns:sl="http://schemas.openxmlformats.org/schemaLibrary/2006/main" mc:Ignorable="w14 w15 w16se">
+<w:settings xmlns:mc="http://schemas.openxmlformats.org/markup-compatibility/2006" xmlns:o="urn:schemas-microsoft-com:office:office" xmlns:r="http://schemas.openxmlformats.org/officeDocument/2006/relationships" xmlns:m="http://schemas.openxmlformats.org/officeDocument/2006/math" xmlns:v="urn:schemas-microsoft-com:vml" xmlns:w10="urn:schemas-microsoft-com:office:word" xmlns:w="http://schemas.openxmlformats.org/wordprocessingml/2006/main" xmlns:w14="http://schemas.microsoft.com/office/word/2010/wordml" xmlns:w15="http://schemas.microsoft.com/office/word/2012/wordml" xmlns:w16cid="http://schemas.microsoft.com/office/word/2016/wordml/cid" xmlns:w16se="http://schemas.microsoft.com/office/word/2015/wordml/symex" xmlns:sl="http://schemas.openxmlformats.org/schemaLibrary/2006/main" mc:Ignorable="w14 w15 w16se w16cid">
   <w:view w:val="normal"/>
   <w:defaultTabStop w:val="720"/>
   <w:characterSpacingControl w:val="doNotCompress"/>
@@ -12282,16 +13043,18 @@
     <w:rsid w:val="00162574"/>
     <w:rsid w:val="00213635"/>
     <w:rsid w:val="0025637B"/>
-    <w:rsid w:val="003871BB"/>
     <w:rsid w:val="003C1850"/>
     <w:rsid w:val="00415A11"/>
     <w:rsid w:val="005960F4"/>
     <w:rsid w:val="00672F94"/>
+    <w:rsid w:val="007366C2"/>
     <w:rsid w:val="0088105A"/>
     <w:rsid w:val="00906244"/>
     <w:rsid w:val="009F479E"/>
+    <w:rsid w:val="00AD335E"/>
     <w:rsid w:val="00B2371D"/>
     <w:rsid w:val="00CD5744"/>
+    <w:rsid w:val="00CF22F2"/>
     <w:rsid w:val="00E00000"/>
     <w:rsid w:val="00ED4A76"/>
     <w:rsid w:val="00F04FF9"/>
@@ -12318,7 +13081,7 @@
 </file>
 
 <file path=word/glossary/styles.xml><?xml version="1.0" encoding="utf-8"?>
-<w:styles xmlns:mc="http://schemas.openxmlformats.org/markup-compatibility/2006" xmlns:r="http://schemas.openxmlformats.org/officeDocument/2006/relationships" xmlns:w="http://schemas.openxmlformats.org/wordprocessingml/2006/main" xmlns:w14="http://schemas.microsoft.com/office/word/2010/wordml" xmlns:w15="http://schemas.microsoft.com/office/word/2012/wordml" xmlns:w16se="http://schemas.microsoft.com/office/word/2015/wordml/symex" mc:Ignorable="w14 w15 w16se">
+<w:styles xmlns:mc="http://schemas.openxmlformats.org/markup-compatibility/2006" xmlns:r="http://schemas.openxmlformats.org/officeDocument/2006/relationships" xmlns:w="http://schemas.openxmlformats.org/wordprocessingml/2006/main" xmlns:w14="http://schemas.microsoft.com/office/word/2010/wordml" xmlns:w15="http://schemas.microsoft.com/office/word/2012/wordml" xmlns:w16cid="http://schemas.microsoft.com/office/word/2016/wordml/cid" xmlns:w16se="http://schemas.microsoft.com/office/word/2015/wordml/symex" mc:Ignorable="w14 w15 w16se w16cid">
   <w:docDefaults>
     <w:rPrDefault>
       <w:rPr>
@@ -12334,7 +13097,7 @@
       </w:pPr>
     </w:pPrDefault>
   </w:docDefaults>
-  <w:latentStyles w:defLockedState="0" w:defUIPriority="99" w:defSemiHidden="0" w:defUnhideWhenUsed="0" w:defQFormat="0" w:count="371">
+  <w:latentStyles w:defLockedState="0" w:defUIPriority="99" w:defSemiHidden="0" w:defUnhideWhenUsed="0" w:defQFormat="0" w:count="375">
     <w:lsdException w:name="Normal" w:uiPriority="0" w:qFormat="1"/>
     <w:lsdException w:name="heading 1" w:uiPriority="9" w:qFormat="1"/>
     <w:lsdException w:name="heading 2" w:semiHidden="1" w:uiPriority="9" w:unhideWhenUsed="1" w:qFormat="1"/>
@@ -12706,6 +13469,10 @@
     <w:lsdException w:name="List Table 5 Dark Accent 6" w:uiPriority="50"/>
     <w:lsdException w:name="List Table 6 Colorful Accent 6" w:uiPriority="51"/>
     <w:lsdException w:name="List Table 7 Colorful Accent 6" w:uiPriority="52"/>
+    <w:lsdException w:name="Mention" w:semiHidden="1" w:unhideWhenUsed="1"/>
+    <w:lsdException w:name="Smart Hyperlink" w:semiHidden="1" w:unhideWhenUsed="1"/>
+    <w:lsdException w:name="Hashtag" w:semiHidden="1" w:unhideWhenUsed="1"/>
+    <w:lsdException w:name="Unresolved Mention" w:semiHidden="1" w:unhideWhenUsed="1"/>
   </w:latentStyles>
   <w:style w:type="paragraph" w:default="1" w:styleId="Normal">
     <w:name w:val="Normal"/>
@@ -12788,7 +13555,7 @@
 </file>
 
 <file path=word/glossary/webSettings.xml><?xml version="1.0" encoding="utf-8"?>
-<w:webSettings xmlns:mc="http://schemas.openxmlformats.org/markup-compatibility/2006" xmlns:r="http://schemas.openxmlformats.org/officeDocument/2006/relationships" xmlns:w="http://schemas.openxmlformats.org/wordprocessingml/2006/main" xmlns:w14="http://schemas.microsoft.com/office/word/2010/wordml" xmlns:w15="http://schemas.microsoft.com/office/word/2012/wordml" xmlns:w16se="http://schemas.microsoft.com/office/word/2015/wordml/symex" mc:Ignorable="w14 w15 w16se">
+<w:webSettings xmlns:mc="http://schemas.openxmlformats.org/markup-compatibility/2006" xmlns:r="http://schemas.openxmlformats.org/officeDocument/2006/relationships" xmlns:w="http://schemas.openxmlformats.org/wordprocessingml/2006/main" xmlns:w14="http://schemas.microsoft.com/office/word/2010/wordml" xmlns:w15="http://schemas.microsoft.com/office/word/2012/wordml" xmlns:w16cid="http://schemas.microsoft.com/office/word/2016/wordml/cid" xmlns:w16se="http://schemas.microsoft.com/office/word/2015/wordml/symex" mc:Ignorable="w14 w15 w16se w16cid">
   <w:optimizeForBrowser/>
   <w:allowPNG/>
 </w:webSettings>
@@ -13060,7 +13827,7 @@
 </file>
 
 <file path=customXml/itemProps1.xml><?xml version="1.0" encoding="utf-8"?>
-<ds:datastoreItem xmlns:ds="http://schemas.openxmlformats.org/officeDocument/2006/customXml" ds:itemID="{CEB21FF5-6FDA-471F-92E1-3F4F55825D44}">
+<ds:datastoreItem xmlns:ds="http://schemas.openxmlformats.org/officeDocument/2006/customXml" ds:itemID="{151088A0-D184-4140-B4E5-5F9BA466CD69}">
   <ds:schemaRefs>
     <ds:schemaRef ds:uri="http://schemas.openxmlformats.org/officeDocument/2006/bibliography"/>
   </ds:schemaRefs>

--- a/Robomaster Supply Station.docx
+++ b/Robomaster Supply Station.docx
@@ -4434,9 +4434,9 @@
         <w:tblLook w:val="04A0" w:firstRow="1" w:lastRow="0" w:firstColumn="1" w:lastColumn="0" w:noHBand="0" w:noVBand="1"/>
       </w:tblPr>
       <w:tblGrid>
-        <w:gridCol w:w="3116"/>
-        <w:gridCol w:w="2734"/>
-        <w:gridCol w:w="3500"/>
+        <w:gridCol w:w="2880"/>
+        <w:gridCol w:w="3330"/>
+        <w:gridCol w:w="3140"/>
       </w:tblGrid>
       <w:tr>
         <w:trPr>
@@ -4445,9 +4445,12 @@
         <w:tc>
           <w:tcPr>
             <w:cnfStyle w:val="001000000100" w:firstRow="0" w:lastRow="0" w:firstColumn="1" w:lastColumn="0" w:oddVBand="0" w:evenVBand="0" w:oddHBand="0" w:evenHBand="0" w:firstRowFirstColumn="1" w:firstRowLastColumn="0" w:lastRowFirstColumn="0" w:lastRowLastColumn="0"/>
-            <w:tcW w:w="3116" w:type="dxa"/>
-          </w:tcPr>
-          <w:p>
+            <w:tcW w:w="2880" w:type="dxa"/>
+          </w:tcPr>
+          <w:p>
+            <w:pPr>
+              <w:jc w:val="center"/>
+            </w:pPr>
             <w:r>
               <w:t>Project Function</w:t>
             </w:r>
@@ -4455,10 +4458,11 @@
         </w:tc>
         <w:tc>
           <w:tcPr>
-            <w:tcW w:w="2734" w:type="dxa"/>
-          </w:tcPr>
-          <w:p>
-            <w:pPr>
+            <w:tcW w:w="3330" w:type="dxa"/>
+          </w:tcPr>
+          <w:p>
+            <w:pPr>
+              <w:jc w:val="center"/>
               <w:cnfStyle w:val="100000000000" w:firstRow="1" w:lastRow="0" w:firstColumn="0" w:lastColumn="0" w:oddVBand="0" w:evenVBand="0" w:oddHBand="0" w:evenHBand="0" w:firstRowFirstColumn="0" w:firstRowLastColumn="0" w:lastRowFirstColumn="0" w:lastRowLastColumn="0"/>
             </w:pPr>
             <w:r>
@@ -4468,10 +4472,12 @@
         </w:tc>
         <w:tc>
           <w:tcPr>
-            <w:tcW w:w="3500" w:type="dxa"/>
-          </w:tcPr>
-          <w:p>
-            <w:pPr>
+            <w:tcW w:w="3140" w:type="dxa"/>
+          </w:tcPr>
+          <w:p>
+            <w:pPr>
+              <w:ind w:left="360"/>
+              <w:jc w:val="center"/>
               <w:cnfStyle w:val="100000000000" w:firstRow="1" w:lastRow="0" w:firstColumn="0" w:lastColumn="0" w:oddVBand="0" w:evenVBand="0" w:oddHBand="0" w:evenHBand="0" w:firstRowFirstColumn="0" w:firstRowLastColumn="0" w:lastRowFirstColumn="0" w:lastRowLastColumn="0"/>
             </w:pPr>
             <w:r>
@@ -4487,7 +4493,7 @@
         <w:tc>
           <w:tcPr>
             <w:cnfStyle w:val="001000000000" w:firstRow="0" w:lastRow="0" w:firstColumn="1" w:lastColumn="0" w:oddVBand="0" w:evenVBand="0" w:oddHBand="0" w:evenHBand="0" w:firstRowFirstColumn="0" w:firstRowLastColumn="0" w:lastRowFirstColumn="0" w:lastRowLastColumn="0"/>
-            <w:tcW w:w="3116" w:type="dxa"/>
+            <w:tcW w:w="2880" w:type="dxa"/>
           </w:tcPr>
           <w:p>
             <w:r>
@@ -4497,100 +4503,749 @@
         </w:tc>
         <w:tc>
           <w:tcPr>
-            <w:tcW w:w="2734" w:type="dxa"/>
-          </w:tcPr>
-          <w:p>
-            <w:pPr>
-              <w:cnfStyle w:val="000000100000" w:firstRow="0" w:lastRow="0" w:firstColumn="0" w:lastColumn="0" w:oddVBand="0" w:evenVBand="0" w:oddHBand="1" w:evenHBand="0" w:firstRowFirstColumn="0" w:firstRowLastColumn="0" w:lastRowFirstColumn="0" w:lastRowLastColumn="0"/>
-            </w:pPr>
-            <w:r>
-              <w:t>Will be presented as the Refueling Supply Station Robot</w:t>
-            </w:r>
-          </w:p>
-        </w:tc>
-        <w:tc>
-          <w:tcPr>
-            <w:tcW w:w="3500" w:type="dxa"/>
+            <w:tcW w:w="3330" w:type="dxa"/>
           </w:tcPr>
           <w:p>
             <w:pPr>
               <w:pStyle w:val="ListParagraph"/>
               <w:numPr>
                 <w:ilvl w:val="0"/>
-                <w:numId w:val="9"/>
+                <w:numId w:val="11"/>
               </w:numPr>
               <w:cnfStyle w:val="000000100000" w:firstRow="0" w:lastRow="0" w:firstColumn="0" w:lastColumn="0" w:oddVBand="0" w:evenVBand="0" w:oddHBand="1" w:evenHBand="0" w:firstRowFirstColumn="0" w:firstRowLastColumn="0" w:lastRowFirstColumn="0" w:lastRowLastColumn="0"/>
             </w:pPr>
             <w:r>
-              <w:t>RoboMasters Competition Rules Version 1.9 (2017.6) or its later updates</w:t>
-            </w:r>
-          </w:p>
-          <w:p>
-            <w:pPr>
-              <w:pStyle w:val="ListParagraph"/>
-              <w:cnfStyle w:val="000000100000" w:firstRow="0" w:lastRow="0" w:firstColumn="0" w:lastColumn="0" w:oddVBand="0" w:evenVBand="0" w:oddHBand="1" w:evenHBand="0" w:firstRowFirstColumn="0" w:firstRowLastColumn="0" w:lastRowFirstColumn="0" w:lastRowLastColumn="0"/>
-            </w:pPr>
-          </w:p>
-        </w:tc>
-      </w:tr>
-      <w:tr>
-        <w:tc>
-          <w:tcPr>
-            <w:cnfStyle w:val="001000000000" w:firstRow="0" w:lastRow="0" w:firstColumn="1" w:lastColumn="0" w:oddVBand="0" w:evenVBand="0" w:oddHBand="0" w:evenHBand="0" w:firstRowFirstColumn="0" w:firstRowLastColumn="0" w:lastRowFirstColumn="0" w:lastRowLastColumn="0"/>
-            <w:tcW w:w="3116" w:type="dxa"/>
-          </w:tcPr>
-          <w:p>
-            <w:r>
-              <w:t>Automatic &amp; Robotic Behavior</w:t>
-            </w:r>
-          </w:p>
-        </w:tc>
-        <w:tc>
-          <w:tcPr>
-            <w:tcW w:w="2734" w:type="dxa"/>
-          </w:tcPr>
-          <w:p>
-            <w:pPr>
-              <w:cnfStyle w:val="000000000000" w:firstRow="0" w:lastRow="0" w:firstColumn="0" w:lastColumn="0" w:oddVBand="0" w:evenVBand="0" w:oddHBand="0" w:evenHBand="0" w:firstRowFirstColumn="0" w:firstRowLastColumn="0" w:lastRowFirstColumn="0" w:lastRowLastColumn="0"/>
-            </w:pPr>
-            <w:r>
-              <w:t>Ethical principles for designers of robots</w:t>
-            </w:r>
-          </w:p>
-        </w:tc>
-        <w:tc>
-          <w:tcPr>
-            <w:tcW w:w="3500" w:type="dxa"/>
+              <w:t>Will be presented as the Refueling Supply Station Robot</w:t>
+            </w:r>
+          </w:p>
+        </w:tc>
+        <w:tc>
+          <w:tcPr>
+            <w:tcW w:w="3140" w:type="dxa"/>
           </w:tcPr>
           <w:p>
             <w:pPr>
               <w:pStyle w:val="ListParagraph"/>
               <w:numPr>
                 <w:ilvl w:val="0"/>
-                <w:numId w:val="8"/>
+                <w:numId w:val="13"/>
               </w:numPr>
-              <w:cnfStyle w:val="000000000000" w:firstRow="0" w:lastRow="0" w:firstColumn="0" w:lastColumn="0" w:oddVBand="0" w:evenVBand="0" w:oddHBand="0" w:evenHBand="0" w:firstRowFirstColumn="0" w:firstRowLastColumn="0" w:lastRowFirstColumn="0" w:lastRowLastColumn="0"/>
-            </w:pPr>
-            <w:r>
-              <w:t>Isaac Asimov’s Laws of Robotics</w:t>
-            </w:r>
-          </w:p>
+              <w:cnfStyle w:val="000000100000" w:firstRow="0" w:lastRow="0" w:firstColumn="0" w:lastColumn="0" w:oddVBand="0" w:evenVBand="0" w:oddHBand="1" w:evenHBand="0" w:firstRowFirstColumn="0" w:firstRowLastColumn="0" w:lastRowFirstColumn="0" w:lastRowLastColumn="0"/>
+            </w:pPr>
+            <w:r>
+              <w:t>RoboMasters Competition Rules Version 1.9 (2017.6) or its later updates</w:t>
+            </w:r>
+          </w:p>
+          <w:p>
+            <w:pPr>
+              <w:pStyle w:val="ListParagraph"/>
+              <w:cnfStyle w:val="000000100000" w:firstRow="0" w:lastRow="0" w:firstColumn="0" w:lastColumn="0" w:oddVBand="0" w:evenVBand="0" w:oddHBand="1" w:evenHBand="0" w:firstRowFirstColumn="0" w:firstRowLastColumn="0" w:lastRowFirstColumn="0" w:lastRowLastColumn="0"/>
+            </w:pPr>
+          </w:p>
+        </w:tc>
+      </w:tr>
+      <w:tr>
+        <w:tc>
+          <w:tcPr>
+            <w:cnfStyle w:val="001000000000" w:firstRow="0" w:lastRow="0" w:firstColumn="1" w:lastColumn="0" w:oddVBand="0" w:evenVBand="0" w:oddHBand="0" w:evenHBand="0" w:firstRowFirstColumn="0" w:firstRowLastColumn="0" w:lastRowFirstColumn="0" w:lastRowLastColumn="0"/>
+            <w:tcW w:w="2880" w:type="dxa"/>
+          </w:tcPr>
+          <w:p>
+            <w:r>
+              <w:t>Automatic &amp; Robotic Behavior</w:t>
+            </w:r>
+          </w:p>
+        </w:tc>
+        <w:tc>
+          <w:tcPr>
+            <w:tcW w:w="3330" w:type="dxa"/>
+          </w:tcPr>
           <w:p>
             <w:pPr>
               <w:pStyle w:val="ListParagraph"/>
               <w:numPr>
                 <w:ilvl w:val="0"/>
-                <w:numId w:val="8"/>
+                <w:numId w:val="11"/>
               </w:numPr>
               <w:cnfStyle w:val="000000000000" w:firstRow="0" w:lastRow="0" w:firstColumn="0" w:lastColumn="0" w:oddVBand="0" w:evenVBand="0" w:oddHBand="0" w:evenHBand="0" w:firstRowFirstColumn="0" w:firstRowLastColumn="0" w:lastRowFirstColumn="0" w:lastRowLastColumn="0"/>
             </w:pPr>
             <w:r>
-              <w:t xml:space="preserve"> Engineering and Physical Sciences Research Council</w:t>
+              <w:t>Ethical principles for designers of robots</w:t>
+            </w:r>
+          </w:p>
+        </w:tc>
+        <w:tc>
+          <w:tcPr>
+            <w:tcW w:w="3140" w:type="dxa"/>
+          </w:tcPr>
+          <w:p>
+            <w:pPr>
+              <w:pStyle w:val="ListParagraph"/>
+              <w:numPr>
+                <w:ilvl w:val="0"/>
+                <w:numId w:val="13"/>
+              </w:numPr>
+              <w:cnfStyle w:val="000000000000" w:firstRow="0" w:lastRow="0" w:firstColumn="0" w:lastColumn="0" w:oddVBand="0" w:evenVBand="0" w:oddHBand="0" w:evenHBand="0" w:firstRowFirstColumn="0" w:firstRowLastColumn="0" w:lastRowFirstColumn="0" w:lastRowLastColumn="0"/>
+            </w:pPr>
+            <w:r>
+              <w:t>Isaac Asimov’s Laws of Robotics</w:t>
+            </w:r>
+          </w:p>
+          <w:p>
+            <w:pPr>
+              <w:pStyle w:val="ListParagraph"/>
+              <w:numPr>
+                <w:ilvl w:val="0"/>
+                <w:numId w:val="13"/>
+              </w:numPr>
+              <w:cnfStyle w:val="000000000000" w:firstRow="0" w:lastRow="0" w:firstColumn="0" w:lastColumn="0" w:oddVBand="0" w:evenVBand="0" w:oddHBand="0" w:evenHBand="0" w:firstRowFirstColumn="0" w:firstRowLastColumn="0" w:lastRowFirstColumn="0" w:lastRowLastColumn="0"/>
+            </w:pPr>
+            <w:r>
+              <w:t>Engineering and Physical Sciences Research Council</w:t>
             </w:r>
             <w:r>
               <w:t>’s Principles of Robotics</w:t>
             </w:r>
           </w:p>
+        </w:tc>
+      </w:tr>
+      <w:tr>
+        <w:trPr>
+          <w:cnfStyle w:val="000000100000" w:firstRow="0" w:lastRow="0" w:firstColumn="0" w:lastColumn="0" w:oddVBand="0" w:evenVBand="0" w:oddHBand="1" w:evenHBand="0" w:firstRowFirstColumn="0" w:firstRowLastColumn="0" w:lastRowFirstColumn="0" w:lastRowLastColumn="0"/>
+        </w:trPr>
+        <w:tc>
+          <w:tcPr>
+            <w:cnfStyle w:val="001000000000" w:firstRow="0" w:lastRow="0" w:firstColumn="1" w:lastColumn="0" w:oddVBand="0" w:evenVBand="0" w:oddHBand="0" w:evenHBand="0" w:firstRowFirstColumn="0" w:firstRowLastColumn="0" w:lastRowFirstColumn="0" w:lastRowLastColumn="0"/>
+            <w:tcW w:w="2880" w:type="dxa"/>
+          </w:tcPr>
+          <w:p>
+            <w:bookmarkStart w:id="5" w:name="_Toc496017897"/>
+            <w:r>
+              <w:t>Controlling motor</w:t>
+            </w:r>
+            <w:r>
+              <w:t>s</w:t>
+            </w:r>
+            <w:r>
+              <w:t xml:space="preserve"> and switch</w:t>
+            </w:r>
+            <w:r>
+              <w:t>es</w:t>
+            </w:r>
+          </w:p>
+        </w:tc>
+        <w:tc>
+          <w:tcPr>
+            <w:tcW w:w="3330" w:type="dxa"/>
+          </w:tcPr>
+          <w:p>
+            <w:pPr>
+              <w:pStyle w:val="ListParagraph"/>
+              <w:numPr>
+                <w:ilvl w:val="0"/>
+                <w:numId w:val="11"/>
+              </w:numPr>
+              <w:cnfStyle w:val="000000100000" w:firstRow="0" w:lastRow="0" w:firstColumn="0" w:lastColumn="0" w:oddVBand="0" w:evenVBand="0" w:oddHBand="1" w:evenHBand="0" w:firstRowFirstColumn="0" w:firstRowLastColumn="0" w:lastRowFirstColumn="0" w:lastRowLastColumn="0"/>
+            </w:pPr>
+            <w:r>
+              <w:t>Microcontroller</w:t>
+            </w:r>
+            <w:r>
+              <w:t>,</w:t>
+            </w:r>
+          </w:p>
+          <w:p>
+            <w:pPr>
+              <w:pStyle w:val="ListParagraph"/>
+              <w:numPr>
+                <w:ilvl w:val="0"/>
+                <w:numId w:val="11"/>
+              </w:numPr>
+              <w:cnfStyle w:val="000000100000" w:firstRow="0" w:lastRow="0" w:firstColumn="0" w:lastColumn="0" w:oddVBand="0" w:evenVBand="0" w:oddHBand="1" w:evenHBand="0" w:firstRowFirstColumn="0" w:firstRowLastColumn="0" w:lastRowFirstColumn="0" w:lastRowLastColumn="0"/>
+            </w:pPr>
+            <w:r>
+              <w:t xml:space="preserve">Max supply </w:t>
+            </w:r>
+            <w:r>
+              <w:t>Voltage: 12V DC</w:t>
+            </w:r>
+          </w:p>
+          <w:p>
+            <w:pPr>
+              <w:pStyle w:val="ListParagraph"/>
+              <w:numPr>
+                <w:ilvl w:val="0"/>
+                <w:numId w:val="11"/>
+              </w:numPr>
+              <w:cnfStyle w:val="000000100000" w:firstRow="0" w:lastRow="0" w:firstColumn="0" w:lastColumn="0" w:oddVBand="0" w:evenVBand="0" w:oddHBand="1" w:evenHBand="0" w:firstRowFirstColumn="0" w:firstRowLastColumn="0" w:lastRowFirstColumn="0" w:lastRowLastColumn="0"/>
+            </w:pPr>
+            <w:r>
+              <w:t>C</w:t>
+            </w:r>
+            <w:r>
+              <w:t>ontrol</w:t>
+            </w:r>
+            <w:r>
+              <w:t>s</w:t>
+            </w:r>
+            <w:r>
+              <w:t xml:space="preserve"> all the motor</w:t>
+            </w:r>
+            <w:r>
+              <w:t>s, possibly electromagnets</w:t>
+            </w:r>
+            <w:r>
+              <w:t>, load cell and sensor</w:t>
+            </w:r>
+            <w:r>
+              <w:t>s</w:t>
+            </w:r>
+          </w:p>
+        </w:tc>
+        <w:tc>
+          <w:tcPr>
+            <w:tcW w:w="3140" w:type="dxa"/>
+          </w:tcPr>
+          <w:p>
+            <w:pPr>
+              <w:pStyle w:val="ListParagraph"/>
+              <w:numPr>
+                <w:ilvl w:val="0"/>
+                <w:numId w:val="13"/>
+              </w:numPr>
+              <w:cnfStyle w:val="000000100000" w:firstRow="0" w:lastRow="0" w:firstColumn="0" w:lastColumn="0" w:oddVBand="0" w:evenVBand="0" w:oddHBand="1" w:evenHBand="0" w:firstRowFirstColumn="0" w:firstRowLastColumn="0" w:lastRowFirstColumn="0" w:lastRowLastColumn="0"/>
+            </w:pPr>
+            <w:r>
+              <w:t>IEEE 802.3</w:t>
+            </w:r>
+          </w:p>
+        </w:tc>
+      </w:tr>
+      <w:tr>
+        <w:tc>
+          <w:tcPr>
+            <w:cnfStyle w:val="001000000000" w:firstRow="0" w:lastRow="0" w:firstColumn="1" w:lastColumn="0" w:oddVBand="0" w:evenVBand="0" w:oddHBand="0" w:evenHBand="0" w:firstRowFirstColumn="0" w:firstRowLastColumn="0" w:lastRowFirstColumn="0" w:lastRowLastColumn="0"/>
+            <w:tcW w:w="2880" w:type="dxa"/>
+          </w:tcPr>
+          <w:p>
+            <w:r>
+              <w:t>Battery</w:t>
+            </w:r>
+          </w:p>
+        </w:tc>
+        <w:tc>
+          <w:tcPr>
+            <w:tcW w:w="3330" w:type="dxa"/>
+          </w:tcPr>
+          <w:p>
+            <w:pPr>
+              <w:pStyle w:val="ListParagraph"/>
+              <w:numPr>
+                <w:ilvl w:val="0"/>
+                <w:numId w:val="11"/>
+              </w:numPr>
+              <w:cnfStyle w:val="000000000000" w:firstRow="0" w:lastRow="0" w:firstColumn="0" w:lastColumn="0" w:oddVBand="0" w:evenVBand="0" w:oddHBand="0" w:evenHBand="0" w:firstRowFirstColumn="0" w:firstRowLastColumn="0" w:lastRowFirstColumn="0" w:lastRowLastColumn="0"/>
+            </w:pPr>
+            <w:r>
+              <w:t xml:space="preserve">Support all the electronic device on the </w:t>
+            </w:r>
+            <w:r>
+              <w:t>station</w:t>
+            </w:r>
+          </w:p>
+          <w:p>
+            <w:pPr>
+              <w:pStyle w:val="ListParagraph"/>
+              <w:numPr>
+                <w:ilvl w:val="0"/>
+                <w:numId w:val="11"/>
+              </w:numPr>
+              <w:cnfStyle w:val="000000000000" w:firstRow="0" w:lastRow="0" w:firstColumn="0" w:lastColumn="0" w:oddVBand="0" w:evenVBand="0" w:oddHBand="0" w:evenHBand="0" w:firstRowFirstColumn="0" w:firstRowLastColumn="0" w:lastRowFirstColumn="0" w:lastRowLastColumn="0"/>
+            </w:pPr>
+            <w:r>
+              <w:t>Max s</w:t>
+            </w:r>
+            <w:r>
+              <w:t>upply</w:t>
+            </w:r>
+            <w:r>
+              <w:t xml:space="preserve"> voltage:</w:t>
+            </w:r>
+            <w:r>
+              <w:t xml:space="preserve"> 12V DC </w:t>
+            </w:r>
+          </w:p>
+        </w:tc>
+        <w:tc>
+          <w:tcPr>
+            <w:tcW w:w="3140" w:type="dxa"/>
+          </w:tcPr>
+          <w:p>
+            <w:pPr>
+              <w:cnfStyle w:val="000000000000" w:firstRow="0" w:lastRow="0" w:firstColumn="0" w:lastColumn="0" w:oddVBand="0" w:evenVBand="0" w:oddHBand="0" w:evenHBand="0" w:firstRowFirstColumn="0" w:firstRowLastColumn="0" w:lastRowFirstColumn="0" w:lastRowLastColumn="0"/>
+            </w:pPr>
+          </w:p>
+        </w:tc>
+      </w:tr>
+      <w:tr>
+        <w:trPr>
+          <w:cnfStyle w:val="000000100000" w:firstRow="0" w:lastRow="0" w:firstColumn="0" w:lastColumn="0" w:oddVBand="0" w:evenVBand="0" w:oddHBand="1" w:evenHBand="0" w:firstRowFirstColumn="0" w:firstRowLastColumn="0" w:lastRowFirstColumn="0" w:lastRowLastColumn="0"/>
+        </w:trPr>
+        <w:tc>
+          <w:tcPr>
+            <w:cnfStyle w:val="001000000000" w:firstRow="0" w:lastRow="0" w:firstColumn="1" w:lastColumn="0" w:oddVBand="0" w:evenVBand="0" w:oddHBand="0" w:evenHBand="0" w:firstRowFirstColumn="0" w:firstRowLastColumn="0" w:lastRowFirstColumn="0" w:lastRowLastColumn="0"/>
+            <w:tcW w:w="2880" w:type="dxa"/>
+          </w:tcPr>
+          <w:p>
+            <w:r>
+              <w:rPr>
+                <w:rFonts w:cs="Helvetica"/>
+                <w:color w:val="444444"/>
+              </w:rPr>
+              <w:t>To o</w:t>
+            </w:r>
+            <w:r>
+              <w:rPr>
+                <w:rFonts w:cs="Helvetica"/>
+                <w:color w:val="444444"/>
+              </w:rPr>
+              <w:t xml:space="preserve">pen </w:t>
+            </w:r>
+            <w:r>
+              <w:rPr>
+                <w:rFonts w:cs="Helvetica"/>
+                <w:color w:val="444444"/>
+              </w:rPr>
+              <w:t>/</w:t>
+            </w:r>
+            <w:r>
+              <w:rPr>
+                <w:rFonts w:cs="Helvetica"/>
+                <w:color w:val="444444"/>
+              </w:rPr>
+              <w:t xml:space="preserve">close </w:t>
+            </w:r>
+            <w:r>
+              <w:rPr>
+                <w:rFonts w:cs="Helvetica"/>
+                <w:color w:val="444444"/>
+              </w:rPr>
+              <w:t>ammunitions supply</w:t>
+            </w:r>
+            <w:r>
+              <w:rPr>
+                <w:rFonts w:cs="Helvetica"/>
+                <w:color w:val="444444"/>
+              </w:rPr>
+              <w:t xml:space="preserve"> gate</w:t>
+            </w:r>
+            <w:r>
+              <w:rPr>
+                <w:rFonts w:cs="Helvetica"/>
+                <w:color w:val="444444"/>
+              </w:rPr>
+              <w:t>s</w:t>
+            </w:r>
+          </w:p>
+        </w:tc>
+        <w:tc>
+          <w:tcPr>
+            <w:tcW w:w="3330" w:type="dxa"/>
+          </w:tcPr>
+          <w:p>
+            <w:pPr>
+              <w:pStyle w:val="ListParagraph"/>
+              <w:numPr>
+                <w:ilvl w:val="0"/>
+                <w:numId w:val="11"/>
+              </w:numPr>
+              <w:cnfStyle w:val="000000100000" w:firstRow="0" w:lastRow="0" w:firstColumn="0" w:lastColumn="0" w:oddVBand="0" w:evenVBand="0" w:oddHBand="1" w:evenHBand="0" w:firstRowFirstColumn="0" w:firstRowLastColumn="0" w:lastRowFirstColumn="0" w:lastRowLastColumn="0"/>
+              <w:rPr>
+                <w:rFonts w:cs="Helvetica"/>
+                <w:color w:val="444444"/>
+              </w:rPr>
+            </w:pPr>
+            <w:r>
+              <w:rPr>
+                <w:rFonts w:cs="Helvetica"/>
+                <w:color w:val="444444"/>
+              </w:rPr>
+              <w:t>Motor/Electromagnets</w:t>
+            </w:r>
+          </w:p>
+          <w:p>
+            <w:pPr>
+              <w:pStyle w:val="ListParagraph"/>
+              <w:numPr>
+                <w:ilvl w:val="0"/>
+                <w:numId w:val="11"/>
+              </w:numPr>
+              <w:cnfStyle w:val="000000100000" w:firstRow="0" w:lastRow="0" w:firstColumn="0" w:lastColumn="0" w:oddVBand="0" w:evenVBand="0" w:oddHBand="1" w:evenHBand="0" w:firstRowFirstColumn="0" w:firstRowLastColumn="0" w:lastRowFirstColumn="0" w:lastRowLastColumn="0"/>
+              <w:rPr>
+                <w:rFonts w:cs="Helvetica"/>
+                <w:color w:val="444444"/>
+              </w:rPr>
+            </w:pPr>
+            <w:r>
+              <w:rPr>
+                <w:rFonts w:cs="Helvetica"/>
+                <w:color w:val="444444"/>
+              </w:rPr>
+              <w:t>Able to work on 12V DC</w:t>
+            </w:r>
+          </w:p>
+          <w:p>
+            <w:pPr>
+              <w:pStyle w:val="ListParagraph"/>
+              <w:numPr>
+                <w:ilvl w:val="0"/>
+                <w:numId w:val="11"/>
+              </w:numPr>
+              <w:cnfStyle w:val="000000100000" w:firstRow="0" w:lastRow="0" w:firstColumn="0" w:lastColumn="0" w:oddVBand="0" w:evenVBand="0" w:oddHBand="1" w:evenHBand="0" w:firstRowFirstColumn="0" w:firstRowLastColumn="0" w:lastRowFirstColumn="0" w:lastRowLastColumn="0"/>
+              <w:rPr>
+                <w:bCs/>
+                <w:lang w:val="en"/>
+              </w:rPr>
+            </w:pPr>
+            <w:r>
+              <w:rPr>
+                <w:rFonts w:cs="Helvetica"/>
+                <w:color w:val="444444"/>
+              </w:rPr>
+              <w:t>Satisfy overall size limit</w:t>
+            </w:r>
+          </w:p>
+        </w:tc>
+        <w:tc>
+          <w:tcPr>
+            <w:tcW w:w="3140" w:type="dxa"/>
+          </w:tcPr>
+          <w:p>
+            <w:pPr>
+              <w:pStyle w:val="ListParagraph"/>
+              <w:ind w:left="360"/>
+              <w:cnfStyle w:val="000000100000" w:firstRow="0" w:lastRow="0" w:firstColumn="0" w:lastColumn="0" w:oddVBand="0" w:evenVBand="0" w:oddHBand="1" w:evenHBand="0" w:firstRowFirstColumn="0" w:firstRowLastColumn="0" w:lastRowFirstColumn="0" w:lastRowLastColumn="0"/>
+              <w:rPr>
+                <w:lang w:val="en"/>
+              </w:rPr>
+            </w:pPr>
+          </w:p>
+          <w:p>
+            <w:pPr>
+              <w:cnfStyle w:val="000000100000" w:firstRow="0" w:lastRow="0" w:firstColumn="0" w:lastColumn="0" w:oddVBand="0" w:evenVBand="0" w:oddHBand="1" w:evenHBand="0" w:firstRowFirstColumn="0" w:firstRowLastColumn="0" w:lastRowFirstColumn="0" w:lastRowLastColumn="0"/>
+              <w:rPr>
+                <w:lang w:val="en"/>
+              </w:rPr>
+            </w:pPr>
+          </w:p>
+          <w:p>
+            <w:pPr>
+              <w:cnfStyle w:val="000000100000" w:firstRow="0" w:lastRow="0" w:firstColumn="0" w:lastColumn="0" w:oddVBand="0" w:evenVBand="0" w:oddHBand="1" w:evenHBand="0" w:firstRowFirstColumn="0" w:firstRowLastColumn="0" w:lastRowFirstColumn="0" w:lastRowLastColumn="0"/>
+              <w:rPr>
+                <w:lang w:val="en"/>
+              </w:rPr>
+            </w:pPr>
+          </w:p>
+        </w:tc>
+      </w:tr>
+      <w:tr>
+        <w:tc>
+          <w:tcPr>
+            <w:cnfStyle w:val="001000000000" w:firstRow="0" w:lastRow="0" w:firstColumn="1" w:lastColumn="0" w:oddVBand="0" w:evenVBand="0" w:oddHBand="0" w:evenHBand="0" w:firstRowFirstColumn="0" w:firstRowLastColumn="0" w:lastRowFirstColumn="0" w:lastRowLastColumn="0"/>
+            <w:tcW w:w="2880" w:type="dxa"/>
+          </w:tcPr>
+          <w:p>
+            <w:pPr>
+              <w:rPr>
+                <w:rFonts w:cs="Helvetica"/>
+                <w:color w:val="444444"/>
+              </w:rPr>
+            </w:pPr>
+            <w:r>
+              <w:rPr>
+                <w:rFonts w:cs="Helvetica"/>
+                <w:color w:val="444444"/>
+              </w:rPr>
+              <w:t>Robot Docking Detection</w:t>
+            </w:r>
+          </w:p>
+        </w:tc>
+        <w:tc>
+          <w:tcPr>
+            <w:tcW w:w="3330" w:type="dxa"/>
+          </w:tcPr>
+          <w:p>
+            <w:pPr>
+              <w:pStyle w:val="ListParagraph"/>
+              <w:numPr>
+                <w:ilvl w:val="0"/>
+                <w:numId w:val="11"/>
+              </w:numPr>
+              <w:cnfStyle w:val="000000000000" w:firstRow="0" w:lastRow="0" w:firstColumn="0" w:lastColumn="0" w:oddVBand="0" w:evenVBand="0" w:oddHBand="0" w:evenHBand="0" w:firstRowFirstColumn="0" w:firstRowLastColumn="0" w:lastRowFirstColumn="0" w:lastRowLastColumn="0"/>
+              <w:rPr>
+                <w:rFonts w:cs="Helvetica"/>
+                <w:color w:val="444444"/>
+              </w:rPr>
+            </w:pPr>
+            <w:r>
+              <w:rPr>
+                <w:rFonts w:cs="Helvetica"/>
+                <w:color w:val="444444"/>
+              </w:rPr>
+              <w:t>S</w:t>
+            </w:r>
+            <w:r>
+              <w:rPr>
+                <w:rFonts w:cs="Helvetica"/>
+                <w:color w:val="444444"/>
+              </w:rPr>
+              <w:t>ensor</w:t>
+            </w:r>
+            <w:r>
+              <w:rPr>
+                <w:rFonts w:cs="Helvetica"/>
+                <w:color w:val="444444"/>
+              </w:rPr>
+              <w:t>s (laser/…)</w:t>
+            </w:r>
+          </w:p>
+          <w:p>
+            <w:pPr>
+              <w:pStyle w:val="ListParagraph"/>
+              <w:numPr>
+                <w:ilvl w:val="0"/>
+                <w:numId w:val="11"/>
+              </w:numPr>
+              <w:cnfStyle w:val="000000000000" w:firstRow="0" w:lastRow="0" w:firstColumn="0" w:lastColumn="0" w:oddVBand="0" w:evenVBand="0" w:oddHBand="0" w:evenHBand="0" w:firstRowFirstColumn="0" w:firstRowLastColumn="0" w:lastRowFirstColumn="0" w:lastRowLastColumn="0"/>
+              <w:rPr>
+                <w:rFonts w:cs="Helvetica"/>
+                <w:color w:val="444444"/>
+              </w:rPr>
+            </w:pPr>
+            <w:r>
+              <w:rPr>
+                <w:rFonts w:cs="Helvetica"/>
+                <w:color w:val="444444"/>
+              </w:rPr>
+              <w:t>Max supply voltage: 12 V DC</w:t>
+            </w:r>
+          </w:p>
+          <w:p>
+            <w:pPr>
+              <w:pStyle w:val="ListParagraph"/>
+              <w:numPr>
+                <w:ilvl w:val="0"/>
+                <w:numId w:val="11"/>
+              </w:numPr>
+              <w:cnfStyle w:val="000000000000" w:firstRow="0" w:lastRow="0" w:firstColumn="0" w:lastColumn="0" w:oddVBand="0" w:evenVBand="0" w:oddHBand="0" w:evenHBand="0" w:firstRowFirstColumn="0" w:firstRowLastColumn="0" w:lastRowFirstColumn="0" w:lastRowLastColumn="0"/>
+              <w:rPr>
+                <w:rFonts w:cs="Helvetica"/>
+                <w:color w:val="444444"/>
+              </w:rPr>
+            </w:pPr>
+            <w:r>
+              <w:rPr>
+                <w:rFonts w:cs="Helvetica"/>
+                <w:color w:val="444444"/>
+              </w:rPr>
+              <w:t>S</w:t>
+            </w:r>
+            <w:r>
+              <w:rPr>
+                <w:rFonts w:cs="Helvetica"/>
+                <w:color w:val="444444"/>
+              </w:rPr>
+              <w:t>mall size</w:t>
+            </w:r>
+          </w:p>
+        </w:tc>
+        <w:tc>
+          <w:tcPr>
+            <w:tcW w:w="3140" w:type="dxa"/>
+          </w:tcPr>
+          <w:p>
+            <w:pPr>
+              <w:cnfStyle w:val="000000000000" w:firstRow="0" w:lastRow="0" w:firstColumn="0" w:lastColumn="0" w:oddVBand="0" w:evenVBand="0" w:oddHBand="0" w:evenHBand="0" w:firstRowFirstColumn="0" w:firstRowLastColumn="0" w:lastRowFirstColumn="0" w:lastRowLastColumn="0"/>
+              <w:rPr>
+                <w:lang w:val="en"/>
+              </w:rPr>
+            </w:pPr>
+          </w:p>
+        </w:tc>
+      </w:tr>
+      <w:tr>
+        <w:trPr>
+          <w:cnfStyle w:val="000000100000" w:firstRow="0" w:lastRow="0" w:firstColumn="0" w:lastColumn="0" w:oddVBand="0" w:evenVBand="0" w:oddHBand="1" w:evenHBand="0" w:firstRowFirstColumn="0" w:firstRowLastColumn="0" w:lastRowFirstColumn="0" w:lastRowLastColumn="0"/>
+        </w:trPr>
+        <w:tc>
+          <w:tcPr>
+            <w:cnfStyle w:val="001000000000" w:firstRow="0" w:lastRow="0" w:firstColumn="1" w:lastColumn="0" w:oddVBand="0" w:evenVBand="0" w:oddHBand="0" w:evenHBand="0" w:firstRowFirstColumn="0" w:firstRowLastColumn="0" w:lastRowFirstColumn="0" w:lastRowLastColumn="0"/>
+            <w:tcW w:w="2880" w:type="dxa"/>
+          </w:tcPr>
+          <w:p>
+            <w:pPr>
+              <w:rPr>
+                <w:lang w:val="en"/>
+              </w:rPr>
+            </w:pPr>
+            <w:r>
+              <w:rPr>
+                <w:lang w:val="en"/>
+              </w:rPr>
+              <w:t>Bullets which is used in the robot</w:t>
+            </w:r>
+          </w:p>
+        </w:tc>
+        <w:tc>
+          <w:tcPr>
+            <w:tcW w:w="3330" w:type="dxa"/>
+          </w:tcPr>
+          <w:p>
+            <w:pPr>
+              <w:pStyle w:val="ListParagraph"/>
+              <w:numPr>
+                <w:ilvl w:val="0"/>
+                <w:numId w:val="11"/>
+              </w:numPr>
+              <w:cnfStyle w:val="000000100000" w:firstRow="0" w:lastRow="0" w:firstColumn="0" w:lastColumn="0" w:oddVBand="0" w:evenVBand="0" w:oddHBand="1" w:evenHBand="0" w:firstRowFirstColumn="0" w:firstRowLastColumn="0" w:lastRowFirstColumn="0" w:lastRowLastColumn="0"/>
+              <w:rPr>
+                <w:bCs/>
+                <w:lang w:val="en"/>
+              </w:rPr>
+            </w:pPr>
+            <w:r>
+              <w:rPr>
+                <w:bCs/>
+                <w:lang w:val="en"/>
+              </w:rPr>
+              <w:t xml:space="preserve">Plastic (TPE 90) </w:t>
+            </w:r>
+          </w:p>
+          <w:p>
+            <w:pPr>
+              <w:pStyle w:val="ListParagraph"/>
+              <w:numPr>
+                <w:ilvl w:val="0"/>
+                <w:numId w:val="11"/>
+              </w:numPr>
+              <w:cnfStyle w:val="000000100000" w:firstRow="0" w:lastRow="0" w:firstColumn="0" w:lastColumn="0" w:oddVBand="0" w:evenVBand="0" w:oddHBand="1" w:evenHBand="0" w:firstRowFirstColumn="0" w:firstRowLastColumn="0" w:lastRowFirstColumn="0" w:lastRowLastColumn="0"/>
+              <w:rPr>
+                <w:bCs/>
+                <w:lang w:val="en"/>
+              </w:rPr>
+            </w:pPr>
+            <w:r>
+              <w:rPr>
+                <w:bCs/>
+                <w:lang w:val="en"/>
+              </w:rPr>
+              <w:t xml:space="preserve">Size: 17 mm (-3% - 0%) </w:t>
+            </w:r>
+          </w:p>
+          <w:p>
+            <w:pPr>
+              <w:pStyle w:val="ListParagraph"/>
+              <w:numPr>
+                <w:ilvl w:val="0"/>
+                <w:numId w:val="11"/>
+              </w:numPr>
+              <w:cnfStyle w:val="000000100000" w:firstRow="0" w:lastRow="0" w:firstColumn="0" w:lastColumn="0" w:oddVBand="0" w:evenVBand="0" w:oddHBand="1" w:evenHBand="0" w:firstRowFirstColumn="0" w:firstRowLastColumn="0" w:lastRowFirstColumn="0" w:lastRowLastColumn="0"/>
+              <w:rPr>
+                <w:bCs/>
+                <w:lang w:val="en"/>
+              </w:rPr>
+            </w:pPr>
+            <w:r>
+              <w:rPr>
+                <w:bCs/>
+                <w:lang w:val="en"/>
+              </w:rPr>
+              <w:t xml:space="preserve">Weight: 2.6 g (±5%) </w:t>
+            </w:r>
+          </w:p>
+          <w:p>
+            <w:pPr>
+              <w:pStyle w:val="ListParagraph"/>
+              <w:numPr>
+                <w:ilvl w:val="0"/>
+                <w:numId w:val="11"/>
+              </w:numPr>
+              <w:cnfStyle w:val="000000100000" w:firstRow="0" w:lastRow="0" w:firstColumn="0" w:lastColumn="0" w:oddVBand="0" w:evenVBand="0" w:oddHBand="1" w:evenHBand="0" w:firstRowFirstColumn="0" w:firstRowLastColumn="0" w:lastRowFirstColumn="0" w:lastRowLastColumn="0"/>
+              <w:rPr>
+                <w:bCs/>
+                <w:lang w:val="en"/>
+              </w:rPr>
+            </w:pPr>
+            <w:r>
+              <w:rPr>
+                <w:bCs/>
+                <w:lang w:val="en"/>
+              </w:rPr>
+              <w:t>Damage amount: 50</w:t>
+            </w:r>
+          </w:p>
+        </w:tc>
+        <w:tc>
+          <w:tcPr>
+            <w:tcW w:w="3140" w:type="dxa"/>
+          </w:tcPr>
+          <w:p>
+            <w:pPr>
+              <w:cnfStyle w:val="000000100000" w:firstRow="0" w:lastRow="0" w:firstColumn="0" w:lastColumn="0" w:oddVBand="0" w:evenVBand="0" w:oddHBand="1" w:evenHBand="0" w:firstRowFirstColumn="0" w:firstRowLastColumn="0" w:lastRowFirstColumn="0" w:lastRowLastColumn="0"/>
+            </w:pPr>
+          </w:p>
+        </w:tc>
+      </w:tr>
+      <w:tr>
+        <w:tc>
+          <w:tcPr>
+            <w:cnfStyle w:val="001000000000" w:firstRow="0" w:lastRow="0" w:firstColumn="1" w:lastColumn="0" w:oddVBand="0" w:evenVBand="0" w:oddHBand="0" w:evenHBand="0" w:firstRowFirstColumn="0" w:firstRowLastColumn="0" w:lastRowFirstColumn="0" w:lastRowLastColumn="0"/>
+            <w:tcW w:w="2880" w:type="dxa"/>
+          </w:tcPr>
+          <w:p>
+            <w:pPr>
+              <w:rPr>
+                <w:rFonts w:cs="Helvetica"/>
+                <w:color w:val="444444"/>
+              </w:rPr>
+            </w:pPr>
+            <w:r>
+              <w:rPr>
+                <w:rFonts w:cs="Helvetica"/>
+                <w:color w:val="444444"/>
+              </w:rPr>
+              <w:t>Refueling Station</w:t>
+            </w:r>
+          </w:p>
+        </w:tc>
+        <w:tc>
+          <w:tcPr>
+            <w:tcW w:w="3330" w:type="dxa"/>
+          </w:tcPr>
+          <w:p>
+            <w:pPr>
+              <w:pStyle w:val="ListParagraph"/>
+              <w:numPr>
+                <w:ilvl w:val="0"/>
+                <w:numId w:val="11"/>
+              </w:numPr>
+              <w:cnfStyle w:val="000000000000" w:firstRow="0" w:lastRow="0" w:firstColumn="0" w:lastColumn="0" w:oddVBand="0" w:evenVBand="0" w:oddHBand="0" w:evenHBand="0" w:firstRowFirstColumn="0" w:firstRowLastColumn="0" w:lastRowFirstColumn="0" w:lastRowLastColumn="0"/>
+              <w:rPr>
+                <w:bCs/>
+              </w:rPr>
+            </w:pPr>
+            <w:r>
+              <w:rPr>
+                <w:bCs/>
+              </w:rPr>
+              <w:t>Size: 1000*1000*1000mm</w:t>
+            </w:r>
+          </w:p>
+        </w:tc>
+        <w:tc>
+          <w:tcPr>
+            <w:tcW w:w="3140" w:type="dxa"/>
+          </w:tcPr>
           <w:p>
             <w:pPr>
               <w:cnfStyle w:val="000000000000" w:firstRow="0" w:lastRow="0" w:firstColumn="0" w:lastColumn="0" w:oddVBand="0" w:evenVBand="0" w:oddHBand="0" w:evenHBand="0" w:firstRowFirstColumn="0" w:firstRowLastColumn="0" w:lastRowFirstColumn="0" w:lastRowLastColumn="0"/>
@@ -4599,9 +5254,7 @@
         </w:tc>
       </w:tr>
     </w:tbl>
-    <w:p>
-      <w:bookmarkStart w:id="5" w:name="_Toc496017897"/>
-    </w:p>
+    <w:p/>
     <w:p>
       <w:pPr>
         <w:pStyle w:val="Heading1"/>
@@ -4733,42 +5386,82 @@
     </w:p>
     <w:p>
       <w:pPr>
-        <w:rPr>
-          <w:rFonts w:ascii="Times New Roman" w:hAnsi="Times New Roman" w:cs="Times New Roman"/>
-          <w:sz w:val="24"/>
-          <w:szCs w:val="24"/>
-        </w:rPr>
-      </w:pPr>
+        <w:jc w:val="both"/>
+        <w:rPr>
+          <w:rFonts w:ascii="Times New Roman" w:hAnsi="Times New Roman" w:cs="Times New Roman"/>
+          <w:sz w:val="24"/>
+          <w:szCs w:val="24"/>
+        </w:rPr>
+      </w:pPr>
+      <w:bookmarkStart w:id="7" w:name="_GoBack"/>
+      <w:bookmarkEnd w:id="7"/>
+      <w:r>
+        <w:rPr>
+          <w:rFonts w:ascii="Times New Roman" w:hAnsi="Times New Roman" w:cs="Times New Roman"/>
+        </w:rPr>
+        <w:tab/>
+        <w:t xml:space="preserve">In conclusion to the Pairwise Comparison Table, the core goals must be related to the ability to detect the docking of the infantry robots to the refueling station and the efficiency of the bullet distribution system. Therefore, the core goals are: the speed of refueling, the ability to refuel to infantry robots simultaneously, and the ability to dispense about fifty bullets at a time. The stretched goals include: the ability to be maintained and carried by two people, the power source that can last for at least 30 minutes, the tracking system to record the number of bullets in the refueling station, a way to avoid the supply station to become overfilled, and to make the supply station vertically adjustable. The followings are reasonings regarding to assigning of the stretched goals. Since each game takes about seven minutes and a thirty second preparation time before the start of each game, the supply station’s power source can be easily changed. The reason why the client wants the refueling station to be able to be carried by two people is that they want to optimize the use of their team members during the thirty second preparation before a game to start. However, this is not regarding to the efficiency of the bullet refueling system during a game. A mechanism to prevent the refueling station to become overfilled and the vertical adjustability of the supply station are both not related to the efficiency of the distribution of bullets during a game to the infantry robot. Therefore, these two factors are seen as two stretched goals in this project.   </w:t>
+      </w:r>
     </w:p>
     <w:p>
       <w:pPr>
-        <w:ind w:firstLine="720"/>
-        <w:rPr>
-          <w:rFonts w:ascii="Times New Roman" w:hAnsi="Times New Roman" w:cs="Times New Roman"/>
-          <w:sz w:val="24"/>
-          <w:szCs w:val="24"/>
-        </w:rPr>
-      </w:pPr>
+        <w:jc w:val="both"/>
+        <w:rPr>
+          <w:rFonts w:ascii="Times New Roman" w:hAnsi="Times New Roman" w:cs="Times New Roman"/>
+          <w:sz w:val="24"/>
+          <w:szCs w:val="24"/>
+        </w:rPr>
+      </w:pPr>
+      <w:r>
+        <w:rPr>
+          <w:rFonts w:ascii="Times New Roman" w:hAnsi="Times New Roman" w:cs="Times New Roman"/>
+          <w:sz w:val="24"/>
+          <w:szCs w:val="24"/>
+        </w:rPr>
+        <w:tab/>
+        <w:t xml:space="preserve">From the correlation matrix, </w:t>
+      </w:r>
+      <w:r>
+        <w:rPr>
+          <w:rFonts w:ascii="Times New Roman" w:hAnsi="Times New Roman" w:cs="Times New Roman"/>
+          <w:sz w:val="24"/>
+          <w:szCs w:val="24"/>
+        </w:rPr>
+        <w:t xml:space="preserve">the three objectives: the speed to refuel, the ability to refuel two robots simultaneously, and the ability to dispense about 50 bullets for each refuel are highly correlated. All these objectives are high relative to the optimization of refueling efficiency, which the client has emphasized </w:t>
+      </w:r>
+      <w:r>
+        <w:rPr>
+          <w:rFonts w:ascii="Times New Roman" w:hAnsi="Times New Roman" w:cs="Times New Roman"/>
+          <w:sz w:val="24"/>
+          <w:szCs w:val="24"/>
+        </w:rPr>
+        <w:t>highly on. The ability to be handled by two people during the preparation of each game is moderately correlated negative to all objectives for the r</w:t>
+      </w:r>
+      <w:r>
+        <w:rPr>
+          <w:rFonts w:ascii="Times New Roman" w:hAnsi="Times New Roman" w:cs="Times New Roman"/>
+          <w:sz w:val="24"/>
+          <w:szCs w:val="24"/>
+        </w:rPr>
+        <w:t xml:space="preserve">efueling efficiency. Therefore, the ability to be handled by two people is a stretched goal. </w:t>
+      </w:r>
     </w:p>
     <w:p>
       <w:pPr>
-        <w:jc w:val="both"/>
-        <w:rPr>
-          <w:rFonts w:ascii="Times New Roman" w:hAnsi="Times New Roman" w:cs="Times New Roman"/>
-          <w:sz w:val="24"/>
-          <w:szCs w:val="24"/>
-        </w:rPr>
-      </w:pPr>
-      <w:r>
-        <w:rPr>
-          <w:rFonts w:ascii="Times New Roman" w:hAnsi="Times New Roman" w:cs="Times New Roman"/>
-        </w:rPr>
-        <w:tab/>
-        <w:t xml:space="preserve">In conclusion to the Pairwise Comparison Table, the core goals must be related to the ability to detect the docking of the infantry robots to the refueling station and the efficiency of the bullet distribution system. Therefore, the core goals are: the speed of refueling, the ability to refuel to infantry robots simultaneously, and the ability to dispense about fifty bullets at a time. The stretched goals include: the ability to be maintained and carried by two people, the power source that can last for at least 30 minutes, the tracking system to record the number of bullets in the refueling station, a way to avoid the supply station to become overfilled, and to make the supply station vertically adjustable. The followings are reasonings regarding to assigning of the stretched goals. Since each game takes about seven minutes and a thirty second preparation time before the start of each game, the supply station’s power source can be easily changed. The reason why the client wants the refueling station to be able to be carried by two people is that they want to optimize the use of their team members during the thirty second preparation before a game to start. However, this is not regarding to the efficiency of the bullet refueling system during a game. A mechanism to prevent the refueling station to become overfilled and the vertical adjustability of the supply station are both not related to the efficiency of the distribution of bullets during a game to the infantry robot. Therefore, these two factors are seen as two stretched goals in this project.   </w:t>
+        <w:pStyle w:val="Heading1"/>
+      </w:pPr>
+      <w:bookmarkStart w:id="8" w:name="_Toc496017899"/>
+      <w:r>
+        <w:t>User Interface:</w:t>
+      </w:r>
+      <w:bookmarkEnd w:id="8"/>
+      <w:r>
+        <w:t xml:space="preserve"> </w:t>
       </w:r>
     </w:p>
     <w:p>
       <w:pPr>
+        <w:ind w:firstLine="720"/>
         <w:jc w:val="both"/>
         <w:rPr>
           <w:rFonts w:ascii="Times New Roman" w:hAnsi="Times New Roman" w:cs="Times New Roman"/>
@@ -4782,49 +5475,37 @@
           <w:sz w:val="24"/>
           <w:szCs w:val="24"/>
         </w:rPr>
-        <w:tab/>
-        <w:t xml:space="preserve">From the correlation matrix, </w:t>
-      </w:r>
-      <w:r>
-        <w:rPr>
-          <w:rFonts w:ascii="Times New Roman" w:hAnsi="Times New Roman" w:cs="Times New Roman"/>
-          <w:sz w:val="24"/>
-          <w:szCs w:val="24"/>
-        </w:rPr>
-        <w:t xml:space="preserve">the three objectives: the speed to refuel, the ability to refuel two robots simultaneously, and the ability to dispense about 50 bullets for each refuel are highly correlated. All these objectives are high relative to the optimization of refueling efficiency, which the client has emphasized </w:t>
-      </w:r>
-      <w:r>
-        <w:rPr>
-          <w:rFonts w:ascii="Times New Roman" w:hAnsi="Times New Roman" w:cs="Times New Roman"/>
-          <w:sz w:val="24"/>
-          <w:szCs w:val="24"/>
-        </w:rPr>
-        <w:t>highly on. The ability to be handled by two people during the preparation of each game is moderately correlated negative to all objectives for the r</w:t>
-      </w:r>
-      <w:r>
-        <w:rPr>
-          <w:rFonts w:ascii="Times New Roman" w:hAnsi="Times New Roman" w:cs="Times New Roman"/>
-          <w:sz w:val="24"/>
-          <w:szCs w:val="24"/>
-        </w:rPr>
-        <w:t xml:space="preserve">efueling efficiency. Therefore, the ability to be handled by two people is a stretched goal. </w:t>
+        <w:t>Since the supply station is run by itself with its own power source and all the operations are automatic, therefore the user just needs to turn on a possible switch during the preparation time before each game. After finishing the match, the user just needs to turn it off. The user can also easily change the battery of the supply station and to have a new battery or a newly charged battery as the power source.</w:t>
       </w:r>
     </w:p>
     <w:p>
       <w:pPr>
-        <w:pStyle w:val="Heading1"/>
-      </w:pPr>
-      <w:bookmarkStart w:id="7" w:name="_Toc496017899"/>
-      <w:r>
-        <w:t>User Interface:</w:t>
-      </w:r>
-      <w:bookmarkEnd w:id="7"/>
-      <w:r>
-        <w:t xml:space="preserve"> </w:t>
+        <w:ind w:firstLine="720"/>
+        <w:jc w:val="both"/>
+        <w:rPr>
+          <w:rFonts w:ascii="Times New Roman" w:hAnsi="Times New Roman" w:cs="Times New Roman"/>
+        </w:rPr>
+      </w:pPr>
+      <w:r>
+        <w:rPr>
+          <w:rFonts w:ascii="Times New Roman" w:hAnsi="Times New Roman" w:cs="Times New Roman"/>
+        </w:rPr>
+        <w:lastRenderedPageBreak/>
+        <w:t xml:space="preserve">From the perspective of the infantry robots, which are the recipients for receiving bullets from the refueling(supply) station, the infantry robots are first docked at the dumping sites where the bullets are distributed to them from the revolving storage tubes. After the docking of the robots, the laser sensors in the middle will detect the infantry robots and then it will trigger the opening on the bottom of the revolving storage tubes. The bullets be automatically distributed into the infantry robots’ top openings for receiving bullets. See image for the final project sketch. This operation happens at the first level of the supply station. </w:t>
       </w:r>
     </w:p>
     <w:p>
       <w:pPr>
+        <w:pStyle w:val="Heading1"/>
+      </w:pPr>
+      <w:bookmarkStart w:id="9" w:name="_Toc496017900"/>
+      <w:r>
+        <w:t>Operation Description</w:t>
+      </w:r>
+      <w:bookmarkEnd w:id="9"/>
+    </w:p>
+    <w:p>
+      <w:pPr>
         <w:ind w:firstLine="720"/>
         <w:jc w:val="both"/>
         <w:rPr>
@@ -4834,69 +5515,19 @@
         </w:rPr>
       </w:pPr>
       <w:r>
-        <w:rPr>
-          <w:rFonts w:ascii="Times New Roman" w:hAnsi="Times New Roman" w:cs="Times New Roman"/>
-          <w:sz w:val="24"/>
-          <w:szCs w:val="24"/>
-        </w:rPr>
-        <w:t>Since the supply station is run by itself with its own power source and all the operations are automatic, therefore the user just needs to turn on a possible switch during the preparation time before each game. After finishing the match, the user just needs to turn it off. The user can also easily change the battery of the supply station and to have a new battery or a newly charged battery as the power source.</w:t>
+        <w:t xml:space="preserve">Before the competition starts, the supply station must be emptied. During the 30 seconds preparation time, two personnel should be able to set up the supply station in the refueling area. The refueling station will be turned on by a switch. After a game starts, the </w:t>
+      </w:r>
+      <w:r>
+        <w:t>RoboMasters</w:t>
+      </w:r>
+      <w:r>
+        <w:t xml:space="preserve"> host initially will release 200 bullets (17mm in diameter) and these bullets will be stored in the main upper cylindrical-shaped storage that will be the structure of the third level. The refueling station will then be able to automatically distribute these bullets in a batch of 50 to each of the revolving storage unit on the second level till filling all revolving units. After reaching the bullets dumping zones, the infantry robots will be detected by sensors placed in the center of the refueling station. After detecting the successful docking by the infantry robots, the refueling station will be able to distribute 50 bullets to each of the infantry robots simultaneously. There will be two docking sites that will have a capacity of refueling two infantry robots at the same time. After 2 minutes 30 seconds into the game, another batch of 300 bullets will be given to the supply station. At 5 minutes, 300 17 mm will again be released. The refueling station will contain a motor on the bottom of the main cylindrical-shaped storage. This motor will run at a constant speed so that bullets can successfully fall to the second level. There will be a mechanism that will automatically distribute fifty bullets into each of the revolving storage unit in the second level. Each storage unit will have 50 bullets at all the time. After filling all the revolving storage units with bullets, a signal will be sent to the controller of the refueling station and the openings on the bottom of the main storage will be shut and the motor in the main storage will also stop spinning. After emptying all bullets from a revolving storage unit to an infantry robot, a signal will trigger the motor and that revolving storage unit will be placed under the opening of the main storage so that all the revolving storage units will be filled automatically and will be ready to refuel the infantry robots at any time.  </w:t>
       </w:r>
     </w:p>
     <w:p>
       <w:pPr>
         <w:ind w:firstLine="720"/>
-        <w:jc w:val="both"/>
-        <w:rPr>
-          <w:rFonts w:ascii="Times New Roman" w:hAnsi="Times New Roman" w:cs="Times New Roman"/>
-        </w:rPr>
-      </w:pPr>
-      <w:r>
-        <w:rPr>
-          <w:rFonts w:ascii="Times New Roman" w:hAnsi="Times New Roman" w:cs="Times New Roman"/>
-        </w:rPr>
-        <w:t xml:space="preserve">From the perspective of the infantry robots, which are the recipients for receiving bullets from the refueling(supply) station, the infantry robots are first docked at the dumping sites where the bullets are distributed to them from the revolving storage tubes. After the docking of the robots, the laser sensors in the middle will detect the infantry robots and then it will trigger the opening on the bottom of the revolving storage tubes. The bullets be automatically distributed into the infantry robots’ top openings for receiving bullets. See image for the final project sketch. This operation happens at the first level of the supply station. </w:t>
-      </w:r>
-    </w:p>
-    <w:p>
-      <w:pPr>
-        <w:pStyle w:val="Heading1"/>
-      </w:pPr>
-      <w:bookmarkStart w:id="8" w:name="_Toc496017900"/>
-      <w:r>
-        <w:t>Operation Description</w:t>
-      </w:r>
-      <w:bookmarkEnd w:id="8"/>
-    </w:p>
-    <w:p>
-      <w:pPr>
-        <w:ind w:firstLine="720"/>
-        <w:jc w:val="both"/>
-        <w:rPr>
-          <w:rFonts w:ascii="Times New Roman" w:hAnsi="Times New Roman" w:cs="Times New Roman"/>
-          <w:sz w:val="24"/>
-          <w:szCs w:val="24"/>
-        </w:rPr>
-      </w:pPr>
-      <w:r>
-        <w:t xml:space="preserve">Before the competition starts, the supply station must be emptied. During the 30 seconds preparation time, two personnel should be able to set up the supply station in the refueling area. The refueling station will be turned on by a switch. After a game starts, the </w:t>
-      </w:r>
-      <w:r>
-        <w:t>RoboMasters</w:t>
-      </w:r>
-      <w:r>
-        <w:t xml:space="preserve"> host initially will release 200 bullets (17mm in diameter) and these bullets will be stored in the main upper cylindrical-shaped storage that will be the structure of the third level. The refueling station will then be able to automatically distribute these bullets in a batch of 50 to each of the revolving storage unit on the second </w:t>
-      </w:r>
-      <w:r>
-        <w:lastRenderedPageBreak/>
-        <w:t xml:space="preserve">level till filling all revolving units. After reaching the bullets dumping zones, the infantry robots will be detected by sensors placed in the center of the refueling station. After detecting the successful docking by the infantry robots, the refueling station will be able to distribute 50 bullets to each of the infantry robots simultaneously. There will be two docking sites that will have a capacity of refueling two infantry robots at the same time. After 2 minutes 30 seconds into the game, another batch of 300 bullets will be given to the supply station. At 5 minutes, 300 17 mm will again be released. The refueling station will contain a motor on the bottom of the main cylindrical-shaped storage. This motor will run at a constant speed so that bullets can successfully fall to the second level. There will be a mechanism that will automatically distribute fifty bullets into each of the revolving storage unit in the second level. Each storage unit will have 50 bullets at all the time. After filling all the revolving storage units with bullets, a signal will be sent to the controller of the refueling station and the openings on the bottom of the main storage will be shut and the motor in the main storage will also stop spinning. After emptying all bullets from a revolving storage unit to an infantry robot, a signal will trigger the motor and that revolving storage unit will be placed under the opening of the main storage so that all the revolving storage units will be filled automatically and will be ready to refuel the infantry robots at any time.  </w:t>
-      </w:r>
-    </w:p>
-    <w:p>
-      <w:pPr>
-        <w:ind w:firstLine="720"/>
-      </w:pPr>
-      <w:bookmarkStart w:id="9" w:name="_GoBack"/>
-      <w:bookmarkEnd w:id="9"/>
+      </w:pPr>
     </w:p>
     <w:p>
       <w:pPr>
@@ -10931,7 +11562,7 @@
           <w:rPr>
             <w:noProof/>
           </w:rPr>
-          <w:t>8</w:t>
+          <w:t>4</w:t>
         </w:r>
         <w:r>
           <w:rPr>
@@ -10998,7 +11629,7 @@
           <w:rPr>
             <w:noProof/>
           </w:rPr>
-          <w:t>9</w:t>
+          <w:t>5</w:t>
         </w:r>
         <w:r>
           <w:rPr>
@@ -11083,6 +11714,7 @@
         <w:dataBinding w:prefixMappings="xmlns:ns0='http://purl.org/dc/elements/1.1/' xmlns:ns1='http://schemas.openxmlformats.org/package/2006/metadata/core-properties' " w:xpath="/ns1:coreProperties[1]/ns0:title[1]" w:storeItemID="{6C3C8BC8-F283-45AE-878A-BAB7291924A1}"/>
         <w:text/>
       </w:sdtPr>
+      <w:sdtEndPr/>
       <w:sdtContent>
         <w:r>
           <w:rPr>
@@ -11129,6 +11761,7 @@
         <w:dataBinding w:prefixMappings="xmlns:ns0='http://purl.org/dc/elements/1.1/' xmlns:ns1='http://schemas.openxmlformats.org/package/2006/metadata/core-properties' " w:xpath="/ns1:coreProperties[1]/ns0:title[1]" w:storeItemID="{6C3C8BC8-F283-45AE-878A-BAB7291924A1}"/>
         <w:text/>
       </w:sdtPr>
+      <w:sdtEndPr/>
       <w:sdtContent>
         <w:r>
           <w:rPr>
@@ -11262,6 +11895,119 @@
     </w:lvl>
   </w:abstractNum>
   <w:abstractNum w:abstractNumId="1" w15:restartNumberingAfterBreak="0">
+    <w:nsid w:val="22333616"/>
+    <w:multiLevelType w:val="hybridMultilevel"/>
+    <w:tmpl w:val="3CEEE86A"/>
+    <w:lvl w:ilvl="0" w:tplc="04090001">
+      <w:start w:val="1"/>
+      <w:numFmt w:val="bullet"/>
+      <w:lvlText w:val=""/>
+      <w:lvlJc w:val="left"/>
+      <w:pPr>
+        <w:ind w:left="720" w:hanging="360"/>
+      </w:pPr>
+      <w:rPr>
+        <w:rFonts w:ascii="Symbol" w:hAnsi="Symbol" w:hint="default"/>
+      </w:rPr>
+    </w:lvl>
+    <w:lvl w:ilvl="1" w:tplc="04090003" w:tentative="1">
+      <w:start w:val="1"/>
+      <w:numFmt w:val="bullet"/>
+      <w:lvlText w:val="o"/>
+      <w:lvlJc w:val="left"/>
+      <w:pPr>
+        <w:ind w:left="1440" w:hanging="360"/>
+      </w:pPr>
+      <w:rPr>
+        <w:rFonts w:ascii="Courier New" w:hAnsi="Courier New" w:cs="Courier New" w:hint="default"/>
+      </w:rPr>
+    </w:lvl>
+    <w:lvl w:ilvl="2" w:tplc="04090005" w:tentative="1">
+      <w:start w:val="1"/>
+      <w:numFmt w:val="bullet"/>
+      <w:lvlText w:val=""/>
+      <w:lvlJc w:val="left"/>
+      <w:pPr>
+        <w:ind w:left="2160" w:hanging="360"/>
+      </w:pPr>
+      <w:rPr>
+        <w:rFonts w:ascii="Wingdings" w:hAnsi="Wingdings" w:hint="default"/>
+      </w:rPr>
+    </w:lvl>
+    <w:lvl w:ilvl="3" w:tplc="04090001" w:tentative="1">
+      <w:start w:val="1"/>
+      <w:numFmt w:val="bullet"/>
+      <w:lvlText w:val=""/>
+      <w:lvlJc w:val="left"/>
+      <w:pPr>
+        <w:ind w:left="2880" w:hanging="360"/>
+      </w:pPr>
+      <w:rPr>
+        <w:rFonts w:ascii="Symbol" w:hAnsi="Symbol" w:hint="default"/>
+      </w:rPr>
+    </w:lvl>
+    <w:lvl w:ilvl="4" w:tplc="04090003" w:tentative="1">
+      <w:start w:val="1"/>
+      <w:numFmt w:val="bullet"/>
+      <w:lvlText w:val="o"/>
+      <w:lvlJc w:val="left"/>
+      <w:pPr>
+        <w:ind w:left="3600" w:hanging="360"/>
+      </w:pPr>
+      <w:rPr>
+        <w:rFonts w:ascii="Courier New" w:hAnsi="Courier New" w:cs="Courier New" w:hint="default"/>
+      </w:rPr>
+    </w:lvl>
+    <w:lvl w:ilvl="5" w:tplc="04090005" w:tentative="1">
+      <w:start w:val="1"/>
+      <w:numFmt w:val="bullet"/>
+      <w:lvlText w:val=""/>
+      <w:lvlJc w:val="left"/>
+      <w:pPr>
+        <w:ind w:left="4320" w:hanging="360"/>
+      </w:pPr>
+      <w:rPr>
+        <w:rFonts w:ascii="Wingdings" w:hAnsi="Wingdings" w:hint="default"/>
+      </w:rPr>
+    </w:lvl>
+    <w:lvl w:ilvl="6" w:tplc="04090001" w:tentative="1">
+      <w:start w:val="1"/>
+      <w:numFmt w:val="bullet"/>
+      <w:lvlText w:val=""/>
+      <w:lvlJc w:val="left"/>
+      <w:pPr>
+        <w:ind w:left="5040" w:hanging="360"/>
+      </w:pPr>
+      <w:rPr>
+        <w:rFonts w:ascii="Symbol" w:hAnsi="Symbol" w:hint="default"/>
+      </w:rPr>
+    </w:lvl>
+    <w:lvl w:ilvl="7" w:tplc="04090003" w:tentative="1">
+      <w:start w:val="1"/>
+      <w:numFmt w:val="bullet"/>
+      <w:lvlText w:val="o"/>
+      <w:lvlJc w:val="left"/>
+      <w:pPr>
+        <w:ind w:left="5760" w:hanging="360"/>
+      </w:pPr>
+      <w:rPr>
+        <w:rFonts w:ascii="Courier New" w:hAnsi="Courier New" w:cs="Courier New" w:hint="default"/>
+      </w:rPr>
+    </w:lvl>
+    <w:lvl w:ilvl="8" w:tplc="04090005" w:tentative="1">
+      <w:start w:val="1"/>
+      <w:numFmt w:val="bullet"/>
+      <w:lvlText w:val=""/>
+      <w:lvlJc w:val="left"/>
+      <w:pPr>
+        <w:ind w:left="6480" w:hanging="360"/>
+      </w:pPr>
+      <w:rPr>
+        <w:rFonts w:ascii="Wingdings" w:hAnsi="Wingdings" w:hint="default"/>
+      </w:rPr>
+    </w:lvl>
+  </w:abstractNum>
+  <w:abstractNum w:abstractNumId="2" w15:restartNumberingAfterBreak="0">
     <w:nsid w:val="2C1B4BE2"/>
     <w:multiLevelType w:val="hybridMultilevel"/>
     <w:tmpl w:val="A8FA150E"/>
@@ -11350,7 +12096,7 @@
       </w:pPr>
     </w:lvl>
   </w:abstractNum>
-  <w:abstractNum w:abstractNumId="2" w15:restartNumberingAfterBreak="0">
+  <w:abstractNum w:abstractNumId="3" w15:restartNumberingAfterBreak="0">
     <w:nsid w:val="2E831D2D"/>
     <w:multiLevelType w:val="hybridMultilevel"/>
     <w:tmpl w:val="492223B4"/>
@@ -11462,7 +12208,7 @@
       </w:rPr>
     </w:lvl>
   </w:abstractNum>
-  <w:abstractNum w:abstractNumId="3" w15:restartNumberingAfterBreak="0">
+  <w:abstractNum w:abstractNumId="4" w15:restartNumberingAfterBreak="0">
     <w:nsid w:val="3508342B"/>
     <w:multiLevelType w:val="hybridMultilevel"/>
     <w:tmpl w:val="71B25A3E"/>
@@ -11574,7 +12320,7 @@
       </w:rPr>
     </w:lvl>
   </w:abstractNum>
-  <w:abstractNum w:abstractNumId="4" w15:restartNumberingAfterBreak="0">
+  <w:abstractNum w:abstractNumId="5" w15:restartNumberingAfterBreak="0">
     <w:nsid w:val="4A351920"/>
     <w:multiLevelType w:val="hybridMultilevel"/>
     <w:tmpl w:val="3BDE3724"/>
@@ -11663,7 +12409,7 @@
       </w:pPr>
     </w:lvl>
   </w:abstractNum>
-  <w:abstractNum w:abstractNumId="5" w15:restartNumberingAfterBreak="0">
+  <w:abstractNum w:abstractNumId="6" w15:restartNumberingAfterBreak="0">
     <w:nsid w:val="4FF11C5B"/>
     <w:multiLevelType w:val="hybridMultilevel"/>
     <w:tmpl w:val="2F8C5A1C"/>
@@ -11775,7 +12521,120 @@
       </w:rPr>
     </w:lvl>
   </w:abstractNum>
-  <w:abstractNum w:abstractNumId="6" w15:restartNumberingAfterBreak="0">
+  <w:abstractNum w:abstractNumId="7" w15:restartNumberingAfterBreak="0">
+    <w:nsid w:val="55166CE3"/>
+    <w:multiLevelType w:val="hybridMultilevel"/>
+    <w:tmpl w:val="12BAA65E"/>
+    <w:lvl w:ilvl="0" w:tplc="04090001">
+      <w:start w:val="1"/>
+      <w:numFmt w:val="bullet"/>
+      <w:lvlText w:val=""/>
+      <w:lvlJc w:val="left"/>
+      <w:pPr>
+        <w:ind w:left="360" w:hanging="360"/>
+      </w:pPr>
+      <w:rPr>
+        <w:rFonts w:ascii="Symbol" w:hAnsi="Symbol" w:hint="default"/>
+      </w:rPr>
+    </w:lvl>
+    <w:lvl w:ilvl="1" w:tplc="04090003" w:tentative="1">
+      <w:start w:val="1"/>
+      <w:numFmt w:val="bullet"/>
+      <w:lvlText w:val="o"/>
+      <w:lvlJc w:val="left"/>
+      <w:pPr>
+        <w:ind w:left="1080" w:hanging="360"/>
+      </w:pPr>
+      <w:rPr>
+        <w:rFonts w:ascii="Courier New" w:hAnsi="Courier New" w:cs="Courier New" w:hint="default"/>
+      </w:rPr>
+    </w:lvl>
+    <w:lvl w:ilvl="2" w:tplc="04090005" w:tentative="1">
+      <w:start w:val="1"/>
+      <w:numFmt w:val="bullet"/>
+      <w:lvlText w:val=""/>
+      <w:lvlJc w:val="left"/>
+      <w:pPr>
+        <w:ind w:left="1800" w:hanging="360"/>
+      </w:pPr>
+      <w:rPr>
+        <w:rFonts w:ascii="Wingdings" w:hAnsi="Wingdings" w:hint="default"/>
+      </w:rPr>
+    </w:lvl>
+    <w:lvl w:ilvl="3" w:tplc="04090001" w:tentative="1">
+      <w:start w:val="1"/>
+      <w:numFmt w:val="bullet"/>
+      <w:lvlText w:val=""/>
+      <w:lvlJc w:val="left"/>
+      <w:pPr>
+        <w:ind w:left="2520" w:hanging="360"/>
+      </w:pPr>
+      <w:rPr>
+        <w:rFonts w:ascii="Symbol" w:hAnsi="Symbol" w:hint="default"/>
+      </w:rPr>
+    </w:lvl>
+    <w:lvl w:ilvl="4" w:tplc="04090003" w:tentative="1">
+      <w:start w:val="1"/>
+      <w:numFmt w:val="bullet"/>
+      <w:lvlText w:val="o"/>
+      <w:lvlJc w:val="left"/>
+      <w:pPr>
+        <w:ind w:left="3240" w:hanging="360"/>
+      </w:pPr>
+      <w:rPr>
+        <w:rFonts w:ascii="Courier New" w:hAnsi="Courier New" w:cs="Courier New" w:hint="default"/>
+      </w:rPr>
+    </w:lvl>
+    <w:lvl w:ilvl="5" w:tplc="04090005" w:tentative="1">
+      <w:start w:val="1"/>
+      <w:numFmt w:val="bullet"/>
+      <w:lvlText w:val=""/>
+      <w:lvlJc w:val="left"/>
+      <w:pPr>
+        <w:ind w:left="3960" w:hanging="360"/>
+      </w:pPr>
+      <w:rPr>
+        <w:rFonts w:ascii="Wingdings" w:hAnsi="Wingdings" w:hint="default"/>
+      </w:rPr>
+    </w:lvl>
+    <w:lvl w:ilvl="6" w:tplc="04090001" w:tentative="1">
+      <w:start w:val="1"/>
+      <w:numFmt w:val="bullet"/>
+      <w:lvlText w:val=""/>
+      <w:lvlJc w:val="left"/>
+      <w:pPr>
+        <w:ind w:left="4680" w:hanging="360"/>
+      </w:pPr>
+      <w:rPr>
+        <w:rFonts w:ascii="Symbol" w:hAnsi="Symbol" w:hint="default"/>
+      </w:rPr>
+    </w:lvl>
+    <w:lvl w:ilvl="7" w:tplc="04090003" w:tentative="1">
+      <w:start w:val="1"/>
+      <w:numFmt w:val="bullet"/>
+      <w:lvlText w:val="o"/>
+      <w:lvlJc w:val="left"/>
+      <w:pPr>
+        <w:ind w:left="5400" w:hanging="360"/>
+      </w:pPr>
+      <w:rPr>
+        <w:rFonts w:ascii="Courier New" w:hAnsi="Courier New" w:cs="Courier New" w:hint="default"/>
+      </w:rPr>
+    </w:lvl>
+    <w:lvl w:ilvl="8" w:tplc="04090005" w:tentative="1">
+      <w:start w:val="1"/>
+      <w:numFmt w:val="bullet"/>
+      <w:lvlText w:val=""/>
+      <w:lvlJc w:val="left"/>
+      <w:pPr>
+        <w:ind w:left="6120" w:hanging="360"/>
+      </w:pPr>
+      <w:rPr>
+        <w:rFonts w:ascii="Wingdings" w:hAnsi="Wingdings" w:hint="default"/>
+      </w:rPr>
+    </w:lvl>
+  </w:abstractNum>
+  <w:abstractNum w:abstractNumId="8" w15:restartNumberingAfterBreak="0">
     <w:nsid w:val="59887969"/>
     <w:multiLevelType w:val="hybridMultilevel"/>
     <w:tmpl w:val="B672E086"/>
@@ -11864,7 +12723,233 @@
       </w:pPr>
     </w:lvl>
   </w:abstractNum>
-  <w:abstractNum w:abstractNumId="7" w15:restartNumberingAfterBreak="0">
+  <w:abstractNum w:abstractNumId="9" w15:restartNumberingAfterBreak="0">
+    <w:nsid w:val="5D59650B"/>
+    <w:multiLevelType w:val="hybridMultilevel"/>
+    <w:tmpl w:val="4EEC2298"/>
+    <w:lvl w:ilvl="0" w:tplc="04090001">
+      <w:start w:val="1"/>
+      <w:numFmt w:val="bullet"/>
+      <w:lvlText w:val=""/>
+      <w:lvlJc w:val="left"/>
+      <w:pPr>
+        <w:ind w:left="720" w:hanging="360"/>
+      </w:pPr>
+      <w:rPr>
+        <w:rFonts w:ascii="Symbol" w:hAnsi="Symbol" w:hint="default"/>
+      </w:rPr>
+    </w:lvl>
+    <w:lvl w:ilvl="1" w:tplc="04090003" w:tentative="1">
+      <w:start w:val="1"/>
+      <w:numFmt w:val="bullet"/>
+      <w:lvlText w:val="o"/>
+      <w:lvlJc w:val="left"/>
+      <w:pPr>
+        <w:ind w:left="1440" w:hanging="360"/>
+      </w:pPr>
+      <w:rPr>
+        <w:rFonts w:ascii="Courier New" w:hAnsi="Courier New" w:cs="Courier New" w:hint="default"/>
+      </w:rPr>
+    </w:lvl>
+    <w:lvl w:ilvl="2" w:tplc="04090005" w:tentative="1">
+      <w:start w:val="1"/>
+      <w:numFmt w:val="bullet"/>
+      <w:lvlText w:val=""/>
+      <w:lvlJc w:val="left"/>
+      <w:pPr>
+        <w:ind w:left="2160" w:hanging="360"/>
+      </w:pPr>
+      <w:rPr>
+        <w:rFonts w:ascii="Wingdings" w:hAnsi="Wingdings" w:hint="default"/>
+      </w:rPr>
+    </w:lvl>
+    <w:lvl w:ilvl="3" w:tplc="04090001" w:tentative="1">
+      <w:start w:val="1"/>
+      <w:numFmt w:val="bullet"/>
+      <w:lvlText w:val=""/>
+      <w:lvlJc w:val="left"/>
+      <w:pPr>
+        <w:ind w:left="2880" w:hanging="360"/>
+      </w:pPr>
+      <w:rPr>
+        <w:rFonts w:ascii="Symbol" w:hAnsi="Symbol" w:hint="default"/>
+      </w:rPr>
+    </w:lvl>
+    <w:lvl w:ilvl="4" w:tplc="04090003" w:tentative="1">
+      <w:start w:val="1"/>
+      <w:numFmt w:val="bullet"/>
+      <w:lvlText w:val="o"/>
+      <w:lvlJc w:val="left"/>
+      <w:pPr>
+        <w:ind w:left="3600" w:hanging="360"/>
+      </w:pPr>
+      <w:rPr>
+        <w:rFonts w:ascii="Courier New" w:hAnsi="Courier New" w:cs="Courier New" w:hint="default"/>
+      </w:rPr>
+    </w:lvl>
+    <w:lvl w:ilvl="5" w:tplc="04090005" w:tentative="1">
+      <w:start w:val="1"/>
+      <w:numFmt w:val="bullet"/>
+      <w:lvlText w:val=""/>
+      <w:lvlJc w:val="left"/>
+      <w:pPr>
+        <w:ind w:left="4320" w:hanging="360"/>
+      </w:pPr>
+      <w:rPr>
+        <w:rFonts w:ascii="Wingdings" w:hAnsi="Wingdings" w:hint="default"/>
+      </w:rPr>
+    </w:lvl>
+    <w:lvl w:ilvl="6" w:tplc="04090001" w:tentative="1">
+      <w:start w:val="1"/>
+      <w:numFmt w:val="bullet"/>
+      <w:lvlText w:val=""/>
+      <w:lvlJc w:val="left"/>
+      <w:pPr>
+        <w:ind w:left="5040" w:hanging="360"/>
+      </w:pPr>
+      <w:rPr>
+        <w:rFonts w:ascii="Symbol" w:hAnsi="Symbol" w:hint="default"/>
+      </w:rPr>
+    </w:lvl>
+    <w:lvl w:ilvl="7" w:tplc="04090003" w:tentative="1">
+      <w:start w:val="1"/>
+      <w:numFmt w:val="bullet"/>
+      <w:lvlText w:val="o"/>
+      <w:lvlJc w:val="left"/>
+      <w:pPr>
+        <w:ind w:left="5760" w:hanging="360"/>
+      </w:pPr>
+      <w:rPr>
+        <w:rFonts w:ascii="Courier New" w:hAnsi="Courier New" w:cs="Courier New" w:hint="default"/>
+      </w:rPr>
+    </w:lvl>
+    <w:lvl w:ilvl="8" w:tplc="04090005" w:tentative="1">
+      <w:start w:val="1"/>
+      <w:numFmt w:val="bullet"/>
+      <w:lvlText w:val=""/>
+      <w:lvlJc w:val="left"/>
+      <w:pPr>
+        <w:ind w:left="6480" w:hanging="360"/>
+      </w:pPr>
+      <w:rPr>
+        <w:rFonts w:ascii="Wingdings" w:hAnsi="Wingdings" w:hint="default"/>
+      </w:rPr>
+    </w:lvl>
+  </w:abstractNum>
+  <w:abstractNum w:abstractNumId="10" w15:restartNumberingAfterBreak="0">
+    <w:nsid w:val="5F5B7A4D"/>
+    <w:multiLevelType w:val="hybridMultilevel"/>
+    <w:tmpl w:val="7EAAAA92"/>
+    <w:lvl w:ilvl="0" w:tplc="04090001">
+      <w:start w:val="1"/>
+      <w:numFmt w:val="bullet"/>
+      <w:lvlText w:val=""/>
+      <w:lvlJc w:val="left"/>
+      <w:pPr>
+        <w:ind w:left="360" w:hanging="360"/>
+      </w:pPr>
+      <w:rPr>
+        <w:rFonts w:ascii="Symbol" w:hAnsi="Symbol" w:hint="default"/>
+      </w:rPr>
+    </w:lvl>
+    <w:lvl w:ilvl="1" w:tplc="04090003" w:tentative="1">
+      <w:start w:val="1"/>
+      <w:numFmt w:val="bullet"/>
+      <w:lvlText w:val="o"/>
+      <w:lvlJc w:val="left"/>
+      <w:pPr>
+        <w:ind w:left="1080" w:hanging="360"/>
+      </w:pPr>
+      <w:rPr>
+        <w:rFonts w:ascii="Courier New" w:hAnsi="Courier New" w:cs="Courier New" w:hint="default"/>
+      </w:rPr>
+    </w:lvl>
+    <w:lvl w:ilvl="2" w:tplc="04090005" w:tentative="1">
+      <w:start w:val="1"/>
+      <w:numFmt w:val="bullet"/>
+      <w:lvlText w:val=""/>
+      <w:lvlJc w:val="left"/>
+      <w:pPr>
+        <w:ind w:left="1800" w:hanging="360"/>
+      </w:pPr>
+      <w:rPr>
+        <w:rFonts w:ascii="Wingdings" w:hAnsi="Wingdings" w:hint="default"/>
+      </w:rPr>
+    </w:lvl>
+    <w:lvl w:ilvl="3" w:tplc="04090001" w:tentative="1">
+      <w:start w:val="1"/>
+      <w:numFmt w:val="bullet"/>
+      <w:lvlText w:val=""/>
+      <w:lvlJc w:val="left"/>
+      <w:pPr>
+        <w:ind w:left="2520" w:hanging="360"/>
+      </w:pPr>
+      <w:rPr>
+        <w:rFonts w:ascii="Symbol" w:hAnsi="Symbol" w:hint="default"/>
+      </w:rPr>
+    </w:lvl>
+    <w:lvl w:ilvl="4" w:tplc="04090003" w:tentative="1">
+      <w:start w:val="1"/>
+      <w:numFmt w:val="bullet"/>
+      <w:lvlText w:val="o"/>
+      <w:lvlJc w:val="left"/>
+      <w:pPr>
+        <w:ind w:left="3240" w:hanging="360"/>
+      </w:pPr>
+      <w:rPr>
+        <w:rFonts w:ascii="Courier New" w:hAnsi="Courier New" w:cs="Courier New" w:hint="default"/>
+      </w:rPr>
+    </w:lvl>
+    <w:lvl w:ilvl="5" w:tplc="04090005" w:tentative="1">
+      <w:start w:val="1"/>
+      <w:numFmt w:val="bullet"/>
+      <w:lvlText w:val=""/>
+      <w:lvlJc w:val="left"/>
+      <w:pPr>
+        <w:ind w:left="3960" w:hanging="360"/>
+      </w:pPr>
+      <w:rPr>
+        <w:rFonts w:ascii="Wingdings" w:hAnsi="Wingdings" w:hint="default"/>
+      </w:rPr>
+    </w:lvl>
+    <w:lvl w:ilvl="6" w:tplc="04090001" w:tentative="1">
+      <w:start w:val="1"/>
+      <w:numFmt w:val="bullet"/>
+      <w:lvlText w:val=""/>
+      <w:lvlJc w:val="left"/>
+      <w:pPr>
+        <w:ind w:left="4680" w:hanging="360"/>
+      </w:pPr>
+      <w:rPr>
+        <w:rFonts w:ascii="Symbol" w:hAnsi="Symbol" w:hint="default"/>
+      </w:rPr>
+    </w:lvl>
+    <w:lvl w:ilvl="7" w:tplc="04090003" w:tentative="1">
+      <w:start w:val="1"/>
+      <w:numFmt w:val="bullet"/>
+      <w:lvlText w:val="o"/>
+      <w:lvlJc w:val="left"/>
+      <w:pPr>
+        <w:ind w:left="5400" w:hanging="360"/>
+      </w:pPr>
+      <w:rPr>
+        <w:rFonts w:ascii="Courier New" w:hAnsi="Courier New" w:cs="Courier New" w:hint="default"/>
+      </w:rPr>
+    </w:lvl>
+    <w:lvl w:ilvl="8" w:tplc="04090005" w:tentative="1">
+      <w:start w:val="1"/>
+      <w:numFmt w:val="bullet"/>
+      <w:lvlText w:val=""/>
+      <w:lvlJc w:val="left"/>
+      <w:pPr>
+        <w:ind w:left="6120" w:hanging="360"/>
+      </w:pPr>
+      <w:rPr>
+        <w:rFonts w:ascii="Wingdings" w:hAnsi="Wingdings" w:hint="default"/>
+      </w:rPr>
+    </w:lvl>
+  </w:abstractNum>
+  <w:abstractNum w:abstractNumId="11" w15:restartNumberingAfterBreak="0">
     <w:nsid w:val="70FF3262"/>
     <w:multiLevelType w:val="hybridMultilevel"/>
     <w:tmpl w:val="69485530"/>
@@ -11978,31 +13063,43 @@
     </w:lvl>
   </w:abstractNum>
   <w:num w:numId="1">
+    <w:abstractNumId w:val="8"/>
+  </w:num>
+  <w:num w:numId="2">
+    <w:abstractNumId w:val="2"/>
+  </w:num>
+  <w:num w:numId="3">
+    <w:abstractNumId w:val="11"/>
+  </w:num>
+  <w:num w:numId="4">
+    <w:abstractNumId w:val="11"/>
+  </w:num>
+  <w:num w:numId="5">
+    <w:abstractNumId w:val="4"/>
+  </w:num>
+  <w:num w:numId="6">
     <w:abstractNumId w:val="6"/>
   </w:num>
-  <w:num w:numId="2">
-    <w:abstractNumId w:val="1"/>
-  </w:num>
-  <w:num w:numId="3">
-    <w:abstractNumId w:val="7"/>
-  </w:num>
-  <w:num w:numId="4">
-    <w:abstractNumId w:val="7"/>
-  </w:num>
-  <w:num w:numId="5">
-    <w:abstractNumId w:val="3"/>
-  </w:num>
-  <w:num w:numId="6">
+  <w:num w:numId="7">
     <w:abstractNumId w:val="5"/>
   </w:num>
-  <w:num w:numId="7">
-    <w:abstractNumId w:val="4"/>
-  </w:num>
   <w:num w:numId="8">
-    <w:abstractNumId w:val="2"/>
+    <w:abstractNumId w:val="3"/>
   </w:num>
   <w:num w:numId="9">
     <w:abstractNumId w:val="0"/>
+  </w:num>
+  <w:num w:numId="10">
+    <w:abstractNumId w:val="9"/>
+  </w:num>
+  <w:num w:numId="11">
+    <w:abstractNumId w:val="7"/>
+  </w:num>
+  <w:num w:numId="12">
+    <w:abstractNumId w:val="1"/>
+  </w:num>
+  <w:num w:numId="13">
+    <w:abstractNumId w:val="10"/>
   </w:num>
 </w:numbering>
 </file>
@@ -13019,6 +14116,13 @@
     <w:pitch w:val="variable"/>
     <w:sig w:usb0="A00002BF" w:usb1="38CF7CFA" w:usb2="00000016" w:usb3="00000000" w:csb0="0004000F" w:csb1="00000000"/>
   </w:font>
+  <w:font w:name="Helvetica">
+    <w:panose1 w:val="020B0604020202020204"/>
+    <w:charset w:val="00"/>
+    <w:family w:val="swiss"/>
+    <w:pitch w:val="variable"/>
+    <w:sig w:usb0="E0002EFF" w:usb1="C0007843" w:usb2="00000009" w:usb3="00000000" w:csb0="000001FF" w:csb1="00000000"/>
+  </w:font>
 </w:fonts>
 </file>
 
@@ -13058,6 +14162,7 @@
     <w:rsid w:val="00E00000"/>
     <w:rsid w:val="00ED4A76"/>
     <w:rsid w:val="00F04FF9"/>
+    <w:rsid w:val="00FA75FC"/>
   </w:rsids>
   <m:mathPr>
     <m:mathFont m:val="Cambria Math"/>
@@ -13827,7 +14932,7 @@
 </file>
 
 <file path=customXml/itemProps1.xml><?xml version="1.0" encoding="utf-8"?>
-<ds:datastoreItem xmlns:ds="http://schemas.openxmlformats.org/officeDocument/2006/customXml" ds:itemID="{151088A0-D184-4140-B4E5-5F9BA466CD69}">
+<ds:datastoreItem xmlns:ds="http://schemas.openxmlformats.org/officeDocument/2006/customXml" ds:itemID="{3104DEE3-4942-4AAF-9E58-6F0BD6205968}">
   <ds:schemaRefs>
     <ds:schemaRef ds:uri="http://schemas.openxmlformats.org/officeDocument/2006/bibliography"/>
   </ds:schemaRefs>

--- a/Robomaster Supply Station.docx
+++ b/Robomaster Supply Station.docx
@@ -553,7 +553,7 @@
             </w:rPr>
             <w:fldChar w:fldCharType="separate"/>
           </w:r>
-          <w:hyperlink w:anchor="_Toc496017893" w:history="1">
+          <w:hyperlink w:anchor="_Toc496019862" w:history="1">
             <w:r>
               <w:rPr>
                 <w:rStyle w:val="Hyperlink"/>
@@ -580,7 +580,7 @@
                 <w:noProof/>
                 <w:webHidden/>
               </w:rPr>
-              <w:instrText xml:space="preserve"> PAGEREF _Toc496017893 \h </w:instrText>
+              <w:instrText xml:space="preserve"> PAGEREF _Toc496019862 \h </w:instrText>
             </w:r>
             <w:r>
               <w:rPr>
@@ -622,7 +622,7 @@
               <w:noProof/>
             </w:rPr>
           </w:pPr>
-          <w:hyperlink w:anchor="_Toc496017894" w:history="1">
+          <w:hyperlink w:anchor="_Toc496019863" w:history="1">
             <w:r>
               <w:rPr>
                 <w:rStyle w:val="Hyperlink"/>
@@ -649,7 +649,7 @@
                 <w:noProof/>
                 <w:webHidden/>
               </w:rPr>
-              <w:instrText xml:space="preserve"> PAGEREF _Toc496017894 \h </w:instrText>
+              <w:instrText xml:space="preserve"> PAGEREF _Toc496019863 \h </w:instrText>
             </w:r>
             <w:r>
               <w:rPr>
@@ -691,7 +691,7 @@
               <w:noProof/>
             </w:rPr>
           </w:pPr>
-          <w:hyperlink w:anchor="_Toc496017895" w:history="1">
+          <w:hyperlink w:anchor="_Toc496019864" w:history="1">
             <w:r>
               <w:rPr>
                 <w:rStyle w:val="Hyperlink"/>
@@ -718,7 +718,7 @@
                 <w:noProof/>
                 <w:webHidden/>
               </w:rPr>
-              <w:instrText xml:space="preserve"> PAGEREF _Toc496017895 \h </w:instrText>
+              <w:instrText xml:space="preserve"> PAGEREF _Toc496019864 \h </w:instrText>
             </w:r>
             <w:r>
               <w:rPr>
@@ -760,7 +760,7 @@
               <w:noProof/>
             </w:rPr>
           </w:pPr>
-          <w:hyperlink w:anchor="_Toc496017896" w:history="1">
+          <w:hyperlink w:anchor="_Toc496019865" w:history="1">
             <w:r>
               <w:rPr>
                 <w:rStyle w:val="Hyperlink"/>
@@ -787,7 +787,7 @@
                 <w:noProof/>
                 <w:webHidden/>
               </w:rPr>
-              <w:instrText xml:space="preserve"> PAGEREF _Toc496017896 \h </w:instrText>
+              <w:instrText xml:space="preserve"> PAGEREF _Toc496019865 \h </w:instrText>
             </w:r>
             <w:r>
               <w:rPr>
@@ -829,7 +829,7 @@
               <w:noProof/>
             </w:rPr>
           </w:pPr>
-          <w:hyperlink w:anchor="_Toc496017897" w:history="1">
+          <w:hyperlink w:anchor="_Toc496019866" w:history="1">
             <w:r>
               <w:rPr>
                 <w:rStyle w:val="Hyperlink"/>
@@ -856,7 +856,7 @@
                 <w:noProof/>
                 <w:webHidden/>
               </w:rPr>
-              <w:instrText xml:space="preserve"> PAGEREF _Toc496017897 \h </w:instrText>
+              <w:instrText xml:space="preserve"> PAGEREF _Toc496019866 \h </w:instrText>
             </w:r>
             <w:r>
               <w:rPr>
@@ -898,7 +898,7 @@
               <w:noProof/>
             </w:rPr>
           </w:pPr>
-          <w:hyperlink w:anchor="_Toc496017898" w:history="1">
+          <w:hyperlink w:anchor="_Toc496019867" w:history="1">
             <w:r>
               <w:rPr>
                 <w:rStyle w:val="Hyperlink"/>
@@ -925,7 +925,7 @@
                 <w:noProof/>
                 <w:webHidden/>
               </w:rPr>
-              <w:instrText xml:space="preserve"> PAGEREF _Toc496017898 \h </w:instrText>
+              <w:instrText xml:space="preserve"> PAGEREF _Toc496019867 \h </w:instrText>
             </w:r>
             <w:r>
               <w:rPr>
@@ -945,7 +945,7 @@
                 <w:noProof/>
                 <w:webHidden/>
               </w:rPr>
-              <w:t>6</w:t>
+              <w:t>7</w:t>
             </w:r>
             <w:r>
               <w:rPr>
@@ -967,7 +967,7 @@
               <w:noProof/>
             </w:rPr>
           </w:pPr>
-          <w:hyperlink w:anchor="_Toc496017899" w:history="1">
+          <w:hyperlink w:anchor="_Toc496019868" w:history="1">
             <w:r>
               <w:rPr>
                 <w:rStyle w:val="Hyperlink"/>
@@ -994,7 +994,7 @@
                 <w:noProof/>
                 <w:webHidden/>
               </w:rPr>
-              <w:instrText xml:space="preserve"> PAGEREF _Toc496017899 \h </w:instrText>
+              <w:instrText xml:space="preserve"> PAGEREF _Toc496019868 \h </w:instrText>
             </w:r>
             <w:r>
               <w:rPr>
@@ -1036,7 +1036,7 @@
               <w:noProof/>
             </w:rPr>
           </w:pPr>
-          <w:hyperlink w:anchor="_Toc496017900" w:history="1">
+          <w:hyperlink w:anchor="_Toc496019869" w:history="1">
             <w:r>
               <w:rPr>
                 <w:rStyle w:val="Hyperlink"/>
@@ -1063,7 +1063,7 @@
                 <w:noProof/>
                 <w:webHidden/>
               </w:rPr>
-              <w:instrText xml:space="preserve"> PAGEREF _Toc496017900 \h </w:instrText>
+              <w:instrText xml:space="preserve"> PAGEREF _Toc496019869 \h </w:instrText>
             </w:r>
             <w:r>
               <w:rPr>
@@ -1083,7 +1083,7 @@
                 <w:noProof/>
                 <w:webHidden/>
               </w:rPr>
-              <w:t>7</w:t>
+              <w:t>8</w:t>
             </w:r>
             <w:r>
               <w:rPr>
@@ -1105,7 +1105,7 @@
               <w:noProof/>
             </w:rPr>
           </w:pPr>
-          <w:hyperlink w:anchor="_Toc496017901" w:history="1">
+          <w:hyperlink w:anchor="_Toc496019870" w:history="1">
             <w:r>
               <w:rPr>
                 <w:rStyle w:val="Hyperlink"/>
@@ -1132,7 +1132,7 @@
                 <w:noProof/>
                 <w:webHidden/>
               </w:rPr>
-              <w:instrText xml:space="preserve"> PAGEREF _Toc496017901 \h </w:instrText>
+              <w:instrText xml:space="preserve"> PAGEREF _Toc496019870 \h </w:instrText>
             </w:r>
             <w:r>
               <w:rPr>
@@ -1174,7 +1174,7 @@
               <w:noProof/>
             </w:rPr>
           </w:pPr>
-          <w:hyperlink w:anchor="_Toc496017902" w:history="1">
+          <w:hyperlink w:anchor="_Toc496019871" w:history="1">
             <w:r>
               <w:rPr>
                 <w:rStyle w:val="Hyperlink"/>
@@ -1201,7 +1201,7 @@
                 <w:noProof/>
                 <w:webHidden/>
               </w:rPr>
-              <w:instrText xml:space="preserve"> PAGEREF _Toc496017902 \h </w:instrText>
+              <w:instrText xml:space="preserve"> PAGEREF _Toc496019871 \h </w:instrText>
             </w:r>
             <w:r>
               <w:rPr>
@@ -1344,7 +1344,7 @@
       <w:pPr>
         <w:pStyle w:val="Heading1"/>
       </w:pPr>
-      <w:bookmarkStart w:id="0" w:name="_Toc496017893"/>
+      <w:bookmarkStart w:id="0" w:name="_Toc496019862"/>
       <w:r>
         <w:lastRenderedPageBreak/>
         <w:t>Introduction</w:t>
@@ -1752,7 +1752,7 @@
       <w:pPr>
         <w:pStyle w:val="Heading1"/>
       </w:pPr>
-      <w:bookmarkStart w:id="2" w:name="_Toc496017894"/>
+      <w:bookmarkStart w:id="2" w:name="_Toc496019863"/>
       <w:r>
         <w:lastRenderedPageBreak/>
         <w:t>RoboMasters Permitted Refueling Methods</w:t>
@@ -2530,14 +2530,10 @@
       <w:r>
         <w:rPr>
           <w:rFonts w:ascii="Times New Roman" w:hAnsi="Times New Roman" w:cs="Times New Roman"/>
-        </w:rPr>
-        <w:t>The supply station shall be placed in the refueling area and completely automatic to provide 17 mm ammo to infantry robots during the competition. There will be no limits for its ammo quantity. The supply station will be emptied before a game starts. After a game starts, the official refueling mechanism will release 200 bullets (17 mm in diameter) and another batch of 300 bullets will be released after 2 minutes 30 seconds into a game. After 5 minutes into a game, another batch of 300 bullets will be released</w:t>
-      </w:r>
-      <w:r>
-        <w:rPr>
-          <w:rFonts w:ascii="Times New Roman" w:hAnsi="Times New Roman" w:cs="Times New Roman"/>
-        </w:rPr>
-        <w:t xml:space="preserve">. </w:t>
+          <w:sz w:val="24"/>
+          <w:szCs w:val="24"/>
+        </w:rPr>
+        <w:t xml:space="preserve">The supply station shall be placed in the refueling area and completely automatic to provide 17 mm ammo to infantry robots during the competition. There will be no limits for its ammo quantity. The supply station will be emptied before a game starts. After a game starts, the official refueling mechanism will release 200 bullets (17 mm in diameter) and another batch of 300 bullets will be released after 2 minutes 30 seconds into a game. After 5 minutes into a game, another batch of 300 bullets will be released. </w:t>
       </w:r>
       <w:r>
         <w:rPr>
@@ -2954,6 +2950,10 @@
         </w:rPr>
       </w:pPr>
       <w:r>
+        <w:rPr>
+          <w:sz w:val="24"/>
+          <w:szCs w:val="24"/>
+        </w:rPr>
         <w:br w:type="page"/>
       </w:r>
     </w:p>
@@ -2967,7 +2967,7 @@
           <w:szCs w:val="24"/>
         </w:rPr>
       </w:pPr>
-      <w:bookmarkStart w:id="3" w:name="_Toc496017895"/>
+      <w:bookmarkStart w:id="3" w:name="_Toc496019864"/>
       <w:r>
         <w:rPr>
           <w:rStyle w:val="Heading1Char"/>
@@ -4402,7 +4402,7 @@
       <w:pPr>
         <w:pStyle w:val="Heading1"/>
       </w:pPr>
-      <w:bookmarkStart w:id="4" w:name="_Toc496017896"/>
+      <w:bookmarkStart w:id="4" w:name="_Toc496019865"/>
       <w:r>
         <w:lastRenderedPageBreak/>
         <w:t xml:space="preserve">Regulatory </w:t>
@@ -4417,6 +4417,8 @@
         <w:jc w:val="both"/>
         <w:rPr>
           <w:rFonts w:ascii="Times New Roman" w:hAnsi="Times New Roman" w:cs="Times New Roman"/>
+          <w:sz w:val="24"/>
+          <w:szCs w:val="24"/>
         </w:rPr>
       </w:pPr>
       <w:r>
@@ -4424,6 +4426,13 @@
           <w:rFonts w:ascii="Times New Roman" w:hAnsi="Times New Roman" w:cs="Times New Roman"/>
         </w:rPr>
         <w:tab/>
+      </w:r>
+      <w:r>
+        <w:rPr>
+          <w:rFonts w:ascii="Times New Roman" w:hAnsi="Times New Roman" w:cs="Times New Roman"/>
+          <w:sz w:val="24"/>
+          <w:szCs w:val="24"/>
+        </w:rPr>
         <w:t xml:space="preserve">There are not many known regulations that govern robots designed for such competition, research, and educational purposes. Since the end product would not be connected to external electrical outlets, and since the product would not be equipped with wireless communications, and additionally it would not fall under consumer product category, thus we believe common safety rule should be followed. </w:t>
       </w:r>
     </w:p>
@@ -4619,18 +4628,8 @@
             <w:tcW w:w="2880" w:type="dxa"/>
           </w:tcPr>
           <w:p>
-            <w:bookmarkStart w:id="5" w:name="_Toc496017897"/>
-            <w:r>
-              <w:t>Controlling motor</w:t>
-            </w:r>
-            <w:r>
-              <w:t>s</w:t>
-            </w:r>
-            <w:r>
-              <w:t xml:space="preserve"> and switch</w:t>
-            </w:r>
-            <w:r>
-              <w:t>es</w:t>
+            <w:r>
+              <w:t>Controlling motors and switches</w:t>
             </w:r>
           </w:p>
         </w:tc>
@@ -4648,10 +4647,7 @@
               <w:cnfStyle w:val="000000100000" w:firstRow="0" w:lastRow="0" w:firstColumn="0" w:lastColumn="0" w:oddVBand="0" w:evenVBand="0" w:oddHBand="1" w:evenHBand="0" w:firstRowFirstColumn="0" w:firstRowLastColumn="0" w:lastRowFirstColumn="0" w:lastRowLastColumn="0"/>
             </w:pPr>
             <w:r>
-              <w:t>Microcontroller</w:t>
-            </w:r>
-            <w:r>
-              <w:t>,</w:t>
+              <w:t>Microcontroller,</w:t>
             </w:r>
           </w:p>
           <w:p>
@@ -4664,10 +4660,7 @@
               <w:cnfStyle w:val="000000100000" w:firstRow="0" w:lastRow="0" w:firstColumn="0" w:lastColumn="0" w:oddVBand="0" w:evenVBand="0" w:oddHBand="1" w:evenHBand="0" w:firstRowFirstColumn="0" w:firstRowLastColumn="0" w:lastRowFirstColumn="0" w:lastRowLastColumn="0"/>
             </w:pPr>
             <w:r>
-              <w:t xml:space="preserve">Max supply </w:t>
-            </w:r>
-            <w:r>
-              <w:t>Voltage: 12V DC</w:t>
+              <w:t>Max supply Voltage: 12V DC</w:t>
             </w:r>
           </w:p>
           <w:p>
@@ -4680,25 +4673,7 @@
               <w:cnfStyle w:val="000000100000" w:firstRow="0" w:lastRow="0" w:firstColumn="0" w:lastColumn="0" w:oddVBand="0" w:evenVBand="0" w:oddHBand="1" w:evenHBand="0" w:firstRowFirstColumn="0" w:firstRowLastColumn="0" w:lastRowFirstColumn="0" w:lastRowLastColumn="0"/>
             </w:pPr>
             <w:r>
-              <w:t>C</w:t>
-            </w:r>
-            <w:r>
-              <w:t>ontrol</w:t>
-            </w:r>
-            <w:r>
-              <w:t>s</w:t>
-            </w:r>
-            <w:r>
-              <w:t xml:space="preserve"> all the motor</w:t>
-            </w:r>
-            <w:r>
-              <w:t>s, possibly electromagnets</w:t>
-            </w:r>
-            <w:r>
-              <w:t>, load cell and sensor</w:t>
-            </w:r>
-            <w:r>
-              <w:t>s</w:t>
+              <w:t>Controls all the motors, possibly electromagnets, load cell and sensors</w:t>
             </w:r>
           </w:p>
         </w:tc>
@@ -4747,10 +4722,7 @@
               <w:cnfStyle w:val="000000000000" w:firstRow="0" w:lastRow="0" w:firstColumn="0" w:lastColumn="0" w:oddVBand="0" w:evenVBand="0" w:oddHBand="0" w:evenHBand="0" w:firstRowFirstColumn="0" w:firstRowLastColumn="0" w:lastRowFirstColumn="0" w:lastRowLastColumn="0"/>
             </w:pPr>
             <w:r>
-              <w:t xml:space="preserve">Support all the electronic device on the </w:t>
-            </w:r>
-            <w:r>
-              <w:t>station</w:t>
+              <w:t>Support all the electronic device on the station</w:t>
             </w:r>
           </w:p>
           <w:p>
@@ -4763,16 +4735,7 @@
               <w:cnfStyle w:val="000000000000" w:firstRow="0" w:lastRow="0" w:firstColumn="0" w:lastColumn="0" w:oddVBand="0" w:evenVBand="0" w:oddHBand="0" w:evenHBand="0" w:firstRowFirstColumn="0" w:firstRowLastColumn="0" w:lastRowFirstColumn="0" w:lastRowLastColumn="0"/>
             </w:pPr>
             <w:r>
-              <w:t>Max s</w:t>
-            </w:r>
-            <w:r>
-              <w:t>upply</w:t>
-            </w:r>
-            <w:r>
-              <w:t xml:space="preserve"> voltage:</w:t>
-            </w:r>
-            <w:r>
-              <w:t xml:space="preserve"> 12V DC </w:t>
+              <w:t xml:space="preserve">Max supply voltage: 12V DC </w:t>
             </w:r>
           </w:p>
         </w:tc>
@@ -4802,49 +4765,7 @@
                 <w:rFonts w:cs="Helvetica"/>
                 <w:color w:val="444444"/>
               </w:rPr>
-              <w:t>To o</w:t>
-            </w:r>
-            <w:r>
-              <w:rPr>
-                <w:rFonts w:cs="Helvetica"/>
-                <w:color w:val="444444"/>
-              </w:rPr>
-              <w:t xml:space="preserve">pen </w:t>
-            </w:r>
-            <w:r>
-              <w:rPr>
-                <w:rFonts w:cs="Helvetica"/>
-                <w:color w:val="444444"/>
-              </w:rPr>
-              <w:t>/</w:t>
-            </w:r>
-            <w:r>
-              <w:rPr>
-                <w:rFonts w:cs="Helvetica"/>
-                <w:color w:val="444444"/>
-              </w:rPr>
-              <w:t xml:space="preserve">close </w:t>
-            </w:r>
-            <w:r>
-              <w:rPr>
-                <w:rFonts w:cs="Helvetica"/>
-                <w:color w:val="444444"/>
-              </w:rPr>
-              <w:t>ammunitions supply</w:t>
-            </w:r>
-            <w:r>
-              <w:rPr>
-                <w:rFonts w:cs="Helvetica"/>
-                <w:color w:val="444444"/>
-              </w:rPr>
-              <w:t xml:space="preserve"> gate</w:t>
-            </w:r>
-            <w:r>
-              <w:rPr>
-                <w:rFonts w:cs="Helvetica"/>
-                <w:color w:val="444444"/>
-              </w:rPr>
-              <w:t>s</w:t>
+              <w:t>To open /close ammunitions supply gates</w:t>
             </w:r>
           </w:p>
         </w:tc>
@@ -4992,21 +4913,7 @@
                 <w:rFonts w:cs="Helvetica"/>
                 <w:color w:val="444444"/>
               </w:rPr>
-              <w:t>S</w:t>
-            </w:r>
-            <w:r>
-              <w:rPr>
-                <w:rFonts w:cs="Helvetica"/>
-                <w:color w:val="444444"/>
-              </w:rPr>
-              <w:t>ensor</w:t>
-            </w:r>
-            <w:r>
-              <w:rPr>
-                <w:rFonts w:cs="Helvetica"/>
-                <w:color w:val="444444"/>
-              </w:rPr>
-              <w:t>s (laser/…)</w:t>
+              <w:t>Sensors (laser/…)</w:t>
             </w:r>
           </w:p>
           <w:p>
@@ -5048,14 +4955,7 @@
                 <w:rFonts w:cs="Helvetica"/>
                 <w:color w:val="444444"/>
               </w:rPr>
-              <w:t>S</w:t>
-            </w:r>
-            <w:r>
-              <w:rPr>
-                <w:rFonts w:cs="Helvetica"/>
-                <w:color w:val="444444"/>
-              </w:rPr>
-              <w:t>mall size</w:t>
+              <w:t>Small size</w:t>
             </w:r>
           </w:p>
         </w:tc>
@@ -5259,6 +5159,7 @@
       <w:pPr>
         <w:pStyle w:val="Heading1"/>
       </w:pPr>
+      <w:bookmarkStart w:id="5" w:name="_Toc496019866"/>
       <w:r>
         <w:t>Budget</w:t>
       </w:r>
@@ -5341,7 +5242,16 @@
           <w:sz w:val="24"/>
           <w:szCs w:val="24"/>
         </w:rPr>
-        <w:t xml:space="preserve"> The client has no objection for going over the budget, but would not be reimbursing the group for extra costs.</w:t>
+        <w:t xml:space="preserve"> </w:t>
+      </w:r>
+      <w:r>
+        <w:rPr>
+          <w:rFonts w:ascii="Times New Roman" w:hAnsi="Times New Roman" w:cs="Times New Roman"/>
+          <w:sz w:val="24"/>
+          <w:szCs w:val="24"/>
+        </w:rPr>
+        <w:lastRenderedPageBreak/>
+        <w:t>The client has no objection for going over the budget, but would not be reimbursing the group for extra costs.</w:t>
       </w:r>
     </w:p>
     <w:p>
@@ -5357,7 +5267,7 @@
       <w:pPr>
         <w:pStyle w:val="Heading1"/>
       </w:pPr>
-      <w:bookmarkStart w:id="6" w:name="_Toc496017898"/>
+      <w:bookmarkStart w:id="6" w:name="_Toc496019867"/>
       <w:r>
         <w:t>Objectives</w:t>
       </w:r>
@@ -5375,11 +5285,15 @@
         <w:jc w:val="both"/>
         <w:rPr>
           <w:rFonts w:ascii="Times New Roman" w:hAnsi="Times New Roman" w:cs="Times New Roman"/>
-        </w:rPr>
-      </w:pPr>
-      <w:r>
-        <w:rPr>
-          <w:rFonts w:ascii="Times New Roman" w:hAnsi="Times New Roman" w:cs="Times New Roman"/>
+          <w:sz w:val="24"/>
+          <w:szCs w:val="24"/>
+        </w:rPr>
+      </w:pPr>
+      <w:r>
+        <w:rPr>
+          <w:rFonts w:ascii="Times New Roman" w:hAnsi="Times New Roman" w:cs="Times New Roman"/>
+          <w:sz w:val="24"/>
+          <w:szCs w:val="24"/>
         </w:rPr>
         <w:t xml:space="preserve">Please note that the bullets that the supply station carries are plastic(TPE90) bullets that are 17mm (-3% - 0%) in diameter and weigh 2.6g (±5%). The level of importance of an objective is based on the total score that each goal is obtained from the pairwise comparison table. Based from the analysis by the pairwise comparison table, the ability to detect the docking of the infantry robots has the highest score of 8 and therefore is the most critical objective. While the goal of keeping track to the number of bullets in the refueling station has the lowest score of 0 and is the least critical objective. This analysis is logically correct because the supply station will not be able to distribute bullets if it will not be able to detect the docking of an infantry robots. This will cause the whole project to be a failure. From the pairwise comparison table, the speed to refuel the infantry robots with bullets and the efficiency to fill bullets to the infantry robots are also two critical objectives that need to be optimized. During the meeting with the RoboMasters representative, the client emphasized a lot on the speed to refuel bullets to the infantry station and the ability to refuel two infantry stations simultaneously. Therefore, the design of the supply station needs to optimize the speed of refuel, to be able to dock, and to refuel two infantry robots simultaneously. </w:t>
       </w:r>
@@ -5393,11 +5307,11 @@
           <w:szCs w:val="24"/>
         </w:rPr>
       </w:pPr>
-      <w:bookmarkStart w:id="7" w:name="_GoBack"/>
-      <w:bookmarkEnd w:id="7"/>
-      <w:r>
-        <w:rPr>
-          <w:rFonts w:ascii="Times New Roman" w:hAnsi="Times New Roman" w:cs="Times New Roman"/>
+      <w:r>
+        <w:rPr>
+          <w:rFonts w:ascii="Times New Roman" w:hAnsi="Times New Roman" w:cs="Times New Roman"/>
+          <w:sz w:val="24"/>
+          <w:szCs w:val="24"/>
         </w:rPr>
         <w:tab/>
         <w:t xml:space="preserve">In conclusion to the Pairwise Comparison Table, the core goals must be related to the ability to detect the docking of the infantry robots to the refueling station and the efficiency of the bullet distribution system. Therefore, the core goals are: the speed of refueling, the ability to refuel to infantry robots simultaneously, and the ability to dispense about fifty bullets at a time. The stretched goals include: the ability to be maintained and carried by two people, the power source that can last for at least 30 minutes, the tracking system to record the number of bullets in the refueling station, a way to avoid the supply station to become overfilled, and to make the supply station vertically adjustable. The followings are reasonings regarding to assigning of the stretched goals. Since each game takes about seven minutes and a thirty second preparation time before the start of each game, the supply station’s power source can be easily changed. The reason why the client wants the refueling station to be able to be carried by two people is that they want to optimize the use of their team members during the thirty second preparation before a game to start. However, this is not regarding to the efficiency of the bullet refueling system during a game. A mechanism to prevent the refueling station to become overfilled and the vertical adjustability of the supply station are both not related to the efficiency of the distribution of bullets during a game to the infantry robot. Therefore, these two factors are seen as two stretched goals in this project.   </w:t>
@@ -5435,7 +5349,16 @@
           <w:sz w:val="24"/>
           <w:szCs w:val="24"/>
         </w:rPr>
-        <w:t>highly on. The ability to be handled by two people during the preparation of each game is moderately correlated negative to all objectives for the r</w:t>
+        <w:t xml:space="preserve">highly on. The ability to be handled by two people during the preparation </w:t>
+      </w:r>
+      <w:r>
+        <w:rPr>
+          <w:rFonts w:ascii="Times New Roman" w:hAnsi="Times New Roman" w:cs="Times New Roman"/>
+          <w:sz w:val="24"/>
+          <w:szCs w:val="24"/>
+        </w:rPr>
+        <w:lastRenderedPageBreak/>
+        <w:t>of each game is moderately correlated negative to all objectives for the r</w:t>
       </w:r>
       <w:r>
         <w:rPr>
@@ -5450,14 +5373,11 @@
       <w:pPr>
         <w:pStyle w:val="Heading1"/>
       </w:pPr>
-      <w:bookmarkStart w:id="8" w:name="_Toc496017899"/>
-      <w:r>
-        <w:t>User Interface:</w:t>
-      </w:r>
-      <w:bookmarkEnd w:id="8"/>
-      <w:r>
-        <w:t xml:space="preserve"> </w:t>
-      </w:r>
+      <w:bookmarkStart w:id="7" w:name="_Toc496019868"/>
+      <w:r>
+        <w:t>User Interface</w:t>
+      </w:r>
+      <w:bookmarkEnd w:id="7"/>
     </w:p>
     <w:p>
       <w:pPr>
@@ -5484,13 +5404,16 @@
         <w:jc w:val="both"/>
         <w:rPr>
           <w:rFonts w:ascii="Times New Roman" w:hAnsi="Times New Roman" w:cs="Times New Roman"/>
-        </w:rPr>
-      </w:pPr>
-      <w:r>
-        <w:rPr>
-          <w:rFonts w:ascii="Times New Roman" w:hAnsi="Times New Roman" w:cs="Times New Roman"/>
-        </w:rPr>
-        <w:lastRenderedPageBreak/>
+          <w:sz w:val="24"/>
+          <w:szCs w:val="24"/>
+        </w:rPr>
+      </w:pPr>
+      <w:r>
+        <w:rPr>
+          <w:rFonts w:ascii="Times New Roman" w:hAnsi="Times New Roman" w:cs="Times New Roman"/>
+          <w:sz w:val="24"/>
+          <w:szCs w:val="24"/>
+        </w:rPr>
         <w:t xml:space="preserve">From the perspective of the infantry robots, which are the recipients for receiving bullets from the refueling(supply) station, the infantry robots are first docked at the dumping sites where the bullets are distributed to them from the revolving storage tubes. After the docking of the robots, the laser sensors in the middle will detect the infantry robots and then it will trigger the opening on the bottom of the revolving storage tubes. The bullets be automatically distributed into the infantry robots’ top openings for receiving bullets. See image for the final project sketch. This operation happens at the first level of the supply station. </w:t>
       </w:r>
     </w:p>
@@ -5498,11 +5421,11 @@
       <w:pPr>
         <w:pStyle w:val="Heading1"/>
       </w:pPr>
-      <w:bookmarkStart w:id="9" w:name="_Toc496017900"/>
+      <w:bookmarkStart w:id="8" w:name="_Toc496019869"/>
       <w:r>
         <w:t>Operation Description</w:t>
       </w:r>
-      <w:bookmarkEnd w:id="9"/>
+      <w:bookmarkEnd w:id="8"/>
     </w:p>
     <w:p>
       <w:pPr>
@@ -5515,34 +5438,59 @@
         </w:rPr>
       </w:pPr>
       <w:r>
+        <w:rPr>
+          <w:rFonts w:ascii="Times New Roman" w:hAnsi="Times New Roman" w:cs="Times New Roman"/>
+          <w:sz w:val="24"/>
+          <w:szCs w:val="24"/>
+        </w:rPr>
         <w:t xml:space="preserve">Before the competition starts, the supply station must be emptied. During the 30 seconds preparation time, two personnel should be able to set up the supply station in the refueling area. The refueling station will be turned on by a switch. After a game starts, the </w:t>
       </w:r>
       <w:r>
+        <w:rPr>
+          <w:rFonts w:ascii="Times New Roman" w:hAnsi="Times New Roman" w:cs="Times New Roman"/>
+          <w:sz w:val="24"/>
+          <w:szCs w:val="24"/>
+        </w:rPr>
         <w:t>RoboMasters</w:t>
       </w:r>
       <w:r>
+        <w:rPr>
+          <w:rFonts w:ascii="Times New Roman" w:hAnsi="Times New Roman" w:cs="Times New Roman"/>
+          <w:sz w:val="24"/>
+          <w:szCs w:val="24"/>
+        </w:rPr>
         <w:t xml:space="preserve"> host initially will release 200 bullets (17mm in diameter) and these bullets will be stored in the main upper cylindrical-shaped storage that will be the structure of the third level. The refueling station will then be able to automatically distribute these bullets in a batch of 50 to each of the revolving storage unit on the second level till filling all revolving units. After reaching the bullets dumping zones, the infantry robots will be detected by sensors placed in the center of the refueling station. After detecting the successful docking by the infantry robots, the refueling station will be able to distribute 50 bullets to each of the infantry robots simultaneously. There will be two docking sites that will have a capacity of refueling two infantry robots at the same time. After 2 minutes 30 seconds into the game, another batch of 300 bullets will be given to the supply station. At 5 minutes, 300 17 mm will again be released. The refueling station will contain a motor on the bottom of the main cylindrical-shaped storage. This motor will run at a constant speed so that bullets can successfully fall to the second level. There will be a mechanism that will automatically distribute fifty bullets into each of the revolving storage unit in the second level. Each storage unit will have 50 bullets at all the time. After filling all the revolving storage units with bullets, a signal will be sent to the controller of the refueling station and the openings on the bottom of the main storage will be shut and the motor in the main storage will also stop spinning. After emptying all bullets from a revolving storage unit to an infantry robot, a signal will trigger the motor and that revolving storage unit will be placed under the opening of the main storage so that all the revolving storage units will be filled automatically and will be ready to refuel the infantry robots at any time.  </w:t>
       </w:r>
     </w:p>
     <w:p>
       <w:pPr>
         <w:ind w:firstLine="720"/>
+        <w:rPr>
+          <w:rFonts w:ascii="Times New Roman" w:hAnsi="Times New Roman" w:cs="Times New Roman"/>
+          <w:sz w:val="24"/>
+          <w:szCs w:val="24"/>
+        </w:rPr>
       </w:pPr>
     </w:p>
     <w:p>
       <w:pPr>
         <w:ind w:firstLine="720"/>
+        <w:rPr>
+          <w:rFonts w:ascii="Times New Roman" w:hAnsi="Times New Roman" w:cs="Times New Roman"/>
+          <w:sz w:val="24"/>
+          <w:szCs w:val="24"/>
+        </w:rPr>
       </w:pPr>
     </w:p>
     <w:p>
       <w:pPr>
         <w:pStyle w:val="Heading1"/>
       </w:pPr>
-      <w:bookmarkStart w:id="10" w:name="_Toc496017901"/>
+      <w:bookmarkStart w:id="9" w:name="_Toc496019870"/>
       <w:r>
         <w:t>A Sketch of the Supply Station</w:t>
       </w:r>
-      <w:bookmarkEnd w:id="10"/>
+      <w:bookmarkEnd w:id="9"/>
       <w:r>
         <w:t xml:space="preserve">  </w:t>
       </w:r>
@@ -5550,36 +5498,41 @@
     <w:p>
       <w:pPr>
         <w:ind w:firstLine="720"/>
-      </w:pPr>
+        <w:rPr>
+          <w:rFonts w:ascii="Times New Roman" w:hAnsi="Times New Roman" w:cs="Times New Roman"/>
+          <w:sz w:val="24"/>
+          <w:szCs w:val="24"/>
+        </w:rPr>
+      </w:pPr>
+      <w:r>
+        <w:rPr>
+          <w:rFonts w:ascii="Times New Roman" w:hAnsi="Times New Roman" w:cs="Times New Roman"/>
+          <w:sz w:val="24"/>
+          <w:szCs w:val="24"/>
+        </w:rPr>
+        <w:t>(see attached page)</w:t>
+      </w:r>
     </w:p>
     <w:p>
       <w:pPr>
         <w:ind w:firstLine="720"/>
       </w:pPr>
-      <w:r>
-        <w:t>(see attached page)</w:t>
-      </w:r>
     </w:p>
     <w:p>
-      <w:pPr>
-        <w:ind w:firstLine="720"/>
-      </w:pPr>
+      <w:r>
+        <w:br w:type="page"/>
+      </w:r>
     </w:p>
     <w:p>
-      <w:r>
-        <w:br w:type="page"/>
-      </w:r>
-    </w:p>
-    <w:p>
       <w:pPr>
         <w:pStyle w:val="Heading1"/>
       </w:pPr>
-      <w:bookmarkStart w:id="11" w:name="_Toc496017902"/>
+      <w:bookmarkStart w:id="10" w:name="_Toc496019871"/>
       <w:r>
         <w:lastRenderedPageBreak/>
         <w:t>Tables and Figures</w:t>
       </w:r>
-      <w:bookmarkEnd w:id="11"/>
+      <w:bookmarkEnd w:id="10"/>
     </w:p>
     <w:p>
       <w:pPr>
@@ -9281,7 +9234,18 @@
           <w:sz w:val="24"/>
           <w:szCs w:val="24"/>
         </w:rPr>
-        <w:t>: The Correlation Matrix with Design Objectives</w:t>
+        <w:t xml:space="preserve">: The </w:t>
+      </w:r>
+      <w:bookmarkStart w:id="11" w:name="_GoBack"/>
+      <w:bookmarkEnd w:id="11"/>
+      <w:r>
+        <w:rPr>
+          <w:rFonts w:ascii="Times New Roman" w:hAnsi="Times New Roman" w:cs="Times New Roman"/>
+          <w:b/>
+          <w:sz w:val="24"/>
+          <w:szCs w:val="24"/>
+        </w:rPr>
+        <w:t>Correlation Matrix with Design Objectives</w:t>
       </w:r>
     </w:p>
     <w:p>
@@ -11562,7 +11526,7 @@
           <w:rPr>
             <w:noProof/>
           </w:rPr>
-          <w:t>4</w:t>
+          <w:t>12</w:t>
         </w:r>
         <w:r>
           <w:rPr>
@@ -11629,7 +11593,7 @@
           <w:rPr>
             <w:noProof/>
           </w:rPr>
-          <w:t>5</w:t>
+          <w:t>11</w:t>
         </w:r>
         <w:r>
           <w:rPr>
@@ -14149,6 +14113,7 @@
     <w:rsid w:val="0025637B"/>
     <w:rsid w:val="003C1850"/>
     <w:rsid w:val="00415A11"/>
+    <w:rsid w:val="005432B9"/>
     <w:rsid w:val="005960F4"/>
     <w:rsid w:val="00672F94"/>
     <w:rsid w:val="007366C2"/>
@@ -14932,7 +14897,7 @@
 </file>
 
 <file path=customXml/itemProps1.xml><?xml version="1.0" encoding="utf-8"?>
-<ds:datastoreItem xmlns:ds="http://schemas.openxmlformats.org/officeDocument/2006/customXml" ds:itemID="{3104DEE3-4942-4AAF-9E58-6F0BD6205968}">
+<ds:datastoreItem xmlns:ds="http://schemas.openxmlformats.org/officeDocument/2006/customXml" ds:itemID="{148B20E6-554B-4A2A-A002-C7383F778BD4}">
   <ds:schemaRefs>
     <ds:schemaRef ds:uri="http://schemas.openxmlformats.org/officeDocument/2006/bibliography"/>
   </ds:schemaRefs>

--- a/Robomaster Supply Station.docx
+++ b/Robomaster Supply Station.docx
@@ -125,95 +125,13 @@
           <w:szCs w:val="24"/>
         </w:rPr>
       </w:pPr>
-      <w:proofErr w:type="spellStart"/>
-      <w:r>
-        <w:rPr>
-          <w:rFonts w:ascii="Times New Roman" w:hAnsi="Times New Roman" w:cs="Times New Roman"/>
-          <w:sz w:val="24"/>
-          <w:szCs w:val="24"/>
-        </w:rPr>
-        <w:t>Rahmat</w:t>
-      </w:r>
-      <w:proofErr w:type="spellEnd"/>
-      <w:r>
-        <w:rPr>
-          <w:rFonts w:ascii="Times New Roman" w:hAnsi="Times New Roman" w:cs="Times New Roman"/>
-          <w:sz w:val="24"/>
-          <w:szCs w:val="24"/>
-        </w:rPr>
-        <w:t xml:space="preserve"> </w:t>
-      </w:r>
-      <w:proofErr w:type="spellStart"/>
-      <w:r>
-        <w:rPr>
-          <w:rFonts w:ascii="Times New Roman" w:hAnsi="Times New Roman" w:cs="Times New Roman"/>
-          <w:sz w:val="24"/>
-          <w:szCs w:val="24"/>
-        </w:rPr>
-        <w:t>Saeedi</w:t>
-      </w:r>
-      <w:proofErr w:type="spellEnd"/>
-      <w:r>
-        <w:rPr>
-          <w:rFonts w:ascii="Times New Roman" w:hAnsi="Times New Roman" w:cs="Times New Roman"/>
-          <w:sz w:val="24"/>
-          <w:szCs w:val="24"/>
-        </w:rPr>
-        <w:t xml:space="preserve">, </w:t>
-      </w:r>
-      <w:proofErr w:type="spellStart"/>
-      <w:r>
-        <w:rPr>
-          <w:rFonts w:ascii="Times New Roman" w:hAnsi="Times New Roman" w:cs="Times New Roman"/>
-          <w:sz w:val="24"/>
-          <w:szCs w:val="24"/>
-        </w:rPr>
-        <w:t>Xinru</w:t>
-      </w:r>
-      <w:proofErr w:type="spellEnd"/>
-      <w:r>
-        <w:rPr>
-          <w:rFonts w:ascii="Times New Roman" w:hAnsi="Times New Roman" w:cs="Times New Roman"/>
-          <w:sz w:val="24"/>
-          <w:szCs w:val="24"/>
-        </w:rPr>
-        <w:t xml:space="preserve"> Song, </w:t>
-      </w:r>
-      <w:proofErr w:type="spellStart"/>
-      <w:r>
-        <w:rPr>
-          <w:rFonts w:ascii="Times New Roman" w:hAnsi="Times New Roman" w:cs="Times New Roman"/>
-          <w:sz w:val="24"/>
-          <w:szCs w:val="24"/>
-        </w:rPr>
-        <w:t>YiFeng</w:t>
-      </w:r>
-      <w:proofErr w:type="spellEnd"/>
-      <w:r>
-        <w:rPr>
-          <w:rFonts w:ascii="Times New Roman" w:hAnsi="Times New Roman" w:cs="Times New Roman"/>
-          <w:sz w:val="24"/>
-          <w:szCs w:val="24"/>
-        </w:rPr>
-        <w:t xml:space="preserve"> Wang, &amp; </w:t>
-      </w:r>
-      <w:proofErr w:type="spellStart"/>
-      <w:r>
-        <w:rPr>
-          <w:rFonts w:ascii="Times New Roman" w:hAnsi="Times New Roman" w:cs="Times New Roman"/>
-          <w:sz w:val="24"/>
-          <w:szCs w:val="24"/>
-        </w:rPr>
-        <w:t>Yuyong</w:t>
-      </w:r>
-      <w:proofErr w:type="spellEnd"/>
-      <w:r>
-        <w:rPr>
-          <w:rFonts w:ascii="Times New Roman" w:hAnsi="Times New Roman" w:cs="Times New Roman"/>
-          <w:sz w:val="24"/>
-          <w:szCs w:val="24"/>
-        </w:rPr>
-        <w:t xml:space="preserve"> Yao</w:t>
+      <w:r>
+        <w:rPr>
+          <w:rFonts w:ascii="Times New Roman" w:hAnsi="Times New Roman" w:cs="Times New Roman"/>
+          <w:sz w:val="24"/>
+          <w:szCs w:val="24"/>
+        </w:rPr>
+        <w:t>Rahmat Saeedi, Xinru Song, YiFeng Wang, &amp; Yuyong Yao</w:t>
       </w:r>
     </w:p>
     <w:p>
@@ -269,7 +187,6 @@
         </w:rPr>
         <w:t xml:space="preserve">(Group #: </w:t>
       </w:r>
-      <w:proofErr w:type="gramStart"/>
       <w:r>
         <w:rPr>
           <w:rFonts w:ascii="Times New Roman" w:hAnsi="Times New Roman" w:cs="Times New Roman"/>
@@ -284,9 +201,8 @@
           <w:sz w:val="24"/>
           <w:szCs w:val="24"/>
         </w:rPr>
-        <w:t xml:space="preserve"> )</w:t>
-      </w:r>
-      <w:proofErr w:type="gramEnd"/>
+        <w:t>)</w:t>
+      </w:r>
     </w:p>
     <w:p>
       <w:pPr>
@@ -553,7 +469,7 @@
             </w:rPr>
             <w:fldChar w:fldCharType="separate"/>
           </w:r>
-          <w:hyperlink w:anchor="_Toc496019862" w:history="1">
+          <w:hyperlink w:anchor="_Toc496024457" w:history="1">
             <w:r>
               <w:rPr>
                 <w:rStyle w:val="Hyperlink"/>
@@ -580,7 +496,7 @@
                 <w:noProof/>
                 <w:webHidden/>
               </w:rPr>
-              <w:instrText xml:space="preserve"> PAGEREF _Toc496019862 \h </w:instrText>
+              <w:instrText xml:space="preserve"> PAGEREF _Toc496024457 \h </w:instrText>
             </w:r>
             <w:r>
               <w:rPr>
@@ -622,7 +538,7 @@
               <w:noProof/>
             </w:rPr>
           </w:pPr>
-          <w:hyperlink w:anchor="_Toc496019863" w:history="1">
+          <w:hyperlink w:anchor="_Toc496024458" w:history="1">
             <w:r>
               <w:rPr>
                 <w:rStyle w:val="Hyperlink"/>
@@ -649,7 +565,7 @@
                 <w:noProof/>
                 <w:webHidden/>
               </w:rPr>
-              <w:instrText xml:space="preserve"> PAGEREF _Toc496019863 \h </w:instrText>
+              <w:instrText xml:space="preserve"> PAGEREF _Toc496024458 \h </w:instrText>
             </w:r>
             <w:r>
               <w:rPr>
@@ -691,7 +607,7 @@
               <w:noProof/>
             </w:rPr>
           </w:pPr>
-          <w:hyperlink w:anchor="_Toc496019864" w:history="1">
+          <w:hyperlink w:anchor="_Toc496024459" w:history="1">
             <w:r>
               <w:rPr>
                 <w:rStyle w:val="Hyperlink"/>
@@ -718,7 +634,7 @@
                 <w:noProof/>
                 <w:webHidden/>
               </w:rPr>
-              <w:instrText xml:space="preserve"> PAGEREF _Toc496019864 \h </w:instrText>
+              <w:instrText xml:space="preserve"> PAGEREF _Toc496024459 \h </w:instrText>
             </w:r>
             <w:r>
               <w:rPr>
@@ -760,7 +676,7 @@
               <w:noProof/>
             </w:rPr>
           </w:pPr>
-          <w:hyperlink w:anchor="_Toc496019865" w:history="1">
+          <w:hyperlink w:anchor="_Toc496024460" w:history="1">
             <w:r>
               <w:rPr>
                 <w:rStyle w:val="Hyperlink"/>
@@ -787,7 +703,7 @@
                 <w:noProof/>
                 <w:webHidden/>
               </w:rPr>
-              <w:instrText xml:space="preserve"> PAGEREF _Toc496019865 \h </w:instrText>
+              <w:instrText xml:space="preserve"> PAGEREF _Toc496024460 \h </w:instrText>
             </w:r>
             <w:r>
               <w:rPr>
@@ -829,7 +745,7 @@
               <w:noProof/>
             </w:rPr>
           </w:pPr>
-          <w:hyperlink w:anchor="_Toc496019866" w:history="1">
+          <w:hyperlink w:anchor="_Toc496024461" w:history="1">
             <w:r>
               <w:rPr>
                 <w:rStyle w:val="Hyperlink"/>
@@ -856,7 +772,7 @@
                 <w:noProof/>
                 <w:webHidden/>
               </w:rPr>
-              <w:instrText xml:space="preserve"> PAGEREF _Toc496019866 \h </w:instrText>
+              <w:instrText xml:space="preserve"> PAGEREF _Toc496024461 \h </w:instrText>
             </w:r>
             <w:r>
               <w:rPr>
@@ -898,7 +814,7 @@
               <w:noProof/>
             </w:rPr>
           </w:pPr>
-          <w:hyperlink w:anchor="_Toc496019867" w:history="1">
+          <w:hyperlink w:anchor="_Toc496024462" w:history="1">
             <w:r>
               <w:rPr>
                 <w:rStyle w:val="Hyperlink"/>
@@ -925,7 +841,7 @@
                 <w:noProof/>
                 <w:webHidden/>
               </w:rPr>
-              <w:instrText xml:space="preserve"> PAGEREF _Toc496019867 \h </w:instrText>
+              <w:instrText xml:space="preserve"> PAGEREF _Toc496024462 \h </w:instrText>
             </w:r>
             <w:r>
               <w:rPr>
@@ -967,13 +883,13 @@
               <w:noProof/>
             </w:rPr>
           </w:pPr>
-          <w:hyperlink w:anchor="_Toc496019868" w:history="1">
+          <w:hyperlink w:anchor="_Toc496024463" w:history="1">
             <w:r>
               <w:rPr>
                 <w:rStyle w:val="Hyperlink"/>
                 <w:noProof/>
               </w:rPr>
-              <w:t>User Interface:</w:t>
+              <w:t>User Interface</w:t>
             </w:r>
             <w:r>
               <w:rPr>
@@ -994,7 +910,7 @@
                 <w:noProof/>
                 <w:webHidden/>
               </w:rPr>
-              <w:instrText xml:space="preserve"> PAGEREF _Toc496019868 \h </w:instrText>
+              <w:instrText xml:space="preserve"> PAGEREF _Toc496024463 \h </w:instrText>
             </w:r>
             <w:r>
               <w:rPr>
@@ -1036,7 +952,7 @@
               <w:noProof/>
             </w:rPr>
           </w:pPr>
-          <w:hyperlink w:anchor="_Toc496019869" w:history="1">
+          <w:hyperlink w:anchor="_Toc496024464" w:history="1">
             <w:r>
               <w:rPr>
                 <w:rStyle w:val="Hyperlink"/>
@@ -1063,7 +979,7 @@
                 <w:noProof/>
                 <w:webHidden/>
               </w:rPr>
-              <w:instrText xml:space="preserve"> PAGEREF _Toc496019869 \h </w:instrText>
+              <w:instrText xml:space="preserve"> PAGEREF _Toc496024464 \h </w:instrText>
             </w:r>
             <w:r>
               <w:rPr>
@@ -1105,7 +1021,7 @@
               <w:noProof/>
             </w:rPr>
           </w:pPr>
-          <w:hyperlink w:anchor="_Toc496019870" w:history="1">
+          <w:hyperlink w:anchor="_Toc496024465" w:history="1">
             <w:r>
               <w:rPr>
                 <w:rStyle w:val="Hyperlink"/>
@@ -1132,7 +1048,7 @@
                 <w:noProof/>
                 <w:webHidden/>
               </w:rPr>
-              <w:instrText xml:space="preserve"> PAGEREF _Toc496019870 \h </w:instrText>
+              <w:instrText xml:space="preserve"> PAGEREF _Toc496024465 \h </w:instrText>
             </w:r>
             <w:r>
               <w:rPr>
@@ -1174,7 +1090,7 @@
               <w:noProof/>
             </w:rPr>
           </w:pPr>
-          <w:hyperlink w:anchor="_Toc496019871" w:history="1">
+          <w:hyperlink w:anchor="_Toc496024466" w:history="1">
             <w:r>
               <w:rPr>
                 <w:rStyle w:val="Hyperlink"/>
@@ -1201,7 +1117,7 @@
                 <w:noProof/>
                 <w:webHidden/>
               </w:rPr>
-              <w:instrText xml:space="preserve"> PAGEREF _Toc496019871 \h </w:instrText>
+              <w:instrText xml:space="preserve"> PAGEREF _Toc496024466 \h </w:instrText>
             </w:r>
             <w:r>
               <w:rPr>
@@ -1255,6 +1171,8 @@
         <w:pStyle w:val="paragraph"/>
         <w:textAlignment w:val="baseline"/>
       </w:pPr>
+      <w:bookmarkStart w:id="0" w:name="_GoBack"/>
+      <w:bookmarkEnd w:id="0"/>
     </w:p>
     <w:p>
       <w:pPr>
@@ -1344,7 +1262,7 @@
       <w:pPr>
         <w:pStyle w:val="Heading1"/>
       </w:pPr>
-      <w:bookmarkStart w:id="0" w:name="_Toc496019862"/>
+      <w:bookmarkStart w:id="1" w:name="_Toc496024457"/>
       <w:r>
         <w:lastRenderedPageBreak/>
         <w:t>Introduction</w:t>
@@ -1352,7 +1270,7 @@
       <w:r>
         <w:t xml:space="preserve"> &amp; Motivation</w:t>
       </w:r>
-      <w:bookmarkEnd w:id="0"/>
+      <w:bookmarkEnd w:id="1"/>
     </w:p>
     <w:p>
       <w:pPr>
@@ -1528,7 +1446,7 @@
       <w:r>
         <w:t xml:space="preserve"> loading </w:t>
       </w:r>
-      <w:bookmarkStart w:id="1" w:name="_Hlk496005091"/>
+      <w:bookmarkStart w:id="2" w:name="_Hlk496005091"/>
       <w:r>
         <w:t>of about</w:t>
       </w:r>
@@ -1580,7 +1498,7 @@
       <w:r>
         <w:t xml:space="preserve">students are designing 3 infantry robots that would be using this supply station. Clear communication with this team would be necessary throughout the year to ensure that the supply station </w:t>
       </w:r>
-      <w:bookmarkEnd w:id="1"/>
+      <w:bookmarkEnd w:id="2"/>
       <w:r>
         <w:t>would be fit for use by the infantry robots.</w:t>
       </w:r>
@@ -1752,12 +1670,12 @@
       <w:pPr>
         <w:pStyle w:val="Heading1"/>
       </w:pPr>
-      <w:bookmarkStart w:id="2" w:name="_Toc496019863"/>
+      <w:bookmarkStart w:id="3" w:name="_Toc496024458"/>
       <w:r>
         <w:lastRenderedPageBreak/>
         <w:t>RoboMasters Permitted Refueling Methods</w:t>
       </w:r>
-      <w:bookmarkEnd w:id="2"/>
+      <w:bookmarkEnd w:id="3"/>
     </w:p>
     <w:p>
       <w:pPr>
@@ -2689,15 +2607,8 @@
         <w:textAlignment w:val="baseline"/>
       </w:pPr>
       <w:r>
-        <w:t xml:space="preserve">has a maximum supply voltage of 30 volts, and maximum total power of 200 </w:t>
-      </w:r>
-      <w:proofErr w:type="spellStart"/>
-      <w:proofErr w:type="gramStart"/>
-      <w:r>
-        <w:t>Wh</w:t>
-      </w:r>
-      <w:proofErr w:type="spellEnd"/>
-      <w:proofErr w:type="gramEnd"/>
+        <w:t>has a maximum supply voltage of 30 volts, and maximum total power of 200 Wh</w:t>
+      </w:r>
     </w:p>
     <w:p>
       <w:pPr>
@@ -2967,7 +2878,7 @@
           <w:szCs w:val="24"/>
         </w:rPr>
       </w:pPr>
-      <w:bookmarkStart w:id="3" w:name="_Toc496019864"/>
+      <w:bookmarkStart w:id="4" w:name="_Toc496024459"/>
       <w:r>
         <w:rPr>
           <w:rStyle w:val="Heading1Char"/>
@@ -2975,7 +2886,7 @@
         <w:lastRenderedPageBreak/>
         <w:t>Project Black Box Diagram</w:t>
       </w:r>
-      <w:bookmarkEnd w:id="3"/>
+      <w:bookmarkEnd w:id="4"/>
     </w:p>
     <w:p>
       <w:pPr>
@@ -4402,7 +4313,7 @@
       <w:pPr>
         <w:pStyle w:val="Heading1"/>
       </w:pPr>
-      <w:bookmarkStart w:id="4" w:name="_Toc496019865"/>
+      <w:bookmarkStart w:id="5" w:name="_Toc496024460"/>
       <w:r>
         <w:lastRenderedPageBreak/>
         <w:t xml:space="preserve">Regulatory </w:t>
@@ -4410,7 +4321,7 @@
       <w:r>
         <w:t>Information</w:t>
       </w:r>
-      <w:bookmarkEnd w:id="4"/>
+      <w:bookmarkEnd w:id="5"/>
     </w:p>
     <w:p>
       <w:pPr>
@@ -4434,6 +4345,33 @@
           <w:szCs w:val="24"/>
         </w:rPr>
         <w:t xml:space="preserve">There are not many known regulations that govern robots designed for such competition, research, and educational purposes. Since the end product would not be connected to external electrical outlets, and since the product would not be equipped with wireless communications, and additionally it would not fall under consumer product category, thus we believe common safety rule should be followed. </w:t>
+      </w:r>
+    </w:p>
+    <w:p>
+      <w:pPr>
+        <w:jc w:val="both"/>
+        <w:rPr>
+          <w:rFonts w:ascii="Times New Roman" w:hAnsi="Times New Roman" w:cs="Times New Roman"/>
+          <w:sz w:val="24"/>
+          <w:szCs w:val="24"/>
+        </w:rPr>
+      </w:pPr>
+      <w:r>
+        <w:rPr>
+          <w:rFonts w:ascii="Times New Roman" w:hAnsi="Times New Roman" w:cs="Times New Roman"/>
+          <w:b/>
+          <w:sz w:val="24"/>
+          <w:szCs w:val="24"/>
+        </w:rPr>
+        <w:t>Table 2:</w:t>
+      </w:r>
+      <w:r>
+        <w:rPr>
+          <w:rFonts w:ascii="Times New Roman" w:hAnsi="Times New Roman" w:cs="Times New Roman"/>
+          <w:sz w:val="24"/>
+          <w:szCs w:val="24"/>
+        </w:rPr>
+        <w:t xml:space="preserve"> Projects function, specification, and regulatory information is presented below.</w:t>
       </w:r>
     </w:p>
     <w:tbl>
@@ -4660,9 +4598,132 @@
               <w:cnfStyle w:val="000000100000" w:firstRow="0" w:lastRow="0" w:firstColumn="0" w:lastColumn="0" w:oddVBand="0" w:evenVBand="0" w:oddHBand="1" w:evenHBand="0" w:firstRowFirstColumn="0" w:firstRowLastColumn="0" w:lastRowFirstColumn="0" w:lastRowLastColumn="0"/>
             </w:pPr>
             <w:r>
-              <w:t>Max supply Voltage: 12V DC</w:t>
-            </w:r>
-          </w:p>
+              <w:t>Controls all the motors, possibly electromagnets, load cell and sensors</w:t>
+            </w:r>
+          </w:p>
+        </w:tc>
+        <w:tc>
+          <w:tcPr>
+            <w:tcW w:w="3140" w:type="dxa"/>
+          </w:tcPr>
+          <w:p>
+            <w:pPr>
+              <w:pStyle w:val="ListParagraph"/>
+              <w:ind w:left="360"/>
+              <w:cnfStyle w:val="000000100000" w:firstRow="0" w:lastRow="0" w:firstColumn="0" w:lastColumn="0" w:oddVBand="0" w:evenVBand="0" w:oddHBand="1" w:evenHBand="0" w:firstRowFirstColumn="0" w:firstRowLastColumn="0" w:lastRowFirstColumn="0" w:lastRowLastColumn="0"/>
+            </w:pPr>
+          </w:p>
+          <w:p>
+            <w:pPr>
+              <w:pStyle w:val="ListParagraph"/>
+              <w:ind w:left="360"/>
+              <w:cnfStyle w:val="000000100000" w:firstRow="0" w:lastRow="0" w:firstColumn="0" w:lastColumn="0" w:oddVBand="0" w:evenVBand="0" w:oddHBand="1" w:evenHBand="0" w:firstRowFirstColumn="0" w:firstRowLastColumn="0" w:lastRowFirstColumn="0" w:lastRowLastColumn="0"/>
+            </w:pPr>
+          </w:p>
+          <w:p>
+            <w:pPr>
+              <w:pStyle w:val="ListParagraph"/>
+              <w:numPr>
+                <w:ilvl w:val="0"/>
+                <w:numId w:val="13"/>
+              </w:numPr>
+              <w:cnfStyle w:val="000000100000" w:firstRow="0" w:lastRow="0" w:firstColumn="0" w:lastColumn="0" w:oddVBand="0" w:evenVBand="0" w:oddHBand="1" w:evenHBand="0" w:firstRowFirstColumn="0" w:firstRowLastColumn="0" w:lastRowFirstColumn="0" w:lastRowLastColumn="0"/>
+            </w:pPr>
+            <w:r>
+              <w:t>IEEE 802.3</w:t>
+            </w:r>
+          </w:p>
+        </w:tc>
+      </w:tr>
+      <w:tr>
+        <w:tc>
+          <w:tcPr>
+            <w:cnfStyle w:val="001000000000" w:firstRow="0" w:lastRow="0" w:firstColumn="1" w:lastColumn="0" w:oddVBand="0" w:evenVBand="0" w:oddHBand="0" w:evenHBand="0" w:firstRowFirstColumn="0" w:firstRowLastColumn="0" w:lastRowFirstColumn="0" w:lastRowLastColumn="0"/>
+            <w:tcW w:w="2880" w:type="dxa"/>
+          </w:tcPr>
+          <w:p>
+            <w:r>
+              <w:t>Battery</w:t>
+            </w:r>
+          </w:p>
+        </w:tc>
+        <w:tc>
+          <w:tcPr>
+            <w:tcW w:w="3330" w:type="dxa"/>
+          </w:tcPr>
+          <w:p>
+            <w:pPr>
+              <w:pStyle w:val="ListParagraph"/>
+              <w:numPr>
+                <w:ilvl w:val="0"/>
+                <w:numId w:val="11"/>
+              </w:numPr>
+              <w:cnfStyle w:val="000000000000" w:firstRow="0" w:lastRow="0" w:firstColumn="0" w:lastColumn="0" w:oddVBand="0" w:evenVBand="0" w:oddHBand="0" w:evenHBand="0" w:firstRowFirstColumn="0" w:firstRowLastColumn="0" w:lastRowFirstColumn="0" w:lastRowLastColumn="0"/>
+            </w:pPr>
+            <w:r>
+              <w:t>Support all the electronic device on the station</w:t>
+            </w:r>
+          </w:p>
+          <w:p>
+            <w:pPr>
+              <w:pStyle w:val="ListParagraph"/>
+              <w:numPr>
+                <w:ilvl w:val="0"/>
+                <w:numId w:val="11"/>
+              </w:numPr>
+              <w:cnfStyle w:val="000000000000" w:firstRow="0" w:lastRow="0" w:firstColumn="0" w:lastColumn="0" w:oddVBand="0" w:evenVBand="0" w:oddHBand="0" w:evenHBand="0" w:firstRowFirstColumn="0" w:firstRowLastColumn="0" w:lastRowFirstColumn="0" w:lastRowLastColumn="0"/>
+            </w:pPr>
+            <w:r>
+              <w:t xml:space="preserve">Max supply </w:t>
+            </w:r>
+            <w:r>
+              <w:t>power</w:t>
+            </w:r>
+            <w:r>
+              <w:t xml:space="preserve">: </w:t>
+            </w:r>
+            <w:r>
+              <w:t>200Wh</w:t>
+            </w:r>
+            <w:r>
+              <w:t xml:space="preserve"> </w:t>
+            </w:r>
+          </w:p>
+        </w:tc>
+        <w:tc>
+          <w:tcPr>
+            <w:tcW w:w="3140" w:type="dxa"/>
+          </w:tcPr>
+          <w:p>
+            <w:pPr>
+              <w:cnfStyle w:val="000000000000" w:firstRow="0" w:lastRow="0" w:firstColumn="0" w:lastColumn="0" w:oddVBand="0" w:evenVBand="0" w:oddHBand="0" w:evenHBand="0" w:firstRowFirstColumn="0" w:firstRowLastColumn="0" w:lastRowFirstColumn="0" w:lastRowLastColumn="0"/>
+            </w:pPr>
+          </w:p>
+        </w:tc>
+      </w:tr>
+      <w:tr>
+        <w:trPr>
+          <w:cnfStyle w:val="000000100000" w:firstRow="0" w:lastRow="0" w:firstColumn="0" w:lastColumn="0" w:oddVBand="0" w:evenVBand="0" w:oddHBand="1" w:evenHBand="0" w:firstRowFirstColumn="0" w:firstRowLastColumn="0" w:lastRowFirstColumn="0" w:lastRowLastColumn="0"/>
+        </w:trPr>
+        <w:tc>
+          <w:tcPr>
+            <w:cnfStyle w:val="001000000000" w:firstRow="0" w:lastRow="0" w:firstColumn="1" w:lastColumn="0" w:oddVBand="0" w:evenVBand="0" w:oddHBand="0" w:evenHBand="0" w:firstRowFirstColumn="0" w:firstRowLastColumn="0" w:lastRowFirstColumn="0" w:lastRowLastColumn="0"/>
+            <w:tcW w:w="2880" w:type="dxa"/>
+          </w:tcPr>
+          <w:p>
+            <w:r>
+              <w:rPr>
+                <w:rFonts w:cs="Helvetica"/>
+                <w:color w:val="444444"/>
+              </w:rPr>
+              <w:t>To open /close ammunitions supply gates</w:t>
+            </w:r>
+          </w:p>
+        </w:tc>
+        <w:tc>
+          <w:tcPr>
+            <w:tcW w:w="3330" w:type="dxa"/>
+          </w:tcPr>
           <w:p>
             <w:pPr>
               <w:pStyle w:val="ListParagraph"/>
@@ -4671,28 +4732,70 @@
                 <w:numId w:val="11"/>
               </w:numPr>
               <w:cnfStyle w:val="000000100000" w:firstRow="0" w:lastRow="0" w:firstColumn="0" w:lastColumn="0" w:oddVBand="0" w:evenVBand="0" w:oddHBand="1" w:evenHBand="0" w:firstRowFirstColumn="0" w:firstRowLastColumn="0" w:lastRowFirstColumn="0" w:lastRowLastColumn="0"/>
-            </w:pPr>
-            <w:r>
-              <w:t>Controls all the motors, possibly electromagnets, load cell and sensors</w:t>
-            </w:r>
-          </w:p>
-        </w:tc>
-        <w:tc>
-          <w:tcPr>
-            <w:tcW w:w="3140" w:type="dxa"/>
-          </w:tcPr>
+              <w:rPr>
+                <w:rFonts w:cs="Helvetica"/>
+                <w:color w:val="444444"/>
+              </w:rPr>
+            </w:pPr>
+            <w:r>
+              <w:rPr>
+                <w:rFonts w:cs="Helvetica"/>
+                <w:color w:val="444444"/>
+              </w:rPr>
+              <w:t>Motor/Electromagnets</w:t>
+            </w:r>
+          </w:p>
           <w:p>
             <w:pPr>
               <w:pStyle w:val="ListParagraph"/>
               <w:numPr>
                 <w:ilvl w:val="0"/>
-                <w:numId w:val="13"/>
+                <w:numId w:val="11"/>
               </w:numPr>
               <w:cnfStyle w:val="000000100000" w:firstRow="0" w:lastRow="0" w:firstColumn="0" w:lastColumn="0" w:oddVBand="0" w:evenVBand="0" w:oddHBand="1" w:evenHBand="0" w:firstRowFirstColumn="0" w:firstRowLastColumn="0" w:lastRowFirstColumn="0" w:lastRowLastColumn="0"/>
-            </w:pPr>
-            <w:r>
-              <w:t>IEEE 802.3</w:t>
-            </w:r>
+              <w:rPr>
+                <w:bCs/>
+                <w:lang w:val="en"/>
+              </w:rPr>
+            </w:pPr>
+            <w:r>
+              <w:rPr>
+                <w:rFonts w:cs="Helvetica"/>
+                <w:color w:val="444444"/>
+              </w:rPr>
+              <w:t>Satisfy overall size limit</w:t>
+            </w:r>
+          </w:p>
+        </w:tc>
+        <w:tc>
+          <w:tcPr>
+            <w:tcW w:w="3140" w:type="dxa"/>
+          </w:tcPr>
+          <w:p>
+            <w:pPr>
+              <w:pStyle w:val="ListParagraph"/>
+              <w:ind w:left="360"/>
+              <w:cnfStyle w:val="000000100000" w:firstRow="0" w:lastRow="0" w:firstColumn="0" w:lastColumn="0" w:oddVBand="0" w:evenVBand="0" w:oddHBand="1" w:evenHBand="0" w:firstRowFirstColumn="0" w:firstRowLastColumn="0" w:lastRowFirstColumn="0" w:lastRowLastColumn="0"/>
+              <w:rPr>
+                <w:lang w:val="en"/>
+              </w:rPr>
+            </w:pPr>
+          </w:p>
+          <w:p>
+            <w:pPr>
+              <w:cnfStyle w:val="000000100000" w:firstRow="0" w:lastRow="0" w:firstColumn="0" w:lastColumn="0" w:oddVBand="0" w:evenVBand="0" w:oddHBand="1" w:evenHBand="0" w:firstRowFirstColumn="0" w:firstRowLastColumn="0" w:lastRowFirstColumn="0" w:lastRowLastColumn="0"/>
+              <w:rPr>
+                <w:lang w:val="en"/>
+              </w:rPr>
+            </w:pPr>
+          </w:p>
+          <w:p>
+            <w:pPr>
+              <w:cnfStyle w:val="000000100000" w:firstRow="0" w:lastRow="0" w:firstColumn="0" w:lastColumn="0" w:oddVBand="0" w:evenVBand="0" w:oddHBand="1" w:evenHBand="0" w:firstRowFirstColumn="0" w:firstRowLastColumn="0" w:lastRowFirstColumn="0" w:lastRowLastColumn="0"/>
+              <w:rPr>
+                <w:lang w:val="en"/>
+              </w:rPr>
+            </w:pPr>
           </w:p>
         </w:tc>
       </w:tr>
@@ -4703,8 +4806,18 @@
             <w:tcW w:w="2880" w:type="dxa"/>
           </w:tcPr>
           <w:p>
-            <w:r>
-              <w:t>Battery</w:t>
+            <w:pPr>
+              <w:rPr>
+                <w:rFonts w:cs="Helvetica"/>
+                <w:color w:val="444444"/>
+              </w:rPr>
+            </w:pPr>
+            <w:r>
+              <w:rPr>
+                <w:rFonts w:cs="Helvetica"/>
+                <w:color w:val="444444"/>
+              </w:rPr>
+              <w:t>Robot Docking Detection</w:t>
             </w:r>
           </w:p>
         </w:tc>
@@ -4720,9 +4833,17 @@
                 <w:numId w:val="11"/>
               </w:numPr>
               <w:cnfStyle w:val="000000000000" w:firstRow="0" w:lastRow="0" w:firstColumn="0" w:lastColumn="0" w:oddVBand="0" w:evenVBand="0" w:oddHBand="0" w:evenHBand="0" w:firstRowFirstColumn="0" w:firstRowLastColumn="0" w:lastRowFirstColumn="0" w:lastRowLastColumn="0"/>
-            </w:pPr>
-            <w:r>
-              <w:t>Support all the electronic device on the station</w:t>
+              <w:rPr>
+                <w:rFonts w:cs="Helvetica"/>
+                <w:color w:val="444444"/>
+              </w:rPr>
+            </w:pPr>
+            <w:r>
+              <w:rPr>
+                <w:rFonts w:cs="Helvetica"/>
+                <w:color w:val="444444"/>
+              </w:rPr>
+              <w:t>Sensors (laser/…)</w:t>
             </w:r>
           </w:p>
           <w:p>
@@ -4733,9 +4854,17 @@
                 <w:numId w:val="11"/>
               </w:numPr>
               <w:cnfStyle w:val="000000000000" w:firstRow="0" w:lastRow="0" w:firstColumn="0" w:lastColumn="0" w:oddVBand="0" w:evenVBand="0" w:oddHBand="0" w:evenHBand="0" w:firstRowFirstColumn="0" w:firstRowLastColumn="0" w:lastRowFirstColumn="0" w:lastRowLastColumn="0"/>
-            </w:pPr>
-            <w:r>
-              <w:t xml:space="preserve">Max supply voltage: 12V DC </w:t>
+              <w:rPr>
+                <w:rFonts w:cs="Helvetica"/>
+                <w:color w:val="444444"/>
+              </w:rPr>
+            </w:pPr>
+            <w:r>
+              <w:rPr>
+                <w:rFonts w:cs="Helvetica"/>
+                <w:color w:val="444444"/>
+              </w:rPr>
+              <w:t>Satisfy overall size limit</w:t>
             </w:r>
           </w:p>
         </w:tc>
@@ -4746,6 +4875,9 @@
           <w:p>
             <w:pPr>
               <w:cnfStyle w:val="000000000000" w:firstRow="0" w:lastRow="0" w:firstColumn="0" w:lastColumn="0" w:oddVBand="0" w:evenVBand="0" w:oddHBand="0" w:evenHBand="0" w:firstRowFirstColumn="0" w:firstRowLastColumn="0" w:lastRowFirstColumn="0" w:lastRowLastColumn="0"/>
+              <w:rPr>
+                <w:lang w:val="en"/>
+              </w:rPr>
             </w:pPr>
           </w:p>
         </w:tc>
@@ -4760,12 +4892,28 @@
             <w:tcW w:w="2880" w:type="dxa"/>
           </w:tcPr>
           <w:p>
-            <w:r>
-              <w:rPr>
-                <w:rFonts w:cs="Helvetica"/>
-                <w:color w:val="444444"/>
-              </w:rPr>
-              <w:t>To open /close ammunitions supply gates</w:t>
+            <w:pPr>
+              <w:rPr>
+                <w:lang w:val="en"/>
+              </w:rPr>
+            </w:pPr>
+            <w:r>
+              <w:rPr>
+                <w:lang w:val="en"/>
+              </w:rPr>
+              <w:t xml:space="preserve">Bullets used </w:t>
+            </w:r>
+            <w:r>
+              <w:rPr>
+                <w:lang w:val="en"/>
+              </w:rPr>
+              <w:t>by</w:t>
+            </w:r>
+            <w:r>
+              <w:rPr>
+                <w:lang w:val="en"/>
+              </w:rPr>
+              <w:t xml:space="preserve"> the robot</w:t>
             </w:r>
           </w:p>
         </w:tc>
@@ -4782,16 +4930,16 @@
               </w:numPr>
               <w:cnfStyle w:val="000000100000" w:firstRow="0" w:lastRow="0" w:firstColumn="0" w:lastColumn="0" w:oddVBand="0" w:evenVBand="0" w:oddHBand="1" w:evenHBand="0" w:firstRowFirstColumn="0" w:firstRowLastColumn="0" w:lastRowFirstColumn="0" w:lastRowLastColumn="0"/>
               <w:rPr>
-                <w:rFonts w:cs="Helvetica"/>
-                <w:color w:val="444444"/>
-              </w:rPr>
-            </w:pPr>
-            <w:r>
-              <w:rPr>
-                <w:rFonts w:cs="Helvetica"/>
-                <w:color w:val="444444"/>
-              </w:rPr>
-              <w:t>Motor/Electromagnets</w:t>
+                <w:bCs/>
+                <w:lang w:val="en"/>
+              </w:rPr>
+            </w:pPr>
+            <w:r>
+              <w:rPr>
+                <w:bCs/>
+                <w:lang w:val="en"/>
+              </w:rPr>
+              <w:t xml:space="preserve">Plastic (TPE 90) </w:t>
             </w:r>
           </w:p>
           <w:p>
@@ -4803,16 +4951,16 @@
               </w:numPr>
               <w:cnfStyle w:val="000000100000" w:firstRow="0" w:lastRow="0" w:firstColumn="0" w:lastColumn="0" w:oddVBand="0" w:evenVBand="0" w:oddHBand="1" w:evenHBand="0" w:firstRowFirstColumn="0" w:firstRowLastColumn="0" w:lastRowFirstColumn="0" w:lastRowLastColumn="0"/>
               <w:rPr>
-                <w:rFonts w:cs="Helvetica"/>
-                <w:color w:val="444444"/>
-              </w:rPr>
-            </w:pPr>
-            <w:r>
-              <w:rPr>
-                <w:rFonts w:cs="Helvetica"/>
-                <w:color w:val="444444"/>
-              </w:rPr>
-              <w:t>Able to work on 12V DC</w:t>
+                <w:bCs/>
+                <w:lang w:val="en"/>
+              </w:rPr>
+            </w:pPr>
+            <w:r>
+              <w:rPr>
+                <w:bCs/>
+                <w:lang w:val="en"/>
+              </w:rPr>
+              <w:t xml:space="preserve">Size: 17 mm (-3% - 0%) </w:t>
             </w:r>
           </w:p>
           <w:p>
@@ -4830,64 +4978,43 @@
             </w:pPr>
             <w:r>
               <w:rPr>
+                <w:bCs/>
+                <w:lang w:val="en"/>
+              </w:rPr>
+              <w:t xml:space="preserve">Weight: 2.6 g (±5%) </w:t>
+            </w:r>
+          </w:p>
+        </w:tc>
+        <w:tc>
+          <w:tcPr>
+            <w:tcW w:w="3140" w:type="dxa"/>
+          </w:tcPr>
+          <w:p>
+            <w:pPr>
+              <w:cnfStyle w:val="000000100000" w:firstRow="0" w:lastRow="0" w:firstColumn="0" w:lastColumn="0" w:oddVBand="0" w:evenVBand="0" w:oddHBand="1" w:evenHBand="0" w:firstRowFirstColumn="0" w:firstRowLastColumn="0" w:lastRowFirstColumn="0" w:lastRowLastColumn="0"/>
+            </w:pPr>
+          </w:p>
+        </w:tc>
+      </w:tr>
+      <w:tr>
+        <w:tc>
+          <w:tcPr>
+            <w:cnfStyle w:val="001000000000" w:firstRow="0" w:lastRow="0" w:firstColumn="1" w:lastColumn="0" w:oddVBand="0" w:evenVBand="0" w:oddHBand="0" w:evenHBand="0" w:firstRowFirstColumn="0" w:firstRowLastColumn="0" w:lastRowFirstColumn="0" w:lastRowLastColumn="0"/>
+            <w:tcW w:w="2880" w:type="dxa"/>
+          </w:tcPr>
+          <w:p>
+            <w:pPr>
+              <w:rPr>
                 <w:rFonts w:cs="Helvetica"/>
                 <w:color w:val="444444"/>
               </w:rPr>
-              <w:t>Satisfy overall size limit</w:t>
-            </w:r>
-          </w:p>
-        </w:tc>
-        <w:tc>
-          <w:tcPr>
-            <w:tcW w:w="3140" w:type="dxa"/>
-          </w:tcPr>
-          <w:p>
-            <w:pPr>
-              <w:pStyle w:val="ListParagraph"/>
-              <w:ind w:left="360"/>
-              <w:cnfStyle w:val="000000100000" w:firstRow="0" w:lastRow="0" w:firstColumn="0" w:lastColumn="0" w:oddVBand="0" w:evenVBand="0" w:oddHBand="1" w:evenHBand="0" w:firstRowFirstColumn="0" w:firstRowLastColumn="0" w:lastRowFirstColumn="0" w:lastRowLastColumn="0"/>
-              <w:rPr>
-                <w:lang w:val="en"/>
-              </w:rPr>
-            </w:pPr>
-          </w:p>
-          <w:p>
-            <w:pPr>
-              <w:cnfStyle w:val="000000100000" w:firstRow="0" w:lastRow="0" w:firstColumn="0" w:lastColumn="0" w:oddVBand="0" w:evenVBand="0" w:oddHBand="1" w:evenHBand="0" w:firstRowFirstColumn="0" w:firstRowLastColumn="0" w:lastRowFirstColumn="0" w:lastRowLastColumn="0"/>
-              <w:rPr>
-                <w:lang w:val="en"/>
-              </w:rPr>
-            </w:pPr>
-          </w:p>
-          <w:p>
-            <w:pPr>
-              <w:cnfStyle w:val="000000100000" w:firstRow="0" w:lastRow="0" w:firstColumn="0" w:lastColumn="0" w:oddVBand="0" w:evenVBand="0" w:oddHBand="1" w:evenHBand="0" w:firstRowFirstColumn="0" w:firstRowLastColumn="0" w:lastRowFirstColumn="0" w:lastRowLastColumn="0"/>
-              <w:rPr>
-                <w:lang w:val="en"/>
-              </w:rPr>
-            </w:pPr>
-          </w:p>
-        </w:tc>
-      </w:tr>
-      <w:tr>
-        <w:tc>
-          <w:tcPr>
-            <w:cnfStyle w:val="001000000000" w:firstRow="0" w:lastRow="0" w:firstColumn="1" w:lastColumn="0" w:oddVBand="0" w:evenVBand="0" w:oddHBand="0" w:evenHBand="0" w:firstRowFirstColumn="0" w:firstRowLastColumn="0" w:lastRowFirstColumn="0" w:lastRowLastColumn="0"/>
-            <w:tcW w:w="2880" w:type="dxa"/>
-          </w:tcPr>
-          <w:p>
-            <w:pPr>
+            </w:pPr>
+            <w:r>
               <w:rPr>
                 <w:rFonts w:cs="Helvetica"/>
                 <w:color w:val="444444"/>
               </w:rPr>
-            </w:pPr>
-            <w:r>
-              <w:rPr>
-                <w:rFonts w:cs="Helvetica"/>
-                <w:color w:val="444444"/>
-              </w:rPr>
-              <w:t>Robot Docking Detection</w:t>
+              <w:t>Refueling Station</w:t>
             </w:r>
           </w:p>
         </w:tc>
@@ -4904,236 +5031,15 @@
               </w:numPr>
               <w:cnfStyle w:val="000000000000" w:firstRow="0" w:lastRow="0" w:firstColumn="0" w:lastColumn="0" w:oddVBand="0" w:evenVBand="0" w:oddHBand="0" w:evenHBand="0" w:firstRowFirstColumn="0" w:firstRowLastColumn="0" w:lastRowFirstColumn="0" w:lastRowLastColumn="0"/>
               <w:rPr>
-                <w:rFonts w:cs="Helvetica"/>
-                <w:color w:val="444444"/>
-              </w:rPr>
-            </w:pPr>
-            <w:r>
-              <w:rPr>
-                <w:rFonts w:cs="Helvetica"/>
-                <w:color w:val="444444"/>
-              </w:rPr>
-              <w:t>Sensors (laser/…)</w:t>
-            </w:r>
-          </w:p>
-          <w:p>
-            <w:pPr>
-              <w:pStyle w:val="ListParagraph"/>
-              <w:numPr>
-                <w:ilvl w:val="0"/>
-                <w:numId w:val="11"/>
-              </w:numPr>
-              <w:cnfStyle w:val="000000000000" w:firstRow="0" w:lastRow="0" w:firstColumn="0" w:lastColumn="0" w:oddVBand="0" w:evenVBand="0" w:oddHBand="0" w:evenHBand="0" w:firstRowFirstColumn="0" w:firstRowLastColumn="0" w:lastRowFirstColumn="0" w:lastRowLastColumn="0"/>
-              <w:rPr>
-                <w:rFonts w:cs="Helvetica"/>
-                <w:color w:val="444444"/>
-              </w:rPr>
-            </w:pPr>
-            <w:r>
-              <w:rPr>
-                <w:rFonts w:cs="Helvetica"/>
-                <w:color w:val="444444"/>
-              </w:rPr>
-              <w:t>Max supply voltage: 12 V DC</w:t>
-            </w:r>
-          </w:p>
-          <w:p>
-            <w:pPr>
-              <w:pStyle w:val="ListParagraph"/>
-              <w:numPr>
-                <w:ilvl w:val="0"/>
-                <w:numId w:val="11"/>
-              </w:numPr>
-              <w:cnfStyle w:val="000000000000" w:firstRow="0" w:lastRow="0" w:firstColumn="0" w:lastColumn="0" w:oddVBand="0" w:evenVBand="0" w:oddHBand="0" w:evenHBand="0" w:firstRowFirstColumn="0" w:firstRowLastColumn="0" w:lastRowFirstColumn="0" w:lastRowLastColumn="0"/>
-              <w:rPr>
-                <w:rFonts w:cs="Helvetica"/>
-                <w:color w:val="444444"/>
-              </w:rPr>
-            </w:pPr>
-            <w:r>
-              <w:rPr>
-                <w:rFonts w:cs="Helvetica"/>
-                <w:color w:val="444444"/>
-              </w:rPr>
-              <w:t>Small size</w:t>
-            </w:r>
-          </w:p>
-        </w:tc>
-        <w:tc>
-          <w:tcPr>
-            <w:tcW w:w="3140" w:type="dxa"/>
-          </w:tcPr>
-          <w:p>
-            <w:pPr>
-              <w:cnfStyle w:val="000000000000" w:firstRow="0" w:lastRow="0" w:firstColumn="0" w:lastColumn="0" w:oddVBand="0" w:evenVBand="0" w:oddHBand="0" w:evenHBand="0" w:firstRowFirstColumn="0" w:firstRowLastColumn="0" w:lastRowFirstColumn="0" w:lastRowLastColumn="0"/>
-              <w:rPr>
-                <w:lang w:val="en"/>
-              </w:rPr>
-            </w:pPr>
-          </w:p>
-        </w:tc>
-      </w:tr>
-      <w:tr>
-        <w:trPr>
-          <w:cnfStyle w:val="000000100000" w:firstRow="0" w:lastRow="0" w:firstColumn="0" w:lastColumn="0" w:oddVBand="0" w:evenVBand="0" w:oddHBand="1" w:evenHBand="0" w:firstRowFirstColumn="0" w:firstRowLastColumn="0" w:lastRowFirstColumn="0" w:lastRowLastColumn="0"/>
-        </w:trPr>
-        <w:tc>
-          <w:tcPr>
-            <w:cnfStyle w:val="001000000000" w:firstRow="0" w:lastRow="0" w:firstColumn="1" w:lastColumn="0" w:oddVBand="0" w:evenVBand="0" w:oddHBand="0" w:evenHBand="0" w:firstRowFirstColumn="0" w:firstRowLastColumn="0" w:lastRowFirstColumn="0" w:lastRowLastColumn="0"/>
-            <w:tcW w:w="2880" w:type="dxa"/>
-          </w:tcPr>
-          <w:p>
-            <w:pPr>
-              <w:rPr>
-                <w:lang w:val="en"/>
-              </w:rPr>
-            </w:pPr>
-            <w:r>
-              <w:rPr>
-                <w:lang w:val="en"/>
-              </w:rPr>
-              <w:t>Bullets which is used in the robot</w:t>
-            </w:r>
-          </w:p>
-        </w:tc>
-        <w:tc>
-          <w:tcPr>
-            <w:tcW w:w="3330" w:type="dxa"/>
-          </w:tcPr>
-          <w:p>
-            <w:pPr>
-              <w:pStyle w:val="ListParagraph"/>
-              <w:numPr>
-                <w:ilvl w:val="0"/>
-                <w:numId w:val="11"/>
-              </w:numPr>
-              <w:cnfStyle w:val="000000100000" w:firstRow="0" w:lastRow="0" w:firstColumn="0" w:lastColumn="0" w:oddVBand="0" w:evenVBand="0" w:oddHBand="1" w:evenHBand="0" w:firstRowFirstColumn="0" w:firstRowLastColumn="0" w:lastRowFirstColumn="0" w:lastRowLastColumn="0"/>
-              <w:rPr>
                 <w:bCs/>
-                <w:lang w:val="en"/>
               </w:rPr>
             </w:pPr>
             <w:r>
               <w:rPr>
                 <w:bCs/>
-                <w:lang w:val="en"/>
-              </w:rPr>
-              <w:t xml:space="preserve">Plastic (TPE 90) </w:t>
-            </w:r>
-          </w:p>
-          <w:p>
-            <w:pPr>
-              <w:pStyle w:val="ListParagraph"/>
-              <w:numPr>
-                <w:ilvl w:val="0"/>
-                <w:numId w:val="11"/>
-              </w:numPr>
-              <w:cnfStyle w:val="000000100000" w:firstRow="0" w:lastRow="0" w:firstColumn="0" w:lastColumn="0" w:oddVBand="0" w:evenVBand="0" w:oddHBand="1" w:evenHBand="0" w:firstRowFirstColumn="0" w:firstRowLastColumn="0" w:lastRowFirstColumn="0" w:lastRowLastColumn="0"/>
-              <w:rPr>
-                <w:bCs/>
-                <w:lang w:val="en"/>
-              </w:rPr>
-            </w:pPr>
-            <w:r>
-              <w:rPr>
-                <w:bCs/>
-                <w:lang w:val="en"/>
-              </w:rPr>
-              <w:t xml:space="preserve">Size: 17 mm (-3% - 0%) </w:t>
-            </w:r>
-          </w:p>
-          <w:p>
-            <w:pPr>
-              <w:pStyle w:val="ListParagraph"/>
-              <w:numPr>
-                <w:ilvl w:val="0"/>
-                <w:numId w:val="11"/>
-              </w:numPr>
-              <w:cnfStyle w:val="000000100000" w:firstRow="0" w:lastRow="0" w:firstColumn="0" w:lastColumn="0" w:oddVBand="0" w:evenVBand="0" w:oddHBand="1" w:evenHBand="0" w:firstRowFirstColumn="0" w:firstRowLastColumn="0" w:lastRowFirstColumn="0" w:lastRowLastColumn="0"/>
-              <w:rPr>
-                <w:bCs/>
-                <w:lang w:val="en"/>
-              </w:rPr>
-            </w:pPr>
-            <w:r>
-              <w:rPr>
-                <w:bCs/>
-                <w:lang w:val="en"/>
-              </w:rPr>
-              <w:t xml:space="preserve">Weight: 2.6 g (±5%) </w:t>
-            </w:r>
-          </w:p>
-          <w:p>
-            <w:pPr>
-              <w:pStyle w:val="ListParagraph"/>
-              <w:numPr>
-                <w:ilvl w:val="0"/>
-                <w:numId w:val="11"/>
-              </w:numPr>
-              <w:cnfStyle w:val="000000100000" w:firstRow="0" w:lastRow="0" w:firstColumn="0" w:lastColumn="0" w:oddVBand="0" w:evenVBand="0" w:oddHBand="1" w:evenHBand="0" w:firstRowFirstColumn="0" w:firstRowLastColumn="0" w:lastRowFirstColumn="0" w:lastRowLastColumn="0"/>
-              <w:rPr>
-                <w:bCs/>
-                <w:lang w:val="en"/>
-              </w:rPr>
-            </w:pPr>
-            <w:r>
-              <w:rPr>
-                <w:bCs/>
-                <w:lang w:val="en"/>
-              </w:rPr>
-              <w:t>Damage amount: 50</w:t>
-            </w:r>
-          </w:p>
-        </w:tc>
-        <w:tc>
-          <w:tcPr>
-            <w:tcW w:w="3140" w:type="dxa"/>
-          </w:tcPr>
-          <w:p>
-            <w:pPr>
-              <w:cnfStyle w:val="000000100000" w:firstRow="0" w:lastRow="0" w:firstColumn="0" w:lastColumn="0" w:oddVBand="0" w:evenVBand="0" w:oddHBand="1" w:evenHBand="0" w:firstRowFirstColumn="0" w:firstRowLastColumn="0" w:lastRowFirstColumn="0" w:lastRowLastColumn="0"/>
-            </w:pPr>
-          </w:p>
-        </w:tc>
-      </w:tr>
-      <w:tr>
-        <w:tc>
-          <w:tcPr>
-            <w:cnfStyle w:val="001000000000" w:firstRow="0" w:lastRow="0" w:firstColumn="1" w:lastColumn="0" w:oddVBand="0" w:evenVBand="0" w:oddHBand="0" w:evenHBand="0" w:firstRowFirstColumn="0" w:firstRowLastColumn="0" w:lastRowFirstColumn="0" w:lastRowLastColumn="0"/>
-            <w:tcW w:w="2880" w:type="dxa"/>
-          </w:tcPr>
-          <w:p>
-            <w:pPr>
-              <w:rPr>
-                <w:rFonts w:cs="Helvetica"/>
-                <w:color w:val="444444"/>
-              </w:rPr>
-            </w:pPr>
-            <w:r>
-              <w:rPr>
-                <w:rFonts w:cs="Helvetica"/>
-                <w:color w:val="444444"/>
-              </w:rPr>
-              <w:t>Refueling Station</w:t>
-            </w:r>
-          </w:p>
-        </w:tc>
-        <w:tc>
-          <w:tcPr>
-            <w:tcW w:w="3330" w:type="dxa"/>
-          </w:tcPr>
-          <w:p>
-            <w:pPr>
-              <w:pStyle w:val="ListParagraph"/>
-              <w:numPr>
-                <w:ilvl w:val="0"/>
-                <w:numId w:val="11"/>
-              </w:numPr>
-              <w:cnfStyle w:val="000000000000" w:firstRow="0" w:lastRow="0" w:firstColumn="0" w:lastColumn="0" w:oddVBand="0" w:evenVBand="0" w:oddHBand="0" w:evenHBand="0" w:firstRowFirstColumn="0" w:firstRowLastColumn="0" w:lastRowFirstColumn="0" w:lastRowLastColumn="0"/>
-              <w:rPr>
-                <w:bCs/>
-              </w:rPr>
-            </w:pPr>
+              </w:rPr>
+              <w:t xml:space="preserve">Maximum </w:t>
+            </w:r>
             <w:r>
               <w:rPr>
                 <w:bCs/>
@@ -5159,11 +5065,11 @@
       <w:pPr>
         <w:pStyle w:val="Heading1"/>
       </w:pPr>
-      <w:bookmarkStart w:id="5" w:name="_Toc496019866"/>
+      <w:bookmarkStart w:id="6" w:name="_Toc496024461"/>
       <w:r>
         <w:t>Budget</w:t>
       </w:r>
-      <w:bookmarkEnd w:id="5"/>
+      <w:bookmarkEnd w:id="6"/>
       <w:r>
         <w:t xml:space="preserve"> </w:t>
       </w:r>
@@ -5202,7 +5108,23 @@
           <w:sz w:val="24"/>
           <w:szCs w:val="24"/>
         </w:rPr>
-        <w:t>talk</w:t>
+        <w:t xml:space="preserve">see if they could provide access to Mechanical Engineering 3D printer through their connection with </w:t>
+      </w:r>
+      <w:r>
+        <w:rPr>
+          <w:rFonts w:ascii="Times New Roman" w:hAnsi="Times New Roman" w:cs="Times New Roman"/>
+          <w:sz w:val="24"/>
+          <w:szCs w:val="24"/>
+        </w:rPr>
+        <w:t xml:space="preserve">Mechanical Engineering group responsible for </w:t>
+      </w:r>
+      <w:r>
+        <w:rPr>
+          <w:rFonts w:ascii="Times New Roman" w:hAnsi="Times New Roman" w:cs="Times New Roman"/>
+          <w:sz w:val="24"/>
+          <w:szCs w:val="24"/>
+        </w:rPr>
+        <w:t>structural design of the robot.</w:t>
       </w:r>
       <w:r>
         <w:rPr>
@@ -5218,40 +5140,31 @@
           <w:sz w:val="24"/>
           <w:szCs w:val="24"/>
         </w:rPr>
-        <w:t xml:space="preserve">see if they could provide access to Mechanical Engineering 3D printer through their connection with </w:t>
-      </w:r>
-      <w:r>
-        <w:rPr>
-          <w:rFonts w:ascii="Times New Roman" w:hAnsi="Times New Roman" w:cs="Times New Roman"/>
-          <w:sz w:val="24"/>
-          <w:szCs w:val="24"/>
-        </w:rPr>
-        <w:t xml:space="preserve">Mechanical Engineering group responsible for </w:t>
-      </w:r>
-      <w:r>
-        <w:rPr>
-          <w:rFonts w:ascii="Times New Roman" w:hAnsi="Times New Roman" w:cs="Times New Roman"/>
-          <w:sz w:val="24"/>
-          <w:szCs w:val="24"/>
-        </w:rPr>
-        <w:t>structural design of the robot.</w:t>
-      </w:r>
-      <w:r>
-        <w:rPr>
-          <w:rFonts w:ascii="Times New Roman" w:hAnsi="Times New Roman" w:cs="Times New Roman"/>
-          <w:sz w:val="24"/>
-          <w:szCs w:val="24"/>
-        </w:rPr>
-        <w:t xml:space="preserve"> </w:t>
-      </w:r>
-      <w:r>
-        <w:rPr>
-          <w:rFonts w:ascii="Times New Roman" w:hAnsi="Times New Roman" w:cs="Times New Roman"/>
-          <w:sz w:val="24"/>
-          <w:szCs w:val="24"/>
-        </w:rPr>
-        <w:lastRenderedPageBreak/>
-        <w:t>The client has no objection for going over the budget, but would not be reimbursing the group for extra costs.</w:t>
+        <w:t>The client has no objection to</w:t>
+      </w:r>
+      <w:r>
+        <w:rPr>
+          <w:rFonts w:ascii="Times New Roman" w:hAnsi="Times New Roman" w:cs="Times New Roman"/>
+          <w:sz w:val="24"/>
+          <w:szCs w:val="24"/>
+        </w:rPr>
+        <w:t xml:space="preserve"> going over the budget, but would not be reimbursing the group for </w:t>
+      </w:r>
+      <w:r>
+        <w:rPr>
+          <w:rFonts w:ascii="Times New Roman" w:hAnsi="Times New Roman" w:cs="Times New Roman"/>
+          <w:sz w:val="24"/>
+          <w:szCs w:val="24"/>
+        </w:rPr>
+        <w:t>those</w:t>
+      </w:r>
+      <w:r>
+        <w:rPr>
+          <w:rFonts w:ascii="Times New Roman" w:hAnsi="Times New Roman" w:cs="Times New Roman"/>
+          <w:sz w:val="24"/>
+          <w:szCs w:val="24"/>
+        </w:rPr>
+        <w:t xml:space="preserve"> costs.</w:t>
       </w:r>
     </w:p>
     <w:p>
@@ -5267,7 +5180,7 @@
       <w:pPr>
         <w:pStyle w:val="Heading1"/>
       </w:pPr>
-      <w:bookmarkStart w:id="6" w:name="_Toc496019867"/>
+      <w:bookmarkStart w:id="7" w:name="_Toc496024462"/>
       <w:r>
         <w:t>Objectives</w:t>
       </w:r>
@@ -5276,106 +5189,6 @@
       </w:r>
       <w:r>
         <w:t>Pairwise Comparison Chart</w:t>
-      </w:r>
-      <w:bookmarkEnd w:id="6"/>
-    </w:p>
-    <w:p>
-      <w:pPr>
-        <w:ind w:firstLine="720"/>
-        <w:jc w:val="both"/>
-        <w:rPr>
-          <w:rFonts w:ascii="Times New Roman" w:hAnsi="Times New Roman" w:cs="Times New Roman"/>
-          <w:sz w:val="24"/>
-          <w:szCs w:val="24"/>
-        </w:rPr>
-      </w:pPr>
-      <w:r>
-        <w:rPr>
-          <w:rFonts w:ascii="Times New Roman" w:hAnsi="Times New Roman" w:cs="Times New Roman"/>
-          <w:sz w:val="24"/>
-          <w:szCs w:val="24"/>
-        </w:rPr>
-        <w:t xml:space="preserve">Please note that the bullets that the supply station carries are plastic(TPE90) bullets that are 17mm (-3% - 0%) in diameter and weigh 2.6g (±5%). The level of importance of an objective is based on the total score that each goal is obtained from the pairwise comparison table. Based from the analysis by the pairwise comparison table, the ability to detect the docking of the infantry robots has the highest score of 8 and therefore is the most critical objective. While the goal of keeping track to the number of bullets in the refueling station has the lowest score of 0 and is the least critical objective. This analysis is logically correct because the supply station will not be able to distribute bullets if it will not be able to detect the docking of an infantry robots. This will cause the whole project to be a failure. From the pairwise comparison table, the speed to refuel the infantry robots with bullets and the efficiency to fill bullets to the infantry robots are also two critical objectives that need to be optimized. During the meeting with the RoboMasters representative, the client emphasized a lot on the speed to refuel bullets to the infantry station and the ability to refuel two infantry stations simultaneously. Therefore, the design of the supply station needs to optimize the speed of refuel, to be able to dock, and to refuel two infantry robots simultaneously. </w:t>
-      </w:r>
-    </w:p>
-    <w:p>
-      <w:pPr>
-        <w:jc w:val="both"/>
-        <w:rPr>
-          <w:rFonts w:ascii="Times New Roman" w:hAnsi="Times New Roman" w:cs="Times New Roman"/>
-          <w:sz w:val="24"/>
-          <w:szCs w:val="24"/>
-        </w:rPr>
-      </w:pPr>
-      <w:r>
-        <w:rPr>
-          <w:rFonts w:ascii="Times New Roman" w:hAnsi="Times New Roman" w:cs="Times New Roman"/>
-          <w:sz w:val="24"/>
-          <w:szCs w:val="24"/>
-        </w:rPr>
-        <w:tab/>
-        <w:t xml:space="preserve">In conclusion to the Pairwise Comparison Table, the core goals must be related to the ability to detect the docking of the infantry robots to the refueling station and the efficiency of the bullet distribution system. Therefore, the core goals are: the speed of refueling, the ability to refuel to infantry robots simultaneously, and the ability to dispense about fifty bullets at a time. The stretched goals include: the ability to be maintained and carried by two people, the power source that can last for at least 30 minutes, the tracking system to record the number of bullets in the refueling station, a way to avoid the supply station to become overfilled, and to make the supply station vertically adjustable. The followings are reasonings regarding to assigning of the stretched goals. Since each game takes about seven minutes and a thirty second preparation time before the start of each game, the supply station’s power source can be easily changed. The reason why the client wants the refueling station to be able to be carried by two people is that they want to optimize the use of their team members during the thirty second preparation before a game to start. However, this is not regarding to the efficiency of the bullet refueling system during a game. A mechanism to prevent the refueling station to become overfilled and the vertical adjustability of the supply station are both not related to the efficiency of the distribution of bullets during a game to the infantry robot. Therefore, these two factors are seen as two stretched goals in this project.   </w:t>
-      </w:r>
-    </w:p>
-    <w:p>
-      <w:pPr>
-        <w:jc w:val="both"/>
-        <w:rPr>
-          <w:rFonts w:ascii="Times New Roman" w:hAnsi="Times New Roman" w:cs="Times New Roman"/>
-          <w:sz w:val="24"/>
-          <w:szCs w:val="24"/>
-        </w:rPr>
-      </w:pPr>
-      <w:r>
-        <w:rPr>
-          <w:rFonts w:ascii="Times New Roman" w:hAnsi="Times New Roman" w:cs="Times New Roman"/>
-          <w:sz w:val="24"/>
-          <w:szCs w:val="24"/>
-        </w:rPr>
-        <w:tab/>
-        <w:t xml:space="preserve">From the correlation matrix, </w:t>
-      </w:r>
-      <w:r>
-        <w:rPr>
-          <w:rFonts w:ascii="Times New Roman" w:hAnsi="Times New Roman" w:cs="Times New Roman"/>
-          <w:sz w:val="24"/>
-          <w:szCs w:val="24"/>
-        </w:rPr>
-        <w:t xml:space="preserve">the three objectives: the speed to refuel, the ability to refuel two robots simultaneously, and the ability to dispense about 50 bullets for each refuel are highly correlated. All these objectives are high relative to the optimization of refueling efficiency, which the client has emphasized </w:t>
-      </w:r>
-      <w:r>
-        <w:rPr>
-          <w:rFonts w:ascii="Times New Roman" w:hAnsi="Times New Roman" w:cs="Times New Roman"/>
-          <w:sz w:val="24"/>
-          <w:szCs w:val="24"/>
-        </w:rPr>
-        <w:t xml:space="preserve">highly on. The ability to be handled by two people during the preparation </w:t>
-      </w:r>
-      <w:r>
-        <w:rPr>
-          <w:rFonts w:ascii="Times New Roman" w:hAnsi="Times New Roman" w:cs="Times New Roman"/>
-          <w:sz w:val="24"/>
-          <w:szCs w:val="24"/>
-        </w:rPr>
-        <w:lastRenderedPageBreak/>
-        <w:t>of each game is moderately correlated negative to all objectives for the r</w:t>
-      </w:r>
-      <w:r>
-        <w:rPr>
-          <w:rFonts w:ascii="Times New Roman" w:hAnsi="Times New Roman" w:cs="Times New Roman"/>
-          <w:sz w:val="24"/>
-          <w:szCs w:val="24"/>
-        </w:rPr>
-        <w:t xml:space="preserve">efueling efficiency. Therefore, the ability to be handled by two people is a stretched goal. </w:t>
-      </w:r>
-    </w:p>
-    <w:p>
-      <w:pPr>
-        <w:pStyle w:val="Heading1"/>
-      </w:pPr>
-      <w:bookmarkStart w:id="7" w:name="_Toc496019868"/>
-      <w:r>
-        <w:t>User Interface</w:t>
       </w:r>
       <w:bookmarkEnd w:id="7"/>
     </w:p>
@@ -5395,12 +5208,275 @@
           <w:sz w:val="24"/>
           <w:szCs w:val="24"/>
         </w:rPr>
-        <w:t>Since the supply station is run by itself with its own power source and all the operations are automatic, therefore the user just needs to turn on a possible switch during the preparation time before each game. After finishing the match, the user just needs to turn it off. The user can also easily change the battery of the supply station and to have a new battery or a newly charged battery as the power source.</w:t>
+        <w:t>Please note that the bullets that the supply station carries are plastic(TPE90) bullets that are 17mm (-3% - 0%) in diameter and weigh 2.6g (±5%). The level of importance of an objective is based on the total score that each goal is obtained from the pairwise comparison table</w:t>
+      </w:r>
+      <w:r>
+        <w:rPr>
+          <w:rFonts w:ascii="Times New Roman" w:hAnsi="Times New Roman" w:cs="Times New Roman"/>
+          <w:sz w:val="24"/>
+          <w:szCs w:val="24"/>
+        </w:rPr>
+        <w:t>, see table 3</w:t>
+      </w:r>
+      <w:r>
+        <w:rPr>
+          <w:rFonts w:ascii="Times New Roman" w:hAnsi="Times New Roman" w:cs="Times New Roman"/>
+          <w:sz w:val="24"/>
+          <w:szCs w:val="24"/>
+        </w:rPr>
+        <w:t xml:space="preserve">. Based </w:t>
+      </w:r>
+      <w:r>
+        <w:rPr>
+          <w:rFonts w:ascii="Times New Roman" w:hAnsi="Times New Roman" w:cs="Times New Roman"/>
+          <w:sz w:val="24"/>
+          <w:szCs w:val="24"/>
+        </w:rPr>
+        <w:t>on</w:t>
+      </w:r>
+      <w:r>
+        <w:rPr>
+          <w:rFonts w:ascii="Times New Roman" w:hAnsi="Times New Roman" w:cs="Times New Roman"/>
+          <w:sz w:val="24"/>
+          <w:szCs w:val="24"/>
+        </w:rPr>
+        <w:t xml:space="preserve"> the analysis </w:t>
+      </w:r>
+      <w:r>
+        <w:rPr>
+          <w:rFonts w:ascii="Times New Roman" w:hAnsi="Times New Roman" w:cs="Times New Roman"/>
+          <w:sz w:val="24"/>
+          <w:szCs w:val="24"/>
+        </w:rPr>
+        <w:t>of</w:t>
+      </w:r>
+      <w:r>
+        <w:rPr>
+          <w:rFonts w:ascii="Times New Roman" w:hAnsi="Times New Roman" w:cs="Times New Roman"/>
+          <w:sz w:val="24"/>
+          <w:szCs w:val="24"/>
+        </w:rPr>
+        <w:t xml:space="preserve"> pairwise comparison table, the ability to detect docking of infantry robots has the highest score and therefore is the most critical objective. While the goal of track</w:t>
+      </w:r>
+      <w:r>
+        <w:rPr>
+          <w:rFonts w:ascii="Times New Roman" w:hAnsi="Times New Roman" w:cs="Times New Roman"/>
+          <w:sz w:val="24"/>
+          <w:szCs w:val="24"/>
+        </w:rPr>
+        <w:t>ing</w:t>
+      </w:r>
+      <w:r>
+        <w:rPr>
+          <w:rFonts w:ascii="Times New Roman" w:hAnsi="Times New Roman" w:cs="Times New Roman"/>
+          <w:sz w:val="24"/>
+          <w:szCs w:val="24"/>
+        </w:rPr>
+        <w:t xml:space="preserve"> the number of bullets in the refueling station has the lowest score and is the least critical objective. This analysis is logically correct</w:t>
+      </w:r>
+      <w:r>
+        <w:rPr>
+          <w:rFonts w:ascii="Times New Roman" w:hAnsi="Times New Roman" w:cs="Times New Roman"/>
+          <w:sz w:val="24"/>
+          <w:szCs w:val="24"/>
+        </w:rPr>
+        <w:t>,</w:t>
+      </w:r>
+      <w:r>
+        <w:rPr>
+          <w:rFonts w:ascii="Times New Roman" w:hAnsi="Times New Roman" w:cs="Times New Roman"/>
+          <w:sz w:val="24"/>
+          <w:szCs w:val="24"/>
+        </w:rPr>
+        <w:t xml:space="preserve"> </w:t>
+      </w:r>
+      <w:r>
+        <w:rPr>
+          <w:rFonts w:ascii="Times New Roman" w:hAnsi="Times New Roman" w:cs="Times New Roman"/>
+          <w:sz w:val="24"/>
+          <w:szCs w:val="24"/>
+        </w:rPr>
+        <w:t>since</w:t>
+      </w:r>
+      <w:r>
+        <w:rPr>
+          <w:rFonts w:ascii="Times New Roman" w:hAnsi="Times New Roman" w:cs="Times New Roman"/>
+          <w:sz w:val="24"/>
+          <w:szCs w:val="24"/>
+        </w:rPr>
+        <w:t xml:space="preserve"> the supply station </w:t>
+      </w:r>
+      <w:r>
+        <w:rPr>
+          <w:rFonts w:ascii="Times New Roman" w:hAnsi="Times New Roman" w:cs="Times New Roman"/>
+          <w:sz w:val="24"/>
+          <w:szCs w:val="24"/>
+        </w:rPr>
+        <w:t>cannot</w:t>
+      </w:r>
+      <w:r>
+        <w:rPr>
+          <w:rFonts w:ascii="Times New Roman" w:hAnsi="Times New Roman" w:cs="Times New Roman"/>
+          <w:sz w:val="24"/>
+          <w:szCs w:val="24"/>
+        </w:rPr>
+        <w:t xml:space="preserve"> distribute bullets if it </w:t>
+      </w:r>
+      <w:r>
+        <w:rPr>
+          <w:rFonts w:ascii="Times New Roman" w:hAnsi="Times New Roman" w:cs="Times New Roman"/>
+          <w:sz w:val="24"/>
+          <w:szCs w:val="24"/>
+        </w:rPr>
+        <w:t>can’t</w:t>
+      </w:r>
+      <w:r>
+        <w:rPr>
+          <w:rFonts w:ascii="Times New Roman" w:hAnsi="Times New Roman" w:cs="Times New Roman"/>
+          <w:sz w:val="24"/>
+          <w:szCs w:val="24"/>
+        </w:rPr>
+        <w:t xml:space="preserve"> detect the docking of an infantry robots. This will </w:t>
+      </w:r>
+      <w:r>
+        <w:rPr>
+          <w:rFonts w:ascii="Times New Roman" w:hAnsi="Times New Roman" w:cs="Times New Roman"/>
+          <w:sz w:val="24"/>
+          <w:szCs w:val="24"/>
+        </w:rPr>
+        <w:t>result in t</w:t>
+      </w:r>
+      <w:r>
+        <w:rPr>
+          <w:rFonts w:ascii="Times New Roman" w:hAnsi="Times New Roman" w:cs="Times New Roman"/>
+          <w:sz w:val="24"/>
+          <w:szCs w:val="24"/>
+        </w:rPr>
+        <w:t xml:space="preserve">he whole project to be a failure. From the pairwise comparison table, the speed </w:t>
+      </w:r>
+      <w:r>
+        <w:rPr>
+          <w:rFonts w:ascii="Times New Roman" w:hAnsi="Times New Roman" w:cs="Times New Roman"/>
+          <w:sz w:val="24"/>
+          <w:szCs w:val="24"/>
+        </w:rPr>
+        <w:t>of</w:t>
+      </w:r>
+      <w:r>
+        <w:rPr>
+          <w:rFonts w:ascii="Times New Roman" w:hAnsi="Times New Roman" w:cs="Times New Roman"/>
+          <w:sz w:val="24"/>
+          <w:szCs w:val="24"/>
+        </w:rPr>
+        <w:t xml:space="preserve"> refuel</w:t>
+      </w:r>
+      <w:r>
+        <w:rPr>
+          <w:rFonts w:ascii="Times New Roman" w:hAnsi="Times New Roman" w:cs="Times New Roman"/>
+          <w:sz w:val="24"/>
+          <w:szCs w:val="24"/>
+        </w:rPr>
+        <w:t>ing</w:t>
+      </w:r>
+      <w:r>
+        <w:rPr>
+          <w:rFonts w:ascii="Times New Roman" w:hAnsi="Times New Roman" w:cs="Times New Roman"/>
+          <w:sz w:val="24"/>
+          <w:szCs w:val="24"/>
+        </w:rPr>
+        <w:t xml:space="preserve"> and efficiency are </w:t>
+      </w:r>
+      <w:r>
+        <w:rPr>
+          <w:rFonts w:ascii="Times New Roman" w:hAnsi="Times New Roman" w:cs="Times New Roman"/>
+          <w:sz w:val="24"/>
+          <w:szCs w:val="24"/>
+        </w:rPr>
+        <w:t>the next</w:t>
+      </w:r>
+      <w:r>
+        <w:rPr>
+          <w:rFonts w:ascii="Times New Roman" w:hAnsi="Times New Roman" w:cs="Times New Roman"/>
+          <w:sz w:val="24"/>
+          <w:szCs w:val="24"/>
+        </w:rPr>
+        <w:t xml:space="preserve"> critical objectives. During the meeting with the RoboMasters representative, the client emphasized a lot on the speed and the ability to refuel two infantry stations simultaneously. Therefore, the design of the supply station needs to optimize </w:t>
+      </w:r>
+      <w:r>
+        <w:rPr>
+          <w:rFonts w:ascii="Times New Roman" w:hAnsi="Times New Roman" w:cs="Times New Roman"/>
+          <w:sz w:val="24"/>
+          <w:szCs w:val="24"/>
+        </w:rPr>
+        <w:t>for</w:t>
+      </w:r>
+      <w:r>
+        <w:rPr>
+          <w:rFonts w:ascii="Times New Roman" w:hAnsi="Times New Roman" w:cs="Times New Roman"/>
+          <w:sz w:val="24"/>
+          <w:szCs w:val="24"/>
+        </w:rPr>
+        <w:t xml:space="preserve"> speed, </w:t>
+      </w:r>
+      <w:r>
+        <w:rPr>
+          <w:rFonts w:ascii="Times New Roman" w:hAnsi="Times New Roman" w:cs="Times New Roman"/>
+          <w:sz w:val="24"/>
+          <w:szCs w:val="24"/>
+        </w:rPr>
+        <w:t>abi</w:t>
+      </w:r>
+      <w:r>
+        <w:rPr>
+          <w:rFonts w:ascii="Times New Roman" w:hAnsi="Times New Roman" w:cs="Times New Roman"/>
+          <w:sz w:val="24"/>
+          <w:szCs w:val="24"/>
+        </w:rPr>
+        <w:t xml:space="preserve">lity </w:t>
+      </w:r>
+      <w:r>
+        <w:rPr>
+          <w:rFonts w:ascii="Times New Roman" w:hAnsi="Times New Roman" w:cs="Times New Roman"/>
+          <w:sz w:val="24"/>
+          <w:szCs w:val="24"/>
+        </w:rPr>
+        <w:t xml:space="preserve">to </w:t>
+      </w:r>
+      <w:r>
+        <w:rPr>
+          <w:rFonts w:ascii="Times New Roman" w:hAnsi="Times New Roman" w:cs="Times New Roman"/>
+          <w:sz w:val="24"/>
+          <w:szCs w:val="24"/>
+        </w:rPr>
+        <w:t xml:space="preserve">detect </w:t>
+      </w:r>
+      <w:r>
+        <w:rPr>
+          <w:rFonts w:ascii="Times New Roman" w:hAnsi="Times New Roman" w:cs="Times New Roman"/>
+          <w:sz w:val="24"/>
+          <w:szCs w:val="24"/>
+        </w:rPr>
+        <w:t>dock</w:t>
+      </w:r>
+      <w:r>
+        <w:rPr>
+          <w:rFonts w:ascii="Times New Roman" w:hAnsi="Times New Roman" w:cs="Times New Roman"/>
+          <w:sz w:val="24"/>
+          <w:szCs w:val="24"/>
+        </w:rPr>
+        <w:t>ing</w:t>
+      </w:r>
+      <w:r>
+        <w:rPr>
+          <w:rFonts w:ascii="Times New Roman" w:hAnsi="Times New Roman" w:cs="Times New Roman"/>
+          <w:sz w:val="24"/>
+          <w:szCs w:val="24"/>
+        </w:rPr>
+        <w:t xml:space="preserve">, and to refuel two infantry robots simultaneously. </w:t>
       </w:r>
     </w:p>
     <w:p>
       <w:pPr>
-        <w:ind w:firstLine="720"/>
         <w:jc w:val="both"/>
         <w:rPr>
           <w:rFonts w:ascii="Times New Roman" w:hAnsi="Times New Roman" w:cs="Times New Roman"/>
@@ -5414,16 +5490,492 @@
           <w:sz w:val="24"/>
           <w:szCs w:val="24"/>
         </w:rPr>
-        <w:t xml:space="preserve">From the perspective of the infantry robots, which are the recipients for receiving bullets from the refueling(supply) station, the infantry robots are first docked at the dumping sites where the bullets are distributed to them from the revolving storage tubes. After the docking of the robots, the laser sensors in the middle will detect the infantry robots and then it will trigger the opening on the bottom of the revolving storage tubes. The bullets be automatically distributed into the infantry robots’ top openings for receiving bullets. See image for the final project sketch. This operation happens at the first level of the supply station. </w:t>
+        <w:tab/>
+        <w:t>The stretched goals</w:t>
+      </w:r>
+      <w:r>
+        <w:rPr>
+          <w:rFonts w:ascii="Times New Roman" w:hAnsi="Times New Roman" w:cs="Times New Roman"/>
+          <w:sz w:val="24"/>
+          <w:szCs w:val="24"/>
+        </w:rPr>
+        <w:t xml:space="preserve"> of this project</w:t>
+      </w:r>
+      <w:r>
+        <w:rPr>
+          <w:rFonts w:ascii="Times New Roman" w:hAnsi="Times New Roman" w:cs="Times New Roman"/>
+          <w:sz w:val="24"/>
+          <w:szCs w:val="24"/>
+        </w:rPr>
+        <w:t xml:space="preserve"> include: the ability to be maintained and carried by two people, </w:t>
+      </w:r>
+      <w:r>
+        <w:rPr>
+          <w:rFonts w:ascii="Times New Roman" w:hAnsi="Times New Roman" w:cs="Times New Roman"/>
+          <w:sz w:val="24"/>
+          <w:szCs w:val="24"/>
+        </w:rPr>
+        <w:t>a</w:t>
+      </w:r>
+      <w:r>
+        <w:rPr>
+          <w:rFonts w:ascii="Times New Roman" w:hAnsi="Times New Roman" w:cs="Times New Roman"/>
+          <w:sz w:val="24"/>
+          <w:szCs w:val="24"/>
+        </w:rPr>
+        <w:t xml:space="preserve"> power </w:t>
+      </w:r>
+      <w:r>
+        <w:rPr>
+          <w:rFonts w:ascii="Times New Roman" w:hAnsi="Times New Roman" w:cs="Times New Roman"/>
+          <w:sz w:val="24"/>
+          <w:szCs w:val="24"/>
+        </w:rPr>
+        <w:t>management mechanism to prolong battery life</w:t>
+      </w:r>
+      <w:r>
+        <w:rPr>
+          <w:rFonts w:ascii="Times New Roman" w:hAnsi="Times New Roman" w:cs="Times New Roman"/>
+          <w:sz w:val="24"/>
+          <w:szCs w:val="24"/>
+        </w:rPr>
+        <w:t xml:space="preserve">, </w:t>
+      </w:r>
+      <w:r>
+        <w:rPr>
+          <w:rFonts w:ascii="Times New Roman" w:hAnsi="Times New Roman" w:cs="Times New Roman"/>
+          <w:sz w:val="24"/>
+          <w:szCs w:val="24"/>
+        </w:rPr>
+        <w:t>a</w:t>
+      </w:r>
+      <w:r>
+        <w:rPr>
+          <w:rFonts w:ascii="Times New Roman" w:hAnsi="Times New Roman" w:cs="Times New Roman"/>
+          <w:sz w:val="24"/>
+          <w:szCs w:val="24"/>
+        </w:rPr>
+        <w:t xml:space="preserve"> tracking system to record the number of bullets in the refueling station, a way to avoid the supply station to become overfilled, and to make the supply station vertically adjustable. The followings are </w:t>
+      </w:r>
+      <w:r>
+        <w:rPr>
+          <w:rFonts w:ascii="Times New Roman" w:hAnsi="Times New Roman" w:cs="Times New Roman"/>
+          <w:sz w:val="24"/>
+          <w:szCs w:val="24"/>
+        </w:rPr>
+        <w:t>logics</w:t>
+      </w:r>
+      <w:r>
+        <w:rPr>
+          <w:rFonts w:ascii="Times New Roman" w:hAnsi="Times New Roman" w:cs="Times New Roman"/>
+          <w:sz w:val="24"/>
+          <w:szCs w:val="24"/>
+        </w:rPr>
+        <w:t xml:space="preserve"> </w:t>
+      </w:r>
+      <w:r>
+        <w:rPr>
+          <w:rFonts w:ascii="Times New Roman" w:hAnsi="Times New Roman" w:cs="Times New Roman"/>
+          <w:sz w:val="24"/>
+          <w:szCs w:val="24"/>
+        </w:rPr>
+        <w:t>that justify the</w:t>
+      </w:r>
+      <w:r>
+        <w:rPr>
+          <w:rFonts w:ascii="Times New Roman" w:hAnsi="Times New Roman" w:cs="Times New Roman"/>
+          <w:sz w:val="24"/>
+          <w:szCs w:val="24"/>
+        </w:rPr>
+        <w:t xml:space="preserve"> stretched goals. Since each game takes about seven minutes a</w:t>
+      </w:r>
+      <w:r>
+        <w:rPr>
+          <w:rFonts w:ascii="Times New Roman" w:hAnsi="Times New Roman" w:cs="Times New Roman"/>
+          <w:sz w:val="24"/>
+          <w:szCs w:val="24"/>
+        </w:rPr>
+        <w:t xml:space="preserve">nd there is a </w:t>
+      </w:r>
+      <w:r>
+        <w:rPr>
+          <w:rFonts w:ascii="Times New Roman" w:hAnsi="Times New Roman" w:cs="Times New Roman"/>
+          <w:sz w:val="24"/>
+          <w:szCs w:val="24"/>
+        </w:rPr>
+        <w:t xml:space="preserve">thirty second preparation time before start of each game, </w:t>
+      </w:r>
+      <w:r>
+        <w:rPr>
+          <w:rFonts w:ascii="Times New Roman" w:hAnsi="Times New Roman" w:cs="Times New Roman"/>
+          <w:sz w:val="24"/>
+          <w:szCs w:val="24"/>
+        </w:rPr>
+        <w:t xml:space="preserve">thus </w:t>
+      </w:r>
+      <w:r>
+        <w:rPr>
+          <w:rFonts w:ascii="Times New Roman" w:hAnsi="Times New Roman" w:cs="Times New Roman"/>
+          <w:sz w:val="24"/>
+          <w:szCs w:val="24"/>
+        </w:rPr>
+        <w:t>the supply station’s power source can be easily changed</w:t>
+      </w:r>
+      <w:r>
+        <w:rPr>
+          <w:rFonts w:ascii="Times New Roman" w:hAnsi="Times New Roman" w:cs="Times New Roman"/>
+          <w:sz w:val="24"/>
+          <w:szCs w:val="24"/>
+        </w:rPr>
+        <w:t xml:space="preserve">. But user experience would be improved if </w:t>
+      </w:r>
+      <w:r>
+        <w:rPr>
+          <w:rFonts w:ascii="Times New Roman" w:hAnsi="Times New Roman" w:cs="Times New Roman"/>
+          <w:sz w:val="24"/>
+          <w:szCs w:val="24"/>
+        </w:rPr>
+        <w:t>battery life is maximized.</w:t>
+      </w:r>
+      <w:r>
+        <w:rPr>
+          <w:rFonts w:ascii="Times New Roman" w:hAnsi="Times New Roman" w:cs="Times New Roman"/>
+          <w:sz w:val="24"/>
+          <w:szCs w:val="24"/>
+        </w:rPr>
+        <w:t xml:space="preserve"> </w:t>
+      </w:r>
+      <w:r>
+        <w:rPr>
+          <w:rFonts w:ascii="Times New Roman" w:hAnsi="Times New Roman" w:cs="Times New Roman"/>
+          <w:sz w:val="24"/>
+          <w:szCs w:val="24"/>
+        </w:rPr>
+        <w:t xml:space="preserve">The </w:t>
+      </w:r>
+      <w:r>
+        <w:rPr>
+          <w:rFonts w:ascii="Times New Roman" w:hAnsi="Times New Roman" w:cs="Times New Roman"/>
+          <w:sz w:val="24"/>
+          <w:szCs w:val="24"/>
+        </w:rPr>
+        <w:t>client wa</w:t>
+      </w:r>
+      <w:r>
+        <w:rPr>
+          <w:rFonts w:ascii="Times New Roman" w:hAnsi="Times New Roman" w:cs="Times New Roman"/>
+          <w:sz w:val="24"/>
+          <w:szCs w:val="24"/>
+        </w:rPr>
+        <w:t xml:space="preserve">nts to be </w:t>
+      </w:r>
+      <w:r>
+        <w:rPr>
+          <w:rFonts w:ascii="Times New Roman" w:hAnsi="Times New Roman" w:cs="Times New Roman"/>
+          <w:sz w:val="24"/>
+          <w:szCs w:val="24"/>
+        </w:rPr>
+        <w:t>able to</w:t>
+      </w:r>
+      <w:r>
+        <w:rPr>
+          <w:rFonts w:ascii="Times New Roman" w:hAnsi="Times New Roman" w:cs="Times New Roman"/>
+          <w:sz w:val="24"/>
+          <w:szCs w:val="24"/>
+        </w:rPr>
+        <w:t xml:space="preserve"> carry the station using no more than</w:t>
+      </w:r>
+      <w:r>
+        <w:rPr>
+          <w:rFonts w:ascii="Times New Roman" w:hAnsi="Times New Roman" w:cs="Times New Roman"/>
+          <w:sz w:val="24"/>
+          <w:szCs w:val="24"/>
+        </w:rPr>
+        <w:t xml:space="preserve"> two people to </w:t>
+      </w:r>
+      <w:r>
+        <w:rPr>
+          <w:rFonts w:ascii="Times New Roman" w:hAnsi="Times New Roman" w:cs="Times New Roman"/>
+          <w:sz w:val="24"/>
+          <w:szCs w:val="24"/>
+        </w:rPr>
+        <w:t>since their team have</w:t>
+      </w:r>
+      <w:r>
+        <w:rPr>
+          <w:rFonts w:ascii="Times New Roman" w:hAnsi="Times New Roman" w:cs="Times New Roman"/>
+          <w:sz w:val="24"/>
+          <w:szCs w:val="24"/>
+        </w:rPr>
+        <w:t xml:space="preserve"> thirty second preparation </w:t>
+      </w:r>
+      <w:r>
+        <w:rPr>
+          <w:rFonts w:ascii="Times New Roman" w:hAnsi="Times New Roman" w:cs="Times New Roman"/>
+          <w:sz w:val="24"/>
+          <w:szCs w:val="24"/>
+        </w:rPr>
+        <w:t xml:space="preserve">time </w:t>
+      </w:r>
+      <w:r>
+        <w:rPr>
+          <w:rFonts w:ascii="Times New Roman" w:hAnsi="Times New Roman" w:cs="Times New Roman"/>
+          <w:sz w:val="24"/>
+          <w:szCs w:val="24"/>
+        </w:rPr>
+        <w:t xml:space="preserve">before </w:t>
+      </w:r>
+      <w:r>
+        <w:rPr>
+          <w:rFonts w:ascii="Times New Roman" w:hAnsi="Times New Roman" w:cs="Times New Roman"/>
+          <w:sz w:val="24"/>
+          <w:szCs w:val="24"/>
+        </w:rPr>
+        <w:t>each game</w:t>
+      </w:r>
+      <w:r>
+        <w:rPr>
+          <w:rFonts w:ascii="Times New Roman" w:hAnsi="Times New Roman" w:cs="Times New Roman"/>
+          <w:sz w:val="24"/>
+          <w:szCs w:val="24"/>
+        </w:rPr>
+        <w:t>. A mechanism to p</w:t>
+      </w:r>
+      <w:r>
+        <w:rPr>
+          <w:rFonts w:ascii="Times New Roman" w:hAnsi="Times New Roman" w:cs="Times New Roman"/>
+          <w:sz w:val="24"/>
+          <w:szCs w:val="24"/>
+        </w:rPr>
+        <w:t xml:space="preserve">revent </w:t>
+      </w:r>
+      <w:r>
+        <w:rPr>
+          <w:rFonts w:ascii="Times New Roman" w:hAnsi="Times New Roman" w:cs="Times New Roman"/>
+          <w:sz w:val="24"/>
+          <w:szCs w:val="24"/>
+        </w:rPr>
+        <w:t>overfill</w:t>
+      </w:r>
+      <w:r>
+        <w:rPr>
+          <w:rFonts w:ascii="Times New Roman" w:hAnsi="Times New Roman" w:cs="Times New Roman"/>
+          <w:sz w:val="24"/>
+          <w:szCs w:val="24"/>
+        </w:rPr>
+        <w:t xml:space="preserve">ing of the supply station </w:t>
+      </w:r>
+      <w:r>
+        <w:rPr>
+          <w:rFonts w:ascii="Times New Roman" w:hAnsi="Times New Roman" w:cs="Times New Roman"/>
+          <w:sz w:val="24"/>
+          <w:szCs w:val="24"/>
+        </w:rPr>
+        <w:t xml:space="preserve">and vertical adjustability of the supply station are </w:t>
+      </w:r>
+      <w:r>
+        <w:rPr>
+          <w:rFonts w:ascii="Times New Roman" w:hAnsi="Times New Roman" w:cs="Times New Roman"/>
+          <w:sz w:val="24"/>
+          <w:szCs w:val="24"/>
+        </w:rPr>
+        <w:t>not an issue for the client, since robots have a fixed heights and the number of bullets distributed to each team are limited.</w:t>
       </w:r>
     </w:p>
     <w:p>
       <w:pPr>
+        <w:jc w:val="both"/>
+        <w:rPr>
+          <w:rFonts w:ascii="Times New Roman" w:hAnsi="Times New Roman" w:cs="Times New Roman"/>
+          <w:sz w:val="24"/>
+          <w:szCs w:val="24"/>
+        </w:rPr>
+      </w:pPr>
+      <w:r>
+        <w:rPr>
+          <w:rFonts w:ascii="Times New Roman" w:hAnsi="Times New Roman" w:cs="Times New Roman"/>
+          <w:sz w:val="24"/>
+          <w:szCs w:val="24"/>
+        </w:rPr>
+        <w:tab/>
+        <w:t xml:space="preserve">From the correlation matrix, </w:t>
+      </w:r>
+      <w:r>
+        <w:rPr>
+          <w:rFonts w:ascii="Times New Roman" w:hAnsi="Times New Roman" w:cs="Times New Roman"/>
+          <w:sz w:val="24"/>
+          <w:szCs w:val="24"/>
+        </w:rPr>
+        <w:t xml:space="preserve">see table 4, </w:t>
+      </w:r>
+      <w:r>
+        <w:rPr>
+          <w:rFonts w:ascii="Times New Roman" w:hAnsi="Times New Roman" w:cs="Times New Roman"/>
+          <w:sz w:val="24"/>
+          <w:szCs w:val="24"/>
+        </w:rPr>
+        <w:t>the three objectives</w:t>
+      </w:r>
+      <w:r>
+        <w:rPr>
+          <w:rFonts w:ascii="Times New Roman" w:hAnsi="Times New Roman" w:cs="Times New Roman"/>
+          <w:sz w:val="24"/>
+          <w:szCs w:val="24"/>
+        </w:rPr>
+        <w:t xml:space="preserve"> </w:t>
+      </w:r>
+      <w:r>
+        <w:rPr>
+          <w:rFonts w:ascii="Times New Roman" w:hAnsi="Times New Roman" w:cs="Times New Roman"/>
+          <w:sz w:val="24"/>
+          <w:szCs w:val="24"/>
+        </w:rPr>
+        <w:t>i)</w:t>
+      </w:r>
+      <w:r>
+        <w:rPr>
+          <w:rFonts w:ascii="Times New Roman" w:hAnsi="Times New Roman" w:cs="Times New Roman"/>
+          <w:sz w:val="24"/>
+          <w:szCs w:val="24"/>
+        </w:rPr>
+        <w:t xml:space="preserve"> the speed to refuel, </w:t>
+      </w:r>
+      <w:r>
+        <w:rPr>
+          <w:rFonts w:ascii="Times New Roman" w:hAnsi="Times New Roman" w:cs="Times New Roman"/>
+          <w:sz w:val="24"/>
+          <w:szCs w:val="24"/>
+        </w:rPr>
+        <w:t xml:space="preserve">ii) </w:t>
+      </w:r>
+      <w:r>
+        <w:rPr>
+          <w:rFonts w:ascii="Times New Roman" w:hAnsi="Times New Roman" w:cs="Times New Roman"/>
+          <w:sz w:val="24"/>
+          <w:szCs w:val="24"/>
+        </w:rPr>
+        <w:t xml:space="preserve">the ability to refuel two robots simultaneously, and </w:t>
+      </w:r>
+      <w:r>
+        <w:rPr>
+          <w:rFonts w:ascii="Times New Roman" w:hAnsi="Times New Roman" w:cs="Times New Roman"/>
+          <w:sz w:val="24"/>
+          <w:szCs w:val="24"/>
+        </w:rPr>
+        <w:t xml:space="preserve">iii) </w:t>
+      </w:r>
+      <w:r>
+        <w:rPr>
+          <w:rFonts w:ascii="Times New Roman" w:hAnsi="Times New Roman" w:cs="Times New Roman"/>
+          <w:sz w:val="24"/>
+          <w:szCs w:val="24"/>
+        </w:rPr>
+        <w:t xml:space="preserve">the ability to dispense about 50 bullets </w:t>
+      </w:r>
+      <w:r>
+        <w:rPr>
+          <w:rFonts w:ascii="Times New Roman" w:hAnsi="Times New Roman" w:cs="Times New Roman"/>
+          <w:sz w:val="24"/>
+          <w:szCs w:val="24"/>
+        </w:rPr>
+        <w:t xml:space="preserve">per refuel, </w:t>
+      </w:r>
+      <w:r>
+        <w:rPr>
+          <w:rFonts w:ascii="Times New Roman" w:hAnsi="Times New Roman" w:cs="Times New Roman"/>
+          <w:sz w:val="24"/>
+          <w:szCs w:val="24"/>
+        </w:rPr>
+        <w:t>are highly correlated</w:t>
+      </w:r>
+      <w:r>
+        <w:rPr>
+          <w:rFonts w:ascii="Times New Roman" w:hAnsi="Times New Roman" w:cs="Times New Roman"/>
+          <w:sz w:val="24"/>
+          <w:szCs w:val="24"/>
+        </w:rPr>
+        <w:t xml:space="preserve">. All these objectives are highly positively related to </w:t>
+      </w:r>
+      <w:r>
+        <w:rPr>
+          <w:rFonts w:ascii="Times New Roman" w:hAnsi="Times New Roman" w:cs="Times New Roman"/>
+          <w:sz w:val="24"/>
+          <w:szCs w:val="24"/>
+        </w:rPr>
+        <w:t xml:space="preserve">refueling efficiency, which the client has </w:t>
+      </w:r>
+      <w:r>
+        <w:rPr>
+          <w:rFonts w:ascii="Times New Roman" w:hAnsi="Times New Roman" w:cs="Times New Roman"/>
+          <w:sz w:val="24"/>
+          <w:szCs w:val="24"/>
+        </w:rPr>
+        <w:t xml:space="preserve">extremely </w:t>
+      </w:r>
+      <w:r>
+        <w:rPr>
+          <w:rFonts w:ascii="Times New Roman" w:hAnsi="Times New Roman" w:cs="Times New Roman"/>
+          <w:sz w:val="24"/>
+          <w:szCs w:val="24"/>
+        </w:rPr>
+        <w:t xml:space="preserve">emphasized </w:t>
+      </w:r>
+      <w:r>
+        <w:rPr>
+          <w:rFonts w:ascii="Times New Roman" w:hAnsi="Times New Roman" w:cs="Times New Roman"/>
+          <w:sz w:val="24"/>
+          <w:szCs w:val="24"/>
+        </w:rPr>
+        <w:t xml:space="preserve">on. The ability to be handled by two people during the preparation of each game is moderately </w:t>
+      </w:r>
+      <w:r>
+        <w:rPr>
+          <w:rFonts w:ascii="Times New Roman" w:hAnsi="Times New Roman" w:cs="Times New Roman"/>
+          <w:sz w:val="24"/>
+          <w:szCs w:val="24"/>
+        </w:rPr>
+        <w:t>negativ</w:t>
+      </w:r>
+      <w:r>
+        <w:rPr>
+          <w:rFonts w:ascii="Times New Roman" w:hAnsi="Times New Roman" w:cs="Times New Roman"/>
+          <w:sz w:val="24"/>
+          <w:szCs w:val="24"/>
+        </w:rPr>
+        <w:t>ely</w:t>
+      </w:r>
+      <w:r>
+        <w:rPr>
+          <w:rFonts w:ascii="Times New Roman" w:hAnsi="Times New Roman" w:cs="Times New Roman"/>
+          <w:sz w:val="24"/>
+          <w:szCs w:val="24"/>
+        </w:rPr>
+        <w:t xml:space="preserve"> </w:t>
+      </w:r>
+      <w:r>
+        <w:rPr>
+          <w:rFonts w:ascii="Times New Roman" w:hAnsi="Times New Roman" w:cs="Times New Roman"/>
+          <w:sz w:val="24"/>
+          <w:szCs w:val="24"/>
+        </w:rPr>
+        <w:t>correlated to all</w:t>
+      </w:r>
+      <w:r>
+        <w:rPr>
+          <w:rFonts w:ascii="Times New Roman" w:hAnsi="Times New Roman" w:cs="Times New Roman"/>
+          <w:sz w:val="24"/>
+          <w:szCs w:val="24"/>
+        </w:rPr>
+        <w:t xml:space="preserve">. Therefore, the ability to be handled by two people is a stretched goal. </w:t>
+      </w:r>
+    </w:p>
+    <w:p>
+      <w:pPr>
         <w:pStyle w:val="Heading1"/>
       </w:pPr>
-      <w:bookmarkStart w:id="8" w:name="_Toc496019869"/>
-      <w:r>
-        <w:t>Operation Description</w:t>
+      <w:bookmarkStart w:id="8" w:name="_Toc496024463"/>
+      <w:r>
+        <w:t>User Interface</w:t>
       </w:r>
       <w:bookmarkEnd w:id="8"/>
     </w:p>
@@ -5443,56 +5995,592 @@
           <w:sz w:val="24"/>
           <w:szCs w:val="24"/>
         </w:rPr>
-        <w:t xml:space="preserve">Before the competition starts, the supply station must be emptied. During the 30 seconds preparation time, two personnel should be able to set up the supply station in the refueling area. The refueling station will be turned on by a switch. After a game starts, the </w:t>
-      </w:r>
-      <w:r>
-        <w:rPr>
-          <w:rFonts w:ascii="Times New Roman" w:hAnsi="Times New Roman" w:cs="Times New Roman"/>
-          <w:sz w:val="24"/>
-          <w:szCs w:val="24"/>
-        </w:rPr>
-        <w:t>RoboMasters</w:t>
-      </w:r>
-      <w:r>
-        <w:rPr>
-          <w:rFonts w:ascii="Times New Roman" w:hAnsi="Times New Roman" w:cs="Times New Roman"/>
-          <w:sz w:val="24"/>
-          <w:szCs w:val="24"/>
-        </w:rPr>
-        <w:t xml:space="preserve"> host initially will release 200 bullets (17mm in diameter) and these bullets will be stored in the main upper cylindrical-shaped storage that will be the structure of the third level. The refueling station will then be able to automatically distribute these bullets in a batch of 50 to each of the revolving storage unit on the second level till filling all revolving units. After reaching the bullets dumping zones, the infantry robots will be detected by sensors placed in the center of the refueling station. After detecting the successful docking by the infantry robots, the refueling station will be able to distribute 50 bullets to each of the infantry robots simultaneously. There will be two docking sites that will have a capacity of refueling two infantry robots at the same time. After 2 minutes 30 seconds into the game, another batch of 300 bullets will be given to the supply station. At 5 minutes, 300 17 mm will again be released. The refueling station will contain a motor on the bottom of the main cylindrical-shaped storage. This motor will run at a constant speed so that bullets can successfully fall to the second level. There will be a mechanism that will automatically distribute fifty bullets into each of the revolving storage unit in the second level. Each storage unit will have 50 bullets at all the time. After filling all the revolving storage units with bullets, a signal will be sent to the controller of the refueling station and the openings on the bottom of the main storage will be shut and the motor in the main storage will also stop spinning. After emptying all bullets from a revolving storage unit to an infantry robot, a signal will trigger the motor and that revolving storage unit will be placed under the opening of the main storage so that all the revolving storage units will be filled automatically and will be ready to refuel the infantry robots at any time.  </w:t>
+        <w:t xml:space="preserve">Since the supply station is </w:t>
+      </w:r>
+      <w:r>
+        <w:rPr>
+          <w:rFonts w:ascii="Times New Roman" w:hAnsi="Times New Roman" w:cs="Times New Roman"/>
+          <w:sz w:val="24"/>
+          <w:szCs w:val="24"/>
+        </w:rPr>
+        <w:t>self-powered and</w:t>
+      </w:r>
+      <w:r>
+        <w:rPr>
+          <w:rFonts w:ascii="Times New Roman" w:hAnsi="Times New Roman" w:cs="Times New Roman"/>
+          <w:sz w:val="24"/>
+          <w:szCs w:val="24"/>
+        </w:rPr>
+        <w:t>, therefore the user</w:t>
+      </w:r>
+      <w:r>
+        <w:rPr>
+          <w:rFonts w:ascii="Times New Roman" w:hAnsi="Times New Roman" w:cs="Times New Roman"/>
+          <w:sz w:val="24"/>
+          <w:szCs w:val="24"/>
+        </w:rPr>
+        <w:t xml:space="preserve"> possibly</w:t>
+      </w:r>
+      <w:r>
+        <w:rPr>
+          <w:rFonts w:ascii="Times New Roman" w:hAnsi="Times New Roman" w:cs="Times New Roman"/>
+          <w:sz w:val="24"/>
+          <w:szCs w:val="24"/>
+        </w:rPr>
+        <w:t xml:space="preserve"> needs to turn on a switch during </w:t>
+      </w:r>
+      <w:r>
+        <w:rPr>
+          <w:rFonts w:ascii="Times New Roman" w:hAnsi="Times New Roman" w:cs="Times New Roman"/>
+          <w:sz w:val="24"/>
+          <w:szCs w:val="24"/>
+        </w:rPr>
+        <w:t xml:space="preserve">the </w:t>
+      </w:r>
+      <w:r>
+        <w:rPr>
+          <w:rFonts w:ascii="Times New Roman" w:hAnsi="Times New Roman" w:cs="Times New Roman"/>
+          <w:sz w:val="24"/>
+          <w:szCs w:val="24"/>
+        </w:rPr>
+        <w:t xml:space="preserve">preparation time before each game. After finishing the match, the user </w:t>
+      </w:r>
+      <w:r>
+        <w:rPr>
+          <w:rFonts w:ascii="Times New Roman" w:hAnsi="Times New Roman" w:cs="Times New Roman"/>
+          <w:sz w:val="24"/>
+          <w:szCs w:val="24"/>
+        </w:rPr>
+        <w:t>would turn off the machine</w:t>
+      </w:r>
+      <w:r>
+        <w:rPr>
+          <w:rFonts w:ascii="Times New Roman" w:hAnsi="Times New Roman" w:cs="Times New Roman"/>
+          <w:sz w:val="24"/>
+          <w:szCs w:val="24"/>
+        </w:rPr>
+        <w:t xml:space="preserve">. The user </w:t>
+      </w:r>
+      <w:r>
+        <w:rPr>
+          <w:rFonts w:ascii="Times New Roman" w:hAnsi="Times New Roman" w:cs="Times New Roman"/>
+          <w:sz w:val="24"/>
+          <w:szCs w:val="24"/>
+        </w:rPr>
+        <w:t>should</w:t>
+      </w:r>
+      <w:r>
+        <w:rPr>
+          <w:rFonts w:ascii="Times New Roman" w:hAnsi="Times New Roman" w:cs="Times New Roman"/>
+          <w:sz w:val="24"/>
+          <w:szCs w:val="24"/>
+        </w:rPr>
+        <w:t xml:space="preserve"> also </w:t>
+      </w:r>
+      <w:r>
+        <w:rPr>
+          <w:rFonts w:ascii="Times New Roman" w:hAnsi="Times New Roman" w:cs="Times New Roman"/>
+          <w:sz w:val="24"/>
+          <w:szCs w:val="24"/>
+        </w:rPr>
+        <w:t xml:space="preserve">be able to </w:t>
+      </w:r>
+      <w:r>
+        <w:rPr>
+          <w:rFonts w:ascii="Times New Roman" w:hAnsi="Times New Roman" w:cs="Times New Roman"/>
+          <w:sz w:val="24"/>
+          <w:szCs w:val="24"/>
+        </w:rPr>
+        <w:t xml:space="preserve">easily </w:t>
+      </w:r>
+      <w:r>
+        <w:rPr>
+          <w:rFonts w:ascii="Times New Roman" w:hAnsi="Times New Roman" w:cs="Times New Roman"/>
+          <w:sz w:val="24"/>
+          <w:szCs w:val="24"/>
+        </w:rPr>
+        <w:t xml:space="preserve">(without need for screw driver and under 10 seconds) </w:t>
+      </w:r>
+      <w:r>
+        <w:rPr>
+          <w:rFonts w:ascii="Times New Roman" w:hAnsi="Times New Roman" w:cs="Times New Roman"/>
+          <w:sz w:val="24"/>
+          <w:szCs w:val="24"/>
+        </w:rPr>
+        <w:t>change the battery.</w:t>
       </w:r>
     </w:p>
     <w:p>
       <w:pPr>
         <w:ind w:firstLine="720"/>
-        <w:rPr>
-          <w:rFonts w:ascii="Times New Roman" w:hAnsi="Times New Roman" w:cs="Times New Roman"/>
-          <w:sz w:val="24"/>
-          <w:szCs w:val="24"/>
-        </w:rPr>
-      </w:pPr>
+        <w:jc w:val="both"/>
+        <w:rPr>
+          <w:rFonts w:ascii="Times New Roman" w:hAnsi="Times New Roman" w:cs="Times New Roman"/>
+          <w:sz w:val="24"/>
+          <w:szCs w:val="24"/>
+        </w:rPr>
+      </w:pPr>
+      <w:r>
+        <w:rPr>
+          <w:rFonts w:ascii="Times New Roman" w:hAnsi="Times New Roman" w:cs="Times New Roman"/>
+          <w:sz w:val="24"/>
+          <w:szCs w:val="24"/>
+        </w:rPr>
+        <w:t>From the perspective of the infantry robots, which are the recipients f</w:t>
+      </w:r>
+      <w:r>
+        <w:rPr>
+          <w:rFonts w:ascii="Times New Roman" w:hAnsi="Times New Roman" w:cs="Times New Roman"/>
+          <w:sz w:val="24"/>
+          <w:szCs w:val="24"/>
+        </w:rPr>
+        <w:t xml:space="preserve">or, </w:t>
+      </w:r>
+      <w:r>
+        <w:rPr>
+          <w:rFonts w:ascii="Times New Roman" w:hAnsi="Times New Roman" w:cs="Times New Roman"/>
+          <w:sz w:val="24"/>
+          <w:szCs w:val="24"/>
+        </w:rPr>
+        <w:t xml:space="preserve"> the infantry robots are first docked at </w:t>
+      </w:r>
+      <w:r>
+        <w:rPr>
+          <w:rFonts w:ascii="Times New Roman" w:hAnsi="Times New Roman" w:cs="Times New Roman"/>
+          <w:sz w:val="24"/>
+          <w:szCs w:val="24"/>
+        </w:rPr>
+        <w:t>a</w:t>
+      </w:r>
+      <w:r>
+        <w:rPr>
+          <w:rFonts w:ascii="Times New Roman" w:hAnsi="Times New Roman" w:cs="Times New Roman"/>
+          <w:sz w:val="24"/>
+          <w:szCs w:val="24"/>
+        </w:rPr>
+        <w:t xml:space="preserve"> dumping sites</w:t>
+      </w:r>
+      <w:r>
+        <w:rPr>
+          <w:rFonts w:ascii="Times New Roman" w:hAnsi="Times New Roman" w:cs="Times New Roman"/>
+          <w:sz w:val="24"/>
+          <w:szCs w:val="24"/>
+        </w:rPr>
+        <w:t xml:space="preserve">, and thus such location should be easily accessible to the robot. </w:t>
+      </w:r>
+      <w:r>
+        <w:rPr>
+          <w:rFonts w:ascii="Times New Roman" w:hAnsi="Times New Roman" w:cs="Times New Roman"/>
+          <w:sz w:val="24"/>
+          <w:szCs w:val="24"/>
+        </w:rPr>
+        <w:lastRenderedPageBreak/>
+        <w:t>After the docking</w:t>
+      </w:r>
+      <w:r>
+        <w:rPr>
+          <w:rFonts w:ascii="Times New Roman" w:hAnsi="Times New Roman" w:cs="Times New Roman"/>
+          <w:sz w:val="24"/>
+          <w:szCs w:val="24"/>
+        </w:rPr>
+        <w:t xml:space="preserve">, </w:t>
+      </w:r>
+      <w:r>
+        <w:rPr>
+          <w:rFonts w:ascii="Times New Roman" w:hAnsi="Times New Roman" w:cs="Times New Roman"/>
+          <w:sz w:val="24"/>
+          <w:szCs w:val="24"/>
+        </w:rPr>
+        <w:t xml:space="preserve">sensors </w:t>
+      </w:r>
+      <w:r>
+        <w:rPr>
+          <w:rFonts w:ascii="Times New Roman" w:hAnsi="Times New Roman" w:cs="Times New Roman"/>
+          <w:sz w:val="24"/>
+          <w:szCs w:val="24"/>
+        </w:rPr>
+        <w:t xml:space="preserve">attached to the station </w:t>
+      </w:r>
+      <w:r>
+        <w:rPr>
+          <w:rFonts w:ascii="Times New Roman" w:hAnsi="Times New Roman" w:cs="Times New Roman"/>
+          <w:sz w:val="24"/>
+          <w:szCs w:val="24"/>
+        </w:rPr>
+        <w:t>will detect the infantry robots</w:t>
+      </w:r>
+      <w:r>
+        <w:rPr>
+          <w:rFonts w:ascii="Times New Roman" w:hAnsi="Times New Roman" w:cs="Times New Roman"/>
+          <w:sz w:val="24"/>
+          <w:szCs w:val="24"/>
+        </w:rPr>
+        <w:t>, hence, it would be necessary to have lasers that would not negatively interfere with the robots’ operations</w:t>
+      </w:r>
+      <w:r>
+        <w:rPr>
+          <w:rFonts w:ascii="Times New Roman" w:hAnsi="Times New Roman" w:cs="Times New Roman"/>
+          <w:sz w:val="24"/>
+          <w:szCs w:val="24"/>
+        </w:rPr>
+        <w:t xml:space="preserve">. The bullets </w:t>
+      </w:r>
+      <w:r>
+        <w:rPr>
+          <w:rFonts w:ascii="Times New Roman" w:hAnsi="Times New Roman" w:cs="Times New Roman"/>
+          <w:sz w:val="24"/>
+          <w:szCs w:val="24"/>
+        </w:rPr>
+        <w:t xml:space="preserve">are </w:t>
+      </w:r>
+      <w:r>
+        <w:rPr>
+          <w:rFonts w:ascii="Times New Roman" w:hAnsi="Times New Roman" w:cs="Times New Roman"/>
+          <w:sz w:val="24"/>
+          <w:szCs w:val="24"/>
+        </w:rPr>
+        <w:t>automatically distributed into the infantry robots’ top</w:t>
+      </w:r>
+      <w:r>
+        <w:rPr>
+          <w:rFonts w:ascii="Times New Roman" w:hAnsi="Times New Roman" w:cs="Times New Roman"/>
+          <w:sz w:val="24"/>
+          <w:szCs w:val="24"/>
+        </w:rPr>
+        <w:t>, hence, a good fit between the robot and supply station would be necessary</w:t>
+      </w:r>
+      <w:r>
+        <w:rPr>
+          <w:rFonts w:ascii="Times New Roman" w:hAnsi="Times New Roman" w:cs="Times New Roman"/>
+          <w:sz w:val="24"/>
+          <w:szCs w:val="24"/>
+        </w:rPr>
+        <w:t xml:space="preserve">. See image for the final project sketch. </w:t>
+      </w:r>
     </w:p>
     <w:p>
       <w:pPr>
-        <w:ind w:firstLine="720"/>
-        <w:rPr>
-          <w:rFonts w:ascii="Times New Roman" w:hAnsi="Times New Roman" w:cs="Times New Roman"/>
-          <w:sz w:val="24"/>
-          <w:szCs w:val="24"/>
-        </w:rPr>
-      </w:pPr>
+        <w:pStyle w:val="Heading1"/>
+      </w:pPr>
+      <w:bookmarkStart w:id="9" w:name="_Toc496024464"/>
+      <w:r>
+        <w:t>Operation Description</w:t>
+      </w:r>
+      <w:bookmarkEnd w:id="9"/>
     </w:p>
     <w:p>
       <w:pPr>
-        <w:pStyle w:val="Heading1"/>
-      </w:pPr>
-      <w:bookmarkStart w:id="9" w:name="_Toc496019870"/>
-      <w:r>
-        <w:t>A Sketch of the Supply Station</w:t>
-      </w:r>
-      <w:bookmarkEnd w:id="9"/>
-      <w:r>
-        <w:t xml:space="preserve">  </w:t>
+        <w:ind w:firstLine="720"/>
+        <w:jc w:val="both"/>
+        <w:rPr>
+          <w:rFonts w:ascii="Times New Roman" w:hAnsi="Times New Roman" w:cs="Times New Roman"/>
+          <w:sz w:val="24"/>
+          <w:szCs w:val="24"/>
+        </w:rPr>
+      </w:pPr>
+      <w:r>
+        <w:rPr>
+          <w:rFonts w:ascii="Times New Roman" w:hAnsi="Times New Roman" w:cs="Times New Roman"/>
+          <w:sz w:val="24"/>
+          <w:szCs w:val="24"/>
+        </w:rPr>
+        <w:t xml:space="preserve">Before the competition starts, the supply station must be emptied. During the 30 seconds preparation time, two personnel should be able to set up the supply station in the refueling area. The refueling station will be turned on by a switch. After a game starts, the </w:t>
+      </w:r>
+      <w:r>
+        <w:rPr>
+          <w:rFonts w:ascii="Times New Roman" w:hAnsi="Times New Roman" w:cs="Times New Roman"/>
+          <w:sz w:val="24"/>
+          <w:szCs w:val="24"/>
+        </w:rPr>
+        <w:t>RoboMasters</w:t>
+      </w:r>
+      <w:r>
+        <w:rPr>
+          <w:rFonts w:ascii="Times New Roman" w:hAnsi="Times New Roman" w:cs="Times New Roman"/>
+          <w:sz w:val="24"/>
+          <w:szCs w:val="24"/>
+        </w:rPr>
+        <w:t xml:space="preserve"> host </w:t>
+      </w:r>
+      <w:r>
+        <w:rPr>
+          <w:rFonts w:ascii="Times New Roman" w:hAnsi="Times New Roman" w:cs="Times New Roman"/>
+          <w:sz w:val="24"/>
+          <w:szCs w:val="24"/>
+        </w:rPr>
+        <w:t xml:space="preserve">will </w:t>
+      </w:r>
+      <w:r>
+        <w:rPr>
+          <w:rFonts w:ascii="Times New Roman" w:hAnsi="Times New Roman" w:cs="Times New Roman"/>
+          <w:sz w:val="24"/>
+          <w:szCs w:val="24"/>
+        </w:rPr>
+        <w:t>initially release 200 bullets (17mm in diameter) and these bullets will be stored in the main upper cylindri</w:t>
+      </w:r>
+      <w:r>
+        <w:rPr>
+          <w:rFonts w:ascii="Times New Roman" w:hAnsi="Times New Roman" w:cs="Times New Roman"/>
+          <w:sz w:val="24"/>
+          <w:szCs w:val="24"/>
+        </w:rPr>
+        <w:t>cal-shaped storage</w:t>
+      </w:r>
+      <w:r>
+        <w:rPr>
+          <w:rFonts w:ascii="Times New Roman" w:hAnsi="Times New Roman" w:cs="Times New Roman"/>
+          <w:sz w:val="24"/>
+          <w:szCs w:val="24"/>
+        </w:rPr>
+        <w:t>. The refueling station will then be able to automatically distribute the</w:t>
+      </w:r>
+      <w:r>
+        <w:rPr>
+          <w:rFonts w:ascii="Times New Roman" w:hAnsi="Times New Roman" w:cs="Times New Roman"/>
+          <w:sz w:val="24"/>
+          <w:szCs w:val="24"/>
+        </w:rPr>
+        <w:t>se bullets into</w:t>
+      </w:r>
+      <w:r>
+        <w:rPr>
+          <w:rFonts w:ascii="Times New Roman" w:hAnsi="Times New Roman" w:cs="Times New Roman"/>
+          <w:sz w:val="24"/>
+          <w:szCs w:val="24"/>
+        </w:rPr>
+        <w:t xml:space="preserve"> batch</w:t>
+      </w:r>
+      <w:r>
+        <w:rPr>
+          <w:rFonts w:ascii="Times New Roman" w:hAnsi="Times New Roman" w:cs="Times New Roman"/>
+          <w:sz w:val="24"/>
+          <w:szCs w:val="24"/>
+        </w:rPr>
+        <w:t>es</w:t>
+      </w:r>
+      <w:r>
+        <w:rPr>
+          <w:rFonts w:ascii="Times New Roman" w:hAnsi="Times New Roman" w:cs="Times New Roman"/>
+          <w:sz w:val="24"/>
+          <w:szCs w:val="24"/>
+        </w:rPr>
+        <w:t xml:space="preserve"> of 50</w:t>
+      </w:r>
+      <w:r>
+        <w:rPr>
+          <w:rFonts w:ascii="Times New Roman" w:hAnsi="Times New Roman" w:cs="Times New Roman"/>
+          <w:sz w:val="24"/>
+          <w:szCs w:val="24"/>
+        </w:rPr>
+        <w:t xml:space="preserve"> bullets</w:t>
+      </w:r>
+      <w:r>
+        <w:rPr>
+          <w:rFonts w:ascii="Times New Roman" w:hAnsi="Times New Roman" w:cs="Times New Roman"/>
+          <w:sz w:val="24"/>
+          <w:szCs w:val="24"/>
+        </w:rPr>
+        <w:t xml:space="preserve"> to each of the revolving storage unit on the second level </w:t>
+      </w:r>
+      <w:r>
+        <w:rPr>
+          <w:rFonts w:ascii="Times New Roman" w:hAnsi="Times New Roman" w:cs="Times New Roman"/>
+          <w:sz w:val="24"/>
+          <w:szCs w:val="24"/>
+        </w:rPr>
+        <w:t>un</w:t>
+      </w:r>
+      <w:r>
+        <w:rPr>
+          <w:rFonts w:ascii="Times New Roman" w:hAnsi="Times New Roman" w:cs="Times New Roman"/>
+          <w:sz w:val="24"/>
+          <w:szCs w:val="24"/>
+        </w:rPr>
+        <w:t>til all revolving units</w:t>
+      </w:r>
+      <w:r>
+        <w:rPr>
+          <w:rFonts w:ascii="Times New Roman" w:hAnsi="Times New Roman" w:cs="Times New Roman"/>
+          <w:sz w:val="24"/>
+          <w:szCs w:val="24"/>
+        </w:rPr>
+        <w:t xml:space="preserve"> are filled</w:t>
+      </w:r>
+      <w:r>
+        <w:rPr>
+          <w:rFonts w:ascii="Times New Roman" w:hAnsi="Times New Roman" w:cs="Times New Roman"/>
+          <w:sz w:val="24"/>
+          <w:szCs w:val="24"/>
+        </w:rPr>
+        <w:t xml:space="preserve">. After reaching the bullets dumping zones, the infantry robots will be detected by sensors placed </w:t>
+      </w:r>
+      <w:r>
+        <w:rPr>
+          <w:rFonts w:ascii="Times New Roman" w:hAnsi="Times New Roman" w:cs="Times New Roman"/>
+          <w:sz w:val="24"/>
+          <w:szCs w:val="24"/>
+        </w:rPr>
+        <w:t>on</w:t>
+      </w:r>
+      <w:r>
+        <w:rPr>
+          <w:rFonts w:ascii="Times New Roman" w:hAnsi="Times New Roman" w:cs="Times New Roman"/>
+          <w:sz w:val="24"/>
+          <w:szCs w:val="24"/>
+        </w:rPr>
+        <w:t xml:space="preserve"> the refueling station. After detecting the successful docking, the refueling station will distribute 50 bullets to</w:t>
+      </w:r>
+      <w:r>
+        <w:rPr>
+          <w:rFonts w:ascii="Times New Roman" w:hAnsi="Times New Roman" w:cs="Times New Roman"/>
+          <w:sz w:val="24"/>
+          <w:szCs w:val="24"/>
+        </w:rPr>
+        <w:t xml:space="preserve"> infantry robot</w:t>
+      </w:r>
+      <w:r>
+        <w:rPr>
+          <w:rFonts w:ascii="Times New Roman" w:hAnsi="Times New Roman" w:cs="Times New Roman"/>
+          <w:sz w:val="24"/>
+          <w:szCs w:val="24"/>
+        </w:rPr>
+        <w:t xml:space="preserve">. There will be two docking sites </w:t>
+      </w:r>
+      <w:r>
+        <w:rPr>
+          <w:rFonts w:ascii="Times New Roman" w:hAnsi="Times New Roman" w:cs="Times New Roman"/>
+          <w:sz w:val="24"/>
+          <w:szCs w:val="24"/>
+        </w:rPr>
+        <w:t xml:space="preserve">so </w:t>
+      </w:r>
+      <w:r>
+        <w:rPr>
+          <w:rFonts w:ascii="Times New Roman" w:hAnsi="Times New Roman" w:cs="Times New Roman"/>
+          <w:sz w:val="24"/>
+          <w:szCs w:val="24"/>
+        </w:rPr>
+        <w:t xml:space="preserve">that two infantry robots </w:t>
+      </w:r>
+      <w:r>
+        <w:rPr>
+          <w:rFonts w:ascii="Times New Roman" w:hAnsi="Times New Roman" w:cs="Times New Roman"/>
+          <w:sz w:val="24"/>
+          <w:szCs w:val="24"/>
+        </w:rPr>
+        <w:t xml:space="preserve">can be loaded </w:t>
+      </w:r>
+      <w:r>
+        <w:rPr>
+          <w:rFonts w:ascii="Times New Roman" w:hAnsi="Times New Roman" w:cs="Times New Roman"/>
+          <w:sz w:val="24"/>
+          <w:szCs w:val="24"/>
+        </w:rPr>
+        <w:t xml:space="preserve">at the same time. The refueling station will contain a motor </w:t>
+      </w:r>
+      <w:r>
+        <w:rPr>
+          <w:rFonts w:ascii="Times New Roman" w:hAnsi="Times New Roman" w:cs="Times New Roman"/>
+          <w:sz w:val="24"/>
+          <w:szCs w:val="24"/>
+        </w:rPr>
+        <w:t>under</w:t>
+      </w:r>
+      <w:r>
+        <w:rPr>
+          <w:rFonts w:ascii="Times New Roman" w:hAnsi="Times New Roman" w:cs="Times New Roman"/>
+          <w:sz w:val="24"/>
+          <w:szCs w:val="24"/>
+        </w:rPr>
+        <w:t xml:space="preserve"> the bottom of the main cylindrical-shaped storage. This motor will run at a constant speed so that</w:t>
+      </w:r>
+      <w:r>
+        <w:rPr>
+          <w:rFonts w:ascii="Times New Roman" w:hAnsi="Times New Roman" w:cs="Times New Roman"/>
+          <w:sz w:val="24"/>
+          <w:szCs w:val="24"/>
+        </w:rPr>
+        <w:t xml:space="preserve"> the</w:t>
+      </w:r>
+      <w:r>
+        <w:rPr>
+          <w:rFonts w:ascii="Times New Roman" w:hAnsi="Times New Roman" w:cs="Times New Roman"/>
+          <w:sz w:val="24"/>
+          <w:szCs w:val="24"/>
+        </w:rPr>
+        <w:t xml:space="preserve"> bullets fall </w:t>
+      </w:r>
+      <w:r>
+        <w:rPr>
+          <w:rFonts w:ascii="Times New Roman" w:hAnsi="Times New Roman" w:cs="Times New Roman"/>
+          <w:sz w:val="24"/>
+          <w:szCs w:val="24"/>
+        </w:rPr>
+        <w:t>in</w:t>
+      </w:r>
+      <w:r>
+        <w:rPr>
+          <w:rFonts w:ascii="Times New Roman" w:hAnsi="Times New Roman" w:cs="Times New Roman"/>
+          <w:sz w:val="24"/>
+          <w:szCs w:val="24"/>
+        </w:rPr>
+        <w:t>to the second level</w:t>
+      </w:r>
+      <w:r>
+        <w:rPr>
+          <w:rFonts w:ascii="Times New Roman" w:hAnsi="Times New Roman" w:cs="Times New Roman"/>
+          <w:sz w:val="24"/>
+          <w:szCs w:val="24"/>
+        </w:rPr>
+        <w:t xml:space="preserve"> </w:t>
+      </w:r>
+      <w:r>
+        <w:rPr>
+          <w:rFonts w:ascii="Times New Roman" w:hAnsi="Times New Roman" w:cs="Times New Roman"/>
+          <w:sz w:val="24"/>
+          <w:szCs w:val="24"/>
+        </w:rPr>
+        <w:t>fast and smoothly</w:t>
+      </w:r>
+      <w:r>
+        <w:rPr>
+          <w:rFonts w:ascii="Times New Roman" w:hAnsi="Times New Roman" w:cs="Times New Roman"/>
+          <w:sz w:val="24"/>
+          <w:szCs w:val="24"/>
+        </w:rPr>
+        <w:t>. There will be a mechanism that will automatically distribute fifty bullets into each of the revolving storage unit</w:t>
+      </w:r>
+      <w:r>
+        <w:rPr>
+          <w:rFonts w:ascii="Times New Roman" w:hAnsi="Times New Roman" w:cs="Times New Roman"/>
+          <w:sz w:val="24"/>
+          <w:szCs w:val="24"/>
+        </w:rPr>
+        <w:t>s</w:t>
+      </w:r>
+      <w:r>
+        <w:rPr>
+          <w:rFonts w:ascii="Times New Roman" w:hAnsi="Times New Roman" w:cs="Times New Roman"/>
+          <w:sz w:val="24"/>
+          <w:szCs w:val="24"/>
+        </w:rPr>
+        <w:t xml:space="preserve"> in the second level. Each</w:t>
+      </w:r>
+      <w:r>
+        <w:rPr>
+          <w:rFonts w:ascii="Times New Roman" w:hAnsi="Times New Roman" w:cs="Times New Roman"/>
+          <w:sz w:val="24"/>
+          <w:szCs w:val="24"/>
+        </w:rPr>
+        <w:t xml:space="preserve"> filled-</w:t>
+      </w:r>
+      <w:r>
+        <w:rPr>
+          <w:rFonts w:ascii="Times New Roman" w:hAnsi="Times New Roman" w:cs="Times New Roman"/>
+          <w:sz w:val="24"/>
+          <w:szCs w:val="24"/>
+        </w:rPr>
+        <w:t xml:space="preserve">storage unit will have 50 bullets. After filling all the revolving storage units with bullets, a signal will be sent to the controller of the refueling station and the openings on the bottom of the main storage will be shut and the motor in the main storage will also stop spinning. After emptying all bullets from a revolving storage unit to an infantry robot, a signal will trigger the motor and that revolving storage unit will be placed under the opening of the main storage so that all the revolving storage units will be filled automatically and will be ready to refuel the infantry robots at any time.  </w:t>
       </w:r>
     </w:p>
     <w:p>
@@ -5504,35 +6592,68 @@
           <w:szCs w:val="24"/>
         </w:rPr>
       </w:pPr>
-      <w:r>
-        <w:rPr>
-          <w:rFonts w:ascii="Times New Roman" w:hAnsi="Times New Roman" w:cs="Times New Roman"/>
-          <w:sz w:val="24"/>
-          <w:szCs w:val="24"/>
-        </w:rPr>
-        <w:t>(see attached page)</w:t>
-      </w:r>
     </w:p>
     <w:p>
       <w:pPr>
         <w:ind w:firstLine="720"/>
+        <w:rPr>
+          <w:rFonts w:ascii="Times New Roman" w:hAnsi="Times New Roman" w:cs="Times New Roman"/>
+          <w:sz w:val="24"/>
+          <w:szCs w:val="24"/>
+        </w:rPr>
       </w:pPr>
     </w:p>
     <w:p>
-      <w:r>
-        <w:br w:type="page"/>
+      <w:pPr>
+        <w:pStyle w:val="Heading1"/>
+      </w:pPr>
+      <w:bookmarkStart w:id="10" w:name="_Toc496024465"/>
+      <w:r>
+        <w:t>A Sketch of the Supply Station</w:t>
+      </w:r>
+      <w:bookmarkEnd w:id="10"/>
+      <w:r>
+        <w:t xml:space="preserve">  </w:t>
       </w:r>
     </w:p>
     <w:p>
       <w:pPr>
+        <w:ind w:firstLine="720"/>
+        <w:rPr>
+          <w:rFonts w:ascii="Times New Roman" w:hAnsi="Times New Roman" w:cs="Times New Roman"/>
+          <w:sz w:val="24"/>
+          <w:szCs w:val="24"/>
+        </w:rPr>
+      </w:pPr>
+      <w:r>
+        <w:rPr>
+          <w:rFonts w:ascii="Times New Roman" w:hAnsi="Times New Roman" w:cs="Times New Roman"/>
+          <w:sz w:val="24"/>
+          <w:szCs w:val="24"/>
+        </w:rPr>
+        <w:t>(see attached page)</w:t>
+      </w:r>
+    </w:p>
+    <w:p>
+      <w:pPr>
+        <w:ind w:firstLine="720"/>
+      </w:pPr>
+    </w:p>
+    <w:p>
+      <w:r>
+        <w:br w:type="page"/>
+      </w:r>
+    </w:p>
+    <w:p>
+      <w:pPr>
         <w:pStyle w:val="Heading1"/>
       </w:pPr>
-      <w:bookmarkStart w:id="10" w:name="_Toc496019871"/>
+      <w:bookmarkStart w:id="11" w:name="_Toc496024466"/>
       <w:r>
         <w:lastRenderedPageBreak/>
         <w:t>Tables and Figures</w:t>
       </w:r>
-      <w:bookmarkEnd w:id="10"/>
+      <w:bookmarkEnd w:id="11"/>
     </w:p>
     <w:p>
       <w:pPr>
@@ -5547,7 +6668,13 @@
         <w:rPr>
           <w:b/>
         </w:rPr>
-        <w:t xml:space="preserve">Table 2: </w:t>
+        <w:t>Table 3</w:t>
+      </w:r>
+      <w:r>
+        <w:rPr>
+          <w:b/>
+        </w:rPr>
+        <w:t xml:space="preserve">: </w:t>
       </w:r>
       <w:r>
         <w:rPr>
@@ -9225,7 +10352,7 @@
           <w:szCs w:val="24"/>
         </w:rPr>
         <w:lastRenderedPageBreak/>
-        <w:t>Table 3</w:t>
+        <w:t xml:space="preserve">Table </w:t>
       </w:r>
       <w:r>
         <w:rPr>
@@ -9234,10 +10361,8 @@
           <w:sz w:val="24"/>
           <w:szCs w:val="24"/>
         </w:rPr>
-        <w:t xml:space="preserve">: The </w:t>
-      </w:r>
-      <w:bookmarkStart w:id="11" w:name="_GoBack"/>
-      <w:bookmarkEnd w:id="11"/>
+        <w:t>4</w:t>
+      </w:r>
       <w:r>
         <w:rPr>
           <w:rFonts w:ascii="Times New Roman" w:hAnsi="Times New Roman" w:cs="Times New Roman"/>
@@ -9245,7 +10370,7 @@
           <w:sz w:val="24"/>
           <w:szCs w:val="24"/>
         </w:rPr>
-        <w:t>Correlation Matrix with Design Objectives</w:t>
+        <w:t>: The Correlation Matrix with Design Objectives</w:t>
       </w:r>
     </w:p>
     <w:p>
@@ -11526,7 +12651,7 @@
           <w:rPr>
             <w:noProof/>
           </w:rPr>
-          <w:t>12</w:t>
+          <w:t>10</w:t>
         </w:r>
         <w:r>
           <w:rPr>
@@ -11593,7 +12718,7 @@
           <w:rPr>
             <w:noProof/>
           </w:rPr>
-          <w:t>11</w:t>
+          <w:t>1</w:t>
         </w:r>
         <w:r>
           <w:rPr>
@@ -11678,7 +12803,6 @@
         <w:dataBinding w:prefixMappings="xmlns:ns0='http://purl.org/dc/elements/1.1/' xmlns:ns1='http://schemas.openxmlformats.org/package/2006/metadata/core-properties' " w:xpath="/ns1:coreProperties[1]/ns0:title[1]" w:storeItemID="{6C3C8BC8-F283-45AE-878A-BAB7291924A1}"/>
         <w:text/>
       </w:sdtPr>
-      <w:sdtEndPr/>
       <w:sdtContent>
         <w:r>
           <w:rPr>
@@ -11725,7 +12849,6 @@
         <w:dataBinding w:prefixMappings="xmlns:ns0='http://purl.org/dc/elements/1.1/' xmlns:ns1='http://schemas.openxmlformats.org/package/2006/metadata/core-properties' " w:xpath="/ns1:coreProperties[1]/ns0:title[1]" w:storeItemID="{6C3C8BC8-F283-45AE-878A-BAB7291924A1}"/>
         <w:text/>
       </w:sdtPr>
-      <w:sdtEndPr/>
       <w:sdtContent>
         <w:r>
           <w:rPr>
@@ -14035,7 +15158,7 @@
     <w:charset w:val="00"/>
     <w:family w:val="roman"/>
     <w:pitch w:val="variable"/>
-    <w:sig w:usb0="E0002EFF" w:usb1="C000785B" w:usb2="00000009" w:usb3="00000000" w:csb0="000001FF" w:csb1="00000000"/>
+    <w:sig w:usb0="E0002AFF" w:usb1="C0007843" w:usb2="00000009" w:usb3="00000000" w:csb0="000001FF" w:csb1="00000000"/>
   </w:font>
   <w:font w:name="Courier New">
     <w:panose1 w:val="02070309020205020404"/>
@@ -14056,7 +15179,7 @@
     <w:charset w:val="00"/>
     <w:family w:val="swiss"/>
     <w:pitch w:val="variable"/>
-    <w:sig w:usb0="E0002AFF" w:usb1="C000247B" w:usb2="00000009" w:usb3="00000000" w:csb0="000001FF" w:csb1="00000000"/>
+    <w:sig w:usb0="E0002AFF" w:usb1="4000ACFF" w:usb2="00000001" w:usb3="00000000" w:csb0="000001FF" w:csb1="00000000"/>
   </w:font>
   <w:font w:name="DengXian">
     <w:altName w:val="等线"/>
@@ -14071,7 +15194,7 @@
     <w:charset w:val="00"/>
     <w:family w:val="swiss"/>
     <w:pitch w:val="variable"/>
-    <w:sig w:usb0="E0002AFF" w:usb1="C000247B" w:usb2="00000009" w:usb3="00000000" w:csb0="000001FF" w:csb1="00000000"/>
+    <w:sig w:usb0="A0002AEF" w:usb1="4000207B" w:usb2="00000000" w:usb3="00000000" w:csb0="000001FF" w:csb1="00000000"/>
   </w:font>
   <w:font w:name="DengXian Light">
     <w:altName w:val="等线 Light"/>
@@ -14113,9 +15236,11 @@
     <w:rsid w:val="0025637B"/>
     <w:rsid w:val="003C1850"/>
     <w:rsid w:val="00415A11"/>
+    <w:rsid w:val="0053110E"/>
     <w:rsid w:val="005432B9"/>
     <w:rsid w:val="005960F4"/>
     <w:rsid w:val="00672F94"/>
+    <w:rsid w:val="00716808"/>
     <w:rsid w:val="007366C2"/>
     <w:rsid w:val="0088105A"/>
     <w:rsid w:val="00906244"/>
@@ -14897,7 +16022,7 @@
 </file>
 
 <file path=customXml/itemProps1.xml><?xml version="1.0" encoding="utf-8"?>
-<ds:datastoreItem xmlns:ds="http://schemas.openxmlformats.org/officeDocument/2006/customXml" ds:itemID="{148B20E6-554B-4A2A-A002-C7383F778BD4}">
+<ds:datastoreItem xmlns:ds="http://schemas.openxmlformats.org/officeDocument/2006/customXml" ds:itemID="{55C18314-7D3C-41F1-86FB-F987322E4BB5}">
   <ds:schemaRefs>
     <ds:schemaRef ds:uri="http://schemas.openxmlformats.org/officeDocument/2006/bibliography"/>
   </ds:schemaRefs>

--- a/Robomaster Supply Station.docx
+++ b/Robomaster Supply Station.docx
@@ -620,7 +620,6 @@
               <w:tab w:val="right" w:leader="dot" w:pos="9350"/>
             </w:tabs>
             <w:rPr>
-              <w:rFonts w:cstheme="minorBidi"/>
               <w:noProof/>
             </w:rPr>
           </w:pPr>
@@ -682,6 +681,20 @@
             </w:r>
           </w:hyperlink>
         </w:p>
+        <w:p>
+          <w:r>
+            <w:t>Refueling Station Regulations and Standards</w:t>
+          </w:r>
+          <w:proofErr w:type="gramStart"/>
+          <w:r>
+            <w:t>.....</w:t>
+          </w:r>
+          <w:proofErr w:type="gramEnd"/>
+          <w:r>
+            <w:t>………………………………………………………………………………………4</w:t>
+          </w:r>
+        </w:p>
+        <w:p/>
         <w:p>
           <w:r>
             <w:rPr>
@@ -1954,7 +1967,10 @@
         <w:t xml:space="preserve"> Refueling Station </w:t>
       </w:r>
       <w:r>
-        <w:t>Regulat0ions and Standards</w:t>
+        <w:t>Regulat</w:t>
+      </w:r>
+      <w:r>
+        <w:t>ions and Standards</w:t>
       </w:r>
       <w:r>
         <w:t xml:space="preserve"> </w:t>
@@ -2089,31 +2105,20 @@
     </w:p>
     <w:p>
       <w:pPr>
-        <w:pStyle w:val="paragraph"/>
-        <w:textAlignment w:val="baseline"/>
+        <w:pStyle w:val="Heading1"/>
+        <w:rPr>
+          <w:rFonts w:ascii="Times New Roman" w:eastAsia="Times New Roman" w:hAnsi="Times New Roman" w:cs="Times New Roman"/>
+          <w:color w:val="auto"/>
+          <w:sz w:val="24"/>
+          <w:szCs w:val="24"/>
+        </w:rPr>
       </w:pPr>
     </w:p>
     <w:p>
       <w:pPr>
-        <w:pStyle w:val="paragraph"/>
-        <w:textAlignment w:val="baseline"/>
-      </w:pPr>
-    </w:p>
-    <w:p/>
-    <w:p>
-      <w:pPr>
-        <w:rPr>
-          <w:rFonts w:ascii="Times New Roman" w:hAnsi="Times New Roman" w:cs="Times New Roman"/>
-          <w:sz w:val="24"/>
-          <w:szCs w:val="24"/>
-        </w:rPr>
-      </w:pPr>
-      <w:r>
-        <w:rPr>
-          <w:rFonts w:ascii="Times New Roman" w:hAnsi="Times New Roman" w:cs="Times New Roman"/>
-          <w:sz w:val="24"/>
-          <w:szCs w:val="24"/>
-        </w:rPr>
+        <w:pStyle w:val="Heading1"/>
+      </w:pPr>
+      <w:r>
         <w:t>Objectives:</w:t>
       </w:r>
     </w:p>
@@ -3145,7 +3150,6 @@
                 <w:sz w:val="24"/>
                 <w:szCs w:val="24"/>
               </w:rPr>
-              <w:lastRenderedPageBreak/>
               <w:t>Keep track of the # of bullets in the refueling station</w:t>
             </w:r>
           </w:p>
@@ -3272,6 +3276,7 @@
                 <w:sz w:val="24"/>
                 <w:szCs w:val="24"/>
               </w:rPr>
+              <w:lastRenderedPageBreak/>
               <w:t>A way to avoid the supply station being overfilled</w:t>
             </w:r>
           </w:p>
@@ -4607,7 +4612,6 @@
                 <w:sz w:val="24"/>
                 <w:szCs w:val="24"/>
               </w:rPr>
-              <w:lastRenderedPageBreak/>
               <w:t>Able to detect the</w:t>
             </w:r>
             <w:r>
@@ -4767,7 +4771,16 @@
                 <w:sz w:val="24"/>
                 <w:szCs w:val="24"/>
               </w:rPr>
-              <w:t>Keep track of the # of bullets in the refueling station</w:t>
+              <w:t xml:space="preserve">Keep track of the # of bullets </w:t>
+            </w:r>
+            <w:r>
+              <w:rPr>
+                <w:rFonts w:ascii="Times New Roman" w:hAnsi="Times New Roman" w:cs="Times New Roman"/>
+                <w:sz w:val="24"/>
+                <w:szCs w:val="24"/>
+              </w:rPr>
+              <w:lastRenderedPageBreak/>
+              <w:t>in the refueling station</w:t>
             </w:r>
           </w:p>
           <w:p>
@@ -4799,6 +4812,7 @@
                 <w:sz w:val="24"/>
                 <w:szCs w:val="24"/>
               </w:rPr>
+              <w:lastRenderedPageBreak/>
               <w:t>1</w:t>
             </w:r>
           </w:p>
@@ -5479,14 +5493,7 @@
         <w:rPr>
           <w:rFonts w:ascii="Times New Roman" w:hAnsi="Times New Roman" w:cs="Times New Roman"/>
         </w:rPr>
-        <w:t xml:space="preserve">able to be carried by two people is that they want to optimize the use of their team members during the thirty second preparation before a game to start. However, this is not regarding to the efficiency of the bullet refueling system </w:t>
-      </w:r>
-      <w:r>
-        <w:rPr>
-          <w:rFonts w:ascii="Times New Roman" w:hAnsi="Times New Roman" w:cs="Times New Roman"/>
-        </w:rPr>
-        <w:lastRenderedPageBreak/>
-        <w:t xml:space="preserve">during a game. A mechanism to prevent the refueling station to become overfilled and the vertical adjustability of the supply station are both not related to the efficiency of the distribution of bullets during a game to the infantry robot. Therefore, these two factors </w:t>
+        <w:t xml:space="preserve">able to be carried by two people is that they want to optimize the use of their team members during the thirty second preparation before a game to start. However, this is not regarding to the efficiency of the bullet refueling system during a game. A mechanism to prevent the refueling station to become overfilled and the vertical adjustability of the supply station are both not related to the efficiency of the distribution of bullets during a game to the infantry robot. Therefore, these two factors </w:t>
       </w:r>
       <w:proofErr w:type="gramStart"/>
       <w:r>
@@ -5523,6 +5530,7 @@
           <w:rFonts w:ascii="Times New Roman" w:hAnsi="Times New Roman" w:cs="Times New Roman"/>
           <w:b/>
         </w:rPr>
+        <w:lastRenderedPageBreak/>
         <w:t>Table 2: The Correlation Matrix with Design Objectives</w:t>
       </w:r>
     </w:p>
@@ -7125,7 +7133,6 @@
                 <w:rFonts w:ascii="Times New Roman" w:hAnsi="Times New Roman" w:cs="Times New Roman"/>
                 <w:sz w:val="22"/>
               </w:rPr>
-              <w:lastRenderedPageBreak/>
               <w:t>Avoid overfill the supply station</w:t>
             </w:r>
           </w:p>
@@ -7275,6 +7282,7 @@
                 <w:rFonts w:ascii="Times New Roman" w:hAnsi="Times New Roman" w:cs="Times New Roman"/>
                 <w:sz w:val="22"/>
               </w:rPr>
+              <w:lastRenderedPageBreak/>
               <w:t>Supply station able to adjust</w:t>
             </w:r>
           </w:p>
@@ -7439,17 +7447,10 @@
     </w:p>
     <w:p>
       <w:pPr>
-        <w:rPr>
-          <w:rFonts w:ascii="Times New Roman" w:hAnsi="Times New Roman" w:cs="Times New Roman"/>
-          <w:b/>
-        </w:rPr>
-      </w:pPr>
-      <w:r>
-        <w:rPr>
-          <w:rFonts w:ascii="Times New Roman" w:hAnsi="Times New Roman" w:cs="Times New Roman"/>
-          <w:b/>
-        </w:rPr>
-        <w:t xml:space="preserve">Function: </w:t>
+        <w:pStyle w:val="Heading1"/>
+      </w:pPr>
+      <w:r>
+        <w:t>Function:</w:t>
       </w:r>
     </w:p>
     <w:p>
@@ -8238,19 +8239,14 @@
     </w:p>
     <w:p>
       <w:pPr>
-        <w:rPr>
-          <w:rFonts w:ascii="Times New Roman" w:hAnsi="Times New Roman" w:cs="Times New Roman"/>
-          <w:b/>
-        </w:rPr>
-      </w:pPr>
-      <w:r>
-        <w:rPr>
-          <w:rFonts w:ascii="Times New Roman" w:hAnsi="Times New Roman" w:cs="Times New Roman"/>
-          <w:b/>
-        </w:rPr>
+        <w:pStyle w:val="Heading1"/>
+      </w:pPr>
+      <w:r>
         <w:lastRenderedPageBreak/>
-        <w:t xml:space="preserve">User Interface: </w:t>
-      </w:r>
+        <w:t>User Interface:</w:t>
+      </w:r>
+      <w:bookmarkStart w:id="1" w:name="_GoBack"/>
+      <w:bookmarkEnd w:id="1"/>
     </w:p>
     <w:p>
       <w:pPr>
@@ -8349,8 +8345,6 @@
         </w:rPr>
         <w:t xml:space="preserve">This operation happens at the first level of the supply station. </w:t>
       </w:r>
-      <w:bookmarkStart w:id="1" w:name="_GoBack"/>
-      <w:bookmarkEnd w:id="1"/>
     </w:p>
     <w:p>
       <w:pPr>
@@ -8511,7 +8505,7 @@
           <w:rPr>
             <w:noProof/>
           </w:rPr>
-          <w:t>7</w:t>
+          <w:t>9</w:t>
         </w:r>
         <w:r>
           <w:rPr>
@@ -8596,6 +8590,7 @@
         <w:dataBinding w:prefixMappings="xmlns:ns0='http://purl.org/dc/elements/1.1/' xmlns:ns1='http://schemas.openxmlformats.org/package/2006/metadata/core-properties' " w:xpath="/ns1:coreProperties[1]/ns0:title[1]" w:storeItemID="{6C3C8BC8-F283-45AE-878A-BAB7291924A1}"/>
         <w:text/>
       </w:sdtPr>
+      <w:sdtEndPr/>
       <w:sdtContent>
         <w:proofErr w:type="spellStart"/>
         <w:r>
@@ -8650,6 +8645,7 @@
         <w:dataBinding w:prefixMappings="xmlns:ns0='http://purl.org/dc/elements/1.1/' xmlns:ns1='http://schemas.openxmlformats.org/package/2006/metadata/core-properties' " w:xpath="/ns1:coreProperties[1]/ns0:title[1]" w:storeItemID="{6C3C8BC8-F283-45AE-878A-BAB7291924A1}"/>
         <w:text/>
       </w:sdtPr>
+      <w:sdtEndPr/>
       <w:sdtContent>
         <w:proofErr w:type="spellStart"/>
         <w:r>
@@ -10249,6 +10245,7 @@
     <w:rsid w:val="003C1850"/>
     <w:rsid w:val="00415A11"/>
     <w:rsid w:val="00672F94"/>
+    <w:rsid w:val="00794E16"/>
     <w:rsid w:val="0088105A"/>
     <w:rsid w:val="00906244"/>
     <w:rsid w:val="00B2371D"/>
@@ -11015,7 +11012,7 @@
 </file>
 
 <file path=customXml/itemProps1.xml><?xml version="1.0" encoding="utf-8"?>
-<ds:datastoreItem xmlns:ds="http://schemas.openxmlformats.org/officeDocument/2006/customXml" ds:itemID="{EBBE0E2B-0957-4A3A-8E6B-6E0B72C48386}">
+<ds:datastoreItem xmlns:ds="http://schemas.openxmlformats.org/officeDocument/2006/customXml" ds:itemID="{74F02BDD-2430-47FD-8A6A-F0FE09FF055E}">
   <ds:schemaRefs>
     <ds:schemaRef ds:uri="http://schemas.openxmlformats.org/officeDocument/2006/bibliography"/>
   </ds:schemaRefs>
